--- a/Assembler/R32V2020_Reference_Card.docx
+++ b/Assembler/R32V2020_Reference_Card.docx
@@ -20,25 +20,7 @@
           <w:sz w:val="32"/>
           <w:szCs w:val="32"/>
         </w:rPr>
-        <w:t xml:space="preserve">R32V2020 </w:t>
-      </w:r>
-      <w:r>
-        <w:rPr>
-          <w:b/>
-          <w:bCs/>
-          <w:sz w:val="32"/>
-          <w:szCs w:val="32"/>
-        </w:rPr>
-        <w:t xml:space="preserve">Programmer’s </w:t>
-      </w:r>
-      <w:r>
-        <w:rPr>
-          <w:b/>
-          <w:bCs/>
-          <w:sz w:val="32"/>
-          <w:szCs w:val="32"/>
-        </w:rPr>
-        <w:t>Reference Card</w:t>
+        <w:t>R32V2020 Programmer’s Reference Card</w:t>
       </w:r>
     </w:p>
     <w:p>
@@ -70,7 +52,7 @@
       </w:tblPr>
       <w:tblGrid>
         <w:gridCol w:w="1260"/>
-        <w:gridCol w:w="2700"/>
+        <w:gridCol w:w="2699"/>
         <w:gridCol w:w="1620"/>
         <w:gridCol w:w="2160"/>
       </w:tblGrid>
@@ -107,7 +89,7 @@
         </w:tc>
         <w:tc>
           <w:tcPr>
-            <w:tcW w:w="2700" w:type="dxa"/>
+            <w:tcW w:w="2699" w:type="dxa"/>
             <w:tcBorders>
               <w:top w:val="single" w:sz="2" w:space="0" w:color="000000"/>
               <w:left w:val="single" w:sz="2" w:space="0" w:color="000000"/>
@@ -202,6 +184,7 @@
             <w:tcW w:w="1260" w:type="dxa"/>
             <w:vMerge w:val="restart"/>
             <w:tcBorders>
+              <w:top w:val="single" w:sz="2" w:space="0" w:color="000000"/>
               <w:left w:val="single" w:sz="2" w:space="0" w:color="000000"/>
               <w:bottom w:val="single" w:sz="2" w:space="0" w:color="000000"/>
               <w:insideH w:val="single" w:sz="2" w:space="0" w:color="000000"/>
@@ -223,8 +206,9 @@
         </w:tc>
         <w:tc>
           <w:tcPr>
-            <w:tcW w:w="2700" w:type="dxa"/>
-            <w:tcBorders>
+            <w:tcW w:w="2699" w:type="dxa"/>
+            <w:tcBorders>
+              <w:top w:val="single" w:sz="2" w:space="0" w:color="000000"/>
               <w:left w:val="single" w:sz="2" w:space="0" w:color="000000"/>
               <w:bottom w:val="single" w:sz="2" w:space="0" w:color="000000"/>
               <w:insideH w:val="single" w:sz="2" w:space="0" w:color="000000"/>
@@ -247,6 +231,7 @@
             <w:tcW w:w="1620" w:type="dxa"/>
             <w:vMerge w:val="restart"/>
             <w:tcBorders>
+              <w:top w:val="single" w:sz="2" w:space="0" w:color="000000"/>
               <w:left w:val="single" w:sz="2" w:space="0" w:color="000000"/>
               <w:bottom w:val="single" w:sz="2" w:space="0" w:color="000000"/>
               <w:insideH w:val="single" w:sz="2" w:space="0" w:color="000000"/>
@@ -293,6 +278,7 @@
           <w:tcPr>
             <w:tcW w:w="2160" w:type="dxa"/>
             <w:tcBorders>
+              <w:top w:val="single" w:sz="2" w:space="0" w:color="000000"/>
               <w:left w:val="single" w:sz="2" w:space="0" w:color="000000"/>
               <w:bottom w:val="single" w:sz="2" w:space="0" w:color="000000"/>
               <w:right w:val="single" w:sz="2" w:space="0" w:color="000000"/>
@@ -346,26 +332,28 @@
             <w:tcW w:w="1260" w:type="dxa"/>
             <w:vMerge w:val="continue"/>
             <w:tcBorders>
-              <w:left w:val="single" w:sz="2" w:space="0" w:color="000000"/>
-              <w:bottom w:val="single" w:sz="2" w:space="0" w:color="000000"/>
-              <w:insideH w:val="single" w:sz="2" w:space="0" w:color="000000"/>
-            </w:tcBorders>
-            <w:shd w:fill="auto" w:val="clear"/>
-          </w:tcPr>
-          <w:p>
-            <w:pPr>
-              <w:pStyle w:val="TableContents"/>
-              <w:rPr/>
-            </w:pPr>
-            <w:r>
-              <w:rPr/>
-            </w:r>
-          </w:p>
-        </w:tc>
-        <w:tc>
-          <w:tcPr>
-            <w:tcW w:w="2700" w:type="dxa"/>
-            <w:tcBorders>
+              <w:top w:val="single" w:sz="2" w:space="0" w:color="000000"/>
+              <w:left w:val="single" w:sz="2" w:space="0" w:color="000000"/>
+              <w:bottom w:val="single" w:sz="2" w:space="0" w:color="000000"/>
+              <w:insideH w:val="single" w:sz="2" w:space="0" w:color="000000"/>
+            </w:tcBorders>
+            <w:shd w:fill="auto" w:val="clear"/>
+          </w:tcPr>
+          <w:p>
+            <w:pPr>
+              <w:pStyle w:val="TableContents"/>
+              <w:rPr/>
+            </w:pPr>
+            <w:r>
+              <w:rPr/>
+            </w:r>
+          </w:p>
+        </w:tc>
+        <w:tc>
+          <w:tcPr>
+            <w:tcW w:w="2699" w:type="dxa"/>
+            <w:tcBorders>
+              <w:top w:val="single" w:sz="2" w:space="0" w:color="000000"/>
               <w:left w:val="single" w:sz="2" w:space="0" w:color="000000"/>
               <w:bottom w:val="single" w:sz="2" w:space="0" w:color="000000"/>
               <w:insideH w:val="single" w:sz="2" w:space="0" w:color="000000"/>
@@ -388,6 +376,7 @@
             <w:tcW w:w="1620" w:type="dxa"/>
             <w:vMerge w:val="continue"/>
             <w:tcBorders>
+              <w:top w:val="single" w:sz="2" w:space="0" w:color="000000"/>
               <w:left w:val="single" w:sz="2" w:space="0" w:color="000000"/>
               <w:bottom w:val="single" w:sz="2" w:space="0" w:color="000000"/>
               <w:insideH w:val="single" w:sz="2" w:space="0" w:color="000000"/>
@@ -432,6 +421,7 @@
           <w:tcPr>
             <w:tcW w:w="2160" w:type="dxa"/>
             <w:tcBorders>
+              <w:top w:val="single" w:sz="2" w:space="0" w:color="000000"/>
               <w:left w:val="single" w:sz="2" w:space="0" w:color="000000"/>
               <w:bottom w:val="single" w:sz="2" w:space="0" w:color="000000"/>
               <w:right w:val="single" w:sz="2" w:space="0" w:color="000000"/>
@@ -483,26 +473,28 @@
             <w:tcW w:w="1260" w:type="dxa"/>
             <w:vMerge w:val="continue"/>
             <w:tcBorders>
-              <w:left w:val="single" w:sz="2" w:space="0" w:color="000000"/>
-              <w:bottom w:val="single" w:sz="2" w:space="0" w:color="000000"/>
-              <w:insideH w:val="single" w:sz="2" w:space="0" w:color="000000"/>
-            </w:tcBorders>
-            <w:shd w:fill="auto" w:val="clear"/>
-          </w:tcPr>
-          <w:p>
-            <w:pPr>
-              <w:pStyle w:val="TableContents"/>
-              <w:rPr/>
-            </w:pPr>
-            <w:r>
-              <w:rPr/>
-            </w:r>
-          </w:p>
-        </w:tc>
-        <w:tc>
-          <w:tcPr>
-            <w:tcW w:w="2700" w:type="dxa"/>
-            <w:tcBorders>
+              <w:top w:val="single" w:sz="2" w:space="0" w:color="000000"/>
+              <w:left w:val="single" w:sz="2" w:space="0" w:color="000000"/>
+              <w:bottom w:val="single" w:sz="2" w:space="0" w:color="000000"/>
+              <w:insideH w:val="single" w:sz="2" w:space="0" w:color="000000"/>
+            </w:tcBorders>
+            <w:shd w:fill="auto" w:val="clear"/>
+          </w:tcPr>
+          <w:p>
+            <w:pPr>
+              <w:pStyle w:val="TableContents"/>
+              <w:rPr/>
+            </w:pPr>
+            <w:r>
+              <w:rPr/>
+            </w:r>
+          </w:p>
+        </w:tc>
+        <w:tc>
+          <w:tcPr>
+            <w:tcW w:w="2699" w:type="dxa"/>
+            <w:tcBorders>
+              <w:top w:val="single" w:sz="2" w:space="0" w:color="000000"/>
               <w:left w:val="single" w:sz="2" w:space="0" w:color="000000"/>
               <w:bottom w:val="single" w:sz="2" w:space="0" w:color="000000"/>
               <w:insideH w:val="single" w:sz="2" w:space="0" w:color="000000"/>
@@ -525,6 +517,7 @@
             <w:tcW w:w="1620" w:type="dxa"/>
             <w:vMerge w:val="continue"/>
             <w:tcBorders>
+              <w:top w:val="single" w:sz="2" w:space="0" w:color="000000"/>
               <w:left w:val="single" w:sz="2" w:space="0" w:color="000000"/>
               <w:bottom w:val="single" w:sz="2" w:space="0" w:color="000000"/>
               <w:insideH w:val="single" w:sz="2" w:space="0" w:color="000000"/>
@@ -569,6 +562,7 @@
           <w:tcPr>
             <w:tcW w:w="2160" w:type="dxa"/>
             <w:tcBorders>
+              <w:top w:val="single" w:sz="2" w:space="0" w:color="000000"/>
               <w:left w:val="single" w:sz="2" w:space="0" w:color="000000"/>
               <w:bottom w:val="single" w:sz="2" w:space="0" w:color="000000"/>
               <w:right w:val="single" w:sz="2" w:space="0" w:color="000000"/>
@@ -620,6 +614,7 @@
             <w:tcW w:w="1260" w:type="dxa"/>
             <w:vMerge w:val="restart"/>
             <w:tcBorders>
+              <w:top w:val="single" w:sz="2" w:space="0" w:color="000000"/>
               <w:left w:val="single" w:sz="2" w:space="0" w:color="000000"/>
               <w:bottom w:val="single" w:sz="2" w:space="0" w:color="000000"/>
               <w:insideH w:val="single" w:sz="2" w:space="0" w:color="000000"/>
@@ -640,8 +635,9 @@
         </w:tc>
         <w:tc>
           <w:tcPr>
-            <w:tcW w:w="2700" w:type="dxa"/>
-            <w:tcBorders>
+            <w:tcW w:w="2699" w:type="dxa"/>
+            <w:tcBorders>
+              <w:top w:val="single" w:sz="2" w:space="0" w:color="000000"/>
               <w:left w:val="single" w:sz="2" w:space="0" w:color="000000"/>
               <w:bottom w:val="single" w:sz="2" w:space="0" w:color="000000"/>
               <w:insideH w:val="single" w:sz="2" w:space="0" w:color="000000"/>
@@ -663,6 +659,7 @@
           <w:tcPr>
             <w:tcW w:w="1620" w:type="dxa"/>
             <w:tcBorders>
+              <w:top w:val="single" w:sz="2" w:space="0" w:color="000000"/>
               <w:left w:val="single" w:sz="2" w:space="0" w:color="000000"/>
               <w:bottom w:val="single" w:sz="2" w:space="0" w:color="000000"/>
               <w:insideH w:val="single" w:sz="2" w:space="0" w:color="000000"/>
@@ -708,6 +705,7 @@
           <w:tcPr>
             <w:tcW w:w="2160" w:type="dxa"/>
             <w:tcBorders>
+              <w:top w:val="single" w:sz="2" w:space="0" w:color="000000"/>
               <w:left w:val="single" w:sz="2" w:space="0" w:color="000000"/>
               <w:bottom w:val="single" w:sz="2" w:space="0" w:color="000000"/>
               <w:right w:val="single" w:sz="2" w:space="0" w:color="000000"/>
@@ -759,26 +757,28 @@
             <w:tcW w:w="1260" w:type="dxa"/>
             <w:vMerge w:val="continue"/>
             <w:tcBorders>
-              <w:left w:val="single" w:sz="2" w:space="0" w:color="000000"/>
-              <w:bottom w:val="single" w:sz="2" w:space="0" w:color="000000"/>
-              <w:insideH w:val="single" w:sz="2" w:space="0" w:color="000000"/>
-            </w:tcBorders>
-            <w:shd w:fill="auto" w:val="clear"/>
-          </w:tcPr>
-          <w:p>
-            <w:pPr>
-              <w:pStyle w:val="TableContents"/>
-              <w:rPr/>
-            </w:pPr>
-            <w:r>
-              <w:rPr/>
-            </w:r>
-          </w:p>
-        </w:tc>
-        <w:tc>
-          <w:tcPr>
-            <w:tcW w:w="2700" w:type="dxa"/>
-            <w:tcBorders>
+              <w:top w:val="single" w:sz="2" w:space="0" w:color="000000"/>
+              <w:left w:val="single" w:sz="2" w:space="0" w:color="000000"/>
+              <w:bottom w:val="single" w:sz="2" w:space="0" w:color="000000"/>
+              <w:insideH w:val="single" w:sz="2" w:space="0" w:color="000000"/>
+            </w:tcBorders>
+            <w:shd w:fill="auto" w:val="clear"/>
+          </w:tcPr>
+          <w:p>
+            <w:pPr>
+              <w:pStyle w:val="TableContents"/>
+              <w:rPr/>
+            </w:pPr>
+            <w:r>
+              <w:rPr/>
+            </w:r>
+          </w:p>
+        </w:tc>
+        <w:tc>
+          <w:tcPr>
+            <w:tcW w:w="2699" w:type="dxa"/>
+            <w:tcBorders>
+              <w:top w:val="single" w:sz="2" w:space="0" w:color="000000"/>
               <w:left w:val="single" w:sz="2" w:space="0" w:color="000000"/>
               <w:bottom w:val="single" w:sz="2" w:space="0" w:color="000000"/>
               <w:insideH w:val="single" w:sz="2" w:space="0" w:color="000000"/>
@@ -800,6 +800,7 @@
           <w:tcPr>
             <w:tcW w:w="1620" w:type="dxa"/>
             <w:tcBorders>
+              <w:top w:val="single" w:sz="2" w:space="0" w:color="000000"/>
               <w:left w:val="single" w:sz="2" w:space="0" w:color="000000"/>
               <w:bottom w:val="single" w:sz="2" w:space="0" w:color="000000"/>
               <w:insideH w:val="single" w:sz="2" w:space="0" w:color="000000"/>
@@ -845,6 +846,7 @@
           <w:tcPr>
             <w:tcW w:w="2160" w:type="dxa"/>
             <w:tcBorders>
+              <w:top w:val="single" w:sz="2" w:space="0" w:color="000000"/>
               <w:left w:val="single" w:sz="2" w:space="0" w:color="000000"/>
               <w:bottom w:val="single" w:sz="2" w:space="0" w:color="000000"/>
               <w:right w:val="single" w:sz="2" w:space="0" w:color="000000"/>
@@ -856,36 +858,40 @@
           <w:p>
             <w:pPr>
               <w:pStyle w:val="TableContents"/>
-              <w:rPr>
-                <w:rFonts w:ascii="Liberation Sans" w:hAnsi="Liberation Sans"/>
-                <w:b w:val="false"/>
-                <w:b w:val="false"/>
-                <w:i w:val="false"/>
-                <w:i w:val="false"/>
-                <w:strike w:val="false"/>
-                <w:dstrike w:val="false"/>
-                <w:outline w:val="false"/>
-                <w:shadow w:val="false"/>
-                <w:sz w:val="20"/>
-                <w:u w:val="none"/>
-                <w:em w:val="none"/>
-              </w:rPr>
-            </w:pPr>
-            <w:r>
-              <w:rPr>
-                <w:rFonts w:ascii="Liberation Sans" w:hAnsi="Liberation Sans"/>
-                <w:b w:val="false"/>
-                <w:i w:val="false"/>
-                <w:strike w:val="false"/>
-                <w:dstrike w:val="false"/>
-                <w:outline w:val="false"/>
-                <w:shadow w:val="false"/>
-                <w:sz w:val="20"/>
-                <w:u w:val="none"/>
-                <w:em w:val="none"/>
-              </w:rPr>
-              <w:t>ads rd,rs2,rs1</w:t>
-            </w:r>
+              <w:rPr/>
+            </w:pPr>
+            <w:bookmarkStart w:id="0" w:name="__DdeLink__789_1318380998"/>
+            <w:r>
+              <w:rPr>
+                <w:rFonts w:ascii="Liberation Sans" w:hAnsi="Liberation Sans"/>
+                <w:b w:val="false"/>
+                <w:i w:val="false"/>
+                <w:strike w:val="false"/>
+                <w:dstrike w:val="false"/>
+                <w:outline w:val="false"/>
+                <w:shadow w:val="false"/>
+                <w:sz w:val="20"/>
+                <w:u w:val="none"/>
+                <w:em w:val="none"/>
+              </w:rPr>
+              <w:t>mul</w:t>
+            </w:r>
+            <w:r>
+              <w:rPr>
+                <w:rFonts w:ascii="Liberation Sans" w:hAnsi="Liberation Sans"/>
+                <w:b w:val="false"/>
+                <w:i w:val="false"/>
+                <w:strike w:val="false"/>
+                <w:dstrike w:val="false"/>
+                <w:outline w:val="false"/>
+                <w:shadow w:val="false"/>
+                <w:sz w:val="20"/>
+                <w:u w:val="none"/>
+                <w:em w:val="none"/>
+              </w:rPr>
+              <w:t xml:space="preserve"> rd,rs2,rs1</w:t>
+            </w:r>
+            <w:bookmarkEnd w:id="0"/>
           </w:p>
         </w:tc>
       </w:tr>
@@ -896,6 +902,7 @@
             <w:tcW w:w="1260" w:type="dxa"/>
             <w:vMerge w:val="restart"/>
             <w:tcBorders>
+              <w:top w:val="single" w:sz="2" w:space="0" w:color="000000"/>
               <w:left w:val="single" w:sz="2" w:space="0" w:color="000000"/>
               <w:bottom w:val="single" w:sz="2" w:space="0" w:color="000000"/>
               <w:insideH w:val="single" w:sz="2" w:space="0" w:color="000000"/>
@@ -916,22 +923,23 @@
         </w:tc>
         <w:tc>
           <w:tcPr>
-            <w:tcW w:w="2700" w:type="dxa"/>
-            <w:tcBorders>
-              <w:left w:val="single" w:sz="2" w:space="0" w:color="000000"/>
-              <w:bottom w:val="single" w:sz="2" w:space="0" w:color="000000"/>
-              <w:insideH w:val="single" w:sz="2" w:space="0" w:color="000000"/>
-            </w:tcBorders>
-            <w:shd w:fill="auto" w:val="clear"/>
-          </w:tcPr>
-          <w:p>
-            <w:pPr>
-              <w:pStyle w:val="TableContents"/>
-              <w:rPr/>
-            </w:pPr>
-            <w:r>
-              <w:rPr/>
-              <w:t>Shift left by 1</w:t>
+            <w:tcW w:w="2699" w:type="dxa"/>
+            <w:tcBorders>
+              <w:top w:val="single" w:sz="2" w:space="0" w:color="000000"/>
+              <w:left w:val="single" w:sz="2" w:space="0" w:color="000000"/>
+              <w:bottom w:val="single" w:sz="2" w:space="0" w:color="000000"/>
+              <w:insideH w:val="single" w:sz="2" w:space="0" w:color="000000"/>
+            </w:tcBorders>
+            <w:shd w:fill="auto" w:val="clear"/>
+          </w:tcPr>
+          <w:p>
+            <w:pPr>
+              <w:pStyle w:val="TableContents"/>
+              <w:rPr/>
+            </w:pPr>
+            <w:r>
+              <w:rPr/>
+              <w:t>OR</w:t>
             </w:r>
           </w:p>
         </w:tc>
@@ -939,44 +947,32 @@
           <w:tcPr>
             <w:tcW w:w="1620" w:type="dxa"/>
             <w:tcBorders>
-              <w:left w:val="single" w:sz="2" w:space="0" w:color="000000"/>
-              <w:bottom w:val="single" w:sz="2" w:space="0" w:color="000000"/>
-              <w:insideH w:val="single" w:sz="2" w:space="0" w:color="000000"/>
-            </w:tcBorders>
-            <w:shd w:fill="auto" w:val="clear"/>
-          </w:tcPr>
-          <w:p>
-            <w:pPr>
-              <w:pStyle w:val="TableContents"/>
-              <w:rPr>
-                <w:rFonts w:ascii="Liberation Sans" w:hAnsi="Liberation Sans"/>
-                <w:b w:val="false"/>
-                <w:b w:val="false"/>
-                <w:i w:val="false"/>
-                <w:i w:val="false"/>
-                <w:strike w:val="false"/>
-                <w:dstrike w:val="false"/>
-                <w:outline w:val="false"/>
-                <w:shadow w:val="false"/>
-                <w:sz w:val="20"/>
-                <w:u w:val="none"/>
-                <w:em w:val="none"/>
-              </w:rPr>
-            </w:pPr>
-            <w:r>
-              <w:rPr>
-                <w:rFonts w:ascii="Liberation Sans" w:hAnsi="Liberation Sans"/>
-                <w:b w:val="false"/>
-                <w:i w:val="false"/>
-                <w:strike w:val="false"/>
-                <w:dstrike w:val="false"/>
-                <w:outline w:val="false"/>
-                <w:shadow w:val="false"/>
-                <w:sz w:val="20"/>
-                <w:u w:val="none"/>
-                <w:em w:val="none"/>
-              </w:rPr>
-              <w:t>UN_DEST</w:t>
+              <w:top w:val="single" w:sz="2" w:space="0" w:color="000000"/>
+              <w:left w:val="single" w:sz="2" w:space="0" w:color="000000"/>
+              <w:bottom w:val="single" w:sz="2" w:space="0" w:color="000000"/>
+              <w:insideH w:val="single" w:sz="2" w:space="0" w:color="000000"/>
+            </w:tcBorders>
+            <w:shd w:fill="auto" w:val="clear"/>
+          </w:tcPr>
+          <w:p>
+            <w:pPr>
+              <w:pStyle w:val="TableContents"/>
+              <w:rPr/>
+            </w:pPr>
+            <w:r>
+              <w:rPr>
+                <w:rFonts w:ascii="Liberation Sans" w:hAnsi="Liberation Sans"/>
+                <w:b w:val="false"/>
+                <w:i w:val="false"/>
+                <w:strike w:val="false"/>
+                <w:dstrike w:val="false"/>
+                <w:outline w:val="false"/>
+                <w:shadow w:val="false"/>
+                <w:sz w:val="20"/>
+                <w:u w:val="none"/>
+                <w:em w:val="none"/>
+              </w:rPr>
+              <w:t>BIN_DEST</w:t>
             </w:r>
           </w:p>
         </w:tc>
@@ -984,6 +980,7 @@
           <w:tcPr>
             <w:tcW w:w="2160" w:type="dxa"/>
             <w:tcBorders>
+              <w:top w:val="single" w:sz="2" w:space="0" w:color="000000"/>
               <w:left w:val="single" w:sz="2" w:space="0" w:color="000000"/>
               <w:bottom w:val="single" w:sz="2" w:space="0" w:color="000000"/>
               <w:right w:val="single" w:sz="2" w:space="0" w:color="000000"/>
@@ -995,35 +992,37 @@
           <w:p>
             <w:pPr>
               <w:pStyle w:val="TableContents"/>
-              <w:rPr>
-                <w:rFonts w:ascii="Liberation Sans" w:hAnsi="Liberation Sans"/>
-                <w:b w:val="false"/>
-                <w:b w:val="false"/>
-                <w:i w:val="false"/>
-                <w:i w:val="false"/>
-                <w:strike w:val="false"/>
-                <w:dstrike w:val="false"/>
-                <w:outline w:val="false"/>
-                <w:shadow w:val="false"/>
-                <w:sz w:val="20"/>
-                <w:u w:val="none"/>
-                <w:em w:val="none"/>
-              </w:rPr>
-            </w:pPr>
-            <w:r>
-              <w:rPr>
-                <w:rFonts w:ascii="Liberation Sans" w:hAnsi="Liberation Sans"/>
-                <w:b w:val="false"/>
-                <w:i w:val="false"/>
-                <w:strike w:val="false"/>
-                <w:dstrike w:val="false"/>
-                <w:outline w:val="false"/>
-                <w:shadow w:val="false"/>
-                <w:sz w:val="20"/>
-                <w:u w:val="none"/>
-                <w:em w:val="none"/>
-              </w:rPr>
-              <w:t>ls1 rd,rs1</w:t>
+              <w:rPr/>
+            </w:pPr>
+            <w:r>
+              <w:rPr>
+                <w:rFonts w:ascii="Liberation Sans" w:hAnsi="Liberation Sans"/>
+                <w:b w:val="false"/>
+                <w:i w:val="false"/>
+                <w:strike w:val="false"/>
+                <w:dstrike w:val="false"/>
+                <w:outline w:val="false"/>
+                <w:shadow w:val="false"/>
+                <w:sz w:val="20"/>
+                <w:u w:val="none"/>
+                <w:em w:val="none"/>
+              </w:rPr>
+              <w:t>ors</w:t>
+            </w:r>
+            <w:r>
+              <w:rPr>
+                <w:rFonts w:ascii="Liberation Sans" w:hAnsi="Liberation Sans"/>
+                <w:b w:val="false"/>
+                <w:i w:val="false"/>
+                <w:strike w:val="false"/>
+                <w:dstrike w:val="false"/>
+                <w:outline w:val="false"/>
+                <w:shadow w:val="false"/>
+                <w:sz w:val="20"/>
+                <w:u w:val="none"/>
+                <w:em w:val="none"/>
+              </w:rPr>
+              <w:t xml:space="preserve"> rd,rs2,rs1</w:t>
             </w:r>
           </w:p>
         </w:tc>
@@ -1035,40 +1034,42 @@
             <w:tcW w:w="1260" w:type="dxa"/>
             <w:vMerge w:val="continue"/>
             <w:tcBorders>
-              <w:left w:val="single" w:sz="2" w:space="0" w:color="000000"/>
-              <w:bottom w:val="single" w:sz="2" w:space="0" w:color="000000"/>
-              <w:insideH w:val="single" w:sz="2" w:space="0" w:color="000000"/>
-            </w:tcBorders>
-            <w:shd w:fill="auto" w:val="clear"/>
-          </w:tcPr>
-          <w:p>
-            <w:pPr>
-              <w:pStyle w:val="TableContents"/>
-              <w:rPr/>
-            </w:pPr>
-            <w:r>
-              <w:rPr/>
-            </w:r>
-          </w:p>
-        </w:tc>
-        <w:tc>
-          <w:tcPr>
-            <w:tcW w:w="2700" w:type="dxa"/>
-            <w:tcBorders>
-              <w:left w:val="single" w:sz="2" w:space="0" w:color="000000"/>
-              <w:bottom w:val="single" w:sz="2" w:space="0" w:color="000000"/>
-              <w:insideH w:val="single" w:sz="2" w:space="0" w:color="000000"/>
-            </w:tcBorders>
-            <w:shd w:fill="auto" w:val="clear"/>
-          </w:tcPr>
-          <w:p>
-            <w:pPr>
-              <w:pStyle w:val="TableContents"/>
-              <w:rPr/>
-            </w:pPr>
-            <w:r>
-              <w:rPr/>
-              <w:t>Shift left by 8</w:t>
+              <w:top w:val="single" w:sz="2" w:space="0" w:color="000000"/>
+              <w:left w:val="single" w:sz="2" w:space="0" w:color="000000"/>
+              <w:bottom w:val="single" w:sz="2" w:space="0" w:color="000000"/>
+              <w:insideH w:val="single" w:sz="2" w:space="0" w:color="000000"/>
+            </w:tcBorders>
+            <w:shd w:fill="auto" w:val="clear"/>
+            <w:vAlign w:val="center"/>
+          </w:tcPr>
+          <w:p>
+            <w:pPr>
+              <w:pStyle w:val="TableContents"/>
+              <w:rPr/>
+            </w:pPr>
+            <w:r>
+              <w:rPr/>
+            </w:r>
+          </w:p>
+        </w:tc>
+        <w:tc>
+          <w:tcPr>
+            <w:tcW w:w="2699" w:type="dxa"/>
+            <w:tcBorders>
+              <w:left w:val="single" w:sz="2" w:space="0" w:color="000000"/>
+              <w:bottom w:val="single" w:sz="2" w:space="0" w:color="000000"/>
+              <w:insideH w:val="single" w:sz="2" w:space="0" w:color="000000"/>
+            </w:tcBorders>
+            <w:shd w:fill="auto" w:val="clear"/>
+          </w:tcPr>
+          <w:p>
+            <w:pPr>
+              <w:pStyle w:val="TableContents"/>
+              <w:rPr/>
+            </w:pPr>
+            <w:r>
+              <w:rPr/>
+              <w:t>AND</w:t>
             </w:r>
           </w:p>
         </w:tc>
@@ -1085,35 +1086,22 @@
           <w:p>
             <w:pPr>
               <w:pStyle w:val="TableContents"/>
-              <w:rPr>
-                <w:rFonts w:ascii="Liberation Sans" w:hAnsi="Liberation Sans"/>
-                <w:b w:val="false"/>
-                <w:b w:val="false"/>
-                <w:i w:val="false"/>
-                <w:i w:val="false"/>
-                <w:strike w:val="false"/>
-                <w:dstrike w:val="false"/>
-                <w:outline w:val="false"/>
-                <w:shadow w:val="false"/>
-                <w:sz w:val="20"/>
-                <w:u w:val="none"/>
-                <w:em w:val="none"/>
-              </w:rPr>
-            </w:pPr>
-            <w:r>
-              <w:rPr>
-                <w:rFonts w:ascii="Liberation Sans" w:hAnsi="Liberation Sans"/>
-                <w:b w:val="false"/>
-                <w:i w:val="false"/>
-                <w:strike w:val="false"/>
-                <w:dstrike w:val="false"/>
-                <w:outline w:val="false"/>
-                <w:shadow w:val="false"/>
-                <w:sz w:val="20"/>
-                <w:u w:val="none"/>
-                <w:em w:val="none"/>
-              </w:rPr>
-              <w:t>UN_DEST</w:t>
+              <w:rPr/>
+            </w:pPr>
+            <w:r>
+              <w:rPr>
+                <w:rFonts w:ascii="Liberation Sans" w:hAnsi="Liberation Sans"/>
+                <w:b w:val="false"/>
+                <w:i w:val="false"/>
+                <w:strike w:val="false"/>
+                <w:dstrike w:val="false"/>
+                <w:outline w:val="false"/>
+                <w:shadow w:val="false"/>
+                <w:sz w:val="20"/>
+                <w:u w:val="none"/>
+                <w:em w:val="none"/>
+              </w:rPr>
+              <w:t>BIN_DEST</w:t>
             </w:r>
           </w:p>
         </w:tc>
@@ -1132,35 +1120,37 @@
           <w:p>
             <w:pPr>
               <w:pStyle w:val="TableContents"/>
-              <w:rPr>
-                <w:rFonts w:ascii="Liberation Sans" w:hAnsi="Liberation Sans"/>
-                <w:b w:val="false"/>
-                <w:b w:val="false"/>
-                <w:i w:val="false"/>
-                <w:i w:val="false"/>
-                <w:strike w:val="false"/>
-                <w:dstrike w:val="false"/>
-                <w:outline w:val="false"/>
-                <w:shadow w:val="false"/>
-                <w:sz w:val="20"/>
-                <w:u w:val="none"/>
-                <w:em w:val="none"/>
-              </w:rPr>
-            </w:pPr>
-            <w:r>
-              <w:rPr>
-                <w:rFonts w:ascii="Liberation Sans" w:hAnsi="Liberation Sans"/>
-                <w:b w:val="false"/>
-                <w:i w:val="false"/>
-                <w:strike w:val="false"/>
-                <w:dstrike w:val="false"/>
-                <w:outline w:val="false"/>
-                <w:shadow w:val="false"/>
-                <w:sz w:val="20"/>
-                <w:u w:val="none"/>
-                <w:em w:val="none"/>
-              </w:rPr>
-              <w:t>ls8 rd,rs8</w:t>
+              <w:rPr/>
+            </w:pPr>
+            <w:r>
+              <w:rPr>
+                <w:rFonts w:ascii="Liberation Sans" w:hAnsi="Liberation Sans"/>
+                <w:b w:val="false"/>
+                <w:i w:val="false"/>
+                <w:strike w:val="false"/>
+                <w:dstrike w:val="false"/>
+                <w:outline w:val="false"/>
+                <w:shadow w:val="false"/>
+                <w:sz w:val="20"/>
+                <w:u w:val="none"/>
+                <w:em w:val="none"/>
+              </w:rPr>
+              <w:t>ars</w:t>
+            </w:r>
+            <w:r>
+              <w:rPr>
+                <w:rFonts w:ascii="Liberation Sans" w:hAnsi="Liberation Sans"/>
+                <w:b w:val="false"/>
+                <w:i w:val="false"/>
+                <w:strike w:val="false"/>
+                <w:dstrike w:val="false"/>
+                <w:outline w:val="false"/>
+                <w:shadow w:val="false"/>
+                <w:sz w:val="20"/>
+                <w:u w:val="none"/>
+                <w:em w:val="none"/>
+              </w:rPr>
+              <w:t xml:space="preserve"> rd,rs2,rs1</w:t>
             </w:r>
           </w:p>
         </w:tc>
@@ -1172,40 +1162,42 @@
             <w:tcW w:w="1260" w:type="dxa"/>
             <w:vMerge w:val="continue"/>
             <w:tcBorders>
-              <w:left w:val="single" w:sz="2" w:space="0" w:color="000000"/>
-              <w:bottom w:val="single" w:sz="2" w:space="0" w:color="000000"/>
-              <w:insideH w:val="single" w:sz="2" w:space="0" w:color="000000"/>
-            </w:tcBorders>
-            <w:shd w:fill="auto" w:val="clear"/>
-          </w:tcPr>
-          <w:p>
-            <w:pPr>
-              <w:pStyle w:val="TableContents"/>
-              <w:rPr/>
-            </w:pPr>
-            <w:r>
-              <w:rPr/>
-            </w:r>
-          </w:p>
-        </w:tc>
-        <w:tc>
-          <w:tcPr>
-            <w:tcW w:w="2700" w:type="dxa"/>
-            <w:tcBorders>
-              <w:left w:val="single" w:sz="2" w:space="0" w:color="000000"/>
-              <w:bottom w:val="single" w:sz="2" w:space="0" w:color="000000"/>
-              <w:insideH w:val="single" w:sz="2" w:space="0" w:color="000000"/>
-            </w:tcBorders>
-            <w:shd w:fill="auto" w:val="clear"/>
-          </w:tcPr>
-          <w:p>
-            <w:pPr>
-              <w:pStyle w:val="TableContents"/>
-              <w:rPr/>
-            </w:pPr>
-            <w:r>
-              <w:rPr/>
-              <w:t>Shift right by 1</w:t>
+              <w:top w:val="single" w:sz="2" w:space="0" w:color="000000"/>
+              <w:left w:val="single" w:sz="2" w:space="0" w:color="000000"/>
+              <w:bottom w:val="single" w:sz="2" w:space="0" w:color="000000"/>
+              <w:insideH w:val="single" w:sz="2" w:space="0" w:color="000000"/>
+            </w:tcBorders>
+            <w:shd w:fill="auto" w:val="clear"/>
+            <w:vAlign w:val="center"/>
+          </w:tcPr>
+          <w:p>
+            <w:pPr>
+              <w:pStyle w:val="TableContents"/>
+              <w:rPr/>
+            </w:pPr>
+            <w:r>
+              <w:rPr/>
+            </w:r>
+          </w:p>
+        </w:tc>
+        <w:tc>
+          <w:tcPr>
+            <w:tcW w:w="2699" w:type="dxa"/>
+            <w:tcBorders>
+              <w:left w:val="single" w:sz="2" w:space="0" w:color="000000"/>
+              <w:bottom w:val="single" w:sz="2" w:space="0" w:color="000000"/>
+              <w:insideH w:val="single" w:sz="2" w:space="0" w:color="000000"/>
+            </w:tcBorders>
+            <w:shd w:fill="auto" w:val="clear"/>
+          </w:tcPr>
+          <w:p>
+            <w:pPr>
+              <w:pStyle w:val="TableContents"/>
+              <w:rPr/>
+            </w:pPr>
+            <w:r>
+              <w:rPr/>
+              <w:t>XOR</w:t>
             </w:r>
           </w:p>
         </w:tc>
@@ -1222,35 +1214,22 @@
           <w:p>
             <w:pPr>
               <w:pStyle w:val="TableContents"/>
-              <w:rPr>
-                <w:rFonts w:ascii="Liberation Sans" w:hAnsi="Liberation Sans"/>
-                <w:b w:val="false"/>
-                <w:b w:val="false"/>
-                <w:i w:val="false"/>
-                <w:i w:val="false"/>
-                <w:strike w:val="false"/>
-                <w:dstrike w:val="false"/>
-                <w:outline w:val="false"/>
-                <w:shadow w:val="false"/>
-                <w:sz w:val="20"/>
-                <w:u w:val="none"/>
-                <w:em w:val="none"/>
-              </w:rPr>
-            </w:pPr>
-            <w:r>
-              <w:rPr>
-                <w:rFonts w:ascii="Liberation Sans" w:hAnsi="Liberation Sans"/>
-                <w:b w:val="false"/>
-                <w:i w:val="false"/>
-                <w:strike w:val="false"/>
-                <w:dstrike w:val="false"/>
-                <w:outline w:val="false"/>
-                <w:shadow w:val="false"/>
-                <w:sz w:val="20"/>
-                <w:u w:val="none"/>
-                <w:em w:val="none"/>
-              </w:rPr>
-              <w:t>UN_DEST</w:t>
+              <w:rPr/>
+            </w:pPr>
+            <w:r>
+              <w:rPr>
+                <w:rFonts w:ascii="Liberation Sans" w:hAnsi="Liberation Sans"/>
+                <w:b w:val="false"/>
+                <w:i w:val="false"/>
+                <w:strike w:val="false"/>
+                <w:dstrike w:val="false"/>
+                <w:outline w:val="false"/>
+                <w:shadow w:val="false"/>
+                <w:sz w:val="20"/>
+                <w:u w:val="none"/>
+                <w:em w:val="none"/>
+              </w:rPr>
+              <w:t>BIN_DEST</w:t>
             </w:r>
           </w:p>
         </w:tc>
@@ -1269,35 +1248,37 @@
           <w:p>
             <w:pPr>
               <w:pStyle w:val="TableContents"/>
-              <w:rPr>
-                <w:rFonts w:ascii="Liberation Sans" w:hAnsi="Liberation Sans"/>
-                <w:b w:val="false"/>
-                <w:b w:val="false"/>
-                <w:i w:val="false"/>
-                <w:i w:val="false"/>
-                <w:strike w:val="false"/>
-                <w:dstrike w:val="false"/>
-                <w:outline w:val="false"/>
-                <w:shadow w:val="false"/>
-                <w:sz w:val="20"/>
-                <w:u w:val="none"/>
-                <w:em w:val="none"/>
-              </w:rPr>
-            </w:pPr>
-            <w:r>
-              <w:rPr>
-                <w:rFonts w:ascii="Liberation Sans" w:hAnsi="Liberation Sans"/>
-                <w:b w:val="false"/>
-                <w:i w:val="false"/>
-                <w:strike w:val="false"/>
-                <w:dstrike w:val="false"/>
-                <w:outline w:val="false"/>
-                <w:shadow w:val="false"/>
-                <w:sz w:val="20"/>
-                <w:u w:val="none"/>
-                <w:em w:val="none"/>
-              </w:rPr>
-              <w:t>rs1 rd,rs1</w:t>
+              <w:rPr/>
+            </w:pPr>
+            <w:r>
+              <w:rPr>
+                <w:rFonts w:ascii="Liberation Sans" w:hAnsi="Liberation Sans"/>
+                <w:b w:val="false"/>
+                <w:i w:val="false"/>
+                <w:strike w:val="false"/>
+                <w:dstrike w:val="false"/>
+                <w:outline w:val="false"/>
+                <w:shadow w:val="false"/>
+                <w:sz w:val="20"/>
+                <w:u w:val="none"/>
+                <w:em w:val="none"/>
+              </w:rPr>
+              <w:t>xrs</w:t>
+            </w:r>
+            <w:r>
+              <w:rPr>
+                <w:rFonts w:ascii="Liberation Sans" w:hAnsi="Liberation Sans"/>
+                <w:b w:val="false"/>
+                <w:i w:val="false"/>
+                <w:strike w:val="false"/>
+                <w:dstrike w:val="false"/>
+                <w:outline w:val="false"/>
+                <w:shadow w:val="false"/>
+                <w:sz w:val="20"/>
+                <w:u w:val="none"/>
+                <w:em w:val="none"/>
+              </w:rPr>
+              <w:t xml:space="preserve"> rd,rs2,rs1</w:t>
             </w:r>
           </w:p>
         </w:tc>
@@ -1307,42 +1288,44 @@
         <w:tc>
           <w:tcPr>
             <w:tcW w:w="1260" w:type="dxa"/>
-            <w:vMerge w:val="continue"/>
-            <w:tcBorders>
-              <w:left w:val="single" w:sz="2" w:space="0" w:color="000000"/>
-              <w:bottom w:val="single" w:sz="2" w:space="0" w:color="000000"/>
-              <w:insideH w:val="single" w:sz="2" w:space="0" w:color="000000"/>
-            </w:tcBorders>
-            <w:shd w:fill="auto" w:val="clear"/>
-          </w:tcPr>
-          <w:p>
-            <w:pPr>
-              <w:pStyle w:val="TableContents"/>
-              <w:rPr/>
-            </w:pPr>
-            <w:r>
-              <w:rPr/>
-            </w:r>
-          </w:p>
-        </w:tc>
-        <w:tc>
-          <w:tcPr>
-            <w:tcW w:w="2700" w:type="dxa"/>
-            <w:tcBorders>
-              <w:left w:val="single" w:sz="2" w:space="0" w:color="000000"/>
-              <w:bottom w:val="single" w:sz="2" w:space="0" w:color="000000"/>
-              <w:insideH w:val="single" w:sz="2" w:space="0" w:color="000000"/>
-            </w:tcBorders>
-            <w:shd w:fill="auto" w:val="clear"/>
-          </w:tcPr>
-          <w:p>
-            <w:pPr>
-              <w:pStyle w:val="TableContents"/>
-              <w:rPr/>
-            </w:pPr>
-            <w:r>
-              <w:rPr/>
-              <w:t>Shift right by 8</w:t>
+            <w:vMerge w:val="restart"/>
+            <w:tcBorders>
+              <w:left w:val="single" w:sz="2" w:space="0" w:color="000000"/>
+              <w:bottom w:val="single" w:sz="2" w:space="0" w:color="000000"/>
+              <w:insideH w:val="single" w:sz="2" w:space="0" w:color="000000"/>
+            </w:tcBorders>
+            <w:shd w:fill="auto" w:val="clear"/>
+            <w:vAlign w:val="center"/>
+          </w:tcPr>
+          <w:p>
+            <w:pPr>
+              <w:pStyle w:val="TableContents"/>
+              <w:rPr/>
+            </w:pPr>
+            <w:r>
+              <w:rPr/>
+              <w:t>Shift</w:t>
+            </w:r>
+          </w:p>
+        </w:tc>
+        <w:tc>
+          <w:tcPr>
+            <w:tcW w:w="2699" w:type="dxa"/>
+            <w:tcBorders>
+              <w:left w:val="single" w:sz="2" w:space="0" w:color="000000"/>
+              <w:bottom w:val="single" w:sz="2" w:space="0" w:color="000000"/>
+              <w:insideH w:val="single" w:sz="2" w:space="0" w:color="000000"/>
+            </w:tcBorders>
+            <w:shd w:fill="auto" w:val="clear"/>
+          </w:tcPr>
+          <w:p>
+            <w:pPr>
+              <w:pStyle w:val="TableContents"/>
+              <w:rPr/>
+            </w:pPr>
+            <w:r>
+              <w:rPr/>
+              <w:t>Shift left by 1</w:t>
             </w:r>
           </w:p>
         </w:tc>
@@ -1434,7 +1417,7 @@
                 <w:u w:val="none"/>
                 <w:em w:val="none"/>
               </w:rPr>
-              <w:t>rs8 rd,rs8</w:t>
+              <w:t>ls1 rd,rs1</w:t>
             </w:r>
           </w:p>
         </w:tc>
@@ -1446,40 +1429,42 @@
             <w:tcW w:w="1260" w:type="dxa"/>
             <w:vMerge w:val="continue"/>
             <w:tcBorders>
-              <w:left w:val="single" w:sz="2" w:space="0" w:color="000000"/>
-              <w:bottom w:val="single" w:sz="2" w:space="0" w:color="000000"/>
-              <w:insideH w:val="single" w:sz="2" w:space="0" w:color="000000"/>
-            </w:tcBorders>
-            <w:shd w:fill="auto" w:val="clear"/>
-          </w:tcPr>
-          <w:p>
-            <w:pPr>
-              <w:pStyle w:val="TableContents"/>
-              <w:rPr/>
-            </w:pPr>
-            <w:r>
-              <w:rPr/>
-            </w:r>
-          </w:p>
-        </w:tc>
-        <w:tc>
-          <w:tcPr>
-            <w:tcW w:w="2700" w:type="dxa"/>
-            <w:tcBorders>
-              <w:left w:val="single" w:sz="2" w:space="0" w:color="000000"/>
-              <w:bottom w:val="single" w:sz="2" w:space="0" w:color="000000"/>
-              <w:insideH w:val="single" w:sz="2" w:space="0" w:color="000000"/>
-            </w:tcBorders>
-            <w:shd w:fill="auto" w:val="clear"/>
-          </w:tcPr>
-          <w:p>
-            <w:pPr>
-              <w:pStyle w:val="TableContents"/>
-              <w:rPr/>
-            </w:pPr>
-            <w:r>
-              <w:rPr/>
-              <w:t>Rotate left by 1</w:t>
+              <w:top w:val="single" w:sz="2" w:space="0" w:color="000000"/>
+              <w:left w:val="single" w:sz="2" w:space="0" w:color="000000"/>
+              <w:bottom w:val="single" w:sz="2" w:space="0" w:color="000000"/>
+              <w:insideH w:val="single" w:sz="2" w:space="0" w:color="000000"/>
+            </w:tcBorders>
+            <w:shd w:fill="auto" w:val="clear"/>
+          </w:tcPr>
+          <w:p>
+            <w:pPr>
+              <w:pStyle w:val="TableContents"/>
+              <w:rPr/>
+            </w:pPr>
+            <w:r>
+              <w:rPr/>
+            </w:r>
+          </w:p>
+        </w:tc>
+        <w:tc>
+          <w:tcPr>
+            <w:tcW w:w="2699" w:type="dxa"/>
+            <w:tcBorders>
+              <w:top w:val="single" w:sz="2" w:space="0" w:color="000000"/>
+              <w:left w:val="single" w:sz="2" w:space="0" w:color="000000"/>
+              <w:bottom w:val="single" w:sz="2" w:space="0" w:color="000000"/>
+              <w:insideH w:val="single" w:sz="2" w:space="0" w:color="000000"/>
+            </w:tcBorders>
+            <w:shd w:fill="auto" w:val="clear"/>
+          </w:tcPr>
+          <w:p>
+            <w:pPr>
+              <w:pStyle w:val="TableContents"/>
+              <w:rPr/>
+            </w:pPr>
+            <w:r>
+              <w:rPr/>
+              <w:t>Shift left by 8</w:t>
             </w:r>
           </w:p>
         </w:tc>
@@ -1487,6 +1472,7 @@
           <w:tcPr>
             <w:tcW w:w="1620" w:type="dxa"/>
             <w:tcBorders>
+              <w:top w:val="single" w:sz="2" w:space="0" w:color="000000"/>
               <w:left w:val="single" w:sz="2" w:space="0" w:color="000000"/>
               <w:bottom w:val="single" w:sz="2" w:space="0" w:color="000000"/>
               <w:insideH w:val="single" w:sz="2" w:space="0" w:color="000000"/>
@@ -1532,6 +1518,7 @@
           <w:tcPr>
             <w:tcW w:w="2160" w:type="dxa"/>
             <w:tcBorders>
+              <w:top w:val="single" w:sz="2" w:space="0" w:color="000000"/>
               <w:left w:val="single" w:sz="2" w:space="0" w:color="000000"/>
               <w:bottom w:val="single" w:sz="2" w:space="0" w:color="000000"/>
               <w:right w:val="single" w:sz="2" w:space="0" w:color="000000"/>
@@ -1571,7 +1558,7 @@
                 <w:u w:val="none"/>
                 <w:em w:val="none"/>
               </w:rPr>
-              <w:t xml:space="preserve">lr1 rd,rs1 </w:t>
+              <w:t>ls8 rd,rs8</w:t>
             </w:r>
           </w:p>
         </w:tc>
@@ -1583,40 +1570,42 @@
             <w:tcW w:w="1260" w:type="dxa"/>
             <w:vMerge w:val="continue"/>
             <w:tcBorders>
-              <w:left w:val="single" w:sz="2" w:space="0" w:color="000000"/>
-              <w:bottom w:val="single" w:sz="2" w:space="0" w:color="000000"/>
-              <w:insideH w:val="single" w:sz="2" w:space="0" w:color="000000"/>
-            </w:tcBorders>
-            <w:shd w:fill="auto" w:val="clear"/>
-          </w:tcPr>
-          <w:p>
-            <w:pPr>
-              <w:pStyle w:val="TableContents"/>
-              <w:rPr/>
-            </w:pPr>
-            <w:r>
-              <w:rPr/>
-            </w:r>
-          </w:p>
-        </w:tc>
-        <w:tc>
-          <w:tcPr>
-            <w:tcW w:w="2700" w:type="dxa"/>
-            <w:tcBorders>
-              <w:left w:val="single" w:sz="2" w:space="0" w:color="000000"/>
-              <w:bottom w:val="single" w:sz="2" w:space="0" w:color="000000"/>
-              <w:insideH w:val="single" w:sz="2" w:space="0" w:color="000000"/>
-            </w:tcBorders>
-            <w:shd w:fill="auto" w:val="clear"/>
-          </w:tcPr>
-          <w:p>
-            <w:pPr>
-              <w:pStyle w:val="TableContents"/>
-              <w:rPr/>
-            </w:pPr>
-            <w:r>
-              <w:rPr/>
-              <w:t>Rotate right by 1</w:t>
+              <w:top w:val="single" w:sz="2" w:space="0" w:color="000000"/>
+              <w:left w:val="single" w:sz="2" w:space="0" w:color="000000"/>
+              <w:bottom w:val="single" w:sz="2" w:space="0" w:color="000000"/>
+              <w:insideH w:val="single" w:sz="2" w:space="0" w:color="000000"/>
+            </w:tcBorders>
+            <w:shd w:fill="auto" w:val="clear"/>
+          </w:tcPr>
+          <w:p>
+            <w:pPr>
+              <w:pStyle w:val="TableContents"/>
+              <w:rPr/>
+            </w:pPr>
+            <w:r>
+              <w:rPr/>
+            </w:r>
+          </w:p>
+        </w:tc>
+        <w:tc>
+          <w:tcPr>
+            <w:tcW w:w="2699" w:type="dxa"/>
+            <w:tcBorders>
+              <w:top w:val="single" w:sz="2" w:space="0" w:color="000000"/>
+              <w:left w:val="single" w:sz="2" w:space="0" w:color="000000"/>
+              <w:bottom w:val="single" w:sz="2" w:space="0" w:color="000000"/>
+              <w:insideH w:val="single" w:sz="2" w:space="0" w:color="000000"/>
+            </w:tcBorders>
+            <w:shd w:fill="auto" w:val="clear"/>
+          </w:tcPr>
+          <w:p>
+            <w:pPr>
+              <w:pStyle w:val="TableContents"/>
+              <w:rPr/>
+            </w:pPr>
+            <w:r>
+              <w:rPr/>
+              <w:t>Shift right by 1</w:t>
             </w:r>
           </w:p>
         </w:tc>
@@ -1624,6 +1613,7 @@
           <w:tcPr>
             <w:tcW w:w="1620" w:type="dxa"/>
             <w:tcBorders>
+              <w:top w:val="single" w:sz="2" w:space="0" w:color="000000"/>
               <w:left w:val="single" w:sz="2" w:space="0" w:color="000000"/>
               <w:bottom w:val="single" w:sz="2" w:space="0" w:color="000000"/>
               <w:insideH w:val="single" w:sz="2" w:space="0" w:color="000000"/>
@@ -1669,6 +1659,7 @@
           <w:tcPr>
             <w:tcW w:w="2160" w:type="dxa"/>
             <w:tcBorders>
+              <w:top w:val="single" w:sz="2" w:space="0" w:color="000000"/>
               <w:left w:val="single" w:sz="2" w:space="0" w:color="000000"/>
               <w:bottom w:val="single" w:sz="2" w:space="0" w:color="000000"/>
               <w:right w:val="single" w:sz="2" w:space="0" w:color="000000"/>
@@ -1708,7 +1699,7 @@
                 <w:u w:val="none"/>
                 <w:em w:val="none"/>
               </w:rPr>
-              <w:t xml:space="preserve">rr1 rd,rs1 </w:t>
+              <w:t>rs1 rd,rs1</w:t>
             </w:r>
           </w:p>
         </w:tc>
@@ -1720,40 +1711,42 @@
             <w:tcW w:w="1260" w:type="dxa"/>
             <w:vMerge w:val="continue"/>
             <w:tcBorders>
-              <w:left w:val="single" w:sz="2" w:space="0" w:color="000000"/>
-              <w:bottom w:val="single" w:sz="2" w:space="0" w:color="000000"/>
-              <w:insideH w:val="single" w:sz="2" w:space="0" w:color="000000"/>
-            </w:tcBorders>
-            <w:shd w:fill="auto" w:val="clear"/>
-          </w:tcPr>
-          <w:p>
-            <w:pPr>
-              <w:pStyle w:val="TableContents"/>
-              <w:rPr/>
-            </w:pPr>
-            <w:r>
-              <w:rPr/>
-            </w:r>
-          </w:p>
-        </w:tc>
-        <w:tc>
-          <w:tcPr>
-            <w:tcW w:w="2700" w:type="dxa"/>
-            <w:tcBorders>
-              <w:left w:val="single" w:sz="2" w:space="0" w:color="000000"/>
-              <w:bottom w:val="single" w:sz="2" w:space="0" w:color="000000"/>
-              <w:insideH w:val="single" w:sz="2" w:space="0" w:color="000000"/>
-            </w:tcBorders>
-            <w:shd w:fill="auto" w:val="clear"/>
-          </w:tcPr>
-          <w:p>
-            <w:pPr>
-              <w:pStyle w:val="TableContents"/>
-              <w:rPr/>
-            </w:pPr>
-            <w:r>
-              <w:rPr/>
-              <w:t>Arithmetic Shift right by 1</w:t>
+              <w:top w:val="single" w:sz="2" w:space="0" w:color="000000"/>
+              <w:left w:val="single" w:sz="2" w:space="0" w:color="000000"/>
+              <w:bottom w:val="single" w:sz="2" w:space="0" w:color="000000"/>
+              <w:insideH w:val="single" w:sz="2" w:space="0" w:color="000000"/>
+            </w:tcBorders>
+            <w:shd w:fill="auto" w:val="clear"/>
+          </w:tcPr>
+          <w:p>
+            <w:pPr>
+              <w:pStyle w:val="TableContents"/>
+              <w:rPr/>
+            </w:pPr>
+            <w:r>
+              <w:rPr/>
+            </w:r>
+          </w:p>
+        </w:tc>
+        <w:tc>
+          <w:tcPr>
+            <w:tcW w:w="2699" w:type="dxa"/>
+            <w:tcBorders>
+              <w:top w:val="single" w:sz="2" w:space="0" w:color="000000"/>
+              <w:left w:val="single" w:sz="2" w:space="0" w:color="000000"/>
+              <w:bottom w:val="single" w:sz="2" w:space="0" w:color="000000"/>
+              <w:insideH w:val="single" w:sz="2" w:space="0" w:color="000000"/>
+            </w:tcBorders>
+            <w:shd w:fill="auto" w:val="clear"/>
+          </w:tcPr>
+          <w:p>
+            <w:pPr>
+              <w:pStyle w:val="TableContents"/>
+              <w:rPr/>
+            </w:pPr>
+            <w:r>
+              <w:rPr/>
+              <w:t>Shift right by 8</w:t>
             </w:r>
           </w:p>
         </w:tc>
@@ -1761,6 +1754,7 @@
           <w:tcPr>
             <w:tcW w:w="1620" w:type="dxa"/>
             <w:tcBorders>
+              <w:top w:val="single" w:sz="2" w:space="0" w:color="000000"/>
               <w:left w:val="single" w:sz="2" w:space="0" w:color="000000"/>
               <w:bottom w:val="single" w:sz="2" w:space="0" w:color="000000"/>
               <w:insideH w:val="single" w:sz="2" w:space="0" w:color="000000"/>
@@ -1806,6 +1800,7 @@
           <w:tcPr>
             <w:tcW w:w="2160" w:type="dxa"/>
             <w:tcBorders>
+              <w:top w:val="single" w:sz="2" w:space="0" w:color="000000"/>
               <w:left w:val="single" w:sz="2" w:space="0" w:color="000000"/>
               <w:bottom w:val="single" w:sz="2" w:space="0" w:color="000000"/>
               <w:right w:val="single" w:sz="2" w:space="0" w:color="000000"/>
@@ -1845,7 +1840,7 @@
                 <w:u w:val="none"/>
                 <w:em w:val="none"/>
               </w:rPr>
-              <w:t xml:space="preserve">ra1 rd,rs1 </w:t>
+              <w:t>rs8 rd,rs8</w:t>
             </w:r>
           </w:p>
         </w:tc>
@@ -1855,42 +1850,44 @@
         <w:tc>
           <w:tcPr>
             <w:tcW w:w="1260" w:type="dxa"/>
-            <w:tcBorders>
-              <w:left w:val="single" w:sz="2" w:space="0" w:color="000000"/>
-              <w:bottom w:val="single" w:sz="2" w:space="0" w:color="000000"/>
-              <w:insideH w:val="single" w:sz="2" w:space="0" w:color="000000"/>
-            </w:tcBorders>
-            <w:shd w:fill="auto" w:val="clear"/>
-          </w:tcPr>
-          <w:p>
-            <w:pPr>
-              <w:pStyle w:val="TableContents"/>
-              <w:rPr/>
-            </w:pPr>
-            <w:r>
-              <w:rPr/>
-              <w:t>Compare</w:t>
-            </w:r>
-          </w:p>
-        </w:tc>
-        <w:tc>
-          <w:tcPr>
-            <w:tcW w:w="2700" w:type="dxa"/>
-            <w:tcBorders>
-              <w:left w:val="single" w:sz="2" w:space="0" w:color="000000"/>
-              <w:bottom w:val="single" w:sz="2" w:space="0" w:color="000000"/>
-              <w:insideH w:val="single" w:sz="2" w:space="0" w:color="000000"/>
-            </w:tcBorders>
-            <w:shd w:fill="auto" w:val="clear"/>
-          </w:tcPr>
-          <w:p>
-            <w:pPr>
-              <w:pStyle w:val="TableContents"/>
-              <w:rPr/>
-            </w:pPr>
-            <w:r>
-              <w:rPr/>
-              <w:t>Compare</w:t>
+            <w:vMerge w:val="continue"/>
+            <w:tcBorders>
+              <w:top w:val="single" w:sz="2" w:space="0" w:color="000000"/>
+              <w:left w:val="single" w:sz="2" w:space="0" w:color="000000"/>
+              <w:bottom w:val="single" w:sz="2" w:space="0" w:color="000000"/>
+              <w:insideH w:val="single" w:sz="2" w:space="0" w:color="000000"/>
+            </w:tcBorders>
+            <w:shd w:fill="auto" w:val="clear"/>
+          </w:tcPr>
+          <w:p>
+            <w:pPr>
+              <w:pStyle w:val="TableContents"/>
+              <w:rPr/>
+            </w:pPr>
+            <w:r>
+              <w:rPr/>
+            </w:r>
+          </w:p>
+        </w:tc>
+        <w:tc>
+          <w:tcPr>
+            <w:tcW w:w="2699" w:type="dxa"/>
+            <w:tcBorders>
+              <w:top w:val="single" w:sz="2" w:space="0" w:color="000000"/>
+              <w:left w:val="single" w:sz="2" w:space="0" w:color="000000"/>
+              <w:bottom w:val="single" w:sz="2" w:space="0" w:color="000000"/>
+              <w:insideH w:val="single" w:sz="2" w:space="0" w:color="000000"/>
+            </w:tcBorders>
+            <w:shd w:fill="auto" w:val="clear"/>
+          </w:tcPr>
+          <w:p>
+            <w:pPr>
+              <w:pStyle w:val="TableContents"/>
+              <w:rPr/>
+            </w:pPr>
+            <w:r>
+              <w:rPr/>
+              <w:t>Rotate left by 1</w:t>
             </w:r>
           </w:p>
         </w:tc>
@@ -1898,44 +1895,45 @@
           <w:tcPr>
             <w:tcW w:w="1620" w:type="dxa"/>
             <w:tcBorders>
-              <w:left w:val="single" w:sz="2" w:space="0" w:color="000000"/>
-              <w:bottom w:val="single" w:sz="2" w:space="0" w:color="000000"/>
-              <w:insideH w:val="single" w:sz="2" w:space="0" w:color="000000"/>
-            </w:tcBorders>
-            <w:shd w:fill="auto" w:val="clear"/>
-          </w:tcPr>
-          <w:p>
-            <w:pPr>
-              <w:pStyle w:val="TableContents"/>
-              <w:rPr>
-                <w:rFonts w:ascii="Liberation Sans" w:hAnsi="Liberation Sans"/>
-                <w:b w:val="false"/>
-                <w:b w:val="false"/>
-                <w:i w:val="false"/>
-                <w:i w:val="false"/>
-                <w:strike w:val="false"/>
-                <w:dstrike w:val="false"/>
-                <w:outline w:val="false"/>
-                <w:shadow w:val="false"/>
-                <w:sz w:val="20"/>
-                <w:u w:val="none"/>
-                <w:em w:val="none"/>
-              </w:rPr>
-            </w:pPr>
-            <w:r>
-              <w:rPr>
-                <w:rFonts w:ascii="Liberation Sans" w:hAnsi="Liberation Sans"/>
-                <w:b w:val="false"/>
-                <w:i w:val="false"/>
-                <w:strike w:val="false"/>
-                <w:dstrike w:val="false"/>
-                <w:outline w:val="false"/>
-                <w:shadow w:val="false"/>
-                <w:sz w:val="20"/>
-                <w:u w:val="none"/>
-                <w:em w:val="none"/>
-              </w:rPr>
-              <w:t>BIN_CMP</w:t>
+              <w:top w:val="single" w:sz="2" w:space="0" w:color="000000"/>
+              <w:left w:val="single" w:sz="2" w:space="0" w:color="000000"/>
+              <w:bottom w:val="single" w:sz="2" w:space="0" w:color="000000"/>
+              <w:insideH w:val="single" w:sz="2" w:space="0" w:color="000000"/>
+            </w:tcBorders>
+            <w:shd w:fill="auto" w:val="clear"/>
+          </w:tcPr>
+          <w:p>
+            <w:pPr>
+              <w:pStyle w:val="TableContents"/>
+              <w:rPr>
+                <w:rFonts w:ascii="Liberation Sans" w:hAnsi="Liberation Sans"/>
+                <w:b w:val="false"/>
+                <w:b w:val="false"/>
+                <w:i w:val="false"/>
+                <w:i w:val="false"/>
+                <w:strike w:val="false"/>
+                <w:dstrike w:val="false"/>
+                <w:outline w:val="false"/>
+                <w:shadow w:val="false"/>
+                <w:sz w:val="20"/>
+                <w:u w:val="none"/>
+                <w:em w:val="none"/>
+              </w:rPr>
+            </w:pPr>
+            <w:r>
+              <w:rPr>
+                <w:rFonts w:ascii="Liberation Sans" w:hAnsi="Liberation Sans"/>
+                <w:b w:val="false"/>
+                <w:i w:val="false"/>
+                <w:strike w:val="false"/>
+                <w:dstrike w:val="false"/>
+                <w:outline w:val="false"/>
+                <w:shadow w:val="false"/>
+                <w:sz w:val="20"/>
+                <w:u w:val="none"/>
+                <w:em w:val="none"/>
+              </w:rPr>
+              <w:t>UN_DEST</w:t>
             </w:r>
           </w:p>
         </w:tc>
@@ -1943,6 +1941,7 @@
           <w:tcPr>
             <w:tcW w:w="2160" w:type="dxa"/>
             <w:tcBorders>
+              <w:top w:val="single" w:sz="2" w:space="0" w:color="000000"/>
               <w:left w:val="single" w:sz="2" w:space="0" w:color="000000"/>
               <w:bottom w:val="single" w:sz="2" w:space="0" w:color="000000"/>
               <w:right w:val="single" w:sz="2" w:space="0" w:color="000000"/>
@@ -1982,7 +1981,7 @@
                 <w:u w:val="none"/>
                 <w:em w:val="none"/>
               </w:rPr>
-              <w:t>cmp rs2,rs1</w:t>
+              <w:t xml:space="preserve">lr1 rd,rs1 </w:t>
             </w:r>
           </w:p>
         </w:tc>
@@ -1992,42 +1991,44 @@
         <w:tc>
           <w:tcPr>
             <w:tcW w:w="1260" w:type="dxa"/>
-            <w:tcBorders>
-              <w:left w:val="single" w:sz="2" w:space="0" w:color="000000"/>
-              <w:bottom w:val="single" w:sz="2" w:space="0" w:color="000000"/>
-              <w:insideH w:val="single" w:sz="2" w:space="0" w:color="000000"/>
-            </w:tcBorders>
-            <w:shd w:fill="auto" w:val="clear"/>
-          </w:tcPr>
-          <w:p>
-            <w:pPr>
-              <w:pStyle w:val="TableContents"/>
-              <w:rPr/>
-            </w:pPr>
-            <w:r>
-              <w:rPr/>
-              <w:t>Swap</w:t>
-            </w:r>
-          </w:p>
-        </w:tc>
-        <w:tc>
-          <w:tcPr>
-            <w:tcW w:w="2700" w:type="dxa"/>
-            <w:tcBorders>
-              <w:left w:val="single" w:sz="2" w:space="0" w:color="000000"/>
-              <w:bottom w:val="single" w:sz="2" w:space="0" w:color="000000"/>
-              <w:insideH w:val="single" w:sz="2" w:space="0" w:color="000000"/>
-            </w:tcBorders>
-            <w:shd w:fill="auto" w:val="clear"/>
-          </w:tcPr>
-          <w:p>
-            <w:pPr>
-              <w:pStyle w:val="TableContents"/>
-              <w:rPr/>
-            </w:pPr>
-            <w:r>
-              <w:rPr/>
-              <w:t>Swap Endian</w:t>
+            <w:vMerge w:val="continue"/>
+            <w:tcBorders>
+              <w:top w:val="single" w:sz="2" w:space="0" w:color="000000"/>
+              <w:left w:val="single" w:sz="2" w:space="0" w:color="000000"/>
+              <w:bottom w:val="single" w:sz="2" w:space="0" w:color="000000"/>
+              <w:insideH w:val="single" w:sz="2" w:space="0" w:color="000000"/>
+            </w:tcBorders>
+            <w:shd w:fill="auto" w:val="clear"/>
+          </w:tcPr>
+          <w:p>
+            <w:pPr>
+              <w:pStyle w:val="TableContents"/>
+              <w:rPr/>
+            </w:pPr>
+            <w:r>
+              <w:rPr/>
+            </w:r>
+          </w:p>
+        </w:tc>
+        <w:tc>
+          <w:tcPr>
+            <w:tcW w:w="2699" w:type="dxa"/>
+            <w:tcBorders>
+              <w:top w:val="single" w:sz="2" w:space="0" w:color="000000"/>
+              <w:left w:val="single" w:sz="2" w:space="0" w:color="000000"/>
+              <w:bottom w:val="single" w:sz="2" w:space="0" w:color="000000"/>
+              <w:insideH w:val="single" w:sz="2" w:space="0" w:color="000000"/>
+            </w:tcBorders>
+            <w:shd w:fill="auto" w:val="clear"/>
+          </w:tcPr>
+          <w:p>
+            <w:pPr>
+              <w:pStyle w:val="TableContents"/>
+              <w:rPr/>
+            </w:pPr>
+            <w:r>
+              <w:rPr/>
+              <w:t>Rotate right by 1</w:t>
             </w:r>
           </w:p>
         </w:tc>
@@ -2035,6 +2036,7 @@
           <w:tcPr>
             <w:tcW w:w="1620" w:type="dxa"/>
             <w:tcBorders>
+              <w:top w:val="single" w:sz="2" w:space="0" w:color="000000"/>
               <w:left w:val="single" w:sz="2" w:space="0" w:color="000000"/>
               <w:bottom w:val="single" w:sz="2" w:space="0" w:color="000000"/>
               <w:insideH w:val="single" w:sz="2" w:space="0" w:color="000000"/>
@@ -2080,6 +2082,7 @@
           <w:tcPr>
             <w:tcW w:w="2160" w:type="dxa"/>
             <w:tcBorders>
+              <w:top w:val="single" w:sz="2" w:space="0" w:color="000000"/>
               <w:left w:val="single" w:sz="2" w:space="0" w:color="000000"/>
               <w:bottom w:val="single" w:sz="2" w:space="0" w:color="000000"/>
               <w:right w:val="single" w:sz="2" w:space="0" w:color="000000"/>
@@ -2119,7 +2122,7 @@
                 <w:u w:val="none"/>
                 <w:em w:val="none"/>
               </w:rPr>
-              <w:t>ens rd,rs1</w:t>
+              <w:t xml:space="preserve">rr1 rd,rs1 </w:t>
             </w:r>
           </w:p>
         </w:tc>
@@ -2129,44 +2132,44 @@
         <w:tc>
           <w:tcPr>
             <w:tcW w:w="1260" w:type="dxa"/>
-            <w:vMerge w:val="restart"/>
-            <w:tcBorders>
-              <w:left w:val="single" w:sz="2" w:space="0" w:color="000000"/>
-              <w:bottom w:val="single" w:sz="2" w:space="0" w:color="000000"/>
-              <w:insideH w:val="single" w:sz="2" w:space="0" w:color="000000"/>
-            </w:tcBorders>
-            <w:shd w:fill="auto" w:val="clear"/>
-            <w:vAlign w:val="center"/>
-          </w:tcPr>
-          <w:p>
-            <w:pPr>
-              <w:pStyle w:val="TableContents"/>
-              <w:rPr/>
-            </w:pPr>
-            <w:r>
-              <w:rPr/>
-              <w:t>Immediate</w:t>
-            </w:r>
-          </w:p>
-        </w:tc>
-        <w:tc>
-          <w:tcPr>
-            <w:tcW w:w="2700" w:type="dxa"/>
-            <w:tcBorders>
-              <w:left w:val="single" w:sz="2" w:space="0" w:color="000000"/>
-              <w:bottom w:val="single" w:sz="2" w:space="0" w:color="000000"/>
-              <w:insideH w:val="single" w:sz="2" w:space="0" w:color="000000"/>
-            </w:tcBorders>
-            <w:shd w:fill="auto" w:val="clear"/>
-          </w:tcPr>
-          <w:p>
-            <w:pPr>
-              <w:pStyle w:val="TableContents"/>
-              <w:rPr/>
-            </w:pPr>
-            <w:r>
-              <w:rPr/>
-              <w:t>Load immediate lower</w:t>
+            <w:vMerge w:val="continue"/>
+            <w:tcBorders>
+              <w:top w:val="single" w:sz="2" w:space="0" w:color="000000"/>
+              <w:left w:val="single" w:sz="2" w:space="0" w:color="000000"/>
+              <w:bottom w:val="single" w:sz="2" w:space="0" w:color="000000"/>
+              <w:insideH w:val="single" w:sz="2" w:space="0" w:color="000000"/>
+            </w:tcBorders>
+            <w:shd w:fill="auto" w:val="clear"/>
+          </w:tcPr>
+          <w:p>
+            <w:pPr>
+              <w:pStyle w:val="TableContents"/>
+              <w:rPr/>
+            </w:pPr>
+            <w:r>
+              <w:rPr/>
+            </w:r>
+          </w:p>
+        </w:tc>
+        <w:tc>
+          <w:tcPr>
+            <w:tcW w:w="2699" w:type="dxa"/>
+            <w:tcBorders>
+              <w:top w:val="single" w:sz="2" w:space="0" w:color="000000"/>
+              <w:left w:val="single" w:sz="2" w:space="0" w:color="000000"/>
+              <w:bottom w:val="single" w:sz="2" w:space="0" w:color="000000"/>
+              <w:insideH w:val="single" w:sz="2" w:space="0" w:color="000000"/>
+            </w:tcBorders>
+            <w:shd w:fill="auto" w:val="clear"/>
+          </w:tcPr>
+          <w:p>
+            <w:pPr>
+              <w:pStyle w:val="TableContents"/>
+              <w:rPr/>
+            </w:pPr>
+            <w:r>
+              <w:rPr/>
+              <w:t>Arithmetic Shift right by 1</w:t>
             </w:r>
           </w:p>
         </w:tc>
@@ -2174,44 +2177,45 @@
           <w:tcPr>
             <w:tcW w:w="1620" w:type="dxa"/>
             <w:tcBorders>
-              <w:left w:val="single" w:sz="2" w:space="0" w:color="000000"/>
-              <w:bottom w:val="single" w:sz="2" w:space="0" w:color="000000"/>
-              <w:insideH w:val="single" w:sz="2" w:space="0" w:color="000000"/>
-            </w:tcBorders>
-            <w:shd w:fill="auto" w:val="clear"/>
-          </w:tcPr>
-          <w:p>
-            <w:pPr>
-              <w:pStyle w:val="TableContents"/>
-              <w:rPr>
-                <w:rFonts w:ascii="Liberation Sans" w:hAnsi="Liberation Sans"/>
-                <w:b w:val="false"/>
-                <w:b w:val="false"/>
-                <w:i w:val="false"/>
-                <w:i w:val="false"/>
-                <w:strike w:val="false"/>
-                <w:dstrike w:val="false"/>
-                <w:outline w:val="false"/>
-                <w:shadow w:val="false"/>
-                <w:sz w:val="20"/>
-                <w:u w:val="none"/>
-                <w:em w:val="none"/>
-              </w:rPr>
-            </w:pPr>
-            <w:r>
-              <w:rPr>
-                <w:rFonts w:ascii="Liberation Sans" w:hAnsi="Liberation Sans"/>
-                <w:b w:val="false"/>
-                <w:i w:val="false"/>
-                <w:strike w:val="false"/>
-                <w:dstrike w:val="false"/>
-                <w:outline w:val="false"/>
-                <w:shadow w:val="false"/>
-                <w:sz w:val="20"/>
-                <w:u w:val="none"/>
-                <w:em w:val="none"/>
-              </w:rPr>
-              <w:t>IMM_DEST</w:t>
+              <w:top w:val="single" w:sz="2" w:space="0" w:color="000000"/>
+              <w:left w:val="single" w:sz="2" w:space="0" w:color="000000"/>
+              <w:bottom w:val="single" w:sz="2" w:space="0" w:color="000000"/>
+              <w:insideH w:val="single" w:sz="2" w:space="0" w:color="000000"/>
+            </w:tcBorders>
+            <w:shd w:fill="auto" w:val="clear"/>
+          </w:tcPr>
+          <w:p>
+            <w:pPr>
+              <w:pStyle w:val="TableContents"/>
+              <w:rPr>
+                <w:rFonts w:ascii="Liberation Sans" w:hAnsi="Liberation Sans"/>
+                <w:b w:val="false"/>
+                <w:b w:val="false"/>
+                <w:i w:val="false"/>
+                <w:i w:val="false"/>
+                <w:strike w:val="false"/>
+                <w:dstrike w:val="false"/>
+                <w:outline w:val="false"/>
+                <w:shadow w:val="false"/>
+                <w:sz w:val="20"/>
+                <w:u w:val="none"/>
+                <w:em w:val="none"/>
+              </w:rPr>
+            </w:pPr>
+            <w:r>
+              <w:rPr>
+                <w:rFonts w:ascii="Liberation Sans" w:hAnsi="Liberation Sans"/>
+                <w:b w:val="false"/>
+                <w:i w:val="false"/>
+                <w:strike w:val="false"/>
+                <w:dstrike w:val="false"/>
+                <w:outline w:val="false"/>
+                <w:shadow w:val="false"/>
+                <w:sz w:val="20"/>
+                <w:u w:val="none"/>
+                <w:em w:val="none"/>
+              </w:rPr>
+              <w:t>UN_DEST</w:t>
             </w:r>
           </w:p>
         </w:tc>
@@ -2219,6 +2223,7 @@
           <w:tcPr>
             <w:tcW w:w="2160" w:type="dxa"/>
             <w:tcBorders>
+              <w:top w:val="single" w:sz="2" w:space="0" w:color="000000"/>
               <w:left w:val="single" w:sz="2" w:space="0" w:color="000000"/>
               <w:bottom w:val="single" w:sz="2" w:space="0" w:color="000000"/>
               <w:right w:val="single" w:sz="2" w:space="0" w:color="000000"/>
@@ -2258,7 +2263,7 @@
                 <w:u w:val="none"/>
                 <w:em w:val="none"/>
               </w:rPr>
-              <w:t>lil rd,imm</w:t>
+              <w:t xml:space="preserve">ra1 rd,rs1 </w:t>
             </w:r>
           </w:p>
         </w:tc>
@@ -2268,42 +2273,44 @@
         <w:tc>
           <w:tcPr>
             <w:tcW w:w="1260" w:type="dxa"/>
-            <w:vMerge w:val="continue"/>
-            <w:tcBorders>
-              <w:left w:val="single" w:sz="2" w:space="0" w:color="000000"/>
-              <w:bottom w:val="single" w:sz="2" w:space="0" w:color="000000"/>
-              <w:insideH w:val="single" w:sz="2" w:space="0" w:color="000000"/>
-            </w:tcBorders>
-            <w:shd w:fill="auto" w:val="clear"/>
-          </w:tcPr>
-          <w:p>
-            <w:pPr>
-              <w:pStyle w:val="TableContents"/>
-              <w:rPr/>
-            </w:pPr>
-            <w:r>
-              <w:rPr/>
-            </w:r>
-          </w:p>
-        </w:tc>
-        <w:tc>
-          <w:tcPr>
-            <w:tcW w:w="2700" w:type="dxa"/>
-            <w:tcBorders>
-              <w:left w:val="single" w:sz="2" w:space="0" w:color="000000"/>
-              <w:bottom w:val="single" w:sz="2" w:space="0" w:color="000000"/>
-              <w:insideH w:val="single" w:sz="2" w:space="0" w:color="000000"/>
-            </w:tcBorders>
-            <w:shd w:fill="auto" w:val="clear"/>
-          </w:tcPr>
-          <w:p>
-            <w:pPr>
-              <w:pStyle w:val="TableContents"/>
-              <w:rPr/>
-            </w:pPr>
-            <w:r>
-              <w:rPr/>
-              <w:t>Load immediate upper</w:t>
+            <w:tcBorders>
+              <w:top w:val="single" w:sz="2" w:space="0" w:color="000000"/>
+              <w:left w:val="single" w:sz="2" w:space="0" w:color="000000"/>
+              <w:bottom w:val="single" w:sz="2" w:space="0" w:color="000000"/>
+              <w:insideH w:val="single" w:sz="2" w:space="0" w:color="000000"/>
+            </w:tcBorders>
+            <w:shd w:fill="auto" w:val="clear"/>
+          </w:tcPr>
+          <w:p>
+            <w:pPr>
+              <w:pStyle w:val="TableContents"/>
+              <w:rPr/>
+            </w:pPr>
+            <w:r>
+              <w:rPr/>
+              <w:t>Compare</w:t>
+            </w:r>
+          </w:p>
+        </w:tc>
+        <w:tc>
+          <w:tcPr>
+            <w:tcW w:w="2699" w:type="dxa"/>
+            <w:tcBorders>
+              <w:top w:val="single" w:sz="2" w:space="0" w:color="000000"/>
+              <w:left w:val="single" w:sz="2" w:space="0" w:color="000000"/>
+              <w:bottom w:val="single" w:sz="2" w:space="0" w:color="000000"/>
+              <w:insideH w:val="single" w:sz="2" w:space="0" w:color="000000"/>
+            </w:tcBorders>
+            <w:shd w:fill="auto" w:val="clear"/>
+          </w:tcPr>
+          <w:p>
+            <w:pPr>
+              <w:pStyle w:val="TableContents"/>
+              <w:rPr/>
+            </w:pPr>
+            <w:r>
+              <w:rPr/>
+              <w:t>Compare</w:t>
             </w:r>
           </w:p>
         </w:tc>
@@ -2311,44 +2318,45 @@
           <w:tcPr>
             <w:tcW w:w="1620" w:type="dxa"/>
             <w:tcBorders>
-              <w:left w:val="single" w:sz="2" w:space="0" w:color="000000"/>
-              <w:bottom w:val="single" w:sz="2" w:space="0" w:color="000000"/>
-              <w:insideH w:val="single" w:sz="2" w:space="0" w:color="000000"/>
-            </w:tcBorders>
-            <w:shd w:fill="auto" w:val="clear"/>
-          </w:tcPr>
-          <w:p>
-            <w:pPr>
-              <w:pStyle w:val="TableContents"/>
-              <w:rPr>
-                <w:rFonts w:ascii="Liberation Sans" w:hAnsi="Liberation Sans"/>
-                <w:b w:val="false"/>
-                <w:b w:val="false"/>
-                <w:i w:val="false"/>
-                <w:i w:val="false"/>
-                <w:strike w:val="false"/>
-                <w:dstrike w:val="false"/>
-                <w:outline w:val="false"/>
-                <w:shadow w:val="false"/>
-                <w:sz w:val="20"/>
-                <w:u w:val="none"/>
-                <w:em w:val="none"/>
-              </w:rPr>
-            </w:pPr>
-            <w:r>
-              <w:rPr>
-                <w:rFonts w:ascii="Liberation Sans" w:hAnsi="Liberation Sans"/>
-                <w:b w:val="false"/>
-                <w:i w:val="false"/>
-                <w:strike w:val="false"/>
-                <w:dstrike w:val="false"/>
-                <w:outline w:val="false"/>
-                <w:shadow w:val="false"/>
-                <w:sz w:val="20"/>
-                <w:u w:val="none"/>
-                <w:em w:val="none"/>
-              </w:rPr>
-              <w:t>IMM_DEST</w:t>
+              <w:top w:val="single" w:sz="2" w:space="0" w:color="000000"/>
+              <w:left w:val="single" w:sz="2" w:space="0" w:color="000000"/>
+              <w:bottom w:val="single" w:sz="2" w:space="0" w:color="000000"/>
+              <w:insideH w:val="single" w:sz="2" w:space="0" w:color="000000"/>
+            </w:tcBorders>
+            <w:shd w:fill="auto" w:val="clear"/>
+          </w:tcPr>
+          <w:p>
+            <w:pPr>
+              <w:pStyle w:val="TableContents"/>
+              <w:rPr>
+                <w:rFonts w:ascii="Liberation Sans" w:hAnsi="Liberation Sans"/>
+                <w:b w:val="false"/>
+                <w:b w:val="false"/>
+                <w:i w:val="false"/>
+                <w:i w:val="false"/>
+                <w:strike w:val="false"/>
+                <w:dstrike w:val="false"/>
+                <w:outline w:val="false"/>
+                <w:shadow w:val="false"/>
+                <w:sz w:val="20"/>
+                <w:u w:val="none"/>
+                <w:em w:val="none"/>
+              </w:rPr>
+            </w:pPr>
+            <w:r>
+              <w:rPr>
+                <w:rFonts w:ascii="Liberation Sans" w:hAnsi="Liberation Sans"/>
+                <w:b w:val="false"/>
+                <w:i w:val="false"/>
+                <w:strike w:val="false"/>
+                <w:dstrike w:val="false"/>
+                <w:outline w:val="false"/>
+                <w:shadow w:val="false"/>
+                <w:sz w:val="20"/>
+                <w:u w:val="none"/>
+                <w:em w:val="none"/>
+              </w:rPr>
+              <w:t>BIN_CMP</w:t>
             </w:r>
           </w:p>
         </w:tc>
@@ -2356,6 +2364,7 @@
           <w:tcPr>
             <w:tcW w:w="2160" w:type="dxa"/>
             <w:tcBorders>
+              <w:top w:val="single" w:sz="2" w:space="0" w:color="000000"/>
               <w:left w:val="single" w:sz="2" w:space="0" w:color="000000"/>
               <w:bottom w:val="single" w:sz="2" w:space="0" w:color="000000"/>
               <w:right w:val="single" w:sz="2" w:space="0" w:color="000000"/>
@@ -2395,7 +2404,7 @@
                 <w:u w:val="none"/>
                 <w:em w:val="none"/>
               </w:rPr>
-              <w:t>liu rd,imm</w:t>
+              <w:t>cmp rs2,rs1</w:t>
             </w:r>
           </w:p>
         </w:tc>
@@ -2405,42 +2414,44 @@
         <w:tc>
           <w:tcPr>
             <w:tcW w:w="1260" w:type="dxa"/>
-            <w:vMerge w:val="continue"/>
-            <w:tcBorders>
-              <w:left w:val="single" w:sz="2" w:space="0" w:color="000000"/>
-              <w:bottom w:val="single" w:sz="2" w:space="0" w:color="000000"/>
-              <w:insideH w:val="single" w:sz="2" w:space="0" w:color="000000"/>
-            </w:tcBorders>
-            <w:shd w:fill="auto" w:val="clear"/>
-          </w:tcPr>
-          <w:p>
-            <w:pPr>
-              <w:pStyle w:val="TableContents"/>
-              <w:rPr/>
-            </w:pPr>
-            <w:r>
-              <w:rPr/>
-            </w:r>
-          </w:p>
-        </w:tc>
-        <w:tc>
-          <w:tcPr>
-            <w:tcW w:w="2700" w:type="dxa"/>
-            <w:tcBorders>
-              <w:left w:val="single" w:sz="2" w:space="0" w:color="000000"/>
-              <w:bottom w:val="single" w:sz="2" w:space="0" w:color="000000"/>
-              <w:insideH w:val="single" w:sz="2" w:space="0" w:color="000000"/>
-            </w:tcBorders>
-            <w:shd w:fill="auto" w:val="clear"/>
-          </w:tcPr>
-          <w:p>
-            <w:pPr>
-              <w:pStyle w:val="TableContents"/>
-              <w:rPr/>
-            </w:pPr>
-            <w:r>
-              <w:rPr/>
-              <w:t>Load immediate extended</w:t>
+            <w:tcBorders>
+              <w:top w:val="single" w:sz="2" w:space="0" w:color="000000"/>
+              <w:left w:val="single" w:sz="2" w:space="0" w:color="000000"/>
+              <w:bottom w:val="single" w:sz="2" w:space="0" w:color="000000"/>
+              <w:insideH w:val="single" w:sz="2" w:space="0" w:color="000000"/>
+            </w:tcBorders>
+            <w:shd w:fill="auto" w:val="clear"/>
+          </w:tcPr>
+          <w:p>
+            <w:pPr>
+              <w:pStyle w:val="TableContents"/>
+              <w:rPr/>
+            </w:pPr>
+            <w:r>
+              <w:rPr/>
+              <w:t>Swap</w:t>
+            </w:r>
+          </w:p>
+        </w:tc>
+        <w:tc>
+          <w:tcPr>
+            <w:tcW w:w="2699" w:type="dxa"/>
+            <w:tcBorders>
+              <w:top w:val="single" w:sz="2" w:space="0" w:color="000000"/>
+              <w:left w:val="single" w:sz="2" w:space="0" w:color="000000"/>
+              <w:bottom w:val="single" w:sz="2" w:space="0" w:color="000000"/>
+              <w:insideH w:val="single" w:sz="2" w:space="0" w:color="000000"/>
+            </w:tcBorders>
+            <w:shd w:fill="auto" w:val="clear"/>
+          </w:tcPr>
+          <w:p>
+            <w:pPr>
+              <w:pStyle w:val="TableContents"/>
+              <w:rPr/>
+            </w:pPr>
+            <w:r>
+              <w:rPr/>
+              <w:t>Swap Endian</w:t>
             </w:r>
           </w:p>
         </w:tc>
@@ -2448,44 +2459,45 @@
           <w:tcPr>
             <w:tcW w:w="1620" w:type="dxa"/>
             <w:tcBorders>
-              <w:left w:val="single" w:sz="2" w:space="0" w:color="000000"/>
-              <w:bottom w:val="single" w:sz="2" w:space="0" w:color="000000"/>
-              <w:insideH w:val="single" w:sz="2" w:space="0" w:color="000000"/>
-            </w:tcBorders>
-            <w:shd w:fill="auto" w:val="clear"/>
-          </w:tcPr>
-          <w:p>
-            <w:pPr>
-              <w:pStyle w:val="TableContents"/>
-              <w:rPr>
-                <w:rFonts w:ascii="Liberation Sans" w:hAnsi="Liberation Sans"/>
-                <w:b w:val="false"/>
-                <w:b w:val="false"/>
-                <w:i w:val="false"/>
-                <w:i w:val="false"/>
-                <w:strike w:val="false"/>
-                <w:dstrike w:val="false"/>
-                <w:outline w:val="false"/>
-                <w:shadow w:val="false"/>
-                <w:sz w:val="20"/>
-                <w:u w:val="none"/>
-                <w:em w:val="none"/>
-              </w:rPr>
-            </w:pPr>
-            <w:r>
-              <w:rPr>
-                <w:rFonts w:ascii="Liberation Sans" w:hAnsi="Liberation Sans"/>
-                <w:b w:val="false"/>
-                <w:i w:val="false"/>
-                <w:strike w:val="false"/>
-                <w:dstrike w:val="false"/>
-                <w:outline w:val="false"/>
-                <w:shadow w:val="false"/>
-                <w:sz w:val="20"/>
-                <w:u w:val="none"/>
-                <w:em w:val="none"/>
-              </w:rPr>
-              <w:t>IMM_DEST</w:t>
+              <w:top w:val="single" w:sz="2" w:space="0" w:color="000000"/>
+              <w:left w:val="single" w:sz="2" w:space="0" w:color="000000"/>
+              <w:bottom w:val="single" w:sz="2" w:space="0" w:color="000000"/>
+              <w:insideH w:val="single" w:sz="2" w:space="0" w:color="000000"/>
+            </w:tcBorders>
+            <w:shd w:fill="auto" w:val="clear"/>
+          </w:tcPr>
+          <w:p>
+            <w:pPr>
+              <w:pStyle w:val="TableContents"/>
+              <w:rPr>
+                <w:rFonts w:ascii="Liberation Sans" w:hAnsi="Liberation Sans"/>
+                <w:b w:val="false"/>
+                <w:b w:val="false"/>
+                <w:i w:val="false"/>
+                <w:i w:val="false"/>
+                <w:strike w:val="false"/>
+                <w:dstrike w:val="false"/>
+                <w:outline w:val="false"/>
+                <w:shadow w:val="false"/>
+                <w:sz w:val="20"/>
+                <w:u w:val="none"/>
+                <w:em w:val="none"/>
+              </w:rPr>
+            </w:pPr>
+            <w:r>
+              <w:rPr>
+                <w:rFonts w:ascii="Liberation Sans" w:hAnsi="Liberation Sans"/>
+                <w:b w:val="false"/>
+                <w:i w:val="false"/>
+                <w:strike w:val="false"/>
+                <w:dstrike w:val="false"/>
+                <w:outline w:val="false"/>
+                <w:shadow w:val="false"/>
+                <w:sz w:val="20"/>
+                <w:u w:val="none"/>
+                <w:em w:val="none"/>
+              </w:rPr>
+              <w:t>UN_DEST</w:t>
             </w:r>
           </w:p>
         </w:tc>
@@ -2493,6 +2505,7 @@
           <w:tcPr>
             <w:tcW w:w="2160" w:type="dxa"/>
             <w:tcBorders>
+              <w:top w:val="single" w:sz="2" w:space="0" w:color="000000"/>
               <w:left w:val="single" w:sz="2" w:space="0" w:color="000000"/>
               <w:bottom w:val="single" w:sz="2" w:space="0" w:color="000000"/>
               <w:right w:val="single" w:sz="2" w:space="0" w:color="000000"/>
@@ -2532,7 +2545,7 @@
                 <w:u w:val="none"/>
                 <w:em w:val="none"/>
               </w:rPr>
-              <w:t>lix rd,imm</w:t>
+              <w:t>ens rd,rs1</w:t>
             </w:r>
           </w:p>
         </w:tc>
@@ -2544,6 +2557,7 @@
             <w:tcW w:w="1260" w:type="dxa"/>
             <w:vMerge w:val="restart"/>
             <w:tcBorders>
+              <w:top w:val="single" w:sz="2" w:space="0" w:color="000000"/>
               <w:left w:val="single" w:sz="2" w:space="0" w:color="000000"/>
               <w:bottom w:val="single" w:sz="2" w:space="0" w:color="000000"/>
               <w:insideH w:val="single" w:sz="2" w:space="0" w:color="000000"/>
@@ -2558,28 +2572,29 @@
             </w:pPr>
             <w:r>
               <w:rPr/>
-              <w:t>Load/Stores Data</w:t>
-            </w:r>
-          </w:p>
-        </w:tc>
-        <w:tc>
-          <w:tcPr>
-            <w:tcW w:w="2700" w:type="dxa"/>
-            <w:tcBorders>
-              <w:left w:val="single" w:sz="2" w:space="0" w:color="000000"/>
-              <w:bottom w:val="single" w:sz="2" w:space="0" w:color="000000"/>
-              <w:insideH w:val="single" w:sz="2" w:space="0" w:color="000000"/>
-            </w:tcBorders>
-            <w:shd w:fill="auto" w:val="clear"/>
-          </w:tcPr>
-          <w:p>
-            <w:pPr>
-              <w:pStyle w:val="TableContents"/>
-              <w:rPr/>
-            </w:pPr>
-            <w:r>
-              <w:rPr/>
-              <w:t>Load Data Byte</w:t>
+              <w:t>Immediate</w:t>
+            </w:r>
+          </w:p>
+        </w:tc>
+        <w:tc>
+          <w:tcPr>
+            <w:tcW w:w="2699" w:type="dxa"/>
+            <w:tcBorders>
+              <w:top w:val="single" w:sz="2" w:space="0" w:color="000000"/>
+              <w:left w:val="single" w:sz="2" w:space="0" w:color="000000"/>
+              <w:bottom w:val="single" w:sz="2" w:space="0" w:color="000000"/>
+              <w:insideH w:val="single" w:sz="2" w:space="0" w:color="000000"/>
+            </w:tcBorders>
+            <w:shd w:fill="auto" w:val="clear"/>
+          </w:tcPr>
+          <w:p>
+            <w:pPr>
+              <w:pStyle w:val="TableContents"/>
+              <w:rPr/>
+            </w:pPr>
+            <w:r>
+              <w:rPr/>
+              <w:t>Load immediate lower</w:t>
             </w:r>
           </w:p>
         </w:tc>
@@ -2587,44 +2602,45 @@
           <w:tcPr>
             <w:tcW w:w="1620" w:type="dxa"/>
             <w:tcBorders>
-              <w:left w:val="single" w:sz="2" w:space="0" w:color="000000"/>
-              <w:bottom w:val="single" w:sz="2" w:space="0" w:color="000000"/>
-              <w:insideH w:val="single" w:sz="2" w:space="0" w:color="000000"/>
-            </w:tcBorders>
-            <w:shd w:fill="auto" w:val="clear"/>
-          </w:tcPr>
-          <w:p>
-            <w:pPr>
-              <w:pStyle w:val="TableContents"/>
-              <w:rPr>
-                <w:rFonts w:ascii="Liberation Sans" w:hAnsi="Liberation Sans"/>
-                <w:b w:val="false"/>
-                <w:b w:val="false"/>
-                <w:i w:val="false"/>
-                <w:i w:val="false"/>
-                <w:strike w:val="false"/>
-                <w:dstrike w:val="false"/>
-                <w:outline w:val="false"/>
-                <w:shadow w:val="false"/>
-                <w:sz w:val="20"/>
-                <w:u w:val="none"/>
-                <w:em w:val="none"/>
-              </w:rPr>
-            </w:pPr>
-            <w:r>
-              <w:rPr>
-                <w:rFonts w:ascii="Liberation Sans" w:hAnsi="Liberation Sans"/>
-                <w:b w:val="false"/>
-                <w:i w:val="false"/>
-                <w:strike w:val="false"/>
-                <w:dstrike w:val="false"/>
-                <w:outline w:val="false"/>
-                <w:shadow w:val="false"/>
-                <w:sz w:val="20"/>
-                <w:u w:val="none"/>
-                <w:em w:val="none"/>
-              </w:rPr>
-              <w:t>R6_DEST</w:t>
+              <w:top w:val="single" w:sz="2" w:space="0" w:color="000000"/>
+              <w:left w:val="single" w:sz="2" w:space="0" w:color="000000"/>
+              <w:bottom w:val="single" w:sz="2" w:space="0" w:color="000000"/>
+              <w:insideH w:val="single" w:sz="2" w:space="0" w:color="000000"/>
+            </w:tcBorders>
+            <w:shd w:fill="auto" w:val="clear"/>
+          </w:tcPr>
+          <w:p>
+            <w:pPr>
+              <w:pStyle w:val="TableContents"/>
+              <w:rPr>
+                <w:rFonts w:ascii="Liberation Sans" w:hAnsi="Liberation Sans"/>
+                <w:b w:val="false"/>
+                <w:b w:val="false"/>
+                <w:i w:val="false"/>
+                <w:i w:val="false"/>
+                <w:strike w:val="false"/>
+                <w:dstrike w:val="false"/>
+                <w:outline w:val="false"/>
+                <w:shadow w:val="false"/>
+                <w:sz w:val="20"/>
+                <w:u w:val="none"/>
+                <w:em w:val="none"/>
+              </w:rPr>
+            </w:pPr>
+            <w:r>
+              <w:rPr>
+                <w:rFonts w:ascii="Liberation Sans" w:hAnsi="Liberation Sans"/>
+                <w:b w:val="false"/>
+                <w:i w:val="false"/>
+                <w:strike w:val="false"/>
+                <w:dstrike w:val="false"/>
+                <w:outline w:val="false"/>
+                <w:shadow w:val="false"/>
+                <w:sz w:val="20"/>
+                <w:u w:val="none"/>
+                <w:em w:val="none"/>
+              </w:rPr>
+              <w:t>IMM_DEST</w:t>
             </w:r>
           </w:p>
         </w:tc>
@@ -2632,6 +2648,7 @@
           <w:tcPr>
             <w:tcW w:w="2160" w:type="dxa"/>
             <w:tcBorders>
+              <w:top w:val="single" w:sz="2" w:space="0" w:color="000000"/>
               <w:left w:val="single" w:sz="2" w:space="0" w:color="000000"/>
               <w:bottom w:val="single" w:sz="2" w:space="0" w:color="000000"/>
               <w:right w:val="single" w:sz="2" w:space="0" w:color="000000"/>
@@ -2671,7 +2688,7 @@
                 <w:u w:val="none"/>
                 <w:em w:val="none"/>
               </w:rPr>
-              <w:t>ldb rd</w:t>
+              <w:t>lil rd,imm</w:t>
             </w:r>
           </w:p>
         </w:tc>
@@ -2683,40 +2700,42 @@
             <w:tcW w:w="1260" w:type="dxa"/>
             <w:vMerge w:val="continue"/>
             <w:tcBorders>
-              <w:left w:val="single" w:sz="2" w:space="0" w:color="000000"/>
-              <w:bottom w:val="single" w:sz="2" w:space="0" w:color="000000"/>
-              <w:insideH w:val="single" w:sz="2" w:space="0" w:color="000000"/>
-            </w:tcBorders>
-            <w:shd w:fill="auto" w:val="clear"/>
-          </w:tcPr>
-          <w:p>
-            <w:pPr>
-              <w:pStyle w:val="TableContents"/>
-              <w:rPr/>
-            </w:pPr>
-            <w:r>
-              <w:rPr/>
-            </w:r>
-          </w:p>
-        </w:tc>
-        <w:tc>
-          <w:tcPr>
-            <w:tcW w:w="2700" w:type="dxa"/>
-            <w:tcBorders>
-              <w:left w:val="single" w:sz="2" w:space="0" w:color="000000"/>
-              <w:bottom w:val="single" w:sz="2" w:space="0" w:color="000000"/>
-              <w:insideH w:val="single" w:sz="2" w:space="0" w:color="000000"/>
-            </w:tcBorders>
-            <w:shd w:fill="auto" w:val="clear"/>
-          </w:tcPr>
-          <w:p>
-            <w:pPr>
-              <w:pStyle w:val="TableContents"/>
-              <w:rPr/>
-            </w:pPr>
-            <w:r>
-              <w:rPr/>
-              <w:t>Load Data Short</w:t>
+              <w:top w:val="single" w:sz="2" w:space="0" w:color="000000"/>
+              <w:left w:val="single" w:sz="2" w:space="0" w:color="000000"/>
+              <w:bottom w:val="single" w:sz="2" w:space="0" w:color="000000"/>
+              <w:insideH w:val="single" w:sz="2" w:space="0" w:color="000000"/>
+            </w:tcBorders>
+            <w:shd w:fill="auto" w:val="clear"/>
+          </w:tcPr>
+          <w:p>
+            <w:pPr>
+              <w:pStyle w:val="TableContents"/>
+              <w:rPr/>
+            </w:pPr>
+            <w:r>
+              <w:rPr/>
+            </w:r>
+          </w:p>
+        </w:tc>
+        <w:tc>
+          <w:tcPr>
+            <w:tcW w:w="2699" w:type="dxa"/>
+            <w:tcBorders>
+              <w:top w:val="single" w:sz="2" w:space="0" w:color="000000"/>
+              <w:left w:val="single" w:sz="2" w:space="0" w:color="000000"/>
+              <w:bottom w:val="single" w:sz="2" w:space="0" w:color="000000"/>
+              <w:insideH w:val="single" w:sz="2" w:space="0" w:color="000000"/>
+            </w:tcBorders>
+            <w:shd w:fill="auto" w:val="clear"/>
+          </w:tcPr>
+          <w:p>
+            <w:pPr>
+              <w:pStyle w:val="TableContents"/>
+              <w:rPr/>
+            </w:pPr>
+            <w:r>
+              <w:rPr/>
+              <w:t>Load immediate upper</w:t>
             </w:r>
           </w:p>
         </w:tc>
@@ -2724,44 +2743,45 @@
           <w:tcPr>
             <w:tcW w:w="1620" w:type="dxa"/>
             <w:tcBorders>
-              <w:left w:val="single" w:sz="2" w:space="0" w:color="000000"/>
-              <w:bottom w:val="single" w:sz="2" w:space="0" w:color="000000"/>
-              <w:insideH w:val="single" w:sz="2" w:space="0" w:color="000000"/>
-            </w:tcBorders>
-            <w:shd w:fill="auto" w:val="clear"/>
-          </w:tcPr>
-          <w:p>
-            <w:pPr>
-              <w:pStyle w:val="TableContents"/>
-              <w:rPr>
-                <w:rFonts w:ascii="Liberation Sans" w:hAnsi="Liberation Sans"/>
-                <w:b w:val="false"/>
-                <w:b w:val="false"/>
-                <w:i w:val="false"/>
-                <w:i w:val="false"/>
-                <w:strike w:val="false"/>
-                <w:dstrike w:val="false"/>
-                <w:outline w:val="false"/>
-                <w:shadow w:val="false"/>
-                <w:sz w:val="20"/>
-                <w:u w:val="none"/>
-                <w:em w:val="none"/>
-              </w:rPr>
-            </w:pPr>
-            <w:r>
-              <w:rPr>
-                <w:rFonts w:ascii="Liberation Sans" w:hAnsi="Liberation Sans"/>
-                <w:b w:val="false"/>
-                <w:i w:val="false"/>
-                <w:strike w:val="false"/>
-                <w:dstrike w:val="false"/>
-                <w:outline w:val="false"/>
-                <w:shadow w:val="false"/>
-                <w:sz w:val="20"/>
-                <w:u w:val="none"/>
-                <w:em w:val="none"/>
-              </w:rPr>
-              <w:t>R6_DEST</w:t>
+              <w:top w:val="single" w:sz="2" w:space="0" w:color="000000"/>
+              <w:left w:val="single" w:sz="2" w:space="0" w:color="000000"/>
+              <w:bottom w:val="single" w:sz="2" w:space="0" w:color="000000"/>
+              <w:insideH w:val="single" w:sz="2" w:space="0" w:color="000000"/>
+            </w:tcBorders>
+            <w:shd w:fill="auto" w:val="clear"/>
+          </w:tcPr>
+          <w:p>
+            <w:pPr>
+              <w:pStyle w:val="TableContents"/>
+              <w:rPr>
+                <w:rFonts w:ascii="Liberation Sans" w:hAnsi="Liberation Sans"/>
+                <w:b w:val="false"/>
+                <w:b w:val="false"/>
+                <w:i w:val="false"/>
+                <w:i w:val="false"/>
+                <w:strike w:val="false"/>
+                <w:dstrike w:val="false"/>
+                <w:outline w:val="false"/>
+                <w:shadow w:val="false"/>
+                <w:sz w:val="20"/>
+                <w:u w:val="none"/>
+                <w:em w:val="none"/>
+              </w:rPr>
+            </w:pPr>
+            <w:r>
+              <w:rPr>
+                <w:rFonts w:ascii="Liberation Sans" w:hAnsi="Liberation Sans"/>
+                <w:b w:val="false"/>
+                <w:i w:val="false"/>
+                <w:strike w:val="false"/>
+                <w:dstrike w:val="false"/>
+                <w:outline w:val="false"/>
+                <w:shadow w:val="false"/>
+                <w:sz w:val="20"/>
+                <w:u w:val="none"/>
+                <w:em w:val="none"/>
+              </w:rPr>
+              <w:t>IMM_DEST</w:t>
             </w:r>
           </w:p>
         </w:tc>
@@ -2769,6 +2789,7 @@
           <w:tcPr>
             <w:tcW w:w="2160" w:type="dxa"/>
             <w:tcBorders>
+              <w:top w:val="single" w:sz="2" w:space="0" w:color="000000"/>
               <w:left w:val="single" w:sz="2" w:space="0" w:color="000000"/>
               <w:bottom w:val="single" w:sz="2" w:space="0" w:color="000000"/>
               <w:right w:val="single" w:sz="2" w:space="0" w:color="000000"/>
@@ -2808,7 +2829,7 @@
                 <w:u w:val="none"/>
                 <w:em w:val="none"/>
               </w:rPr>
-              <w:t>lds rd</w:t>
+              <w:t>liu rd,imm</w:t>
             </w:r>
           </w:p>
         </w:tc>
@@ -2820,40 +2841,42 @@
             <w:tcW w:w="1260" w:type="dxa"/>
             <w:vMerge w:val="continue"/>
             <w:tcBorders>
-              <w:left w:val="single" w:sz="2" w:space="0" w:color="000000"/>
-              <w:bottom w:val="single" w:sz="2" w:space="0" w:color="000000"/>
-              <w:insideH w:val="single" w:sz="2" w:space="0" w:color="000000"/>
-            </w:tcBorders>
-            <w:shd w:fill="auto" w:val="clear"/>
-          </w:tcPr>
-          <w:p>
-            <w:pPr>
-              <w:pStyle w:val="TableContents"/>
-              <w:rPr/>
-            </w:pPr>
-            <w:r>
-              <w:rPr/>
-            </w:r>
-          </w:p>
-        </w:tc>
-        <w:tc>
-          <w:tcPr>
-            <w:tcW w:w="2700" w:type="dxa"/>
-            <w:tcBorders>
-              <w:left w:val="single" w:sz="2" w:space="0" w:color="000000"/>
-              <w:bottom w:val="single" w:sz="2" w:space="0" w:color="000000"/>
-              <w:insideH w:val="single" w:sz="2" w:space="0" w:color="000000"/>
-            </w:tcBorders>
-            <w:shd w:fill="auto" w:val="clear"/>
-          </w:tcPr>
-          <w:p>
-            <w:pPr>
-              <w:pStyle w:val="TableContents"/>
-              <w:rPr/>
-            </w:pPr>
-            <w:r>
-              <w:rPr/>
-              <w:t>Load Data Long</w:t>
+              <w:top w:val="single" w:sz="2" w:space="0" w:color="000000"/>
+              <w:left w:val="single" w:sz="2" w:space="0" w:color="000000"/>
+              <w:bottom w:val="single" w:sz="2" w:space="0" w:color="000000"/>
+              <w:insideH w:val="single" w:sz="2" w:space="0" w:color="000000"/>
+            </w:tcBorders>
+            <w:shd w:fill="auto" w:val="clear"/>
+          </w:tcPr>
+          <w:p>
+            <w:pPr>
+              <w:pStyle w:val="TableContents"/>
+              <w:rPr/>
+            </w:pPr>
+            <w:r>
+              <w:rPr/>
+            </w:r>
+          </w:p>
+        </w:tc>
+        <w:tc>
+          <w:tcPr>
+            <w:tcW w:w="2699" w:type="dxa"/>
+            <w:tcBorders>
+              <w:top w:val="single" w:sz="2" w:space="0" w:color="000000"/>
+              <w:left w:val="single" w:sz="2" w:space="0" w:color="000000"/>
+              <w:bottom w:val="single" w:sz="2" w:space="0" w:color="000000"/>
+              <w:insideH w:val="single" w:sz="2" w:space="0" w:color="000000"/>
+            </w:tcBorders>
+            <w:shd w:fill="auto" w:val="clear"/>
+          </w:tcPr>
+          <w:p>
+            <w:pPr>
+              <w:pStyle w:val="TableContents"/>
+              <w:rPr/>
+            </w:pPr>
+            <w:r>
+              <w:rPr/>
+              <w:t>Load immediate extended</w:t>
             </w:r>
           </w:p>
         </w:tc>
@@ -2861,44 +2884,45 @@
           <w:tcPr>
             <w:tcW w:w="1620" w:type="dxa"/>
             <w:tcBorders>
-              <w:left w:val="single" w:sz="2" w:space="0" w:color="000000"/>
-              <w:bottom w:val="single" w:sz="2" w:space="0" w:color="000000"/>
-              <w:insideH w:val="single" w:sz="2" w:space="0" w:color="000000"/>
-            </w:tcBorders>
-            <w:shd w:fill="auto" w:val="clear"/>
-          </w:tcPr>
-          <w:p>
-            <w:pPr>
-              <w:pStyle w:val="TableContents"/>
-              <w:rPr>
-                <w:rFonts w:ascii="Liberation Sans" w:hAnsi="Liberation Sans"/>
-                <w:b w:val="false"/>
-                <w:b w:val="false"/>
-                <w:i w:val="false"/>
-                <w:i w:val="false"/>
-                <w:strike w:val="false"/>
-                <w:dstrike w:val="false"/>
-                <w:outline w:val="false"/>
-                <w:shadow w:val="false"/>
-                <w:sz w:val="20"/>
-                <w:u w:val="none"/>
-                <w:em w:val="none"/>
-              </w:rPr>
-            </w:pPr>
-            <w:r>
-              <w:rPr>
-                <w:rFonts w:ascii="Liberation Sans" w:hAnsi="Liberation Sans"/>
-                <w:b w:val="false"/>
-                <w:i w:val="false"/>
-                <w:strike w:val="false"/>
-                <w:dstrike w:val="false"/>
-                <w:outline w:val="false"/>
-                <w:shadow w:val="false"/>
-                <w:sz w:val="20"/>
-                <w:u w:val="none"/>
-                <w:em w:val="none"/>
-              </w:rPr>
-              <w:t>R6_DEST</w:t>
+              <w:top w:val="single" w:sz="2" w:space="0" w:color="000000"/>
+              <w:left w:val="single" w:sz="2" w:space="0" w:color="000000"/>
+              <w:bottom w:val="single" w:sz="2" w:space="0" w:color="000000"/>
+              <w:insideH w:val="single" w:sz="2" w:space="0" w:color="000000"/>
+            </w:tcBorders>
+            <w:shd w:fill="auto" w:val="clear"/>
+          </w:tcPr>
+          <w:p>
+            <w:pPr>
+              <w:pStyle w:val="TableContents"/>
+              <w:rPr>
+                <w:rFonts w:ascii="Liberation Sans" w:hAnsi="Liberation Sans"/>
+                <w:b w:val="false"/>
+                <w:b w:val="false"/>
+                <w:i w:val="false"/>
+                <w:i w:val="false"/>
+                <w:strike w:val="false"/>
+                <w:dstrike w:val="false"/>
+                <w:outline w:val="false"/>
+                <w:shadow w:val="false"/>
+                <w:sz w:val="20"/>
+                <w:u w:val="none"/>
+                <w:em w:val="none"/>
+              </w:rPr>
+            </w:pPr>
+            <w:r>
+              <w:rPr>
+                <w:rFonts w:ascii="Liberation Sans" w:hAnsi="Liberation Sans"/>
+                <w:b w:val="false"/>
+                <w:i w:val="false"/>
+                <w:strike w:val="false"/>
+                <w:dstrike w:val="false"/>
+                <w:outline w:val="false"/>
+                <w:shadow w:val="false"/>
+                <w:sz w:val="20"/>
+                <w:u w:val="none"/>
+                <w:em w:val="none"/>
+              </w:rPr>
+              <w:t>IMM_DEST</w:t>
             </w:r>
           </w:p>
         </w:tc>
@@ -2906,6 +2930,7 @@
           <w:tcPr>
             <w:tcW w:w="2160" w:type="dxa"/>
             <w:tcBorders>
+              <w:top w:val="single" w:sz="2" w:space="0" w:color="000000"/>
               <w:left w:val="single" w:sz="2" w:space="0" w:color="000000"/>
               <w:bottom w:val="single" w:sz="2" w:space="0" w:color="000000"/>
               <w:right w:val="single" w:sz="2" w:space="0" w:color="000000"/>
@@ -2945,7 +2970,7 @@
                 <w:u w:val="none"/>
                 <w:em w:val="none"/>
               </w:rPr>
-              <w:t>ldl rd</w:t>
+              <w:t>lix rd,imm</w:t>
             </w:r>
           </w:p>
         </w:tc>
@@ -2955,42 +2980,46 @@
         <w:tc>
           <w:tcPr>
             <w:tcW w:w="1260" w:type="dxa"/>
-            <w:vMerge w:val="continue"/>
-            <w:tcBorders>
-              <w:left w:val="single" w:sz="2" w:space="0" w:color="000000"/>
-              <w:bottom w:val="single" w:sz="2" w:space="0" w:color="000000"/>
-              <w:insideH w:val="single" w:sz="2" w:space="0" w:color="000000"/>
-            </w:tcBorders>
-            <w:shd w:fill="auto" w:val="clear"/>
-          </w:tcPr>
-          <w:p>
-            <w:pPr>
-              <w:pStyle w:val="TableContents"/>
-              <w:rPr/>
-            </w:pPr>
-            <w:r>
-              <w:rPr/>
-            </w:r>
-          </w:p>
-        </w:tc>
-        <w:tc>
-          <w:tcPr>
-            <w:tcW w:w="2700" w:type="dxa"/>
-            <w:tcBorders>
-              <w:left w:val="single" w:sz="2" w:space="0" w:color="000000"/>
-              <w:bottom w:val="single" w:sz="2" w:space="0" w:color="000000"/>
-              <w:insideH w:val="single" w:sz="2" w:space="0" w:color="000000"/>
-            </w:tcBorders>
-            <w:shd w:fill="auto" w:val="clear"/>
-          </w:tcPr>
-          <w:p>
-            <w:pPr>
-              <w:pStyle w:val="TableContents"/>
-              <w:rPr/>
-            </w:pPr>
-            <w:r>
-              <w:rPr/>
-              <w:t>Store Data Byte</w:t>
+            <w:vMerge w:val="restart"/>
+            <w:tcBorders>
+              <w:top w:val="single" w:sz="2" w:space="0" w:color="000000"/>
+              <w:left w:val="single" w:sz="2" w:space="0" w:color="000000"/>
+              <w:bottom w:val="single" w:sz="2" w:space="0" w:color="000000"/>
+              <w:insideH w:val="single" w:sz="2" w:space="0" w:color="000000"/>
+            </w:tcBorders>
+            <w:shd w:fill="auto" w:val="clear"/>
+            <w:vAlign w:val="center"/>
+          </w:tcPr>
+          <w:p>
+            <w:pPr>
+              <w:pStyle w:val="TableContents"/>
+              <w:rPr/>
+            </w:pPr>
+            <w:r>
+              <w:rPr/>
+              <w:t>Load/Stores Data</w:t>
+            </w:r>
+          </w:p>
+        </w:tc>
+        <w:tc>
+          <w:tcPr>
+            <w:tcW w:w="2699" w:type="dxa"/>
+            <w:tcBorders>
+              <w:top w:val="single" w:sz="2" w:space="0" w:color="000000"/>
+              <w:left w:val="single" w:sz="2" w:space="0" w:color="000000"/>
+              <w:bottom w:val="single" w:sz="2" w:space="0" w:color="000000"/>
+              <w:insideH w:val="single" w:sz="2" w:space="0" w:color="000000"/>
+            </w:tcBorders>
+            <w:shd w:fill="auto" w:val="clear"/>
+          </w:tcPr>
+          <w:p>
+            <w:pPr>
+              <w:pStyle w:val="TableContents"/>
+              <w:rPr/>
+            </w:pPr>
+            <w:r>
+              <w:rPr/>
+              <w:t>Load Data Byte</w:t>
             </w:r>
           </w:p>
         </w:tc>
@@ -2998,44 +3027,45 @@
           <w:tcPr>
             <w:tcW w:w="1620" w:type="dxa"/>
             <w:tcBorders>
-              <w:left w:val="single" w:sz="2" w:space="0" w:color="000000"/>
-              <w:bottom w:val="single" w:sz="2" w:space="0" w:color="000000"/>
-              <w:insideH w:val="single" w:sz="2" w:space="0" w:color="000000"/>
-            </w:tcBorders>
-            <w:shd w:fill="auto" w:val="clear"/>
-          </w:tcPr>
-          <w:p>
-            <w:pPr>
-              <w:pStyle w:val="TableContents"/>
-              <w:rPr>
-                <w:rFonts w:ascii="Liberation Sans" w:hAnsi="Liberation Sans"/>
-                <w:b w:val="false"/>
-                <w:b w:val="false"/>
-                <w:i w:val="false"/>
-                <w:i w:val="false"/>
-                <w:strike w:val="false"/>
-                <w:dstrike w:val="false"/>
-                <w:outline w:val="false"/>
-                <w:shadow w:val="false"/>
-                <w:sz w:val="20"/>
-                <w:u w:val="none"/>
-                <w:em w:val="none"/>
-              </w:rPr>
-            </w:pPr>
-            <w:r>
-              <w:rPr>
-                <w:rFonts w:ascii="Liberation Sans" w:hAnsi="Liberation Sans"/>
-                <w:b w:val="false"/>
-                <w:i w:val="false"/>
-                <w:strike w:val="false"/>
-                <w:dstrike w:val="false"/>
-                <w:outline w:val="false"/>
-                <w:shadow w:val="false"/>
-                <w:sz w:val="20"/>
-                <w:u w:val="none"/>
-                <w:em w:val="none"/>
-              </w:rPr>
-              <w:t>UN_R6_DEST</w:t>
+              <w:top w:val="single" w:sz="2" w:space="0" w:color="000000"/>
+              <w:left w:val="single" w:sz="2" w:space="0" w:color="000000"/>
+              <w:bottom w:val="single" w:sz="2" w:space="0" w:color="000000"/>
+              <w:insideH w:val="single" w:sz="2" w:space="0" w:color="000000"/>
+            </w:tcBorders>
+            <w:shd w:fill="auto" w:val="clear"/>
+          </w:tcPr>
+          <w:p>
+            <w:pPr>
+              <w:pStyle w:val="TableContents"/>
+              <w:rPr>
+                <w:rFonts w:ascii="Liberation Sans" w:hAnsi="Liberation Sans"/>
+                <w:b w:val="false"/>
+                <w:b w:val="false"/>
+                <w:i w:val="false"/>
+                <w:i w:val="false"/>
+                <w:strike w:val="false"/>
+                <w:dstrike w:val="false"/>
+                <w:outline w:val="false"/>
+                <w:shadow w:val="false"/>
+                <w:sz w:val="20"/>
+                <w:u w:val="none"/>
+                <w:em w:val="none"/>
+              </w:rPr>
+            </w:pPr>
+            <w:r>
+              <w:rPr>
+                <w:rFonts w:ascii="Liberation Sans" w:hAnsi="Liberation Sans"/>
+                <w:b w:val="false"/>
+                <w:i w:val="false"/>
+                <w:strike w:val="false"/>
+                <w:dstrike w:val="false"/>
+                <w:outline w:val="false"/>
+                <w:shadow w:val="false"/>
+                <w:sz w:val="20"/>
+                <w:u w:val="none"/>
+                <w:em w:val="none"/>
+              </w:rPr>
+              <w:t>R6_DEST</w:t>
             </w:r>
           </w:p>
         </w:tc>
@@ -3043,6 +3073,7 @@
           <w:tcPr>
             <w:tcW w:w="2160" w:type="dxa"/>
             <w:tcBorders>
+              <w:top w:val="single" w:sz="2" w:space="0" w:color="000000"/>
               <w:left w:val="single" w:sz="2" w:space="0" w:color="000000"/>
               <w:bottom w:val="single" w:sz="2" w:space="0" w:color="000000"/>
               <w:right w:val="single" w:sz="2" w:space="0" w:color="000000"/>
@@ -3082,37 +3113,7 @@
                 <w:u w:val="none"/>
                 <w:em w:val="none"/>
               </w:rPr>
-              <w:t>s</w:t>
-            </w:r>
-            <w:r>
-              <w:rPr>
-                <w:rFonts w:ascii="Liberation Sans" w:hAnsi="Liberation Sans"/>
-                <w:b w:val="false"/>
-                <w:i w:val="false"/>
-                <w:strike w:val="false"/>
-                <w:dstrike w:val="false"/>
-                <w:outline w:val="false"/>
-                <w:shadow w:val="false"/>
-                <w:sz w:val="20"/>
-                <w:u w:val="none"/>
-                <w:em w:val="none"/>
-              </w:rPr>
-              <w:t>db r</w:t>
-            </w:r>
-            <w:r>
-              <w:rPr>
-                <w:rFonts w:ascii="Liberation Sans" w:hAnsi="Liberation Sans"/>
-                <w:b w:val="false"/>
-                <w:i w:val="false"/>
-                <w:strike w:val="false"/>
-                <w:dstrike w:val="false"/>
-                <w:outline w:val="false"/>
-                <w:shadow w:val="false"/>
-                <w:sz w:val="20"/>
-                <w:u w:val="none"/>
-                <w:em w:val="none"/>
-              </w:rPr>
-              <w:t>s1</w:t>
+              <w:t>ldb rd</w:t>
             </w:r>
           </w:p>
         </w:tc>
@@ -3124,40 +3125,42 @@
             <w:tcW w:w="1260" w:type="dxa"/>
             <w:vMerge w:val="continue"/>
             <w:tcBorders>
-              <w:left w:val="single" w:sz="2" w:space="0" w:color="000000"/>
-              <w:bottom w:val="single" w:sz="2" w:space="0" w:color="000000"/>
-              <w:insideH w:val="single" w:sz="2" w:space="0" w:color="000000"/>
-            </w:tcBorders>
-            <w:shd w:fill="auto" w:val="clear"/>
-          </w:tcPr>
-          <w:p>
-            <w:pPr>
-              <w:pStyle w:val="TableContents"/>
-              <w:rPr/>
-            </w:pPr>
-            <w:r>
-              <w:rPr/>
-            </w:r>
-          </w:p>
-        </w:tc>
-        <w:tc>
-          <w:tcPr>
-            <w:tcW w:w="2700" w:type="dxa"/>
-            <w:tcBorders>
-              <w:left w:val="single" w:sz="2" w:space="0" w:color="000000"/>
-              <w:bottom w:val="single" w:sz="2" w:space="0" w:color="000000"/>
-              <w:insideH w:val="single" w:sz="2" w:space="0" w:color="000000"/>
-            </w:tcBorders>
-            <w:shd w:fill="auto" w:val="clear"/>
-          </w:tcPr>
-          <w:p>
-            <w:pPr>
-              <w:pStyle w:val="TableContents"/>
-              <w:rPr/>
-            </w:pPr>
-            <w:r>
-              <w:rPr/>
-              <w:t>Store Data Short</w:t>
+              <w:top w:val="single" w:sz="2" w:space="0" w:color="000000"/>
+              <w:left w:val="single" w:sz="2" w:space="0" w:color="000000"/>
+              <w:bottom w:val="single" w:sz="2" w:space="0" w:color="000000"/>
+              <w:insideH w:val="single" w:sz="2" w:space="0" w:color="000000"/>
+            </w:tcBorders>
+            <w:shd w:fill="auto" w:val="clear"/>
+          </w:tcPr>
+          <w:p>
+            <w:pPr>
+              <w:pStyle w:val="TableContents"/>
+              <w:rPr/>
+            </w:pPr>
+            <w:r>
+              <w:rPr/>
+            </w:r>
+          </w:p>
+        </w:tc>
+        <w:tc>
+          <w:tcPr>
+            <w:tcW w:w="2699" w:type="dxa"/>
+            <w:tcBorders>
+              <w:top w:val="single" w:sz="2" w:space="0" w:color="000000"/>
+              <w:left w:val="single" w:sz="2" w:space="0" w:color="000000"/>
+              <w:bottom w:val="single" w:sz="2" w:space="0" w:color="000000"/>
+              <w:insideH w:val="single" w:sz="2" w:space="0" w:color="000000"/>
+            </w:tcBorders>
+            <w:shd w:fill="auto" w:val="clear"/>
+          </w:tcPr>
+          <w:p>
+            <w:pPr>
+              <w:pStyle w:val="TableContents"/>
+              <w:rPr/>
+            </w:pPr>
+            <w:r>
+              <w:rPr/>
+              <w:t>Load Data Short</w:t>
             </w:r>
           </w:p>
         </w:tc>
@@ -3165,44 +3168,45 @@
           <w:tcPr>
             <w:tcW w:w="1620" w:type="dxa"/>
             <w:tcBorders>
-              <w:left w:val="single" w:sz="2" w:space="0" w:color="000000"/>
-              <w:bottom w:val="single" w:sz="2" w:space="0" w:color="000000"/>
-              <w:insideH w:val="single" w:sz="2" w:space="0" w:color="000000"/>
-            </w:tcBorders>
-            <w:shd w:fill="auto" w:val="clear"/>
-          </w:tcPr>
-          <w:p>
-            <w:pPr>
-              <w:pStyle w:val="TableContents"/>
-              <w:rPr>
-                <w:rFonts w:ascii="Liberation Sans" w:hAnsi="Liberation Sans"/>
-                <w:b w:val="false"/>
-                <w:b w:val="false"/>
-                <w:i w:val="false"/>
-                <w:i w:val="false"/>
-                <w:strike w:val="false"/>
-                <w:dstrike w:val="false"/>
-                <w:outline w:val="false"/>
-                <w:shadow w:val="false"/>
-                <w:sz w:val="20"/>
-                <w:u w:val="none"/>
-                <w:em w:val="none"/>
-              </w:rPr>
-            </w:pPr>
-            <w:r>
-              <w:rPr>
-                <w:rFonts w:ascii="Liberation Sans" w:hAnsi="Liberation Sans"/>
-                <w:b w:val="false"/>
-                <w:i w:val="false"/>
-                <w:strike w:val="false"/>
-                <w:dstrike w:val="false"/>
-                <w:outline w:val="false"/>
-                <w:shadow w:val="false"/>
-                <w:sz w:val="20"/>
-                <w:u w:val="none"/>
-                <w:em w:val="none"/>
-              </w:rPr>
-              <w:t>UN_R6_DEST</w:t>
+              <w:top w:val="single" w:sz="2" w:space="0" w:color="000000"/>
+              <w:left w:val="single" w:sz="2" w:space="0" w:color="000000"/>
+              <w:bottom w:val="single" w:sz="2" w:space="0" w:color="000000"/>
+              <w:insideH w:val="single" w:sz="2" w:space="0" w:color="000000"/>
+            </w:tcBorders>
+            <w:shd w:fill="auto" w:val="clear"/>
+          </w:tcPr>
+          <w:p>
+            <w:pPr>
+              <w:pStyle w:val="TableContents"/>
+              <w:rPr>
+                <w:rFonts w:ascii="Liberation Sans" w:hAnsi="Liberation Sans"/>
+                <w:b w:val="false"/>
+                <w:b w:val="false"/>
+                <w:i w:val="false"/>
+                <w:i w:val="false"/>
+                <w:strike w:val="false"/>
+                <w:dstrike w:val="false"/>
+                <w:outline w:val="false"/>
+                <w:shadow w:val="false"/>
+                <w:sz w:val="20"/>
+                <w:u w:val="none"/>
+                <w:em w:val="none"/>
+              </w:rPr>
+            </w:pPr>
+            <w:r>
+              <w:rPr>
+                <w:rFonts w:ascii="Liberation Sans" w:hAnsi="Liberation Sans"/>
+                <w:b w:val="false"/>
+                <w:i w:val="false"/>
+                <w:strike w:val="false"/>
+                <w:dstrike w:val="false"/>
+                <w:outline w:val="false"/>
+                <w:shadow w:val="false"/>
+                <w:sz w:val="20"/>
+                <w:u w:val="none"/>
+                <w:em w:val="none"/>
+              </w:rPr>
+              <w:t>R6_DEST</w:t>
             </w:r>
           </w:p>
         </w:tc>
@@ -3210,6 +3214,7 @@
           <w:tcPr>
             <w:tcW w:w="2160" w:type="dxa"/>
             <w:tcBorders>
+              <w:top w:val="single" w:sz="2" w:space="0" w:color="000000"/>
               <w:left w:val="single" w:sz="2" w:space="0" w:color="000000"/>
               <w:bottom w:val="single" w:sz="2" w:space="0" w:color="000000"/>
               <w:right w:val="single" w:sz="2" w:space="0" w:color="000000"/>
@@ -3249,37 +3254,7 @@
                 <w:u w:val="none"/>
                 <w:em w:val="none"/>
               </w:rPr>
-              <w:t>s</w:t>
-            </w:r>
-            <w:r>
-              <w:rPr>
-                <w:rFonts w:ascii="Liberation Sans" w:hAnsi="Liberation Sans"/>
-                <w:b w:val="false"/>
-                <w:i w:val="false"/>
-                <w:strike w:val="false"/>
-                <w:dstrike w:val="false"/>
-                <w:outline w:val="false"/>
-                <w:shadow w:val="false"/>
-                <w:sz w:val="20"/>
-                <w:u w:val="none"/>
-                <w:em w:val="none"/>
-              </w:rPr>
-              <w:t>ds r</w:t>
-            </w:r>
-            <w:r>
-              <w:rPr>
-                <w:rFonts w:ascii="Liberation Sans" w:hAnsi="Liberation Sans"/>
-                <w:b w:val="false"/>
-                <w:i w:val="false"/>
-                <w:strike w:val="false"/>
-                <w:dstrike w:val="false"/>
-                <w:outline w:val="false"/>
-                <w:shadow w:val="false"/>
-                <w:sz w:val="20"/>
-                <w:u w:val="none"/>
-                <w:em w:val="none"/>
-              </w:rPr>
-              <w:t>s1</w:t>
+              <w:t>lds rd</w:t>
             </w:r>
           </w:p>
         </w:tc>
@@ -3291,40 +3266,42 @@
             <w:tcW w:w="1260" w:type="dxa"/>
             <w:vMerge w:val="continue"/>
             <w:tcBorders>
-              <w:left w:val="single" w:sz="2" w:space="0" w:color="000000"/>
-              <w:bottom w:val="single" w:sz="2" w:space="0" w:color="000000"/>
-              <w:insideH w:val="single" w:sz="2" w:space="0" w:color="000000"/>
-            </w:tcBorders>
-            <w:shd w:fill="auto" w:val="clear"/>
-          </w:tcPr>
-          <w:p>
-            <w:pPr>
-              <w:pStyle w:val="TableContents"/>
-              <w:rPr/>
-            </w:pPr>
-            <w:r>
-              <w:rPr/>
-            </w:r>
-          </w:p>
-        </w:tc>
-        <w:tc>
-          <w:tcPr>
-            <w:tcW w:w="2700" w:type="dxa"/>
-            <w:tcBorders>
-              <w:left w:val="single" w:sz="2" w:space="0" w:color="000000"/>
-              <w:bottom w:val="single" w:sz="2" w:space="0" w:color="000000"/>
-              <w:insideH w:val="single" w:sz="2" w:space="0" w:color="000000"/>
-            </w:tcBorders>
-            <w:shd w:fill="auto" w:val="clear"/>
-          </w:tcPr>
-          <w:p>
-            <w:pPr>
-              <w:pStyle w:val="TableContents"/>
-              <w:rPr/>
-            </w:pPr>
-            <w:r>
-              <w:rPr/>
-              <w:t>Store Data Long</w:t>
+              <w:top w:val="single" w:sz="2" w:space="0" w:color="000000"/>
+              <w:left w:val="single" w:sz="2" w:space="0" w:color="000000"/>
+              <w:bottom w:val="single" w:sz="2" w:space="0" w:color="000000"/>
+              <w:insideH w:val="single" w:sz="2" w:space="0" w:color="000000"/>
+            </w:tcBorders>
+            <w:shd w:fill="auto" w:val="clear"/>
+          </w:tcPr>
+          <w:p>
+            <w:pPr>
+              <w:pStyle w:val="TableContents"/>
+              <w:rPr/>
+            </w:pPr>
+            <w:r>
+              <w:rPr/>
+            </w:r>
+          </w:p>
+        </w:tc>
+        <w:tc>
+          <w:tcPr>
+            <w:tcW w:w="2699" w:type="dxa"/>
+            <w:tcBorders>
+              <w:top w:val="single" w:sz="2" w:space="0" w:color="000000"/>
+              <w:left w:val="single" w:sz="2" w:space="0" w:color="000000"/>
+              <w:bottom w:val="single" w:sz="2" w:space="0" w:color="000000"/>
+              <w:insideH w:val="single" w:sz="2" w:space="0" w:color="000000"/>
+            </w:tcBorders>
+            <w:shd w:fill="auto" w:val="clear"/>
+          </w:tcPr>
+          <w:p>
+            <w:pPr>
+              <w:pStyle w:val="TableContents"/>
+              <w:rPr/>
+            </w:pPr>
+            <w:r>
+              <w:rPr/>
+              <w:t>Load Data Long</w:t>
             </w:r>
           </w:p>
         </w:tc>
@@ -3332,44 +3309,45 @@
           <w:tcPr>
             <w:tcW w:w="1620" w:type="dxa"/>
             <w:tcBorders>
-              <w:left w:val="single" w:sz="2" w:space="0" w:color="000000"/>
-              <w:bottom w:val="single" w:sz="2" w:space="0" w:color="000000"/>
-              <w:insideH w:val="single" w:sz="2" w:space="0" w:color="000000"/>
-            </w:tcBorders>
-            <w:shd w:fill="auto" w:val="clear"/>
-          </w:tcPr>
-          <w:p>
-            <w:pPr>
-              <w:pStyle w:val="TableContents"/>
-              <w:rPr>
-                <w:rFonts w:ascii="Liberation Sans" w:hAnsi="Liberation Sans"/>
-                <w:b w:val="false"/>
-                <w:b w:val="false"/>
-                <w:i w:val="false"/>
-                <w:i w:val="false"/>
-                <w:strike w:val="false"/>
-                <w:dstrike w:val="false"/>
-                <w:outline w:val="false"/>
-                <w:shadow w:val="false"/>
-                <w:sz w:val="20"/>
-                <w:u w:val="none"/>
-                <w:em w:val="none"/>
-              </w:rPr>
-            </w:pPr>
-            <w:r>
-              <w:rPr>
-                <w:rFonts w:ascii="Liberation Sans" w:hAnsi="Liberation Sans"/>
-                <w:b w:val="false"/>
-                <w:i w:val="false"/>
-                <w:strike w:val="false"/>
-                <w:dstrike w:val="false"/>
-                <w:outline w:val="false"/>
-                <w:shadow w:val="false"/>
-                <w:sz w:val="20"/>
-                <w:u w:val="none"/>
-                <w:em w:val="none"/>
-              </w:rPr>
-              <w:t>UN_R6_DEST</w:t>
+              <w:top w:val="single" w:sz="2" w:space="0" w:color="000000"/>
+              <w:left w:val="single" w:sz="2" w:space="0" w:color="000000"/>
+              <w:bottom w:val="single" w:sz="2" w:space="0" w:color="000000"/>
+              <w:insideH w:val="single" w:sz="2" w:space="0" w:color="000000"/>
+            </w:tcBorders>
+            <w:shd w:fill="auto" w:val="clear"/>
+          </w:tcPr>
+          <w:p>
+            <w:pPr>
+              <w:pStyle w:val="TableContents"/>
+              <w:rPr>
+                <w:rFonts w:ascii="Liberation Sans" w:hAnsi="Liberation Sans"/>
+                <w:b w:val="false"/>
+                <w:b w:val="false"/>
+                <w:i w:val="false"/>
+                <w:i w:val="false"/>
+                <w:strike w:val="false"/>
+                <w:dstrike w:val="false"/>
+                <w:outline w:val="false"/>
+                <w:shadow w:val="false"/>
+                <w:sz w:val="20"/>
+                <w:u w:val="none"/>
+                <w:em w:val="none"/>
+              </w:rPr>
+            </w:pPr>
+            <w:r>
+              <w:rPr>
+                <w:rFonts w:ascii="Liberation Sans" w:hAnsi="Liberation Sans"/>
+                <w:b w:val="false"/>
+                <w:i w:val="false"/>
+                <w:strike w:val="false"/>
+                <w:dstrike w:val="false"/>
+                <w:outline w:val="false"/>
+                <w:shadow w:val="false"/>
+                <w:sz w:val="20"/>
+                <w:u w:val="none"/>
+                <w:em w:val="none"/>
+              </w:rPr>
+              <w:t>R6_DEST</w:t>
             </w:r>
           </w:p>
         </w:tc>
@@ -3377,6 +3355,7 @@
           <w:tcPr>
             <w:tcW w:w="2160" w:type="dxa"/>
             <w:tcBorders>
+              <w:top w:val="single" w:sz="2" w:space="0" w:color="000000"/>
               <w:left w:val="single" w:sz="2" w:space="0" w:color="000000"/>
               <w:bottom w:val="single" w:sz="2" w:space="0" w:color="000000"/>
               <w:right w:val="single" w:sz="2" w:space="0" w:color="000000"/>
@@ -3416,37 +3395,7 @@
                 <w:u w:val="none"/>
                 <w:em w:val="none"/>
               </w:rPr>
-              <w:t>s</w:t>
-            </w:r>
-            <w:r>
-              <w:rPr>
-                <w:rFonts w:ascii="Liberation Sans" w:hAnsi="Liberation Sans"/>
-                <w:b w:val="false"/>
-                <w:i w:val="false"/>
-                <w:strike w:val="false"/>
-                <w:dstrike w:val="false"/>
-                <w:outline w:val="false"/>
-                <w:shadow w:val="false"/>
-                <w:sz w:val="20"/>
-                <w:u w:val="none"/>
-                <w:em w:val="none"/>
-              </w:rPr>
-              <w:t>dl r</w:t>
-            </w:r>
-            <w:r>
-              <w:rPr>
-                <w:rFonts w:ascii="Liberation Sans" w:hAnsi="Liberation Sans"/>
-                <w:b w:val="false"/>
-                <w:i w:val="false"/>
-                <w:strike w:val="false"/>
-                <w:dstrike w:val="false"/>
-                <w:outline w:val="false"/>
-                <w:shadow w:val="false"/>
-                <w:sz w:val="20"/>
-                <w:u w:val="none"/>
-                <w:em w:val="none"/>
-              </w:rPr>
-              <w:t>s1</w:t>
+              <w:t>ldl rd</w:t>
             </w:r>
           </w:p>
         </w:tc>
@@ -3456,56 +3405,44 @@
         <w:tc>
           <w:tcPr>
             <w:tcW w:w="1260" w:type="dxa"/>
-            <w:vMerge w:val="restart"/>
-            <w:tcBorders>
-              <w:left w:val="single" w:sz="2" w:space="0" w:color="000000"/>
-              <w:bottom w:val="single" w:sz="2" w:space="0" w:color="000000"/>
-              <w:insideH w:val="single" w:sz="2" w:space="0" w:color="000000"/>
-            </w:tcBorders>
-            <w:shd w:fill="auto" w:val="clear"/>
-            <w:vAlign w:val="center"/>
-          </w:tcPr>
-          <w:p>
-            <w:pPr>
-              <w:pStyle w:val="TableContents"/>
-              <w:rPr/>
-            </w:pPr>
-            <w:r>
-              <w:rPr/>
-              <w:t xml:space="preserve">Load/Stores </w:t>
-            </w:r>
-            <w:r>
-              <w:rPr/>
-              <w:t>Peripheral</w:t>
-            </w:r>
-          </w:p>
-        </w:tc>
-        <w:tc>
-          <w:tcPr>
-            <w:tcW w:w="2700" w:type="dxa"/>
-            <w:tcBorders>
-              <w:left w:val="single" w:sz="2" w:space="0" w:color="000000"/>
-              <w:bottom w:val="single" w:sz="2" w:space="0" w:color="000000"/>
-              <w:insideH w:val="single" w:sz="2" w:space="0" w:color="000000"/>
-            </w:tcBorders>
-            <w:shd w:fill="auto" w:val="clear"/>
-          </w:tcPr>
-          <w:p>
-            <w:pPr>
-              <w:pStyle w:val="TableContents"/>
-              <w:rPr/>
-            </w:pPr>
-            <w:r>
-              <w:rPr/>
-              <w:t xml:space="preserve">Load </w:t>
-            </w:r>
-            <w:r>
-              <w:rPr/>
-              <w:t>Peripheral</w:t>
-            </w:r>
-            <w:r>
-              <w:rPr/>
-              <w:t xml:space="preserve"> Byte</w:t>
+            <w:vMerge w:val="continue"/>
+            <w:tcBorders>
+              <w:top w:val="single" w:sz="2" w:space="0" w:color="000000"/>
+              <w:left w:val="single" w:sz="2" w:space="0" w:color="000000"/>
+              <w:bottom w:val="single" w:sz="2" w:space="0" w:color="000000"/>
+              <w:insideH w:val="single" w:sz="2" w:space="0" w:color="000000"/>
+            </w:tcBorders>
+            <w:shd w:fill="auto" w:val="clear"/>
+          </w:tcPr>
+          <w:p>
+            <w:pPr>
+              <w:pStyle w:val="TableContents"/>
+              <w:rPr/>
+            </w:pPr>
+            <w:r>
+              <w:rPr/>
+            </w:r>
+          </w:p>
+        </w:tc>
+        <w:tc>
+          <w:tcPr>
+            <w:tcW w:w="2699" w:type="dxa"/>
+            <w:tcBorders>
+              <w:top w:val="single" w:sz="2" w:space="0" w:color="000000"/>
+              <w:left w:val="single" w:sz="2" w:space="0" w:color="000000"/>
+              <w:bottom w:val="single" w:sz="2" w:space="0" w:color="000000"/>
+              <w:insideH w:val="single" w:sz="2" w:space="0" w:color="000000"/>
+            </w:tcBorders>
+            <w:shd w:fill="auto" w:val="clear"/>
+          </w:tcPr>
+          <w:p>
+            <w:pPr>
+              <w:pStyle w:val="TableContents"/>
+              <w:rPr/>
+            </w:pPr>
+            <w:r>
+              <w:rPr/>
+              <w:t>Store Data Byte</w:t>
             </w:r>
           </w:p>
         </w:tc>
@@ -3513,74 +3450,45 @@
           <w:tcPr>
             <w:tcW w:w="1620" w:type="dxa"/>
             <w:tcBorders>
-              <w:left w:val="single" w:sz="2" w:space="0" w:color="000000"/>
-              <w:bottom w:val="single" w:sz="2" w:space="0" w:color="000000"/>
-              <w:insideH w:val="single" w:sz="2" w:space="0" w:color="000000"/>
-            </w:tcBorders>
-            <w:shd w:fill="auto" w:val="clear"/>
-          </w:tcPr>
-          <w:p>
-            <w:pPr>
-              <w:pStyle w:val="TableContents"/>
-              <w:rPr>
-                <w:rFonts w:ascii="Liberation Sans" w:hAnsi="Liberation Sans"/>
-                <w:b w:val="false"/>
-                <w:b w:val="false"/>
-                <w:i w:val="false"/>
-                <w:i w:val="false"/>
-                <w:strike w:val="false"/>
-                <w:dstrike w:val="false"/>
-                <w:outline w:val="false"/>
-                <w:shadow w:val="false"/>
-                <w:sz w:val="20"/>
-                <w:u w:val="none"/>
-                <w:em w:val="none"/>
-              </w:rPr>
-            </w:pPr>
-            <w:r>
-              <w:rPr>
-                <w:rFonts w:ascii="Liberation Sans" w:hAnsi="Liberation Sans"/>
-                <w:b w:val="false"/>
-                <w:i w:val="false"/>
-                <w:strike w:val="false"/>
-                <w:dstrike w:val="false"/>
-                <w:outline w:val="false"/>
-                <w:shadow w:val="false"/>
-                <w:sz w:val="20"/>
-                <w:u w:val="none"/>
-                <w:em w:val="none"/>
-              </w:rPr>
-              <w:t>R</w:t>
-            </w:r>
-            <w:r>
-              <w:rPr>
-                <w:rFonts w:ascii="Liberation Sans" w:hAnsi="Liberation Sans"/>
-                <w:b w:val="false"/>
-                <w:i w:val="false"/>
-                <w:strike w:val="false"/>
-                <w:dstrike w:val="false"/>
-                <w:outline w:val="false"/>
-                <w:shadow w:val="false"/>
-                <w:sz w:val="20"/>
-                <w:u w:val="none"/>
-                <w:em w:val="none"/>
-              </w:rPr>
-              <w:t>5</w:t>
-            </w:r>
-            <w:r>
-              <w:rPr>
-                <w:rFonts w:ascii="Liberation Sans" w:hAnsi="Liberation Sans"/>
-                <w:b w:val="false"/>
-                <w:i w:val="false"/>
-                <w:strike w:val="false"/>
-                <w:dstrike w:val="false"/>
-                <w:outline w:val="false"/>
-                <w:shadow w:val="false"/>
-                <w:sz w:val="20"/>
-                <w:u w:val="none"/>
-                <w:em w:val="none"/>
-              </w:rPr>
-              <w:t>_DEST</w:t>
+              <w:top w:val="single" w:sz="2" w:space="0" w:color="000000"/>
+              <w:left w:val="single" w:sz="2" w:space="0" w:color="000000"/>
+              <w:bottom w:val="single" w:sz="2" w:space="0" w:color="000000"/>
+              <w:insideH w:val="single" w:sz="2" w:space="0" w:color="000000"/>
+            </w:tcBorders>
+            <w:shd w:fill="auto" w:val="clear"/>
+          </w:tcPr>
+          <w:p>
+            <w:pPr>
+              <w:pStyle w:val="TableContents"/>
+              <w:rPr>
+                <w:rFonts w:ascii="Liberation Sans" w:hAnsi="Liberation Sans"/>
+                <w:b w:val="false"/>
+                <w:b w:val="false"/>
+                <w:i w:val="false"/>
+                <w:i w:val="false"/>
+                <w:strike w:val="false"/>
+                <w:dstrike w:val="false"/>
+                <w:outline w:val="false"/>
+                <w:shadow w:val="false"/>
+                <w:sz w:val="20"/>
+                <w:u w:val="none"/>
+                <w:em w:val="none"/>
+              </w:rPr>
+            </w:pPr>
+            <w:r>
+              <w:rPr>
+                <w:rFonts w:ascii="Liberation Sans" w:hAnsi="Liberation Sans"/>
+                <w:b w:val="false"/>
+                <w:i w:val="false"/>
+                <w:strike w:val="false"/>
+                <w:dstrike w:val="false"/>
+                <w:outline w:val="false"/>
+                <w:shadow w:val="false"/>
+                <w:sz w:val="20"/>
+                <w:u w:val="none"/>
+                <w:em w:val="none"/>
+              </w:rPr>
+              <w:t>UN_R6_DEST</w:t>
             </w:r>
           </w:p>
         </w:tc>
@@ -3588,6 +3496,7 @@
           <w:tcPr>
             <w:tcW w:w="2160" w:type="dxa"/>
             <w:tcBorders>
+              <w:top w:val="single" w:sz="2" w:space="0" w:color="000000"/>
               <w:left w:val="single" w:sz="2" w:space="0" w:color="000000"/>
               <w:bottom w:val="single" w:sz="2" w:space="0" w:color="000000"/>
               <w:right w:val="single" w:sz="2" w:space="0" w:color="000000"/>
@@ -3627,37 +3536,7 @@
                 <w:u w:val="none"/>
                 <w:em w:val="none"/>
               </w:rPr>
-              <w:t>l</w:t>
-            </w:r>
-            <w:r>
-              <w:rPr>
-                <w:rFonts w:ascii="Liberation Sans" w:hAnsi="Liberation Sans"/>
-                <w:b w:val="false"/>
-                <w:i w:val="false"/>
-                <w:strike w:val="false"/>
-                <w:dstrike w:val="false"/>
-                <w:outline w:val="false"/>
-                <w:shadow w:val="false"/>
-                <w:sz w:val="20"/>
-                <w:u w:val="none"/>
-                <w:em w:val="none"/>
-              </w:rPr>
-              <w:t>p</w:t>
-            </w:r>
-            <w:r>
-              <w:rPr>
-                <w:rFonts w:ascii="Liberation Sans" w:hAnsi="Liberation Sans"/>
-                <w:b w:val="false"/>
-                <w:i w:val="false"/>
-                <w:strike w:val="false"/>
-                <w:dstrike w:val="false"/>
-                <w:outline w:val="false"/>
-                <w:shadow w:val="false"/>
-                <w:sz w:val="20"/>
-                <w:u w:val="none"/>
-                <w:em w:val="none"/>
-              </w:rPr>
-              <w:t>b rd</w:t>
+              <w:t>sdb rs1</w:t>
             </w:r>
           </w:p>
         </w:tc>
@@ -3669,49 +3548,42 @@
             <w:tcW w:w="1260" w:type="dxa"/>
             <w:vMerge w:val="continue"/>
             <w:tcBorders>
-              <w:left w:val="single" w:sz="2" w:space="0" w:color="000000"/>
-              <w:bottom w:val="single" w:sz="2" w:space="0" w:color="000000"/>
-              <w:insideH w:val="single" w:sz="2" w:space="0" w:color="000000"/>
-            </w:tcBorders>
-            <w:shd w:fill="auto" w:val="clear"/>
-            <w:vAlign w:val="center"/>
-          </w:tcPr>
-          <w:p>
-            <w:pPr>
-              <w:pStyle w:val="TableContents"/>
-              <w:rPr/>
-            </w:pPr>
-            <w:r>
-              <w:rPr/>
-            </w:r>
-          </w:p>
-        </w:tc>
-        <w:tc>
-          <w:tcPr>
-            <w:tcW w:w="2700" w:type="dxa"/>
-            <w:tcBorders>
-              <w:left w:val="single" w:sz="2" w:space="0" w:color="000000"/>
-              <w:bottom w:val="single" w:sz="2" w:space="0" w:color="000000"/>
-              <w:insideH w:val="single" w:sz="2" w:space="0" w:color="000000"/>
-            </w:tcBorders>
-            <w:shd w:fill="auto" w:val="clear"/>
-          </w:tcPr>
-          <w:p>
-            <w:pPr>
-              <w:pStyle w:val="TableContents"/>
-              <w:rPr/>
-            </w:pPr>
-            <w:r>
-              <w:rPr/>
-              <w:t xml:space="preserve">Load </w:t>
-            </w:r>
-            <w:r>
-              <w:rPr/>
-              <w:t>Peripheral</w:t>
-            </w:r>
-            <w:r>
-              <w:rPr/>
-              <w:t xml:space="preserve"> Short</w:t>
+              <w:top w:val="single" w:sz="2" w:space="0" w:color="000000"/>
+              <w:left w:val="single" w:sz="2" w:space="0" w:color="000000"/>
+              <w:bottom w:val="single" w:sz="2" w:space="0" w:color="000000"/>
+              <w:insideH w:val="single" w:sz="2" w:space="0" w:color="000000"/>
+            </w:tcBorders>
+            <w:shd w:fill="auto" w:val="clear"/>
+          </w:tcPr>
+          <w:p>
+            <w:pPr>
+              <w:pStyle w:val="TableContents"/>
+              <w:rPr/>
+            </w:pPr>
+            <w:r>
+              <w:rPr/>
+            </w:r>
+          </w:p>
+        </w:tc>
+        <w:tc>
+          <w:tcPr>
+            <w:tcW w:w="2699" w:type="dxa"/>
+            <w:tcBorders>
+              <w:top w:val="single" w:sz="2" w:space="0" w:color="000000"/>
+              <w:left w:val="single" w:sz="2" w:space="0" w:color="000000"/>
+              <w:bottom w:val="single" w:sz="2" w:space="0" w:color="000000"/>
+              <w:insideH w:val="single" w:sz="2" w:space="0" w:color="000000"/>
+            </w:tcBorders>
+            <w:shd w:fill="auto" w:val="clear"/>
+          </w:tcPr>
+          <w:p>
+            <w:pPr>
+              <w:pStyle w:val="TableContents"/>
+              <w:rPr/>
+            </w:pPr>
+            <w:r>
+              <w:rPr/>
+              <w:t>Store Data Short</w:t>
             </w:r>
           </w:p>
         </w:tc>
@@ -3719,74 +3591,45 @@
           <w:tcPr>
             <w:tcW w:w="1620" w:type="dxa"/>
             <w:tcBorders>
-              <w:left w:val="single" w:sz="2" w:space="0" w:color="000000"/>
-              <w:bottom w:val="single" w:sz="2" w:space="0" w:color="000000"/>
-              <w:insideH w:val="single" w:sz="2" w:space="0" w:color="000000"/>
-            </w:tcBorders>
-            <w:shd w:fill="auto" w:val="clear"/>
-          </w:tcPr>
-          <w:p>
-            <w:pPr>
-              <w:pStyle w:val="TableContents"/>
-              <w:rPr>
-                <w:rFonts w:ascii="Liberation Sans" w:hAnsi="Liberation Sans"/>
-                <w:b w:val="false"/>
-                <w:b w:val="false"/>
-                <w:i w:val="false"/>
-                <w:i w:val="false"/>
-                <w:strike w:val="false"/>
-                <w:dstrike w:val="false"/>
-                <w:outline w:val="false"/>
-                <w:shadow w:val="false"/>
-                <w:sz w:val="20"/>
-                <w:u w:val="none"/>
-                <w:em w:val="none"/>
-              </w:rPr>
-            </w:pPr>
-            <w:r>
-              <w:rPr>
-                <w:rFonts w:ascii="Liberation Sans" w:hAnsi="Liberation Sans"/>
-                <w:b w:val="false"/>
-                <w:i w:val="false"/>
-                <w:strike w:val="false"/>
-                <w:dstrike w:val="false"/>
-                <w:outline w:val="false"/>
-                <w:shadow w:val="false"/>
-                <w:sz w:val="20"/>
-                <w:u w:val="none"/>
-                <w:em w:val="none"/>
-              </w:rPr>
-              <w:t>R</w:t>
-            </w:r>
-            <w:r>
-              <w:rPr>
-                <w:rFonts w:ascii="Liberation Sans" w:hAnsi="Liberation Sans"/>
-                <w:b w:val="false"/>
-                <w:i w:val="false"/>
-                <w:strike w:val="false"/>
-                <w:dstrike w:val="false"/>
-                <w:outline w:val="false"/>
-                <w:shadow w:val="false"/>
-                <w:sz w:val="20"/>
-                <w:u w:val="none"/>
-                <w:em w:val="none"/>
-              </w:rPr>
-              <w:t>5</w:t>
-            </w:r>
-            <w:r>
-              <w:rPr>
-                <w:rFonts w:ascii="Liberation Sans" w:hAnsi="Liberation Sans"/>
-                <w:b w:val="false"/>
-                <w:i w:val="false"/>
-                <w:strike w:val="false"/>
-                <w:dstrike w:val="false"/>
-                <w:outline w:val="false"/>
-                <w:shadow w:val="false"/>
-                <w:sz w:val="20"/>
-                <w:u w:val="none"/>
-                <w:em w:val="none"/>
-              </w:rPr>
-              <w:t>_DEST</w:t>
+              <w:top w:val="single" w:sz="2" w:space="0" w:color="000000"/>
+              <w:left w:val="single" w:sz="2" w:space="0" w:color="000000"/>
+              <w:bottom w:val="single" w:sz="2" w:space="0" w:color="000000"/>
+              <w:insideH w:val="single" w:sz="2" w:space="0" w:color="000000"/>
+            </w:tcBorders>
+            <w:shd w:fill="auto" w:val="clear"/>
+          </w:tcPr>
+          <w:p>
+            <w:pPr>
+              <w:pStyle w:val="TableContents"/>
+              <w:rPr>
+                <w:rFonts w:ascii="Liberation Sans" w:hAnsi="Liberation Sans"/>
+                <w:b w:val="false"/>
+                <w:b w:val="false"/>
+                <w:i w:val="false"/>
+                <w:i w:val="false"/>
+                <w:strike w:val="false"/>
+                <w:dstrike w:val="false"/>
+                <w:outline w:val="false"/>
+                <w:shadow w:val="false"/>
+                <w:sz w:val="20"/>
+                <w:u w:val="none"/>
+                <w:em w:val="none"/>
+              </w:rPr>
+            </w:pPr>
+            <w:r>
+              <w:rPr>
+                <w:rFonts w:ascii="Liberation Sans" w:hAnsi="Liberation Sans"/>
+                <w:b w:val="false"/>
+                <w:i w:val="false"/>
+                <w:strike w:val="false"/>
+                <w:dstrike w:val="false"/>
+                <w:outline w:val="false"/>
+                <w:shadow w:val="false"/>
+                <w:sz w:val="20"/>
+                <w:u w:val="none"/>
+                <w:em w:val="none"/>
+              </w:rPr>
+              <w:t>UN_R6_DEST</w:t>
             </w:r>
           </w:p>
         </w:tc>
@@ -3794,6 +3637,7 @@
           <w:tcPr>
             <w:tcW w:w="2160" w:type="dxa"/>
             <w:tcBorders>
+              <w:top w:val="single" w:sz="2" w:space="0" w:color="000000"/>
               <w:left w:val="single" w:sz="2" w:space="0" w:color="000000"/>
               <w:bottom w:val="single" w:sz="2" w:space="0" w:color="000000"/>
               <w:right w:val="single" w:sz="2" w:space="0" w:color="000000"/>
@@ -3833,37 +3677,7 @@
                 <w:u w:val="none"/>
                 <w:em w:val="none"/>
               </w:rPr>
-              <w:t>l</w:t>
-            </w:r>
-            <w:r>
-              <w:rPr>
-                <w:rFonts w:ascii="Liberation Sans" w:hAnsi="Liberation Sans"/>
-                <w:b w:val="false"/>
-                <w:i w:val="false"/>
-                <w:strike w:val="false"/>
-                <w:dstrike w:val="false"/>
-                <w:outline w:val="false"/>
-                <w:shadow w:val="false"/>
-                <w:sz w:val="20"/>
-                <w:u w:val="none"/>
-                <w:em w:val="none"/>
-              </w:rPr>
-              <w:t>p</w:t>
-            </w:r>
-            <w:r>
-              <w:rPr>
-                <w:rFonts w:ascii="Liberation Sans" w:hAnsi="Liberation Sans"/>
-                <w:b w:val="false"/>
-                <w:i w:val="false"/>
-                <w:strike w:val="false"/>
-                <w:dstrike w:val="false"/>
-                <w:outline w:val="false"/>
-                <w:shadow w:val="false"/>
-                <w:sz w:val="20"/>
-                <w:u w:val="none"/>
-                <w:em w:val="none"/>
-              </w:rPr>
-              <w:t>s rd</w:t>
+              <w:t>sds rs1</w:t>
             </w:r>
           </w:p>
         </w:tc>
@@ -3875,49 +3689,42 @@
             <w:tcW w:w="1260" w:type="dxa"/>
             <w:vMerge w:val="continue"/>
             <w:tcBorders>
-              <w:left w:val="single" w:sz="2" w:space="0" w:color="000000"/>
-              <w:bottom w:val="single" w:sz="2" w:space="0" w:color="000000"/>
-              <w:insideH w:val="single" w:sz="2" w:space="0" w:color="000000"/>
-            </w:tcBorders>
-            <w:shd w:fill="auto" w:val="clear"/>
-            <w:vAlign w:val="center"/>
-          </w:tcPr>
-          <w:p>
-            <w:pPr>
-              <w:pStyle w:val="TableContents"/>
-              <w:rPr/>
-            </w:pPr>
-            <w:r>
-              <w:rPr/>
-            </w:r>
-          </w:p>
-        </w:tc>
-        <w:tc>
-          <w:tcPr>
-            <w:tcW w:w="2700" w:type="dxa"/>
-            <w:tcBorders>
-              <w:left w:val="single" w:sz="2" w:space="0" w:color="000000"/>
-              <w:bottom w:val="single" w:sz="2" w:space="0" w:color="000000"/>
-              <w:insideH w:val="single" w:sz="2" w:space="0" w:color="000000"/>
-            </w:tcBorders>
-            <w:shd w:fill="auto" w:val="clear"/>
-          </w:tcPr>
-          <w:p>
-            <w:pPr>
-              <w:pStyle w:val="TableContents"/>
-              <w:rPr/>
-            </w:pPr>
-            <w:r>
-              <w:rPr/>
-              <w:t xml:space="preserve">Load </w:t>
-            </w:r>
-            <w:r>
-              <w:rPr/>
-              <w:t>Peripheral</w:t>
-            </w:r>
-            <w:r>
-              <w:rPr/>
-              <w:t xml:space="preserve"> Long</w:t>
+              <w:top w:val="single" w:sz="2" w:space="0" w:color="000000"/>
+              <w:left w:val="single" w:sz="2" w:space="0" w:color="000000"/>
+              <w:bottom w:val="single" w:sz="2" w:space="0" w:color="000000"/>
+              <w:insideH w:val="single" w:sz="2" w:space="0" w:color="000000"/>
+            </w:tcBorders>
+            <w:shd w:fill="auto" w:val="clear"/>
+          </w:tcPr>
+          <w:p>
+            <w:pPr>
+              <w:pStyle w:val="TableContents"/>
+              <w:rPr/>
+            </w:pPr>
+            <w:r>
+              <w:rPr/>
+            </w:r>
+          </w:p>
+        </w:tc>
+        <w:tc>
+          <w:tcPr>
+            <w:tcW w:w="2699" w:type="dxa"/>
+            <w:tcBorders>
+              <w:top w:val="single" w:sz="2" w:space="0" w:color="000000"/>
+              <w:left w:val="single" w:sz="2" w:space="0" w:color="000000"/>
+              <w:bottom w:val="single" w:sz="2" w:space="0" w:color="000000"/>
+              <w:insideH w:val="single" w:sz="2" w:space="0" w:color="000000"/>
+            </w:tcBorders>
+            <w:shd w:fill="auto" w:val="clear"/>
+          </w:tcPr>
+          <w:p>
+            <w:pPr>
+              <w:pStyle w:val="TableContents"/>
+              <w:rPr/>
+            </w:pPr>
+            <w:r>
+              <w:rPr/>
+              <w:t>Store Data Long</w:t>
             </w:r>
           </w:p>
         </w:tc>
@@ -3925,74 +3732,45 @@
           <w:tcPr>
             <w:tcW w:w="1620" w:type="dxa"/>
             <w:tcBorders>
-              <w:left w:val="single" w:sz="2" w:space="0" w:color="000000"/>
-              <w:bottom w:val="single" w:sz="2" w:space="0" w:color="000000"/>
-              <w:insideH w:val="single" w:sz="2" w:space="0" w:color="000000"/>
-            </w:tcBorders>
-            <w:shd w:fill="auto" w:val="clear"/>
-          </w:tcPr>
-          <w:p>
-            <w:pPr>
-              <w:pStyle w:val="TableContents"/>
-              <w:rPr>
-                <w:rFonts w:ascii="Liberation Sans" w:hAnsi="Liberation Sans"/>
-                <w:b w:val="false"/>
-                <w:b w:val="false"/>
-                <w:i w:val="false"/>
-                <w:i w:val="false"/>
-                <w:strike w:val="false"/>
-                <w:dstrike w:val="false"/>
-                <w:outline w:val="false"/>
-                <w:shadow w:val="false"/>
-                <w:sz w:val="20"/>
-                <w:u w:val="none"/>
-                <w:em w:val="none"/>
-              </w:rPr>
-            </w:pPr>
-            <w:r>
-              <w:rPr>
-                <w:rFonts w:ascii="Liberation Sans" w:hAnsi="Liberation Sans"/>
-                <w:b w:val="false"/>
-                <w:i w:val="false"/>
-                <w:strike w:val="false"/>
-                <w:dstrike w:val="false"/>
-                <w:outline w:val="false"/>
-                <w:shadow w:val="false"/>
-                <w:sz w:val="20"/>
-                <w:u w:val="none"/>
-                <w:em w:val="none"/>
-              </w:rPr>
-              <w:t>R</w:t>
-            </w:r>
-            <w:r>
-              <w:rPr>
-                <w:rFonts w:ascii="Liberation Sans" w:hAnsi="Liberation Sans"/>
-                <w:b w:val="false"/>
-                <w:i w:val="false"/>
-                <w:strike w:val="false"/>
-                <w:dstrike w:val="false"/>
-                <w:outline w:val="false"/>
-                <w:shadow w:val="false"/>
-                <w:sz w:val="20"/>
-                <w:u w:val="none"/>
-                <w:em w:val="none"/>
-              </w:rPr>
-              <w:t>5</w:t>
-            </w:r>
-            <w:r>
-              <w:rPr>
-                <w:rFonts w:ascii="Liberation Sans" w:hAnsi="Liberation Sans"/>
-                <w:b w:val="false"/>
-                <w:i w:val="false"/>
-                <w:strike w:val="false"/>
-                <w:dstrike w:val="false"/>
-                <w:outline w:val="false"/>
-                <w:shadow w:val="false"/>
-                <w:sz w:val="20"/>
-                <w:u w:val="none"/>
-                <w:em w:val="none"/>
-              </w:rPr>
-              <w:t>_DEST</w:t>
+              <w:top w:val="single" w:sz="2" w:space="0" w:color="000000"/>
+              <w:left w:val="single" w:sz="2" w:space="0" w:color="000000"/>
+              <w:bottom w:val="single" w:sz="2" w:space="0" w:color="000000"/>
+              <w:insideH w:val="single" w:sz="2" w:space="0" w:color="000000"/>
+            </w:tcBorders>
+            <w:shd w:fill="auto" w:val="clear"/>
+          </w:tcPr>
+          <w:p>
+            <w:pPr>
+              <w:pStyle w:val="TableContents"/>
+              <w:rPr>
+                <w:rFonts w:ascii="Liberation Sans" w:hAnsi="Liberation Sans"/>
+                <w:b w:val="false"/>
+                <w:b w:val="false"/>
+                <w:i w:val="false"/>
+                <w:i w:val="false"/>
+                <w:strike w:val="false"/>
+                <w:dstrike w:val="false"/>
+                <w:outline w:val="false"/>
+                <w:shadow w:val="false"/>
+                <w:sz w:val="20"/>
+                <w:u w:val="none"/>
+                <w:em w:val="none"/>
+              </w:rPr>
+            </w:pPr>
+            <w:r>
+              <w:rPr>
+                <w:rFonts w:ascii="Liberation Sans" w:hAnsi="Liberation Sans"/>
+                <w:b w:val="false"/>
+                <w:i w:val="false"/>
+                <w:strike w:val="false"/>
+                <w:dstrike w:val="false"/>
+                <w:outline w:val="false"/>
+                <w:shadow w:val="false"/>
+                <w:sz w:val="20"/>
+                <w:u w:val="none"/>
+                <w:em w:val="none"/>
+              </w:rPr>
+              <w:t>UN_R6_DEST</w:t>
             </w:r>
           </w:p>
         </w:tc>
@@ -4000,6 +3778,7 @@
           <w:tcPr>
             <w:tcW w:w="2160" w:type="dxa"/>
             <w:tcBorders>
+              <w:top w:val="single" w:sz="2" w:space="0" w:color="000000"/>
               <w:left w:val="single" w:sz="2" w:space="0" w:color="000000"/>
               <w:bottom w:val="single" w:sz="2" w:space="0" w:color="000000"/>
               <w:right w:val="single" w:sz="2" w:space="0" w:color="000000"/>
@@ -4039,37 +3818,7 @@
                 <w:u w:val="none"/>
                 <w:em w:val="none"/>
               </w:rPr>
-              <w:t>l</w:t>
-            </w:r>
-            <w:r>
-              <w:rPr>
-                <w:rFonts w:ascii="Liberation Sans" w:hAnsi="Liberation Sans"/>
-                <w:b w:val="false"/>
-                <w:i w:val="false"/>
-                <w:strike w:val="false"/>
-                <w:dstrike w:val="false"/>
-                <w:outline w:val="false"/>
-                <w:shadow w:val="false"/>
-                <w:sz w:val="20"/>
-                <w:u w:val="none"/>
-                <w:em w:val="none"/>
-              </w:rPr>
-              <w:t>p</w:t>
-            </w:r>
-            <w:r>
-              <w:rPr>
-                <w:rFonts w:ascii="Liberation Sans" w:hAnsi="Liberation Sans"/>
-                <w:b w:val="false"/>
-                <w:i w:val="false"/>
-                <w:strike w:val="false"/>
-                <w:dstrike w:val="false"/>
-                <w:outline w:val="false"/>
-                <w:shadow w:val="false"/>
-                <w:sz w:val="20"/>
-                <w:u w:val="none"/>
-                <w:em w:val="none"/>
-              </w:rPr>
-              <w:t>l rd</w:t>
+              <w:t>sdl rs1</w:t>
             </w:r>
           </w:p>
         </w:tc>
@@ -4079,8 +3828,9 @@
         <w:tc>
           <w:tcPr>
             <w:tcW w:w="1260" w:type="dxa"/>
-            <w:vMerge w:val="continue"/>
-            <w:tcBorders>
+            <w:vMerge w:val="restart"/>
+            <w:tcBorders>
+              <w:top w:val="single" w:sz="2" w:space="0" w:color="000000"/>
               <w:left w:val="single" w:sz="2" w:space="0" w:color="000000"/>
               <w:bottom w:val="single" w:sz="2" w:space="0" w:color="000000"/>
               <w:insideH w:val="single" w:sz="2" w:space="0" w:color="000000"/>
@@ -4095,27 +3845,29 @@
             </w:pPr>
             <w:r>
               <w:rPr/>
-            </w:r>
-          </w:p>
-        </w:tc>
-        <w:tc>
-          <w:tcPr>
-            <w:tcW w:w="2700" w:type="dxa"/>
-            <w:tcBorders>
-              <w:left w:val="single" w:sz="2" w:space="0" w:color="000000"/>
-              <w:bottom w:val="single" w:sz="2" w:space="0" w:color="000000"/>
-              <w:insideH w:val="single" w:sz="2" w:space="0" w:color="000000"/>
-            </w:tcBorders>
-            <w:shd w:fill="auto" w:val="clear"/>
-          </w:tcPr>
-          <w:p>
-            <w:pPr>
-              <w:pStyle w:val="TableContents"/>
-              <w:rPr/>
-            </w:pPr>
-            <w:r>
-              <w:rPr/>
-              <w:t>Store Peripheral Byte</w:t>
+              <w:t>Load/Stores Peripheral</w:t>
+            </w:r>
+          </w:p>
+        </w:tc>
+        <w:tc>
+          <w:tcPr>
+            <w:tcW w:w="2699" w:type="dxa"/>
+            <w:tcBorders>
+              <w:top w:val="single" w:sz="2" w:space="0" w:color="000000"/>
+              <w:left w:val="single" w:sz="2" w:space="0" w:color="000000"/>
+              <w:bottom w:val="single" w:sz="2" w:space="0" w:color="000000"/>
+              <w:insideH w:val="single" w:sz="2" w:space="0" w:color="000000"/>
+            </w:tcBorders>
+            <w:shd w:fill="auto" w:val="clear"/>
+          </w:tcPr>
+          <w:p>
+            <w:pPr>
+              <w:pStyle w:val="TableContents"/>
+              <w:rPr/>
+            </w:pPr>
+            <w:r>
+              <w:rPr/>
+              <w:t>Load Peripheral Byte</w:t>
             </w:r>
           </w:p>
         </w:tc>
@@ -4123,44 +3875,45 @@
           <w:tcPr>
             <w:tcW w:w="1620" w:type="dxa"/>
             <w:tcBorders>
-              <w:left w:val="single" w:sz="2" w:space="0" w:color="000000"/>
-              <w:bottom w:val="single" w:sz="2" w:space="0" w:color="000000"/>
-              <w:insideH w:val="single" w:sz="2" w:space="0" w:color="000000"/>
-            </w:tcBorders>
-            <w:shd w:fill="auto" w:val="clear"/>
-          </w:tcPr>
-          <w:p>
-            <w:pPr>
-              <w:pStyle w:val="TableContents"/>
-              <w:rPr>
-                <w:rFonts w:ascii="Liberation Sans" w:hAnsi="Liberation Sans"/>
-                <w:b w:val="false"/>
-                <w:b w:val="false"/>
-                <w:i w:val="false"/>
-                <w:i w:val="false"/>
-                <w:strike w:val="false"/>
-                <w:dstrike w:val="false"/>
-                <w:outline w:val="false"/>
-                <w:shadow w:val="false"/>
-                <w:sz w:val="20"/>
-                <w:u w:val="none"/>
-                <w:em w:val="none"/>
-              </w:rPr>
-            </w:pPr>
-            <w:r>
-              <w:rPr>
-                <w:rFonts w:ascii="Liberation Sans" w:hAnsi="Liberation Sans"/>
-                <w:b w:val="false"/>
-                <w:i w:val="false"/>
-                <w:strike w:val="false"/>
-                <w:dstrike w:val="false"/>
-                <w:outline w:val="false"/>
-                <w:shadow w:val="false"/>
-                <w:sz w:val="20"/>
-                <w:u w:val="none"/>
-                <w:em w:val="none"/>
-              </w:rPr>
-              <w:t>UN_R5_DEST</w:t>
+              <w:top w:val="single" w:sz="2" w:space="0" w:color="000000"/>
+              <w:left w:val="single" w:sz="2" w:space="0" w:color="000000"/>
+              <w:bottom w:val="single" w:sz="2" w:space="0" w:color="000000"/>
+              <w:insideH w:val="single" w:sz="2" w:space="0" w:color="000000"/>
+            </w:tcBorders>
+            <w:shd w:fill="auto" w:val="clear"/>
+          </w:tcPr>
+          <w:p>
+            <w:pPr>
+              <w:pStyle w:val="TableContents"/>
+              <w:rPr>
+                <w:rFonts w:ascii="Liberation Sans" w:hAnsi="Liberation Sans"/>
+                <w:b w:val="false"/>
+                <w:b w:val="false"/>
+                <w:i w:val="false"/>
+                <w:i w:val="false"/>
+                <w:strike w:val="false"/>
+                <w:dstrike w:val="false"/>
+                <w:outline w:val="false"/>
+                <w:shadow w:val="false"/>
+                <w:sz w:val="20"/>
+                <w:u w:val="none"/>
+                <w:em w:val="none"/>
+              </w:rPr>
+            </w:pPr>
+            <w:r>
+              <w:rPr>
+                <w:rFonts w:ascii="Liberation Sans" w:hAnsi="Liberation Sans"/>
+                <w:b w:val="false"/>
+                <w:i w:val="false"/>
+                <w:strike w:val="false"/>
+                <w:dstrike w:val="false"/>
+                <w:outline w:val="false"/>
+                <w:shadow w:val="false"/>
+                <w:sz w:val="20"/>
+                <w:u w:val="none"/>
+                <w:em w:val="none"/>
+              </w:rPr>
+              <w:t>R5_DEST</w:t>
             </w:r>
           </w:p>
         </w:tc>
@@ -4168,6 +3921,7 @@
           <w:tcPr>
             <w:tcW w:w="2160" w:type="dxa"/>
             <w:tcBorders>
+              <w:top w:val="single" w:sz="2" w:space="0" w:color="000000"/>
               <w:left w:val="single" w:sz="2" w:space="0" w:color="000000"/>
               <w:bottom w:val="single" w:sz="2" w:space="0" w:color="000000"/>
               <w:right w:val="single" w:sz="2" w:space="0" w:color="000000"/>
@@ -4207,37 +3961,7 @@
                 <w:u w:val="none"/>
                 <w:em w:val="none"/>
               </w:rPr>
-              <w:t>sp</w:t>
-            </w:r>
-            <w:r>
-              <w:rPr>
-                <w:rFonts w:ascii="Liberation Sans" w:hAnsi="Liberation Sans"/>
-                <w:b w:val="false"/>
-                <w:i w:val="false"/>
-                <w:strike w:val="false"/>
-                <w:dstrike w:val="false"/>
-                <w:outline w:val="false"/>
-                <w:shadow w:val="false"/>
-                <w:sz w:val="20"/>
-                <w:u w:val="none"/>
-                <w:em w:val="none"/>
-              </w:rPr>
-              <w:t>b r</w:t>
-            </w:r>
-            <w:r>
-              <w:rPr>
-                <w:rFonts w:ascii="Liberation Sans" w:hAnsi="Liberation Sans"/>
-                <w:b w:val="false"/>
-                <w:i w:val="false"/>
-                <w:strike w:val="false"/>
-                <w:dstrike w:val="false"/>
-                <w:outline w:val="false"/>
-                <w:shadow w:val="false"/>
-                <w:sz w:val="20"/>
-                <w:u w:val="none"/>
-                <w:em w:val="none"/>
-              </w:rPr>
-              <w:t>s1</w:t>
+              <w:t>lpb rd</w:t>
             </w:r>
           </w:p>
         </w:tc>
@@ -4249,6 +3973,7 @@
             <w:tcW w:w="1260" w:type="dxa"/>
             <w:vMerge w:val="continue"/>
             <w:tcBorders>
+              <w:top w:val="single" w:sz="2" w:space="0" w:color="000000"/>
               <w:left w:val="single" w:sz="2" w:space="0" w:color="000000"/>
               <w:bottom w:val="single" w:sz="2" w:space="0" w:color="000000"/>
               <w:insideH w:val="single" w:sz="2" w:space="0" w:color="000000"/>
@@ -4268,22 +3993,23 @@
         </w:tc>
         <w:tc>
           <w:tcPr>
-            <w:tcW w:w="2700" w:type="dxa"/>
-            <w:tcBorders>
-              <w:left w:val="single" w:sz="2" w:space="0" w:color="000000"/>
-              <w:bottom w:val="single" w:sz="2" w:space="0" w:color="000000"/>
-              <w:insideH w:val="single" w:sz="2" w:space="0" w:color="000000"/>
-            </w:tcBorders>
-            <w:shd w:fill="auto" w:val="clear"/>
-          </w:tcPr>
-          <w:p>
-            <w:pPr>
-              <w:pStyle w:val="TableContents"/>
-              <w:rPr/>
-            </w:pPr>
-            <w:r>
-              <w:rPr/>
-              <w:t>Store Peripheral Short</w:t>
+            <w:tcW w:w="2699" w:type="dxa"/>
+            <w:tcBorders>
+              <w:top w:val="single" w:sz="2" w:space="0" w:color="000000"/>
+              <w:left w:val="single" w:sz="2" w:space="0" w:color="000000"/>
+              <w:bottom w:val="single" w:sz="2" w:space="0" w:color="000000"/>
+              <w:insideH w:val="single" w:sz="2" w:space="0" w:color="000000"/>
+            </w:tcBorders>
+            <w:shd w:fill="auto" w:val="clear"/>
+          </w:tcPr>
+          <w:p>
+            <w:pPr>
+              <w:pStyle w:val="TableContents"/>
+              <w:rPr/>
+            </w:pPr>
+            <w:r>
+              <w:rPr/>
+              <w:t>Load Peripheral Short</w:t>
             </w:r>
           </w:p>
         </w:tc>
@@ -4291,44 +4017,45 @@
           <w:tcPr>
             <w:tcW w:w="1620" w:type="dxa"/>
             <w:tcBorders>
-              <w:left w:val="single" w:sz="2" w:space="0" w:color="000000"/>
-              <w:bottom w:val="single" w:sz="2" w:space="0" w:color="000000"/>
-              <w:insideH w:val="single" w:sz="2" w:space="0" w:color="000000"/>
-            </w:tcBorders>
-            <w:shd w:fill="auto" w:val="clear"/>
-          </w:tcPr>
-          <w:p>
-            <w:pPr>
-              <w:pStyle w:val="TableContents"/>
-              <w:rPr>
-                <w:rFonts w:ascii="Liberation Sans" w:hAnsi="Liberation Sans"/>
-                <w:b w:val="false"/>
-                <w:b w:val="false"/>
-                <w:i w:val="false"/>
-                <w:i w:val="false"/>
-                <w:strike w:val="false"/>
-                <w:dstrike w:val="false"/>
-                <w:outline w:val="false"/>
-                <w:shadow w:val="false"/>
-                <w:sz w:val="20"/>
-                <w:u w:val="none"/>
-                <w:em w:val="none"/>
-              </w:rPr>
-            </w:pPr>
-            <w:r>
-              <w:rPr>
-                <w:rFonts w:ascii="Liberation Sans" w:hAnsi="Liberation Sans"/>
-                <w:b w:val="false"/>
-                <w:i w:val="false"/>
-                <w:strike w:val="false"/>
-                <w:dstrike w:val="false"/>
-                <w:outline w:val="false"/>
-                <w:shadow w:val="false"/>
-                <w:sz w:val="20"/>
-                <w:u w:val="none"/>
-                <w:em w:val="none"/>
-              </w:rPr>
-              <w:t>UN_R5_DEST</w:t>
+              <w:top w:val="single" w:sz="2" w:space="0" w:color="000000"/>
+              <w:left w:val="single" w:sz="2" w:space="0" w:color="000000"/>
+              <w:bottom w:val="single" w:sz="2" w:space="0" w:color="000000"/>
+              <w:insideH w:val="single" w:sz="2" w:space="0" w:color="000000"/>
+            </w:tcBorders>
+            <w:shd w:fill="auto" w:val="clear"/>
+          </w:tcPr>
+          <w:p>
+            <w:pPr>
+              <w:pStyle w:val="TableContents"/>
+              <w:rPr>
+                <w:rFonts w:ascii="Liberation Sans" w:hAnsi="Liberation Sans"/>
+                <w:b w:val="false"/>
+                <w:b w:val="false"/>
+                <w:i w:val="false"/>
+                <w:i w:val="false"/>
+                <w:strike w:val="false"/>
+                <w:dstrike w:val="false"/>
+                <w:outline w:val="false"/>
+                <w:shadow w:val="false"/>
+                <w:sz w:val="20"/>
+                <w:u w:val="none"/>
+                <w:em w:val="none"/>
+              </w:rPr>
+            </w:pPr>
+            <w:r>
+              <w:rPr>
+                <w:rFonts w:ascii="Liberation Sans" w:hAnsi="Liberation Sans"/>
+                <w:b w:val="false"/>
+                <w:i w:val="false"/>
+                <w:strike w:val="false"/>
+                <w:dstrike w:val="false"/>
+                <w:outline w:val="false"/>
+                <w:shadow w:val="false"/>
+                <w:sz w:val="20"/>
+                <w:u w:val="none"/>
+                <w:em w:val="none"/>
+              </w:rPr>
+              <w:t>R5_DEST</w:t>
             </w:r>
           </w:p>
         </w:tc>
@@ -4336,6 +4063,7 @@
           <w:tcPr>
             <w:tcW w:w="2160" w:type="dxa"/>
             <w:tcBorders>
+              <w:top w:val="single" w:sz="2" w:space="0" w:color="000000"/>
               <w:left w:val="single" w:sz="2" w:space="0" w:color="000000"/>
               <w:bottom w:val="single" w:sz="2" w:space="0" w:color="000000"/>
               <w:right w:val="single" w:sz="2" w:space="0" w:color="000000"/>
@@ -4375,37 +4103,7 @@
                 <w:u w:val="none"/>
                 <w:em w:val="none"/>
               </w:rPr>
-              <w:t>sp</w:t>
-            </w:r>
-            <w:r>
-              <w:rPr>
-                <w:rFonts w:ascii="Liberation Sans" w:hAnsi="Liberation Sans"/>
-                <w:b w:val="false"/>
-                <w:i w:val="false"/>
-                <w:strike w:val="false"/>
-                <w:dstrike w:val="false"/>
-                <w:outline w:val="false"/>
-                <w:shadow w:val="false"/>
-                <w:sz w:val="20"/>
-                <w:u w:val="none"/>
-                <w:em w:val="none"/>
-              </w:rPr>
-              <w:t>s r</w:t>
-            </w:r>
-            <w:r>
-              <w:rPr>
-                <w:rFonts w:ascii="Liberation Sans" w:hAnsi="Liberation Sans"/>
-                <w:b w:val="false"/>
-                <w:i w:val="false"/>
-                <w:strike w:val="false"/>
-                <w:dstrike w:val="false"/>
-                <w:outline w:val="false"/>
-                <w:shadow w:val="false"/>
-                <w:sz w:val="20"/>
-                <w:u w:val="none"/>
-                <w:em w:val="none"/>
-              </w:rPr>
-              <w:t>s1</w:t>
+              <w:t>lps rd</w:t>
             </w:r>
           </w:p>
         </w:tc>
@@ -4417,6 +4115,7 @@
             <w:tcW w:w="1260" w:type="dxa"/>
             <w:vMerge w:val="continue"/>
             <w:tcBorders>
+              <w:top w:val="single" w:sz="2" w:space="0" w:color="000000"/>
               <w:left w:val="single" w:sz="2" w:space="0" w:color="000000"/>
               <w:bottom w:val="single" w:sz="2" w:space="0" w:color="000000"/>
               <w:insideH w:val="single" w:sz="2" w:space="0" w:color="000000"/>
@@ -4436,22 +4135,23 @@
         </w:tc>
         <w:tc>
           <w:tcPr>
-            <w:tcW w:w="2700" w:type="dxa"/>
-            <w:tcBorders>
-              <w:left w:val="single" w:sz="2" w:space="0" w:color="000000"/>
-              <w:bottom w:val="single" w:sz="2" w:space="0" w:color="000000"/>
-              <w:insideH w:val="single" w:sz="2" w:space="0" w:color="000000"/>
-            </w:tcBorders>
-            <w:shd w:fill="auto" w:val="clear"/>
-          </w:tcPr>
-          <w:p>
-            <w:pPr>
-              <w:pStyle w:val="TableContents"/>
-              <w:rPr/>
-            </w:pPr>
-            <w:r>
-              <w:rPr/>
-              <w:t>Store Peripheral Long</w:t>
+            <w:tcW w:w="2699" w:type="dxa"/>
+            <w:tcBorders>
+              <w:top w:val="single" w:sz="2" w:space="0" w:color="000000"/>
+              <w:left w:val="single" w:sz="2" w:space="0" w:color="000000"/>
+              <w:bottom w:val="single" w:sz="2" w:space="0" w:color="000000"/>
+              <w:insideH w:val="single" w:sz="2" w:space="0" w:color="000000"/>
+            </w:tcBorders>
+            <w:shd w:fill="auto" w:val="clear"/>
+          </w:tcPr>
+          <w:p>
+            <w:pPr>
+              <w:pStyle w:val="TableContents"/>
+              <w:rPr/>
+            </w:pPr>
+            <w:r>
+              <w:rPr/>
+              <w:t>Load Peripheral Long</w:t>
             </w:r>
           </w:p>
         </w:tc>
@@ -4459,44 +4159,45 @@
           <w:tcPr>
             <w:tcW w:w="1620" w:type="dxa"/>
             <w:tcBorders>
-              <w:left w:val="single" w:sz="2" w:space="0" w:color="000000"/>
-              <w:bottom w:val="single" w:sz="2" w:space="0" w:color="000000"/>
-              <w:insideH w:val="single" w:sz="2" w:space="0" w:color="000000"/>
-            </w:tcBorders>
-            <w:shd w:fill="auto" w:val="clear"/>
-          </w:tcPr>
-          <w:p>
-            <w:pPr>
-              <w:pStyle w:val="TableContents"/>
-              <w:rPr>
-                <w:rFonts w:ascii="Liberation Sans" w:hAnsi="Liberation Sans"/>
-                <w:b w:val="false"/>
-                <w:b w:val="false"/>
-                <w:i w:val="false"/>
-                <w:i w:val="false"/>
-                <w:strike w:val="false"/>
-                <w:dstrike w:val="false"/>
-                <w:outline w:val="false"/>
-                <w:shadow w:val="false"/>
-                <w:sz w:val="20"/>
-                <w:u w:val="none"/>
-                <w:em w:val="none"/>
-              </w:rPr>
-            </w:pPr>
-            <w:r>
-              <w:rPr>
-                <w:rFonts w:ascii="Liberation Sans" w:hAnsi="Liberation Sans"/>
-                <w:b w:val="false"/>
-                <w:i w:val="false"/>
-                <w:strike w:val="false"/>
-                <w:dstrike w:val="false"/>
-                <w:outline w:val="false"/>
-                <w:shadow w:val="false"/>
-                <w:sz w:val="20"/>
-                <w:u w:val="none"/>
-                <w:em w:val="none"/>
-              </w:rPr>
-              <w:t>UN_R5_DEST</w:t>
+              <w:top w:val="single" w:sz="2" w:space="0" w:color="000000"/>
+              <w:left w:val="single" w:sz="2" w:space="0" w:color="000000"/>
+              <w:bottom w:val="single" w:sz="2" w:space="0" w:color="000000"/>
+              <w:insideH w:val="single" w:sz="2" w:space="0" w:color="000000"/>
+            </w:tcBorders>
+            <w:shd w:fill="auto" w:val="clear"/>
+          </w:tcPr>
+          <w:p>
+            <w:pPr>
+              <w:pStyle w:val="TableContents"/>
+              <w:rPr>
+                <w:rFonts w:ascii="Liberation Sans" w:hAnsi="Liberation Sans"/>
+                <w:b w:val="false"/>
+                <w:b w:val="false"/>
+                <w:i w:val="false"/>
+                <w:i w:val="false"/>
+                <w:strike w:val="false"/>
+                <w:dstrike w:val="false"/>
+                <w:outline w:val="false"/>
+                <w:shadow w:val="false"/>
+                <w:sz w:val="20"/>
+                <w:u w:val="none"/>
+                <w:em w:val="none"/>
+              </w:rPr>
+            </w:pPr>
+            <w:r>
+              <w:rPr>
+                <w:rFonts w:ascii="Liberation Sans" w:hAnsi="Liberation Sans"/>
+                <w:b w:val="false"/>
+                <w:i w:val="false"/>
+                <w:strike w:val="false"/>
+                <w:dstrike w:val="false"/>
+                <w:outline w:val="false"/>
+                <w:shadow w:val="false"/>
+                <w:sz w:val="20"/>
+                <w:u w:val="none"/>
+                <w:em w:val="none"/>
+              </w:rPr>
+              <w:t>R5_DEST</w:t>
             </w:r>
           </w:p>
         </w:tc>
@@ -4504,6 +4205,7 @@
           <w:tcPr>
             <w:tcW w:w="2160" w:type="dxa"/>
             <w:tcBorders>
+              <w:top w:val="single" w:sz="2" w:space="0" w:color="000000"/>
               <w:left w:val="single" w:sz="2" w:space="0" w:color="000000"/>
               <w:bottom w:val="single" w:sz="2" w:space="0" w:color="000000"/>
               <w:right w:val="single" w:sz="2" w:space="0" w:color="000000"/>
@@ -4543,37 +4245,7 @@
                 <w:u w:val="none"/>
                 <w:em w:val="none"/>
               </w:rPr>
-              <w:t>sp</w:t>
-            </w:r>
-            <w:r>
-              <w:rPr>
-                <w:rFonts w:ascii="Liberation Sans" w:hAnsi="Liberation Sans"/>
-                <w:b w:val="false"/>
-                <w:i w:val="false"/>
-                <w:strike w:val="false"/>
-                <w:dstrike w:val="false"/>
-                <w:outline w:val="false"/>
-                <w:shadow w:val="false"/>
-                <w:sz w:val="20"/>
-                <w:u w:val="none"/>
-                <w:em w:val="none"/>
-              </w:rPr>
-              <w:t>l r</w:t>
-            </w:r>
-            <w:r>
-              <w:rPr>
-                <w:rFonts w:ascii="Liberation Sans" w:hAnsi="Liberation Sans"/>
-                <w:b w:val="false"/>
-                <w:i w:val="false"/>
-                <w:strike w:val="false"/>
-                <w:dstrike w:val="false"/>
-                <w:outline w:val="false"/>
-                <w:shadow w:val="false"/>
-                <w:sz w:val="20"/>
-                <w:u w:val="none"/>
-                <w:em w:val="none"/>
-              </w:rPr>
-              <w:t>s1</w:t>
+              <w:t>lpl rd</w:t>
             </w:r>
           </w:p>
         </w:tc>
@@ -4583,8 +4255,435 @@
         <w:tc>
           <w:tcPr>
             <w:tcW w:w="1260" w:type="dxa"/>
+            <w:vMerge w:val="continue"/>
+            <w:tcBorders>
+              <w:top w:val="single" w:sz="2" w:space="0" w:color="000000"/>
+              <w:left w:val="single" w:sz="2" w:space="0" w:color="000000"/>
+              <w:bottom w:val="single" w:sz="2" w:space="0" w:color="000000"/>
+              <w:insideH w:val="single" w:sz="2" w:space="0" w:color="000000"/>
+            </w:tcBorders>
+            <w:shd w:fill="auto" w:val="clear"/>
+            <w:vAlign w:val="center"/>
+          </w:tcPr>
+          <w:p>
+            <w:pPr>
+              <w:pStyle w:val="TableContents"/>
+              <w:rPr/>
+            </w:pPr>
+            <w:r>
+              <w:rPr/>
+            </w:r>
+          </w:p>
+        </w:tc>
+        <w:tc>
+          <w:tcPr>
+            <w:tcW w:w="2699" w:type="dxa"/>
+            <w:tcBorders>
+              <w:top w:val="single" w:sz="2" w:space="0" w:color="000000"/>
+              <w:left w:val="single" w:sz="2" w:space="0" w:color="000000"/>
+              <w:bottom w:val="single" w:sz="2" w:space="0" w:color="000000"/>
+              <w:insideH w:val="single" w:sz="2" w:space="0" w:color="000000"/>
+            </w:tcBorders>
+            <w:shd w:fill="auto" w:val="clear"/>
+          </w:tcPr>
+          <w:p>
+            <w:pPr>
+              <w:pStyle w:val="TableContents"/>
+              <w:rPr/>
+            </w:pPr>
+            <w:r>
+              <w:rPr/>
+              <w:t>Store Peripheral Byte</w:t>
+            </w:r>
+          </w:p>
+        </w:tc>
+        <w:tc>
+          <w:tcPr>
+            <w:tcW w:w="1620" w:type="dxa"/>
+            <w:tcBorders>
+              <w:top w:val="single" w:sz="2" w:space="0" w:color="000000"/>
+              <w:left w:val="single" w:sz="2" w:space="0" w:color="000000"/>
+              <w:bottom w:val="single" w:sz="2" w:space="0" w:color="000000"/>
+              <w:insideH w:val="single" w:sz="2" w:space="0" w:color="000000"/>
+            </w:tcBorders>
+            <w:shd w:fill="auto" w:val="clear"/>
+          </w:tcPr>
+          <w:p>
+            <w:pPr>
+              <w:pStyle w:val="TableContents"/>
+              <w:rPr>
+                <w:rFonts w:ascii="Liberation Sans" w:hAnsi="Liberation Sans"/>
+                <w:b w:val="false"/>
+                <w:b w:val="false"/>
+                <w:i w:val="false"/>
+                <w:i w:val="false"/>
+                <w:strike w:val="false"/>
+                <w:dstrike w:val="false"/>
+                <w:outline w:val="false"/>
+                <w:shadow w:val="false"/>
+                <w:sz w:val="20"/>
+                <w:u w:val="none"/>
+                <w:em w:val="none"/>
+              </w:rPr>
+            </w:pPr>
+            <w:r>
+              <w:rPr>
+                <w:rFonts w:ascii="Liberation Sans" w:hAnsi="Liberation Sans"/>
+                <w:b w:val="false"/>
+                <w:i w:val="false"/>
+                <w:strike w:val="false"/>
+                <w:dstrike w:val="false"/>
+                <w:outline w:val="false"/>
+                <w:shadow w:val="false"/>
+                <w:sz w:val="20"/>
+                <w:u w:val="none"/>
+                <w:em w:val="none"/>
+              </w:rPr>
+              <w:t>UN_R5_DEST</w:t>
+            </w:r>
+          </w:p>
+        </w:tc>
+        <w:tc>
+          <w:tcPr>
+            <w:tcW w:w="2160" w:type="dxa"/>
+            <w:tcBorders>
+              <w:top w:val="single" w:sz="2" w:space="0" w:color="000000"/>
+              <w:left w:val="single" w:sz="2" w:space="0" w:color="000000"/>
+              <w:bottom w:val="single" w:sz="2" w:space="0" w:color="000000"/>
+              <w:right w:val="single" w:sz="2" w:space="0" w:color="000000"/>
+              <w:insideH w:val="single" w:sz="2" w:space="0" w:color="000000"/>
+              <w:insideV w:val="single" w:sz="2" w:space="0" w:color="000000"/>
+            </w:tcBorders>
+            <w:shd w:fill="auto" w:val="clear"/>
+          </w:tcPr>
+          <w:p>
+            <w:pPr>
+              <w:pStyle w:val="TableContents"/>
+              <w:rPr>
+                <w:rFonts w:ascii="Liberation Sans" w:hAnsi="Liberation Sans"/>
+                <w:b w:val="false"/>
+                <w:b w:val="false"/>
+                <w:i w:val="false"/>
+                <w:i w:val="false"/>
+                <w:strike w:val="false"/>
+                <w:dstrike w:val="false"/>
+                <w:outline w:val="false"/>
+                <w:shadow w:val="false"/>
+                <w:sz w:val="20"/>
+                <w:u w:val="none"/>
+                <w:em w:val="none"/>
+              </w:rPr>
+            </w:pPr>
+            <w:r>
+              <w:rPr>
+                <w:rFonts w:ascii="Liberation Sans" w:hAnsi="Liberation Sans"/>
+                <w:b w:val="false"/>
+                <w:i w:val="false"/>
+                <w:strike w:val="false"/>
+                <w:dstrike w:val="false"/>
+                <w:outline w:val="false"/>
+                <w:shadow w:val="false"/>
+                <w:sz w:val="20"/>
+                <w:u w:val="none"/>
+                <w:em w:val="none"/>
+              </w:rPr>
+              <w:t>spb rs1</w:t>
+            </w:r>
+          </w:p>
+        </w:tc>
+      </w:tr>
+      <w:tr>
+        <w:trPr/>
+        <w:tc>
+          <w:tcPr>
+            <w:tcW w:w="1260" w:type="dxa"/>
+            <w:vMerge w:val="continue"/>
+            <w:tcBorders>
+              <w:top w:val="single" w:sz="2" w:space="0" w:color="000000"/>
+              <w:left w:val="single" w:sz="2" w:space="0" w:color="000000"/>
+              <w:bottom w:val="single" w:sz="2" w:space="0" w:color="000000"/>
+              <w:insideH w:val="single" w:sz="2" w:space="0" w:color="000000"/>
+            </w:tcBorders>
+            <w:shd w:fill="auto" w:val="clear"/>
+            <w:vAlign w:val="center"/>
+          </w:tcPr>
+          <w:p>
+            <w:pPr>
+              <w:pStyle w:val="TableContents"/>
+              <w:rPr/>
+            </w:pPr>
+            <w:r>
+              <w:rPr/>
+            </w:r>
+          </w:p>
+        </w:tc>
+        <w:tc>
+          <w:tcPr>
+            <w:tcW w:w="2699" w:type="dxa"/>
+            <w:tcBorders>
+              <w:top w:val="single" w:sz="2" w:space="0" w:color="000000"/>
+              <w:left w:val="single" w:sz="2" w:space="0" w:color="000000"/>
+              <w:bottom w:val="single" w:sz="2" w:space="0" w:color="000000"/>
+              <w:insideH w:val="single" w:sz="2" w:space="0" w:color="000000"/>
+            </w:tcBorders>
+            <w:shd w:fill="auto" w:val="clear"/>
+          </w:tcPr>
+          <w:p>
+            <w:pPr>
+              <w:pStyle w:val="TableContents"/>
+              <w:rPr/>
+            </w:pPr>
+            <w:r>
+              <w:rPr/>
+              <w:t>Store Peripheral Short</w:t>
+            </w:r>
+          </w:p>
+        </w:tc>
+        <w:tc>
+          <w:tcPr>
+            <w:tcW w:w="1620" w:type="dxa"/>
+            <w:tcBorders>
+              <w:top w:val="single" w:sz="2" w:space="0" w:color="000000"/>
+              <w:left w:val="single" w:sz="2" w:space="0" w:color="000000"/>
+              <w:bottom w:val="single" w:sz="2" w:space="0" w:color="000000"/>
+              <w:insideH w:val="single" w:sz="2" w:space="0" w:color="000000"/>
+            </w:tcBorders>
+            <w:shd w:fill="auto" w:val="clear"/>
+          </w:tcPr>
+          <w:p>
+            <w:pPr>
+              <w:pStyle w:val="TableContents"/>
+              <w:rPr>
+                <w:rFonts w:ascii="Liberation Sans" w:hAnsi="Liberation Sans"/>
+                <w:b w:val="false"/>
+                <w:b w:val="false"/>
+                <w:i w:val="false"/>
+                <w:i w:val="false"/>
+                <w:strike w:val="false"/>
+                <w:dstrike w:val="false"/>
+                <w:outline w:val="false"/>
+                <w:shadow w:val="false"/>
+                <w:sz w:val="20"/>
+                <w:u w:val="none"/>
+                <w:em w:val="none"/>
+              </w:rPr>
+            </w:pPr>
+            <w:r>
+              <w:rPr>
+                <w:rFonts w:ascii="Liberation Sans" w:hAnsi="Liberation Sans"/>
+                <w:b w:val="false"/>
+                <w:i w:val="false"/>
+                <w:strike w:val="false"/>
+                <w:dstrike w:val="false"/>
+                <w:outline w:val="false"/>
+                <w:shadow w:val="false"/>
+                <w:sz w:val="20"/>
+                <w:u w:val="none"/>
+                <w:em w:val="none"/>
+              </w:rPr>
+              <w:t>UN_R5_DEST</w:t>
+            </w:r>
+          </w:p>
+        </w:tc>
+        <w:tc>
+          <w:tcPr>
+            <w:tcW w:w="2160" w:type="dxa"/>
+            <w:tcBorders>
+              <w:top w:val="single" w:sz="2" w:space="0" w:color="000000"/>
+              <w:left w:val="single" w:sz="2" w:space="0" w:color="000000"/>
+              <w:bottom w:val="single" w:sz="2" w:space="0" w:color="000000"/>
+              <w:right w:val="single" w:sz="2" w:space="0" w:color="000000"/>
+              <w:insideH w:val="single" w:sz="2" w:space="0" w:color="000000"/>
+              <w:insideV w:val="single" w:sz="2" w:space="0" w:color="000000"/>
+            </w:tcBorders>
+            <w:shd w:fill="auto" w:val="clear"/>
+          </w:tcPr>
+          <w:p>
+            <w:pPr>
+              <w:pStyle w:val="TableContents"/>
+              <w:rPr>
+                <w:rFonts w:ascii="Liberation Sans" w:hAnsi="Liberation Sans"/>
+                <w:b w:val="false"/>
+                <w:b w:val="false"/>
+                <w:i w:val="false"/>
+                <w:i w:val="false"/>
+                <w:strike w:val="false"/>
+                <w:dstrike w:val="false"/>
+                <w:outline w:val="false"/>
+                <w:shadow w:val="false"/>
+                <w:sz w:val="20"/>
+                <w:u w:val="none"/>
+                <w:em w:val="none"/>
+              </w:rPr>
+            </w:pPr>
+            <w:r>
+              <w:rPr>
+                <w:rFonts w:ascii="Liberation Sans" w:hAnsi="Liberation Sans"/>
+                <w:b w:val="false"/>
+                <w:i w:val="false"/>
+                <w:strike w:val="false"/>
+                <w:dstrike w:val="false"/>
+                <w:outline w:val="false"/>
+                <w:shadow w:val="false"/>
+                <w:sz w:val="20"/>
+                <w:u w:val="none"/>
+                <w:em w:val="none"/>
+              </w:rPr>
+              <w:t>sps rs1</w:t>
+            </w:r>
+          </w:p>
+        </w:tc>
+      </w:tr>
+      <w:tr>
+        <w:trPr/>
+        <w:tc>
+          <w:tcPr>
+            <w:tcW w:w="1260" w:type="dxa"/>
+            <w:vMerge w:val="continue"/>
+            <w:tcBorders>
+              <w:top w:val="single" w:sz="2" w:space="0" w:color="000000"/>
+              <w:left w:val="single" w:sz="2" w:space="0" w:color="000000"/>
+              <w:bottom w:val="single" w:sz="2" w:space="0" w:color="000000"/>
+              <w:insideH w:val="single" w:sz="2" w:space="0" w:color="000000"/>
+            </w:tcBorders>
+            <w:shd w:fill="auto" w:val="clear"/>
+            <w:vAlign w:val="center"/>
+          </w:tcPr>
+          <w:p>
+            <w:pPr>
+              <w:pStyle w:val="TableContents"/>
+              <w:rPr/>
+            </w:pPr>
+            <w:r>
+              <w:rPr/>
+            </w:r>
+          </w:p>
+        </w:tc>
+        <w:tc>
+          <w:tcPr>
+            <w:tcW w:w="2699" w:type="dxa"/>
+            <w:tcBorders>
+              <w:top w:val="single" w:sz="2" w:space="0" w:color="000000"/>
+              <w:left w:val="single" w:sz="2" w:space="0" w:color="000000"/>
+              <w:bottom w:val="single" w:sz="2" w:space="0" w:color="000000"/>
+              <w:insideH w:val="single" w:sz="2" w:space="0" w:color="000000"/>
+            </w:tcBorders>
+            <w:shd w:fill="auto" w:val="clear"/>
+          </w:tcPr>
+          <w:p>
+            <w:pPr>
+              <w:pStyle w:val="TableContents"/>
+              <w:rPr/>
+            </w:pPr>
+            <w:r>
+              <w:rPr/>
+              <w:t>Store Peripheral Long</w:t>
+            </w:r>
+          </w:p>
+        </w:tc>
+        <w:tc>
+          <w:tcPr>
+            <w:tcW w:w="1620" w:type="dxa"/>
+            <w:tcBorders>
+              <w:top w:val="single" w:sz="2" w:space="0" w:color="000000"/>
+              <w:left w:val="single" w:sz="2" w:space="0" w:color="000000"/>
+              <w:bottom w:val="single" w:sz="2" w:space="0" w:color="000000"/>
+              <w:insideH w:val="single" w:sz="2" w:space="0" w:color="000000"/>
+            </w:tcBorders>
+            <w:shd w:fill="auto" w:val="clear"/>
+          </w:tcPr>
+          <w:p>
+            <w:pPr>
+              <w:pStyle w:val="TableContents"/>
+              <w:rPr>
+                <w:rFonts w:ascii="Liberation Sans" w:hAnsi="Liberation Sans"/>
+                <w:b w:val="false"/>
+                <w:b w:val="false"/>
+                <w:i w:val="false"/>
+                <w:i w:val="false"/>
+                <w:strike w:val="false"/>
+                <w:dstrike w:val="false"/>
+                <w:outline w:val="false"/>
+                <w:shadow w:val="false"/>
+                <w:sz w:val="20"/>
+                <w:u w:val="none"/>
+                <w:em w:val="none"/>
+              </w:rPr>
+            </w:pPr>
+            <w:r>
+              <w:rPr>
+                <w:rFonts w:ascii="Liberation Sans" w:hAnsi="Liberation Sans"/>
+                <w:b w:val="false"/>
+                <w:i w:val="false"/>
+                <w:strike w:val="false"/>
+                <w:dstrike w:val="false"/>
+                <w:outline w:val="false"/>
+                <w:shadow w:val="false"/>
+                <w:sz w:val="20"/>
+                <w:u w:val="none"/>
+                <w:em w:val="none"/>
+              </w:rPr>
+              <w:t>UN_R5_DEST</w:t>
+            </w:r>
+          </w:p>
+        </w:tc>
+        <w:tc>
+          <w:tcPr>
+            <w:tcW w:w="2160" w:type="dxa"/>
+            <w:tcBorders>
+              <w:top w:val="single" w:sz="2" w:space="0" w:color="000000"/>
+              <w:left w:val="single" w:sz="2" w:space="0" w:color="000000"/>
+              <w:bottom w:val="single" w:sz="2" w:space="0" w:color="000000"/>
+              <w:right w:val="single" w:sz="2" w:space="0" w:color="000000"/>
+              <w:insideH w:val="single" w:sz="2" w:space="0" w:color="000000"/>
+              <w:insideV w:val="single" w:sz="2" w:space="0" w:color="000000"/>
+            </w:tcBorders>
+            <w:shd w:fill="auto" w:val="clear"/>
+          </w:tcPr>
+          <w:p>
+            <w:pPr>
+              <w:pStyle w:val="TableContents"/>
+              <w:rPr>
+                <w:rFonts w:ascii="Liberation Sans" w:hAnsi="Liberation Sans"/>
+                <w:b w:val="false"/>
+                <w:b w:val="false"/>
+                <w:i w:val="false"/>
+                <w:i w:val="false"/>
+                <w:strike w:val="false"/>
+                <w:dstrike w:val="false"/>
+                <w:outline w:val="false"/>
+                <w:shadow w:val="false"/>
+                <w:sz w:val="20"/>
+                <w:u w:val="none"/>
+                <w:em w:val="none"/>
+              </w:rPr>
+            </w:pPr>
+            <w:r>
+              <w:rPr>
+                <w:rFonts w:ascii="Liberation Sans" w:hAnsi="Liberation Sans"/>
+                <w:b w:val="false"/>
+                <w:i w:val="false"/>
+                <w:strike w:val="false"/>
+                <w:dstrike w:val="false"/>
+                <w:outline w:val="false"/>
+                <w:shadow w:val="false"/>
+                <w:sz w:val="20"/>
+                <w:u w:val="none"/>
+                <w:em w:val="none"/>
+              </w:rPr>
+              <w:t>spl rs1</w:t>
+            </w:r>
+          </w:p>
+        </w:tc>
+      </w:tr>
+      <w:tr>
+        <w:trPr/>
+        <w:tc>
+          <w:tcPr>
+            <w:tcW w:w="1260" w:type="dxa"/>
             <w:vMerge w:val="restart"/>
             <w:tcBorders>
+              <w:top w:val="single" w:sz="2" w:space="0" w:color="000000"/>
               <w:left w:val="single" w:sz="2" w:space="0" w:color="000000"/>
               <w:bottom w:val="single" w:sz="2" w:space="0" w:color="000000"/>
               <w:insideH w:val="single" w:sz="2" w:space="0" w:color="000000"/>
@@ -4605,8 +4704,9 @@
         </w:tc>
         <w:tc>
           <w:tcPr>
-            <w:tcW w:w="2700" w:type="dxa"/>
-            <w:tcBorders>
+            <w:tcW w:w="2699" w:type="dxa"/>
+            <w:tcBorders>
+              <w:top w:val="single" w:sz="2" w:space="0" w:color="000000"/>
               <w:left w:val="single" w:sz="2" w:space="0" w:color="000000"/>
               <w:bottom w:val="single" w:sz="2" w:space="0" w:color="000000"/>
               <w:insideH w:val="single" w:sz="2" w:space="0" w:color="000000"/>
@@ -4628,6 +4728,7 @@
           <w:tcPr>
             <w:tcW w:w="1620" w:type="dxa"/>
             <w:tcBorders>
+              <w:top w:val="single" w:sz="2" w:space="0" w:color="000000"/>
               <w:left w:val="single" w:sz="2" w:space="0" w:color="000000"/>
               <w:bottom w:val="single" w:sz="2" w:space="0" w:color="000000"/>
               <w:insideH w:val="single" w:sz="2" w:space="0" w:color="000000"/>
@@ -4675,6 +4776,7 @@
           <w:tcPr>
             <w:tcW w:w="2160" w:type="dxa"/>
             <w:tcBorders>
+              <w:top w:val="single" w:sz="2" w:space="0" w:color="000000"/>
               <w:left w:val="single" w:sz="2" w:space="0" w:color="000000"/>
               <w:bottom w:val="single" w:sz="2" w:space="0" w:color="000000"/>
               <w:right w:val="single" w:sz="2" w:space="0" w:color="000000"/>
@@ -4726,26 +4828,28 @@
             <w:tcW w:w="1260" w:type="dxa"/>
             <w:vMerge w:val="continue"/>
             <w:tcBorders>
-              <w:left w:val="single" w:sz="2" w:space="0" w:color="000000"/>
-              <w:bottom w:val="single" w:sz="2" w:space="0" w:color="000000"/>
-              <w:insideH w:val="single" w:sz="2" w:space="0" w:color="000000"/>
-            </w:tcBorders>
-            <w:shd w:fill="auto" w:val="clear"/>
-          </w:tcPr>
-          <w:p>
-            <w:pPr>
-              <w:pStyle w:val="TableContents"/>
-              <w:rPr/>
-            </w:pPr>
-            <w:r>
-              <w:rPr/>
-            </w:r>
-          </w:p>
-        </w:tc>
-        <w:tc>
-          <w:tcPr>
-            <w:tcW w:w="2700" w:type="dxa"/>
-            <w:tcBorders>
+              <w:top w:val="single" w:sz="2" w:space="0" w:color="000000"/>
+              <w:left w:val="single" w:sz="2" w:space="0" w:color="000000"/>
+              <w:bottom w:val="single" w:sz="2" w:space="0" w:color="000000"/>
+              <w:insideH w:val="single" w:sz="2" w:space="0" w:color="000000"/>
+            </w:tcBorders>
+            <w:shd w:fill="auto" w:val="clear"/>
+          </w:tcPr>
+          <w:p>
+            <w:pPr>
+              <w:pStyle w:val="TableContents"/>
+              <w:rPr/>
+            </w:pPr>
+            <w:r>
+              <w:rPr/>
+            </w:r>
+          </w:p>
+        </w:tc>
+        <w:tc>
+          <w:tcPr>
+            <w:tcW w:w="2699" w:type="dxa"/>
+            <w:tcBorders>
+              <w:top w:val="single" w:sz="2" w:space="0" w:color="000000"/>
               <w:left w:val="single" w:sz="2" w:space="0" w:color="000000"/>
               <w:bottom w:val="single" w:sz="2" w:space="0" w:color="000000"/>
               <w:insideH w:val="single" w:sz="2" w:space="0" w:color="000000"/>
@@ -4767,74 +4871,45 @@
           <w:tcPr>
             <w:tcW w:w="1620" w:type="dxa"/>
             <w:tcBorders>
-              <w:left w:val="single" w:sz="2" w:space="0" w:color="000000"/>
-              <w:bottom w:val="single" w:sz="2" w:space="0" w:color="000000"/>
-              <w:insideH w:val="single" w:sz="2" w:space="0" w:color="000000"/>
-            </w:tcBorders>
-            <w:shd w:fill="auto" w:val="clear"/>
-          </w:tcPr>
-          <w:p>
-            <w:pPr>
-              <w:pStyle w:val="TableContents"/>
-              <w:rPr>
-                <w:rFonts w:ascii="Liberation Sans" w:hAnsi="Liberation Sans"/>
-                <w:b w:val="false"/>
-                <w:b w:val="false"/>
-                <w:i w:val="false"/>
-                <w:i w:val="false"/>
-                <w:strike w:val="false"/>
-                <w:dstrike w:val="false"/>
-                <w:outline w:val="false"/>
-                <w:shadow w:val="false"/>
-                <w:sz w:val="20"/>
-                <w:u w:val="none"/>
-                <w:em w:val="none"/>
-              </w:rPr>
-            </w:pPr>
-            <w:r>
-              <w:rPr>
-                <w:rFonts w:ascii="Liberation Sans" w:hAnsi="Liberation Sans"/>
-                <w:b w:val="false"/>
-                <w:i w:val="false"/>
-                <w:strike w:val="false"/>
-                <w:dstrike w:val="false"/>
-                <w:outline w:val="false"/>
-                <w:shadow w:val="false"/>
-                <w:sz w:val="20"/>
-                <w:u w:val="none"/>
-                <w:em w:val="none"/>
-              </w:rPr>
-              <w:t>R</w:t>
-            </w:r>
-            <w:r>
-              <w:rPr>
-                <w:rFonts w:ascii="Liberation Sans" w:hAnsi="Liberation Sans"/>
-                <w:b w:val="false"/>
-                <w:i w:val="false"/>
-                <w:strike w:val="false"/>
-                <w:dstrike w:val="false"/>
-                <w:outline w:val="false"/>
-                <w:shadow w:val="false"/>
-                <w:sz w:val="20"/>
-                <w:u w:val="none"/>
-                <w:em w:val="none"/>
-              </w:rPr>
-              <w:t>5</w:t>
-            </w:r>
-            <w:r>
-              <w:rPr>
-                <w:rFonts w:ascii="Liberation Sans" w:hAnsi="Liberation Sans"/>
-                <w:b w:val="false"/>
-                <w:i w:val="false"/>
-                <w:strike w:val="false"/>
-                <w:dstrike w:val="false"/>
-                <w:outline w:val="false"/>
-                <w:shadow w:val="false"/>
-                <w:sz w:val="20"/>
-                <w:u w:val="none"/>
-                <w:em w:val="none"/>
-              </w:rPr>
-              <w:t>_DEST</w:t>
+              <w:top w:val="single" w:sz="2" w:space="0" w:color="000000"/>
+              <w:left w:val="single" w:sz="2" w:space="0" w:color="000000"/>
+              <w:bottom w:val="single" w:sz="2" w:space="0" w:color="000000"/>
+              <w:insideH w:val="single" w:sz="2" w:space="0" w:color="000000"/>
+            </w:tcBorders>
+            <w:shd w:fill="auto" w:val="clear"/>
+          </w:tcPr>
+          <w:p>
+            <w:pPr>
+              <w:pStyle w:val="TableContents"/>
+              <w:rPr>
+                <w:rFonts w:ascii="Liberation Sans" w:hAnsi="Liberation Sans"/>
+                <w:b w:val="false"/>
+                <w:b w:val="false"/>
+                <w:i w:val="false"/>
+                <w:i w:val="false"/>
+                <w:strike w:val="false"/>
+                <w:dstrike w:val="false"/>
+                <w:outline w:val="false"/>
+                <w:shadow w:val="false"/>
+                <w:sz w:val="20"/>
+                <w:u w:val="none"/>
+                <w:em w:val="none"/>
+              </w:rPr>
+            </w:pPr>
+            <w:r>
+              <w:rPr>
+                <w:rFonts w:ascii="Liberation Sans" w:hAnsi="Liberation Sans"/>
+                <w:b w:val="false"/>
+                <w:i w:val="false"/>
+                <w:strike w:val="false"/>
+                <w:dstrike w:val="false"/>
+                <w:outline w:val="false"/>
+                <w:shadow w:val="false"/>
+                <w:sz w:val="20"/>
+                <w:u w:val="none"/>
+                <w:em w:val="none"/>
+              </w:rPr>
+              <w:t>R5_DEST</w:t>
             </w:r>
           </w:p>
         </w:tc>
@@ -4842,6 +4917,7 @@
           <w:tcPr>
             <w:tcW w:w="2160" w:type="dxa"/>
             <w:tcBorders>
+              <w:top w:val="single" w:sz="2" w:space="0" w:color="000000"/>
               <w:left w:val="single" w:sz="2" w:space="0" w:color="000000"/>
               <w:bottom w:val="single" w:sz="2" w:space="0" w:color="000000"/>
               <w:right w:val="single" w:sz="2" w:space="0" w:color="000000"/>
@@ -4893,26 +4969,28 @@
             <w:tcW w:w="1260" w:type="dxa"/>
             <w:vMerge w:val="continue"/>
             <w:tcBorders>
-              <w:left w:val="single" w:sz="2" w:space="0" w:color="000000"/>
-              <w:bottom w:val="single" w:sz="2" w:space="0" w:color="000000"/>
-              <w:insideH w:val="single" w:sz="2" w:space="0" w:color="000000"/>
-            </w:tcBorders>
-            <w:shd w:fill="auto" w:val="clear"/>
-          </w:tcPr>
-          <w:p>
-            <w:pPr>
-              <w:pStyle w:val="TableContents"/>
-              <w:rPr/>
-            </w:pPr>
-            <w:r>
-              <w:rPr/>
-            </w:r>
-          </w:p>
-        </w:tc>
-        <w:tc>
-          <w:tcPr>
-            <w:tcW w:w="2700" w:type="dxa"/>
-            <w:tcBorders>
+              <w:top w:val="single" w:sz="2" w:space="0" w:color="000000"/>
+              <w:left w:val="single" w:sz="2" w:space="0" w:color="000000"/>
+              <w:bottom w:val="single" w:sz="2" w:space="0" w:color="000000"/>
+              <w:insideH w:val="single" w:sz="2" w:space="0" w:color="000000"/>
+            </w:tcBorders>
+            <w:shd w:fill="auto" w:val="clear"/>
+          </w:tcPr>
+          <w:p>
+            <w:pPr>
+              <w:pStyle w:val="TableContents"/>
+              <w:rPr/>
+            </w:pPr>
+            <w:r>
+              <w:rPr/>
+            </w:r>
+          </w:p>
+        </w:tc>
+        <w:tc>
+          <w:tcPr>
+            <w:tcW w:w="2699" w:type="dxa"/>
+            <w:tcBorders>
+              <w:top w:val="single" w:sz="2" w:space="0" w:color="000000"/>
               <w:left w:val="single" w:sz="2" w:space="0" w:color="000000"/>
               <w:bottom w:val="single" w:sz="2" w:space="0" w:color="000000"/>
               <w:insideH w:val="single" w:sz="2" w:space="0" w:color="000000"/>
@@ -4934,6 +5012,7 @@
           <w:tcPr>
             <w:tcW w:w="1620" w:type="dxa"/>
             <w:tcBorders>
+              <w:top w:val="single" w:sz="2" w:space="0" w:color="000000"/>
               <w:left w:val="single" w:sz="2" w:space="0" w:color="000000"/>
               <w:bottom w:val="single" w:sz="2" w:space="0" w:color="000000"/>
               <w:insideH w:val="single" w:sz="2" w:space="0" w:color="000000"/>
@@ -4981,6 +5060,7 @@
           <w:tcPr>
             <w:tcW w:w="2160" w:type="dxa"/>
             <w:tcBorders>
+              <w:top w:val="single" w:sz="2" w:space="0" w:color="000000"/>
               <w:left w:val="single" w:sz="2" w:space="0" w:color="000000"/>
               <w:bottom w:val="single" w:sz="2" w:space="0" w:color="000000"/>
               <w:right w:val="single" w:sz="2" w:space="0" w:color="000000"/>
@@ -5032,26 +5112,28 @@
             <w:tcW w:w="1260" w:type="dxa"/>
             <w:vMerge w:val="continue"/>
             <w:tcBorders>
-              <w:left w:val="single" w:sz="2" w:space="0" w:color="000000"/>
-              <w:bottom w:val="single" w:sz="2" w:space="0" w:color="000000"/>
-              <w:insideH w:val="single" w:sz="2" w:space="0" w:color="000000"/>
-            </w:tcBorders>
-            <w:shd w:fill="auto" w:val="clear"/>
-          </w:tcPr>
-          <w:p>
-            <w:pPr>
-              <w:pStyle w:val="TableContents"/>
-              <w:rPr/>
-            </w:pPr>
-            <w:r>
-              <w:rPr/>
-            </w:r>
-          </w:p>
-        </w:tc>
-        <w:tc>
-          <w:tcPr>
-            <w:tcW w:w="2700" w:type="dxa"/>
-            <w:tcBorders>
+              <w:top w:val="single" w:sz="2" w:space="0" w:color="000000"/>
+              <w:left w:val="single" w:sz="2" w:space="0" w:color="000000"/>
+              <w:bottom w:val="single" w:sz="2" w:space="0" w:color="000000"/>
+              <w:insideH w:val="single" w:sz="2" w:space="0" w:color="000000"/>
+            </w:tcBorders>
+            <w:shd w:fill="auto" w:val="clear"/>
+          </w:tcPr>
+          <w:p>
+            <w:pPr>
+              <w:pStyle w:val="TableContents"/>
+              <w:rPr/>
+            </w:pPr>
+            <w:r>
+              <w:rPr/>
+            </w:r>
+          </w:p>
+        </w:tc>
+        <w:tc>
+          <w:tcPr>
+            <w:tcW w:w="2699" w:type="dxa"/>
+            <w:tcBorders>
+              <w:top w:val="single" w:sz="2" w:space="0" w:color="000000"/>
               <w:left w:val="single" w:sz="2" w:space="0" w:color="000000"/>
               <w:bottom w:val="single" w:sz="2" w:space="0" w:color="000000"/>
               <w:insideH w:val="single" w:sz="2" w:space="0" w:color="000000"/>
@@ -5073,74 +5155,45 @@
           <w:tcPr>
             <w:tcW w:w="1620" w:type="dxa"/>
             <w:tcBorders>
-              <w:left w:val="single" w:sz="2" w:space="0" w:color="000000"/>
-              <w:bottom w:val="single" w:sz="2" w:space="0" w:color="000000"/>
-              <w:insideH w:val="single" w:sz="2" w:space="0" w:color="000000"/>
-            </w:tcBorders>
-            <w:shd w:fill="auto" w:val="clear"/>
-          </w:tcPr>
-          <w:p>
-            <w:pPr>
-              <w:pStyle w:val="TableContents"/>
-              <w:rPr>
-                <w:rFonts w:ascii="Liberation Sans" w:hAnsi="Liberation Sans"/>
-                <w:b w:val="false"/>
-                <w:b w:val="false"/>
-                <w:i w:val="false"/>
-                <w:i w:val="false"/>
-                <w:strike w:val="false"/>
-                <w:dstrike w:val="false"/>
-                <w:outline w:val="false"/>
-                <w:shadow w:val="false"/>
-                <w:sz w:val="20"/>
-                <w:u w:val="none"/>
-                <w:em w:val="none"/>
-              </w:rPr>
-            </w:pPr>
-            <w:r>
-              <w:rPr>
-                <w:rFonts w:ascii="Liberation Sans" w:hAnsi="Liberation Sans"/>
-                <w:b w:val="false"/>
-                <w:i w:val="false"/>
-                <w:strike w:val="false"/>
-                <w:dstrike w:val="false"/>
-                <w:outline w:val="false"/>
-                <w:shadow w:val="false"/>
-                <w:sz w:val="20"/>
-                <w:u w:val="none"/>
-                <w:em w:val="none"/>
-              </w:rPr>
-              <w:t>R</w:t>
-            </w:r>
-            <w:r>
-              <w:rPr>
-                <w:rFonts w:ascii="Liberation Sans" w:hAnsi="Liberation Sans"/>
-                <w:b w:val="false"/>
-                <w:i w:val="false"/>
-                <w:strike w:val="false"/>
-                <w:dstrike w:val="false"/>
-                <w:outline w:val="false"/>
-                <w:shadow w:val="false"/>
-                <w:sz w:val="20"/>
-                <w:u w:val="none"/>
-                <w:em w:val="none"/>
-              </w:rPr>
-              <w:t>5</w:t>
-            </w:r>
-            <w:r>
-              <w:rPr>
-                <w:rFonts w:ascii="Liberation Sans" w:hAnsi="Liberation Sans"/>
-                <w:b w:val="false"/>
-                <w:i w:val="false"/>
-                <w:strike w:val="false"/>
-                <w:dstrike w:val="false"/>
-                <w:outline w:val="false"/>
-                <w:shadow w:val="false"/>
-                <w:sz w:val="20"/>
-                <w:u w:val="none"/>
-                <w:em w:val="none"/>
-              </w:rPr>
-              <w:t>_DEST</w:t>
+              <w:top w:val="single" w:sz="2" w:space="0" w:color="000000"/>
+              <w:left w:val="single" w:sz="2" w:space="0" w:color="000000"/>
+              <w:bottom w:val="single" w:sz="2" w:space="0" w:color="000000"/>
+              <w:insideH w:val="single" w:sz="2" w:space="0" w:color="000000"/>
+            </w:tcBorders>
+            <w:shd w:fill="auto" w:val="clear"/>
+          </w:tcPr>
+          <w:p>
+            <w:pPr>
+              <w:pStyle w:val="TableContents"/>
+              <w:rPr>
+                <w:rFonts w:ascii="Liberation Sans" w:hAnsi="Liberation Sans"/>
+                <w:b w:val="false"/>
+                <w:b w:val="false"/>
+                <w:i w:val="false"/>
+                <w:i w:val="false"/>
+                <w:strike w:val="false"/>
+                <w:dstrike w:val="false"/>
+                <w:outline w:val="false"/>
+                <w:shadow w:val="false"/>
+                <w:sz w:val="20"/>
+                <w:u w:val="none"/>
+                <w:em w:val="none"/>
+              </w:rPr>
+            </w:pPr>
+            <w:r>
+              <w:rPr>
+                <w:rFonts w:ascii="Liberation Sans" w:hAnsi="Liberation Sans"/>
+                <w:b w:val="false"/>
+                <w:i w:val="false"/>
+                <w:strike w:val="false"/>
+                <w:dstrike w:val="false"/>
+                <w:outline w:val="false"/>
+                <w:shadow w:val="false"/>
+                <w:sz w:val="20"/>
+                <w:u w:val="none"/>
+                <w:em w:val="none"/>
+              </w:rPr>
+              <w:t>R5_DEST</w:t>
             </w:r>
           </w:p>
         </w:tc>
@@ -5148,6 +5201,7 @@
           <w:tcPr>
             <w:tcW w:w="2160" w:type="dxa"/>
             <w:tcBorders>
+              <w:top w:val="single" w:sz="2" w:space="0" w:color="000000"/>
               <w:left w:val="single" w:sz="2" w:space="0" w:color="000000"/>
               <w:bottom w:val="single" w:sz="2" w:space="0" w:color="000000"/>
               <w:right w:val="single" w:sz="2" w:space="0" w:color="000000"/>
@@ -5199,6 +5253,7 @@
             <w:tcW w:w="1260" w:type="dxa"/>
             <w:vMerge w:val="restart"/>
             <w:tcBorders>
+              <w:top w:val="single" w:sz="2" w:space="0" w:color="000000"/>
               <w:left w:val="single" w:sz="2" w:space="0" w:color="000000"/>
               <w:bottom w:val="single" w:sz="2" w:space="0" w:color="000000"/>
               <w:insideH w:val="single" w:sz="2" w:space="0" w:color="000000"/>
@@ -5219,8 +5274,9 @@
         </w:tc>
         <w:tc>
           <w:tcPr>
-            <w:tcW w:w="2700" w:type="dxa"/>
-            <w:tcBorders>
+            <w:tcW w:w="2699" w:type="dxa"/>
+            <w:tcBorders>
+              <w:top w:val="single" w:sz="2" w:space="0" w:color="000000"/>
               <w:left w:val="single" w:sz="2" w:space="0" w:color="000000"/>
               <w:bottom w:val="single" w:sz="2" w:space="0" w:color="000000"/>
               <w:insideH w:val="single" w:sz="2" w:space="0" w:color="000000"/>
@@ -5242,6 +5298,7 @@
           <w:tcPr>
             <w:tcW w:w="1620" w:type="dxa"/>
             <w:tcBorders>
+              <w:top w:val="single" w:sz="2" w:space="0" w:color="000000"/>
               <w:left w:val="single" w:sz="2" w:space="0" w:color="000000"/>
               <w:bottom w:val="single" w:sz="2" w:space="0" w:color="000000"/>
               <w:insideH w:val="single" w:sz="2" w:space="0" w:color="000000"/>
@@ -5287,6 +5344,7 @@
           <w:tcPr>
             <w:tcW w:w="2160" w:type="dxa"/>
             <w:tcBorders>
+              <w:top w:val="single" w:sz="2" w:space="0" w:color="000000"/>
               <w:left w:val="single" w:sz="2" w:space="0" w:color="000000"/>
               <w:bottom w:val="single" w:sz="2" w:space="0" w:color="000000"/>
               <w:right w:val="single" w:sz="2" w:space="0" w:color="000000"/>
@@ -5338,26 +5396,28 @@
             <w:tcW w:w="1260" w:type="dxa"/>
             <w:vMerge w:val="continue"/>
             <w:tcBorders>
-              <w:left w:val="single" w:sz="2" w:space="0" w:color="000000"/>
-              <w:bottom w:val="single" w:sz="2" w:space="0" w:color="000000"/>
-              <w:insideH w:val="single" w:sz="2" w:space="0" w:color="000000"/>
-            </w:tcBorders>
-            <w:shd w:fill="auto" w:val="clear"/>
-          </w:tcPr>
-          <w:p>
-            <w:pPr>
-              <w:pStyle w:val="TableContents"/>
-              <w:rPr/>
-            </w:pPr>
-            <w:r>
-              <w:rPr/>
-            </w:r>
-          </w:p>
-        </w:tc>
-        <w:tc>
-          <w:tcPr>
-            <w:tcW w:w="2700" w:type="dxa"/>
-            <w:tcBorders>
+              <w:top w:val="single" w:sz="2" w:space="0" w:color="000000"/>
+              <w:left w:val="single" w:sz="2" w:space="0" w:color="000000"/>
+              <w:bottom w:val="single" w:sz="2" w:space="0" w:color="000000"/>
+              <w:insideH w:val="single" w:sz="2" w:space="0" w:color="000000"/>
+            </w:tcBorders>
+            <w:shd w:fill="auto" w:val="clear"/>
+          </w:tcPr>
+          <w:p>
+            <w:pPr>
+              <w:pStyle w:val="TableContents"/>
+              <w:rPr/>
+            </w:pPr>
+            <w:r>
+              <w:rPr/>
+            </w:r>
+          </w:p>
+        </w:tc>
+        <w:tc>
+          <w:tcPr>
+            <w:tcW w:w="2699" w:type="dxa"/>
+            <w:tcBorders>
+              <w:top w:val="single" w:sz="2" w:space="0" w:color="000000"/>
               <w:left w:val="single" w:sz="2" w:space="0" w:color="000000"/>
               <w:bottom w:val="single" w:sz="2" w:space="0" w:color="000000"/>
               <w:insideH w:val="single" w:sz="2" w:space="0" w:color="000000"/>
@@ -5379,6 +5439,7 @@
           <w:tcPr>
             <w:tcW w:w="1620" w:type="dxa"/>
             <w:tcBorders>
+              <w:top w:val="single" w:sz="2" w:space="0" w:color="000000"/>
               <w:left w:val="single" w:sz="2" w:space="0" w:color="000000"/>
               <w:bottom w:val="single" w:sz="2" w:space="0" w:color="000000"/>
               <w:insideH w:val="single" w:sz="2" w:space="0" w:color="000000"/>
@@ -5424,6 +5485,7 @@
           <w:tcPr>
             <w:tcW w:w="2160" w:type="dxa"/>
             <w:tcBorders>
+              <w:top w:val="single" w:sz="2" w:space="0" w:color="000000"/>
               <w:left w:val="single" w:sz="2" w:space="0" w:color="000000"/>
               <w:bottom w:val="single" w:sz="2" w:space="0" w:color="000000"/>
               <w:right w:val="single" w:sz="2" w:space="0" w:color="000000"/>
@@ -5475,26 +5537,28 @@
             <w:tcW w:w="1260" w:type="dxa"/>
             <w:vMerge w:val="continue"/>
             <w:tcBorders>
-              <w:left w:val="single" w:sz="2" w:space="0" w:color="000000"/>
-              <w:bottom w:val="single" w:sz="2" w:space="0" w:color="000000"/>
-              <w:insideH w:val="single" w:sz="2" w:space="0" w:color="000000"/>
-            </w:tcBorders>
-            <w:shd w:fill="auto" w:val="clear"/>
-          </w:tcPr>
-          <w:p>
-            <w:pPr>
-              <w:pStyle w:val="TableContents"/>
-              <w:rPr/>
-            </w:pPr>
-            <w:r>
-              <w:rPr/>
-            </w:r>
-          </w:p>
-        </w:tc>
-        <w:tc>
-          <w:tcPr>
-            <w:tcW w:w="2700" w:type="dxa"/>
-            <w:tcBorders>
+              <w:top w:val="single" w:sz="2" w:space="0" w:color="000000"/>
+              <w:left w:val="single" w:sz="2" w:space="0" w:color="000000"/>
+              <w:bottom w:val="single" w:sz="2" w:space="0" w:color="000000"/>
+              <w:insideH w:val="single" w:sz="2" w:space="0" w:color="000000"/>
+            </w:tcBorders>
+            <w:shd w:fill="auto" w:val="clear"/>
+          </w:tcPr>
+          <w:p>
+            <w:pPr>
+              <w:pStyle w:val="TableContents"/>
+              <w:rPr/>
+            </w:pPr>
+            <w:r>
+              <w:rPr/>
+            </w:r>
+          </w:p>
+        </w:tc>
+        <w:tc>
+          <w:tcPr>
+            <w:tcW w:w="2699" w:type="dxa"/>
+            <w:tcBorders>
+              <w:top w:val="single" w:sz="2" w:space="0" w:color="000000"/>
               <w:left w:val="single" w:sz="2" w:space="0" w:color="000000"/>
               <w:bottom w:val="single" w:sz="2" w:space="0" w:color="000000"/>
               <w:insideH w:val="single" w:sz="2" w:space="0" w:color="000000"/>
@@ -5516,6 +5580,7 @@
           <w:tcPr>
             <w:tcW w:w="1620" w:type="dxa"/>
             <w:tcBorders>
+              <w:top w:val="single" w:sz="2" w:space="0" w:color="000000"/>
               <w:left w:val="single" w:sz="2" w:space="0" w:color="000000"/>
               <w:bottom w:val="single" w:sz="2" w:space="0" w:color="000000"/>
               <w:insideH w:val="single" w:sz="2" w:space="0" w:color="000000"/>
@@ -5561,6 +5626,7 @@
           <w:tcPr>
             <w:tcW w:w="2160" w:type="dxa"/>
             <w:tcBorders>
+              <w:top w:val="single" w:sz="2" w:space="0" w:color="000000"/>
               <w:left w:val="single" w:sz="2" w:space="0" w:color="000000"/>
               <w:bottom w:val="single" w:sz="2" w:space="0" w:color="000000"/>
               <w:right w:val="single" w:sz="2" w:space="0" w:color="000000"/>
@@ -5612,26 +5678,28 @@
             <w:tcW w:w="1260" w:type="dxa"/>
             <w:vMerge w:val="continue"/>
             <w:tcBorders>
-              <w:left w:val="single" w:sz="2" w:space="0" w:color="000000"/>
-              <w:bottom w:val="single" w:sz="2" w:space="0" w:color="000000"/>
-              <w:insideH w:val="single" w:sz="2" w:space="0" w:color="000000"/>
-            </w:tcBorders>
-            <w:shd w:fill="auto" w:val="clear"/>
-          </w:tcPr>
-          <w:p>
-            <w:pPr>
-              <w:pStyle w:val="TableContents"/>
-              <w:rPr/>
-            </w:pPr>
-            <w:r>
-              <w:rPr/>
-            </w:r>
-          </w:p>
-        </w:tc>
-        <w:tc>
-          <w:tcPr>
-            <w:tcW w:w="2700" w:type="dxa"/>
-            <w:tcBorders>
+              <w:top w:val="single" w:sz="2" w:space="0" w:color="000000"/>
+              <w:left w:val="single" w:sz="2" w:space="0" w:color="000000"/>
+              <w:bottom w:val="single" w:sz="2" w:space="0" w:color="000000"/>
+              <w:insideH w:val="single" w:sz="2" w:space="0" w:color="000000"/>
+            </w:tcBorders>
+            <w:shd w:fill="auto" w:val="clear"/>
+          </w:tcPr>
+          <w:p>
+            <w:pPr>
+              <w:pStyle w:val="TableContents"/>
+              <w:rPr/>
+            </w:pPr>
+            <w:r>
+              <w:rPr/>
+            </w:r>
+          </w:p>
+        </w:tc>
+        <w:tc>
+          <w:tcPr>
+            <w:tcW w:w="2699" w:type="dxa"/>
+            <w:tcBorders>
+              <w:top w:val="single" w:sz="2" w:space="0" w:color="000000"/>
               <w:left w:val="single" w:sz="2" w:space="0" w:color="000000"/>
               <w:bottom w:val="single" w:sz="2" w:space="0" w:color="000000"/>
               <w:insideH w:val="single" w:sz="2" w:space="0" w:color="000000"/>
@@ -5653,6 +5721,7 @@
           <w:tcPr>
             <w:tcW w:w="1620" w:type="dxa"/>
             <w:tcBorders>
+              <w:top w:val="single" w:sz="2" w:space="0" w:color="000000"/>
               <w:left w:val="single" w:sz="2" w:space="0" w:color="000000"/>
               <w:bottom w:val="single" w:sz="2" w:space="0" w:color="000000"/>
               <w:insideH w:val="single" w:sz="2" w:space="0" w:color="000000"/>
@@ -5698,6 +5767,7 @@
           <w:tcPr>
             <w:tcW w:w="2160" w:type="dxa"/>
             <w:tcBorders>
+              <w:top w:val="single" w:sz="2" w:space="0" w:color="000000"/>
               <w:left w:val="single" w:sz="2" w:space="0" w:color="000000"/>
               <w:bottom w:val="single" w:sz="2" w:space="0" w:color="000000"/>
               <w:right w:val="single" w:sz="2" w:space="0" w:color="000000"/>
@@ -5749,26 +5819,28 @@
             <w:tcW w:w="1260" w:type="dxa"/>
             <w:vMerge w:val="continue"/>
             <w:tcBorders>
-              <w:left w:val="single" w:sz="2" w:space="0" w:color="000000"/>
-              <w:bottom w:val="single" w:sz="2" w:space="0" w:color="000000"/>
-              <w:insideH w:val="single" w:sz="2" w:space="0" w:color="000000"/>
-            </w:tcBorders>
-            <w:shd w:fill="auto" w:val="clear"/>
-          </w:tcPr>
-          <w:p>
-            <w:pPr>
-              <w:pStyle w:val="TableContents"/>
-              <w:rPr/>
-            </w:pPr>
-            <w:r>
-              <w:rPr/>
-            </w:r>
-          </w:p>
-        </w:tc>
-        <w:tc>
-          <w:tcPr>
-            <w:tcW w:w="2700" w:type="dxa"/>
-            <w:tcBorders>
+              <w:top w:val="single" w:sz="2" w:space="0" w:color="000000"/>
+              <w:left w:val="single" w:sz="2" w:space="0" w:color="000000"/>
+              <w:bottom w:val="single" w:sz="2" w:space="0" w:color="000000"/>
+              <w:insideH w:val="single" w:sz="2" w:space="0" w:color="000000"/>
+            </w:tcBorders>
+            <w:shd w:fill="auto" w:val="clear"/>
+          </w:tcPr>
+          <w:p>
+            <w:pPr>
+              <w:pStyle w:val="TableContents"/>
+              <w:rPr/>
+            </w:pPr>
+            <w:r>
+              <w:rPr/>
+            </w:r>
+          </w:p>
+        </w:tc>
+        <w:tc>
+          <w:tcPr>
+            <w:tcW w:w="2699" w:type="dxa"/>
+            <w:tcBorders>
+              <w:top w:val="single" w:sz="2" w:space="0" w:color="000000"/>
               <w:left w:val="single" w:sz="2" w:space="0" w:color="000000"/>
               <w:bottom w:val="single" w:sz="2" w:space="0" w:color="000000"/>
               <w:insideH w:val="single" w:sz="2" w:space="0" w:color="000000"/>
@@ -5790,6 +5862,7 @@
           <w:tcPr>
             <w:tcW w:w="1620" w:type="dxa"/>
             <w:tcBorders>
+              <w:top w:val="single" w:sz="2" w:space="0" w:color="000000"/>
               <w:left w:val="single" w:sz="2" w:space="0" w:color="000000"/>
               <w:bottom w:val="single" w:sz="2" w:space="0" w:color="000000"/>
               <w:insideH w:val="single" w:sz="2" w:space="0" w:color="000000"/>
@@ -5835,6 +5908,7 @@
           <w:tcPr>
             <w:tcW w:w="2160" w:type="dxa"/>
             <w:tcBorders>
+              <w:top w:val="single" w:sz="2" w:space="0" w:color="000000"/>
               <w:left w:val="single" w:sz="2" w:space="0" w:color="000000"/>
               <w:bottom w:val="single" w:sz="2" w:space="0" w:color="000000"/>
               <w:right w:val="single" w:sz="2" w:space="0" w:color="000000"/>
@@ -5886,26 +5960,28 @@
             <w:tcW w:w="1260" w:type="dxa"/>
             <w:vMerge w:val="continue"/>
             <w:tcBorders>
-              <w:left w:val="single" w:sz="2" w:space="0" w:color="000000"/>
-              <w:bottom w:val="single" w:sz="2" w:space="0" w:color="000000"/>
-              <w:insideH w:val="single" w:sz="2" w:space="0" w:color="000000"/>
-            </w:tcBorders>
-            <w:shd w:fill="auto" w:val="clear"/>
-          </w:tcPr>
-          <w:p>
-            <w:pPr>
-              <w:pStyle w:val="TableContents"/>
-              <w:rPr/>
-            </w:pPr>
-            <w:r>
-              <w:rPr/>
-            </w:r>
-          </w:p>
-        </w:tc>
-        <w:tc>
-          <w:tcPr>
-            <w:tcW w:w="2700" w:type="dxa"/>
-            <w:tcBorders>
+              <w:top w:val="single" w:sz="2" w:space="0" w:color="000000"/>
+              <w:left w:val="single" w:sz="2" w:space="0" w:color="000000"/>
+              <w:bottom w:val="single" w:sz="2" w:space="0" w:color="000000"/>
+              <w:insideH w:val="single" w:sz="2" w:space="0" w:color="000000"/>
+            </w:tcBorders>
+            <w:shd w:fill="auto" w:val="clear"/>
+          </w:tcPr>
+          <w:p>
+            <w:pPr>
+              <w:pStyle w:val="TableContents"/>
+              <w:rPr/>
+            </w:pPr>
+            <w:r>
+              <w:rPr/>
+            </w:r>
+          </w:p>
+        </w:tc>
+        <w:tc>
+          <w:tcPr>
+            <w:tcW w:w="2699" w:type="dxa"/>
+            <w:tcBorders>
+              <w:top w:val="single" w:sz="2" w:space="0" w:color="000000"/>
               <w:left w:val="single" w:sz="2" w:space="0" w:color="000000"/>
               <w:bottom w:val="single" w:sz="2" w:space="0" w:color="000000"/>
               <w:insideH w:val="single" w:sz="2" w:space="0" w:color="000000"/>
@@ -5927,6 +6003,7 @@
           <w:tcPr>
             <w:tcW w:w="1620" w:type="dxa"/>
             <w:tcBorders>
+              <w:top w:val="single" w:sz="2" w:space="0" w:color="000000"/>
               <w:left w:val="single" w:sz="2" w:space="0" w:color="000000"/>
               <w:bottom w:val="single" w:sz="2" w:space="0" w:color="000000"/>
               <w:insideH w:val="single" w:sz="2" w:space="0" w:color="000000"/>
@@ -5972,6 +6049,7 @@
           <w:tcPr>
             <w:tcW w:w="2160" w:type="dxa"/>
             <w:tcBorders>
+              <w:top w:val="single" w:sz="2" w:space="0" w:color="000000"/>
               <w:left w:val="single" w:sz="2" w:space="0" w:color="000000"/>
               <w:bottom w:val="single" w:sz="2" w:space="0" w:color="000000"/>
               <w:right w:val="single" w:sz="2" w:space="0" w:color="000000"/>
@@ -6023,26 +6101,28 @@
             <w:tcW w:w="1260" w:type="dxa"/>
             <w:vMerge w:val="continue"/>
             <w:tcBorders>
-              <w:left w:val="single" w:sz="2" w:space="0" w:color="000000"/>
-              <w:bottom w:val="single" w:sz="2" w:space="0" w:color="000000"/>
-              <w:insideH w:val="single" w:sz="2" w:space="0" w:color="000000"/>
-            </w:tcBorders>
-            <w:shd w:fill="auto" w:val="clear"/>
-          </w:tcPr>
-          <w:p>
-            <w:pPr>
-              <w:pStyle w:val="TableContents"/>
-              <w:rPr/>
-            </w:pPr>
-            <w:r>
-              <w:rPr/>
-            </w:r>
-          </w:p>
-        </w:tc>
-        <w:tc>
-          <w:tcPr>
-            <w:tcW w:w="2700" w:type="dxa"/>
-            <w:tcBorders>
+              <w:top w:val="single" w:sz="2" w:space="0" w:color="000000"/>
+              <w:left w:val="single" w:sz="2" w:space="0" w:color="000000"/>
+              <w:bottom w:val="single" w:sz="2" w:space="0" w:color="000000"/>
+              <w:insideH w:val="single" w:sz="2" w:space="0" w:color="000000"/>
+            </w:tcBorders>
+            <w:shd w:fill="auto" w:val="clear"/>
+          </w:tcPr>
+          <w:p>
+            <w:pPr>
+              <w:pStyle w:val="TableContents"/>
+              <w:rPr/>
+            </w:pPr>
+            <w:r>
+              <w:rPr/>
+            </w:r>
+          </w:p>
+        </w:tc>
+        <w:tc>
+          <w:tcPr>
+            <w:tcW w:w="2699" w:type="dxa"/>
+            <w:tcBorders>
+              <w:top w:val="single" w:sz="2" w:space="0" w:color="000000"/>
               <w:left w:val="single" w:sz="2" w:space="0" w:color="000000"/>
               <w:bottom w:val="single" w:sz="2" w:space="0" w:color="000000"/>
               <w:insideH w:val="single" w:sz="2" w:space="0" w:color="000000"/>
@@ -6064,6 +6144,7 @@
           <w:tcPr>
             <w:tcW w:w="1620" w:type="dxa"/>
             <w:tcBorders>
+              <w:top w:val="single" w:sz="2" w:space="0" w:color="000000"/>
               <w:left w:val="single" w:sz="2" w:space="0" w:color="000000"/>
               <w:bottom w:val="single" w:sz="2" w:space="0" w:color="000000"/>
               <w:insideH w:val="single" w:sz="2" w:space="0" w:color="000000"/>
@@ -6109,6 +6190,7 @@
           <w:tcPr>
             <w:tcW w:w="2160" w:type="dxa"/>
             <w:tcBorders>
+              <w:top w:val="single" w:sz="2" w:space="0" w:color="000000"/>
               <w:left w:val="single" w:sz="2" w:space="0" w:color="000000"/>
               <w:bottom w:val="single" w:sz="2" w:space="0" w:color="000000"/>
               <w:right w:val="single" w:sz="2" w:space="0" w:color="000000"/>
@@ -6160,26 +6242,28 @@
             <w:tcW w:w="1260" w:type="dxa"/>
             <w:vMerge w:val="continue"/>
             <w:tcBorders>
-              <w:left w:val="single" w:sz="2" w:space="0" w:color="000000"/>
-              <w:bottom w:val="single" w:sz="2" w:space="0" w:color="000000"/>
-              <w:insideH w:val="single" w:sz="2" w:space="0" w:color="000000"/>
-            </w:tcBorders>
-            <w:shd w:fill="auto" w:val="clear"/>
-          </w:tcPr>
-          <w:p>
-            <w:pPr>
-              <w:pStyle w:val="TableContents"/>
-              <w:rPr/>
-            </w:pPr>
-            <w:r>
-              <w:rPr/>
-            </w:r>
-          </w:p>
-        </w:tc>
-        <w:tc>
-          <w:tcPr>
-            <w:tcW w:w="2700" w:type="dxa"/>
-            <w:tcBorders>
+              <w:top w:val="single" w:sz="2" w:space="0" w:color="000000"/>
+              <w:left w:val="single" w:sz="2" w:space="0" w:color="000000"/>
+              <w:bottom w:val="single" w:sz="2" w:space="0" w:color="000000"/>
+              <w:insideH w:val="single" w:sz="2" w:space="0" w:color="000000"/>
+            </w:tcBorders>
+            <w:shd w:fill="auto" w:val="clear"/>
+          </w:tcPr>
+          <w:p>
+            <w:pPr>
+              <w:pStyle w:val="TableContents"/>
+              <w:rPr/>
+            </w:pPr>
+            <w:r>
+              <w:rPr/>
+            </w:r>
+          </w:p>
+        </w:tc>
+        <w:tc>
+          <w:tcPr>
+            <w:tcW w:w="2699" w:type="dxa"/>
+            <w:tcBorders>
+              <w:top w:val="single" w:sz="2" w:space="0" w:color="000000"/>
               <w:left w:val="single" w:sz="2" w:space="0" w:color="000000"/>
               <w:bottom w:val="single" w:sz="2" w:space="0" w:color="000000"/>
               <w:insideH w:val="single" w:sz="2" w:space="0" w:color="000000"/>
@@ -6201,6 +6285,7 @@
           <w:tcPr>
             <w:tcW w:w="1620" w:type="dxa"/>
             <w:tcBorders>
+              <w:top w:val="single" w:sz="2" w:space="0" w:color="000000"/>
               <w:left w:val="single" w:sz="2" w:space="0" w:color="000000"/>
               <w:bottom w:val="single" w:sz="2" w:space="0" w:color="000000"/>
               <w:insideH w:val="single" w:sz="2" w:space="0" w:color="000000"/>
@@ -6246,6 +6331,7 @@
           <w:tcPr>
             <w:tcW w:w="2160" w:type="dxa"/>
             <w:tcBorders>
+              <w:top w:val="single" w:sz="2" w:space="0" w:color="000000"/>
               <w:left w:val="single" w:sz="2" w:space="0" w:color="000000"/>
               <w:bottom w:val="single" w:sz="2" w:space="0" w:color="000000"/>
               <w:right w:val="single" w:sz="2" w:space="0" w:color="000000"/>
@@ -6297,26 +6383,28 @@
             <w:tcW w:w="1260" w:type="dxa"/>
             <w:vMerge w:val="continue"/>
             <w:tcBorders>
-              <w:left w:val="single" w:sz="2" w:space="0" w:color="000000"/>
-              <w:bottom w:val="single" w:sz="2" w:space="0" w:color="000000"/>
-              <w:insideH w:val="single" w:sz="2" w:space="0" w:color="000000"/>
-            </w:tcBorders>
-            <w:shd w:fill="auto" w:val="clear"/>
-          </w:tcPr>
-          <w:p>
-            <w:pPr>
-              <w:pStyle w:val="TableContents"/>
-              <w:rPr/>
-            </w:pPr>
-            <w:r>
-              <w:rPr/>
-            </w:r>
-          </w:p>
-        </w:tc>
-        <w:tc>
-          <w:tcPr>
-            <w:tcW w:w="2700" w:type="dxa"/>
-            <w:tcBorders>
+              <w:top w:val="single" w:sz="2" w:space="0" w:color="000000"/>
+              <w:left w:val="single" w:sz="2" w:space="0" w:color="000000"/>
+              <w:bottom w:val="single" w:sz="2" w:space="0" w:color="000000"/>
+              <w:insideH w:val="single" w:sz="2" w:space="0" w:color="000000"/>
+            </w:tcBorders>
+            <w:shd w:fill="auto" w:val="clear"/>
+          </w:tcPr>
+          <w:p>
+            <w:pPr>
+              <w:pStyle w:val="TableContents"/>
+              <w:rPr/>
+            </w:pPr>
+            <w:r>
+              <w:rPr/>
+            </w:r>
+          </w:p>
+        </w:tc>
+        <w:tc>
+          <w:tcPr>
+            <w:tcW w:w="2699" w:type="dxa"/>
+            <w:tcBorders>
+              <w:top w:val="single" w:sz="2" w:space="0" w:color="000000"/>
               <w:left w:val="single" w:sz="2" w:space="0" w:color="000000"/>
               <w:bottom w:val="single" w:sz="2" w:space="0" w:color="000000"/>
               <w:insideH w:val="single" w:sz="2" w:space="0" w:color="000000"/>
@@ -6338,6 +6426,7 @@
           <w:tcPr>
             <w:tcW w:w="1620" w:type="dxa"/>
             <w:tcBorders>
+              <w:top w:val="single" w:sz="2" w:space="0" w:color="000000"/>
               <w:left w:val="single" w:sz="2" w:space="0" w:color="000000"/>
               <w:bottom w:val="single" w:sz="2" w:space="0" w:color="000000"/>
               <w:insideH w:val="single" w:sz="2" w:space="0" w:color="000000"/>
@@ -6383,6 +6472,7 @@
           <w:tcPr>
             <w:tcW w:w="2160" w:type="dxa"/>
             <w:tcBorders>
+              <w:top w:val="single" w:sz="2" w:space="0" w:color="000000"/>
               <w:left w:val="single" w:sz="2" w:space="0" w:color="000000"/>
               <w:bottom w:val="single" w:sz="2" w:space="0" w:color="000000"/>
               <w:right w:val="single" w:sz="2" w:space="0" w:color="000000"/>
@@ -6434,26 +6524,28 @@
             <w:tcW w:w="1260" w:type="dxa"/>
             <w:vMerge w:val="continue"/>
             <w:tcBorders>
-              <w:left w:val="single" w:sz="2" w:space="0" w:color="000000"/>
-              <w:bottom w:val="single" w:sz="2" w:space="0" w:color="000000"/>
-              <w:insideH w:val="single" w:sz="2" w:space="0" w:color="000000"/>
-            </w:tcBorders>
-            <w:shd w:fill="auto" w:val="clear"/>
-          </w:tcPr>
-          <w:p>
-            <w:pPr>
-              <w:pStyle w:val="TableContents"/>
-              <w:rPr/>
-            </w:pPr>
-            <w:r>
-              <w:rPr/>
-            </w:r>
-          </w:p>
-        </w:tc>
-        <w:tc>
-          <w:tcPr>
-            <w:tcW w:w="2700" w:type="dxa"/>
-            <w:tcBorders>
+              <w:top w:val="single" w:sz="2" w:space="0" w:color="000000"/>
+              <w:left w:val="single" w:sz="2" w:space="0" w:color="000000"/>
+              <w:bottom w:val="single" w:sz="2" w:space="0" w:color="000000"/>
+              <w:insideH w:val="single" w:sz="2" w:space="0" w:color="000000"/>
+            </w:tcBorders>
+            <w:shd w:fill="auto" w:val="clear"/>
+          </w:tcPr>
+          <w:p>
+            <w:pPr>
+              <w:pStyle w:val="TableContents"/>
+              <w:rPr/>
+            </w:pPr>
+            <w:r>
+              <w:rPr/>
+            </w:r>
+          </w:p>
+        </w:tc>
+        <w:tc>
+          <w:tcPr>
+            <w:tcW w:w="2699" w:type="dxa"/>
+            <w:tcBorders>
+              <w:top w:val="single" w:sz="2" w:space="0" w:color="000000"/>
               <w:left w:val="single" w:sz="2" w:space="0" w:color="000000"/>
               <w:bottom w:val="single" w:sz="2" w:space="0" w:color="000000"/>
               <w:insideH w:val="single" w:sz="2" w:space="0" w:color="000000"/>
@@ -6475,6 +6567,7 @@
           <w:tcPr>
             <w:tcW w:w="1620" w:type="dxa"/>
             <w:tcBorders>
+              <w:top w:val="single" w:sz="2" w:space="0" w:color="000000"/>
               <w:left w:val="single" w:sz="2" w:space="0" w:color="000000"/>
               <w:bottom w:val="single" w:sz="2" w:space="0" w:color="000000"/>
               <w:insideH w:val="single" w:sz="2" w:space="0" w:color="000000"/>
@@ -6520,6 +6613,7 @@
           <w:tcPr>
             <w:tcW w:w="2160" w:type="dxa"/>
             <w:tcBorders>
+              <w:top w:val="single" w:sz="2" w:space="0" w:color="000000"/>
               <w:left w:val="single" w:sz="2" w:space="0" w:color="000000"/>
               <w:bottom w:val="single" w:sz="2" w:space="0" w:color="000000"/>
               <w:right w:val="single" w:sz="2" w:space="0" w:color="000000"/>
@@ -6571,26 +6665,28 @@
             <w:tcW w:w="1260" w:type="dxa"/>
             <w:vMerge w:val="continue"/>
             <w:tcBorders>
-              <w:left w:val="single" w:sz="2" w:space="0" w:color="000000"/>
-              <w:bottom w:val="single" w:sz="2" w:space="0" w:color="000000"/>
-              <w:insideH w:val="single" w:sz="2" w:space="0" w:color="000000"/>
-            </w:tcBorders>
-            <w:shd w:fill="auto" w:val="clear"/>
-          </w:tcPr>
-          <w:p>
-            <w:pPr>
-              <w:pStyle w:val="TableContents"/>
-              <w:rPr/>
-            </w:pPr>
-            <w:r>
-              <w:rPr/>
-            </w:r>
-          </w:p>
-        </w:tc>
-        <w:tc>
-          <w:tcPr>
-            <w:tcW w:w="2700" w:type="dxa"/>
-            <w:tcBorders>
+              <w:top w:val="single" w:sz="2" w:space="0" w:color="000000"/>
+              <w:left w:val="single" w:sz="2" w:space="0" w:color="000000"/>
+              <w:bottom w:val="single" w:sz="2" w:space="0" w:color="000000"/>
+              <w:insideH w:val="single" w:sz="2" w:space="0" w:color="000000"/>
+            </w:tcBorders>
+            <w:shd w:fill="auto" w:val="clear"/>
+          </w:tcPr>
+          <w:p>
+            <w:pPr>
+              <w:pStyle w:val="TableContents"/>
+              <w:rPr/>
+            </w:pPr>
+            <w:r>
+              <w:rPr/>
+            </w:r>
+          </w:p>
+        </w:tc>
+        <w:tc>
+          <w:tcPr>
+            <w:tcW w:w="2699" w:type="dxa"/>
+            <w:tcBorders>
+              <w:top w:val="single" w:sz="2" w:space="0" w:color="000000"/>
               <w:left w:val="single" w:sz="2" w:space="0" w:color="000000"/>
               <w:bottom w:val="single" w:sz="2" w:space="0" w:color="000000"/>
               <w:insideH w:val="single" w:sz="2" w:space="0" w:color="000000"/>
@@ -6612,6 +6708,7 @@
           <w:tcPr>
             <w:tcW w:w="1620" w:type="dxa"/>
             <w:tcBorders>
+              <w:top w:val="single" w:sz="2" w:space="0" w:color="000000"/>
               <w:left w:val="single" w:sz="2" w:space="0" w:color="000000"/>
               <w:bottom w:val="single" w:sz="2" w:space="0" w:color="000000"/>
               <w:insideH w:val="single" w:sz="2" w:space="0" w:color="000000"/>
@@ -6657,6 +6754,7 @@
           <w:tcPr>
             <w:tcW w:w="2160" w:type="dxa"/>
             <w:tcBorders>
+              <w:top w:val="single" w:sz="2" w:space="0" w:color="000000"/>
               <w:left w:val="single" w:sz="2" w:space="0" w:color="000000"/>
               <w:bottom w:val="single" w:sz="2" w:space="0" w:color="000000"/>
               <w:right w:val="single" w:sz="2" w:space="0" w:color="000000"/>
@@ -6708,26 +6806,28 @@
             <w:tcW w:w="1260" w:type="dxa"/>
             <w:vMerge w:val="continue"/>
             <w:tcBorders>
-              <w:left w:val="single" w:sz="2" w:space="0" w:color="000000"/>
-              <w:bottom w:val="single" w:sz="2" w:space="0" w:color="000000"/>
-              <w:insideH w:val="single" w:sz="2" w:space="0" w:color="000000"/>
-            </w:tcBorders>
-            <w:shd w:fill="auto" w:val="clear"/>
-          </w:tcPr>
-          <w:p>
-            <w:pPr>
-              <w:pStyle w:val="TableContents"/>
-              <w:rPr/>
-            </w:pPr>
-            <w:r>
-              <w:rPr/>
-            </w:r>
-          </w:p>
-        </w:tc>
-        <w:tc>
-          <w:tcPr>
-            <w:tcW w:w="2700" w:type="dxa"/>
-            <w:tcBorders>
+              <w:top w:val="single" w:sz="2" w:space="0" w:color="000000"/>
+              <w:left w:val="single" w:sz="2" w:space="0" w:color="000000"/>
+              <w:bottom w:val="single" w:sz="2" w:space="0" w:color="000000"/>
+              <w:insideH w:val="single" w:sz="2" w:space="0" w:color="000000"/>
+            </w:tcBorders>
+            <w:shd w:fill="auto" w:val="clear"/>
+          </w:tcPr>
+          <w:p>
+            <w:pPr>
+              <w:pStyle w:val="TableContents"/>
+              <w:rPr/>
+            </w:pPr>
+            <w:r>
+              <w:rPr/>
+            </w:r>
+          </w:p>
+        </w:tc>
+        <w:tc>
+          <w:tcPr>
+            <w:tcW w:w="2699" w:type="dxa"/>
+            <w:tcBorders>
+              <w:top w:val="single" w:sz="2" w:space="0" w:color="000000"/>
               <w:left w:val="single" w:sz="2" w:space="0" w:color="000000"/>
               <w:bottom w:val="single" w:sz="2" w:space="0" w:color="000000"/>
               <w:insideH w:val="single" w:sz="2" w:space="0" w:color="000000"/>
@@ -6749,6 +6849,7 @@
           <w:tcPr>
             <w:tcW w:w="1620" w:type="dxa"/>
             <w:tcBorders>
+              <w:top w:val="single" w:sz="2" w:space="0" w:color="000000"/>
               <w:left w:val="single" w:sz="2" w:space="0" w:color="000000"/>
               <w:bottom w:val="single" w:sz="2" w:space="0" w:color="000000"/>
               <w:insideH w:val="single" w:sz="2" w:space="0" w:color="000000"/>
@@ -6794,6 +6895,7 @@
           <w:tcPr>
             <w:tcW w:w="2160" w:type="dxa"/>
             <w:tcBorders>
+              <w:top w:val="single" w:sz="2" w:space="0" w:color="000000"/>
               <w:left w:val="single" w:sz="2" w:space="0" w:color="000000"/>
               <w:bottom w:val="single" w:sz="2" w:space="0" w:color="000000"/>
               <w:right w:val="single" w:sz="2" w:space="0" w:color="000000"/>
@@ -6900,7 +7002,7 @@
         <w:gridCol w:w="1620"/>
         <w:gridCol w:w="1260"/>
         <w:gridCol w:w="1160"/>
-        <w:gridCol w:w="1080"/>
+        <w:gridCol w:w="1079"/>
         <w:gridCol w:w="1180"/>
         <w:gridCol w:w="1260"/>
       </w:tblGrid>
@@ -6995,7 +7097,7 @@
         </w:tc>
         <w:tc>
           <w:tcPr>
-            <w:tcW w:w="1080" w:type="dxa"/>
+            <w:tcW w:w="1079" w:type="dxa"/>
             <w:tcBorders>
               <w:top w:val="single" w:sz="2" w:space="0" w:color="000000"/>
               <w:left w:val="single" w:sz="2" w:space="0" w:color="000000"/>
@@ -7078,14 +7180,7 @@
                 <w:b/>
                 <w:bCs/>
               </w:rPr>
-              <w:t>D11..D0</w:t>
-            </w:r>
-            <w:r>
-              <w:rPr>
-                <w:b/>
-                <w:bCs/>
-              </w:rPr>
-              <w:t>0</w:t>
+              <w:t>D11..D00</w:t>
             </w:r>
           </w:p>
         </w:tc>
@@ -7096,6 +7191,7 @@
           <w:tcPr>
             <w:tcW w:w="1620" w:type="dxa"/>
             <w:tcBorders>
+              <w:top w:val="single" w:sz="2" w:space="0" w:color="000000"/>
               <w:left w:val="single" w:sz="2" w:space="0" w:color="000000"/>
               <w:bottom w:val="single" w:sz="2" w:space="0" w:color="000000"/>
               <w:insideH w:val="single" w:sz="2" w:space="0" w:color="000000"/>
@@ -7117,6 +7213,7 @@
           <w:tcPr>
             <w:tcW w:w="1260" w:type="dxa"/>
             <w:tcBorders>
+              <w:top w:val="single" w:sz="2" w:space="0" w:color="000000"/>
               <w:left w:val="single" w:sz="2" w:space="0" w:color="000000"/>
               <w:bottom w:val="single" w:sz="2" w:space="0" w:color="000000"/>
               <w:insideH w:val="single" w:sz="2" w:space="0" w:color="000000"/>
@@ -7136,9 +7233,10 @@
         </w:tc>
         <w:tc>
           <w:tcPr>
-            <w:tcW w:w="4680" w:type="dxa"/>
+            <w:tcW w:w="4679" w:type="dxa"/>
             <w:gridSpan w:val="4"/>
             <w:tcBorders>
+              <w:top w:val="single" w:sz="2" w:space="0" w:color="000000"/>
               <w:left w:val="single" w:sz="2" w:space="0" w:color="000000"/>
               <w:bottom w:val="single" w:sz="2" w:space="0" w:color="000000"/>
               <w:right w:val="single" w:sz="2" w:space="0" w:color="000000"/>
@@ -7166,6 +7264,7 @@
           <w:tcPr>
             <w:tcW w:w="1620" w:type="dxa"/>
             <w:tcBorders>
+              <w:top w:val="single" w:sz="2" w:space="0" w:color="000000"/>
               <w:left w:val="single" w:sz="2" w:space="0" w:color="000000"/>
               <w:bottom w:val="single" w:sz="2" w:space="0" w:color="000000"/>
               <w:insideH w:val="single" w:sz="2" w:space="0" w:color="000000"/>
@@ -7187,6 +7286,7 @@
           <w:tcPr>
             <w:tcW w:w="1260" w:type="dxa"/>
             <w:tcBorders>
+              <w:top w:val="single" w:sz="2" w:space="0" w:color="000000"/>
               <w:left w:val="single" w:sz="2" w:space="0" w:color="000000"/>
               <w:bottom w:val="single" w:sz="2" w:space="0" w:color="000000"/>
               <w:insideH w:val="single" w:sz="2" w:space="0" w:color="000000"/>
@@ -7208,6 +7308,7 @@
           <w:tcPr>
             <w:tcW w:w="1160" w:type="dxa"/>
             <w:tcBorders>
+              <w:top w:val="single" w:sz="2" w:space="0" w:color="000000"/>
               <w:left w:val="single" w:sz="2" w:space="0" w:color="000000"/>
               <w:bottom w:val="single" w:sz="2" w:space="0" w:color="000000"/>
               <w:insideH w:val="single" w:sz="2" w:space="0" w:color="000000"/>
@@ -7228,8 +7329,9 @@
         </w:tc>
         <w:tc>
           <w:tcPr>
-            <w:tcW w:w="1080" w:type="dxa"/>
-            <w:tcBorders>
+            <w:tcW w:w="1079" w:type="dxa"/>
+            <w:tcBorders>
+              <w:top w:val="single" w:sz="2" w:space="0" w:color="000000"/>
               <w:left w:val="single" w:sz="2" w:space="0" w:color="000000"/>
               <w:bottom w:val="single" w:sz="2" w:space="0" w:color="000000"/>
               <w:insideH w:val="single" w:sz="2" w:space="0" w:color="000000"/>
@@ -7252,6 +7354,7 @@
           <w:tcPr>
             <w:tcW w:w="1180" w:type="dxa"/>
             <w:tcBorders>
+              <w:top w:val="single" w:sz="2" w:space="0" w:color="000000"/>
               <w:left w:val="single" w:sz="2" w:space="0" w:color="000000"/>
               <w:bottom w:val="single" w:sz="2" w:space="0" w:color="000000"/>
               <w:insideH w:val="single" w:sz="2" w:space="0" w:color="000000"/>
@@ -7274,6 +7377,7 @@
           <w:tcPr>
             <w:tcW w:w="1260" w:type="dxa"/>
             <w:tcBorders>
+              <w:top w:val="single" w:sz="2" w:space="0" w:color="000000"/>
               <w:left w:val="single" w:sz="2" w:space="0" w:color="000000"/>
               <w:bottom w:val="single" w:sz="2" w:space="0" w:color="000000"/>
               <w:right w:val="single" w:sz="2" w:space="0" w:color="000000"/>
@@ -7301,6 +7405,7 @@
           <w:tcPr>
             <w:tcW w:w="1620" w:type="dxa"/>
             <w:tcBorders>
+              <w:top w:val="single" w:sz="2" w:space="0" w:color="000000"/>
               <w:left w:val="single" w:sz="2" w:space="0" w:color="000000"/>
               <w:bottom w:val="single" w:sz="2" w:space="0" w:color="000000"/>
               <w:insideH w:val="single" w:sz="2" w:space="0" w:color="000000"/>
@@ -7322,6 +7427,7 @@
           <w:tcPr>
             <w:tcW w:w="1260" w:type="dxa"/>
             <w:tcBorders>
+              <w:top w:val="single" w:sz="2" w:space="0" w:color="000000"/>
               <w:left w:val="single" w:sz="2" w:space="0" w:color="000000"/>
               <w:bottom w:val="single" w:sz="2" w:space="0" w:color="000000"/>
               <w:insideH w:val="single" w:sz="2" w:space="0" w:color="000000"/>
@@ -7343,6 +7449,7 @@
           <w:tcPr>
             <w:tcW w:w="1160" w:type="dxa"/>
             <w:tcBorders>
+              <w:top w:val="single" w:sz="2" w:space="0" w:color="000000"/>
               <w:left w:val="single" w:sz="2" w:space="0" w:color="000000"/>
               <w:bottom w:val="single" w:sz="2" w:space="0" w:color="000000"/>
               <w:insideH w:val="single" w:sz="2" w:space="0" w:color="000000"/>
@@ -7362,8 +7469,9 @@
         </w:tc>
         <w:tc>
           <w:tcPr>
-            <w:tcW w:w="1080" w:type="dxa"/>
-            <w:tcBorders>
+            <w:tcW w:w="1079" w:type="dxa"/>
+            <w:tcBorders>
+              <w:top w:val="single" w:sz="2" w:space="0" w:color="000000"/>
               <w:left w:val="single" w:sz="2" w:space="0" w:color="000000"/>
               <w:bottom w:val="single" w:sz="2" w:space="0" w:color="000000"/>
               <w:insideH w:val="single" w:sz="2" w:space="0" w:color="000000"/>
@@ -7385,6 +7493,7 @@
           <w:tcPr>
             <w:tcW w:w="1180" w:type="dxa"/>
             <w:tcBorders>
+              <w:top w:val="single" w:sz="2" w:space="0" w:color="000000"/>
               <w:left w:val="single" w:sz="2" w:space="0" w:color="000000"/>
               <w:bottom w:val="single" w:sz="2" w:space="0" w:color="000000"/>
               <w:insideH w:val="single" w:sz="2" w:space="0" w:color="000000"/>
@@ -7406,6 +7515,7 @@
           <w:tcPr>
             <w:tcW w:w="1260" w:type="dxa"/>
             <w:tcBorders>
+              <w:top w:val="single" w:sz="2" w:space="0" w:color="000000"/>
               <w:left w:val="single" w:sz="2" w:space="0" w:color="000000"/>
               <w:bottom w:val="single" w:sz="2" w:space="0" w:color="000000"/>
               <w:right w:val="single" w:sz="2" w:space="0" w:color="000000"/>
@@ -7432,6 +7542,7 @@
           <w:tcPr>
             <w:tcW w:w="1620" w:type="dxa"/>
             <w:tcBorders>
+              <w:top w:val="single" w:sz="2" w:space="0" w:color="000000"/>
               <w:left w:val="single" w:sz="2" w:space="0" w:color="000000"/>
               <w:bottom w:val="single" w:sz="2" w:space="0" w:color="000000"/>
               <w:insideH w:val="single" w:sz="2" w:space="0" w:color="000000"/>
@@ -7453,6 +7564,7 @@
           <w:tcPr>
             <w:tcW w:w="1260" w:type="dxa"/>
             <w:tcBorders>
+              <w:top w:val="single" w:sz="2" w:space="0" w:color="000000"/>
               <w:left w:val="single" w:sz="2" w:space="0" w:color="000000"/>
               <w:bottom w:val="single" w:sz="2" w:space="0" w:color="000000"/>
               <w:insideH w:val="single" w:sz="2" w:space="0" w:color="000000"/>
@@ -7474,6 +7586,7 @@
           <w:tcPr>
             <w:tcW w:w="1160" w:type="dxa"/>
             <w:tcBorders>
+              <w:top w:val="single" w:sz="2" w:space="0" w:color="000000"/>
               <w:left w:val="single" w:sz="2" w:space="0" w:color="000000"/>
               <w:bottom w:val="single" w:sz="2" w:space="0" w:color="000000"/>
               <w:insideH w:val="single" w:sz="2" w:space="0" w:color="000000"/>
@@ -7494,9 +7607,10 @@
         </w:tc>
         <w:tc>
           <w:tcPr>
-            <w:tcW w:w="3520" w:type="dxa"/>
+            <w:tcW w:w="3519" w:type="dxa"/>
             <w:gridSpan w:val="3"/>
             <w:tcBorders>
+              <w:top w:val="single" w:sz="2" w:space="0" w:color="000000"/>
               <w:left w:val="single" w:sz="2" w:space="0" w:color="000000"/>
               <w:bottom w:val="single" w:sz="2" w:space="0" w:color="000000"/>
               <w:right w:val="single" w:sz="2" w:space="0" w:color="000000"/>
@@ -7524,6 +7638,7 @@
           <w:tcPr>
             <w:tcW w:w="1620" w:type="dxa"/>
             <w:tcBorders>
+              <w:top w:val="single" w:sz="2" w:space="0" w:color="000000"/>
               <w:left w:val="single" w:sz="2" w:space="0" w:color="000000"/>
               <w:bottom w:val="single" w:sz="2" w:space="0" w:color="000000"/>
               <w:insideH w:val="single" w:sz="2" w:space="0" w:color="000000"/>
@@ -7545,6 +7660,7 @@
           <w:tcPr>
             <w:tcW w:w="1260" w:type="dxa"/>
             <w:tcBorders>
+              <w:top w:val="single" w:sz="2" w:space="0" w:color="000000"/>
               <w:left w:val="single" w:sz="2" w:space="0" w:color="000000"/>
               <w:bottom w:val="single" w:sz="2" w:space="0" w:color="000000"/>
               <w:insideH w:val="single" w:sz="2" w:space="0" w:color="000000"/>
@@ -7566,6 +7682,7 @@
           <w:tcPr>
             <w:tcW w:w="1160" w:type="dxa"/>
             <w:tcBorders>
+              <w:top w:val="single" w:sz="2" w:space="0" w:color="000000"/>
               <w:left w:val="single" w:sz="2" w:space="0" w:color="000000"/>
               <w:bottom w:val="single" w:sz="2" w:space="0" w:color="000000"/>
               <w:insideH w:val="single" w:sz="2" w:space="0" w:color="000000"/>
@@ -7586,8 +7703,9 @@
         </w:tc>
         <w:tc>
           <w:tcPr>
-            <w:tcW w:w="1080" w:type="dxa"/>
-            <w:tcBorders>
+            <w:tcW w:w="1079" w:type="dxa"/>
+            <w:tcBorders>
+              <w:top w:val="single" w:sz="2" w:space="0" w:color="000000"/>
               <w:left w:val="single" w:sz="2" w:space="0" w:color="000000"/>
               <w:bottom w:val="single" w:sz="2" w:space="0" w:color="000000"/>
               <w:insideH w:val="single" w:sz="2" w:space="0" w:color="000000"/>
@@ -7610,6 +7728,7 @@
           <w:tcPr>
             <w:tcW w:w="1180" w:type="dxa"/>
             <w:tcBorders>
+              <w:top w:val="single" w:sz="2" w:space="0" w:color="000000"/>
               <w:left w:val="single" w:sz="2" w:space="0" w:color="000000"/>
               <w:bottom w:val="single" w:sz="2" w:space="0" w:color="000000"/>
               <w:insideH w:val="single" w:sz="2" w:space="0" w:color="000000"/>
@@ -7632,6 +7751,7 @@
           <w:tcPr>
             <w:tcW w:w="1260" w:type="dxa"/>
             <w:tcBorders>
+              <w:top w:val="single" w:sz="2" w:space="0" w:color="000000"/>
               <w:left w:val="single" w:sz="2" w:space="0" w:color="000000"/>
               <w:bottom w:val="single" w:sz="2" w:space="0" w:color="000000"/>
               <w:right w:val="single" w:sz="2" w:space="0" w:color="000000"/>
@@ -7659,6 +7779,7 @@
           <w:tcPr>
             <w:tcW w:w="1620" w:type="dxa"/>
             <w:tcBorders>
+              <w:top w:val="single" w:sz="2" w:space="0" w:color="000000"/>
               <w:left w:val="single" w:sz="2" w:space="0" w:color="000000"/>
               <w:bottom w:val="single" w:sz="2" w:space="0" w:color="000000"/>
               <w:insideH w:val="single" w:sz="2" w:space="0" w:color="000000"/>
@@ -7680,6 +7801,7 @@
           <w:tcPr>
             <w:tcW w:w="1260" w:type="dxa"/>
             <w:tcBorders>
+              <w:top w:val="single" w:sz="2" w:space="0" w:color="000000"/>
               <w:left w:val="single" w:sz="2" w:space="0" w:color="000000"/>
               <w:bottom w:val="single" w:sz="2" w:space="0" w:color="000000"/>
               <w:insideH w:val="single" w:sz="2" w:space="0" w:color="000000"/>
@@ -7701,6 +7823,7 @@
           <w:tcPr>
             <w:tcW w:w="1160" w:type="dxa"/>
             <w:tcBorders>
+              <w:top w:val="single" w:sz="2" w:space="0" w:color="000000"/>
               <w:left w:val="single" w:sz="2" w:space="0" w:color="000000"/>
               <w:bottom w:val="single" w:sz="2" w:space="0" w:color="000000"/>
               <w:insideH w:val="single" w:sz="2" w:space="0" w:color="000000"/>
@@ -7721,8 +7844,9 @@
         </w:tc>
         <w:tc>
           <w:tcPr>
-            <w:tcW w:w="1080" w:type="dxa"/>
-            <w:tcBorders>
+            <w:tcW w:w="1079" w:type="dxa"/>
+            <w:tcBorders>
+              <w:top w:val="single" w:sz="2" w:space="0" w:color="000000"/>
               <w:left w:val="single" w:sz="2" w:space="0" w:color="000000"/>
               <w:bottom w:val="single" w:sz="2" w:space="0" w:color="000000"/>
               <w:insideH w:val="single" w:sz="2" w:space="0" w:color="000000"/>
@@ -7745,6 +7869,7 @@
           <w:tcPr>
             <w:tcW w:w="1180" w:type="dxa"/>
             <w:tcBorders>
+              <w:top w:val="single" w:sz="2" w:space="0" w:color="000000"/>
               <w:left w:val="single" w:sz="2" w:space="0" w:color="000000"/>
               <w:bottom w:val="single" w:sz="2" w:space="0" w:color="000000"/>
               <w:insideH w:val="single" w:sz="2" w:space="0" w:color="000000"/>
@@ -7767,6 +7892,7 @@
           <w:tcPr>
             <w:tcW w:w="1260" w:type="dxa"/>
             <w:tcBorders>
+              <w:top w:val="single" w:sz="2" w:space="0" w:color="000000"/>
               <w:left w:val="single" w:sz="2" w:space="0" w:color="000000"/>
               <w:bottom w:val="single" w:sz="2" w:space="0" w:color="000000"/>
               <w:right w:val="single" w:sz="2" w:space="0" w:color="000000"/>
@@ -7794,6 +7920,7 @@
           <w:tcPr>
             <w:tcW w:w="1620" w:type="dxa"/>
             <w:tcBorders>
+              <w:top w:val="single" w:sz="2" w:space="0" w:color="000000"/>
               <w:left w:val="single" w:sz="2" w:space="0" w:color="000000"/>
               <w:bottom w:val="single" w:sz="2" w:space="0" w:color="000000"/>
               <w:insideH w:val="single" w:sz="2" w:space="0" w:color="000000"/>
@@ -7815,6 +7942,7 @@
           <w:tcPr>
             <w:tcW w:w="1260" w:type="dxa"/>
             <w:tcBorders>
+              <w:top w:val="single" w:sz="2" w:space="0" w:color="000000"/>
               <w:left w:val="single" w:sz="2" w:space="0" w:color="000000"/>
               <w:bottom w:val="single" w:sz="2" w:space="0" w:color="000000"/>
               <w:insideH w:val="single" w:sz="2" w:space="0" w:color="000000"/>
@@ -7836,6 +7964,7 @@
           <w:tcPr>
             <w:tcW w:w="1160" w:type="dxa"/>
             <w:tcBorders>
+              <w:top w:val="single" w:sz="2" w:space="0" w:color="000000"/>
               <w:left w:val="single" w:sz="2" w:space="0" w:color="000000"/>
               <w:bottom w:val="single" w:sz="2" w:space="0" w:color="000000"/>
               <w:insideH w:val="single" w:sz="2" w:space="0" w:color="000000"/>
@@ -7856,8 +7985,9 @@
         </w:tc>
         <w:tc>
           <w:tcPr>
-            <w:tcW w:w="1080" w:type="dxa"/>
-            <w:tcBorders>
+            <w:tcW w:w="1079" w:type="dxa"/>
+            <w:tcBorders>
+              <w:top w:val="single" w:sz="2" w:space="0" w:color="000000"/>
               <w:left w:val="single" w:sz="2" w:space="0" w:color="000000"/>
               <w:bottom w:val="single" w:sz="2" w:space="0" w:color="000000"/>
               <w:insideH w:val="single" w:sz="2" w:space="0" w:color="000000"/>
@@ -7880,6 +8010,7 @@
           <w:tcPr>
             <w:tcW w:w="1180" w:type="dxa"/>
             <w:tcBorders>
+              <w:top w:val="single" w:sz="2" w:space="0" w:color="000000"/>
               <w:left w:val="single" w:sz="2" w:space="0" w:color="000000"/>
               <w:bottom w:val="single" w:sz="2" w:space="0" w:color="000000"/>
               <w:insideH w:val="single" w:sz="2" w:space="0" w:color="000000"/>
@@ -7902,6 +8033,7 @@
           <w:tcPr>
             <w:tcW w:w="1260" w:type="dxa"/>
             <w:tcBorders>
+              <w:top w:val="single" w:sz="2" w:space="0" w:color="000000"/>
               <w:left w:val="single" w:sz="2" w:space="0" w:color="000000"/>
               <w:bottom w:val="single" w:sz="2" w:space="0" w:color="000000"/>
               <w:right w:val="single" w:sz="2" w:space="0" w:color="000000"/>
@@ -7929,6 +8061,7 @@
           <w:tcPr>
             <w:tcW w:w="1620" w:type="dxa"/>
             <w:tcBorders>
+              <w:top w:val="single" w:sz="2" w:space="0" w:color="000000"/>
               <w:left w:val="single" w:sz="2" w:space="0" w:color="000000"/>
               <w:bottom w:val="single" w:sz="2" w:space="0" w:color="000000"/>
               <w:insideH w:val="single" w:sz="2" w:space="0" w:color="000000"/>
@@ -7950,6 +8083,7 @@
           <w:tcPr>
             <w:tcW w:w="1260" w:type="dxa"/>
             <w:tcBorders>
+              <w:top w:val="single" w:sz="2" w:space="0" w:color="000000"/>
               <w:left w:val="single" w:sz="2" w:space="0" w:color="000000"/>
               <w:bottom w:val="single" w:sz="2" w:space="0" w:color="000000"/>
               <w:insideH w:val="single" w:sz="2" w:space="0" w:color="000000"/>
@@ -7971,6 +8105,7 @@
           <w:tcPr>
             <w:tcW w:w="1160" w:type="dxa"/>
             <w:tcBorders>
+              <w:top w:val="single" w:sz="2" w:space="0" w:color="000000"/>
               <w:left w:val="single" w:sz="2" w:space="0" w:color="000000"/>
               <w:bottom w:val="single" w:sz="2" w:space="0" w:color="000000"/>
               <w:insideH w:val="single" w:sz="2" w:space="0" w:color="000000"/>
@@ -7991,8 +8126,9 @@
         </w:tc>
         <w:tc>
           <w:tcPr>
-            <w:tcW w:w="1080" w:type="dxa"/>
-            <w:tcBorders>
+            <w:tcW w:w="1079" w:type="dxa"/>
+            <w:tcBorders>
+              <w:top w:val="single" w:sz="2" w:space="0" w:color="000000"/>
               <w:left w:val="single" w:sz="2" w:space="0" w:color="000000"/>
               <w:bottom w:val="single" w:sz="2" w:space="0" w:color="000000"/>
               <w:insideH w:val="single" w:sz="2" w:space="0" w:color="000000"/>
@@ -8015,6 +8151,7 @@
           <w:tcPr>
             <w:tcW w:w="1180" w:type="dxa"/>
             <w:tcBorders>
+              <w:top w:val="single" w:sz="2" w:space="0" w:color="000000"/>
               <w:left w:val="single" w:sz="2" w:space="0" w:color="000000"/>
               <w:bottom w:val="single" w:sz="2" w:space="0" w:color="000000"/>
               <w:insideH w:val="single" w:sz="2" w:space="0" w:color="000000"/>
@@ -8037,6 +8174,7 @@
           <w:tcPr>
             <w:tcW w:w="1260" w:type="dxa"/>
             <w:tcBorders>
+              <w:top w:val="single" w:sz="2" w:space="0" w:color="000000"/>
               <w:left w:val="single" w:sz="2" w:space="0" w:color="000000"/>
               <w:bottom w:val="single" w:sz="2" w:space="0" w:color="000000"/>
               <w:right w:val="single" w:sz="2" w:space="0" w:color="000000"/>
@@ -8064,6 +8202,7 @@
           <w:tcPr>
             <w:tcW w:w="1620" w:type="dxa"/>
             <w:tcBorders>
+              <w:top w:val="single" w:sz="2" w:space="0" w:color="000000"/>
               <w:left w:val="single" w:sz="2" w:space="0" w:color="000000"/>
               <w:bottom w:val="single" w:sz="2" w:space="0" w:color="000000"/>
               <w:insideH w:val="single" w:sz="2" w:space="0" w:color="000000"/>
@@ -8085,6 +8224,7 @@
           <w:tcPr>
             <w:tcW w:w="1260" w:type="dxa"/>
             <w:tcBorders>
+              <w:top w:val="single" w:sz="2" w:space="0" w:color="000000"/>
               <w:left w:val="single" w:sz="2" w:space="0" w:color="000000"/>
               <w:bottom w:val="single" w:sz="2" w:space="0" w:color="000000"/>
               <w:insideH w:val="single" w:sz="2" w:space="0" w:color="000000"/>
@@ -8106,6 +8246,7 @@
           <w:tcPr>
             <w:tcW w:w="1160" w:type="dxa"/>
             <w:tcBorders>
+              <w:top w:val="single" w:sz="2" w:space="0" w:color="000000"/>
               <w:left w:val="single" w:sz="2" w:space="0" w:color="000000"/>
               <w:bottom w:val="single" w:sz="2" w:space="0" w:color="000000"/>
               <w:insideH w:val="single" w:sz="2" w:space="0" w:color="000000"/>
@@ -8126,8 +8267,9 @@
         </w:tc>
         <w:tc>
           <w:tcPr>
-            <w:tcW w:w="1080" w:type="dxa"/>
-            <w:tcBorders>
+            <w:tcW w:w="1079" w:type="dxa"/>
+            <w:tcBorders>
+              <w:top w:val="single" w:sz="2" w:space="0" w:color="000000"/>
               <w:left w:val="single" w:sz="2" w:space="0" w:color="000000"/>
               <w:bottom w:val="single" w:sz="2" w:space="0" w:color="000000"/>
               <w:insideH w:val="single" w:sz="2" w:space="0" w:color="000000"/>
@@ -8150,6 +8292,7 @@
           <w:tcPr>
             <w:tcW w:w="1180" w:type="dxa"/>
             <w:tcBorders>
+              <w:top w:val="single" w:sz="2" w:space="0" w:color="000000"/>
               <w:left w:val="single" w:sz="2" w:space="0" w:color="000000"/>
               <w:bottom w:val="single" w:sz="2" w:space="0" w:color="000000"/>
               <w:insideH w:val="single" w:sz="2" w:space="0" w:color="000000"/>
@@ -8172,6 +8315,7 @@
           <w:tcPr>
             <w:tcW w:w="1260" w:type="dxa"/>
             <w:tcBorders>
+              <w:top w:val="single" w:sz="2" w:space="0" w:color="000000"/>
               <w:left w:val="single" w:sz="2" w:space="0" w:color="000000"/>
               <w:bottom w:val="single" w:sz="2" w:space="0" w:color="000000"/>
               <w:right w:val="single" w:sz="2" w:space="0" w:color="000000"/>
@@ -8199,6 +8343,7 @@
           <w:tcPr>
             <w:tcW w:w="1620" w:type="dxa"/>
             <w:tcBorders>
+              <w:top w:val="single" w:sz="2" w:space="0" w:color="000000"/>
               <w:left w:val="single" w:sz="2" w:space="0" w:color="000000"/>
               <w:bottom w:val="single" w:sz="2" w:space="0" w:color="000000"/>
               <w:insideH w:val="single" w:sz="2" w:space="0" w:color="000000"/>
@@ -8220,6 +8365,7 @@
           <w:tcPr>
             <w:tcW w:w="1260" w:type="dxa"/>
             <w:tcBorders>
+              <w:top w:val="single" w:sz="2" w:space="0" w:color="000000"/>
               <w:left w:val="single" w:sz="2" w:space="0" w:color="000000"/>
               <w:bottom w:val="single" w:sz="2" w:space="0" w:color="000000"/>
               <w:insideH w:val="single" w:sz="2" w:space="0" w:color="000000"/>
@@ -8241,6 +8387,7 @@
           <w:tcPr>
             <w:tcW w:w="1160" w:type="dxa"/>
             <w:tcBorders>
+              <w:top w:val="single" w:sz="2" w:space="0" w:color="000000"/>
               <w:left w:val="single" w:sz="2" w:space="0" w:color="000000"/>
               <w:bottom w:val="single" w:sz="2" w:space="0" w:color="000000"/>
               <w:insideH w:val="single" w:sz="2" w:space="0" w:color="000000"/>
@@ -8261,8 +8408,9 @@
         </w:tc>
         <w:tc>
           <w:tcPr>
-            <w:tcW w:w="1080" w:type="dxa"/>
-            <w:tcBorders>
+            <w:tcW w:w="1079" w:type="dxa"/>
+            <w:tcBorders>
+              <w:top w:val="single" w:sz="2" w:space="0" w:color="000000"/>
               <w:left w:val="single" w:sz="2" w:space="0" w:color="000000"/>
               <w:bottom w:val="single" w:sz="2" w:space="0" w:color="000000"/>
               <w:insideH w:val="single" w:sz="2" w:space="0" w:color="000000"/>
@@ -8285,6 +8433,7 @@
           <w:tcPr>
             <w:tcW w:w="1180" w:type="dxa"/>
             <w:tcBorders>
+              <w:top w:val="single" w:sz="2" w:space="0" w:color="000000"/>
               <w:left w:val="single" w:sz="2" w:space="0" w:color="000000"/>
               <w:bottom w:val="single" w:sz="2" w:space="0" w:color="000000"/>
               <w:insideH w:val="single" w:sz="2" w:space="0" w:color="000000"/>
@@ -8307,6 +8456,7 @@
           <w:tcPr>
             <w:tcW w:w="1260" w:type="dxa"/>
             <w:tcBorders>
+              <w:top w:val="single" w:sz="2" w:space="0" w:color="000000"/>
               <w:left w:val="single" w:sz="2" w:space="0" w:color="000000"/>
               <w:bottom w:val="single" w:sz="2" w:space="0" w:color="000000"/>
               <w:right w:val="single" w:sz="2" w:space="0" w:color="000000"/>
@@ -8334,6 +8484,7 @@
           <w:tcPr>
             <w:tcW w:w="1620" w:type="dxa"/>
             <w:tcBorders>
+              <w:top w:val="single" w:sz="2" w:space="0" w:color="000000"/>
               <w:left w:val="single" w:sz="2" w:space="0" w:color="000000"/>
               <w:bottom w:val="single" w:sz="2" w:space="0" w:color="000000"/>
               <w:insideH w:val="single" w:sz="2" w:space="0" w:color="000000"/>
@@ -8355,6 +8506,7 @@
           <w:tcPr>
             <w:tcW w:w="1260" w:type="dxa"/>
             <w:tcBorders>
+              <w:top w:val="single" w:sz="2" w:space="0" w:color="000000"/>
               <w:left w:val="single" w:sz="2" w:space="0" w:color="000000"/>
               <w:bottom w:val="single" w:sz="2" w:space="0" w:color="000000"/>
               <w:insideH w:val="single" w:sz="2" w:space="0" w:color="000000"/>
@@ -8376,6 +8528,7 @@
           <w:tcPr>
             <w:tcW w:w="1160" w:type="dxa"/>
             <w:tcBorders>
+              <w:top w:val="single" w:sz="2" w:space="0" w:color="000000"/>
               <w:left w:val="single" w:sz="2" w:space="0" w:color="000000"/>
               <w:bottom w:val="single" w:sz="2" w:space="0" w:color="000000"/>
               <w:insideH w:val="single" w:sz="2" w:space="0" w:color="000000"/>
@@ -8396,8 +8549,9 @@
         </w:tc>
         <w:tc>
           <w:tcPr>
-            <w:tcW w:w="1080" w:type="dxa"/>
-            <w:tcBorders>
+            <w:tcW w:w="1079" w:type="dxa"/>
+            <w:tcBorders>
+              <w:top w:val="single" w:sz="2" w:space="0" w:color="000000"/>
               <w:left w:val="single" w:sz="2" w:space="0" w:color="000000"/>
               <w:bottom w:val="single" w:sz="2" w:space="0" w:color="000000"/>
               <w:insideH w:val="single" w:sz="2" w:space="0" w:color="000000"/>
@@ -8420,6 +8574,7 @@
           <w:tcPr>
             <w:tcW w:w="1180" w:type="dxa"/>
             <w:tcBorders>
+              <w:top w:val="single" w:sz="2" w:space="0" w:color="000000"/>
               <w:left w:val="single" w:sz="2" w:space="0" w:color="000000"/>
               <w:bottom w:val="single" w:sz="2" w:space="0" w:color="000000"/>
               <w:insideH w:val="single" w:sz="2" w:space="0" w:color="000000"/>
@@ -8442,6 +8597,7 @@
           <w:tcPr>
             <w:tcW w:w="1260" w:type="dxa"/>
             <w:tcBorders>
+              <w:top w:val="single" w:sz="2" w:space="0" w:color="000000"/>
               <w:left w:val="single" w:sz="2" w:space="0" w:color="000000"/>
               <w:bottom w:val="single" w:sz="2" w:space="0" w:color="000000"/>
               <w:right w:val="single" w:sz="2" w:space="0" w:color="000000"/>
@@ -8469,6 +8625,7 @@
           <w:tcPr>
             <w:tcW w:w="1620" w:type="dxa"/>
             <w:tcBorders>
+              <w:top w:val="single" w:sz="2" w:space="0" w:color="000000"/>
               <w:left w:val="single" w:sz="2" w:space="0" w:color="000000"/>
               <w:bottom w:val="single" w:sz="2" w:space="0" w:color="000000"/>
               <w:insideH w:val="single" w:sz="2" w:space="0" w:color="000000"/>
@@ -8490,6 +8647,7 @@
           <w:tcPr>
             <w:tcW w:w="1260" w:type="dxa"/>
             <w:tcBorders>
+              <w:top w:val="single" w:sz="2" w:space="0" w:color="000000"/>
               <w:left w:val="single" w:sz="2" w:space="0" w:color="000000"/>
               <w:bottom w:val="single" w:sz="2" w:space="0" w:color="000000"/>
               <w:insideH w:val="single" w:sz="2" w:space="0" w:color="000000"/>
@@ -8511,6 +8669,7 @@
           <w:tcPr>
             <w:tcW w:w="1160" w:type="dxa"/>
             <w:tcBorders>
+              <w:top w:val="single" w:sz="2" w:space="0" w:color="000000"/>
               <w:left w:val="single" w:sz="2" w:space="0" w:color="000000"/>
               <w:bottom w:val="single" w:sz="2" w:space="0" w:color="000000"/>
               <w:insideH w:val="single" w:sz="2" w:space="0" w:color="000000"/>
@@ -8531,8 +8690,9 @@
         </w:tc>
         <w:tc>
           <w:tcPr>
-            <w:tcW w:w="1080" w:type="dxa"/>
-            <w:tcBorders>
+            <w:tcW w:w="1079" w:type="dxa"/>
+            <w:tcBorders>
+              <w:top w:val="single" w:sz="2" w:space="0" w:color="000000"/>
               <w:left w:val="single" w:sz="2" w:space="0" w:color="000000"/>
               <w:bottom w:val="single" w:sz="2" w:space="0" w:color="000000"/>
               <w:insideH w:val="single" w:sz="2" w:space="0" w:color="000000"/>
@@ -8555,6 +8715,7 @@
           <w:tcPr>
             <w:tcW w:w="1180" w:type="dxa"/>
             <w:tcBorders>
+              <w:top w:val="single" w:sz="2" w:space="0" w:color="000000"/>
               <w:left w:val="single" w:sz="2" w:space="0" w:color="000000"/>
               <w:bottom w:val="single" w:sz="2" w:space="0" w:color="000000"/>
               <w:insideH w:val="single" w:sz="2" w:space="0" w:color="000000"/>
@@ -8577,6 +8738,7 @@
           <w:tcPr>
             <w:tcW w:w="1260" w:type="dxa"/>
             <w:tcBorders>
+              <w:top w:val="single" w:sz="2" w:space="0" w:color="000000"/>
               <w:left w:val="single" w:sz="2" w:space="0" w:color="000000"/>
               <w:bottom w:val="single" w:sz="2" w:space="0" w:color="000000"/>
               <w:right w:val="single" w:sz="2" w:space="0" w:color="000000"/>
@@ -8604,6 +8766,7 @@
           <w:tcPr>
             <w:tcW w:w="1620" w:type="dxa"/>
             <w:tcBorders>
+              <w:top w:val="single" w:sz="2" w:space="0" w:color="000000"/>
               <w:left w:val="single" w:sz="2" w:space="0" w:color="000000"/>
               <w:bottom w:val="single" w:sz="2" w:space="0" w:color="000000"/>
               <w:insideH w:val="single" w:sz="2" w:space="0" w:color="000000"/>
@@ -8625,6 +8788,7 @@
           <w:tcPr>
             <w:tcW w:w="1260" w:type="dxa"/>
             <w:tcBorders>
+              <w:top w:val="single" w:sz="2" w:space="0" w:color="000000"/>
               <w:left w:val="single" w:sz="2" w:space="0" w:color="000000"/>
               <w:bottom w:val="single" w:sz="2" w:space="0" w:color="000000"/>
               <w:insideH w:val="single" w:sz="2" w:space="0" w:color="000000"/>
@@ -8646,6 +8810,7 @@
           <w:tcPr>
             <w:tcW w:w="1160" w:type="dxa"/>
             <w:tcBorders>
+              <w:top w:val="single" w:sz="2" w:space="0" w:color="000000"/>
               <w:left w:val="single" w:sz="2" w:space="0" w:color="000000"/>
               <w:bottom w:val="single" w:sz="2" w:space="0" w:color="000000"/>
               <w:insideH w:val="single" w:sz="2" w:space="0" w:color="000000"/>
@@ -8666,8 +8831,9 @@
         </w:tc>
         <w:tc>
           <w:tcPr>
-            <w:tcW w:w="1080" w:type="dxa"/>
-            <w:tcBorders>
+            <w:tcW w:w="1079" w:type="dxa"/>
+            <w:tcBorders>
+              <w:top w:val="single" w:sz="2" w:space="0" w:color="000000"/>
               <w:left w:val="single" w:sz="2" w:space="0" w:color="000000"/>
               <w:bottom w:val="single" w:sz="2" w:space="0" w:color="000000"/>
               <w:insideH w:val="single" w:sz="2" w:space="0" w:color="000000"/>
@@ -8690,6 +8856,7 @@
           <w:tcPr>
             <w:tcW w:w="1180" w:type="dxa"/>
             <w:tcBorders>
+              <w:top w:val="single" w:sz="2" w:space="0" w:color="000000"/>
               <w:left w:val="single" w:sz="2" w:space="0" w:color="000000"/>
               <w:bottom w:val="single" w:sz="2" w:space="0" w:color="000000"/>
               <w:insideH w:val="single" w:sz="2" w:space="0" w:color="000000"/>
@@ -8712,6 +8879,7 @@
           <w:tcPr>
             <w:tcW w:w="1260" w:type="dxa"/>
             <w:tcBorders>
+              <w:top w:val="single" w:sz="2" w:space="0" w:color="000000"/>
               <w:left w:val="single" w:sz="2" w:space="0" w:color="000000"/>
               <w:bottom w:val="single" w:sz="2" w:space="0" w:color="000000"/>
               <w:right w:val="single" w:sz="2" w:space="0" w:color="000000"/>
@@ -8750,7 +8918,7 @@
       <w:pgNumType w:fmt="decimal"/>
       <w:formProt w:val="false"/>
       <w:textDirection w:val="lrTb"/>
-      <w:docGrid w:type="default" w:linePitch="312" w:charSpace="4294961151"/>
+      <w:docGrid w:type="default" w:linePitch="312" w:charSpace="0"/>
     </w:sectPr>
   </w:body>
 </w:document>
@@ -8763,15 +8931,12 @@
       <w:rPr>
         <w:rFonts w:ascii="Liberation Serif" w:hAnsi="Liberation Serif" w:eastAsia="NSimSun" w:cs="Arial"/>
         <w:kern w:val="2"/>
-        <w:sz w:val="24"/>
         <w:szCs w:val="24"/>
         <w:lang w:val="en-US" w:eastAsia="zh-CN" w:bidi="hi-IN"/>
       </w:rPr>
     </w:rPrDefault>
     <w:pPrDefault>
-      <w:pPr>
-        <w:widowControl/>
-      </w:pPr>
+      <w:pPr/>
     </w:pPrDefault>
   </w:docDefaults>
   <w:style w:type="paragraph" w:styleId="Normal">
@@ -8779,6 +8944,8 @@
     <w:qFormat/>
     <w:pPr>
       <w:widowControl/>
+      <w:bidi w:val="0"/>
+      <w:jc w:val="left"/>
     </w:pPr>
     <w:rPr>
       <w:rFonts w:ascii="Liberation Serif" w:hAnsi="Liberation Serif" w:eastAsia="NSimSun" w:cs="Arial"/>

--- a/Assembler/R32V2020_Reference_Card.docx
+++ b/Assembler/R32V2020_Reference_Card.docx
@@ -53,8 +53,8 @@
       <w:tblGrid>
         <w:gridCol w:w="1260"/>
         <w:gridCol w:w="2699"/>
-        <w:gridCol w:w="1620"/>
-        <w:gridCol w:w="2160"/>
+        <w:gridCol w:w="1619"/>
+        <w:gridCol w:w="2161"/>
       </w:tblGrid>
       <w:tr>
         <w:trPr/>
@@ -118,7 +118,7 @@
         </w:tc>
         <w:tc>
           <w:tcPr>
-            <w:tcW w:w="1620" w:type="dxa"/>
+            <w:tcW w:w="1619" w:type="dxa"/>
             <w:tcBorders>
               <w:top w:val="single" w:sz="2" w:space="0" w:color="000000"/>
               <w:left w:val="single" w:sz="2" w:space="0" w:color="000000"/>
@@ -147,7 +147,7 @@
         </w:tc>
         <w:tc>
           <w:tcPr>
-            <w:tcW w:w="2160" w:type="dxa"/>
+            <w:tcW w:w="2161" w:type="dxa"/>
             <w:tcBorders>
               <w:top w:val="single" w:sz="2" w:space="0" w:color="000000"/>
               <w:left w:val="single" w:sz="2" w:space="0" w:color="000000"/>
@@ -228,7 +228,7 @@
         </w:tc>
         <w:tc>
           <w:tcPr>
-            <w:tcW w:w="1620" w:type="dxa"/>
+            <w:tcW w:w="1619" w:type="dxa"/>
             <w:vMerge w:val="restart"/>
             <w:tcBorders>
               <w:top w:val="single" w:sz="2" w:space="0" w:color="000000"/>
@@ -276,7 +276,7 @@
         </w:tc>
         <w:tc>
           <w:tcPr>
-            <w:tcW w:w="2160" w:type="dxa"/>
+            <w:tcW w:w="2161" w:type="dxa"/>
             <w:tcBorders>
               <w:top w:val="single" w:sz="2" w:space="0" w:color="000000"/>
               <w:left w:val="single" w:sz="2" w:space="0" w:color="000000"/>
@@ -373,7 +373,7 @@
         </w:tc>
         <w:tc>
           <w:tcPr>
-            <w:tcW w:w="1620" w:type="dxa"/>
+            <w:tcW w:w="1619" w:type="dxa"/>
             <w:vMerge w:val="continue"/>
             <w:tcBorders>
               <w:top w:val="single" w:sz="2" w:space="0" w:color="000000"/>
@@ -419,7 +419,7 @@
         </w:tc>
         <w:tc>
           <w:tcPr>
-            <w:tcW w:w="2160" w:type="dxa"/>
+            <w:tcW w:w="2161" w:type="dxa"/>
             <w:tcBorders>
               <w:top w:val="single" w:sz="2" w:space="0" w:color="000000"/>
               <w:left w:val="single" w:sz="2" w:space="0" w:color="000000"/>
@@ -514,7 +514,7 @@
         </w:tc>
         <w:tc>
           <w:tcPr>
-            <w:tcW w:w="1620" w:type="dxa"/>
+            <w:tcW w:w="1619" w:type="dxa"/>
             <w:vMerge w:val="continue"/>
             <w:tcBorders>
               <w:top w:val="single" w:sz="2" w:space="0" w:color="000000"/>
@@ -560,7 +560,7 @@
         </w:tc>
         <w:tc>
           <w:tcPr>
-            <w:tcW w:w="2160" w:type="dxa"/>
+            <w:tcW w:w="2161" w:type="dxa"/>
             <w:tcBorders>
               <w:top w:val="single" w:sz="2" w:space="0" w:color="000000"/>
               <w:left w:val="single" w:sz="2" w:space="0" w:color="000000"/>
@@ -657,7 +657,7 @@
         </w:tc>
         <w:tc>
           <w:tcPr>
-            <w:tcW w:w="1620" w:type="dxa"/>
+            <w:tcW w:w="1619" w:type="dxa"/>
             <w:tcBorders>
               <w:top w:val="single" w:sz="2" w:space="0" w:color="000000"/>
               <w:left w:val="single" w:sz="2" w:space="0" w:color="000000"/>
@@ -703,7 +703,7 @@
         </w:tc>
         <w:tc>
           <w:tcPr>
-            <w:tcW w:w="2160" w:type="dxa"/>
+            <w:tcW w:w="2161" w:type="dxa"/>
             <w:tcBorders>
               <w:top w:val="single" w:sz="2" w:space="0" w:color="000000"/>
               <w:left w:val="single" w:sz="2" w:space="0" w:color="000000"/>
@@ -798,7 +798,7 @@
         </w:tc>
         <w:tc>
           <w:tcPr>
-            <w:tcW w:w="1620" w:type="dxa"/>
+            <w:tcW w:w="1619" w:type="dxa"/>
             <w:tcBorders>
               <w:top w:val="single" w:sz="2" w:space="0" w:color="000000"/>
               <w:left w:val="single" w:sz="2" w:space="0" w:color="000000"/>
@@ -844,7 +844,7 @@
         </w:tc>
         <w:tc>
           <w:tcPr>
-            <w:tcW w:w="2160" w:type="dxa"/>
+            <w:tcW w:w="2161" w:type="dxa"/>
             <w:tcBorders>
               <w:top w:val="single" w:sz="2" w:space="0" w:color="000000"/>
               <w:left w:val="single" w:sz="2" w:space="0" w:color="000000"/>
@@ -874,22 +874,7 @@
                 <w:u w:val="none"/>
                 <w:em w:val="none"/>
               </w:rPr>
-              <w:t>mul</w:t>
-            </w:r>
-            <w:r>
-              <w:rPr>
-                <w:rFonts w:ascii="Liberation Sans" w:hAnsi="Liberation Sans"/>
-                <w:b w:val="false"/>
-                <w:i w:val="false"/>
-                <w:strike w:val="false"/>
-                <w:dstrike w:val="false"/>
-                <w:outline w:val="false"/>
-                <w:shadow w:val="false"/>
-                <w:sz w:val="20"/>
-                <w:u w:val="none"/>
-                <w:em w:val="none"/>
-              </w:rPr>
-              <w:t xml:space="preserve"> rd,rs2,rs1</w:t>
+              <w:t>mul rd,rs2,rs1</w:t>
             </w:r>
             <w:bookmarkEnd w:id="0"/>
           </w:p>
@@ -945,7 +930,7 @@
         </w:tc>
         <w:tc>
           <w:tcPr>
-            <w:tcW w:w="1620" w:type="dxa"/>
+            <w:tcW w:w="1619" w:type="dxa"/>
             <w:tcBorders>
               <w:top w:val="single" w:sz="2" w:space="0" w:color="000000"/>
               <w:left w:val="single" w:sz="2" w:space="0" w:color="000000"/>
@@ -978,7 +963,7 @@
         </w:tc>
         <w:tc>
           <w:tcPr>
-            <w:tcW w:w="2160" w:type="dxa"/>
+            <w:tcW w:w="2161" w:type="dxa"/>
             <w:tcBorders>
               <w:top w:val="single" w:sz="2" w:space="0" w:color="000000"/>
               <w:left w:val="single" w:sz="2" w:space="0" w:color="000000"/>
@@ -1007,22 +992,7 @@
                 <w:u w:val="none"/>
                 <w:em w:val="none"/>
               </w:rPr>
-              <w:t>ors</w:t>
-            </w:r>
-            <w:r>
-              <w:rPr>
-                <w:rFonts w:ascii="Liberation Sans" w:hAnsi="Liberation Sans"/>
-                <w:b w:val="false"/>
-                <w:i w:val="false"/>
-                <w:strike w:val="false"/>
-                <w:dstrike w:val="false"/>
-                <w:outline w:val="false"/>
-                <w:shadow w:val="false"/>
-                <w:sz w:val="20"/>
-                <w:u w:val="none"/>
-                <w:em w:val="none"/>
-              </w:rPr>
-              <w:t xml:space="preserve"> rd,rs2,rs1</w:t>
+              <w:t>ors rd,rs2,rs1</w:t>
             </w:r>
           </w:p>
         </w:tc>
@@ -1056,6 +1026,7 @@
           <w:tcPr>
             <w:tcW w:w="2699" w:type="dxa"/>
             <w:tcBorders>
+              <w:top w:val="single" w:sz="2" w:space="0" w:color="000000"/>
               <w:left w:val="single" w:sz="2" w:space="0" w:color="000000"/>
               <w:bottom w:val="single" w:sz="2" w:space="0" w:color="000000"/>
               <w:insideH w:val="single" w:sz="2" w:space="0" w:color="000000"/>
@@ -1075,8 +1046,9 @@
         </w:tc>
         <w:tc>
           <w:tcPr>
-            <w:tcW w:w="1620" w:type="dxa"/>
-            <w:tcBorders>
+            <w:tcW w:w="1619" w:type="dxa"/>
+            <w:tcBorders>
+              <w:top w:val="single" w:sz="2" w:space="0" w:color="000000"/>
               <w:left w:val="single" w:sz="2" w:space="0" w:color="000000"/>
               <w:bottom w:val="single" w:sz="2" w:space="0" w:color="000000"/>
               <w:insideH w:val="single" w:sz="2" w:space="0" w:color="000000"/>
@@ -1107,8 +1079,9 @@
         </w:tc>
         <w:tc>
           <w:tcPr>
-            <w:tcW w:w="2160" w:type="dxa"/>
-            <w:tcBorders>
+            <w:tcW w:w="2161" w:type="dxa"/>
+            <w:tcBorders>
+              <w:top w:val="single" w:sz="2" w:space="0" w:color="000000"/>
               <w:left w:val="single" w:sz="2" w:space="0" w:color="000000"/>
               <w:bottom w:val="single" w:sz="2" w:space="0" w:color="000000"/>
               <w:right w:val="single" w:sz="2" w:space="0" w:color="000000"/>
@@ -1135,22 +1108,7 @@
                 <w:u w:val="none"/>
                 <w:em w:val="none"/>
               </w:rPr>
-              <w:t>ars</w:t>
-            </w:r>
-            <w:r>
-              <w:rPr>
-                <w:rFonts w:ascii="Liberation Sans" w:hAnsi="Liberation Sans"/>
-                <w:b w:val="false"/>
-                <w:i w:val="false"/>
-                <w:strike w:val="false"/>
-                <w:dstrike w:val="false"/>
-                <w:outline w:val="false"/>
-                <w:shadow w:val="false"/>
-                <w:sz w:val="20"/>
-                <w:u w:val="none"/>
-                <w:em w:val="none"/>
-              </w:rPr>
-              <w:t xml:space="preserve"> rd,rs2,rs1</w:t>
+              <w:t>ars rd,rs2,rs1</w:t>
             </w:r>
           </w:p>
         </w:tc>
@@ -1184,6 +1142,7 @@
           <w:tcPr>
             <w:tcW w:w="2699" w:type="dxa"/>
             <w:tcBorders>
+              <w:top w:val="single" w:sz="2" w:space="0" w:color="000000"/>
               <w:left w:val="single" w:sz="2" w:space="0" w:color="000000"/>
               <w:bottom w:val="single" w:sz="2" w:space="0" w:color="000000"/>
               <w:insideH w:val="single" w:sz="2" w:space="0" w:color="000000"/>
@@ -1203,8 +1162,9 @@
         </w:tc>
         <w:tc>
           <w:tcPr>
-            <w:tcW w:w="1620" w:type="dxa"/>
-            <w:tcBorders>
+            <w:tcW w:w="1619" w:type="dxa"/>
+            <w:tcBorders>
+              <w:top w:val="single" w:sz="2" w:space="0" w:color="000000"/>
               <w:left w:val="single" w:sz="2" w:space="0" w:color="000000"/>
               <w:bottom w:val="single" w:sz="2" w:space="0" w:color="000000"/>
               <w:insideH w:val="single" w:sz="2" w:space="0" w:color="000000"/>
@@ -1235,8 +1195,9 @@
         </w:tc>
         <w:tc>
           <w:tcPr>
-            <w:tcW w:w="2160" w:type="dxa"/>
-            <w:tcBorders>
+            <w:tcW w:w="2161" w:type="dxa"/>
+            <w:tcBorders>
+              <w:top w:val="single" w:sz="2" w:space="0" w:color="000000"/>
               <w:left w:val="single" w:sz="2" w:space="0" w:color="000000"/>
               <w:bottom w:val="single" w:sz="2" w:space="0" w:color="000000"/>
               <w:right w:val="single" w:sz="2" w:space="0" w:color="000000"/>
@@ -1263,22 +1224,7 @@
                 <w:u w:val="none"/>
                 <w:em w:val="none"/>
               </w:rPr>
-              <w:t>xrs</w:t>
-            </w:r>
-            <w:r>
-              <w:rPr>
-                <w:rFonts w:ascii="Liberation Sans" w:hAnsi="Liberation Sans"/>
-                <w:b w:val="false"/>
-                <w:i w:val="false"/>
-                <w:strike w:val="false"/>
-                <w:dstrike w:val="false"/>
-                <w:outline w:val="false"/>
-                <w:shadow w:val="false"/>
-                <w:sz w:val="20"/>
-                <w:u w:val="none"/>
-                <w:em w:val="none"/>
-              </w:rPr>
-              <w:t xml:space="preserve"> rd,rs2,rs1</w:t>
+              <w:t>xrs rd,rs2,rs1</w:t>
             </w:r>
           </w:p>
         </w:tc>
@@ -1290,6 +1236,7 @@
             <w:tcW w:w="1260" w:type="dxa"/>
             <w:vMerge w:val="restart"/>
             <w:tcBorders>
+              <w:top w:val="single" w:sz="2" w:space="0" w:color="000000"/>
               <w:left w:val="single" w:sz="2" w:space="0" w:color="000000"/>
               <w:bottom w:val="single" w:sz="2" w:space="0" w:color="000000"/>
               <w:insideH w:val="single" w:sz="2" w:space="0" w:color="000000"/>
@@ -1312,6 +1259,7 @@
           <w:tcPr>
             <w:tcW w:w="2699" w:type="dxa"/>
             <w:tcBorders>
+              <w:top w:val="single" w:sz="2" w:space="0" w:color="000000"/>
               <w:left w:val="single" w:sz="2" w:space="0" w:color="000000"/>
               <w:bottom w:val="single" w:sz="2" w:space="0" w:color="000000"/>
               <w:insideH w:val="single" w:sz="2" w:space="0" w:color="000000"/>
@@ -1331,8 +1279,9 @@
         </w:tc>
         <w:tc>
           <w:tcPr>
-            <w:tcW w:w="1620" w:type="dxa"/>
-            <w:tcBorders>
+            <w:tcW w:w="1619" w:type="dxa"/>
+            <w:tcBorders>
+              <w:top w:val="single" w:sz="2" w:space="0" w:color="000000"/>
               <w:left w:val="single" w:sz="2" w:space="0" w:color="000000"/>
               <w:bottom w:val="single" w:sz="2" w:space="0" w:color="000000"/>
               <w:insideH w:val="single" w:sz="2" w:space="0" w:color="000000"/>
@@ -1376,8 +1325,9 @@
         </w:tc>
         <w:tc>
           <w:tcPr>
-            <w:tcW w:w="2160" w:type="dxa"/>
-            <w:tcBorders>
+            <w:tcW w:w="2161" w:type="dxa"/>
+            <w:tcBorders>
+              <w:top w:val="single" w:sz="2" w:space="0" w:color="000000"/>
               <w:left w:val="single" w:sz="2" w:space="0" w:color="000000"/>
               <w:bottom w:val="single" w:sz="2" w:space="0" w:color="000000"/>
               <w:right w:val="single" w:sz="2" w:space="0" w:color="000000"/>
@@ -1470,7 +1420,7 @@
         </w:tc>
         <w:tc>
           <w:tcPr>
-            <w:tcW w:w="1620" w:type="dxa"/>
+            <w:tcW w:w="1619" w:type="dxa"/>
             <w:tcBorders>
               <w:top w:val="single" w:sz="2" w:space="0" w:color="000000"/>
               <w:left w:val="single" w:sz="2" w:space="0" w:color="000000"/>
@@ -1516,7 +1466,7 @@
         </w:tc>
         <w:tc>
           <w:tcPr>
-            <w:tcW w:w="2160" w:type="dxa"/>
+            <w:tcW w:w="2161" w:type="dxa"/>
             <w:tcBorders>
               <w:top w:val="single" w:sz="2" w:space="0" w:color="000000"/>
               <w:left w:val="single" w:sz="2" w:space="0" w:color="000000"/>
@@ -1611,7 +1561,7 @@
         </w:tc>
         <w:tc>
           <w:tcPr>
-            <w:tcW w:w="1620" w:type="dxa"/>
+            <w:tcW w:w="1619" w:type="dxa"/>
             <w:tcBorders>
               <w:top w:val="single" w:sz="2" w:space="0" w:color="000000"/>
               <w:left w:val="single" w:sz="2" w:space="0" w:color="000000"/>
@@ -1657,7 +1607,7 @@
         </w:tc>
         <w:tc>
           <w:tcPr>
-            <w:tcW w:w="2160" w:type="dxa"/>
+            <w:tcW w:w="2161" w:type="dxa"/>
             <w:tcBorders>
               <w:top w:val="single" w:sz="2" w:space="0" w:color="000000"/>
               <w:left w:val="single" w:sz="2" w:space="0" w:color="000000"/>
@@ -1752,7 +1702,7 @@
         </w:tc>
         <w:tc>
           <w:tcPr>
-            <w:tcW w:w="1620" w:type="dxa"/>
+            <w:tcW w:w="1619" w:type="dxa"/>
             <w:tcBorders>
               <w:top w:val="single" w:sz="2" w:space="0" w:color="000000"/>
               <w:left w:val="single" w:sz="2" w:space="0" w:color="000000"/>
@@ -1798,7 +1748,7 @@
         </w:tc>
         <w:tc>
           <w:tcPr>
-            <w:tcW w:w="2160" w:type="dxa"/>
+            <w:tcW w:w="2161" w:type="dxa"/>
             <w:tcBorders>
               <w:top w:val="single" w:sz="2" w:space="0" w:color="000000"/>
               <w:left w:val="single" w:sz="2" w:space="0" w:color="000000"/>
@@ -1893,7 +1843,7 @@
         </w:tc>
         <w:tc>
           <w:tcPr>
-            <w:tcW w:w="1620" w:type="dxa"/>
+            <w:tcW w:w="1619" w:type="dxa"/>
             <w:tcBorders>
               <w:top w:val="single" w:sz="2" w:space="0" w:color="000000"/>
               <w:left w:val="single" w:sz="2" w:space="0" w:color="000000"/>
@@ -1939,7 +1889,7 @@
         </w:tc>
         <w:tc>
           <w:tcPr>
-            <w:tcW w:w="2160" w:type="dxa"/>
+            <w:tcW w:w="2161" w:type="dxa"/>
             <w:tcBorders>
               <w:top w:val="single" w:sz="2" w:space="0" w:color="000000"/>
               <w:left w:val="single" w:sz="2" w:space="0" w:color="000000"/>
@@ -2034,7 +1984,7 @@
         </w:tc>
         <w:tc>
           <w:tcPr>
-            <w:tcW w:w="1620" w:type="dxa"/>
+            <w:tcW w:w="1619" w:type="dxa"/>
             <w:tcBorders>
               <w:top w:val="single" w:sz="2" w:space="0" w:color="000000"/>
               <w:left w:val="single" w:sz="2" w:space="0" w:color="000000"/>
@@ -2080,7 +2030,7 @@
         </w:tc>
         <w:tc>
           <w:tcPr>
-            <w:tcW w:w="2160" w:type="dxa"/>
+            <w:tcW w:w="2161" w:type="dxa"/>
             <w:tcBorders>
               <w:top w:val="single" w:sz="2" w:space="0" w:color="000000"/>
               <w:left w:val="single" w:sz="2" w:space="0" w:color="000000"/>
@@ -2175,7 +2125,7 @@
         </w:tc>
         <w:tc>
           <w:tcPr>
-            <w:tcW w:w="1620" w:type="dxa"/>
+            <w:tcW w:w="1619" w:type="dxa"/>
             <w:tcBorders>
               <w:top w:val="single" w:sz="2" w:space="0" w:color="000000"/>
               <w:left w:val="single" w:sz="2" w:space="0" w:color="000000"/>
@@ -2221,7 +2171,7 @@
         </w:tc>
         <w:tc>
           <w:tcPr>
-            <w:tcW w:w="2160" w:type="dxa"/>
+            <w:tcW w:w="2161" w:type="dxa"/>
             <w:tcBorders>
               <w:top w:val="single" w:sz="2" w:space="0" w:color="000000"/>
               <w:left w:val="single" w:sz="2" w:space="0" w:color="000000"/>
@@ -2316,7 +2266,7 @@
         </w:tc>
         <w:tc>
           <w:tcPr>
-            <w:tcW w:w="1620" w:type="dxa"/>
+            <w:tcW w:w="1619" w:type="dxa"/>
             <w:tcBorders>
               <w:top w:val="single" w:sz="2" w:space="0" w:color="000000"/>
               <w:left w:val="single" w:sz="2" w:space="0" w:color="000000"/>
@@ -2362,7 +2312,7 @@
         </w:tc>
         <w:tc>
           <w:tcPr>
-            <w:tcW w:w="2160" w:type="dxa"/>
+            <w:tcW w:w="2161" w:type="dxa"/>
             <w:tcBorders>
               <w:top w:val="single" w:sz="2" w:space="0" w:color="000000"/>
               <w:left w:val="single" w:sz="2" w:space="0" w:color="000000"/>
@@ -2457,7 +2407,7 @@
         </w:tc>
         <w:tc>
           <w:tcPr>
-            <w:tcW w:w="1620" w:type="dxa"/>
+            <w:tcW w:w="1619" w:type="dxa"/>
             <w:tcBorders>
               <w:top w:val="single" w:sz="2" w:space="0" w:color="000000"/>
               <w:left w:val="single" w:sz="2" w:space="0" w:color="000000"/>
@@ -2503,7 +2453,7 @@
         </w:tc>
         <w:tc>
           <w:tcPr>
-            <w:tcW w:w="2160" w:type="dxa"/>
+            <w:tcW w:w="2161" w:type="dxa"/>
             <w:tcBorders>
               <w:top w:val="single" w:sz="2" w:space="0" w:color="000000"/>
               <w:left w:val="single" w:sz="2" w:space="0" w:color="000000"/>
@@ -2600,7 +2550,7 @@
         </w:tc>
         <w:tc>
           <w:tcPr>
-            <w:tcW w:w="1620" w:type="dxa"/>
+            <w:tcW w:w="1619" w:type="dxa"/>
             <w:tcBorders>
               <w:top w:val="single" w:sz="2" w:space="0" w:color="000000"/>
               <w:left w:val="single" w:sz="2" w:space="0" w:color="000000"/>
@@ -2646,7 +2596,7 @@
         </w:tc>
         <w:tc>
           <w:tcPr>
-            <w:tcW w:w="2160" w:type="dxa"/>
+            <w:tcW w:w="2161" w:type="dxa"/>
             <w:tcBorders>
               <w:top w:val="single" w:sz="2" w:space="0" w:color="000000"/>
               <w:left w:val="single" w:sz="2" w:space="0" w:color="000000"/>
@@ -2741,7 +2691,7 @@
         </w:tc>
         <w:tc>
           <w:tcPr>
-            <w:tcW w:w="1620" w:type="dxa"/>
+            <w:tcW w:w="1619" w:type="dxa"/>
             <w:tcBorders>
               <w:top w:val="single" w:sz="2" w:space="0" w:color="000000"/>
               <w:left w:val="single" w:sz="2" w:space="0" w:color="000000"/>
@@ -2787,7 +2737,7 @@
         </w:tc>
         <w:tc>
           <w:tcPr>
-            <w:tcW w:w="2160" w:type="dxa"/>
+            <w:tcW w:w="2161" w:type="dxa"/>
             <w:tcBorders>
               <w:top w:val="single" w:sz="2" w:space="0" w:color="000000"/>
               <w:left w:val="single" w:sz="2" w:space="0" w:color="000000"/>
@@ -2882,7 +2832,7 @@
         </w:tc>
         <w:tc>
           <w:tcPr>
-            <w:tcW w:w="1620" w:type="dxa"/>
+            <w:tcW w:w="1619" w:type="dxa"/>
             <w:tcBorders>
               <w:top w:val="single" w:sz="2" w:space="0" w:color="000000"/>
               <w:left w:val="single" w:sz="2" w:space="0" w:color="000000"/>
@@ -2928,7 +2878,7 @@
         </w:tc>
         <w:tc>
           <w:tcPr>
-            <w:tcW w:w="2160" w:type="dxa"/>
+            <w:tcW w:w="2161" w:type="dxa"/>
             <w:tcBorders>
               <w:top w:val="single" w:sz="2" w:space="0" w:color="000000"/>
               <w:left w:val="single" w:sz="2" w:space="0" w:color="000000"/>
@@ -3025,7 +2975,7 @@
         </w:tc>
         <w:tc>
           <w:tcPr>
-            <w:tcW w:w="1620" w:type="dxa"/>
+            <w:tcW w:w="1619" w:type="dxa"/>
             <w:tcBorders>
               <w:top w:val="single" w:sz="2" w:space="0" w:color="000000"/>
               <w:left w:val="single" w:sz="2" w:space="0" w:color="000000"/>
@@ -3071,7 +3021,7 @@
         </w:tc>
         <w:tc>
           <w:tcPr>
-            <w:tcW w:w="2160" w:type="dxa"/>
+            <w:tcW w:w="2161" w:type="dxa"/>
             <w:tcBorders>
               <w:top w:val="single" w:sz="2" w:space="0" w:color="000000"/>
               <w:left w:val="single" w:sz="2" w:space="0" w:color="000000"/>
@@ -3166,7 +3116,7 @@
         </w:tc>
         <w:tc>
           <w:tcPr>
-            <w:tcW w:w="1620" w:type="dxa"/>
+            <w:tcW w:w="1619" w:type="dxa"/>
             <w:tcBorders>
               <w:top w:val="single" w:sz="2" w:space="0" w:color="000000"/>
               <w:left w:val="single" w:sz="2" w:space="0" w:color="000000"/>
@@ -3212,7 +3162,7 @@
         </w:tc>
         <w:tc>
           <w:tcPr>
-            <w:tcW w:w="2160" w:type="dxa"/>
+            <w:tcW w:w="2161" w:type="dxa"/>
             <w:tcBorders>
               <w:top w:val="single" w:sz="2" w:space="0" w:color="000000"/>
               <w:left w:val="single" w:sz="2" w:space="0" w:color="000000"/>
@@ -3307,7 +3257,7 @@
         </w:tc>
         <w:tc>
           <w:tcPr>
-            <w:tcW w:w="1620" w:type="dxa"/>
+            <w:tcW w:w="1619" w:type="dxa"/>
             <w:tcBorders>
               <w:top w:val="single" w:sz="2" w:space="0" w:color="000000"/>
               <w:left w:val="single" w:sz="2" w:space="0" w:color="000000"/>
@@ -3353,7 +3303,7 @@
         </w:tc>
         <w:tc>
           <w:tcPr>
-            <w:tcW w:w="2160" w:type="dxa"/>
+            <w:tcW w:w="2161" w:type="dxa"/>
             <w:tcBorders>
               <w:top w:val="single" w:sz="2" w:space="0" w:color="000000"/>
               <w:left w:val="single" w:sz="2" w:space="0" w:color="000000"/>
@@ -3448,7 +3398,7 @@
         </w:tc>
         <w:tc>
           <w:tcPr>
-            <w:tcW w:w="1620" w:type="dxa"/>
+            <w:tcW w:w="1619" w:type="dxa"/>
             <w:tcBorders>
               <w:top w:val="single" w:sz="2" w:space="0" w:color="000000"/>
               <w:left w:val="single" w:sz="2" w:space="0" w:color="000000"/>
@@ -3494,7 +3444,7 @@
         </w:tc>
         <w:tc>
           <w:tcPr>
-            <w:tcW w:w="2160" w:type="dxa"/>
+            <w:tcW w:w="2161" w:type="dxa"/>
             <w:tcBorders>
               <w:top w:val="single" w:sz="2" w:space="0" w:color="000000"/>
               <w:left w:val="single" w:sz="2" w:space="0" w:color="000000"/>
@@ -3589,7 +3539,7 @@
         </w:tc>
         <w:tc>
           <w:tcPr>
-            <w:tcW w:w="1620" w:type="dxa"/>
+            <w:tcW w:w="1619" w:type="dxa"/>
             <w:tcBorders>
               <w:top w:val="single" w:sz="2" w:space="0" w:color="000000"/>
               <w:left w:val="single" w:sz="2" w:space="0" w:color="000000"/>
@@ -3635,7 +3585,7 @@
         </w:tc>
         <w:tc>
           <w:tcPr>
-            <w:tcW w:w="2160" w:type="dxa"/>
+            <w:tcW w:w="2161" w:type="dxa"/>
             <w:tcBorders>
               <w:top w:val="single" w:sz="2" w:space="0" w:color="000000"/>
               <w:left w:val="single" w:sz="2" w:space="0" w:color="000000"/>
@@ -3730,7 +3680,7 @@
         </w:tc>
         <w:tc>
           <w:tcPr>
-            <w:tcW w:w="1620" w:type="dxa"/>
+            <w:tcW w:w="1619" w:type="dxa"/>
             <w:tcBorders>
               <w:top w:val="single" w:sz="2" w:space="0" w:color="000000"/>
               <w:left w:val="single" w:sz="2" w:space="0" w:color="000000"/>
@@ -3776,7 +3726,7 @@
         </w:tc>
         <w:tc>
           <w:tcPr>
-            <w:tcW w:w="2160" w:type="dxa"/>
+            <w:tcW w:w="2161" w:type="dxa"/>
             <w:tcBorders>
               <w:top w:val="single" w:sz="2" w:space="0" w:color="000000"/>
               <w:left w:val="single" w:sz="2" w:space="0" w:color="000000"/>
@@ -3873,7 +3823,7 @@
         </w:tc>
         <w:tc>
           <w:tcPr>
-            <w:tcW w:w="1620" w:type="dxa"/>
+            <w:tcW w:w="1619" w:type="dxa"/>
             <w:tcBorders>
               <w:top w:val="single" w:sz="2" w:space="0" w:color="000000"/>
               <w:left w:val="single" w:sz="2" w:space="0" w:color="000000"/>
@@ -3919,7 +3869,7 @@
         </w:tc>
         <w:tc>
           <w:tcPr>
-            <w:tcW w:w="2160" w:type="dxa"/>
+            <w:tcW w:w="2161" w:type="dxa"/>
             <w:tcBorders>
               <w:top w:val="single" w:sz="2" w:space="0" w:color="000000"/>
               <w:left w:val="single" w:sz="2" w:space="0" w:color="000000"/>
@@ -4015,7 +3965,7 @@
         </w:tc>
         <w:tc>
           <w:tcPr>
-            <w:tcW w:w="1620" w:type="dxa"/>
+            <w:tcW w:w="1619" w:type="dxa"/>
             <w:tcBorders>
               <w:top w:val="single" w:sz="2" w:space="0" w:color="000000"/>
               <w:left w:val="single" w:sz="2" w:space="0" w:color="000000"/>
@@ -4061,7 +4011,7 @@
         </w:tc>
         <w:tc>
           <w:tcPr>
-            <w:tcW w:w="2160" w:type="dxa"/>
+            <w:tcW w:w="2161" w:type="dxa"/>
             <w:tcBorders>
               <w:top w:val="single" w:sz="2" w:space="0" w:color="000000"/>
               <w:left w:val="single" w:sz="2" w:space="0" w:color="000000"/>
@@ -4157,7 +4107,7 @@
         </w:tc>
         <w:tc>
           <w:tcPr>
-            <w:tcW w:w="1620" w:type="dxa"/>
+            <w:tcW w:w="1619" w:type="dxa"/>
             <w:tcBorders>
               <w:top w:val="single" w:sz="2" w:space="0" w:color="000000"/>
               <w:left w:val="single" w:sz="2" w:space="0" w:color="000000"/>
@@ -4203,7 +4153,7 @@
         </w:tc>
         <w:tc>
           <w:tcPr>
-            <w:tcW w:w="2160" w:type="dxa"/>
+            <w:tcW w:w="2161" w:type="dxa"/>
             <w:tcBorders>
               <w:top w:val="single" w:sz="2" w:space="0" w:color="000000"/>
               <w:left w:val="single" w:sz="2" w:space="0" w:color="000000"/>
@@ -4299,7 +4249,7 @@
         </w:tc>
         <w:tc>
           <w:tcPr>
-            <w:tcW w:w="1620" w:type="dxa"/>
+            <w:tcW w:w="1619" w:type="dxa"/>
             <w:tcBorders>
               <w:top w:val="single" w:sz="2" w:space="0" w:color="000000"/>
               <w:left w:val="single" w:sz="2" w:space="0" w:color="000000"/>
@@ -4345,7 +4295,7 @@
         </w:tc>
         <w:tc>
           <w:tcPr>
-            <w:tcW w:w="2160" w:type="dxa"/>
+            <w:tcW w:w="2161" w:type="dxa"/>
             <w:tcBorders>
               <w:top w:val="single" w:sz="2" w:space="0" w:color="000000"/>
               <w:left w:val="single" w:sz="2" w:space="0" w:color="000000"/>
@@ -4441,7 +4391,7 @@
         </w:tc>
         <w:tc>
           <w:tcPr>
-            <w:tcW w:w="1620" w:type="dxa"/>
+            <w:tcW w:w="1619" w:type="dxa"/>
             <w:tcBorders>
               <w:top w:val="single" w:sz="2" w:space="0" w:color="000000"/>
               <w:left w:val="single" w:sz="2" w:space="0" w:color="000000"/>
@@ -4487,7 +4437,7 @@
         </w:tc>
         <w:tc>
           <w:tcPr>
-            <w:tcW w:w="2160" w:type="dxa"/>
+            <w:tcW w:w="2161" w:type="dxa"/>
             <w:tcBorders>
               <w:top w:val="single" w:sz="2" w:space="0" w:color="000000"/>
               <w:left w:val="single" w:sz="2" w:space="0" w:color="000000"/>
@@ -4583,7 +4533,7 @@
         </w:tc>
         <w:tc>
           <w:tcPr>
-            <w:tcW w:w="1620" w:type="dxa"/>
+            <w:tcW w:w="1619" w:type="dxa"/>
             <w:tcBorders>
               <w:top w:val="single" w:sz="2" w:space="0" w:color="000000"/>
               <w:left w:val="single" w:sz="2" w:space="0" w:color="000000"/>
@@ -4629,7 +4579,7 @@
         </w:tc>
         <w:tc>
           <w:tcPr>
-            <w:tcW w:w="2160" w:type="dxa"/>
+            <w:tcW w:w="2161" w:type="dxa"/>
             <w:tcBorders>
               <w:top w:val="single" w:sz="2" w:space="0" w:color="000000"/>
               <w:left w:val="single" w:sz="2" w:space="0" w:color="000000"/>
@@ -4726,7 +4676,7 @@
         </w:tc>
         <w:tc>
           <w:tcPr>
-            <w:tcW w:w="1620" w:type="dxa"/>
+            <w:tcW w:w="1619" w:type="dxa"/>
             <w:tcBorders>
               <w:top w:val="single" w:sz="2" w:space="0" w:color="000000"/>
               <w:left w:val="single" w:sz="2" w:space="0" w:color="000000"/>
@@ -4774,7 +4724,7 @@
         </w:tc>
         <w:tc>
           <w:tcPr>
-            <w:tcW w:w="2160" w:type="dxa"/>
+            <w:tcW w:w="2161" w:type="dxa"/>
             <w:tcBorders>
               <w:top w:val="single" w:sz="2" w:space="0" w:color="000000"/>
               <w:left w:val="single" w:sz="2" w:space="0" w:color="000000"/>
@@ -4869,7 +4819,7 @@
         </w:tc>
         <w:tc>
           <w:tcPr>
-            <w:tcW w:w="1620" w:type="dxa"/>
+            <w:tcW w:w="1619" w:type="dxa"/>
             <w:tcBorders>
               <w:top w:val="single" w:sz="2" w:space="0" w:color="000000"/>
               <w:left w:val="single" w:sz="2" w:space="0" w:color="000000"/>
@@ -4915,7 +4865,7 @@
         </w:tc>
         <w:tc>
           <w:tcPr>
-            <w:tcW w:w="2160" w:type="dxa"/>
+            <w:tcW w:w="2161" w:type="dxa"/>
             <w:tcBorders>
               <w:top w:val="single" w:sz="2" w:space="0" w:color="000000"/>
               <w:left w:val="single" w:sz="2" w:space="0" w:color="000000"/>
@@ -5010,7 +4960,7 @@
         </w:tc>
         <w:tc>
           <w:tcPr>
-            <w:tcW w:w="1620" w:type="dxa"/>
+            <w:tcW w:w="1619" w:type="dxa"/>
             <w:tcBorders>
               <w:top w:val="single" w:sz="2" w:space="0" w:color="000000"/>
               <w:left w:val="single" w:sz="2" w:space="0" w:color="000000"/>
@@ -5058,7 +5008,7 @@
         </w:tc>
         <w:tc>
           <w:tcPr>
-            <w:tcW w:w="2160" w:type="dxa"/>
+            <w:tcW w:w="2161" w:type="dxa"/>
             <w:tcBorders>
               <w:top w:val="single" w:sz="2" w:space="0" w:color="000000"/>
               <w:left w:val="single" w:sz="2" w:space="0" w:color="000000"/>
@@ -5153,7 +5103,7 @@
         </w:tc>
         <w:tc>
           <w:tcPr>
-            <w:tcW w:w="1620" w:type="dxa"/>
+            <w:tcW w:w="1619" w:type="dxa"/>
             <w:tcBorders>
               <w:top w:val="single" w:sz="2" w:space="0" w:color="000000"/>
               <w:left w:val="single" w:sz="2" w:space="0" w:color="000000"/>
@@ -5199,7 +5149,7 @@
         </w:tc>
         <w:tc>
           <w:tcPr>
-            <w:tcW w:w="2160" w:type="dxa"/>
+            <w:tcW w:w="2161" w:type="dxa"/>
             <w:tcBorders>
               <w:top w:val="single" w:sz="2" w:space="0" w:color="000000"/>
               <w:left w:val="single" w:sz="2" w:space="0" w:color="000000"/>
@@ -5296,7 +5246,7 @@
         </w:tc>
         <w:tc>
           <w:tcPr>
-            <w:tcW w:w="1620" w:type="dxa"/>
+            <w:tcW w:w="1619" w:type="dxa"/>
             <w:tcBorders>
               <w:top w:val="single" w:sz="2" w:space="0" w:color="000000"/>
               <w:left w:val="single" w:sz="2" w:space="0" w:color="000000"/>
@@ -5342,7 +5292,7 @@
         </w:tc>
         <w:tc>
           <w:tcPr>
-            <w:tcW w:w="2160" w:type="dxa"/>
+            <w:tcW w:w="2161" w:type="dxa"/>
             <w:tcBorders>
               <w:top w:val="single" w:sz="2" w:space="0" w:color="000000"/>
               <w:left w:val="single" w:sz="2" w:space="0" w:color="000000"/>
@@ -5437,7 +5387,7 @@
         </w:tc>
         <w:tc>
           <w:tcPr>
-            <w:tcW w:w="1620" w:type="dxa"/>
+            <w:tcW w:w="1619" w:type="dxa"/>
             <w:tcBorders>
               <w:top w:val="single" w:sz="2" w:space="0" w:color="000000"/>
               <w:left w:val="single" w:sz="2" w:space="0" w:color="000000"/>
@@ -5483,7 +5433,7 @@
         </w:tc>
         <w:tc>
           <w:tcPr>
-            <w:tcW w:w="2160" w:type="dxa"/>
+            <w:tcW w:w="2161" w:type="dxa"/>
             <w:tcBorders>
               <w:top w:val="single" w:sz="2" w:space="0" w:color="000000"/>
               <w:left w:val="single" w:sz="2" w:space="0" w:color="000000"/>
@@ -5578,7 +5528,7 @@
         </w:tc>
         <w:tc>
           <w:tcPr>
-            <w:tcW w:w="1620" w:type="dxa"/>
+            <w:tcW w:w="1619" w:type="dxa"/>
             <w:tcBorders>
               <w:top w:val="single" w:sz="2" w:space="0" w:color="000000"/>
               <w:left w:val="single" w:sz="2" w:space="0" w:color="000000"/>
@@ -5624,7 +5574,7 @@
         </w:tc>
         <w:tc>
           <w:tcPr>
-            <w:tcW w:w="2160" w:type="dxa"/>
+            <w:tcW w:w="2161" w:type="dxa"/>
             <w:tcBorders>
               <w:top w:val="single" w:sz="2" w:space="0" w:color="000000"/>
               <w:left w:val="single" w:sz="2" w:space="0" w:color="000000"/>
@@ -5719,7 +5669,7 @@
         </w:tc>
         <w:tc>
           <w:tcPr>
-            <w:tcW w:w="1620" w:type="dxa"/>
+            <w:tcW w:w="1619" w:type="dxa"/>
             <w:tcBorders>
               <w:top w:val="single" w:sz="2" w:space="0" w:color="000000"/>
               <w:left w:val="single" w:sz="2" w:space="0" w:color="000000"/>
@@ -5765,7 +5715,7 @@
         </w:tc>
         <w:tc>
           <w:tcPr>
-            <w:tcW w:w="2160" w:type="dxa"/>
+            <w:tcW w:w="2161" w:type="dxa"/>
             <w:tcBorders>
               <w:top w:val="single" w:sz="2" w:space="0" w:color="000000"/>
               <w:left w:val="single" w:sz="2" w:space="0" w:color="000000"/>
@@ -5860,7 +5810,7 @@
         </w:tc>
         <w:tc>
           <w:tcPr>
-            <w:tcW w:w="1620" w:type="dxa"/>
+            <w:tcW w:w="1619" w:type="dxa"/>
             <w:tcBorders>
               <w:top w:val="single" w:sz="2" w:space="0" w:color="000000"/>
               <w:left w:val="single" w:sz="2" w:space="0" w:color="000000"/>
@@ -5906,7 +5856,7 @@
         </w:tc>
         <w:tc>
           <w:tcPr>
-            <w:tcW w:w="2160" w:type="dxa"/>
+            <w:tcW w:w="2161" w:type="dxa"/>
             <w:tcBorders>
               <w:top w:val="single" w:sz="2" w:space="0" w:color="000000"/>
               <w:left w:val="single" w:sz="2" w:space="0" w:color="000000"/>
@@ -6001,7 +5951,7 @@
         </w:tc>
         <w:tc>
           <w:tcPr>
-            <w:tcW w:w="1620" w:type="dxa"/>
+            <w:tcW w:w="1619" w:type="dxa"/>
             <w:tcBorders>
               <w:top w:val="single" w:sz="2" w:space="0" w:color="000000"/>
               <w:left w:val="single" w:sz="2" w:space="0" w:color="000000"/>
@@ -6047,7 +5997,7 @@
         </w:tc>
         <w:tc>
           <w:tcPr>
-            <w:tcW w:w="2160" w:type="dxa"/>
+            <w:tcW w:w="2161" w:type="dxa"/>
             <w:tcBorders>
               <w:top w:val="single" w:sz="2" w:space="0" w:color="000000"/>
               <w:left w:val="single" w:sz="2" w:space="0" w:color="000000"/>
@@ -6142,7 +6092,7 @@
         </w:tc>
         <w:tc>
           <w:tcPr>
-            <w:tcW w:w="1620" w:type="dxa"/>
+            <w:tcW w:w="1619" w:type="dxa"/>
             <w:tcBorders>
               <w:top w:val="single" w:sz="2" w:space="0" w:color="000000"/>
               <w:left w:val="single" w:sz="2" w:space="0" w:color="000000"/>
@@ -6188,7 +6138,7 @@
         </w:tc>
         <w:tc>
           <w:tcPr>
-            <w:tcW w:w="2160" w:type="dxa"/>
+            <w:tcW w:w="2161" w:type="dxa"/>
             <w:tcBorders>
               <w:top w:val="single" w:sz="2" w:space="0" w:color="000000"/>
               <w:left w:val="single" w:sz="2" w:space="0" w:color="000000"/>
@@ -6283,7 +6233,7 @@
         </w:tc>
         <w:tc>
           <w:tcPr>
-            <w:tcW w:w="1620" w:type="dxa"/>
+            <w:tcW w:w="1619" w:type="dxa"/>
             <w:tcBorders>
               <w:top w:val="single" w:sz="2" w:space="0" w:color="000000"/>
               <w:left w:val="single" w:sz="2" w:space="0" w:color="000000"/>
@@ -6329,7 +6279,7 @@
         </w:tc>
         <w:tc>
           <w:tcPr>
-            <w:tcW w:w="2160" w:type="dxa"/>
+            <w:tcW w:w="2161" w:type="dxa"/>
             <w:tcBorders>
               <w:top w:val="single" w:sz="2" w:space="0" w:color="000000"/>
               <w:left w:val="single" w:sz="2" w:space="0" w:color="000000"/>
@@ -6424,7 +6374,7 @@
         </w:tc>
         <w:tc>
           <w:tcPr>
-            <w:tcW w:w="1620" w:type="dxa"/>
+            <w:tcW w:w="1619" w:type="dxa"/>
             <w:tcBorders>
               <w:top w:val="single" w:sz="2" w:space="0" w:color="000000"/>
               <w:left w:val="single" w:sz="2" w:space="0" w:color="000000"/>
@@ -6470,7 +6420,7 @@
         </w:tc>
         <w:tc>
           <w:tcPr>
-            <w:tcW w:w="2160" w:type="dxa"/>
+            <w:tcW w:w="2161" w:type="dxa"/>
             <w:tcBorders>
               <w:top w:val="single" w:sz="2" w:space="0" w:color="000000"/>
               <w:left w:val="single" w:sz="2" w:space="0" w:color="000000"/>
@@ -6565,7 +6515,7 @@
         </w:tc>
         <w:tc>
           <w:tcPr>
-            <w:tcW w:w="1620" w:type="dxa"/>
+            <w:tcW w:w="1619" w:type="dxa"/>
             <w:tcBorders>
               <w:top w:val="single" w:sz="2" w:space="0" w:color="000000"/>
               <w:left w:val="single" w:sz="2" w:space="0" w:color="000000"/>
@@ -6611,7 +6561,7 @@
         </w:tc>
         <w:tc>
           <w:tcPr>
-            <w:tcW w:w="2160" w:type="dxa"/>
+            <w:tcW w:w="2161" w:type="dxa"/>
             <w:tcBorders>
               <w:top w:val="single" w:sz="2" w:space="0" w:color="000000"/>
               <w:left w:val="single" w:sz="2" w:space="0" w:color="000000"/>
@@ -6706,7 +6656,7 @@
         </w:tc>
         <w:tc>
           <w:tcPr>
-            <w:tcW w:w="1620" w:type="dxa"/>
+            <w:tcW w:w="1619" w:type="dxa"/>
             <w:tcBorders>
               <w:top w:val="single" w:sz="2" w:space="0" w:color="000000"/>
               <w:left w:val="single" w:sz="2" w:space="0" w:color="000000"/>
@@ -6752,7 +6702,7 @@
         </w:tc>
         <w:tc>
           <w:tcPr>
-            <w:tcW w:w="2160" w:type="dxa"/>
+            <w:tcW w:w="2161" w:type="dxa"/>
             <w:tcBorders>
               <w:top w:val="single" w:sz="2" w:space="0" w:color="000000"/>
               <w:left w:val="single" w:sz="2" w:space="0" w:color="000000"/>
@@ -6800,7 +6750,9 @@
         </w:tc>
       </w:tr>
       <w:tr>
-        <w:trPr/>
+        <w:trPr>
+          <w:trHeight w:val="71" w:hRule="atLeast"/>
+        </w:trPr>
         <w:tc>
           <w:tcPr>
             <w:tcW w:w="1260" w:type="dxa"/>
@@ -6847,7 +6799,7 @@
         </w:tc>
         <w:tc>
           <w:tcPr>
-            <w:tcW w:w="1620" w:type="dxa"/>
+            <w:tcW w:w="1619" w:type="dxa"/>
             <w:tcBorders>
               <w:top w:val="single" w:sz="2" w:space="0" w:color="000000"/>
               <w:left w:val="single" w:sz="2" w:space="0" w:color="000000"/>
@@ -6893,7 +6845,7 @@
         </w:tc>
         <w:tc>
           <w:tcPr>
-            <w:tcW w:w="2160" w:type="dxa"/>
+            <w:tcW w:w="2161" w:type="dxa"/>
             <w:tcBorders>
               <w:top w:val="single" w:sz="2" w:space="0" w:color="000000"/>
               <w:left w:val="single" w:sz="2" w:space="0" w:color="000000"/>
@@ -7002,8 +6954,8 @@
         <w:gridCol w:w="1620"/>
         <w:gridCol w:w="1260"/>
         <w:gridCol w:w="1160"/>
-        <w:gridCol w:w="1079"/>
-        <w:gridCol w:w="1180"/>
+        <w:gridCol w:w="1078"/>
+        <w:gridCol w:w="1181"/>
         <w:gridCol w:w="1260"/>
       </w:tblGrid>
       <w:tr>
@@ -7097,7 +7049,7 @@
         </w:tc>
         <w:tc>
           <w:tcPr>
-            <w:tcW w:w="1079" w:type="dxa"/>
+            <w:tcW w:w="1078" w:type="dxa"/>
             <w:tcBorders>
               <w:top w:val="single" w:sz="2" w:space="0" w:color="000000"/>
               <w:left w:val="single" w:sz="2" w:space="0" w:color="000000"/>
@@ -7126,7 +7078,7 @@
         </w:tc>
         <w:tc>
           <w:tcPr>
-            <w:tcW w:w="1180" w:type="dxa"/>
+            <w:tcW w:w="1181" w:type="dxa"/>
             <w:tcBorders>
               <w:top w:val="single" w:sz="2" w:space="0" w:color="000000"/>
               <w:left w:val="single" w:sz="2" w:space="0" w:color="000000"/>
@@ -7329,7 +7281,7 @@
         </w:tc>
         <w:tc>
           <w:tcPr>
-            <w:tcW w:w="1079" w:type="dxa"/>
+            <w:tcW w:w="1078" w:type="dxa"/>
             <w:tcBorders>
               <w:top w:val="single" w:sz="2" w:space="0" w:color="000000"/>
               <w:left w:val="single" w:sz="2" w:space="0" w:color="000000"/>
@@ -7346,13 +7298,17 @@
             </w:pPr>
             <w:r>
               <w:rPr/>
-              <w:t>rs1</w:t>
-            </w:r>
-          </w:p>
-        </w:tc>
-        <w:tc>
-          <w:tcPr>
-            <w:tcW w:w="1180" w:type="dxa"/>
+              <w:t>rs</w:t>
+            </w:r>
+            <w:r>
+              <w:rPr/>
+              <w:t>2</w:t>
+            </w:r>
+          </w:p>
+        </w:tc>
+        <w:tc>
+          <w:tcPr>
+            <w:tcW w:w="1181" w:type="dxa"/>
             <w:tcBorders>
               <w:top w:val="single" w:sz="2" w:space="0" w:color="000000"/>
               <w:left w:val="single" w:sz="2" w:space="0" w:color="000000"/>
@@ -7464,12 +7420,13 @@
             </w:pPr>
             <w:r>
               <w:rPr/>
-            </w:r>
-          </w:p>
-        </w:tc>
-        <w:tc>
-          <w:tcPr>
-            <w:tcW w:w="1079" w:type="dxa"/>
+              <w:t>X</w:t>
+            </w:r>
+          </w:p>
+        </w:tc>
+        <w:tc>
+          <w:tcPr>
+            <w:tcW w:w="1078" w:type="dxa"/>
             <w:tcBorders>
               <w:top w:val="single" w:sz="2" w:space="0" w:color="000000"/>
               <w:left w:val="single" w:sz="2" w:space="0" w:color="000000"/>
@@ -7486,12 +7443,17 @@
             </w:pPr>
             <w:r>
               <w:rPr/>
-            </w:r>
-          </w:p>
-        </w:tc>
-        <w:tc>
-          <w:tcPr>
-            <w:tcW w:w="1180" w:type="dxa"/>
+              <w:t>rs</w:t>
+            </w:r>
+            <w:r>
+              <w:rPr/>
+              <w:t>2</w:t>
+            </w:r>
+          </w:p>
+        </w:tc>
+        <w:tc>
+          <w:tcPr>
+            <w:tcW w:w="1181" w:type="dxa"/>
             <w:tcBorders>
               <w:top w:val="single" w:sz="2" w:space="0" w:color="000000"/>
               <w:left w:val="single" w:sz="2" w:space="0" w:color="000000"/>
@@ -7508,6 +7470,7 @@
             </w:pPr>
             <w:r>
               <w:rPr/>
+              <w:t>rs1</w:t>
             </w:r>
           </w:p>
         </w:tc>
@@ -7532,6 +7495,7 @@
             </w:pPr>
             <w:r>
               <w:rPr/>
+              <w:t>X</w:t>
             </w:r>
           </w:p>
         </w:tc>
@@ -7703,7 +7667,7 @@
         </w:tc>
         <w:tc>
           <w:tcPr>
-            <w:tcW w:w="1079" w:type="dxa"/>
+            <w:tcW w:w="1078" w:type="dxa"/>
             <w:tcBorders>
               <w:top w:val="single" w:sz="2" w:space="0" w:color="000000"/>
               <w:left w:val="single" w:sz="2" w:space="0" w:color="000000"/>
@@ -7726,7 +7690,7 @@
         </w:tc>
         <w:tc>
           <w:tcPr>
-            <w:tcW w:w="1180" w:type="dxa"/>
+            <w:tcW w:w="1181" w:type="dxa"/>
             <w:tcBorders>
               <w:top w:val="single" w:sz="2" w:space="0" w:color="000000"/>
               <w:left w:val="single" w:sz="2" w:space="0" w:color="000000"/>
@@ -7844,7 +7808,7 @@
         </w:tc>
         <w:tc>
           <w:tcPr>
-            <w:tcW w:w="1079" w:type="dxa"/>
+            <w:tcW w:w="1078" w:type="dxa"/>
             <w:tcBorders>
               <w:top w:val="single" w:sz="2" w:space="0" w:color="000000"/>
               <w:left w:val="single" w:sz="2" w:space="0" w:color="000000"/>
@@ -7867,7 +7831,7 @@
         </w:tc>
         <w:tc>
           <w:tcPr>
-            <w:tcW w:w="1180" w:type="dxa"/>
+            <w:tcW w:w="1181" w:type="dxa"/>
             <w:tcBorders>
               <w:top w:val="single" w:sz="2" w:space="0" w:color="000000"/>
               <w:left w:val="single" w:sz="2" w:space="0" w:color="000000"/>
@@ -7985,7 +7949,7 @@
         </w:tc>
         <w:tc>
           <w:tcPr>
-            <w:tcW w:w="1079" w:type="dxa"/>
+            <w:tcW w:w="1078" w:type="dxa"/>
             <w:tcBorders>
               <w:top w:val="single" w:sz="2" w:space="0" w:color="000000"/>
               <w:left w:val="single" w:sz="2" w:space="0" w:color="000000"/>
@@ -8008,7 +7972,7 @@
         </w:tc>
         <w:tc>
           <w:tcPr>
-            <w:tcW w:w="1180" w:type="dxa"/>
+            <w:tcW w:w="1181" w:type="dxa"/>
             <w:tcBorders>
               <w:top w:val="single" w:sz="2" w:space="0" w:color="000000"/>
               <w:left w:val="single" w:sz="2" w:space="0" w:color="000000"/>
@@ -8126,7 +8090,7 @@
         </w:tc>
         <w:tc>
           <w:tcPr>
-            <w:tcW w:w="1079" w:type="dxa"/>
+            <w:tcW w:w="1078" w:type="dxa"/>
             <w:tcBorders>
               <w:top w:val="single" w:sz="2" w:space="0" w:color="000000"/>
               <w:left w:val="single" w:sz="2" w:space="0" w:color="000000"/>
@@ -8149,7 +8113,7 @@
         </w:tc>
         <w:tc>
           <w:tcPr>
-            <w:tcW w:w="1180" w:type="dxa"/>
+            <w:tcW w:w="1181" w:type="dxa"/>
             <w:tcBorders>
               <w:top w:val="single" w:sz="2" w:space="0" w:color="000000"/>
               <w:left w:val="single" w:sz="2" w:space="0" w:color="000000"/>
@@ -8267,7 +8231,7 @@
         </w:tc>
         <w:tc>
           <w:tcPr>
-            <w:tcW w:w="1079" w:type="dxa"/>
+            <w:tcW w:w="1078" w:type="dxa"/>
             <w:tcBorders>
               <w:top w:val="single" w:sz="2" w:space="0" w:color="000000"/>
               <w:left w:val="single" w:sz="2" w:space="0" w:color="000000"/>
@@ -8290,7 +8254,7 @@
         </w:tc>
         <w:tc>
           <w:tcPr>
-            <w:tcW w:w="1180" w:type="dxa"/>
+            <w:tcW w:w="1181" w:type="dxa"/>
             <w:tcBorders>
               <w:top w:val="single" w:sz="2" w:space="0" w:color="000000"/>
               <w:left w:val="single" w:sz="2" w:space="0" w:color="000000"/>
@@ -8408,7 +8372,7 @@
         </w:tc>
         <w:tc>
           <w:tcPr>
-            <w:tcW w:w="1079" w:type="dxa"/>
+            <w:tcW w:w="1078" w:type="dxa"/>
             <w:tcBorders>
               <w:top w:val="single" w:sz="2" w:space="0" w:color="000000"/>
               <w:left w:val="single" w:sz="2" w:space="0" w:color="000000"/>
@@ -8431,7 +8395,7 @@
         </w:tc>
         <w:tc>
           <w:tcPr>
-            <w:tcW w:w="1180" w:type="dxa"/>
+            <w:tcW w:w="1181" w:type="dxa"/>
             <w:tcBorders>
               <w:top w:val="single" w:sz="2" w:space="0" w:color="000000"/>
               <w:left w:val="single" w:sz="2" w:space="0" w:color="000000"/>
@@ -8549,7 +8513,7 @@
         </w:tc>
         <w:tc>
           <w:tcPr>
-            <w:tcW w:w="1079" w:type="dxa"/>
+            <w:tcW w:w="1078" w:type="dxa"/>
             <w:tcBorders>
               <w:top w:val="single" w:sz="2" w:space="0" w:color="000000"/>
               <w:left w:val="single" w:sz="2" w:space="0" w:color="000000"/>
@@ -8572,7 +8536,7 @@
         </w:tc>
         <w:tc>
           <w:tcPr>
-            <w:tcW w:w="1180" w:type="dxa"/>
+            <w:tcW w:w="1181" w:type="dxa"/>
             <w:tcBorders>
               <w:top w:val="single" w:sz="2" w:space="0" w:color="000000"/>
               <w:left w:val="single" w:sz="2" w:space="0" w:color="000000"/>
@@ -8690,7 +8654,7 @@
         </w:tc>
         <w:tc>
           <w:tcPr>
-            <w:tcW w:w="1079" w:type="dxa"/>
+            <w:tcW w:w="1078" w:type="dxa"/>
             <w:tcBorders>
               <w:top w:val="single" w:sz="2" w:space="0" w:color="000000"/>
               <w:left w:val="single" w:sz="2" w:space="0" w:color="000000"/>
@@ -8713,7 +8677,7 @@
         </w:tc>
         <w:tc>
           <w:tcPr>
-            <w:tcW w:w="1180" w:type="dxa"/>
+            <w:tcW w:w="1181" w:type="dxa"/>
             <w:tcBorders>
               <w:top w:val="single" w:sz="2" w:space="0" w:color="000000"/>
               <w:left w:val="single" w:sz="2" w:space="0" w:color="000000"/>
@@ -8831,7 +8795,7 @@
         </w:tc>
         <w:tc>
           <w:tcPr>
-            <w:tcW w:w="1079" w:type="dxa"/>
+            <w:tcW w:w="1078" w:type="dxa"/>
             <w:tcBorders>
               <w:top w:val="single" w:sz="2" w:space="0" w:color="000000"/>
               <w:left w:val="single" w:sz="2" w:space="0" w:color="000000"/>
@@ -8854,7 +8818,7 @@
         </w:tc>
         <w:tc>
           <w:tcPr>
-            <w:tcW w:w="1180" w:type="dxa"/>
+            <w:tcW w:w="1181" w:type="dxa"/>
             <w:tcBorders>
               <w:top w:val="single" w:sz="2" w:space="0" w:color="000000"/>
               <w:left w:val="single" w:sz="2" w:space="0" w:color="000000"/>
@@ -8931,6 +8895,7 @@
       <w:rPr>
         <w:rFonts w:ascii="Liberation Serif" w:hAnsi="Liberation Serif" w:eastAsia="NSimSun" w:cs="Arial"/>
         <w:kern w:val="2"/>
+        <w:sz w:val="20"/>
         <w:szCs w:val="24"/>
         <w:lang w:val="en-US" w:eastAsia="zh-CN" w:bidi="hi-IN"/>
       </w:rPr>

--- a/Assembler/R32V2020_Reference_Card.docx
+++ b/Assembler/R32V2020_Reference_Card.docx
@@ -7298,11 +7298,7 @@
             </w:pPr>
             <w:r>
               <w:rPr/>
-              <w:t>rs</w:t>
-            </w:r>
-            <w:r>
-              <w:rPr/>
-              <w:t>2</w:t>
+              <w:t>rs2</w:t>
             </w:r>
           </w:p>
         </w:tc>
@@ -7443,11 +7439,7 @@
             </w:pPr>
             <w:r>
               <w:rPr/>
-              <w:t>rs</w:t>
-            </w:r>
-            <w:r>
-              <w:rPr/>
-              <w:t>2</w:t>
+              <w:t>rs2</w:t>
             </w:r>
           </w:p>
         </w:tc>
@@ -7589,6 +7581,10 @@
               <w:jc w:val="center"/>
               <w:rPr/>
             </w:pPr>
+            <w:r>
+              <w:rPr/>
+              <w:t xml:space="preserve">Signed-Extended </w:t>
+            </w:r>
             <w:r>
               <w:rPr/>
               <w:t>Immed (20-bits)</w:t>

--- a/Assembler/R32V2020_Reference_Card.docx
+++ b/Assembler/R32V2020_Reference_Card.docx
@@ -196,10 +196,16 @@
             <w:pPr>
               <w:pStyle w:val="TableContents"/>
               <w:spacing w:before="114" w:after="114"/>
-              <w:rPr/>
-            </w:pPr>
-            <w:r>
-              <w:rPr/>
+              <w:rPr>
+                <w:sz w:val="20"/>
+                <w:szCs w:val="20"/>
+              </w:rPr>
+            </w:pPr>
+            <w:r>
+              <w:rPr>
+                <w:sz w:val="20"/>
+                <w:szCs w:val="20"/>
+              </w:rPr>
               <w:t>System</w:t>
             </w:r>
           </w:p>
@@ -218,10 +224,16 @@
           <w:p>
             <w:pPr>
               <w:pStyle w:val="TableContents"/>
-              <w:rPr/>
-            </w:pPr>
-            <w:r>
-              <w:rPr/>
+              <w:rPr>
+                <w:sz w:val="20"/>
+                <w:szCs w:val="20"/>
+              </w:rPr>
+            </w:pPr>
+            <w:r>
+              <w:rPr>
+                <w:sz w:val="20"/>
+                <w:szCs w:val="20"/>
+              </w:rPr>
               <w:t>No Operation</w:t>
             </w:r>
           </w:p>
@@ -267,6 +279,7 @@
                 <w:outline w:val="false"/>
                 <w:shadow w:val="false"/>
                 <w:sz w:val="20"/>
+                <w:szCs w:val="20"/>
                 <w:u w:val="none"/>
                 <w:em w:val="none"/>
               </w:rPr>
@@ -315,6 +328,7 @@
                 <w:outline w:val="false"/>
                 <w:shadow w:val="false"/>
                 <w:sz w:val="20"/>
+                <w:szCs w:val="20"/>
                 <w:u w:val="none"/>
                 <w:em w:val="none"/>
               </w:rPr>
@@ -342,10 +356,16 @@
           <w:p>
             <w:pPr>
               <w:pStyle w:val="TableContents"/>
-              <w:rPr/>
-            </w:pPr>
-            <w:r>
-              <w:rPr/>
+              <w:rPr>
+                <w:sz w:val="20"/>
+                <w:szCs w:val="20"/>
+              </w:rPr>
+            </w:pPr>
+            <w:r>
+              <w:rPr>
+                <w:sz w:val="20"/>
+                <w:szCs w:val="20"/>
+              </w:rPr>
             </w:r>
           </w:p>
         </w:tc>
@@ -363,10 +383,16 @@
           <w:p>
             <w:pPr>
               <w:pStyle w:val="TableContents"/>
-              <w:rPr/>
-            </w:pPr>
-            <w:r>
-              <w:rPr/>
+              <w:rPr>
+                <w:sz w:val="20"/>
+                <w:szCs w:val="20"/>
+              </w:rPr>
+            </w:pPr>
+            <w:r>
+              <w:rPr>
+                <w:sz w:val="20"/>
+                <w:szCs w:val="20"/>
+              </w:rPr>
               <w:t>Halt and Catch Fire</w:t>
             </w:r>
           </w:p>
@@ -397,20 +423,22 @@
                 <w:outline w:val="false"/>
                 <w:shadow w:val="false"/>
                 <w:sz w:val="20"/>
-                <w:u w:val="none"/>
-                <w:em w:val="none"/>
-              </w:rPr>
-            </w:pPr>
-            <w:r>
-              <w:rPr>
-                <w:rFonts w:ascii="Liberation Sans" w:hAnsi="Liberation Sans"/>
-                <w:b w:val="false"/>
-                <w:i w:val="false"/>
-                <w:strike w:val="false"/>
-                <w:dstrike w:val="false"/>
-                <w:outline w:val="false"/>
-                <w:shadow w:val="false"/>
-                <w:sz w:val="20"/>
+                <w:szCs w:val="20"/>
+                <w:u w:val="none"/>
+                <w:em w:val="none"/>
+              </w:rPr>
+            </w:pPr>
+            <w:r>
+              <w:rPr>
+                <w:rFonts w:ascii="Liberation Sans" w:hAnsi="Liberation Sans"/>
+                <w:b w:val="false"/>
+                <w:i w:val="false"/>
+                <w:strike w:val="false"/>
+                <w:dstrike w:val="false"/>
+                <w:outline w:val="false"/>
+                <w:shadow w:val="false"/>
+                <w:sz w:val="20"/>
+                <w:szCs w:val="20"/>
                 <w:u w:val="none"/>
                 <w:em w:val="none"/>
               </w:rPr>
@@ -458,6 +486,7 @@
                 <w:outline w:val="false"/>
                 <w:shadow w:val="false"/>
                 <w:sz w:val="20"/>
+                <w:szCs w:val="20"/>
                 <w:u w:val="none"/>
                 <w:em w:val="none"/>
               </w:rPr>
@@ -483,10 +512,16 @@
           <w:p>
             <w:pPr>
               <w:pStyle w:val="TableContents"/>
-              <w:rPr/>
-            </w:pPr>
-            <w:r>
-              <w:rPr/>
+              <w:rPr>
+                <w:sz w:val="20"/>
+                <w:szCs w:val="20"/>
+              </w:rPr>
+            </w:pPr>
+            <w:r>
+              <w:rPr>
+                <w:sz w:val="20"/>
+                <w:szCs w:val="20"/>
+              </w:rPr>
             </w:r>
           </w:p>
         </w:tc>
@@ -504,10 +539,16 @@
           <w:p>
             <w:pPr>
               <w:pStyle w:val="TableContents"/>
-              <w:rPr/>
-            </w:pPr>
-            <w:r>
-              <w:rPr/>
+              <w:rPr>
+                <w:sz w:val="20"/>
+                <w:szCs w:val="20"/>
+              </w:rPr>
+            </w:pPr>
+            <w:r>
+              <w:rPr>
+                <w:sz w:val="20"/>
+                <w:szCs w:val="20"/>
+              </w:rPr>
               <w:t>Reset</w:t>
             </w:r>
           </w:p>
@@ -538,20 +579,22 @@
                 <w:outline w:val="false"/>
                 <w:shadow w:val="false"/>
                 <w:sz w:val="20"/>
-                <w:u w:val="none"/>
-                <w:em w:val="none"/>
-              </w:rPr>
-            </w:pPr>
-            <w:r>
-              <w:rPr>
-                <w:rFonts w:ascii="Liberation Sans" w:hAnsi="Liberation Sans"/>
-                <w:b w:val="false"/>
-                <w:i w:val="false"/>
-                <w:strike w:val="false"/>
-                <w:dstrike w:val="false"/>
-                <w:outline w:val="false"/>
-                <w:shadow w:val="false"/>
-                <w:sz w:val="20"/>
+                <w:szCs w:val="20"/>
+                <w:u w:val="none"/>
+                <w:em w:val="none"/>
+              </w:rPr>
+            </w:pPr>
+            <w:r>
+              <w:rPr>
+                <w:rFonts w:ascii="Liberation Sans" w:hAnsi="Liberation Sans"/>
+                <w:b w:val="false"/>
+                <w:i w:val="false"/>
+                <w:strike w:val="false"/>
+                <w:dstrike w:val="false"/>
+                <w:outline w:val="false"/>
+                <w:shadow w:val="false"/>
+                <w:sz w:val="20"/>
+                <w:szCs w:val="20"/>
                 <w:u w:val="none"/>
                 <w:em w:val="none"/>
               </w:rPr>
@@ -599,6 +642,7 @@
                 <w:outline w:val="false"/>
                 <w:shadow w:val="false"/>
                 <w:sz w:val="20"/>
+                <w:szCs w:val="20"/>
                 <w:u w:val="none"/>
                 <w:em w:val="none"/>
               </w:rPr>
@@ -625,10 +669,16 @@
           <w:p>
             <w:pPr>
               <w:pStyle w:val="TableContents"/>
-              <w:rPr/>
-            </w:pPr>
-            <w:r>
-              <w:rPr/>
+              <w:rPr>
+                <w:sz w:val="20"/>
+                <w:szCs w:val="20"/>
+              </w:rPr>
+            </w:pPr>
+            <w:r>
+              <w:rPr>
+                <w:sz w:val="20"/>
+                <w:szCs w:val="20"/>
+              </w:rPr>
               <w:t>Arithmetic</w:t>
             </w:r>
           </w:p>
@@ -647,10 +697,16 @@
           <w:p>
             <w:pPr>
               <w:pStyle w:val="TableContents"/>
-              <w:rPr/>
-            </w:pPr>
-            <w:r>
-              <w:rPr/>
+              <w:rPr>
+                <w:sz w:val="20"/>
+                <w:szCs w:val="20"/>
+              </w:rPr>
+            </w:pPr>
+            <w:r>
+              <w:rPr>
+                <w:sz w:val="20"/>
+                <w:szCs w:val="20"/>
+              </w:rPr>
               <w:t>Add</w:t>
             </w:r>
           </w:p>
@@ -694,6 +750,7 @@
                 <w:outline w:val="false"/>
                 <w:shadow w:val="false"/>
                 <w:sz w:val="20"/>
+                <w:szCs w:val="20"/>
                 <w:u w:val="none"/>
                 <w:em w:val="none"/>
               </w:rPr>
@@ -742,6 +799,7 @@
                 <w:outline w:val="false"/>
                 <w:shadow w:val="false"/>
                 <w:sz w:val="20"/>
+                <w:szCs w:val="20"/>
                 <w:u w:val="none"/>
                 <w:em w:val="none"/>
               </w:rPr>
@@ -767,10 +825,16 @@
           <w:p>
             <w:pPr>
               <w:pStyle w:val="TableContents"/>
-              <w:rPr/>
-            </w:pPr>
-            <w:r>
-              <w:rPr/>
+              <w:rPr>
+                <w:sz w:val="20"/>
+                <w:szCs w:val="20"/>
+              </w:rPr>
+            </w:pPr>
+            <w:r>
+              <w:rPr>
+                <w:sz w:val="20"/>
+                <w:szCs w:val="20"/>
+              </w:rPr>
             </w:r>
           </w:p>
         </w:tc>
@@ -788,10 +852,16 @@
           <w:p>
             <w:pPr>
               <w:pStyle w:val="TableContents"/>
-              <w:rPr/>
-            </w:pPr>
-            <w:r>
-              <w:rPr/>
+              <w:rPr>
+                <w:sz w:val="20"/>
+                <w:szCs w:val="20"/>
+              </w:rPr>
+            </w:pPr>
+            <w:r>
+              <w:rPr>
+                <w:sz w:val="20"/>
+                <w:szCs w:val="20"/>
+              </w:rPr>
               <w:t>Multiply</w:t>
             </w:r>
           </w:p>
@@ -835,6 +905,7 @@
                 <w:outline w:val="false"/>
                 <w:shadow w:val="false"/>
                 <w:sz w:val="20"/>
+                <w:szCs w:val="20"/>
                 <w:u w:val="none"/>
                 <w:em w:val="none"/>
               </w:rPr>
@@ -858,7 +929,10 @@
           <w:p>
             <w:pPr>
               <w:pStyle w:val="TableContents"/>
-              <w:rPr/>
+              <w:rPr>
+                <w:sz w:val="20"/>
+                <w:szCs w:val="20"/>
+              </w:rPr>
             </w:pPr>
             <w:bookmarkStart w:id="0" w:name="__DdeLink__789_1318380998"/>
             <w:r>
@@ -871,6 +945,7 @@
                 <w:outline w:val="false"/>
                 <w:shadow w:val="false"/>
                 <w:sz w:val="20"/>
+                <w:szCs w:val="20"/>
                 <w:u w:val="none"/>
                 <w:em w:val="none"/>
               </w:rPr>
@@ -898,10 +973,16 @@
           <w:p>
             <w:pPr>
               <w:pStyle w:val="TableContents"/>
-              <w:rPr/>
-            </w:pPr>
-            <w:r>
-              <w:rPr/>
+              <w:rPr>
+                <w:sz w:val="20"/>
+                <w:szCs w:val="20"/>
+              </w:rPr>
+            </w:pPr>
+            <w:r>
+              <w:rPr>
+                <w:sz w:val="20"/>
+                <w:szCs w:val="20"/>
+              </w:rPr>
               <w:t>Logical</w:t>
             </w:r>
           </w:p>
@@ -920,10 +1001,16 @@
           <w:p>
             <w:pPr>
               <w:pStyle w:val="TableContents"/>
-              <w:rPr/>
-            </w:pPr>
-            <w:r>
-              <w:rPr/>
+              <w:rPr>
+                <w:sz w:val="20"/>
+                <w:szCs w:val="20"/>
+              </w:rPr>
+            </w:pPr>
+            <w:r>
+              <w:rPr>
+                <w:sz w:val="20"/>
+                <w:szCs w:val="20"/>
+              </w:rPr>
               <w:t>OR</w:t>
             </w:r>
           </w:p>
@@ -942,18 +1029,22 @@
           <w:p>
             <w:pPr>
               <w:pStyle w:val="TableContents"/>
-              <w:rPr/>
-            </w:pPr>
-            <w:r>
-              <w:rPr>
-                <w:rFonts w:ascii="Liberation Sans" w:hAnsi="Liberation Sans"/>
-                <w:b w:val="false"/>
-                <w:i w:val="false"/>
-                <w:strike w:val="false"/>
-                <w:dstrike w:val="false"/>
-                <w:outline w:val="false"/>
-                <w:shadow w:val="false"/>
-                <w:sz w:val="20"/>
+              <w:rPr>
+                <w:sz w:val="20"/>
+                <w:szCs w:val="20"/>
+              </w:rPr>
+            </w:pPr>
+            <w:r>
+              <w:rPr>
+                <w:rFonts w:ascii="Liberation Sans" w:hAnsi="Liberation Sans"/>
+                <w:b w:val="false"/>
+                <w:i w:val="false"/>
+                <w:strike w:val="false"/>
+                <w:dstrike w:val="false"/>
+                <w:outline w:val="false"/>
+                <w:shadow w:val="false"/>
+                <w:sz w:val="20"/>
+                <w:szCs w:val="20"/>
                 <w:u w:val="none"/>
                 <w:em w:val="none"/>
               </w:rPr>
@@ -977,18 +1068,22 @@
           <w:p>
             <w:pPr>
               <w:pStyle w:val="TableContents"/>
-              <w:rPr/>
-            </w:pPr>
-            <w:r>
-              <w:rPr>
-                <w:rFonts w:ascii="Liberation Sans" w:hAnsi="Liberation Sans"/>
-                <w:b w:val="false"/>
-                <w:i w:val="false"/>
-                <w:strike w:val="false"/>
-                <w:dstrike w:val="false"/>
-                <w:outline w:val="false"/>
-                <w:shadow w:val="false"/>
-                <w:sz w:val="20"/>
+              <w:rPr>
+                <w:sz w:val="20"/>
+                <w:szCs w:val="20"/>
+              </w:rPr>
+            </w:pPr>
+            <w:r>
+              <w:rPr>
+                <w:rFonts w:ascii="Liberation Sans" w:hAnsi="Liberation Sans"/>
+                <w:b w:val="false"/>
+                <w:i w:val="false"/>
+                <w:strike w:val="false"/>
+                <w:dstrike w:val="false"/>
+                <w:outline w:val="false"/>
+                <w:shadow w:val="false"/>
+                <w:sz w:val="20"/>
+                <w:szCs w:val="20"/>
                 <w:u w:val="none"/>
                 <w:em w:val="none"/>
               </w:rPr>
@@ -1015,10 +1110,16 @@
           <w:p>
             <w:pPr>
               <w:pStyle w:val="TableContents"/>
-              <w:rPr/>
-            </w:pPr>
-            <w:r>
-              <w:rPr/>
+              <w:rPr>
+                <w:sz w:val="20"/>
+                <w:szCs w:val="20"/>
+              </w:rPr>
+            </w:pPr>
+            <w:r>
+              <w:rPr>
+                <w:sz w:val="20"/>
+                <w:szCs w:val="20"/>
+              </w:rPr>
             </w:r>
           </w:p>
         </w:tc>
@@ -1036,10 +1137,16 @@
           <w:p>
             <w:pPr>
               <w:pStyle w:val="TableContents"/>
-              <w:rPr/>
-            </w:pPr>
-            <w:r>
-              <w:rPr/>
+              <w:rPr>
+                <w:sz w:val="20"/>
+                <w:szCs w:val="20"/>
+              </w:rPr>
+            </w:pPr>
+            <w:r>
+              <w:rPr>
+                <w:sz w:val="20"/>
+                <w:szCs w:val="20"/>
+              </w:rPr>
               <w:t>AND</w:t>
             </w:r>
           </w:p>
@@ -1058,18 +1165,22 @@
           <w:p>
             <w:pPr>
               <w:pStyle w:val="TableContents"/>
-              <w:rPr/>
-            </w:pPr>
-            <w:r>
-              <w:rPr>
-                <w:rFonts w:ascii="Liberation Sans" w:hAnsi="Liberation Sans"/>
-                <w:b w:val="false"/>
-                <w:i w:val="false"/>
-                <w:strike w:val="false"/>
-                <w:dstrike w:val="false"/>
-                <w:outline w:val="false"/>
-                <w:shadow w:val="false"/>
-                <w:sz w:val="20"/>
+              <w:rPr>
+                <w:sz w:val="20"/>
+                <w:szCs w:val="20"/>
+              </w:rPr>
+            </w:pPr>
+            <w:r>
+              <w:rPr>
+                <w:rFonts w:ascii="Liberation Sans" w:hAnsi="Liberation Sans"/>
+                <w:b w:val="false"/>
+                <w:i w:val="false"/>
+                <w:strike w:val="false"/>
+                <w:dstrike w:val="false"/>
+                <w:outline w:val="false"/>
+                <w:shadow w:val="false"/>
+                <w:sz w:val="20"/>
+                <w:szCs w:val="20"/>
                 <w:u w:val="none"/>
                 <w:em w:val="none"/>
               </w:rPr>
@@ -1093,18 +1204,22 @@
           <w:p>
             <w:pPr>
               <w:pStyle w:val="TableContents"/>
-              <w:rPr/>
-            </w:pPr>
-            <w:r>
-              <w:rPr>
-                <w:rFonts w:ascii="Liberation Sans" w:hAnsi="Liberation Sans"/>
-                <w:b w:val="false"/>
-                <w:i w:val="false"/>
-                <w:strike w:val="false"/>
-                <w:dstrike w:val="false"/>
-                <w:outline w:val="false"/>
-                <w:shadow w:val="false"/>
-                <w:sz w:val="20"/>
+              <w:rPr>
+                <w:sz w:val="20"/>
+                <w:szCs w:val="20"/>
+              </w:rPr>
+            </w:pPr>
+            <w:r>
+              <w:rPr>
+                <w:rFonts w:ascii="Liberation Sans" w:hAnsi="Liberation Sans"/>
+                <w:b w:val="false"/>
+                <w:i w:val="false"/>
+                <w:strike w:val="false"/>
+                <w:dstrike w:val="false"/>
+                <w:outline w:val="false"/>
+                <w:shadow w:val="false"/>
+                <w:sz w:val="20"/>
+                <w:szCs w:val="20"/>
                 <w:u w:val="none"/>
                 <w:em w:val="none"/>
               </w:rPr>
@@ -1131,10 +1246,16 @@
           <w:p>
             <w:pPr>
               <w:pStyle w:val="TableContents"/>
-              <w:rPr/>
-            </w:pPr>
-            <w:r>
-              <w:rPr/>
+              <w:rPr>
+                <w:sz w:val="20"/>
+                <w:szCs w:val="20"/>
+              </w:rPr>
+            </w:pPr>
+            <w:r>
+              <w:rPr>
+                <w:sz w:val="20"/>
+                <w:szCs w:val="20"/>
+              </w:rPr>
             </w:r>
           </w:p>
         </w:tc>
@@ -1152,10 +1273,16 @@
           <w:p>
             <w:pPr>
               <w:pStyle w:val="TableContents"/>
-              <w:rPr/>
-            </w:pPr>
-            <w:r>
-              <w:rPr/>
+              <w:rPr>
+                <w:sz w:val="20"/>
+                <w:szCs w:val="20"/>
+              </w:rPr>
+            </w:pPr>
+            <w:r>
+              <w:rPr>
+                <w:sz w:val="20"/>
+                <w:szCs w:val="20"/>
+              </w:rPr>
               <w:t>XOR</w:t>
             </w:r>
           </w:p>
@@ -1174,18 +1301,22 @@
           <w:p>
             <w:pPr>
               <w:pStyle w:val="TableContents"/>
-              <w:rPr/>
-            </w:pPr>
-            <w:r>
-              <w:rPr>
-                <w:rFonts w:ascii="Liberation Sans" w:hAnsi="Liberation Sans"/>
-                <w:b w:val="false"/>
-                <w:i w:val="false"/>
-                <w:strike w:val="false"/>
-                <w:dstrike w:val="false"/>
-                <w:outline w:val="false"/>
-                <w:shadow w:val="false"/>
-                <w:sz w:val="20"/>
+              <w:rPr>
+                <w:sz w:val="20"/>
+                <w:szCs w:val="20"/>
+              </w:rPr>
+            </w:pPr>
+            <w:r>
+              <w:rPr>
+                <w:rFonts w:ascii="Liberation Sans" w:hAnsi="Liberation Sans"/>
+                <w:b w:val="false"/>
+                <w:i w:val="false"/>
+                <w:strike w:val="false"/>
+                <w:dstrike w:val="false"/>
+                <w:outline w:val="false"/>
+                <w:shadow w:val="false"/>
+                <w:sz w:val="20"/>
+                <w:szCs w:val="20"/>
                 <w:u w:val="none"/>
                 <w:em w:val="none"/>
               </w:rPr>
@@ -1209,18 +1340,22 @@
           <w:p>
             <w:pPr>
               <w:pStyle w:val="TableContents"/>
-              <w:rPr/>
-            </w:pPr>
-            <w:r>
-              <w:rPr>
-                <w:rFonts w:ascii="Liberation Sans" w:hAnsi="Liberation Sans"/>
-                <w:b w:val="false"/>
-                <w:i w:val="false"/>
-                <w:strike w:val="false"/>
-                <w:dstrike w:val="false"/>
-                <w:outline w:val="false"/>
-                <w:shadow w:val="false"/>
-                <w:sz w:val="20"/>
+              <w:rPr>
+                <w:sz w:val="20"/>
+                <w:szCs w:val="20"/>
+              </w:rPr>
+            </w:pPr>
+            <w:r>
+              <w:rPr>
+                <w:rFonts w:ascii="Liberation Sans" w:hAnsi="Liberation Sans"/>
+                <w:b w:val="false"/>
+                <w:i w:val="false"/>
+                <w:strike w:val="false"/>
+                <w:dstrike w:val="false"/>
+                <w:outline w:val="false"/>
+                <w:shadow w:val="false"/>
+                <w:sz w:val="20"/>
+                <w:szCs w:val="20"/>
                 <w:u w:val="none"/>
                 <w:em w:val="none"/>
               </w:rPr>
@@ -1247,10 +1382,16 @@
           <w:p>
             <w:pPr>
               <w:pStyle w:val="TableContents"/>
-              <w:rPr/>
-            </w:pPr>
-            <w:r>
-              <w:rPr/>
+              <w:rPr>
+                <w:sz w:val="20"/>
+                <w:szCs w:val="20"/>
+              </w:rPr>
+            </w:pPr>
+            <w:r>
+              <w:rPr>
+                <w:sz w:val="20"/>
+                <w:szCs w:val="20"/>
+              </w:rPr>
               <w:t>Shift</w:t>
             </w:r>
           </w:p>
@@ -1269,10 +1410,16 @@
           <w:p>
             <w:pPr>
               <w:pStyle w:val="TableContents"/>
-              <w:rPr/>
-            </w:pPr>
-            <w:r>
-              <w:rPr/>
+              <w:rPr>
+                <w:sz w:val="20"/>
+                <w:szCs w:val="20"/>
+              </w:rPr>
+            </w:pPr>
+            <w:r>
+              <w:rPr>
+                <w:sz w:val="20"/>
+                <w:szCs w:val="20"/>
+              </w:rPr>
               <w:t>Shift left by 1</w:t>
             </w:r>
           </w:p>
@@ -1316,6 +1463,7 @@
                 <w:outline w:val="false"/>
                 <w:shadow w:val="false"/>
                 <w:sz w:val="20"/>
+                <w:szCs w:val="20"/>
                 <w:u w:val="none"/>
                 <w:em w:val="none"/>
               </w:rPr>
@@ -1364,6 +1512,7 @@
                 <w:outline w:val="false"/>
                 <w:shadow w:val="false"/>
                 <w:sz w:val="20"/>
+                <w:szCs w:val="20"/>
                 <w:u w:val="none"/>
                 <w:em w:val="none"/>
               </w:rPr>
@@ -1389,10 +1538,16 @@
           <w:p>
             <w:pPr>
               <w:pStyle w:val="TableContents"/>
-              <w:rPr/>
-            </w:pPr>
-            <w:r>
-              <w:rPr/>
+              <w:rPr>
+                <w:sz w:val="20"/>
+                <w:szCs w:val="20"/>
+              </w:rPr>
+            </w:pPr>
+            <w:r>
+              <w:rPr>
+                <w:sz w:val="20"/>
+                <w:szCs w:val="20"/>
+              </w:rPr>
             </w:r>
           </w:p>
         </w:tc>
@@ -1410,10 +1565,16 @@
           <w:p>
             <w:pPr>
               <w:pStyle w:val="TableContents"/>
-              <w:rPr/>
-            </w:pPr>
-            <w:r>
-              <w:rPr/>
+              <w:rPr>
+                <w:sz w:val="20"/>
+                <w:szCs w:val="20"/>
+              </w:rPr>
+            </w:pPr>
+            <w:r>
+              <w:rPr>
+                <w:sz w:val="20"/>
+                <w:szCs w:val="20"/>
+              </w:rPr>
               <w:t>Shift left by 8</w:t>
             </w:r>
           </w:p>
@@ -1457,6 +1618,7 @@
                 <w:outline w:val="false"/>
                 <w:shadow w:val="false"/>
                 <w:sz w:val="20"/>
+                <w:szCs w:val="20"/>
                 <w:u w:val="none"/>
                 <w:em w:val="none"/>
               </w:rPr>
@@ -1505,6 +1667,7 @@
                 <w:outline w:val="false"/>
                 <w:shadow w:val="false"/>
                 <w:sz w:val="20"/>
+                <w:szCs w:val="20"/>
                 <w:u w:val="none"/>
                 <w:em w:val="none"/>
               </w:rPr>
@@ -1530,10 +1693,16 @@
           <w:p>
             <w:pPr>
               <w:pStyle w:val="TableContents"/>
-              <w:rPr/>
-            </w:pPr>
-            <w:r>
-              <w:rPr/>
+              <w:rPr>
+                <w:sz w:val="20"/>
+                <w:szCs w:val="20"/>
+              </w:rPr>
+            </w:pPr>
+            <w:r>
+              <w:rPr>
+                <w:sz w:val="20"/>
+                <w:szCs w:val="20"/>
+              </w:rPr>
             </w:r>
           </w:p>
         </w:tc>
@@ -1551,10 +1720,16 @@
           <w:p>
             <w:pPr>
               <w:pStyle w:val="TableContents"/>
-              <w:rPr/>
-            </w:pPr>
-            <w:r>
-              <w:rPr/>
+              <w:rPr>
+                <w:sz w:val="20"/>
+                <w:szCs w:val="20"/>
+              </w:rPr>
+            </w:pPr>
+            <w:r>
+              <w:rPr>
+                <w:sz w:val="20"/>
+                <w:szCs w:val="20"/>
+              </w:rPr>
               <w:t>Shift right by 1</w:t>
             </w:r>
           </w:p>
@@ -1598,6 +1773,7 @@
                 <w:outline w:val="false"/>
                 <w:shadow w:val="false"/>
                 <w:sz w:val="20"/>
+                <w:szCs w:val="20"/>
                 <w:u w:val="none"/>
                 <w:em w:val="none"/>
               </w:rPr>
@@ -1646,6 +1822,7 @@
                 <w:outline w:val="false"/>
                 <w:shadow w:val="false"/>
                 <w:sz w:val="20"/>
+                <w:szCs w:val="20"/>
                 <w:u w:val="none"/>
                 <w:em w:val="none"/>
               </w:rPr>
@@ -1671,10 +1848,16 @@
           <w:p>
             <w:pPr>
               <w:pStyle w:val="TableContents"/>
-              <w:rPr/>
-            </w:pPr>
-            <w:r>
-              <w:rPr/>
+              <w:rPr>
+                <w:sz w:val="20"/>
+                <w:szCs w:val="20"/>
+              </w:rPr>
+            </w:pPr>
+            <w:r>
+              <w:rPr>
+                <w:sz w:val="20"/>
+                <w:szCs w:val="20"/>
+              </w:rPr>
             </w:r>
           </w:p>
         </w:tc>
@@ -1692,10 +1875,16 @@
           <w:p>
             <w:pPr>
               <w:pStyle w:val="TableContents"/>
-              <w:rPr/>
-            </w:pPr>
-            <w:r>
-              <w:rPr/>
+              <w:rPr>
+                <w:sz w:val="20"/>
+                <w:szCs w:val="20"/>
+              </w:rPr>
+            </w:pPr>
+            <w:r>
+              <w:rPr>
+                <w:sz w:val="20"/>
+                <w:szCs w:val="20"/>
+              </w:rPr>
               <w:t>Shift right by 8</w:t>
             </w:r>
           </w:p>
@@ -1739,6 +1928,7 @@
                 <w:outline w:val="false"/>
                 <w:shadow w:val="false"/>
                 <w:sz w:val="20"/>
+                <w:szCs w:val="20"/>
                 <w:u w:val="none"/>
                 <w:em w:val="none"/>
               </w:rPr>
@@ -1787,6 +1977,7 @@
                 <w:outline w:val="false"/>
                 <w:shadow w:val="false"/>
                 <w:sz w:val="20"/>
+                <w:szCs w:val="20"/>
                 <w:u w:val="none"/>
                 <w:em w:val="none"/>
               </w:rPr>
@@ -1812,10 +2003,16 @@
           <w:p>
             <w:pPr>
               <w:pStyle w:val="TableContents"/>
-              <w:rPr/>
-            </w:pPr>
-            <w:r>
-              <w:rPr/>
+              <w:rPr>
+                <w:sz w:val="20"/>
+                <w:szCs w:val="20"/>
+              </w:rPr>
+            </w:pPr>
+            <w:r>
+              <w:rPr>
+                <w:sz w:val="20"/>
+                <w:szCs w:val="20"/>
+              </w:rPr>
             </w:r>
           </w:p>
         </w:tc>
@@ -1833,10 +2030,16 @@
           <w:p>
             <w:pPr>
               <w:pStyle w:val="TableContents"/>
-              <w:rPr/>
-            </w:pPr>
-            <w:r>
-              <w:rPr/>
+              <w:rPr>
+                <w:sz w:val="20"/>
+                <w:szCs w:val="20"/>
+              </w:rPr>
+            </w:pPr>
+            <w:r>
+              <w:rPr>
+                <w:sz w:val="20"/>
+                <w:szCs w:val="20"/>
+              </w:rPr>
               <w:t>Rotate left by 1</w:t>
             </w:r>
           </w:p>
@@ -1880,6 +2083,7 @@
                 <w:outline w:val="false"/>
                 <w:shadow w:val="false"/>
                 <w:sz w:val="20"/>
+                <w:szCs w:val="20"/>
                 <w:u w:val="none"/>
                 <w:em w:val="none"/>
               </w:rPr>
@@ -1928,6 +2132,7 @@
                 <w:outline w:val="false"/>
                 <w:shadow w:val="false"/>
                 <w:sz w:val="20"/>
+                <w:szCs w:val="20"/>
                 <w:u w:val="none"/>
                 <w:em w:val="none"/>
               </w:rPr>
@@ -1953,10 +2158,16 @@
           <w:p>
             <w:pPr>
               <w:pStyle w:val="TableContents"/>
-              <w:rPr/>
-            </w:pPr>
-            <w:r>
-              <w:rPr/>
+              <w:rPr>
+                <w:sz w:val="20"/>
+                <w:szCs w:val="20"/>
+              </w:rPr>
+            </w:pPr>
+            <w:r>
+              <w:rPr>
+                <w:sz w:val="20"/>
+                <w:szCs w:val="20"/>
+              </w:rPr>
             </w:r>
           </w:p>
         </w:tc>
@@ -1974,10 +2185,16 @@
           <w:p>
             <w:pPr>
               <w:pStyle w:val="TableContents"/>
-              <w:rPr/>
-            </w:pPr>
-            <w:r>
-              <w:rPr/>
+              <w:rPr>
+                <w:sz w:val="20"/>
+                <w:szCs w:val="20"/>
+              </w:rPr>
+            </w:pPr>
+            <w:r>
+              <w:rPr>
+                <w:sz w:val="20"/>
+                <w:szCs w:val="20"/>
+              </w:rPr>
               <w:t>Rotate right by 1</w:t>
             </w:r>
           </w:p>
@@ -2021,6 +2238,7 @@
                 <w:outline w:val="false"/>
                 <w:shadow w:val="false"/>
                 <w:sz w:val="20"/>
+                <w:szCs w:val="20"/>
                 <w:u w:val="none"/>
                 <w:em w:val="none"/>
               </w:rPr>
@@ -2069,6 +2287,7 @@
                 <w:outline w:val="false"/>
                 <w:shadow w:val="false"/>
                 <w:sz w:val="20"/>
+                <w:szCs w:val="20"/>
                 <w:u w:val="none"/>
                 <w:em w:val="none"/>
               </w:rPr>
@@ -2094,10 +2313,16 @@
           <w:p>
             <w:pPr>
               <w:pStyle w:val="TableContents"/>
-              <w:rPr/>
-            </w:pPr>
-            <w:r>
-              <w:rPr/>
+              <w:rPr>
+                <w:sz w:val="20"/>
+                <w:szCs w:val="20"/>
+              </w:rPr>
+            </w:pPr>
+            <w:r>
+              <w:rPr>
+                <w:sz w:val="20"/>
+                <w:szCs w:val="20"/>
+              </w:rPr>
             </w:r>
           </w:p>
         </w:tc>
@@ -2115,10 +2340,16 @@
           <w:p>
             <w:pPr>
               <w:pStyle w:val="TableContents"/>
-              <w:rPr/>
-            </w:pPr>
-            <w:r>
-              <w:rPr/>
+              <w:rPr>
+                <w:sz w:val="20"/>
+                <w:szCs w:val="20"/>
+              </w:rPr>
+            </w:pPr>
+            <w:r>
+              <w:rPr>
+                <w:sz w:val="20"/>
+                <w:szCs w:val="20"/>
+              </w:rPr>
               <w:t>Arithmetic Shift right by 1</w:t>
             </w:r>
           </w:p>
@@ -2162,6 +2393,7 @@
                 <w:outline w:val="false"/>
                 <w:shadow w:val="false"/>
                 <w:sz w:val="20"/>
+                <w:szCs w:val="20"/>
                 <w:u w:val="none"/>
                 <w:em w:val="none"/>
               </w:rPr>
@@ -2210,6 +2442,7 @@
                 <w:outline w:val="false"/>
                 <w:shadow w:val="false"/>
                 <w:sz w:val="20"/>
+                <w:szCs w:val="20"/>
                 <w:u w:val="none"/>
                 <w:em w:val="none"/>
               </w:rPr>
@@ -2234,10 +2467,16 @@
           <w:p>
             <w:pPr>
               <w:pStyle w:val="TableContents"/>
-              <w:rPr/>
-            </w:pPr>
-            <w:r>
-              <w:rPr/>
+              <w:rPr>
+                <w:sz w:val="20"/>
+                <w:szCs w:val="20"/>
+              </w:rPr>
+            </w:pPr>
+            <w:r>
+              <w:rPr>
+                <w:sz w:val="20"/>
+                <w:szCs w:val="20"/>
+              </w:rPr>
               <w:t>Compare</w:t>
             </w:r>
           </w:p>
@@ -2256,10 +2495,16 @@
           <w:p>
             <w:pPr>
               <w:pStyle w:val="TableContents"/>
-              <w:rPr/>
-            </w:pPr>
-            <w:r>
-              <w:rPr/>
+              <w:rPr>
+                <w:sz w:val="20"/>
+                <w:szCs w:val="20"/>
+              </w:rPr>
+            </w:pPr>
+            <w:r>
+              <w:rPr>
+                <w:sz w:val="20"/>
+                <w:szCs w:val="20"/>
+              </w:rPr>
               <w:t>Compare</w:t>
             </w:r>
           </w:p>
@@ -2303,6 +2548,7 @@
                 <w:outline w:val="false"/>
                 <w:shadow w:val="false"/>
                 <w:sz w:val="20"/>
+                <w:szCs w:val="20"/>
                 <w:u w:val="none"/>
                 <w:em w:val="none"/>
               </w:rPr>
@@ -2351,6 +2597,7 @@
                 <w:outline w:val="false"/>
                 <w:shadow w:val="false"/>
                 <w:sz w:val="20"/>
+                <w:szCs w:val="20"/>
                 <w:u w:val="none"/>
                 <w:em w:val="none"/>
               </w:rPr>
@@ -2375,10 +2622,16 @@
           <w:p>
             <w:pPr>
               <w:pStyle w:val="TableContents"/>
-              <w:rPr/>
-            </w:pPr>
-            <w:r>
-              <w:rPr/>
+              <w:rPr>
+                <w:sz w:val="20"/>
+                <w:szCs w:val="20"/>
+              </w:rPr>
+            </w:pPr>
+            <w:r>
+              <w:rPr>
+                <w:sz w:val="20"/>
+                <w:szCs w:val="20"/>
+              </w:rPr>
               <w:t>Swap</w:t>
             </w:r>
           </w:p>
@@ -2397,10 +2650,16 @@
           <w:p>
             <w:pPr>
               <w:pStyle w:val="TableContents"/>
-              <w:rPr/>
-            </w:pPr>
-            <w:r>
-              <w:rPr/>
+              <w:rPr>
+                <w:sz w:val="20"/>
+                <w:szCs w:val="20"/>
+              </w:rPr>
+            </w:pPr>
+            <w:r>
+              <w:rPr>
+                <w:sz w:val="20"/>
+                <w:szCs w:val="20"/>
+              </w:rPr>
               <w:t>Swap Endian</w:t>
             </w:r>
           </w:p>
@@ -2444,6 +2703,7 @@
                 <w:outline w:val="false"/>
                 <w:shadow w:val="false"/>
                 <w:sz w:val="20"/>
+                <w:szCs w:val="20"/>
                 <w:u w:val="none"/>
                 <w:em w:val="none"/>
               </w:rPr>
@@ -2492,6 +2752,7 @@
                 <w:outline w:val="false"/>
                 <w:shadow w:val="false"/>
                 <w:sz w:val="20"/>
+                <w:szCs w:val="20"/>
                 <w:u w:val="none"/>
                 <w:em w:val="none"/>
               </w:rPr>
@@ -2518,10 +2779,16 @@
           <w:p>
             <w:pPr>
               <w:pStyle w:val="TableContents"/>
-              <w:rPr/>
-            </w:pPr>
-            <w:r>
-              <w:rPr/>
+              <w:rPr>
+                <w:sz w:val="20"/>
+                <w:szCs w:val="20"/>
+              </w:rPr>
+            </w:pPr>
+            <w:r>
+              <w:rPr>
+                <w:sz w:val="20"/>
+                <w:szCs w:val="20"/>
+              </w:rPr>
               <w:t>Immediate</w:t>
             </w:r>
           </w:p>
@@ -2540,10 +2807,16 @@
           <w:p>
             <w:pPr>
               <w:pStyle w:val="TableContents"/>
-              <w:rPr/>
-            </w:pPr>
-            <w:r>
-              <w:rPr/>
+              <w:rPr>
+                <w:sz w:val="20"/>
+                <w:szCs w:val="20"/>
+              </w:rPr>
+            </w:pPr>
+            <w:r>
+              <w:rPr>
+                <w:sz w:val="20"/>
+                <w:szCs w:val="20"/>
+              </w:rPr>
               <w:t>Load immediate lower</w:t>
             </w:r>
           </w:p>
@@ -2587,6 +2860,7 @@
                 <w:outline w:val="false"/>
                 <w:shadow w:val="false"/>
                 <w:sz w:val="20"/>
+                <w:szCs w:val="20"/>
                 <w:u w:val="none"/>
                 <w:em w:val="none"/>
               </w:rPr>
@@ -2635,6 +2909,7 @@
                 <w:outline w:val="false"/>
                 <w:shadow w:val="false"/>
                 <w:sz w:val="20"/>
+                <w:szCs w:val="20"/>
                 <w:u w:val="none"/>
                 <w:em w:val="none"/>
               </w:rPr>
@@ -2660,10 +2935,16 @@
           <w:p>
             <w:pPr>
               <w:pStyle w:val="TableContents"/>
-              <w:rPr/>
-            </w:pPr>
-            <w:r>
-              <w:rPr/>
+              <w:rPr>
+                <w:sz w:val="20"/>
+                <w:szCs w:val="20"/>
+              </w:rPr>
+            </w:pPr>
+            <w:r>
+              <w:rPr>
+                <w:sz w:val="20"/>
+                <w:szCs w:val="20"/>
+              </w:rPr>
             </w:r>
           </w:p>
         </w:tc>
@@ -2681,10 +2962,16 @@
           <w:p>
             <w:pPr>
               <w:pStyle w:val="TableContents"/>
-              <w:rPr/>
-            </w:pPr>
-            <w:r>
-              <w:rPr/>
+              <w:rPr>
+                <w:sz w:val="20"/>
+                <w:szCs w:val="20"/>
+              </w:rPr>
+            </w:pPr>
+            <w:r>
+              <w:rPr>
+                <w:sz w:val="20"/>
+                <w:szCs w:val="20"/>
+              </w:rPr>
               <w:t>Load immediate upper</w:t>
             </w:r>
           </w:p>
@@ -2728,6 +3015,7 @@
                 <w:outline w:val="false"/>
                 <w:shadow w:val="false"/>
                 <w:sz w:val="20"/>
+                <w:szCs w:val="20"/>
                 <w:u w:val="none"/>
                 <w:em w:val="none"/>
               </w:rPr>
@@ -2776,6 +3064,7 @@
                 <w:outline w:val="false"/>
                 <w:shadow w:val="false"/>
                 <w:sz w:val="20"/>
+                <w:szCs w:val="20"/>
                 <w:u w:val="none"/>
                 <w:em w:val="none"/>
               </w:rPr>
@@ -2801,10 +3090,16 @@
           <w:p>
             <w:pPr>
               <w:pStyle w:val="TableContents"/>
-              <w:rPr/>
-            </w:pPr>
-            <w:r>
-              <w:rPr/>
+              <w:rPr>
+                <w:sz w:val="20"/>
+                <w:szCs w:val="20"/>
+              </w:rPr>
+            </w:pPr>
+            <w:r>
+              <w:rPr>
+                <w:sz w:val="20"/>
+                <w:szCs w:val="20"/>
+              </w:rPr>
             </w:r>
           </w:p>
         </w:tc>
@@ -2822,10 +3117,16 @@
           <w:p>
             <w:pPr>
               <w:pStyle w:val="TableContents"/>
-              <w:rPr/>
-            </w:pPr>
-            <w:r>
-              <w:rPr/>
+              <w:rPr>
+                <w:sz w:val="20"/>
+                <w:szCs w:val="20"/>
+              </w:rPr>
+            </w:pPr>
+            <w:r>
+              <w:rPr>
+                <w:sz w:val="20"/>
+                <w:szCs w:val="20"/>
+              </w:rPr>
               <w:t>Load immediate extended</w:t>
             </w:r>
           </w:p>
@@ -2869,6 +3170,7 @@
                 <w:outline w:val="false"/>
                 <w:shadow w:val="false"/>
                 <w:sz w:val="20"/>
+                <w:szCs w:val="20"/>
                 <w:u w:val="none"/>
                 <w:em w:val="none"/>
               </w:rPr>
@@ -2917,6 +3219,7 @@
                 <w:outline w:val="false"/>
                 <w:shadow w:val="false"/>
                 <w:sz w:val="20"/>
+                <w:szCs w:val="20"/>
                 <w:u w:val="none"/>
                 <w:em w:val="none"/>
               </w:rPr>
@@ -2943,10 +3246,16 @@
           <w:p>
             <w:pPr>
               <w:pStyle w:val="TableContents"/>
-              <w:rPr/>
-            </w:pPr>
-            <w:r>
-              <w:rPr/>
+              <w:rPr>
+                <w:sz w:val="20"/>
+                <w:szCs w:val="20"/>
+              </w:rPr>
+            </w:pPr>
+            <w:r>
+              <w:rPr>
+                <w:sz w:val="20"/>
+                <w:szCs w:val="20"/>
+              </w:rPr>
               <w:t>Load/Stores Data</w:t>
             </w:r>
           </w:p>
@@ -2965,10 +3274,16 @@
           <w:p>
             <w:pPr>
               <w:pStyle w:val="TableContents"/>
-              <w:rPr/>
-            </w:pPr>
-            <w:r>
-              <w:rPr/>
+              <w:rPr>
+                <w:sz w:val="20"/>
+                <w:szCs w:val="20"/>
+              </w:rPr>
+            </w:pPr>
+            <w:r>
+              <w:rPr>
+                <w:sz w:val="20"/>
+                <w:szCs w:val="20"/>
+              </w:rPr>
               <w:t>Load Data Byte</w:t>
             </w:r>
           </w:p>
@@ -3012,6 +3327,7 @@
                 <w:outline w:val="false"/>
                 <w:shadow w:val="false"/>
                 <w:sz w:val="20"/>
+                <w:szCs w:val="20"/>
                 <w:u w:val="none"/>
                 <w:em w:val="none"/>
               </w:rPr>
@@ -3060,6 +3376,7 @@
                 <w:outline w:val="false"/>
                 <w:shadow w:val="false"/>
                 <w:sz w:val="20"/>
+                <w:szCs w:val="20"/>
                 <w:u w:val="none"/>
                 <w:em w:val="none"/>
               </w:rPr>
@@ -3085,10 +3402,16 @@
           <w:p>
             <w:pPr>
               <w:pStyle w:val="TableContents"/>
-              <w:rPr/>
-            </w:pPr>
-            <w:r>
-              <w:rPr/>
+              <w:rPr>
+                <w:sz w:val="20"/>
+                <w:szCs w:val="20"/>
+              </w:rPr>
+            </w:pPr>
+            <w:r>
+              <w:rPr>
+                <w:sz w:val="20"/>
+                <w:szCs w:val="20"/>
+              </w:rPr>
             </w:r>
           </w:p>
         </w:tc>
@@ -3106,10 +3429,16 @@
           <w:p>
             <w:pPr>
               <w:pStyle w:val="TableContents"/>
-              <w:rPr/>
-            </w:pPr>
-            <w:r>
-              <w:rPr/>
+              <w:rPr>
+                <w:sz w:val="20"/>
+                <w:szCs w:val="20"/>
+              </w:rPr>
+            </w:pPr>
+            <w:r>
+              <w:rPr>
+                <w:sz w:val="20"/>
+                <w:szCs w:val="20"/>
+              </w:rPr>
               <w:t>Load Data Short</w:t>
             </w:r>
           </w:p>
@@ -3153,6 +3482,7 @@
                 <w:outline w:val="false"/>
                 <w:shadow w:val="false"/>
                 <w:sz w:val="20"/>
+                <w:szCs w:val="20"/>
                 <w:u w:val="none"/>
                 <w:em w:val="none"/>
               </w:rPr>
@@ -3201,6 +3531,7 @@
                 <w:outline w:val="false"/>
                 <w:shadow w:val="false"/>
                 <w:sz w:val="20"/>
+                <w:szCs w:val="20"/>
                 <w:u w:val="none"/>
                 <w:em w:val="none"/>
               </w:rPr>
@@ -3226,10 +3557,16 @@
           <w:p>
             <w:pPr>
               <w:pStyle w:val="TableContents"/>
-              <w:rPr/>
-            </w:pPr>
-            <w:r>
-              <w:rPr/>
+              <w:rPr>
+                <w:sz w:val="20"/>
+                <w:szCs w:val="20"/>
+              </w:rPr>
+            </w:pPr>
+            <w:r>
+              <w:rPr>
+                <w:sz w:val="20"/>
+                <w:szCs w:val="20"/>
+              </w:rPr>
             </w:r>
           </w:p>
         </w:tc>
@@ -3247,10 +3584,16 @@
           <w:p>
             <w:pPr>
               <w:pStyle w:val="TableContents"/>
-              <w:rPr/>
-            </w:pPr>
-            <w:r>
-              <w:rPr/>
+              <w:rPr>
+                <w:sz w:val="20"/>
+                <w:szCs w:val="20"/>
+              </w:rPr>
+            </w:pPr>
+            <w:r>
+              <w:rPr>
+                <w:sz w:val="20"/>
+                <w:szCs w:val="20"/>
+              </w:rPr>
               <w:t>Load Data Long</w:t>
             </w:r>
           </w:p>
@@ -3294,6 +3637,7 @@
                 <w:outline w:val="false"/>
                 <w:shadow w:val="false"/>
                 <w:sz w:val="20"/>
+                <w:szCs w:val="20"/>
                 <w:u w:val="none"/>
                 <w:em w:val="none"/>
               </w:rPr>
@@ -3342,6 +3686,7 @@
                 <w:outline w:val="false"/>
                 <w:shadow w:val="false"/>
                 <w:sz w:val="20"/>
+                <w:szCs w:val="20"/>
                 <w:u w:val="none"/>
                 <w:em w:val="none"/>
               </w:rPr>
@@ -3367,10 +3712,16 @@
           <w:p>
             <w:pPr>
               <w:pStyle w:val="TableContents"/>
-              <w:rPr/>
-            </w:pPr>
-            <w:r>
-              <w:rPr/>
+              <w:rPr>
+                <w:sz w:val="20"/>
+                <w:szCs w:val="20"/>
+              </w:rPr>
+            </w:pPr>
+            <w:r>
+              <w:rPr>
+                <w:sz w:val="20"/>
+                <w:szCs w:val="20"/>
+              </w:rPr>
             </w:r>
           </w:p>
         </w:tc>
@@ -3388,10 +3739,16 @@
           <w:p>
             <w:pPr>
               <w:pStyle w:val="TableContents"/>
-              <w:rPr/>
-            </w:pPr>
-            <w:r>
-              <w:rPr/>
+              <w:rPr>
+                <w:sz w:val="20"/>
+                <w:szCs w:val="20"/>
+              </w:rPr>
+            </w:pPr>
+            <w:r>
+              <w:rPr>
+                <w:sz w:val="20"/>
+                <w:szCs w:val="20"/>
+              </w:rPr>
               <w:t>Store Data Byte</w:t>
             </w:r>
           </w:p>
@@ -3435,6 +3792,7 @@
                 <w:outline w:val="false"/>
                 <w:shadow w:val="false"/>
                 <w:sz w:val="20"/>
+                <w:szCs w:val="20"/>
                 <w:u w:val="none"/>
                 <w:em w:val="none"/>
               </w:rPr>
@@ -3483,6 +3841,7 @@
                 <w:outline w:val="false"/>
                 <w:shadow w:val="false"/>
                 <w:sz w:val="20"/>
+                <w:szCs w:val="20"/>
                 <w:u w:val="none"/>
                 <w:em w:val="none"/>
               </w:rPr>
@@ -3508,10 +3867,16 @@
           <w:p>
             <w:pPr>
               <w:pStyle w:val="TableContents"/>
-              <w:rPr/>
-            </w:pPr>
-            <w:r>
-              <w:rPr/>
+              <w:rPr>
+                <w:sz w:val="20"/>
+                <w:szCs w:val="20"/>
+              </w:rPr>
+            </w:pPr>
+            <w:r>
+              <w:rPr>
+                <w:sz w:val="20"/>
+                <w:szCs w:val="20"/>
+              </w:rPr>
             </w:r>
           </w:p>
         </w:tc>
@@ -3529,10 +3894,16 @@
           <w:p>
             <w:pPr>
               <w:pStyle w:val="TableContents"/>
-              <w:rPr/>
-            </w:pPr>
-            <w:r>
-              <w:rPr/>
+              <w:rPr>
+                <w:sz w:val="20"/>
+                <w:szCs w:val="20"/>
+              </w:rPr>
+            </w:pPr>
+            <w:r>
+              <w:rPr>
+                <w:sz w:val="20"/>
+                <w:szCs w:val="20"/>
+              </w:rPr>
               <w:t>Store Data Short</w:t>
             </w:r>
           </w:p>
@@ -3576,6 +3947,7 @@
                 <w:outline w:val="false"/>
                 <w:shadow w:val="false"/>
                 <w:sz w:val="20"/>
+                <w:szCs w:val="20"/>
                 <w:u w:val="none"/>
                 <w:em w:val="none"/>
               </w:rPr>
@@ -3624,6 +3996,7 @@
                 <w:outline w:val="false"/>
                 <w:shadow w:val="false"/>
                 <w:sz w:val="20"/>
+                <w:szCs w:val="20"/>
                 <w:u w:val="none"/>
                 <w:em w:val="none"/>
               </w:rPr>
@@ -3649,10 +4022,16 @@
           <w:p>
             <w:pPr>
               <w:pStyle w:val="TableContents"/>
-              <w:rPr/>
-            </w:pPr>
-            <w:r>
-              <w:rPr/>
+              <w:rPr>
+                <w:sz w:val="20"/>
+                <w:szCs w:val="20"/>
+              </w:rPr>
+            </w:pPr>
+            <w:r>
+              <w:rPr>
+                <w:sz w:val="20"/>
+                <w:szCs w:val="20"/>
+              </w:rPr>
             </w:r>
           </w:p>
         </w:tc>
@@ -3670,10 +4049,16 @@
           <w:p>
             <w:pPr>
               <w:pStyle w:val="TableContents"/>
-              <w:rPr/>
-            </w:pPr>
-            <w:r>
-              <w:rPr/>
+              <w:rPr>
+                <w:sz w:val="20"/>
+                <w:szCs w:val="20"/>
+              </w:rPr>
+            </w:pPr>
+            <w:r>
+              <w:rPr>
+                <w:sz w:val="20"/>
+                <w:szCs w:val="20"/>
+              </w:rPr>
               <w:t>Store Data Long</w:t>
             </w:r>
           </w:p>
@@ -3717,6 +4102,7 @@
                 <w:outline w:val="false"/>
                 <w:shadow w:val="false"/>
                 <w:sz w:val="20"/>
+                <w:szCs w:val="20"/>
                 <w:u w:val="none"/>
                 <w:em w:val="none"/>
               </w:rPr>
@@ -3765,6 +4151,7 @@
                 <w:outline w:val="false"/>
                 <w:shadow w:val="false"/>
                 <w:sz w:val="20"/>
+                <w:szCs w:val="20"/>
                 <w:u w:val="none"/>
                 <w:em w:val="none"/>
               </w:rPr>
@@ -3791,10 +4178,16 @@
           <w:p>
             <w:pPr>
               <w:pStyle w:val="TableContents"/>
-              <w:rPr/>
-            </w:pPr>
-            <w:r>
-              <w:rPr/>
+              <w:rPr>
+                <w:sz w:val="20"/>
+                <w:szCs w:val="20"/>
+              </w:rPr>
+            </w:pPr>
+            <w:r>
+              <w:rPr>
+                <w:sz w:val="20"/>
+                <w:szCs w:val="20"/>
+              </w:rPr>
               <w:t>Load/Stores Peripheral</w:t>
             </w:r>
           </w:p>
@@ -3813,10 +4206,16 @@
           <w:p>
             <w:pPr>
               <w:pStyle w:val="TableContents"/>
-              <w:rPr/>
-            </w:pPr>
-            <w:r>
-              <w:rPr/>
+              <w:rPr>
+                <w:sz w:val="20"/>
+                <w:szCs w:val="20"/>
+              </w:rPr>
+            </w:pPr>
+            <w:r>
+              <w:rPr>
+                <w:sz w:val="20"/>
+                <w:szCs w:val="20"/>
+              </w:rPr>
               <w:t>Load Peripheral Byte</w:t>
             </w:r>
           </w:p>
@@ -3860,6 +4259,7 @@
                 <w:outline w:val="false"/>
                 <w:shadow w:val="false"/>
                 <w:sz w:val="20"/>
+                <w:szCs w:val="20"/>
                 <w:u w:val="none"/>
                 <w:em w:val="none"/>
               </w:rPr>
@@ -3908,6 +4308,7 @@
                 <w:outline w:val="false"/>
                 <w:shadow w:val="false"/>
                 <w:sz w:val="20"/>
+                <w:szCs w:val="20"/>
                 <w:u w:val="none"/>
                 <w:em w:val="none"/>
               </w:rPr>
@@ -3934,10 +4335,16 @@
           <w:p>
             <w:pPr>
               <w:pStyle w:val="TableContents"/>
-              <w:rPr/>
-            </w:pPr>
-            <w:r>
-              <w:rPr/>
+              <w:rPr>
+                <w:sz w:val="20"/>
+                <w:szCs w:val="20"/>
+              </w:rPr>
+            </w:pPr>
+            <w:r>
+              <w:rPr>
+                <w:sz w:val="20"/>
+                <w:szCs w:val="20"/>
+              </w:rPr>
             </w:r>
           </w:p>
         </w:tc>
@@ -3955,10 +4362,16 @@
           <w:p>
             <w:pPr>
               <w:pStyle w:val="TableContents"/>
-              <w:rPr/>
-            </w:pPr>
-            <w:r>
-              <w:rPr/>
+              <w:rPr>
+                <w:sz w:val="20"/>
+                <w:szCs w:val="20"/>
+              </w:rPr>
+            </w:pPr>
+            <w:r>
+              <w:rPr>
+                <w:sz w:val="20"/>
+                <w:szCs w:val="20"/>
+              </w:rPr>
               <w:t>Load Peripheral Short</w:t>
             </w:r>
           </w:p>
@@ -4002,6 +4415,7 @@
                 <w:outline w:val="false"/>
                 <w:shadow w:val="false"/>
                 <w:sz w:val="20"/>
+                <w:szCs w:val="20"/>
                 <w:u w:val="none"/>
                 <w:em w:val="none"/>
               </w:rPr>
@@ -4050,6 +4464,7 @@
                 <w:outline w:val="false"/>
                 <w:shadow w:val="false"/>
                 <w:sz w:val="20"/>
+                <w:szCs w:val="20"/>
                 <w:u w:val="none"/>
                 <w:em w:val="none"/>
               </w:rPr>
@@ -4076,10 +4491,16 @@
           <w:p>
             <w:pPr>
               <w:pStyle w:val="TableContents"/>
-              <w:rPr/>
-            </w:pPr>
-            <w:r>
-              <w:rPr/>
+              <w:rPr>
+                <w:sz w:val="20"/>
+                <w:szCs w:val="20"/>
+              </w:rPr>
+            </w:pPr>
+            <w:r>
+              <w:rPr>
+                <w:sz w:val="20"/>
+                <w:szCs w:val="20"/>
+              </w:rPr>
             </w:r>
           </w:p>
         </w:tc>
@@ -4097,10 +4518,16 @@
           <w:p>
             <w:pPr>
               <w:pStyle w:val="TableContents"/>
-              <w:rPr/>
-            </w:pPr>
-            <w:r>
-              <w:rPr/>
+              <w:rPr>
+                <w:sz w:val="20"/>
+                <w:szCs w:val="20"/>
+              </w:rPr>
+            </w:pPr>
+            <w:r>
+              <w:rPr>
+                <w:sz w:val="20"/>
+                <w:szCs w:val="20"/>
+              </w:rPr>
               <w:t>Load Peripheral Long</w:t>
             </w:r>
           </w:p>
@@ -4144,6 +4571,7 @@
                 <w:outline w:val="false"/>
                 <w:shadow w:val="false"/>
                 <w:sz w:val="20"/>
+                <w:szCs w:val="20"/>
                 <w:u w:val="none"/>
                 <w:em w:val="none"/>
               </w:rPr>
@@ -4192,6 +4620,7 @@
                 <w:outline w:val="false"/>
                 <w:shadow w:val="false"/>
                 <w:sz w:val="20"/>
+                <w:szCs w:val="20"/>
                 <w:u w:val="none"/>
                 <w:em w:val="none"/>
               </w:rPr>
@@ -4218,10 +4647,16 @@
           <w:p>
             <w:pPr>
               <w:pStyle w:val="TableContents"/>
-              <w:rPr/>
-            </w:pPr>
-            <w:r>
-              <w:rPr/>
+              <w:rPr>
+                <w:sz w:val="20"/>
+                <w:szCs w:val="20"/>
+              </w:rPr>
+            </w:pPr>
+            <w:r>
+              <w:rPr>
+                <w:sz w:val="20"/>
+                <w:szCs w:val="20"/>
+              </w:rPr>
             </w:r>
           </w:p>
         </w:tc>
@@ -4239,10 +4674,16 @@
           <w:p>
             <w:pPr>
               <w:pStyle w:val="TableContents"/>
-              <w:rPr/>
-            </w:pPr>
-            <w:r>
-              <w:rPr/>
+              <w:rPr>
+                <w:sz w:val="20"/>
+                <w:szCs w:val="20"/>
+              </w:rPr>
+            </w:pPr>
+            <w:r>
+              <w:rPr>
+                <w:sz w:val="20"/>
+                <w:szCs w:val="20"/>
+              </w:rPr>
               <w:t>Store Peripheral Byte</w:t>
             </w:r>
           </w:p>
@@ -4286,6 +4727,7 @@
                 <w:outline w:val="false"/>
                 <w:shadow w:val="false"/>
                 <w:sz w:val="20"/>
+                <w:szCs w:val="20"/>
                 <w:u w:val="none"/>
                 <w:em w:val="none"/>
               </w:rPr>
@@ -4334,6 +4776,7 @@
                 <w:outline w:val="false"/>
                 <w:shadow w:val="false"/>
                 <w:sz w:val="20"/>
+                <w:szCs w:val="20"/>
                 <w:u w:val="none"/>
                 <w:em w:val="none"/>
               </w:rPr>
@@ -4360,10 +4803,16 @@
           <w:p>
             <w:pPr>
               <w:pStyle w:val="TableContents"/>
-              <w:rPr/>
-            </w:pPr>
-            <w:r>
-              <w:rPr/>
+              <w:rPr>
+                <w:sz w:val="20"/>
+                <w:szCs w:val="20"/>
+              </w:rPr>
+            </w:pPr>
+            <w:r>
+              <w:rPr>
+                <w:sz w:val="20"/>
+                <w:szCs w:val="20"/>
+              </w:rPr>
             </w:r>
           </w:p>
         </w:tc>
@@ -4381,10 +4830,16 @@
           <w:p>
             <w:pPr>
               <w:pStyle w:val="TableContents"/>
-              <w:rPr/>
-            </w:pPr>
-            <w:r>
-              <w:rPr/>
+              <w:rPr>
+                <w:sz w:val="20"/>
+                <w:szCs w:val="20"/>
+              </w:rPr>
+            </w:pPr>
+            <w:r>
+              <w:rPr>
+                <w:sz w:val="20"/>
+                <w:szCs w:val="20"/>
+              </w:rPr>
               <w:t>Store Peripheral Short</w:t>
             </w:r>
           </w:p>
@@ -4428,6 +4883,7 @@
                 <w:outline w:val="false"/>
                 <w:shadow w:val="false"/>
                 <w:sz w:val="20"/>
+                <w:szCs w:val="20"/>
                 <w:u w:val="none"/>
                 <w:em w:val="none"/>
               </w:rPr>
@@ -4476,6 +4932,7 @@
                 <w:outline w:val="false"/>
                 <w:shadow w:val="false"/>
                 <w:sz w:val="20"/>
+                <w:szCs w:val="20"/>
                 <w:u w:val="none"/>
                 <w:em w:val="none"/>
               </w:rPr>
@@ -4502,10 +4959,16 @@
           <w:p>
             <w:pPr>
               <w:pStyle w:val="TableContents"/>
-              <w:rPr/>
-            </w:pPr>
-            <w:r>
-              <w:rPr/>
+              <w:rPr>
+                <w:sz w:val="20"/>
+                <w:szCs w:val="20"/>
+              </w:rPr>
+            </w:pPr>
+            <w:r>
+              <w:rPr>
+                <w:sz w:val="20"/>
+                <w:szCs w:val="20"/>
+              </w:rPr>
             </w:r>
           </w:p>
         </w:tc>
@@ -4523,10 +4986,16 @@
           <w:p>
             <w:pPr>
               <w:pStyle w:val="TableContents"/>
-              <w:rPr/>
-            </w:pPr>
-            <w:r>
-              <w:rPr/>
+              <w:rPr>
+                <w:sz w:val="20"/>
+                <w:szCs w:val="20"/>
+              </w:rPr>
+            </w:pPr>
+            <w:r>
+              <w:rPr>
+                <w:sz w:val="20"/>
+                <w:szCs w:val="20"/>
+              </w:rPr>
               <w:t>Store Peripheral Long</w:t>
             </w:r>
           </w:p>
@@ -4570,6 +5039,7 @@
                 <w:outline w:val="false"/>
                 <w:shadow w:val="false"/>
                 <w:sz w:val="20"/>
+                <w:szCs w:val="20"/>
                 <w:u w:val="none"/>
                 <w:em w:val="none"/>
               </w:rPr>
@@ -4618,6 +5088,7 @@
                 <w:outline w:val="false"/>
                 <w:shadow w:val="false"/>
                 <w:sz w:val="20"/>
+                <w:szCs w:val="20"/>
                 <w:u w:val="none"/>
                 <w:em w:val="none"/>
               </w:rPr>
@@ -4644,10 +5115,16 @@
           <w:p>
             <w:pPr>
               <w:pStyle w:val="TableContents"/>
-              <w:rPr/>
-            </w:pPr>
-            <w:r>
-              <w:rPr/>
+              <w:rPr>
+                <w:sz w:val="20"/>
+                <w:szCs w:val="20"/>
+              </w:rPr>
+            </w:pPr>
+            <w:r>
+              <w:rPr>
+                <w:sz w:val="20"/>
+                <w:szCs w:val="20"/>
+              </w:rPr>
               <w:t>Stack</w:t>
             </w:r>
           </w:p>
@@ -4666,10 +5143,16 @@
           <w:p>
             <w:pPr>
               <w:pStyle w:val="TableContents"/>
-              <w:rPr/>
-            </w:pPr>
-            <w:r>
-              <w:rPr/>
+              <w:rPr>
+                <w:sz w:val="20"/>
+                <w:szCs w:val="20"/>
+              </w:rPr>
+            </w:pPr>
+            <w:r>
+              <w:rPr>
+                <w:sz w:val="20"/>
+                <w:szCs w:val="20"/>
+              </w:rPr>
               <w:t>Push to stack</w:t>
             </w:r>
           </w:p>
@@ -4715,6 +5198,7 @@
                 <w:outline w:val="false"/>
                 <w:shadow w:val="false"/>
                 <w:sz w:val="20"/>
+                <w:szCs w:val="20"/>
                 <w:u w:val="none"/>
                 <w:em w:val="none"/>
               </w:rPr>
@@ -4763,6 +5247,7 @@
                 <w:outline w:val="false"/>
                 <w:shadow w:val="false"/>
                 <w:sz w:val="20"/>
+                <w:szCs w:val="20"/>
                 <w:u w:val="none"/>
                 <w:em w:val="none"/>
               </w:rPr>
@@ -4788,10 +5273,16 @@
           <w:p>
             <w:pPr>
               <w:pStyle w:val="TableContents"/>
-              <w:rPr/>
-            </w:pPr>
-            <w:r>
-              <w:rPr/>
+              <w:rPr>
+                <w:sz w:val="20"/>
+                <w:szCs w:val="20"/>
+              </w:rPr>
+            </w:pPr>
+            <w:r>
+              <w:rPr>
+                <w:sz w:val="20"/>
+                <w:szCs w:val="20"/>
+              </w:rPr>
             </w:r>
           </w:p>
         </w:tc>
@@ -4809,10 +5300,16 @@
           <w:p>
             <w:pPr>
               <w:pStyle w:val="TableContents"/>
-              <w:rPr/>
-            </w:pPr>
-            <w:r>
-              <w:rPr/>
+              <w:rPr>
+                <w:sz w:val="20"/>
+                <w:szCs w:val="20"/>
+              </w:rPr>
+            </w:pPr>
+            <w:r>
+              <w:rPr>
+                <w:sz w:val="20"/>
+                <w:szCs w:val="20"/>
+              </w:rPr>
               <w:t>Pull from stack</w:t>
             </w:r>
           </w:p>
@@ -4856,6 +5353,7 @@
                 <w:outline w:val="false"/>
                 <w:shadow w:val="false"/>
                 <w:sz w:val="20"/>
+                <w:szCs w:val="20"/>
                 <w:u w:val="none"/>
                 <w:em w:val="none"/>
               </w:rPr>
@@ -4904,6 +5402,7 @@
                 <w:outline w:val="false"/>
                 <w:shadow w:val="false"/>
                 <w:sz w:val="20"/>
+                <w:szCs w:val="20"/>
                 <w:u w:val="none"/>
                 <w:em w:val="none"/>
               </w:rPr>
@@ -4929,10 +5428,16 @@
           <w:p>
             <w:pPr>
               <w:pStyle w:val="TableContents"/>
-              <w:rPr/>
-            </w:pPr>
-            <w:r>
-              <w:rPr/>
+              <w:rPr>
+                <w:sz w:val="20"/>
+                <w:szCs w:val="20"/>
+              </w:rPr>
+            </w:pPr>
+            <w:r>
+              <w:rPr>
+                <w:sz w:val="20"/>
+                <w:szCs w:val="20"/>
+              </w:rPr>
             </w:r>
           </w:p>
         </w:tc>
@@ -4950,10 +5455,16 @@
           <w:p>
             <w:pPr>
               <w:pStyle w:val="TableContents"/>
-              <w:rPr/>
-            </w:pPr>
-            <w:r>
-              <w:rPr/>
+              <w:rPr>
+                <w:sz w:val="20"/>
+                <w:szCs w:val="20"/>
+              </w:rPr>
+            </w:pPr>
+            <w:r>
+              <w:rPr>
+                <w:sz w:val="20"/>
+                <w:szCs w:val="20"/>
+              </w:rPr>
               <w:t>Store to stack</w:t>
             </w:r>
           </w:p>
@@ -4999,6 +5510,7 @@
                 <w:outline w:val="false"/>
                 <w:shadow w:val="false"/>
                 <w:sz w:val="20"/>
+                <w:szCs w:val="20"/>
                 <w:u w:val="none"/>
                 <w:em w:val="none"/>
               </w:rPr>
@@ -5047,6 +5559,7 @@
                 <w:outline w:val="false"/>
                 <w:shadow w:val="false"/>
                 <w:sz w:val="20"/>
+                <w:szCs w:val="20"/>
                 <w:u w:val="none"/>
                 <w:em w:val="none"/>
               </w:rPr>
@@ -5072,10 +5585,16 @@
           <w:p>
             <w:pPr>
               <w:pStyle w:val="TableContents"/>
-              <w:rPr/>
-            </w:pPr>
-            <w:r>
-              <w:rPr/>
+              <w:rPr>
+                <w:sz w:val="20"/>
+                <w:szCs w:val="20"/>
+              </w:rPr>
+            </w:pPr>
+            <w:r>
+              <w:rPr>
+                <w:sz w:val="20"/>
+                <w:szCs w:val="20"/>
+              </w:rPr>
             </w:r>
           </w:p>
         </w:tc>
@@ -5093,10 +5612,16 @@
           <w:p>
             <w:pPr>
               <w:pStyle w:val="TableContents"/>
-              <w:rPr/>
-            </w:pPr>
-            <w:r>
-              <w:rPr/>
+              <w:rPr>
+                <w:sz w:val="20"/>
+                <w:szCs w:val="20"/>
+              </w:rPr>
+            </w:pPr>
+            <w:r>
+              <w:rPr>
+                <w:sz w:val="20"/>
+                <w:szCs w:val="20"/>
+              </w:rPr>
               <w:t>Load from stack</w:t>
             </w:r>
           </w:p>
@@ -5140,6 +5665,7 @@
                 <w:outline w:val="false"/>
                 <w:shadow w:val="false"/>
                 <w:sz w:val="20"/>
+                <w:szCs w:val="20"/>
                 <w:u w:val="none"/>
                 <w:em w:val="none"/>
               </w:rPr>
@@ -5188,6 +5714,7 @@
                 <w:outline w:val="false"/>
                 <w:shadow w:val="false"/>
                 <w:sz w:val="20"/>
+                <w:szCs w:val="20"/>
                 <w:u w:val="none"/>
                 <w:em w:val="none"/>
               </w:rPr>
@@ -5214,10 +5741,16 @@
           <w:p>
             <w:pPr>
               <w:pStyle w:val="TableContents"/>
-              <w:rPr/>
-            </w:pPr>
-            <w:r>
-              <w:rPr/>
+              <w:rPr>
+                <w:sz w:val="20"/>
+                <w:szCs w:val="20"/>
+              </w:rPr>
+            </w:pPr>
+            <w:r>
+              <w:rPr>
+                <w:sz w:val="20"/>
+                <w:szCs w:val="20"/>
+              </w:rPr>
               <w:t>Branches</w:t>
             </w:r>
           </w:p>
@@ -5236,10 +5769,16 @@
           <w:p>
             <w:pPr>
               <w:pStyle w:val="TableContents"/>
-              <w:rPr/>
-            </w:pPr>
-            <w:r>
-              <w:rPr/>
+              <w:rPr>
+                <w:sz w:val="20"/>
+                <w:szCs w:val="20"/>
+              </w:rPr>
+            </w:pPr>
+            <w:r>
+              <w:rPr>
+                <w:sz w:val="20"/>
+                <w:szCs w:val="20"/>
+              </w:rPr>
               <w:t>Branch Always</w:t>
             </w:r>
           </w:p>
@@ -5283,6 +5822,7 @@
                 <w:outline w:val="false"/>
                 <w:shadow w:val="false"/>
                 <w:sz w:val="20"/>
+                <w:szCs w:val="20"/>
                 <w:u w:val="none"/>
                 <w:em w:val="none"/>
               </w:rPr>
@@ -5331,6 +5871,7 @@
                 <w:outline w:val="false"/>
                 <w:shadow w:val="false"/>
                 <w:sz w:val="20"/>
+                <w:szCs w:val="20"/>
                 <w:u w:val="none"/>
                 <w:em w:val="none"/>
               </w:rPr>
@@ -5356,10 +5897,16 @@
           <w:p>
             <w:pPr>
               <w:pStyle w:val="TableContents"/>
-              <w:rPr/>
-            </w:pPr>
-            <w:r>
-              <w:rPr/>
+              <w:rPr>
+                <w:sz w:val="20"/>
+                <w:szCs w:val="20"/>
+              </w:rPr>
+            </w:pPr>
+            <w:r>
+              <w:rPr>
+                <w:sz w:val="20"/>
+                <w:szCs w:val="20"/>
+              </w:rPr>
             </w:r>
           </w:p>
         </w:tc>
@@ -5377,10 +5924,16 @@
           <w:p>
             <w:pPr>
               <w:pStyle w:val="TableContents"/>
-              <w:rPr/>
-            </w:pPr>
-            <w:r>
-              <w:rPr/>
+              <w:rPr>
+                <w:sz w:val="20"/>
+                <w:szCs w:val="20"/>
+              </w:rPr>
+            </w:pPr>
+            <w:r>
+              <w:rPr>
+                <w:sz w:val="20"/>
+                <w:szCs w:val="20"/>
+              </w:rPr>
               <w:t>Branch if equal to zero</w:t>
             </w:r>
           </w:p>
@@ -5424,6 +5977,7 @@
                 <w:outline w:val="false"/>
                 <w:shadow w:val="false"/>
                 <w:sz w:val="20"/>
+                <w:szCs w:val="20"/>
                 <w:u w:val="none"/>
                 <w:em w:val="none"/>
               </w:rPr>
@@ -5472,6 +6026,7 @@
                 <w:outline w:val="false"/>
                 <w:shadow w:val="false"/>
                 <w:sz w:val="20"/>
+                <w:szCs w:val="20"/>
                 <w:u w:val="none"/>
                 <w:em w:val="none"/>
               </w:rPr>
@@ -5497,10 +6052,16 @@
           <w:p>
             <w:pPr>
               <w:pStyle w:val="TableContents"/>
-              <w:rPr/>
-            </w:pPr>
-            <w:r>
-              <w:rPr/>
+              <w:rPr>
+                <w:sz w:val="20"/>
+                <w:szCs w:val="20"/>
+              </w:rPr>
+            </w:pPr>
+            <w:r>
+              <w:rPr>
+                <w:sz w:val="20"/>
+                <w:szCs w:val="20"/>
+              </w:rPr>
             </w:r>
           </w:p>
         </w:tc>
@@ -5518,10 +6079,16 @@
           <w:p>
             <w:pPr>
               <w:pStyle w:val="TableContents"/>
-              <w:rPr/>
-            </w:pPr>
-            <w:r>
-              <w:rPr/>
+              <w:rPr>
+                <w:sz w:val="20"/>
+                <w:szCs w:val="20"/>
+              </w:rPr>
+            </w:pPr>
+            <w:r>
+              <w:rPr>
+                <w:sz w:val="20"/>
+                <w:szCs w:val="20"/>
+              </w:rPr>
               <w:t>Branch if equal to one</w:t>
             </w:r>
           </w:p>
@@ -5565,6 +6132,7 @@
                 <w:outline w:val="false"/>
                 <w:shadow w:val="false"/>
                 <w:sz w:val="20"/>
+                <w:szCs w:val="20"/>
                 <w:u w:val="none"/>
                 <w:em w:val="none"/>
               </w:rPr>
@@ -5613,6 +6181,7 @@
                 <w:outline w:val="false"/>
                 <w:shadow w:val="false"/>
                 <w:sz w:val="20"/>
+                <w:szCs w:val="20"/>
                 <w:u w:val="none"/>
                 <w:em w:val="none"/>
               </w:rPr>
@@ -5638,10 +6207,16 @@
           <w:p>
             <w:pPr>
               <w:pStyle w:val="TableContents"/>
-              <w:rPr/>
-            </w:pPr>
-            <w:r>
-              <w:rPr/>
+              <w:rPr>
+                <w:sz w:val="20"/>
+                <w:szCs w:val="20"/>
+              </w:rPr>
+            </w:pPr>
+            <w:r>
+              <w:rPr>
+                <w:sz w:val="20"/>
+                <w:szCs w:val="20"/>
+              </w:rPr>
             </w:r>
           </w:p>
         </w:tc>
@@ -5659,10 +6234,16 @@
           <w:p>
             <w:pPr>
               <w:pStyle w:val="TableContents"/>
-              <w:rPr/>
-            </w:pPr>
-            <w:r>
-              <w:rPr/>
+              <w:rPr>
+                <w:sz w:val="20"/>
+                <w:szCs w:val="20"/>
+              </w:rPr>
+            </w:pPr>
+            <w:r>
+              <w:rPr>
+                <w:sz w:val="20"/>
+                <w:szCs w:val="20"/>
+              </w:rPr>
               <w:t>Branch if not zero</w:t>
             </w:r>
           </w:p>
@@ -5706,6 +6287,7 @@
                 <w:outline w:val="false"/>
                 <w:shadow w:val="false"/>
                 <w:sz w:val="20"/>
+                <w:szCs w:val="20"/>
                 <w:u w:val="none"/>
                 <w:em w:val="none"/>
               </w:rPr>
@@ -5754,6 +6336,7 @@
                 <w:outline w:val="false"/>
                 <w:shadow w:val="false"/>
                 <w:sz w:val="20"/>
+                <w:szCs w:val="20"/>
                 <w:u w:val="none"/>
                 <w:em w:val="none"/>
               </w:rPr>
@@ -5779,10 +6362,16 @@
           <w:p>
             <w:pPr>
               <w:pStyle w:val="TableContents"/>
-              <w:rPr/>
-            </w:pPr>
-            <w:r>
-              <w:rPr/>
+              <w:rPr>
+                <w:sz w:val="20"/>
+                <w:szCs w:val="20"/>
+              </w:rPr>
+            </w:pPr>
+            <w:r>
+              <w:rPr>
+                <w:sz w:val="20"/>
+                <w:szCs w:val="20"/>
+              </w:rPr>
             </w:r>
           </w:p>
         </w:tc>
@@ -5800,10 +6389,16 @@
           <w:p>
             <w:pPr>
               <w:pStyle w:val="TableContents"/>
-              <w:rPr/>
-            </w:pPr>
-            <w:r>
-              <w:rPr/>
+              <w:rPr>
+                <w:sz w:val="20"/>
+                <w:szCs w:val="20"/>
+              </w:rPr>
+            </w:pPr>
+            <w:r>
+              <w:rPr>
+                <w:sz w:val="20"/>
+                <w:szCs w:val="20"/>
+              </w:rPr>
               <w:t>Branch if carry clear</w:t>
             </w:r>
           </w:p>
@@ -5847,6 +6442,7 @@
                 <w:outline w:val="false"/>
                 <w:shadow w:val="false"/>
                 <w:sz w:val="20"/>
+                <w:szCs w:val="20"/>
                 <w:u w:val="none"/>
                 <w:em w:val="none"/>
               </w:rPr>
@@ -5895,6 +6491,7 @@
                 <w:outline w:val="false"/>
                 <w:shadow w:val="false"/>
                 <w:sz w:val="20"/>
+                <w:szCs w:val="20"/>
                 <w:u w:val="none"/>
                 <w:em w:val="none"/>
               </w:rPr>
@@ -5920,10 +6517,16 @@
           <w:p>
             <w:pPr>
               <w:pStyle w:val="TableContents"/>
-              <w:rPr/>
-            </w:pPr>
-            <w:r>
-              <w:rPr/>
+              <w:rPr>
+                <w:sz w:val="20"/>
+                <w:szCs w:val="20"/>
+              </w:rPr>
+            </w:pPr>
+            <w:r>
+              <w:rPr>
+                <w:sz w:val="20"/>
+                <w:szCs w:val="20"/>
+              </w:rPr>
             </w:r>
           </w:p>
         </w:tc>
@@ -5941,10 +6544,16 @@
           <w:p>
             <w:pPr>
               <w:pStyle w:val="TableContents"/>
-              <w:rPr/>
-            </w:pPr>
-            <w:r>
-              <w:rPr/>
+              <w:rPr>
+                <w:sz w:val="20"/>
+                <w:szCs w:val="20"/>
+              </w:rPr>
+            </w:pPr>
+            <w:r>
+              <w:rPr>
+                <w:sz w:val="20"/>
+                <w:szCs w:val="20"/>
+              </w:rPr>
               <w:t>Branch if carry set</w:t>
             </w:r>
           </w:p>
@@ -5988,6 +6597,7 @@
                 <w:outline w:val="false"/>
                 <w:shadow w:val="false"/>
                 <w:sz w:val="20"/>
+                <w:szCs w:val="20"/>
                 <w:u w:val="none"/>
                 <w:em w:val="none"/>
               </w:rPr>
@@ -6036,6 +6646,7 @@
                 <w:outline w:val="false"/>
                 <w:shadow w:val="false"/>
                 <w:sz w:val="20"/>
+                <w:szCs w:val="20"/>
                 <w:u w:val="none"/>
                 <w:em w:val="none"/>
               </w:rPr>
@@ -6061,10 +6672,16 @@
           <w:p>
             <w:pPr>
               <w:pStyle w:val="TableContents"/>
-              <w:rPr/>
-            </w:pPr>
-            <w:r>
-              <w:rPr/>
+              <w:rPr>
+                <w:sz w:val="20"/>
+                <w:szCs w:val="20"/>
+              </w:rPr>
+            </w:pPr>
+            <w:r>
+              <w:rPr>
+                <w:sz w:val="20"/>
+                <w:szCs w:val="20"/>
+              </w:rPr>
             </w:r>
           </w:p>
         </w:tc>
@@ -6082,10 +6699,16 @@
           <w:p>
             <w:pPr>
               <w:pStyle w:val="TableContents"/>
-              <w:rPr/>
-            </w:pPr>
-            <w:r>
-              <w:rPr/>
+              <w:rPr>
+                <w:sz w:val="20"/>
+                <w:szCs w:val="20"/>
+              </w:rPr>
+            </w:pPr>
+            <w:r>
+              <w:rPr>
+                <w:sz w:val="20"/>
+                <w:szCs w:val="20"/>
+              </w:rPr>
               <w:t>Branch if less than</w:t>
             </w:r>
           </w:p>
@@ -6129,6 +6752,7 @@
                 <w:outline w:val="false"/>
                 <w:shadow w:val="false"/>
                 <w:sz w:val="20"/>
+                <w:szCs w:val="20"/>
                 <w:u w:val="none"/>
                 <w:em w:val="none"/>
               </w:rPr>
@@ -6177,6 +6801,7 @@
                 <w:outline w:val="false"/>
                 <w:shadow w:val="false"/>
                 <w:sz w:val="20"/>
+                <w:szCs w:val="20"/>
                 <w:u w:val="none"/>
                 <w:em w:val="none"/>
               </w:rPr>
@@ -6202,10 +6827,16 @@
           <w:p>
             <w:pPr>
               <w:pStyle w:val="TableContents"/>
-              <w:rPr/>
-            </w:pPr>
-            <w:r>
-              <w:rPr/>
+              <w:rPr>
+                <w:sz w:val="20"/>
+                <w:szCs w:val="20"/>
+              </w:rPr>
+            </w:pPr>
+            <w:r>
+              <w:rPr>
+                <w:sz w:val="20"/>
+                <w:szCs w:val="20"/>
+              </w:rPr>
             </w:r>
           </w:p>
         </w:tc>
@@ -6223,10 +6854,16 @@
           <w:p>
             <w:pPr>
               <w:pStyle w:val="TableContents"/>
-              <w:rPr/>
-            </w:pPr>
-            <w:r>
-              <w:rPr/>
+              <w:rPr>
+                <w:sz w:val="20"/>
+                <w:szCs w:val="20"/>
+              </w:rPr>
+            </w:pPr>
+            <w:r>
+              <w:rPr>
+                <w:sz w:val="20"/>
+                <w:szCs w:val="20"/>
+              </w:rPr>
               <w:t>Branch if greater than</w:t>
             </w:r>
           </w:p>
@@ -6270,6 +6907,7 @@
                 <w:outline w:val="false"/>
                 <w:shadow w:val="false"/>
                 <w:sz w:val="20"/>
+                <w:szCs w:val="20"/>
                 <w:u w:val="none"/>
                 <w:em w:val="none"/>
               </w:rPr>
@@ -6318,6 +6956,7 @@
                 <w:outline w:val="false"/>
                 <w:shadow w:val="false"/>
                 <w:sz w:val="20"/>
+                <w:szCs w:val="20"/>
                 <w:u w:val="none"/>
                 <w:em w:val="none"/>
               </w:rPr>
@@ -6343,10 +6982,16 @@
           <w:p>
             <w:pPr>
               <w:pStyle w:val="TableContents"/>
-              <w:rPr/>
-            </w:pPr>
-            <w:r>
-              <w:rPr/>
+              <w:rPr>
+                <w:sz w:val="20"/>
+                <w:szCs w:val="20"/>
+              </w:rPr>
+            </w:pPr>
+            <w:r>
+              <w:rPr>
+                <w:sz w:val="20"/>
+                <w:szCs w:val="20"/>
+              </w:rPr>
             </w:r>
           </w:p>
         </w:tc>
@@ -6364,10 +7009,16 @@
           <w:p>
             <w:pPr>
               <w:pStyle w:val="TableContents"/>
-              <w:rPr/>
-            </w:pPr>
-            <w:r>
-              <w:rPr/>
+              <w:rPr>
+                <w:sz w:val="20"/>
+                <w:szCs w:val="20"/>
+              </w:rPr>
+            </w:pPr>
+            <w:r>
+              <w:rPr>
+                <w:sz w:val="20"/>
+                <w:szCs w:val="20"/>
+              </w:rPr>
               <w:t>Branch if equal</w:t>
             </w:r>
           </w:p>
@@ -6411,6 +7062,7 @@
                 <w:outline w:val="false"/>
                 <w:shadow w:val="false"/>
                 <w:sz w:val="20"/>
+                <w:szCs w:val="20"/>
                 <w:u w:val="none"/>
                 <w:em w:val="none"/>
               </w:rPr>
@@ -6459,6 +7111,7 @@
                 <w:outline w:val="false"/>
                 <w:shadow w:val="false"/>
                 <w:sz w:val="20"/>
+                <w:szCs w:val="20"/>
                 <w:u w:val="none"/>
                 <w:em w:val="none"/>
               </w:rPr>
@@ -6484,10 +7137,16 @@
           <w:p>
             <w:pPr>
               <w:pStyle w:val="TableContents"/>
-              <w:rPr/>
-            </w:pPr>
-            <w:r>
-              <w:rPr/>
+              <w:rPr>
+                <w:sz w:val="20"/>
+                <w:szCs w:val="20"/>
+              </w:rPr>
+            </w:pPr>
+            <w:r>
+              <w:rPr>
+                <w:sz w:val="20"/>
+                <w:szCs w:val="20"/>
+              </w:rPr>
             </w:r>
           </w:p>
         </w:tc>
@@ -6505,10 +7164,16 @@
           <w:p>
             <w:pPr>
               <w:pStyle w:val="TableContents"/>
-              <w:rPr/>
-            </w:pPr>
-            <w:r>
-              <w:rPr/>
+              <w:rPr>
+                <w:sz w:val="20"/>
+                <w:szCs w:val="20"/>
+              </w:rPr>
+            </w:pPr>
+            <w:r>
+              <w:rPr>
+                <w:sz w:val="20"/>
+                <w:szCs w:val="20"/>
+              </w:rPr>
               <w:t>Branch if not equal</w:t>
             </w:r>
           </w:p>
@@ -6552,6 +7217,7 @@
                 <w:outline w:val="false"/>
                 <w:shadow w:val="false"/>
                 <w:sz w:val="20"/>
+                <w:szCs w:val="20"/>
                 <w:u w:val="none"/>
                 <w:em w:val="none"/>
               </w:rPr>
@@ -6600,6 +7266,7 @@
                 <w:outline w:val="false"/>
                 <w:shadow w:val="false"/>
                 <w:sz w:val="20"/>
+                <w:szCs w:val="20"/>
                 <w:u w:val="none"/>
                 <w:em w:val="none"/>
               </w:rPr>
@@ -6625,10 +7292,16 @@
           <w:p>
             <w:pPr>
               <w:pStyle w:val="TableContents"/>
-              <w:rPr/>
-            </w:pPr>
-            <w:r>
-              <w:rPr/>
+              <w:rPr>
+                <w:sz w:val="20"/>
+                <w:szCs w:val="20"/>
+              </w:rPr>
+            </w:pPr>
+            <w:r>
+              <w:rPr>
+                <w:sz w:val="20"/>
+                <w:szCs w:val="20"/>
+              </w:rPr>
             </w:r>
           </w:p>
         </w:tc>
@@ -6646,10 +7319,16 @@
           <w:p>
             <w:pPr>
               <w:pStyle w:val="TableContents"/>
-              <w:rPr/>
-            </w:pPr>
-            <w:r>
-              <w:rPr/>
+              <w:rPr>
+                <w:sz w:val="20"/>
+                <w:szCs w:val="20"/>
+              </w:rPr>
+            </w:pPr>
+            <w:r>
+              <w:rPr>
+                <w:sz w:val="20"/>
+                <w:szCs w:val="20"/>
+              </w:rPr>
               <w:t>Branch to subroutine</w:t>
             </w:r>
           </w:p>
@@ -6693,6 +7372,7 @@
                 <w:outline w:val="false"/>
                 <w:shadow w:val="false"/>
                 <w:sz w:val="20"/>
+                <w:szCs w:val="20"/>
                 <w:u w:val="none"/>
                 <w:em w:val="none"/>
               </w:rPr>
@@ -6741,6 +7421,7 @@
                 <w:outline w:val="false"/>
                 <w:shadow w:val="false"/>
                 <w:sz w:val="20"/>
+                <w:szCs w:val="20"/>
                 <w:u w:val="none"/>
                 <w:em w:val="none"/>
               </w:rPr>
@@ -6768,10 +7449,16 @@
           <w:p>
             <w:pPr>
               <w:pStyle w:val="TableContents"/>
-              <w:rPr/>
-            </w:pPr>
-            <w:r>
-              <w:rPr/>
+              <w:rPr>
+                <w:sz w:val="20"/>
+                <w:szCs w:val="20"/>
+              </w:rPr>
+            </w:pPr>
+            <w:r>
+              <w:rPr>
+                <w:sz w:val="20"/>
+                <w:szCs w:val="20"/>
+              </w:rPr>
             </w:r>
           </w:p>
         </w:tc>
@@ -6789,10 +7476,16 @@
           <w:p>
             <w:pPr>
               <w:pStyle w:val="TableContents"/>
-              <w:rPr/>
-            </w:pPr>
-            <w:r>
-              <w:rPr/>
+              <w:rPr>
+                <w:sz w:val="20"/>
+                <w:szCs w:val="20"/>
+              </w:rPr>
+            </w:pPr>
+            <w:r>
+              <w:rPr>
+                <w:sz w:val="20"/>
+                <w:szCs w:val="20"/>
+              </w:rPr>
               <w:t>Return from subroutine</w:t>
             </w:r>
           </w:p>
@@ -6836,6 +7529,7 @@
                 <w:outline w:val="false"/>
                 <w:shadow w:val="false"/>
                 <w:sz w:val="20"/>
+                <w:szCs w:val="20"/>
                 <w:u w:val="none"/>
                 <w:em w:val="none"/>
               </w:rPr>
@@ -6884,6 +7578,7 @@
                 <w:outline w:val="false"/>
                 <w:shadow w:val="false"/>
                 <w:sz w:val="20"/>
+                <w:szCs w:val="20"/>
                 <w:u w:val="none"/>
                 <w:em w:val="none"/>
               </w:rPr>
@@ -7153,10 +7848,16 @@
           <w:p>
             <w:pPr>
               <w:pStyle w:val="TableContents"/>
-              <w:rPr/>
-            </w:pPr>
-            <w:r>
-              <w:rPr/>
+              <w:rPr>
+                <w:sz w:val="20"/>
+                <w:szCs w:val="20"/>
+              </w:rPr>
+            </w:pPr>
+            <w:r>
+              <w:rPr>
+                <w:sz w:val="20"/>
+                <w:szCs w:val="20"/>
+              </w:rPr>
               <w:t>ADDR</w:t>
             </w:r>
           </w:p>
@@ -7175,10 +7876,16 @@
           <w:p>
             <w:pPr>
               <w:pStyle w:val="TableContents"/>
-              <w:rPr/>
-            </w:pPr>
-            <w:r>
-              <w:rPr/>
+              <w:rPr>
+                <w:sz w:val="20"/>
+                <w:szCs w:val="20"/>
+              </w:rPr>
+            </w:pPr>
+            <w:r>
+              <w:rPr>
+                <w:sz w:val="20"/>
+                <w:szCs w:val="20"/>
+              </w:rPr>
               <w:t>OPCODE</w:t>
             </w:r>
           </w:p>
@@ -7201,10 +7908,16 @@
             <w:pPr>
               <w:pStyle w:val="TableContents"/>
               <w:jc w:val="center"/>
-              <w:rPr/>
-            </w:pPr>
-            <w:r>
-              <w:rPr/>
+              <w:rPr>
+                <w:sz w:val="20"/>
+                <w:szCs w:val="20"/>
+              </w:rPr>
+            </w:pPr>
+            <w:r>
+              <w:rPr>
+                <w:sz w:val="20"/>
+                <w:szCs w:val="20"/>
+              </w:rPr>
               <w:t>offset</w:t>
             </w:r>
           </w:p>
@@ -7226,10 +7939,16 @@
           <w:p>
             <w:pPr>
               <w:pStyle w:val="TableContents"/>
-              <w:rPr/>
-            </w:pPr>
-            <w:r>
-              <w:rPr/>
+              <w:rPr>
+                <w:sz w:val="20"/>
+                <w:szCs w:val="20"/>
+              </w:rPr>
+            </w:pPr>
+            <w:r>
+              <w:rPr>
+                <w:sz w:val="20"/>
+                <w:szCs w:val="20"/>
+              </w:rPr>
               <w:t>BIN_CMP</w:t>
             </w:r>
           </w:p>
@@ -7248,10 +7967,16 @@
           <w:p>
             <w:pPr>
               <w:pStyle w:val="TableContents"/>
-              <w:rPr/>
-            </w:pPr>
-            <w:r>
-              <w:rPr/>
+              <w:rPr>
+                <w:sz w:val="20"/>
+                <w:szCs w:val="20"/>
+              </w:rPr>
+            </w:pPr>
+            <w:r>
+              <w:rPr>
+                <w:sz w:val="20"/>
+                <w:szCs w:val="20"/>
+              </w:rPr>
               <w:t>OPCODE</w:t>
             </w:r>
           </w:p>
@@ -7271,10 +7996,16 @@
             <w:pPr>
               <w:pStyle w:val="TableContents"/>
               <w:jc w:val="center"/>
-              <w:rPr/>
-            </w:pPr>
-            <w:r>
-              <w:rPr/>
+              <w:rPr>
+                <w:sz w:val="20"/>
+                <w:szCs w:val="20"/>
+              </w:rPr>
+            </w:pPr>
+            <w:r>
+              <w:rPr>
+                <w:sz w:val="20"/>
+                <w:szCs w:val="20"/>
+              </w:rPr>
               <w:t>X</w:t>
             </w:r>
           </w:p>
@@ -7294,10 +8025,16 @@
             <w:pPr>
               <w:pStyle w:val="TableContents"/>
               <w:jc w:val="center"/>
-              <w:rPr/>
-            </w:pPr>
-            <w:r>
-              <w:rPr/>
+              <w:rPr>
+                <w:sz w:val="20"/>
+                <w:szCs w:val="20"/>
+              </w:rPr>
+            </w:pPr>
+            <w:r>
+              <w:rPr>
+                <w:sz w:val="20"/>
+                <w:szCs w:val="20"/>
+              </w:rPr>
               <w:t>rs2</w:t>
             </w:r>
           </w:p>
@@ -7317,10 +8054,16 @@
             <w:pPr>
               <w:pStyle w:val="TableContents"/>
               <w:jc w:val="center"/>
-              <w:rPr/>
-            </w:pPr>
-            <w:r>
-              <w:rPr/>
+              <w:rPr>
+                <w:sz w:val="20"/>
+                <w:szCs w:val="20"/>
+              </w:rPr>
+            </w:pPr>
+            <w:r>
+              <w:rPr>
+                <w:sz w:val="20"/>
+                <w:szCs w:val="20"/>
+              </w:rPr>
               <w:t>rs1</w:t>
             </w:r>
           </w:p>
@@ -7342,10 +8085,16 @@
             <w:pPr>
               <w:pStyle w:val="TableContents"/>
               <w:jc w:val="center"/>
-              <w:rPr/>
-            </w:pPr>
-            <w:r>
-              <w:rPr/>
+              <w:rPr>
+                <w:sz w:val="20"/>
+                <w:szCs w:val="20"/>
+              </w:rPr>
+            </w:pPr>
+            <w:r>
+              <w:rPr>
+                <w:sz w:val="20"/>
+                <w:szCs w:val="20"/>
+              </w:rPr>
               <w:t>X</w:t>
             </w:r>
           </w:p>
@@ -7367,10 +8116,16 @@
           <w:p>
             <w:pPr>
               <w:pStyle w:val="TableContents"/>
-              <w:rPr/>
-            </w:pPr>
-            <w:r>
-              <w:rPr/>
+              <w:rPr>
+                <w:sz w:val="20"/>
+                <w:szCs w:val="20"/>
+              </w:rPr>
+            </w:pPr>
+            <w:r>
+              <w:rPr>
+                <w:sz w:val="20"/>
+                <w:szCs w:val="20"/>
+              </w:rPr>
               <w:t>BIN_DEST</w:t>
             </w:r>
           </w:p>
@@ -7389,10 +8144,16 @@
           <w:p>
             <w:pPr>
               <w:pStyle w:val="TableContents"/>
-              <w:rPr/>
-            </w:pPr>
-            <w:r>
-              <w:rPr/>
+              <w:rPr>
+                <w:sz w:val="20"/>
+                <w:szCs w:val="20"/>
+              </w:rPr>
+            </w:pPr>
+            <w:r>
+              <w:rPr>
+                <w:sz w:val="20"/>
+                <w:szCs w:val="20"/>
+              </w:rPr>
               <w:t>OPCODE</w:t>
             </w:r>
           </w:p>
@@ -7412,10 +8173,16 @@
             <w:pPr>
               <w:pStyle w:val="TableContents"/>
               <w:jc w:val="center"/>
-              <w:rPr/>
-            </w:pPr>
-            <w:r>
-              <w:rPr/>
+              <w:rPr>
+                <w:sz w:val="20"/>
+                <w:szCs w:val="20"/>
+              </w:rPr>
+            </w:pPr>
+            <w:r>
+              <w:rPr>
+                <w:sz w:val="20"/>
+                <w:szCs w:val="20"/>
+              </w:rPr>
               <w:t>X</w:t>
             </w:r>
           </w:p>
@@ -7435,10 +8202,16 @@
             <w:pPr>
               <w:pStyle w:val="TableContents"/>
               <w:jc w:val="center"/>
-              <w:rPr/>
-            </w:pPr>
-            <w:r>
-              <w:rPr/>
+              <w:rPr>
+                <w:sz w:val="20"/>
+                <w:szCs w:val="20"/>
+              </w:rPr>
+            </w:pPr>
+            <w:r>
+              <w:rPr>
+                <w:sz w:val="20"/>
+                <w:szCs w:val="20"/>
+              </w:rPr>
               <w:t>rs2</w:t>
             </w:r>
           </w:p>
@@ -7458,10 +8231,16 @@
             <w:pPr>
               <w:pStyle w:val="TableContents"/>
               <w:jc w:val="center"/>
-              <w:rPr/>
-            </w:pPr>
-            <w:r>
-              <w:rPr/>
+              <w:rPr>
+                <w:sz w:val="20"/>
+                <w:szCs w:val="20"/>
+              </w:rPr>
+            </w:pPr>
+            <w:r>
+              <w:rPr>
+                <w:sz w:val="20"/>
+                <w:szCs w:val="20"/>
+              </w:rPr>
               <w:t>rs1</w:t>
             </w:r>
           </w:p>
@@ -7483,10 +8262,16 @@
             <w:pPr>
               <w:pStyle w:val="TableContents"/>
               <w:jc w:val="center"/>
-              <w:rPr/>
-            </w:pPr>
-            <w:r>
-              <w:rPr/>
+              <w:rPr>
+                <w:sz w:val="20"/>
+                <w:szCs w:val="20"/>
+              </w:rPr>
+            </w:pPr>
+            <w:r>
+              <w:rPr>
+                <w:sz w:val="20"/>
+                <w:szCs w:val="20"/>
+              </w:rPr>
               <w:t>X</w:t>
             </w:r>
           </w:p>
@@ -7508,10 +8293,16 @@
           <w:p>
             <w:pPr>
               <w:pStyle w:val="TableContents"/>
-              <w:rPr/>
-            </w:pPr>
-            <w:r>
-              <w:rPr/>
+              <w:rPr>
+                <w:sz w:val="20"/>
+                <w:szCs w:val="20"/>
+              </w:rPr>
+            </w:pPr>
+            <w:r>
+              <w:rPr>
+                <w:sz w:val="20"/>
+                <w:szCs w:val="20"/>
+              </w:rPr>
               <w:t>IMM_DEST</w:t>
             </w:r>
           </w:p>
@@ -7530,10 +8321,16 @@
           <w:p>
             <w:pPr>
               <w:pStyle w:val="TableContents"/>
-              <w:rPr/>
-            </w:pPr>
-            <w:r>
-              <w:rPr/>
+              <w:rPr>
+                <w:sz w:val="20"/>
+                <w:szCs w:val="20"/>
+              </w:rPr>
+            </w:pPr>
+            <w:r>
+              <w:rPr>
+                <w:sz w:val="20"/>
+                <w:szCs w:val="20"/>
+              </w:rPr>
               <w:t>OPCODE</w:t>
             </w:r>
           </w:p>
@@ -7553,10 +8350,16 @@
             <w:pPr>
               <w:pStyle w:val="TableContents"/>
               <w:jc w:val="center"/>
-              <w:rPr/>
-            </w:pPr>
-            <w:r>
-              <w:rPr/>
+              <w:rPr>
+                <w:sz w:val="20"/>
+                <w:szCs w:val="20"/>
+              </w:rPr>
+            </w:pPr>
+            <w:r>
+              <w:rPr>
+                <w:sz w:val="20"/>
+                <w:szCs w:val="20"/>
+              </w:rPr>
               <w:t>rd</w:t>
             </w:r>
           </w:p>
@@ -7579,15 +8382,17 @@
             <w:pPr>
               <w:pStyle w:val="TableContents"/>
               <w:jc w:val="center"/>
-              <w:rPr/>
-            </w:pPr>
-            <w:r>
-              <w:rPr/>
-              <w:t xml:space="preserve">Signed-Extended </w:t>
-            </w:r>
-            <w:r>
-              <w:rPr/>
-              <w:t>Immed (20-bits)</w:t>
+              <w:rPr>
+                <w:sz w:val="20"/>
+                <w:szCs w:val="20"/>
+              </w:rPr>
+            </w:pPr>
+            <w:r>
+              <w:rPr>
+                <w:sz w:val="20"/>
+                <w:szCs w:val="20"/>
+              </w:rPr>
+              <w:t xml:space="preserve">Signed-Extended Immed (20-bits)* </w:t>
             </w:r>
           </w:p>
         </w:tc>
@@ -7608,10 +8413,16 @@
           <w:p>
             <w:pPr>
               <w:pStyle w:val="TableContents"/>
-              <w:rPr/>
-            </w:pPr>
-            <w:r>
-              <w:rPr/>
+              <w:rPr>
+                <w:sz w:val="20"/>
+                <w:szCs w:val="20"/>
+              </w:rPr>
+            </w:pPr>
+            <w:r>
+              <w:rPr>
+                <w:sz w:val="20"/>
+                <w:szCs w:val="20"/>
+              </w:rPr>
               <w:t>NO_ARGS</w:t>
             </w:r>
           </w:p>
@@ -7630,10 +8441,16 @@
           <w:p>
             <w:pPr>
               <w:pStyle w:val="TableContents"/>
-              <w:rPr/>
-            </w:pPr>
-            <w:r>
-              <w:rPr/>
+              <w:rPr>
+                <w:sz w:val="20"/>
+                <w:szCs w:val="20"/>
+              </w:rPr>
+            </w:pPr>
+            <w:r>
+              <w:rPr>
+                <w:sz w:val="20"/>
+                <w:szCs w:val="20"/>
+              </w:rPr>
               <w:t>OPCODE</w:t>
             </w:r>
           </w:p>
@@ -7653,10 +8470,16 @@
             <w:pPr>
               <w:pStyle w:val="TableContents"/>
               <w:jc w:val="center"/>
-              <w:rPr/>
-            </w:pPr>
-            <w:r>
-              <w:rPr/>
+              <w:rPr>
+                <w:sz w:val="20"/>
+                <w:szCs w:val="20"/>
+              </w:rPr>
+            </w:pPr>
+            <w:r>
+              <w:rPr>
+                <w:sz w:val="20"/>
+                <w:szCs w:val="20"/>
+              </w:rPr>
               <w:t>X</w:t>
             </w:r>
           </w:p>
@@ -7676,10 +8499,16 @@
             <w:pPr>
               <w:pStyle w:val="TableContents"/>
               <w:jc w:val="center"/>
-              <w:rPr/>
-            </w:pPr>
-            <w:r>
-              <w:rPr/>
+              <w:rPr>
+                <w:sz w:val="20"/>
+                <w:szCs w:val="20"/>
+              </w:rPr>
+            </w:pPr>
+            <w:r>
+              <w:rPr>
+                <w:sz w:val="20"/>
+                <w:szCs w:val="20"/>
+              </w:rPr>
               <w:t>X</w:t>
             </w:r>
           </w:p>
@@ -7699,10 +8528,16 @@
             <w:pPr>
               <w:pStyle w:val="TableContents"/>
               <w:jc w:val="center"/>
-              <w:rPr/>
-            </w:pPr>
-            <w:r>
-              <w:rPr/>
+              <w:rPr>
+                <w:sz w:val="20"/>
+                <w:szCs w:val="20"/>
+              </w:rPr>
+            </w:pPr>
+            <w:r>
+              <w:rPr>
+                <w:sz w:val="20"/>
+                <w:szCs w:val="20"/>
+              </w:rPr>
               <w:t>X</w:t>
             </w:r>
           </w:p>
@@ -7724,10 +8559,16 @@
             <w:pPr>
               <w:pStyle w:val="TableContents"/>
               <w:jc w:val="center"/>
-              <w:rPr/>
-            </w:pPr>
-            <w:r>
-              <w:rPr/>
+              <w:rPr>
+                <w:sz w:val="20"/>
+                <w:szCs w:val="20"/>
+              </w:rPr>
+            </w:pPr>
+            <w:r>
+              <w:rPr>
+                <w:sz w:val="20"/>
+                <w:szCs w:val="20"/>
+              </w:rPr>
               <w:t>X</w:t>
             </w:r>
           </w:p>
@@ -7749,10 +8590,16 @@
           <w:p>
             <w:pPr>
               <w:pStyle w:val="TableContents"/>
-              <w:rPr/>
-            </w:pPr>
-            <w:r>
-              <w:rPr/>
+              <w:rPr>
+                <w:sz w:val="20"/>
+                <w:szCs w:val="20"/>
+              </w:rPr>
+            </w:pPr>
+            <w:r>
+              <w:rPr>
+                <w:sz w:val="20"/>
+                <w:szCs w:val="20"/>
+              </w:rPr>
               <w:t>R4_DEST</w:t>
             </w:r>
           </w:p>
@@ -7771,10 +8618,16 @@
           <w:p>
             <w:pPr>
               <w:pStyle w:val="TableContents"/>
-              <w:rPr/>
-            </w:pPr>
-            <w:r>
-              <w:rPr/>
+              <w:rPr>
+                <w:sz w:val="20"/>
+                <w:szCs w:val="20"/>
+              </w:rPr>
+            </w:pPr>
+            <w:r>
+              <w:rPr>
+                <w:sz w:val="20"/>
+                <w:szCs w:val="20"/>
+              </w:rPr>
               <w:t>OPCODE</w:t>
             </w:r>
           </w:p>
@@ -7794,10 +8647,16 @@
             <w:pPr>
               <w:pStyle w:val="TableContents"/>
               <w:jc w:val="center"/>
-              <w:rPr/>
-            </w:pPr>
-            <w:r>
-              <w:rPr/>
+              <w:rPr>
+                <w:sz w:val="20"/>
+                <w:szCs w:val="20"/>
+              </w:rPr>
+            </w:pPr>
+            <w:r>
+              <w:rPr>
+                <w:sz w:val="20"/>
+                <w:szCs w:val="20"/>
+              </w:rPr>
               <w:t>rd</w:t>
             </w:r>
           </w:p>
@@ -7817,10 +8676,16 @@
             <w:pPr>
               <w:pStyle w:val="TableContents"/>
               <w:jc w:val="center"/>
-              <w:rPr/>
-            </w:pPr>
-            <w:r>
-              <w:rPr/>
+              <w:rPr>
+                <w:sz w:val="20"/>
+                <w:szCs w:val="20"/>
+              </w:rPr>
+            </w:pPr>
+            <w:r>
+              <w:rPr>
+                <w:sz w:val="20"/>
+                <w:szCs w:val="20"/>
+              </w:rPr>
               <w:t>X</w:t>
             </w:r>
           </w:p>
@@ -7840,10 +8705,16 @@
             <w:pPr>
               <w:pStyle w:val="TableContents"/>
               <w:jc w:val="center"/>
-              <w:rPr/>
-            </w:pPr>
-            <w:r>
-              <w:rPr/>
+              <w:rPr>
+                <w:sz w:val="20"/>
+                <w:szCs w:val="20"/>
+              </w:rPr>
+            </w:pPr>
+            <w:r>
+              <w:rPr>
+                <w:sz w:val="20"/>
+                <w:szCs w:val="20"/>
+              </w:rPr>
               <w:t>(r4)</w:t>
             </w:r>
           </w:p>
@@ -7865,10 +8736,16 @@
             <w:pPr>
               <w:pStyle w:val="TableContents"/>
               <w:jc w:val="center"/>
-              <w:rPr/>
-            </w:pPr>
-            <w:r>
-              <w:rPr/>
+              <w:rPr>
+                <w:sz w:val="20"/>
+                <w:szCs w:val="20"/>
+              </w:rPr>
+            </w:pPr>
+            <w:r>
+              <w:rPr>
+                <w:sz w:val="20"/>
+                <w:szCs w:val="20"/>
+              </w:rPr>
               <w:t>X</w:t>
             </w:r>
           </w:p>
@@ -7890,10 +8767,16 @@
           <w:p>
             <w:pPr>
               <w:pStyle w:val="TableContents"/>
-              <w:rPr/>
-            </w:pPr>
-            <w:r>
-              <w:rPr/>
+              <w:rPr>
+                <w:sz w:val="20"/>
+                <w:szCs w:val="20"/>
+              </w:rPr>
+            </w:pPr>
+            <w:r>
+              <w:rPr>
+                <w:sz w:val="20"/>
+                <w:szCs w:val="20"/>
+              </w:rPr>
               <w:t>R5_DEST</w:t>
             </w:r>
           </w:p>
@@ -7912,10 +8795,16 @@
           <w:p>
             <w:pPr>
               <w:pStyle w:val="TableContents"/>
-              <w:rPr/>
-            </w:pPr>
-            <w:r>
-              <w:rPr/>
+              <w:rPr>
+                <w:sz w:val="20"/>
+                <w:szCs w:val="20"/>
+              </w:rPr>
+            </w:pPr>
+            <w:r>
+              <w:rPr>
+                <w:sz w:val="20"/>
+                <w:szCs w:val="20"/>
+              </w:rPr>
               <w:t>OPCODE</w:t>
             </w:r>
           </w:p>
@@ -7935,10 +8824,16 @@
             <w:pPr>
               <w:pStyle w:val="TableContents"/>
               <w:jc w:val="center"/>
-              <w:rPr/>
-            </w:pPr>
-            <w:r>
-              <w:rPr/>
+              <w:rPr>
+                <w:sz w:val="20"/>
+                <w:szCs w:val="20"/>
+              </w:rPr>
+            </w:pPr>
+            <w:r>
+              <w:rPr>
+                <w:sz w:val="20"/>
+                <w:szCs w:val="20"/>
+              </w:rPr>
               <w:t>rd</w:t>
             </w:r>
           </w:p>
@@ -7958,10 +8853,16 @@
             <w:pPr>
               <w:pStyle w:val="TableContents"/>
               <w:jc w:val="center"/>
-              <w:rPr/>
-            </w:pPr>
-            <w:r>
-              <w:rPr/>
+              <w:rPr>
+                <w:sz w:val="20"/>
+                <w:szCs w:val="20"/>
+              </w:rPr>
+            </w:pPr>
+            <w:r>
+              <w:rPr>
+                <w:sz w:val="20"/>
+                <w:szCs w:val="20"/>
+              </w:rPr>
               <w:t>X</w:t>
             </w:r>
           </w:p>
@@ -7981,10 +8882,16 @@
             <w:pPr>
               <w:pStyle w:val="TableContents"/>
               <w:jc w:val="center"/>
-              <w:rPr/>
-            </w:pPr>
-            <w:r>
-              <w:rPr/>
+              <w:rPr>
+                <w:sz w:val="20"/>
+                <w:szCs w:val="20"/>
+              </w:rPr>
+            </w:pPr>
+            <w:r>
+              <w:rPr>
+                <w:sz w:val="20"/>
+                <w:szCs w:val="20"/>
+              </w:rPr>
               <w:t>(r5)</w:t>
             </w:r>
           </w:p>
@@ -8006,10 +8913,16 @@
             <w:pPr>
               <w:pStyle w:val="TableContents"/>
               <w:jc w:val="center"/>
-              <w:rPr/>
-            </w:pPr>
-            <w:r>
-              <w:rPr/>
+              <w:rPr>
+                <w:sz w:val="20"/>
+                <w:szCs w:val="20"/>
+              </w:rPr>
+            </w:pPr>
+            <w:r>
+              <w:rPr>
+                <w:sz w:val="20"/>
+                <w:szCs w:val="20"/>
+              </w:rPr>
               <w:t>X</w:t>
             </w:r>
           </w:p>
@@ -8031,10 +8944,16 @@
           <w:p>
             <w:pPr>
               <w:pStyle w:val="TableContents"/>
-              <w:rPr/>
-            </w:pPr>
-            <w:r>
-              <w:rPr/>
+              <w:rPr>
+                <w:sz w:val="20"/>
+                <w:szCs w:val="20"/>
+              </w:rPr>
+            </w:pPr>
+            <w:r>
+              <w:rPr>
+                <w:sz w:val="20"/>
+                <w:szCs w:val="20"/>
+              </w:rPr>
               <w:t>R6_DEST</w:t>
             </w:r>
           </w:p>
@@ -8053,10 +8972,16 @@
           <w:p>
             <w:pPr>
               <w:pStyle w:val="TableContents"/>
-              <w:rPr/>
-            </w:pPr>
-            <w:r>
-              <w:rPr/>
+              <w:rPr>
+                <w:sz w:val="20"/>
+                <w:szCs w:val="20"/>
+              </w:rPr>
+            </w:pPr>
+            <w:r>
+              <w:rPr>
+                <w:sz w:val="20"/>
+                <w:szCs w:val="20"/>
+              </w:rPr>
               <w:t>OPCODE</w:t>
             </w:r>
           </w:p>
@@ -8076,10 +9001,16 @@
             <w:pPr>
               <w:pStyle w:val="TableContents"/>
               <w:jc w:val="center"/>
-              <w:rPr/>
-            </w:pPr>
-            <w:r>
-              <w:rPr/>
+              <w:rPr>
+                <w:sz w:val="20"/>
+                <w:szCs w:val="20"/>
+              </w:rPr>
+            </w:pPr>
+            <w:r>
+              <w:rPr>
+                <w:sz w:val="20"/>
+                <w:szCs w:val="20"/>
+              </w:rPr>
               <w:t>rd</w:t>
             </w:r>
           </w:p>
@@ -8099,10 +9030,16 @@
             <w:pPr>
               <w:pStyle w:val="TableContents"/>
               <w:jc w:val="center"/>
-              <w:rPr/>
-            </w:pPr>
-            <w:r>
-              <w:rPr/>
+              <w:rPr>
+                <w:sz w:val="20"/>
+                <w:szCs w:val="20"/>
+              </w:rPr>
+            </w:pPr>
+            <w:r>
+              <w:rPr>
+                <w:sz w:val="20"/>
+                <w:szCs w:val="20"/>
+              </w:rPr>
               <w:t>X</w:t>
             </w:r>
           </w:p>
@@ -8122,10 +9059,16 @@
             <w:pPr>
               <w:pStyle w:val="TableContents"/>
               <w:jc w:val="center"/>
-              <w:rPr/>
-            </w:pPr>
-            <w:r>
-              <w:rPr/>
+              <w:rPr>
+                <w:sz w:val="20"/>
+                <w:szCs w:val="20"/>
+              </w:rPr>
+            </w:pPr>
+            <w:r>
+              <w:rPr>
+                <w:sz w:val="20"/>
+                <w:szCs w:val="20"/>
+              </w:rPr>
               <w:t>(r6)</w:t>
             </w:r>
           </w:p>
@@ -8147,10 +9090,16 @@
             <w:pPr>
               <w:pStyle w:val="TableContents"/>
               <w:jc w:val="center"/>
-              <w:rPr/>
-            </w:pPr>
-            <w:r>
-              <w:rPr/>
+              <w:rPr>
+                <w:sz w:val="20"/>
+                <w:szCs w:val="20"/>
+              </w:rPr>
+            </w:pPr>
+            <w:r>
+              <w:rPr>
+                <w:sz w:val="20"/>
+                <w:szCs w:val="20"/>
+              </w:rPr>
               <w:t>X</w:t>
             </w:r>
           </w:p>
@@ -8172,10 +9121,16 @@
           <w:p>
             <w:pPr>
               <w:pStyle w:val="TableContents"/>
-              <w:rPr/>
-            </w:pPr>
-            <w:r>
-              <w:rPr/>
+              <w:rPr>
+                <w:sz w:val="20"/>
+                <w:szCs w:val="20"/>
+              </w:rPr>
+            </w:pPr>
+            <w:r>
+              <w:rPr>
+                <w:sz w:val="20"/>
+                <w:szCs w:val="20"/>
+              </w:rPr>
               <w:t>R7_DEST</w:t>
             </w:r>
           </w:p>
@@ -8194,10 +9149,16 @@
           <w:p>
             <w:pPr>
               <w:pStyle w:val="TableContents"/>
-              <w:rPr/>
-            </w:pPr>
-            <w:r>
-              <w:rPr/>
+              <w:rPr>
+                <w:sz w:val="20"/>
+                <w:szCs w:val="20"/>
+              </w:rPr>
+            </w:pPr>
+            <w:r>
+              <w:rPr>
+                <w:sz w:val="20"/>
+                <w:szCs w:val="20"/>
+              </w:rPr>
               <w:t>OPCODE</w:t>
             </w:r>
           </w:p>
@@ -8217,10 +9178,16 @@
             <w:pPr>
               <w:pStyle w:val="TableContents"/>
               <w:jc w:val="center"/>
-              <w:rPr/>
-            </w:pPr>
-            <w:r>
-              <w:rPr/>
+              <w:rPr>
+                <w:sz w:val="20"/>
+                <w:szCs w:val="20"/>
+              </w:rPr>
+            </w:pPr>
+            <w:r>
+              <w:rPr>
+                <w:sz w:val="20"/>
+                <w:szCs w:val="20"/>
+              </w:rPr>
               <w:t>rd</w:t>
             </w:r>
           </w:p>
@@ -8240,10 +9207,16 @@
             <w:pPr>
               <w:pStyle w:val="TableContents"/>
               <w:jc w:val="center"/>
-              <w:rPr/>
-            </w:pPr>
-            <w:r>
-              <w:rPr/>
+              <w:rPr>
+                <w:sz w:val="20"/>
+                <w:szCs w:val="20"/>
+              </w:rPr>
+            </w:pPr>
+            <w:r>
+              <w:rPr>
+                <w:sz w:val="20"/>
+                <w:szCs w:val="20"/>
+              </w:rPr>
               <w:t>X</w:t>
             </w:r>
           </w:p>
@@ -8263,10 +9236,16 @@
             <w:pPr>
               <w:pStyle w:val="TableContents"/>
               <w:jc w:val="center"/>
-              <w:rPr/>
-            </w:pPr>
-            <w:r>
-              <w:rPr/>
+              <w:rPr>
+                <w:sz w:val="20"/>
+                <w:szCs w:val="20"/>
+              </w:rPr>
+            </w:pPr>
+            <w:r>
+              <w:rPr>
+                <w:sz w:val="20"/>
+                <w:szCs w:val="20"/>
+              </w:rPr>
               <w:t>(r7)</w:t>
             </w:r>
           </w:p>
@@ -8288,10 +9267,16 @@
             <w:pPr>
               <w:pStyle w:val="TableContents"/>
               <w:jc w:val="center"/>
-              <w:rPr/>
-            </w:pPr>
-            <w:r>
-              <w:rPr/>
+              <w:rPr>
+                <w:sz w:val="20"/>
+                <w:szCs w:val="20"/>
+              </w:rPr>
+            </w:pPr>
+            <w:r>
+              <w:rPr>
+                <w:sz w:val="20"/>
+                <w:szCs w:val="20"/>
+              </w:rPr>
               <w:t>X</w:t>
             </w:r>
           </w:p>
@@ -8313,10 +9298,16 @@
           <w:p>
             <w:pPr>
               <w:pStyle w:val="TableContents"/>
-              <w:rPr/>
-            </w:pPr>
-            <w:r>
-              <w:rPr/>
+              <w:rPr>
+                <w:sz w:val="20"/>
+                <w:szCs w:val="20"/>
+              </w:rPr>
+            </w:pPr>
+            <w:r>
+              <w:rPr>
+                <w:sz w:val="20"/>
+                <w:szCs w:val="20"/>
+              </w:rPr>
               <w:t>UN_DEST</w:t>
             </w:r>
           </w:p>
@@ -8335,10 +9326,16 @@
           <w:p>
             <w:pPr>
               <w:pStyle w:val="TableContents"/>
-              <w:rPr/>
-            </w:pPr>
-            <w:r>
-              <w:rPr/>
+              <w:rPr>
+                <w:sz w:val="20"/>
+                <w:szCs w:val="20"/>
+              </w:rPr>
+            </w:pPr>
+            <w:r>
+              <w:rPr>
+                <w:sz w:val="20"/>
+                <w:szCs w:val="20"/>
+              </w:rPr>
               <w:t>OPCODE</w:t>
             </w:r>
           </w:p>
@@ -8358,10 +9355,16 @@
             <w:pPr>
               <w:pStyle w:val="TableContents"/>
               <w:jc w:val="center"/>
-              <w:rPr/>
-            </w:pPr>
-            <w:r>
-              <w:rPr/>
+              <w:rPr>
+                <w:sz w:val="20"/>
+                <w:szCs w:val="20"/>
+              </w:rPr>
+            </w:pPr>
+            <w:r>
+              <w:rPr>
+                <w:sz w:val="20"/>
+                <w:szCs w:val="20"/>
+              </w:rPr>
               <w:t>rd</w:t>
             </w:r>
           </w:p>
@@ -8381,10 +9384,16 @@
             <w:pPr>
               <w:pStyle w:val="TableContents"/>
               <w:jc w:val="center"/>
-              <w:rPr/>
-            </w:pPr>
-            <w:r>
-              <w:rPr/>
+              <w:rPr>
+                <w:sz w:val="20"/>
+                <w:szCs w:val="20"/>
+              </w:rPr>
+            </w:pPr>
+            <w:r>
+              <w:rPr>
+                <w:sz w:val="20"/>
+                <w:szCs w:val="20"/>
+              </w:rPr>
               <w:t>X</w:t>
             </w:r>
           </w:p>
@@ -8404,10 +9413,16 @@
             <w:pPr>
               <w:pStyle w:val="TableContents"/>
               <w:jc w:val="center"/>
-              <w:rPr/>
-            </w:pPr>
-            <w:r>
-              <w:rPr/>
+              <w:rPr>
+                <w:sz w:val="20"/>
+                <w:szCs w:val="20"/>
+              </w:rPr>
+            </w:pPr>
+            <w:r>
+              <w:rPr>
+                <w:sz w:val="20"/>
+                <w:szCs w:val="20"/>
+              </w:rPr>
               <w:t>rs1</w:t>
             </w:r>
           </w:p>
@@ -8429,10 +9444,16 @@
             <w:pPr>
               <w:pStyle w:val="TableContents"/>
               <w:jc w:val="center"/>
-              <w:rPr/>
-            </w:pPr>
-            <w:r>
-              <w:rPr/>
+              <w:rPr>
+                <w:sz w:val="20"/>
+                <w:szCs w:val="20"/>
+              </w:rPr>
+            </w:pPr>
+            <w:r>
+              <w:rPr>
+                <w:sz w:val="20"/>
+                <w:szCs w:val="20"/>
+              </w:rPr>
               <w:t>X</w:t>
             </w:r>
           </w:p>
@@ -8454,10 +9475,16 @@
           <w:p>
             <w:pPr>
               <w:pStyle w:val="TableContents"/>
-              <w:rPr/>
-            </w:pPr>
-            <w:r>
-              <w:rPr/>
+              <w:rPr>
+                <w:sz w:val="20"/>
+                <w:szCs w:val="20"/>
+              </w:rPr>
+            </w:pPr>
+            <w:r>
+              <w:rPr>
+                <w:sz w:val="20"/>
+                <w:szCs w:val="20"/>
+              </w:rPr>
               <w:t>UN_R4_DEST</w:t>
             </w:r>
           </w:p>
@@ -8476,10 +9503,16 @@
           <w:p>
             <w:pPr>
               <w:pStyle w:val="TableContents"/>
-              <w:rPr/>
-            </w:pPr>
-            <w:r>
-              <w:rPr/>
+              <w:rPr>
+                <w:sz w:val="20"/>
+                <w:szCs w:val="20"/>
+              </w:rPr>
+            </w:pPr>
+            <w:r>
+              <w:rPr>
+                <w:sz w:val="20"/>
+                <w:szCs w:val="20"/>
+              </w:rPr>
               <w:t>OPCODE</w:t>
             </w:r>
           </w:p>
@@ -8499,10 +9532,16 @@
             <w:pPr>
               <w:pStyle w:val="TableContents"/>
               <w:jc w:val="center"/>
-              <w:rPr/>
-            </w:pPr>
-            <w:r>
-              <w:rPr/>
+              <w:rPr>
+                <w:sz w:val="20"/>
+                <w:szCs w:val="20"/>
+              </w:rPr>
+            </w:pPr>
+            <w:r>
+              <w:rPr>
+                <w:sz w:val="20"/>
+                <w:szCs w:val="20"/>
+              </w:rPr>
               <w:t>(r4)</w:t>
             </w:r>
           </w:p>
@@ -8522,10 +9561,16 @@
             <w:pPr>
               <w:pStyle w:val="TableContents"/>
               <w:jc w:val="center"/>
-              <w:rPr/>
-            </w:pPr>
-            <w:r>
-              <w:rPr/>
+              <w:rPr>
+                <w:sz w:val="20"/>
+                <w:szCs w:val="20"/>
+              </w:rPr>
+            </w:pPr>
+            <w:r>
+              <w:rPr>
+                <w:sz w:val="20"/>
+                <w:szCs w:val="20"/>
+              </w:rPr>
               <w:t>X</w:t>
             </w:r>
           </w:p>
@@ -8545,10 +9590,16 @@
             <w:pPr>
               <w:pStyle w:val="TableContents"/>
               <w:jc w:val="center"/>
-              <w:rPr/>
-            </w:pPr>
-            <w:r>
-              <w:rPr/>
+              <w:rPr>
+                <w:sz w:val="20"/>
+                <w:szCs w:val="20"/>
+              </w:rPr>
+            </w:pPr>
+            <w:r>
+              <w:rPr>
+                <w:sz w:val="20"/>
+                <w:szCs w:val="20"/>
+              </w:rPr>
               <w:t>rs1</w:t>
             </w:r>
           </w:p>
@@ -8570,10 +9621,16 @@
             <w:pPr>
               <w:pStyle w:val="TableContents"/>
               <w:jc w:val="center"/>
-              <w:rPr/>
-            </w:pPr>
-            <w:r>
-              <w:rPr/>
+              <w:rPr>
+                <w:sz w:val="20"/>
+                <w:szCs w:val="20"/>
+              </w:rPr>
+            </w:pPr>
+            <w:r>
+              <w:rPr>
+                <w:sz w:val="20"/>
+                <w:szCs w:val="20"/>
+              </w:rPr>
               <w:t>X</w:t>
             </w:r>
           </w:p>
@@ -8595,10 +9652,16 @@
           <w:p>
             <w:pPr>
               <w:pStyle w:val="TableContents"/>
-              <w:rPr/>
-            </w:pPr>
-            <w:r>
-              <w:rPr/>
+              <w:rPr>
+                <w:sz w:val="20"/>
+                <w:szCs w:val="20"/>
+              </w:rPr>
+            </w:pPr>
+            <w:r>
+              <w:rPr>
+                <w:sz w:val="20"/>
+                <w:szCs w:val="20"/>
+              </w:rPr>
               <w:t>UN_R5_DEST</w:t>
             </w:r>
           </w:p>
@@ -8617,10 +9680,16 @@
           <w:p>
             <w:pPr>
               <w:pStyle w:val="TableContents"/>
-              <w:rPr/>
-            </w:pPr>
-            <w:r>
-              <w:rPr/>
+              <w:rPr>
+                <w:sz w:val="20"/>
+                <w:szCs w:val="20"/>
+              </w:rPr>
+            </w:pPr>
+            <w:r>
+              <w:rPr>
+                <w:sz w:val="20"/>
+                <w:szCs w:val="20"/>
+              </w:rPr>
               <w:t>OPCODE</w:t>
             </w:r>
           </w:p>
@@ -8640,10 +9709,16 @@
             <w:pPr>
               <w:pStyle w:val="TableContents"/>
               <w:jc w:val="center"/>
-              <w:rPr/>
-            </w:pPr>
-            <w:r>
-              <w:rPr/>
+              <w:rPr>
+                <w:sz w:val="20"/>
+                <w:szCs w:val="20"/>
+              </w:rPr>
+            </w:pPr>
+            <w:r>
+              <w:rPr>
+                <w:sz w:val="20"/>
+                <w:szCs w:val="20"/>
+              </w:rPr>
               <w:t>(r5)</w:t>
             </w:r>
           </w:p>
@@ -8663,10 +9738,16 @@
             <w:pPr>
               <w:pStyle w:val="TableContents"/>
               <w:jc w:val="center"/>
-              <w:rPr/>
-            </w:pPr>
-            <w:r>
-              <w:rPr/>
+              <w:rPr>
+                <w:sz w:val="20"/>
+                <w:szCs w:val="20"/>
+              </w:rPr>
+            </w:pPr>
+            <w:r>
+              <w:rPr>
+                <w:sz w:val="20"/>
+                <w:szCs w:val="20"/>
+              </w:rPr>
               <w:t>X</w:t>
             </w:r>
           </w:p>
@@ -8686,10 +9767,16 @@
             <w:pPr>
               <w:pStyle w:val="TableContents"/>
               <w:jc w:val="center"/>
-              <w:rPr/>
-            </w:pPr>
-            <w:r>
-              <w:rPr/>
+              <w:rPr>
+                <w:sz w:val="20"/>
+                <w:szCs w:val="20"/>
+              </w:rPr>
+            </w:pPr>
+            <w:r>
+              <w:rPr>
+                <w:sz w:val="20"/>
+                <w:szCs w:val="20"/>
+              </w:rPr>
               <w:t>rs1</w:t>
             </w:r>
           </w:p>
@@ -8711,10 +9798,16 @@
             <w:pPr>
               <w:pStyle w:val="TableContents"/>
               <w:jc w:val="center"/>
-              <w:rPr/>
-            </w:pPr>
-            <w:r>
-              <w:rPr/>
+              <w:rPr>
+                <w:sz w:val="20"/>
+                <w:szCs w:val="20"/>
+              </w:rPr>
+            </w:pPr>
+            <w:r>
+              <w:rPr>
+                <w:sz w:val="20"/>
+                <w:szCs w:val="20"/>
+              </w:rPr>
               <w:t>X</w:t>
             </w:r>
           </w:p>
@@ -8736,10 +9829,16 @@
           <w:p>
             <w:pPr>
               <w:pStyle w:val="TableContents"/>
-              <w:rPr/>
-            </w:pPr>
-            <w:r>
-              <w:rPr/>
+              <w:rPr>
+                <w:sz w:val="20"/>
+                <w:szCs w:val="20"/>
+              </w:rPr>
+            </w:pPr>
+            <w:r>
+              <w:rPr>
+                <w:sz w:val="20"/>
+                <w:szCs w:val="20"/>
+              </w:rPr>
               <w:t>UN_R6_DEST</w:t>
             </w:r>
           </w:p>
@@ -8758,10 +9857,16 @@
           <w:p>
             <w:pPr>
               <w:pStyle w:val="TableContents"/>
-              <w:rPr/>
-            </w:pPr>
-            <w:r>
-              <w:rPr/>
+              <w:rPr>
+                <w:sz w:val="20"/>
+                <w:szCs w:val="20"/>
+              </w:rPr>
+            </w:pPr>
+            <w:r>
+              <w:rPr>
+                <w:sz w:val="20"/>
+                <w:szCs w:val="20"/>
+              </w:rPr>
               <w:t>OPCODE</w:t>
             </w:r>
           </w:p>
@@ -8781,10 +9886,16 @@
             <w:pPr>
               <w:pStyle w:val="TableContents"/>
               <w:jc w:val="center"/>
-              <w:rPr/>
-            </w:pPr>
-            <w:r>
-              <w:rPr/>
+              <w:rPr>
+                <w:sz w:val="20"/>
+                <w:szCs w:val="20"/>
+              </w:rPr>
+            </w:pPr>
+            <w:r>
+              <w:rPr>
+                <w:sz w:val="20"/>
+                <w:szCs w:val="20"/>
+              </w:rPr>
               <w:t>(r6)</w:t>
             </w:r>
           </w:p>
@@ -8804,10 +9915,16 @@
             <w:pPr>
               <w:pStyle w:val="TableContents"/>
               <w:jc w:val="center"/>
-              <w:rPr/>
-            </w:pPr>
-            <w:r>
-              <w:rPr/>
+              <w:rPr>
+                <w:sz w:val="20"/>
+                <w:szCs w:val="20"/>
+              </w:rPr>
+            </w:pPr>
+            <w:r>
+              <w:rPr>
+                <w:sz w:val="20"/>
+                <w:szCs w:val="20"/>
+              </w:rPr>
               <w:t>X</w:t>
             </w:r>
           </w:p>
@@ -8827,10 +9944,16 @@
             <w:pPr>
               <w:pStyle w:val="TableContents"/>
               <w:jc w:val="center"/>
-              <w:rPr/>
-            </w:pPr>
-            <w:r>
-              <w:rPr/>
+              <w:rPr>
+                <w:sz w:val="20"/>
+                <w:szCs w:val="20"/>
+              </w:rPr>
+            </w:pPr>
+            <w:r>
+              <w:rPr>
+                <w:sz w:val="20"/>
+                <w:szCs w:val="20"/>
+              </w:rPr>
               <w:t>rs1</w:t>
             </w:r>
           </w:p>
@@ -8852,10 +9975,16 @@
             <w:pPr>
               <w:pStyle w:val="TableContents"/>
               <w:jc w:val="center"/>
-              <w:rPr/>
-            </w:pPr>
-            <w:r>
-              <w:rPr/>
+              <w:rPr>
+                <w:sz w:val="20"/>
+                <w:szCs w:val="20"/>
+              </w:rPr>
+            </w:pPr>
+            <w:r>
+              <w:rPr>
+                <w:sz w:val="20"/>
+                <w:szCs w:val="20"/>
+              </w:rPr>
               <w:t>X</w:t>
             </w:r>
           </w:p>
@@ -8869,6 +9998,7 @@
       </w:pPr>
       <w:r>
         <w:rPr/>
+        <w:t>* 2^19-1 = 524,287</w:t>
       </w:r>
     </w:p>
     <w:sectPr>

--- a/Assembler/R32V2020_Reference_Card.docx
+++ b/Assembler/R32V2020_Reference_Card.docx
@@ -546,6 +546,8 @@
             </w:pPr>
             <w:r>
               <w:rPr>
+                <w:strike/>
+                <w:color w:val="CE181E"/>
                 <w:sz w:val="20"/>
                 <w:szCs w:val="20"/>
               </w:rPr>
@@ -637,10 +639,10 @@
                 <w:rFonts w:ascii="Liberation Sans" w:hAnsi="Liberation Sans"/>
                 <w:b w:val="false"/>
                 <w:i w:val="false"/>
-                <w:strike w:val="false"/>
-                <w:dstrike w:val="false"/>
-                <w:outline w:val="false"/>
-                <w:shadow w:val="false"/>
+                <w:strike/>
+                <w:outline w:val="false"/>
+                <w:shadow w:val="false"/>
+                <w:color w:val="CE181E"/>
                 <w:sz w:val="20"/>
                 <w:szCs w:val="20"/>
                 <w:u w:val="none"/>
@@ -5924,17 +5926,14 @@
           <w:p>
             <w:pPr>
               <w:pStyle w:val="TableContents"/>
-              <w:rPr>
-                <w:sz w:val="20"/>
-                <w:szCs w:val="20"/>
-              </w:rPr>
-            </w:pPr>
-            <w:r>
-              <w:rPr>
-                <w:sz w:val="20"/>
-                <w:szCs w:val="20"/>
-              </w:rPr>
-              <w:t>Branch if equal to zero</w:t>
+              <w:rPr/>
+            </w:pPr>
+            <w:r>
+              <w:rPr>
+                <w:sz w:val="20"/>
+                <w:szCs w:val="20"/>
+              </w:rPr>
+              <w:t>Branch if equal to zero (ALU)</w:t>
             </w:r>
           </w:p>
         </w:tc>
@@ -6079,17 +6078,14 @@
           <w:p>
             <w:pPr>
               <w:pStyle w:val="TableContents"/>
-              <w:rPr>
-                <w:sz w:val="20"/>
-                <w:szCs w:val="20"/>
-              </w:rPr>
-            </w:pPr>
-            <w:r>
-              <w:rPr>
-                <w:sz w:val="20"/>
-                <w:szCs w:val="20"/>
-              </w:rPr>
-              <w:t>Branch if equal to one</w:t>
+              <w:rPr/>
+            </w:pPr>
+            <w:r>
+              <w:rPr>
+                <w:sz w:val="20"/>
+                <w:szCs w:val="20"/>
+              </w:rPr>
+              <w:t>Branch if equal to one (ALU)</w:t>
             </w:r>
           </w:p>
         </w:tc>
@@ -6234,17 +6230,14 @@
           <w:p>
             <w:pPr>
               <w:pStyle w:val="TableContents"/>
-              <w:rPr>
-                <w:sz w:val="20"/>
-                <w:szCs w:val="20"/>
-              </w:rPr>
-            </w:pPr>
-            <w:r>
-              <w:rPr>
-                <w:sz w:val="20"/>
-                <w:szCs w:val="20"/>
-              </w:rPr>
-              <w:t>Branch if not zero</w:t>
+              <w:rPr/>
+            </w:pPr>
+            <w:r>
+              <w:rPr>
+                <w:sz w:val="20"/>
+                <w:szCs w:val="20"/>
+              </w:rPr>
+              <w:t>Branch if not zero (ALU)</w:t>
             </w:r>
           </w:p>
         </w:tc>
@@ -6389,17 +6382,14 @@
           <w:p>
             <w:pPr>
               <w:pStyle w:val="TableContents"/>
-              <w:rPr>
-                <w:sz w:val="20"/>
-                <w:szCs w:val="20"/>
-              </w:rPr>
-            </w:pPr>
-            <w:r>
-              <w:rPr>
-                <w:sz w:val="20"/>
-                <w:szCs w:val="20"/>
-              </w:rPr>
-              <w:t>Branch if carry clear</w:t>
+              <w:rPr/>
+            </w:pPr>
+            <w:r>
+              <w:rPr>
+                <w:sz w:val="20"/>
+                <w:szCs w:val="20"/>
+              </w:rPr>
+              <w:t>Branch if carry clear (ALU)</w:t>
             </w:r>
           </w:p>
         </w:tc>
@@ -6544,17 +6534,14 @@
           <w:p>
             <w:pPr>
               <w:pStyle w:val="TableContents"/>
-              <w:rPr>
-                <w:sz w:val="20"/>
-                <w:szCs w:val="20"/>
-              </w:rPr>
-            </w:pPr>
-            <w:r>
-              <w:rPr>
-                <w:sz w:val="20"/>
-                <w:szCs w:val="20"/>
-              </w:rPr>
-              <w:t>Branch if carry set</w:t>
+              <w:rPr/>
+            </w:pPr>
+            <w:r>
+              <w:rPr>
+                <w:sz w:val="20"/>
+                <w:szCs w:val="20"/>
+              </w:rPr>
+              <w:t>Branch if carry set (ALU)</w:t>
             </w:r>
           </w:p>
         </w:tc>
@@ -6699,10 +6686,7 @@
           <w:p>
             <w:pPr>
               <w:pStyle w:val="TableContents"/>
-              <w:rPr>
-                <w:sz w:val="20"/>
-                <w:szCs w:val="20"/>
-              </w:rPr>
+              <w:rPr/>
             </w:pPr>
             <w:r>
               <w:rPr>
@@ -6711,6 +6695,15 @@
               </w:rPr>
               <w:t>Branch if less than</w:t>
             </w:r>
+            <w:bookmarkStart w:id="1" w:name="__DdeLink__792_2285388775"/>
+            <w:r>
+              <w:rPr>
+                <w:sz w:val="20"/>
+                <w:szCs w:val="20"/>
+              </w:rPr>
+              <w:t xml:space="preserve"> (cmp)</w:t>
+            </w:r>
+            <w:bookmarkEnd w:id="1"/>
           </w:p>
         </w:tc>
         <w:tc>
@@ -6854,17 +6847,14 @@
           <w:p>
             <w:pPr>
               <w:pStyle w:val="TableContents"/>
-              <w:rPr>
-                <w:sz w:val="20"/>
-                <w:szCs w:val="20"/>
-              </w:rPr>
-            </w:pPr>
-            <w:r>
-              <w:rPr>
-                <w:sz w:val="20"/>
-                <w:szCs w:val="20"/>
-              </w:rPr>
-              <w:t>Branch if greater than</w:t>
+              <w:rPr/>
+            </w:pPr>
+            <w:r>
+              <w:rPr>
+                <w:sz w:val="20"/>
+                <w:szCs w:val="20"/>
+              </w:rPr>
+              <w:t>Branch if greater than (cmp)</w:t>
             </w:r>
           </w:p>
         </w:tc>
@@ -7009,17 +6999,14 @@
           <w:p>
             <w:pPr>
               <w:pStyle w:val="TableContents"/>
-              <w:rPr>
-                <w:sz w:val="20"/>
-                <w:szCs w:val="20"/>
-              </w:rPr>
-            </w:pPr>
-            <w:r>
-              <w:rPr>
-                <w:sz w:val="20"/>
-                <w:szCs w:val="20"/>
-              </w:rPr>
-              <w:t>Branch if equal</w:t>
+              <w:rPr/>
+            </w:pPr>
+            <w:r>
+              <w:rPr>
+                <w:sz w:val="20"/>
+                <w:szCs w:val="20"/>
+              </w:rPr>
+              <w:t>Branch if equal (cmp)</w:t>
             </w:r>
           </w:p>
         </w:tc>
@@ -7164,17 +7151,14 @@
           <w:p>
             <w:pPr>
               <w:pStyle w:val="TableContents"/>
-              <w:rPr>
-                <w:sz w:val="20"/>
-                <w:szCs w:val="20"/>
-              </w:rPr>
-            </w:pPr>
-            <w:r>
-              <w:rPr>
-                <w:sz w:val="20"/>
-                <w:szCs w:val="20"/>
-              </w:rPr>
-              <w:t>Branch if not equal</w:t>
+              <w:rPr/>
+            </w:pPr>
+            <w:r>
+              <w:rPr>
+                <w:sz w:val="20"/>
+                <w:szCs w:val="20"/>
+              </w:rPr>
+              <w:t>Branch if not equal (cmp)</w:t>
             </w:r>
           </w:p>
         </w:tc>
@@ -7483,6 +7467,8 @@
             </w:pPr>
             <w:r>
               <w:rPr>
+                <w:strike/>
+                <w:color w:val="CE181E"/>
                 <w:sz w:val="20"/>
                 <w:szCs w:val="20"/>
               </w:rPr>
@@ -7524,10 +7510,10 @@
                 <w:rFonts w:ascii="Liberation Sans" w:hAnsi="Liberation Sans"/>
                 <w:b w:val="false"/>
                 <w:i w:val="false"/>
-                <w:strike w:val="false"/>
-                <w:dstrike w:val="false"/>
-                <w:outline w:val="false"/>
-                <w:shadow w:val="false"/>
+                <w:strike/>
+                <w:outline w:val="false"/>
+                <w:shadow w:val="false"/>
+                <w:color w:val="CE181E"/>
                 <w:sz w:val="20"/>
                 <w:szCs w:val="20"/>
                 <w:u w:val="none"/>
@@ -7573,10 +7559,10 @@
                 <w:rFonts w:ascii="Liberation Sans" w:hAnsi="Liberation Sans"/>
                 <w:b w:val="false"/>
                 <w:i w:val="false"/>
-                <w:strike w:val="false"/>
-                <w:dstrike w:val="false"/>
-                <w:outline w:val="false"/>
-                <w:shadow w:val="false"/>
+                <w:strike/>
+                <w:outline w:val="false"/>
+                <w:shadow w:val="false"/>
+                <w:color w:val="CE181E"/>
                 <w:sz w:val="20"/>
                 <w:szCs w:val="20"/>
                 <w:u w:val="none"/>
@@ -7908,17 +7894,14 @@
             <w:pPr>
               <w:pStyle w:val="TableContents"/>
               <w:jc w:val="center"/>
-              <w:rPr>
-                <w:sz w:val="20"/>
-                <w:szCs w:val="20"/>
-              </w:rPr>
-            </w:pPr>
-            <w:r>
-              <w:rPr>
-                <w:sz w:val="20"/>
-                <w:szCs w:val="20"/>
-              </w:rPr>
-              <w:t>offset</w:t>
+              <w:rPr/>
+            </w:pPr>
+            <w:r>
+              <w:rPr>
+                <w:sz w:val="20"/>
+                <w:szCs w:val="20"/>
+              </w:rPr>
+              <w:t>Sign-Extended Offset (24-bits) *</w:t>
             </w:r>
           </w:p>
         </w:tc>
@@ -8382,17 +8365,14 @@
             <w:pPr>
               <w:pStyle w:val="TableContents"/>
               <w:jc w:val="center"/>
-              <w:rPr>
-                <w:sz w:val="20"/>
-                <w:szCs w:val="20"/>
-              </w:rPr>
-            </w:pPr>
-            <w:r>
-              <w:rPr>
-                <w:sz w:val="20"/>
-                <w:szCs w:val="20"/>
-              </w:rPr>
-              <w:t xml:space="preserve">Signed-Extended Immed (20-bits)* </w:t>
+              <w:rPr/>
+            </w:pPr>
+            <w:r>
+              <w:rPr>
+                <w:sz w:val="20"/>
+                <w:szCs w:val="20"/>
+              </w:rPr>
+              <w:t xml:space="preserve">Signed-Extended Immed (20-bits) ** </w:t>
             </w:r>
           </w:p>
         </w:tc>
@@ -9998,7 +9978,26 @@
       </w:pPr>
       <w:r>
         <w:rPr/>
-        <w:t>* 2^19-1 = 524,287</w:t>
+        <w:t>* 24-bit range = -8,388,608 to 8,388,607</w:t>
+      </w:r>
+    </w:p>
+    <w:p>
+      <w:pPr>
+        <w:pStyle w:val="Normal"/>
+        <w:rPr/>
+      </w:pPr>
+      <w:r>
+        <w:rPr/>
+        <w:t>** 20-bit range = -524,288 to 524,287</w:t>
+      </w:r>
+    </w:p>
+    <w:p>
+      <w:pPr>
+        <w:pStyle w:val="Normal"/>
+        <w:rPr/>
+      </w:pPr>
+      <w:r>
+        <w:rPr/>
       </w:r>
     </w:p>
     <w:sectPr>

--- a/Assembler/R32V2020_Reference_Card.docx
+++ b/Assembler/R32V2020_Reference_Card.docx
@@ -5,13 +5,7 @@
     <w:p>
       <w:pPr>
         <w:pStyle w:val="Normal"/>
-        <w:rPr>
-          <w:b/>
-          <w:b/>
-          <w:bCs/>
-          <w:sz w:val="32"/>
-          <w:szCs w:val="32"/>
-        </w:rPr>
+        <w:rPr/>
       </w:pPr>
       <w:r>
         <w:rPr>
@@ -21,6 +15,24 @@
           <w:szCs w:val="32"/>
         </w:rPr>
         <w:t>R32V2020 Programmer’s Reference Card</w:t>
+      </w:r>
+    </w:p>
+    <w:p>
+      <w:pPr>
+        <w:pStyle w:val="Normal"/>
+        <w:rPr>
+          <w:sz w:val="28"/>
+          <w:szCs w:val="28"/>
+        </w:rPr>
+      </w:pPr>
+      <w:r>
+        <w:rPr>
+          <w:b/>
+          <w:bCs/>
+          <w:sz w:val="28"/>
+          <w:szCs w:val="28"/>
+        </w:rPr>
+        <w:t>2019-06-12</w:t>
       </w:r>
     </w:p>
     <w:p>
@@ -500,28 +512,30 @@
         <w:tc>
           <w:tcPr>
             <w:tcW w:w="1260" w:type="dxa"/>
-            <w:vMerge w:val="continue"/>
-            <w:tcBorders>
-              <w:top w:val="single" w:sz="2" w:space="0" w:color="000000"/>
-              <w:left w:val="single" w:sz="2" w:space="0" w:color="000000"/>
-              <w:bottom w:val="single" w:sz="2" w:space="0" w:color="000000"/>
-              <w:insideH w:val="single" w:sz="2" w:space="0" w:color="000000"/>
-            </w:tcBorders>
-            <w:shd w:fill="auto" w:val="clear"/>
-          </w:tcPr>
-          <w:p>
-            <w:pPr>
-              <w:pStyle w:val="TableContents"/>
-              <w:rPr>
-                <w:sz w:val="20"/>
-                <w:szCs w:val="20"/>
-              </w:rPr>
-            </w:pPr>
-            <w:r>
-              <w:rPr>
-                <w:sz w:val="20"/>
-                <w:szCs w:val="20"/>
-              </w:rPr>
+            <w:vMerge w:val="restart"/>
+            <w:tcBorders>
+              <w:top w:val="single" w:sz="2" w:space="0" w:color="000000"/>
+              <w:left w:val="single" w:sz="2" w:space="0" w:color="000000"/>
+              <w:bottom w:val="single" w:sz="2" w:space="0" w:color="000000"/>
+              <w:insideH w:val="single" w:sz="2" w:space="0" w:color="000000"/>
+            </w:tcBorders>
+            <w:shd w:fill="auto" w:val="clear"/>
+            <w:vAlign w:val="center"/>
+          </w:tcPr>
+          <w:p>
+            <w:pPr>
+              <w:pStyle w:val="TableContents"/>
+              <w:rPr>
+                <w:sz w:val="20"/>
+                <w:szCs w:val="20"/>
+              </w:rPr>
+            </w:pPr>
+            <w:r>
+              <w:rPr>
+                <w:sz w:val="20"/>
+                <w:szCs w:val="20"/>
+              </w:rPr>
+              <w:t>Arithmetic</w:t>
             </w:r>
           </w:p>
         </w:tc>
@@ -546,60 +560,57 @@
             </w:pPr>
             <w:r>
               <w:rPr>
-                <w:strike/>
-                <w:color w:val="CE181E"/>
-                <w:sz w:val="20"/>
-                <w:szCs w:val="20"/>
-              </w:rPr>
-              <w:t>Reset</w:t>
+                <w:sz w:val="20"/>
+                <w:szCs w:val="20"/>
+              </w:rPr>
+              <w:t>Add</w:t>
             </w:r>
           </w:p>
         </w:tc>
         <w:tc>
           <w:tcPr>
             <w:tcW w:w="1619" w:type="dxa"/>
-            <w:vMerge w:val="continue"/>
-            <w:tcBorders>
-              <w:top w:val="single" w:sz="2" w:space="0" w:color="000000"/>
-              <w:left w:val="single" w:sz="2" w:space="0" w:color="000000"/>
-              <w:bottom w:val="single" w:sz="2" w:space="0" w:color="000000"/>
-              <w:insideH w:val="single" w:sz="2" w:space="0" w:color="000000"/>
-            </w:tcBorders>
-            <w:shd w:fill="auto" w:val="clear"/>
-          </w:tcPr>
-          <w:p>
-            <w:pPr>
-              <w:pStyle w:val="TableContents"/>
-              <w:rPr>
-                <w:rFonts w:ascii="Liberation Sans" w:hAnsi="Liberation Sans"/>
-                <w:b w:val="false"/>
-                <w:b w:val="false"/>
-                <w:i w:val="false"/>
-                <w:i w:val="false"/>
-                <w:strike w:val="false"/>
-                <w:dstrike w:val="false"/>
-                <w:outline w:val="false"/>
-                <w:shadow w:val="false"/>
-                <w:sz w:val="20"/>
-                <w:szCs w:val="20"/>
-                <w:u w:val="none"/>
-                <w:em w:val="none"/>
-              </w:rPr>
-            </w:pPr>
-            <w:r>
-              <w:rPr>
-                <w:rFonts w:ascii="Liberation Sans" w:hAnsi="Liberation Sans"/>
-                <w:b w:val="false"/>
-                <w:i w:val="false"/>
-                <w:strike w:val="false"/>
-                <w:dstrike w:val="false"/>
-                <w:outline w:val="false"/>
-                <w:shadow w:val="false"/>
-                <w:sz w:val="20"/>
-                <w:szCs w:val="20"/>
-                <w:u w:val="none"/>
-                <w:em w:val="none"/>
-              </w:rPr>
+            <w:tcBorders>
+              <w:top w:val="single" w:sz="2" w:space="0" w:color="000000"/>
+              <w:left w:val="single" w:sz="2" w:space="0" w:color="000000"/>
+              <w:bottom w:val="single" w:sz="2" w:space="0" w:color="000000"/>
+              <w:insideH w:val="single" w:sz="2" w:space="0" w:color="000000"/>
+            </w:tcBorders>
+            <w:shd w:fill="auto" w:val="clear"/>
+          </w:tcPr>
+          <w:p>
+            <w:pPr>
+              <w:pStyle w:val="TableContents"/>
+              <w:rPr>
+                <w:rFonts w:ascii="Liberation Sans" w:hAnsi="Liberation Sans"/>
+                <w:b w:val="false"/>
+                <w:b w:val="false"/>
+                <w:i w:val="false"/>
+                <w:i w:val="false"/>
+                <w:strike w:val="false"/>
+                <w:dstrike w:val="false"/>
+                <w:outline w:val="false"/>
+                <w:shadow w:val="false"/>
+                <w:sz w:val="20"/>
+                <w:u w:val="none"/>
+                <w:em w:val="none"/>
+              </w:rPr>
+            </w:pPr>
+            <w:r>
+              <w:rPr>
+                <w:rFonts w:ascii="Liberation Sans" w:hAnsi="Liberation Sans"/>
+                <w:b w:val="false"/>
+                <w:i w:val="false"/>
+                <w:strike w:val="false"/>
+                <w:dstrike w:val="false"/>
+                <w:outline w:val="false"/>
+                <w:shadow w:val="false"/>
+                <w:sz w:val="20"/>
+                <w:szCs w:val="20"/>
+                <w:u w:val="none"/>
+                <w:em w:val="none"/>
+              </w:rPr>
+              <w:t>BIN_DEST</w:t>
             </w:r>
           </w:p>
         </w:tc>
@@ -619,36 +630,23 @@
           <w:p>
             <w:pPr>
               <w:pStyle w:val="TableContents"/>
-              <w:rPr>
-                <w:rFonts w:ascii="Liberation Sans" w:hAnsi="Liberation Sans"/>
-                <w:b w:val="false"/>
-                <w:b w:val="false"/>
-                <w:i w:val="false"/>
-                <w:i w:val="false"/>
-                <w:strike w:val="false"/>
-                <w:dstrike w:val="false"/>
-                <w:outline w:val="false"/>
-                <w:shadow w:val="false"/>
-                <w:sz w:val="20"/>
-                <w:u w:val="none"/>
-                <w:em w:val="none"/>
-              </w:rPr>
-            </w:pPr>
-            <w:r>
-              <w:rPr>
-                <w:rFonts w:ascii="Liberation Sans" w:hAnsi="Liberation Sans"/>
-                <w:b w:val="false"/>
-                <w:i w:val="false"/>
-                <w:strike/>
-                <w:outline w:val="false"/>
-                <w:shadow w:val="false"/>
-                <w:color w:val="CE181E"/>
-                <w:sz w:val="20"/>
-                <w:szCs w:val="20"/>
-                <w:u w:val="none"/>
-                <w:em w:val="none"/>
-              </w:rPr>
-              <w:t>res</w:t>
+              <w:rPr/>
+            </w:pPr>
+            <w:r>
+              <w:rPr>
+                <w:rFonts w:ascii="Liberation Sans" w:hAnsi="Liberation Sans"/>
+                <w:b w:val="false"/>
+                <w:i w:val="false"/>
+                <w:strike w:val="false"/>
+                <w:dstrike w:val="false"/>
+                <w:outline w:val="false"/>
+                <w:shadow w:val="false"/>
+                <w:sz w:val="20"/>
+                <w:szCs w:val="20"/>
+                <w:u w:val="none"/>
+                <w:em w:val="none"/>
+              </w:rPr>
+              <w:t>add rd,rs2,rs1</w:t>
             </w:r>
           </w:p>
         </w:tc>
@@ -658,30 +656,28 @@
         <w:tc>
           <w:tcPr>
             <w:tcW w:w="1260" w:type="dxa"/>
-            <w:vMerge w:val="restart"/>
-            <w:tcBorders>
-              <w:top w:val="single" w:sz="2" w:space="0" w:color="000000"/>
-              <w:left w:val="single" w:sz="2" w:space="0" w:color="000000"/>
-              <w:bottom w:val="single" w:sz="2" w:space="0" w:color="000000"/>
-              <w:insideH w:val="single" w:sz="2" w:space="0" w:color="000000"/>
-            </w:tcBorders>
-            <w:shd w:fill="auto" w:val="clear"/>
-            <w:vAlign w:val="center"/>
-          </w:tcPr>
-          <w:p>
-            <w:pPr>
-              <w:pStyle w:val="TableContents"/>
-              <w:rPr>
-                <w:sz w:val="20"/>
-                <w:szCs w:val="20"/>
-              </w:rPr>
-            </w:pPr>
-            <w:r>
-              <w:rPr>
-                <w:sz w:val="20"/>
-                <w:szCs w:val="20"/>
-              </w:rPr>
-              <w:t>Arithmetic</w:t>
+            <w:vMerge w:val="continue"/>
+            <w:tcBorders>
+              <w:top w:val="single" w:sz="2" w:space="0" w:color="000000"/>
+              <w:left w:val="single" w:sz="2" w:space="0" w:color="000000"/>
+              <w:bottom w:val="single" w:sz="2" w:space="0" w:color="000000"/>
+              <w:insideH w:val="single" w:sz="2" w:space="0" w:color="000000"/>
+            </w:tcBorders>
+            <w:shd w:fill="auto" w:val="clear"/>
+          </w:tcPr>
+          <w:p>
+            <w:pPr>
+              <w:pStyle w:val="TableContents"/>
+              <w:rPr>
+                <w:sz w:val="20"/>
+                <w:szCs w:val="20"/>
+              </w:rPr>
+            </w:pPr>
+            <w:r>
+              <w:rPr>
+                <w:sz w:val="20"/>
+                <w:szCs w:val="20"/>
+              </w:rPr>
             </w:r>
           </w:p>
         </w:tc>
@@ -709,7 +705,7 @@
                 <w:sz w:val="20"/>
                 <w:szCs w:val="20"/>
               </w:rPr>
-              <w:t>Add</w:t>
+              <w:t>Multiply</w:t>
             </w:r>
           </w:p>
         </w:tc>
@@ -777,36 +773,28 @@
             <w:pPr>
               <w:pStyle w:val="TableContents"/>
               <w:rPr>
-                <w:rFonts w:ascii="Liberation Sans" w:hAnsi="Liberation Sans"/>
-                <w:b w:val="false"/>
-                <w:b w:val="false"/>
-                <w:i w:val="false"/>
-                <w:i w:val="false"/>
-                <w:strike w:val="false"/>
-                <w:dstrike w:val="false"/>
-                <w:outline w:val="false"/>
-                <w:shadow w:val="false"/>
-                <w:sz w:val="20"/>
-                <w:u w:val="none"/>
-                <w:em w:val="none"/>
-              </w:rPr>
-            </w:pPr>
-            <w:r>
-              <w:rPr>
-                <w:rFonts w:ascii="Liberation Sans" w:hAnsi="Liberation Sans"/>
-                <w:b w:val="false"/>
-                <w:i w:val="false"/>
-                <w:strike w:val="false"/>
-                <w:dstrike w:val="false"/>
-                <w:outline w:val="false"/>
-                <w:shadow w:val="false"/>
-                <w:sz w:val="20"/>
-                <w:szCs w:val="20"/>
-                <w:u w:val="none"/>
-                <w:em w:val="none"/>
-              </w:rPr>
-              <w:t>ads rd,rs2,rs1</w:t>
-            </w:r>
+                <w:sz w:val="20"/>
+                <w:szCs w:val="20"/>
+              </w:rPr>
+            </w:pPr>
+            <w:bookmarkStart w:id="0" w:name="__DdeLink__789_1318380998"/>
+            <w:r>
+              <w:rPr>
+                <w:rFonts w:ascii="Liberation Sans" w:hAnsi="Liberation Sans"/>
+                <w:b w:val="false"/>
+                <w:i w:val="false"/>
+                <w:strike w:val="false"/>
+                <w:dstrike w:val="false"/>
+                <w:outline w:val="false"/>
+                <w:shadow w:val="false"/>
+                <w:sz w:val="20"/>
+                <w:szCs w:val="20"/>
+                <w:u w:val="none"/>
+                <w:em w:val="none"/>
+              </w:rPr>
+              <w:t>mul rd,rs2,rs1</w:t>
+            </w:r>
+            <w:bookmarkEnd w:id="0"/>
           </w:p>
         </w:tc>
       </w:tr>
@@ -815,28 +803,30 @@
         <w:tc>
           <w:tcPr>
             <w:tcW w:w="1260" w:type="dxa"/>
-            <w:vMerge w:val="continue"/>
-            <w:tcBorders>
-              <w:top w:val="single" w:sz="2" w:space="0" w:color="000000"/>
-              <w:left w:val="single" w:sz="2" w:space="0" w:color="000000"/>
-              <w:bottom w:val="single" w:sz="2" w:space="0" w:color="000000"/>
-              <w:insideH w:val="single" w:sz="2" w:space="0" w:color="000000"/>
-            </w:tcBorders>
-            <w:shd w:fill="auto" w:val="clear"/>
-          </w:tcPr>
-          <w:p>
-            <w:pPr>
-              <w:pStyle w:val="TableContents"/>
-              <w:rPr>
-                <w:sz w:val="20"/>
-                <w:szCs w:val="20"/>
-              </w:rPr>
-            </w:pPr>
-            <w:r>
-              <w:rPr>
-                <w:sz w:val="20"/>
-                <w:szCs w:val="20"/>
-              </w:rPr>
+            <w:vMerge w:val="restart"/>
+            <w:tcBorders>
+              <w:top w:val="single" w:sz="2" w:space="0" w:color="000000"/>
+              <w:left w:val="single" w:sz="2" w:space="0" w:color="000000"/>
+              <w:bottom w:val="single" w:sz="2" w:space="0" w:color="000000"/>
+              <w:insideH w:val="single" w:sz="2" w:space="0" w:color="000000"/>
+            </w:tcBorders>
+            <w:shd w:fill="auto" w:val="clear"/>
+            <w:vAlign w:val="center"/>
+          </w:tcPr>
+          <w:p>
+            <w:pPr>
+              <w:pStyle w:val="TableContents"/>
+              <w:rPr>
+                <w:sz w:val="20"/>
+                <w:szCs w:val="20"/>
+              </w:rPr>
+            </w:pPr>
+            <w:r>
+              <w:rPr>
+                <w:sz w:val="20"/>
+                <w:szCs w:val="20"/>
+              </w:rPr>
+              <w:t>Logical</w:t>
             </w:r>
           </w:p>
         </w:tc>
@@ -864,7 +854,7 @@
                 <w:sz w:val="20"/>
                 <w:szCs w:val="20"/>
               </w:rPr>
-              <w:t>Multiply</w:t>
+              <w:t>OR</w:t>
             </w:r>
           </w:p>
         </w:tc>
@@ -883,18 +873,8 @@
             <w:pPr>
               <w:pStyle w:val="TableContents"/>
               <w:rPr>
-                <w:rFonts w:ascii="Liberation Sans" w:hAnsi="Liberation Sans"/>
-                <w:b w:val="false"/>
-                <w:b w:val="false"/>
-                <w:i w:val="false"/>
-                <w:i w:val="false"/>
-                <w:strike w:val="false"/>
-                <w:dstrike w:val="false"/>
-                <w:outline w:val="false"/>
-                <w:shadow w:val="false"/>
-                <w:sz w:val="20"/>
-                <w:u w:val="none"/>
-                <w:em w:val="none"/>
+                <w:sz w:val="20"/>
+                <w:szCs w:val="20"/>
               </w:rPr>
             </w:pPr>
             <w:r>
@@ -931,29 +911,24 @@
           <w:p>
             <w:pPr>
               <w:pStyle w:val="TableContents"/>
-              <w:rPr>
-                <w:sz w:val="20"/>
-                <w:szCs w:val="20"/>
-              </w:rPr>
-            </w:pPr>
-            <w:bookmarkStart w:id="0" w:name="__DdeLink__789_1318380998"/>
-            <w:r>
-              <w:rPr>
-                <w:rFonts w:ascii="Liberation Sans" w:hAnsi="Liberation Sans"/>
-                <w:b w:val="false"/>
-                <w:i w:val="false"/>
-                <w:strike w:val="false"/>
-                <w:dstrike w:val="false"/>
-                <w:outline w:val="false"/>
-                <w:shadow w:val="false"/>
-                <w:sz w:val="20"/>
-                <w:szCs w:val="20"/>
-                <w:u w:val="none"/>
-                <w:em w:val="none"/>
-              </w:rPr>
-              <w:t>mul rd,rs2,rs1</w:t>
-            </w:r>
-            <w:bookmarkEnd w:id="0"/>
+              <w:rPr/>
+            </w:pPr>
+            <w:r>
+              <w:rPr>
+                <w:rFonts w:ascii="Liberation Sans" w:hAnsi="Liberation Sans"/>
+                <w:b w:val="false"/>
+                <w:i w:val="false"/>
+                <w:strike w:val="false"/>
+                <w:dstrike w:val="false"/>
+                <w:outline w:val="false"/>
+                <w:shadow w:val="false"/>
+                <w:sz w:val="20"/>
+                <w:szCs w:val="20"/>
+                <w:u w:val="none"/>
+                <w:em w:val="none"/>
+              </w:rPr>
+              <w:t>or rd,rs2,rs1</w:t>
+            </w:r>
           </w:p>
         </w:tc>
       </w:tr>
@@ -962,7 +937,7 @@
         <w:tc>
           <w:tcPr>
             <w:tcW w:w="1260" w:type="dxa"/>
-            <w:vMerge w:val="restart"/>
+            <w:vMerge w:val="continue"/>
             <w:tcBorders>
               <w:top w:val="single" w:sz="2" w:space="0" w:color="000000"/>
               <w:left w:val="single" w:sz="2" w:space="0" w:color="000000"/>
@@ -985,7 +960,6 @@
                 <w:sz w:val="20"/>
                 <w:szCs w:val="20"/>
               </w:rPr>
-              <w:t>Logical</w:t>
             </w:r>
           </w:p>
         </w:tc>
@@ -1013,7 +987,7 @@
                 <w:sz w:val="20"/>
                 <w:szCs w:val="20"/>
               </w:rPr>
-              <w:t>OR</w:t>
+              <w:t>AND</w:t>
             </w:r>
           </w:p>
         </w:tc>
@@ -1070,26 +1044,23 @@
           <w:p>
             <w:pPr>
               <w:pStyle w:val="TableContents"/>
-              <w:rPr>
-                <w:sz w:val="20"/>
-                <w:szCs w:val="20"/>
-              </w:rPr>
-            </w:pPr>
-            <w:r>
-              <w:rPr>
-                <w:rFonts w:ascii="Liberation Sans" w:hAnsi="Liberation Sans"/>
-                <w:b w:val="false"/>
-                <w:i w:val="false"/>
-                <w:strike w:val="false"/>
-                <w:dstrike w:val="false"/>
-                <w:outline w:val="false"/>
-                <w:shadow w:val="false"/>
-                <w:sz w:val="20"/>
-                <w:szCs w:val="20"/>
-                <w:u w:val="none"/>
-                <w:em w:val="none"/>
-              </w:rPr>
-              <w:t>ors rd,rs2,rs1</w:t>
+              <w:rPr/>
+            </w:pPr>
+            <w:r>
+              <w:rPr>
+                <w:rFonts w:ascii="Liberation Sans" w:hAnsi="Liberation Sans"/>
+                <w:b w:val="false"/>
+                <w:i w:val="false"/>
+                <w:strike w:val="false"/>
+                <w:dstrike w:val="false"/>
+                <w:outline w:val="false"/>
+                <w:shadow w:val="false"/>
+                <w:sz w:val="20"/>
+                <w:szCs w:val="20"/>
+                <w:u w:val="none"/>
+                <w:em w:val="none"/>
+              </w:rPr>
+              <w:t>and rd,rs2,rs1</w:t>
             </w:r>
           </w:p>
         </w:tc>
@@ -1149,7 +1120,7 @@
                 <w:sz w:val="20"/>
                 <w:szCs w:val="20"/>
               </w:rPr>
-              <w:t>AND</w:t>
+              <w:t>XOR</w:t>
             </w:r>
           </w:p>
         </w:tc>
@@ -1206,26 +1177,23 @@
           <w:p>
             <w:pPr>
               <w:pStyle w:val="TableContents"/>
-              <w:rPr>
-                <w:sz w:val="20"/>
-                <w:szCs w:val="20"/>
-              </w:rPr>
-            </w:pPr>
-            <w:r>
-              <w:rPr>
-                <w:rFonts w:ascii="Liberation Sans" w:hAnsi="Liberation Sans"/>
-                <w:b w:val="false"/>
-                <w:i w:val="false"/>
-                <w:strike w:val="false"/>
-                <w:dstrike w:val="false"/>
-                <w:outline w:val="false"/>
-                <w:shadow w:val="false"/>
-                <w:sz w:val="20"/>
-                <w:szCs w:val="20"/>
-                <w:u w:val="none"/>
-                <w:em w:val="none"/>
-              </w:rPr>
-              <w:t>ars rd,rs2,rs1</w:t>
+              <w:rPr/>
+            </w:pPr>
+            <w:r>
+              <w:rPr>
+                <w:rFonts w:ascii="Liberation Sans" w:hAnsi="Liberation Sans"/>
+                <w:b w:val="false"/>
+                <w:i w:val="false"/>
+                <w:strike w:val="false"/>
+                <w:dstrike w:val="false"/>
+                <w:outline w:val="false"/>
+                <w:shadow w:val="false"/>
+                <w:sz w:val="20"/>
+                <w:szCs w:val="20"/>
+                <w:u w:val="none"/>
+                <w:em w:val="none"/>
+              </w:rPr>
+              <w:t>xor rd,rs2,rs1</w:t>
             </w:r>
           </w:p>
         </w:tc>
@@ -1235,7 +1203,7 @@
         <w:tc>
           <w:tcPr>
             <w:tcW w:w="1260" w:type="dxa"/>
-            <w:vMerge w:val="continue"/>
+            <w:vMerge w:val="restart"/>
             <w:tcBorders>
               <w:top w:val="single" w:sz="2" w:space="0" w:color="000000"/>
               <w:left w:val="single" w:sz="2" w:space="0" w:color="000000"/>
@@ -1258,6 +1226,7 @@
                 <w:sz w:val="20"/>
                 <w:szCs w:val="20"/>
               </w:rPr>
+              <w:t>Shift</w:t>
             </w:r>
           </w:p>
         </w:tc>
@@ -1285,7 +1254,7 @@
                 <w:sz w:val="20"/>
                 <w:szCs w:val="20"/>
               </w:rPr>
-              <w:t>XOR</w:t>
+              <w:t>Shift left by 1</w:t>
             </w:r>
           </w:p>
         </w:tc>
@@ -1304,25 +1273,35 @@
             <w:pPr>
               <w:pStyle w:val="TableContents"/>
               <w:rPr>
-                <w:sz w:val="20"/>
-                <w:szCs w:val="20"/>
-              </w:rPr>
-            </w:pPr>
-            <w:r>
-              <w:rPr>
-                <w:rFonts w:ascii="Liberation Sans" w:hAnsi="Liberation Sans"/>
-                <w:b w:val="false"/>
-                <w:i w:val="false"/>
-                <w:strike w:val="false"/>
-                <w:dstrike w:val="false"/>
-                <w:outline w:val="false"/>
-                <w:shadow w:val="false"/>
-                <w:sz w:val="20"/>
-                <w:szCs w:val="20"/>
-                <w:u w:val="none"/>
-                <w:em w:val="none"/>
-              </w:rPr>
-              <w:t>BIN_DEST</w:t>
+                <w:rFonts w:ascii="Liberation Sans" w:hAnsi="Liberation Sans"/>
+                <w:b w:val="false"/>
+                <w:b w:val="false"/>
+                <w:i w:val="false"/>
+                <w:i w:val="false"/>
+                <w:strike w:val="false"/>
+                <w:dstrike w:val="false"/>
+                <w:outline w:val="false"/>
+                <w:shadow w:val="false"/>
+                <w:sz w:val="20"/>
+                <w:u w:val="none"/>
+                <w:em w:val="none"/>
+              </w:rPr>
+            </w:pPr>
+            <w:r>
+              <w:rPr>
+                <w:rFonts w:ascii="Liberation Sans" w:hAnsi="Liberation Sans"/>
+                <w:b w:val="false"/>
+                <w:i w:val="false"/>
+                <w:strike w:val="false"/>
+                <w:dstrike w:val="false"/>
+                <w:outline w:val="false"/>
+                <w:shadow w:val="false"/>
+                <w:sz w:val="20"/>
+                <w:szCs w:val="20"/>
+                <w:u w:val="none"/>
+                <w:em w:val="none"/>
+              </w:rPr>
+              <w:t>UN_DEST</w:t>
             </w:r>
           </w:p>
         </w:tc>
@@ -1342,26 +1321,23 @@
           <w:p>
             <w:pPr>
               <w:pStyle w:val="TableContents"/>
-              <w:rPr>
-                <w:sz w:val="20"/>
-                <w:szCs w:val="20"/>
-              </w:rPr>
-            </w:pPr>
-            <w:r>
-              <w:rPr>
-                <w:rFonts w:ascii="Liberation Sans" w:hAnsi="Liberation Sans"/>
-                <w:b w:val="false"/>
-                <w:i w:val="false"/>
-                <w:strike w:val="false"/>
-                <w:dstrike w:val="false"/>
-                <w:outline w:val="false"/>
-                <w:shadow w:val="false"/>
-                <w:sz w:val="20"/>
-                <w:szCs w:val="20"/>
-                <w:u w:val="none"/>
-                <w:em w:val="none"/>
-              </w:rPr>
-              <w:t>xrs rd,rs2,rs1</w:t>
+              <w:rPr/>
+            </w:pPr>
+            <w:r>
+              <w:rPr>
+                <w:rFonts w:ascii="Liberation Sans" w:hAnsi="Liberation Sans"/>
+                <w:b w:val="false"/>
+                <w:i w:val="false"/>
+                <w:strike w:val="false"/>
+                <w:dstrike w:val="false"/>
+                <w:outline w:val="false"/>
+                <w:shadow w:val="false"/>
+                <w:sz w:val="20"/>
+                <w:szCs w:val="20"/>
+                <w:u w:val="none"/>
+                <w:em w:val="none"/>
+              </w:rPr>
+              <w:t>sl1 rd,rs1</w:t>
             </w:r>
           </w:p>
         </w:tc>
@@ -1371,30 +1347,28 @@
         <w:tc>
           <w:tcPr>
             <w:tcW w:w="1260" w:type="dxa"/>
-            <w:vMerge w:val="restart"/>
-            <w:tcBorders>
-              <w:top w:val="single" w:sz="2" w:space="0" w:color="000000"/>
-              <w:left w:val="single" w:sz="2" w:space="0" w:color="000000"/>
-              <w:bottom w:val="single" w:sz="2" w:space="0" w:color="000000"/>
-              <w:insideH w:val="single" w:sz="2" w:space="0" w:color="000000"/>
-            </w:tcBorders>
-            <w:shd w:fill="auto" w:val="clear"/>
-            <w:vAlign w:val="center"/>
-          </w:tcPr>
-          <w:p>
-            <w:pPr>
-              <w:pStyle w:val="TableContents"/>
-              <w:rPr>
-                <w:sz w:val="20"/>
-                <w:szCs w:val="20"/>
-              </w:rPr>
-            </w:pPr>
-            <w:r>
-              <w:rPr>
-                <w:sz w:val="20"/>
-                <w:szCs w:val="20"/>
-              </w:rPr>
-              <w:t>Shift</w:t>
+            <w:vMerge w:val="continue"/>
+            <w:tcBorders>
+              <w:top w:val="single" w:sz="2" w:space="0" w:color="000000"/>
+              <w:left w:val="single" w:sz="2" w:space="0" w:color="000000"/>
+              <w:bottom w:val="single" w:sz="2" w:space="0" w:color="000000"/>
+              <w:insideH w:val="single" w:sz="2" w:space="0" w:color="000000"/>
+            </w:tcBorders>
+            <w:shd w:fill="auto" w:val="clear"/>
+          </w:tcPr>
+          <w:p>
+            <w:pPr>
+              <w:pStyle w:val="TableContents"/>
+              <w:rPr>
+                <w:sz w:val="20"/>
+                <w:szCs w:val="20"/>
+              </w:rPr>
+            </w:pPr>
+            <w:r>
+              <w:rPr>
+                <w:sz w:val="20"/>
+                <w:szCs w:val="20"/>
+              </w:rPr>
             </w:r>
           </w:p>
         </w:tc>
@@ -1422,7 +1396,7 @@
                 <w:sz w:val="20"/>
                 <w:szCs w:val="20"/>
               </w:rPr>
-              <w:t>Shift left by 1</w:t>
+              <w:t>Shift left by 8</w:t>
             </w:r>
           </w:p>
         </w:tc>
@@ -1489,36 +1463,23 @@
           <w:p>
             <w:pPr>
               <w:pStyle w:val="TableContents"/>
-              <w:rPr>
-                <w:rFonts w:ascii="Liberation Sans" w:hAnsi="Liberation Sans"/>
-                <w:b w:val="false"/>
-                <w:b w:val="false"/>
-                <w:i w:val="false"/>
-                <w:i w:val="false"/>
-                <w:strike w:val="false"/>
-                <w:dstrike w:val="false"/>
-                <w:outline w:val="false"/>
-                <w:shadow w:val="false"/>
-                <w:sz w:val="20"/>
-                <w:u w:val="none"/>
-                <w:em w:val="none"/>
-              </w:rPr>
-            </w:pPr>
-            <w:r>
-              <w:rPr>
-                <w:rFonts w:ascii="Liberation Sans" w:hAnsi="Liberation Sans"/>
-                <w:b w:val="false"/>
-                <w:i w:val="false"/>
-                <w:strike w:val="false"/>
-                <w:dstrike w:val="false"/>
-                <w:outline w:val="false"/>
-                <w:shadow w:val="false"/>
-                <w:sz w:val="20"/>
-                <w:szCs w:val="20"/>
-                <w:u w:val="none"/>
-                <w:em w:val="none"/>
-              </w:rPr>
-              <w:t>ls1 rd,rs1</w:t>
+              <w:rPr/>
+            </w:pPr>
+            <w:r>
+              <w:rPr>
+                <w:rFonts w:ascii="Liberation Sans" w:hAnsi="Liberation Sans"/>
+                <w:b w:val="false"/>
+                <w:i w:val="false"/>
+                <w:strike w:val="false"/>
+                <w:dstrike w:val="false"/>
+                <w:outline w:val="false"/>
+                <w:shadow w:val="false"/>
+                <w:sz w:val="20"/>
+                <w:szCs w:val="20"/>
+                <w:u w:val="none"/>
+                <w:em w:val="none"/>
+              </w:rPr>
+              <w:t>sl8 rd,rs8</w:t>
             </w:r>
           </w:p>
         </w:tc>
@@ -1577,7 +1538,7 @@
                 <w:sz w:val="20"/>
                 <w:szCs w:val="20"/>
               </w:rPr>
-              <w:t>Shift left by 8</w:t>
+              <w:t>Shift right by 1</w:t>
             </w:r>
           </w:p>
         </w:tc>
@@ -1644,36 +1605,23 @@
           <w:p>
             <w:pPr>
               <w:pStyle w:val="TableContents"/>
-              <w:rPr>
-                <w:rFonts w:ascii="Liberation Sans" w:hAnsi="Liberation Sans"/>
-                <w:b w:val="false"/>
-                <w:b w:val="false"/>
-                <w:i w:val="false"/>
-                <w:i w:val="false"/>
-                <w:strike w:val="false"/>
-                <w:dstrike w:val="false"/>
-                <w:outline w:val="false"/>
-                <w:shadow w:val="false"/>
-                <w:sz w:val="20"/>
-                <w:u w:val="none"/>
-                <w:em w:val="none"/>
-              </w:rPr>
-            </w:pPr>
-            <w:r>
-              <w:rPr>
-                <w:rFonts w:ascii="Liberation Sans" w:hAnsi="Liberation Sans"/>
-                <w:b w:val="false"/>
-                <w:i w:val="false"/>
-                <w:strike w:val="false"/>
-                <w:dstrike w:val="false"/>
-                <w:outline w:val="false"/>
-                <w:shadow w:val="false"/>
-                <w:sz w:val="20"/>
-                <w:szCs w:val="20"/>
-                <w:u w:val="none"/>
-                <w:em w:val="none"/>
-              </w:rPr>
-              <w:t>ls8 rd,rs8</w:t>
+              <w:rPr/>
+            </w:pPr>
+            <w:r>
+              <w:rPr>
+                <w:rFonts w:ascii="Liberation Sans" w:hAnsi="Liberation Sans"/>
+                <w:b w:val="false"/>
+                <w:i w:val="false"/>
+                <w:strike w:val="false"/>
+                <w:dstrike w:val="false"/>
+                <w:outline w:val="false"/>
+                <w:shadow w:val="false"/>
+                <w:sz w:val="20"/>
+                <w:szCs w:val="20"/>
+                <w:u w:val="none"/>
+                <w:em w:val="none"/>
+              </w:rPr>
+              <w:t>sr1 rd,rs1</w:t>
             </w:r>
           </w:p>
         </w:tc>
@@ -1732,7 +1680,7 @@
                 <w:sz w:val="20"/>
                 <w:szCs w:val="20"/>
               </w:rPr>
-              <w:t>Shift right by 1</w:t>
+              <w:t>Shift right by 8</w:t>
             </w:r>
           </w:p>
         </w:tc>
@@ -1799,36 +1747,23 @@
           <w:p>
             <w:pPr>
               <w:pStyle w:val="TableContents"/>
-              <w:rPr>
-                <w:rFonts w:ascii="Liberation Sans" w:hAnsi="Liberation Sans"/>
-                <w:b w:val="false"/>
-                <w:b w:val="false"/>
-                <w:i w:val="false"/>
-                <w:i w:val="false"/>
-                <w:strike w:val="false"/>
-                <w:dstrike w:val="false"/>
-                <w:outline w:val="false"/>
-                <w:shadow w:val="false"/>
-                <w:sz w:val="20"/>
-                <w:u w:val="none"/>
-                <w:em w:val="none"/>
-              </w:rPr>
-            </w:pPr>
-            <w:r>
-              <w:rPr>
-                <w:rFonts w:ascii="Liberation Sans" w:hAnsi="Liberation Sans"/>
-                <w:b w:val="false"/>
-                <w:i w:val="false"/>
-                <w:strike w:val="false"/>
-                <w:dstrike w:val="false"/>
-                <w:outline w:val="false"/>
-                <w:shadow w:val="false"/>
-                <w:sz w:val="20"/>
-                <w:szCs w:val="20"/>
-                <w:u w:val="none"/>
-                <w:em w:val="none"/>
-              </w:rPr>
-              <w:t>rs1 rd,rs1</w:t>
+              <w:rPr/>
+            </w:pPr>
+            <w:r>
+              <w:rPr>
+                <w:rFonts w:ascii="Liberation Sans" w:hAnsi="Liberation Sans"/>
+                <w:b w:val="false"/>
+                <w:i w:val="false"/>
+                <w:strike w:val="false"/>
+                <w:dstrike w:val="false"/>
+                <w:outline w:val="false"/>
+                <w:shadow w:val="false"/>
+                <w:sz w:val="20"/>
+                <w:szCs w:val="20"/>
+                <w:u w:val="none"/>
+                <w:em w:val="none"/>
+              </w:rPr>
+              <w:t>sr8 rd,rs8</w:t>
             </w:r>
           </w:p>
         </w:tc>
@@ -1887,7 +1822,7 @@
                 <w:sz w:val="20"/>
                 <w:szCs w:val="20"/>
               </w:rPr>
-              <w:t>Shift right by 8</w:t>
+              <w:t>Rotate left by 1</w:t>
             </w:r>
           </w:p>
         </w:tc>
@@ -1954,36 +1889,23 @@
           <w:p>
             <w:pPr>
               <w:pStyle w:val="TableContents"/>
-              <w:rPr>
-                <w:rFonts w:ascii="Liberation Sans" w:hAnsi="Liberation Sans"/>
-                <w:b w:val="false"/>
-                <w:b w:val="false"/>
-                <w:i w:val="false"/>
-                <w:i w:val="false"/>
-                <w:strike w:val="false"/>
-                <w:dstrike w:val="false"/>
-                <w:outline w:val="false"/>
-                <w:shadow w:val="false"/>
-                <w:sz w:val="20"/>
-                <w:u w:val="none"/>
-                <w:em w:val="none"/>
-              </w:rPr>
-            </w:pPr>
-            <w:r>
-              <w:rPr>
-                <w:rFonts w:ascii="Liberation Sans" w:hAnsi="Liberation Sans"/>
-                <w:b w:val="false"/>
-                <w:i w:val="false"/>
-                <w:strike w:val="false"/>
-                <w:dstrike w:val="false"/>
-                <w:outline w:val="false"/>
-                <w:shadow w:val="false"/>
-                <w:sz w:val="20"/>
-                <w:szCs w:val="20"/>
-                <w:u w:val="none"/>
-                <w:em w:val="none"/>
-              </w:rPr>
-              <w:t>rs8 rd,rs8</w:t>
+              <w:rPr/>
+            </w:pPr>
+            <w:r>
+              <w:rPr>
+                <w:rFonts w:ascii="Liberation Sans" w:hAnsi="Liberation Sans"/>
+                <w:b w:val="false"/>
+                <w:i w:val="false"/>
+                <w:strike w:val="false"/>
+                <w:dstrike w:val="false"/>
+                <w:outline w:val="false"/>
+                <w:shadow w:val="false"/>
+                <w:sz w:val="20"/>
+                <w:szCs w:val="20"/>
+                <w:u w:val="none"/>
+                <w:em w:val="none"/>
+              </w:rPr>
+              <w:t xml:space="preserve">rol1 rd,rs1 </w:t>
             </w:r>
           </w:p>
         </w:tc>
@@ -2042,7 +1964,7 @@
                 <w:sz w:val="20"/>
                 <w:szCs w:val="20"/>
               </w:rPr>
-              <w:t>Rotate left by 1</w:t>
+              <w:t>Rotate right by 1</w:t>
             </w:r>
           </w:p>
         </w:tc>
@@ -2138,7 +2060,7 @@
                 <w:u w:val="none"/>
                 <w:em w:val="none"/>
               </w:rPr>
-              <w:t xml:space="preserve">lr1 rd,rs1 </w:t>
+              <w:t xml:space="preserve">ror1 rd,rs1 </w:t>
             </w:r>
           </w:p>
         </w:tc>
@@ -2197,7 +2119,7 @@
                 <w:sz w:val="20"/>
                 <w:szCs w:val="20"/>
               </w:rPr>
-              <w:t>Rotate right by 1</w:t>
+              <w:t>Arithmetic Shift right by 1</w:t>
             </w:r>
           </w:p>
         </w:tc>
@@ -2264,36 +2186,23 @@
           <w:p>
             <w:pPr>
               <w:pStyle w:val="TableContents"/>
-              <w:rPr>
-                <w:rFonts w:ascii="Liberation Sans" w:hAnsi="Liberation Sans"/>
-                <w:b w:val="false"/>
-                <w:b w:val="false"/>
-                <w:i w:val="false"/>
-                <w:i w:val="false"/>
-                <w:strike w:val="false"/>
-                <w:dstrike w:val="false"/>
-                <w:outline w:val="false"/>
-                <w:shadow w:val="false"/>
-                <w:sz w:val="20"/>
-                <w:u w:val="none"/>
-                <w:em w:val="none"/>
-              </w:rPr>
-            </w:pPr>
-            <w:r>
-              <w:rPr>
-                <w:rFonts w:ascii="Liberation Sans" w:hAnsi="Liberation Sans"/>
-                <w:b w:val="false"/>
-                <w:i w:val="false"/>
-                <w:strike w:val="false"/>
-                <w:dstrike w:val="false"/>
-                <w:outline w:val="false"/>
-                <w:shadow w:val="false"/>
-                <w:sz w:val="20"/>
-                <w:szCs w:val="20"/>
-                <w:u w:val="none"/>
-                <w:em w:val="none"/>
-              </w:rPr>
-              <w:t xml:space="preserve">rr1 rd,rs1 </w:t>
+              <w:rPr/>
+            </w:pPr>
+            <w:r>
+              <w:rPr>
+                <w:rFonts w:ascii="Liberation Sans" w:hAnsi="Liberation Sans"/>
+                <w:b w:val="false"/>
+                <w:i w:val="false"/>
+                <w:strike w:val="false"/>
+                <w:dstrike w:val="false"/>
+                <w:outline w:val="false"/>
+                <w:shadow w:val="false"/>
+                <w:sz w:val="20"/>
+                <w:szCs w:val="20"/>
+                <w:u w:val="none"/>
+                <w:em w:val="none"/>
+              </w:rPr>
+              <w:t xml:space="preserve">asr rd,rs1 </w:t>
             </w:r>
           </w:p>
         </w:tc>
@@ -2303,28 +2212,28 @@
         <w:tc>
           <w:tcPr>
             <w:tcW w:w="1260" w:type="dxa"/>
-            <w:vMerge w:val="continue"/>
-            <w:tcBorders>
-              <w:top w:val="single" w:sz="2" w:space="0" w:color="000000"/>
-              <w:left w:val="single" w:sz="2" w:space="0" w:color="000000"/>
-              <w:bottom w:val="single" w:sz="2" w:space="0" w:color="000000"/>
-              <w:insideH w:val="single" w:sz="2" w:space="0" w:color="000000"/>
-            </w:tcBorders>
-            <w:shd w:fill="auto" w:val="clear"/>
-          </w:tcPr>
-          <w:p>
-            <w:pPr>
-              <w:pStyle w:val="TableContents"/>
-              <w:rPr>
-                <w:sz w:val="20"/>
-                <w:szCs w:val="20"/>
-              </w:rPr>
-            </w:pPr>
-            <w:r>
-              <w:rPr>
-                <w:sz w:val="20"/>
-                <w:szCs w:val="20"/>
-              </w:rPr>
+            <w:tcBorders>
+              <w:top w:val="single" w:sz="2" w:space="0" w:color="000000"/>
+              <w:left w:val="single" w:sz="2" w:space="0" w:color="000000"/>
+              <w:bottom w:val="single" w:sz="2" w:space="0" w:color="000000"/>
+              <w:insideH w:val="single" w:sz="2" w:space="0" w:color="000000"/>
+            </w:tcBorders>
+            <w:shd w:fill="auto" w:val="clear"/>
+          </w:tcPr>
+          <w:p>
+            <w:pPr>
+              <w:pStyle w:val="TableContents"/>
+              <w:rPr>
+                <w:sz w:val="20"/>
+                <w:szCs w:val="20"/>
+              </w:rPr>
+            </w:pPr>
+            <w:r>
+              <w:rPr>
+                <w:sz w:val="20"/>
+                <w:szCs w:val="20"/>
+              </w:rPr>
+              <w:t>Compare</w:t>
             </w:r>
           </w:p>
         </w:tc>
@@ -2352,7 +2261,7 @@
                 <w:sz w:val="20"/>
                 <w:szCs w:val="20"/>
               </w:rPr>
-              <w:t>Arithmetic Shift right by 1</w:t>
+              <w:t>Compare</w:t>
             </w:r>
           </w:p>
         </w:tc>
@@ -2399,7 +2308,7 @@
                 <w:u w:val="none"/>
                 <w:em w:val="none"/>
               </w:rPr>
-              <w:t>UN_DEST</w:t>
+              <w:t>BIN_CMP</w:t>
             </w:r>
           </w:p>
         </w:tc>
@@ -2448,7 +2357,7 @@
                 <w:u w:val="none"/>
                 <w:em w:val="none"/>
               </w:rPr>
-              <w:t xml:space="preserve">ra1 rd,rs1 </w:t>
+              <w:t>cmp rs2,rs1</w:t>
             </w:r>
           </w:p>
         </w:tc>
@@ -2479,7 +2388,7 @@
                 <w:sz w:val="20"/>
                 <w:szCs w:val="20"/>
               </w:rPr>
-              <w:t>Compare</w:t>
+              <w:t>Swap</w:t>
             </w:r>
           </w:p>
         </w:tc>
@@ -2507,7 +2416,7 @@
                 <w:sz w:val="20"/>
                 <w:szCs w:val="20"/>
               </w:rPr>
-              <w:t>Compare</w:t>
+              <w:t>Swap Endian</w:t>
             </w:r>
           </w:p>
         </w:tc>
@@ -2554,7 +2463,7 @@
                 <w:u w:val="none"/>
                 <w:em w:val="none"/>
               </w:rPr>
-              <w:t>BIN_CMP</w:t>
+              <w:t>UN_DEST</w:t>
             </w:r>
           </w:p>
         </w:tc>
@@ -2603,7 +2512,7 @@
                 <w:u w:val="none"/>
                 <w:em w:val="none"/>
               </w:rPr>
-              <w:t>cmp rs2,rs1</w:t>
+              <w:t>ens rd,rs1</w:t>
             </w:r>
           </w:p>
         </w:tc>
@@ -2613,28 +2522,30 @@
         <w:tc>
           <w:tcPr>
             <w:tcW w:w="1260" w:type="dxa"/>
-            <w:tcBorders>
-              <w:top w:val="single" w:sz="2" w:space="0" w:color="000000"/>
-              <w:left w:val="single" w:sz="2" w:space="0" w:color="000000"/>
-              <w:bottom w:val="single" w:sz="2" w:space="0" w:color="000000"/>
-              <w:insideH w:val="single" w:sz="2" w:space="0" w:color="000000"/>
-            </w:tcBorders>
-            <w:shd w:fill="auto" w:val="clear"/>
-          </w:tcPr>
-          <w:p>
-            <w:pPr>
-              <w:pStyle w:val="TableContents"/>
-              <w:rPr>
-                <w:sz w:val="20"/>
-                <w:szCs w:val="20"/>
-              </w:rPr>
-            </w:pPr>
-            <w:r>
-              <w:rPr>
-                <w:sz w:val="20"/>
-                <w:szCs w:val="20"/>
-              </w:rPr>
-              <w:t>Swap</w:t>
+            <w:vMerge w:val="restart"/>
+            <w:tcBorders>
+              <w:top w:val="single" w:sz="2" w:space="0" w:color="000000"/>
+              <w:left w:val="single" w:sz="2" w:space="0" w:color="000000"/>
+              <w:bottom w:val="single" w:sz="2" w:space="0" w:color="000000"/>
+              <w:insideH w:val="single" w:sz="2" w:space="0" w:color="000000"/>
+            </w:tcBorders>
+            <w:shd w:fill="auto" w:val="clear"/>
+            <w:vAlign w:val="center"/>
+          </w:tcPr>
+          <w:p>
+            <w:pPr>
+              <w:pStyle w:val="TableContents"/>
+              <w:rPr>
+                <w:sz w:val="20"/>
+                <w:szCs w:val="20"/>
+              </w:rPr>
+            </w:pPr>
+            <w:r>
+              <w:rPr>
+                <w:sz w:val="20"/>
+                <w:szCs w:val="20"/>
+              </w:rPr>
+              <w:t>Immediate</w:t>
             </w:r>
           </w:p>
         </w:tc>
@@ -2662,7 +2573,7 @@
                 <w:sz w:val="20"/>
                 <w:szCs w:val="20"/>
               </w:rPr>
-              <w:t>Swap Endian</w:t>
+              <w:t>Load immediate lower</w:t>
             </w:r>
           </w:p>
         </w:tc>
@@ -2709,7 +2620,7 @@
                 <w:u w:val="none"/>
                 <w:em w:val="none"/>
               </w:rPr>
-              <w:t>UN_DEST</w:t>
+              <w:t>IMM_DEST</w:t>
             </w:r>
           </w:p>
         </w:tc>
@@ -2758,7 +2669,7 @@
                 <w:u w:val="none"/>
                 <w:em w:val="none"/>
               </w:rPr>
-              <w:t>ens rd,rs1</w:t>
+              <w:t>lil rd,imm</w:t>
             </w:r>
           </w:p>
         </w:tc>
@@ -2768,30 +2679,28 @@
         <w:tc>
           <w:tcPr>
             <w:tcW w:w="1260" w:type="dxa"/>
-            <w:vMerge w:val="restart"/>
-            <w:tcBorders>
-              <w:top w:val="single" w:sz="2" w:space="0" w:color="000000"/>
-              <w:left w:val="single" w:sz="2" w:space="0" w:color="000000"/>
-              <w:bottom w:val="single" w:sz="2" w:space="0" w:color="000000"/>
-              <w:insideH w:val="single" w:sz="2" w:space="0" w:color="000000"/>
-            </w:tcBorders>
-            <w:shd w:fill="auto" w:val="clear"/>
-            <w:vAlign w:val="center"/>
-          </w:tcPr>
-          <w:p>
-            <w:pPr>
-              <w:pStyle w:val="TableContents"/>
-              <w:rPr>
-                <w:sz w:val="20"/>
-                <w:szCs w:val="20"/>
-              </w:rPr>
-            </w:pPr>
-            <w:r>
-              <w:rPr>
-                <w:sz w:val="20"/>
-                <w:szCs w:val="20"/>
-              </w:rPr>
-              <w:t>Immediate</w:t>
+            <w:vMerge w:val="continue"/>
+            <w:tcBorders>
+              <w:top w:val="single" w:sz="2" w:space="0" w:color="000000"/>
+              <w:left w:val="single" w:sz="2" w:space="0" w:color="000000"/>
+              <w:bottom w:val="single" w:sz="2" w:space="0" w:color="000000"/>
+              <w:insideH w:val="single" w:sz="2" w:space="0" w:color="000000"/>
+            </w:tcBorders>
+            <w:shd w:fill="auto" w:val="clear"/>
+          </w:tcPr>
+          <w:p>
+            <w:pPr>
+              <w:pStyle w:val="TableContents"/>
+              <w:rPr>
+                <w:sz w:val="20"/>
+                <w:szCs w:val="20"/>
+              </w:rPr>
+            </w:pPr>
+            <w:r>
+              <w:rPr>
+                <w:sz w:val="20"/>
+                <w:szCs w:val="20"/>
+              </w:rPr>
             </w:r>
           </w:p>
         </w:tc>
@@ -2819,7 +2728,7 @@
                 <w:sz w:val="20"/>
                 <w:szCs w:val="20"/>
               </w:rPr>
-              <w:t>Load immediate lower</w:t>
+              <w:t>Load immediate upper</w:t>
             </w:r>
           </w:p>
         </w:tc>
@@ -2915,7 +2824,7 @@
                 <w:u w:val="none"/>
                 <w:em w:val="none"/>
               </w:rPr>
-              <w:t>lil rd,imm</w:t>
+              <w:t>liu rd,imm</w:t>
             </w:r>
           </w:p>
         </w:tc>
@@ -2974,7 +2883,7 @@
                 <w:sz w:val="20"/>
                 <w:szCs w:val="20"/>
               </w:rPr>
-              <w:t>Load immediate upper</w:t>
+              <w:t>Load immediate extended</w:t>
             </w:r>
           </w:p>
         </w:tc>
@@ -3070,7 +2979,7 @@
                 <w:u w:val="none"/>
                 <w:em w:val="none"/>
               </w:rPr>
-              <w:t>liu rd,imm</w:t>
+              <w:t>lix rd,imm</w:t>
             </w:r>
           </w:p>
         </w:tc>
@@ -3080,28 +2989,30 @@
         <w:tc>
           <w:tcPr>
             <w:tcW w:w="1260" w:type="dxa"/>
-            <w:vMerge w:val="continue"/>
-            <w:tcBorders>
-              <w:top w:val="single" w:sz="2" w:space="0" w:color="000000"/>
-              <w:left w:val="single" w:sz="2" w:space="0" w:color="000000"/>
-              <w:bottom w:val="single" w:sz="2" w:space="0" w:color="000000"/>
-              <w:insideH w:val="single" w:sz="2" w:space="0" w:color="000000"/>
-            </w:tcBorders>
-            <w:shd w:fill="auto" w:val="clear"/>
-          </w:tcPr>
-          <w:p>
-            <w:pPr>
-              <w:pStyle w:val="TableContents"/>
-              <w:rPr>
-                <w:sz w:val="20"/>
-                <w:szCs w:val="20"/>
-              </w:rPr>
-            </w:pPr>
-            <w:r>
-              <w:rPr>
-                <w:sz w:val="20"/>
-                <w:szCs w:val="20"/>
-              </w:rPr>
+            <w:vMerge w:val="restart"/>
+            <w:tcBorders>
+              <w:top w:val="single" w:sz="2" w:space="0" w:color="000000"/>
+              <w:left w:val="single" w:sz="2" w:space="0" w:color="000000"/>
+              <w:bottom w:val="single" w:sz="2" w:space="0" w:color="000000"/>
+              <w:insideH w:val="single" w:sz="2" w:space="0" w:color="000000"/>
+            </w:tcBorders>
+            <w:shd w:fill="auto" w:val="clear"/>
+            <w:vAlign w:val="center"/>
+          </w:tcPr>
+          <w:p>
+            <w:pPr>
+              <w:pStyle w:val="TableContents"/>
+              <w:rPr>
+                <w:sz w:val="20"/>
+                <w:szCs w:val="20"/>
+              </w:rPr>
+            </w:pPr>
+            <w:r>
+              <w:rPr>
+                <w:sz w:val="20"/>
+                <w:szCs w:val="20"/>
+              </w:rPr>
+              <w:t>Load/Stores Data</w:t>
             </w:r>
           </w:p>
         </w:tc>
@@ -3129,7 +3040,7 @@
                 <w:sz w:val="20"/>
                 <w:szCs w:val="20"/>
               </w:rPr>
-              <w:t>Load immediate extended</w:t>
+              <w:t>Load Data Byte</w:t>
             </w:r>
           </w:p>
         </w:tc>
@@ -3176,7 +3087,7 @@
                 <w:u w:val="none"/>
                 <w:em w:val="none"/>
               </w:rPr>
-              <w:t>IMM_DEST</w:t>
+              <w:t>R6_DEST</w:t>
             </w:r>
           </w:p>
         </w:tc>
@@ -3225,7 +3136,7 @@
                 <w:u w:val="none"/>
                 <w:em w:val="none"/>
               </w:rPr>
-              <w:t>lix rd,imm</w:t>
+              <w:t>ldb rd</w:t>
             </w:r>
           </w:p>
         </w:tc>
@@ -3235,30 +3146,28 @@
         <w:tc>
           <w:tcPr>
             <w:tcW w:w="1260" w:type="dxa"/>
-            <w:vMerge w:val="restart"/>
-            <w:tcBorders>
-              <w:top w:val="single" w:sz="2" w:space="0" w:color="000000"/>
-              <w:left w:val="single" w:sz="2" w:space="0" w:color="000000"/>
-              <w:bottom w:val="single" w:sz="2" w:space="0" w:color="000000"/>
-              <w:insideH w:val="single" w:sz="2" w:space="0" w:color="000000"/>
-            </w:tcBorders>
-            <w:shd w:fill="auto" w:val="clear"/>
-            <w:vAlign w:val="center"/>
-          </w:tcPr>
-          <w:p>
-            <w:pPr>
-              <w:pStyle w:val="TableContents"/>
-              <w:rPr>
-                <w:sz w:val="20"/>
-                <w:szCs w:val="20"/>
-              </w:rPr>
-            </w:pPr>
-            <w:r>
-              <w:rPr>
-                <w:sz w:val="20"/>
-                <w:szCs w:val="20"/>
-              </w:rPr>
-              <w:t>Load/Stores Data</w:t>
+            <w:vMerge w:val="continue"/>
+            <w:tcBorders>
+              <w:top w:val="single" w:sz="2" w:space="0" w:color="000000"/>
+              <w:left w:val="single" w:sz="2" w:space="0" w:color="000000"/>
+              <w:bottom w:val="single" w:sz="2" w:space="0" w:color="000000"/>
+              <w:insideH w:val="single" w:sz="2" w:space="0" w:color="000000"/>
+            </w:tcBorders>
+            <w:shd w:fill="auto" w:val="clear"/>
+          </w:tcPr>
+          <w:p>
+            <w:pPr>
+              <w:pStyle w:val="TableContents"/>
+              <w:rPr>
+                <w:sz w:val="20"/>
+                <w:szCs w:val="20"/>
+              </w:rPr>
+            </w:pPr>
+            <w:r>
+              <w:rPr>
+                <w:sz w:val="20"/>
+                <w:szCs w:val="20"/>
+              </w:rPr>
             </w:r>
           </w:p>
         </w:tc>
@@ -3286,7 +3195,7 @@
                 <w:sz w:val="20"/>
                 <w:szCs w:val="20"/>
               </w:rPr>
-              <w:t>Load Data Byte</w:t>
+              <w:t>Load Data Short</w:t>
             </w:r>
           </w:p>
         </w:tc>
@@ -3382,7 +3291,7 @@
                 <w:u w:val="none"/>
                 <w:em w:val="none"/>
               </w:rPr>
-              <w:t>ldb rd</w:t>
+              <w:t>lds rd</w:t>
             </w:r>
           </w:p>
         </w:tc>
@@ -3441,7 +3350,7 @@
                 <w:sz w:val="20"/>
                 <w:szCs w:val="20"/>
               </w:rPr>
-              <w:t>Load Data Short</w:t>
+              <w:t>Load Data Long</w:t>
             </w:r>
           </w:p>
         </w:tc>
@@ -3537,7 +3446,7 @@
                 <w:u w:val="none"/>
                 <w:em w:val="none"/>
               </w:rPr>
-              <w:t>lds rd</w:t>
+              <w:t>ldl rd</w:t>
             </w:r>
           </w:p>
         </w:tc>
@@ -3596,7 +3505,7 @@
                 <w:sz w:val="20"/>
                 <w:szCs w:val="20"/>
               </w:rPr>
-              <w:t>Load Data Long</w:t>
+              <w:t>Store Data Byte</w:t>
             </w:r>
           </w:p>
         </w:tc>
@@ -3643,7 +3552,7 @@
                 <w:u w:val="none"/>
                 <w:em w:val="none"/>
               </w:rPr>
-              <w:t>R6_DEST</w:t>
+              <w:t>UN_R6_DEST</w:t>
             </w:r>
           </w:p>
         </w:tc>
@@ -3692,7 +3601,7 @@
                 <w:u w:val="none"/>
                 <w:em w:val="none"/>
               </w:rPr>
-              <w:t>ldl rd</w:t>
+              <w:t>sdb rs1</w:t>
             </w:r>
           </w:p>
         </w:tc>
@@ -3751,7 +3660,7 @@
                 <w:sz w:val="20"/>
                 <w:szCs w:val="20"/>
               </w:rPr>
-              <w:t>Store Data Byte</w:t>
+              <w:t>Store Data Short</w:t>
             </w:r>
           </w:p>
         </w:tc>
@@ -3847,7 +3756,7 @@
                 <w:u w:val="none"/>
                 <w:em w:val="none"/>
               </w:rPr>
-              <w:t>sdb rs1</w:t>
+              <w:t>sds rs1</w:t>
             </w:r>
           </w:p>
         </w:tc>
@@ -3906,7 +3815,7 @@
                 <w:sz w:val="20"/>
                 <w:szCs w:val="20"/>
               </w:rPr>
-              <w:t>Store Data Short</w:t>
+              <w:t>Store Data Long</w:t>
             </w:r>
           </w:p>
         </w:tc>
@@ -4002,7 +3911,7 @@
                 <w:u w:val="none"/>
                 <w:em w:val="none"/>
               </w:rPr>
-              <w:t>sds rs1</w:t>
+              <w:t>sdl rs1</w:t>
             </w:r>
           </w:p>
         </w:tc>
@@ -4012,28 +3921,30 @@
         <w:tc>
           <w:tcPr>
             <w:tcW w:w="1260" w:type="dxa"/>
-            <w:vMerge w:val="continue"/>
-            <w:tcBorders>
-              <w:top w:val="single" w:sz="2" w:space="0" w:color="000000"/>
-              <w:left w:val="single" w:sz="2" w:space="0" w:color="000000"/>
-              <w:bottom w:val="single" w:sz="2" w:space="0" w:color="000000"/>
-              <w:insideH w:val="single" w:sz="2" w:space="0" w:color="000000"/>
-            </w:tcBorders>
-            <w:shd w:fill="auto" w:val="clear"/>
-          </w:tcPr>
-          <w:p>
-            <w:pPr>
-              <w:pStyle w:val="TableContents"/>
-              <w:rPr>
-                <w:sz w:val="20"/>
-                <w:szCs w:val="20"/>
-              </w:rPr>
-            </w:pPr>
-            <w:r>
-              <w:rPr>
-                <w:sz w:val="20"/>
-                <w:szCs w:val="20"/>
-              </w:rPr>
+            <w:vMerge w:val="restart"/>
+            <w:tcBorders>
+              <w:top w:val="single" w:sz="2" w:space="0" w:color="000000"/>
+              <w:left w:val="single" w:sz="2" w:space="0" w:color="000000"/>
+              <w:bottom w:val="single" w:sz="2" w:space="0" w:color="000000"/>
+              <w:insideH w:val="single" w:sz="2" w:space="0" w:color="000000"/>
+            </w:tcBorders>
+            <w:shd w:fill="auto" w:val="clear"/>
+            <w:vAlign w:val="center"/>
+          </w:tcPr>
+          <w:p>
+            <w:pPr>
+              <w:pStyle w:val="TableContents"/>
+              <w:rPr>
+                <w:sz w:val="20"/>
+                <w:szCs w:val="20"/>
+              </w:rPr>
+            </w:pPr>
+            <w:r>
+              <w:rPr>
+                <w:sz w:val="20"/>
+                <w:szCs w:val="20"/>
+              </w:rPr>
+              <w:t>Load/Stores Peripheral</w:t>
             </w:r>
           </w:p>
         </w:tc>
@@ -4061,7 +3972,7 @@
                 <w:sz w:val="20"/>
                 <w:szCs w:val="20"/>
               </w:rPr>
-              <w:t>Store Data Long</w:t>
+              <w:t>Load Peripheral Byte</w:t>
             </w:r>
           </w:p>
         </w:tc>
@@ -4108,7 +4019,7 @@
                 <w:u w:val="none"/>
                 <w:em w:val="none"/>
               </w:rPr>
-              <w:t>UN_R6_DEST</w:t>
+              <w:t>R5_DEST</w:t>
             </w:r>
           </w:p>
         </w:tc>
@@ -4157,7 +4068,7 @@
                 <w:u w:val="none"/>
                 <w:em w:val="none"/>
               </w:rPr>
-              <w:t>sdl rs1</w:t>
+              <w:t>lpb rd</w:t>
             </w:r>
           </w:p>
         </w:tc>
@@ -4167,7 +4078,7 @@
         <w:tc>
           <w:tcPr>
             <w:tcW w:w="1260" w:type="dxa"/>
-            <w:vMerge w:val="restart"/>
+            <w:vMerge w:val="continue"/>
             <w:tcBorders>
               <w:top w:val="single" w:sz="2" w:space="0" w:color="000000"/>
               <w:left w:val="single" w:sz="2" w:space="0" w:color="000000"/>
@@ -4190,7 +4101,6 @@
                 <w:sz w:val="20"/>
                 <w:szCs w:val="20"/>
               </w:rPr>
-              <w:t>Load/Stores Peripheral</w:t>
             </w:r>
           </w:p>
         </w:tc>
@@ -4218,7 +4128,7 @@
                 <w:sz w:val="20"/>
                 <w:szCs w:val="20"/>
               </w:rPr>
-              <w:t>Load Peripheral Byte</w:t>
+              <w:t>Load Peripheral Short</w:t>
             </w:r>
           </w:p>
         </w:tc>
@@ -4314,7 +4224,7 @@
                 <w:u w:val="none"/>
                 <w:em w:val="none"/>
               </w:rPr>
-              <w:t>lpb rd</w:t>
+              <w:t>lps rd</w:t>
             </w:r>
           </w:p>
         </w:tc>
@@ -4374,7 +4284,7 @@
                 <w:sz w:val="20"/>
                 <w:szCs w:val="20"/>
               </w:rPr>
-              <w:t>Load Peripheral Short</w:t>
+              <w:t>Load Peripheral Long</w:t>
             </w:r>
           </w:p>
         </w:tc>
@@ -4470,7 +4380,7 @@
                 <w:u w:val="none"/>
                 <w:em w:val="none"/>
               </w:rPr>
-              <w:t>lps rd</w:t>
+              <w:t>lpl rd</w:t>
             </w:r>
           </w:p>
         </w:tc>
@@ -4530,7 +4440,7 @@
                 <w:sz w:val="20"/>
                 <w:szCs w:val="20"/>
               </w:rPr>
-              <w:t>Load Peripheral Long</w:t>
+              <w:t>Store Peripheral Byte</w:t>
             </w:r>
           </w:p>
         </w:tc>
@@ -4577,7 +4487,7 @@
                 <w:u w:val="none"/>
                 <w:em w:val="none"/>
               </w:rPr>
-              <w:t>R5_DEST</w:t>
+              <w:t>UN_R5_DEST</w:t>
             </w:r>
           </w:p>
         </w:tc>
@@ -4626,7 +4536,7 @@
                 <w:u w:val="none"/>
                 <w:em w:val="none"/>
               </w:rPr>
-              <w:t>lpl rd</w:t>
+              <w:t>spb rs1</w:t>
             </w:r>
           </w:p>
         </w:tc>
@@ -4686,7 +4596,7 @@
                 <w:sz w:val="20"/>
                 <w:szCs w:val="20"/>
               </w:rPr>
-              <w:t>Store Peripheral Byte</w:t>
+              <w:t>Store Peripheral Short</w:t>
             </w:r>
           </w:p>
         </w:tc>
@@ -4782,7 +4692,7 @@
                 <w:u w:val="none"/>
                 <w:em w:val="none"/>
               </w:rPr>
-              <w:t>spb rs1</w:t>
+              <w:t>sps rs1</w:t>
             </w:r>
           </w:p>
         </w:tc>
@@ -4842,7 +4752,7 @@
                 <w:sz w:val="20"/>
                 <w:szCs w:val="20"/>
               </w:rPr>
-              <w:t>Store Peripheral Short</w:t>
+              <w:t>Store Peripheral Long</w:t>
             </w:r>
           </w:p>
         </w:tc>
@@ -4938,7 +4848,7 @@
                 <w:u w:val="none"/>
                 <w:em w:val="none"/>
               </w:rPr>
-              <w:t>sps rs1</w:t>
+              <w:t>spl rs1</w:t>
             </w:r>
           </w:p>
         </w:tc>
@@ -4948,7 +4858,7 @@
         <w:tc>
           <w:tcPr>
             <w:tcW w:w="1260" w:type="dxa"/>
-            <w:vMerge w:val="continue"/>
+            <w:vMerge w:val="restart"/>
             <w:tcBorders>
               <w:top w:val="single" w:sz="2" w:space="0" w:color="000000"/>
               <w:left w:val="single" w:sz="2" w:space="0" w:color="000000"/>
@@ -4971,6 +4881,7 @@
                 <w:sz w:val="20"/>
                 <w:szCs w:val="20"/>
               </w:rPr>
+              <w:t>Stack</w:t>
             </w:r>
           </w:p>
         </w:tc>
@@ -4998,7 +4909,7 @@
                 <w:sz w:val="20"/>
                 <w:szCs w:val="20"/>
               </w:rPr>
-              <w:t>Store Peripheral Long</w:t>
+              <w:t>Push to stack</w:t>
             </w:r>
           </w:p>
         </w:tc>
@@ -5015,37 +4926,39 @@
           </w:tcPr>
           <w:p>
             <w:pPr>
-              <w:pStyle w:val="TableContents"/>
-              <w:rPr>
-                <w:rFonts w:ascii="Liberation Sans" w:hAnsi="Liberation Sans"/>
-                <w:b w:val="false"/>
-                <w:b w:val="false"/>
-                <w:i w:val="false"/>
-                <w:i w:val="false"/>
-                <w:strike w:val="false"/>
-                <w:dstrike w:val="false"/>
-                <w:outline w:val="false"/>
-                <w:shadow w:val="false"/>
-                <w:sz w:val="20"/>
-                <w:u w:val="none"/>
-                <w:em w:val="none"/>
-              </w:rPr>
-            </w:pPr>
-            <w:r>
-              <w:rPr>
-                <w:rFonts w:ascii="Liberation Sans" w:hAnsi="Liberation Sans"/>
-                <w:b w:val="false"/>
-                <w:i w:val="false"/>
-                <w:strike w:val="false"/>
-                <w:dstrike w:val="false"/>
-                <w:outline w:val="false"/>
-                <w:shadow w:val="false"/>
-                <w:sz w:val="20"/>
-                <w:szCs w:val="20"/>
-                <w:u w:val="none"/>
-                <w:em w:val="none"/>
-              </w:rPr>
-              <w:t>UN_R5_DEST</w:t>
+              <w:pStyle w:val="Normal"/>
+              <w:bidi w:val="0"/>
+              <w:jc w:val="left"/>
+              <w:rPr>
+                <w:rFonts w:ascii="Liberation Sans" w:hAnsi="Liberation Sans"/>
+                <w:b w:val="false"/>
+                <w:b w:val="false"/>
+                <w:i w:val="false"/>
+                <w:i w:val="false"/>
+                <w:strike w:val="false"/>
+                <w:dstrike w:val="false"/>
+                <w:outline w:val="false"/>
+                <w:shadow w:val="false"/>
+                <w:sz w:val="20"/>
+                <w:u w:val="none"/>
+                <w:em w:val="none"/>
+              </w:rPr>
+            </w:pPr>
+            <w:r>
+              <w:rPr>
+                <w:rFonts w:ascii="Liberation Sans" w:hAnsi="Liberation Sans"/>
+                <w:b w:val="false"/>
+                <w:i w:val="false"/>
+                <w:strike w:val="false"/>
+                <w:dstrike w:val="false"/>
+                <w:outline w:val="false"/>
+                <w:shadow w:val="false"/>
+                <w:sz w:val="20"/>
+                <w:szCs w:val="20"/>
+                <w:u w:val="none"/>
+                <w:em w:val="none"/>
+              </w:rPr>
+              <w:t>UN_R4_DEST</w:t>
             </w:r>
           </w:p>
         </w:tc>
@@ -5094,7 +5007,7 @@
                 <w:u w:val="none"/>
                 <w:em w:val="none"/>
               </w:rPr>
-              <w:t>spl rs1</w:t>
+              <w:t xml:space="preserve">pss rs1 </w:t>
             </w:r>
           </w:p>
         </w:tc>
@@ -5104,30 +5017,28 @@
         <w:tc>
           <w:tcPr>
             <w:tcW w:w="1260" w:type="dxa"/>
-            <w:vMerge w:val="restart"/>
-            <w:tcBorders>
-              <w:top w:val="single" w:sz="2" w:space="0" w:color="000000"/>
-              <w:left w:val="single" w:sz="2" w:space="0" w:color="000000"/>
-              <w:bottom w:val="single" w:sz="2" w:space="0" w:color="000000"/>
-              <w:insideH w:val="single" w:sz="2" w:space="0" w:color="000000"/>
-            </w:tcBorders>
-            <w:shd w:fill="auto" w:val="clear"/>
-            <w:vAlign w:val="center"/>
-          </w:tcPr>
-          <w:p>
-            <w:pPr>
-              <w:pStyle w:val="TableContents"/>
-              <w:rPr>
-                <w:sz w:val="20"/>
-                <w:szCs w:val="20"/>
-              </w:rPr>
-            </w:pPr>
-            <w:r>
-              <w:rPr>
-                <w:sz w:val="20"/>
-                <w:szCs w:val="20"/>
-              </w:rPr>
-              <w:t>Stack</w:t>
+            <w:vMerge w:val="continue"/>
+            <w:tcBorders>
+              <w:top w:val="single" w:sz="2" w:space="0" w:color="000000"/>
+              <w:left w:val="single" w:sz="2" w:space="0" w:color="000000"/>
+              <w:bottom w:val="single" w:sz="2" w:space="0" w:color="000000"/>
+              <w:insideH w:val="single" w:sz="2" w:space="0" w:color="000000"/>
+            </w:tcBorders>
+            <w:shd w:fill="auto" w:val="clear"/>
+          </w:tcPr>
+          <w:p>
+            <w:pPr>
+              <w:pStyle w:val="TableContents"/>
+              <w:rPr>
+                <w:sz w:val="20"/>
+                <w:szCs w:val="20"/>
+              </w:rPr>
+            </w:pPr>
+            <w:r>
+              <w:rPr>
+                <w:sz w:val="20"/>
+                <w:szCs w:val="20"/>
+              </w:rPr>
             </w:r>
           </w:p>
         </w:tc>
@@ -5155,7 +5066,162 @@
                 <w:sz w:val="20"/>
                 <w:szCs w:val="20"/>
               </w:rPr>
-              <w:t>Push to stack</w:t>
+              <w:t>Pull from stack</w:t>
+            </w:r>
+          </w:p>
+        </w:tc>
+        <w:tc>
+          <w:tcPr>
+            <w:tcW w:w="1619" w:type="dxa"/>
+            <w:tcBorders>
+              <w:top w:val="single" w:sz="2" w:space="0" w:color="000000"/>
+              <w:left w:val="single" w:sz="2" w:space="0" w:color="000000"/>
+              <w:bottom w:val="single" w:sz="2" w:space="0" w:color="000000"/>
+              <w:insideH w:val="single" w:sz="2" w:space="0" w:color="000000"/>
+            </w:tcBorders>
+            <w:shd w:fill="auto" w:val="clear"/>
+          </w:tcPr>
+          <w:p>
+            <w:pPr>
+              <w:pStyle w:val="TableContents"/>
+              <w:rPr>
+                <w:rFonts w:ascii="Liberation Sans" w:hAnsi="Liberation Sans"/>
+                <w:b w:val="false"/>
+                <w:b w:val="false"/>
+                <w:i w:val="false"/>
+                <w:i w:val="false"/>
+                <w:strike w:val="false"/>
+                <w:dstrike w:val="false"/>
+                <w:outline w:val="false"/>
+                <w:shadow w:val="false"/>
+                <w:sz w:val="20"/>
+                <w:u w:val="none"/>
+                <w:em w:val="none"/>
+              </w:rPr>
+            </w:pPr>
+            <w:r>
+              <w:rPr>
+                <w:rFonts w:ascii="Liberation Sans" w:hAnsi="Liberation Sans"/>
+                <w:b w:val="false"/>
+                <w:i w:val="false"/>
+                <w:strike w:val="false"/>
+                <w:dstrike w:val="false"/>
+                <w:outline w:val="false"/>
+                <w:shadow w:val="false"/>
+                <w:sz w:val="20"/>
+                <w:szCs w:val="20"/>
+                <w:u w:val="none"/>
+                <w:em w:val="none"/>
+              </w:rPr>
+              <w:t>R5_DEST</w:t>
+            </w:r>
+          </w:p>
+        </w:tc>
+        <w:tc>
+          <w:tcPr>
+            <w:tcW w:w="2161" w:type="dxa"/>
+            <w:tcBorders>
+              <w:top w:val="single" w:sz="2" w:space="0" w:color="000000"/>
+              <w:left w:val="single" w:sz="2" w:space="0" w:color="000000"/>
+              <w:bottom w:val="single" w:sz="2" w:space="0" w:color="000000"/>
+              <w:right w:val="single" w:sz="2" w:space="0" w:color="000000"/>
+              <w:insideH w:val="single" w:sz="2" w:space="0" w:color="000000"/>
+              <w:insideV w:val="single" w:sz="2" w:space="0" w:color="000000"/>
+            </w:tcBorders>
+            <w:shd w:fill="auto" w:val="clear"/>
+          </w:tcPr>
+          <w:p>
+            <w:pPr>
+              <w:pStyle w:val="TableContents"/>
+              <w:rPr>
+                <w:rFonts w:ascii="Liberation Sans" w:hAnsi="Liberation Sans"/>
+                <w:b w:val="false"/>
+                <w:b w:val="false"/>
+                <w:i w:val="false"/>
+                <w:i w:val="false"/>
+                <w:strike w:val="false"/>
+                <w:dstrike w:val="false"/>
+                <w:outline w:val="false"/>
+                <w:shadow w:val="false"/>
+                <w:sz w:val="20"/>
+                <w:u w:val="none"/>
+                <w:em w:val="none"/>
+              </w:rPr>
+            </w:pPr>
+            <w:r>
+              <w:rPr>
+                <w:rFonts w:ascii="Liberation Sans" w:hAnsi="Liberation Sans"/>
+                <w:b w:val="false"/>
+                <w:i w:val="false"/>
+                <w:strike w:val="false"/>
+                <w:dstrike w:val="false"/>
+                <w:outline w:val="false"/>
+                <w:shadow w:val="false"/>
+                <w:sz w:val="20"/>
+                <w:szCs w:val="20"/>
+                <w:u w:val="none"/>
+                <w:em w:val="none"/>
+              </w:rPr>
+              <w:t xml:space="preserve">pus rd </w:t>
+            </w:r>
+          </w:p>
+        </w:tc>
+      </w:tr>
+      <w:tr>
+        <w:trPr/>
+        <w:tc>
+          <w:tcPr>
+            <w:tcW w:w="1260" w:type="dxa"/>
+            <w:vMerge w:val="continue"/>
+            <w:tcBorders>
+              <w:top w:val="single" w:sz="2" w:space="0" w:color="000000"/>
+              <w:left w:val="single" w:sz="2" w:space="0" w:color="000000"/>
+              <w:bottom w:val="single" w:sz="2" w:space="0" w:color="000000"/>
+              <w:insideH w:val="single" w:sz="2" w:space="0" w:color="000000"/>
+            </w:tcBorders>
+            <w:shd w:fill="auto" w:val="clear"/>
+          </w:tcPr>
+          <w:p>
+            <w:pPr>
+              <w:pStyle w:val="TableContents"/>
+              <w:rPr>
+                <w:sz w:val="20"/>
+                <w:szCs w:val="20"/>
+              </w:rPr>
+            </w:pPr>
+            <w:r>
+              <w:rPr>
+                <w:sz w:val="20"/>
+                <w:szCs w:val="20"/>
+              </w:rPr>
+            </w:r>
+          </w:p>
+        </w:tc>
+        <w:tc>
+          <w:tcPr>
+            <w:tcW w:w="2699" w:type="dxa"/>
+            <w:tcBorders>
+              <w:top w:val="single" w:sz="2" w:space="0" w:color="000000"/>
+              <w:left w:val="single" w:sz="2" w:space="0" w:color="000000"/>
+              <w:bottom w:val="single" w:sz="2" w:space="0" w:color="000000"/>
+              <w:insideH w:val="single" w:sz="2" w:space="0" w:color="000000"/>
+            </w:tcBorders>
+            <w:shd w:fill="auto" w:val="clear"/>
+          </w:tcPr>
+          <w:p>
+            <w:pPr>
+              <w:pStyle w:val="TableContents"/>
+              <w:rPr>
+                <w:sz w:val="20"/>
+                <w:szCs w:val="20"/>
+              </w:rPr>
+            </w:pPr>
+            <w:r>
+              <w:rPr>
+                <w:sz w:val="20"/>
+                <w:szCs w:val="20"/>
+              </w:rPr>
+              <w:t>Store to stack</w:t>
             </w:r>
           </w:p>
         </w:tc>
@@ -5253,7 +5319,7 @@
                 <w:u w:val="none"/>
                 <w:em w:val="none"/>
               </w:rPr>
-              <w:t xml:space="preserve">pss rs1 </w:t>
+              <w:t xml:space="preserve">sss rs1 </w:t>
             </w:r>
           </w:p>
         </w:tc>
@@ -5312,7 +5378,7 @@
                 <w:sz w:val="20"/>
                 <w:szCs w:val="20"/>
               </w:rPr>
-              <w:t>Pull from stack</w:t>
+              <w:t>Load from stack</w:t>
             </w:r>
           </w:p>
         </w:tc>
@@ -5408,7 +5474,7 @@
                 <w:u w:val="none"/>
                 <w:em w:val="none"/>
               </w:rPr>
-              <w:t xml:space="preserve">pus rd </w:t>
+              <w:t>lss rd</w:t>
             </w:r>
           </w:p>
         </w:tc>
@@ -5418,28 +5484,27 @@
         <w:tc>
           <w:tcPr>
             <w:tcW w:w="1260" w:type="dxa"/>
-            <w:vMerge w:val="continue"/>
-            <w:tcBorders>
-              <w:top w:val="single" w:sz="2" w:space="0" w:color="000000"/>
-              <w:left w:val="single" w:sz="2" w:space="0" w:color="000000"/>
-              <w:bottom w:val="single" w:sz="2" w:space="0" w:color="000000"/>
-              <w:insideH w:val="single" w:sz="2" w:space="0" w:color="000000"/>
-            </w:tcBorders>
-            <w:shd w:fill="auto" w:val="clear"/>
-          </w:tcPr>
-          <w:p>
-            <w:pPr>
-              <w:pStyle w:val="TableContents"/>
-              <w:rPr>
-                <w:sz w:val="20"/>
-                <w:szCs w:val="20"/>
-              </w:rPr>
-            </w:pPr>
-            <w:r>
-              <w:rPr>
-                <w:sz w:val="20"/>
-                <w:szCs w:val="20"/>
-              </w:rPr>
+            <w:vMerge w:val="restart"/>
+            <w:tcBorders>
+              <w:top w:val="single" w:sz="2" w:space="0" w:color="000000"/>
+              <w:left w:val="single" w:sz="2" w:space="0" w:color="000000"/>
+              <w:bottom w:val="single" w:sz="2" w:space="0" w:color="000000"/>
+              <w:insideH w:val="single" w:sz="2" w:space="0" w:color="000000"/>
+            </w:tcBorders>
+            <w:shd w:fill="auto" w:val="clear"/>
+            <w:vAlign w:val="center"/>
+          </w:tcPr>
+          <w:p>
+            <w:pPr>
+              <w:pStyle w:val="TableContents"/>
+              <w:rPr/>
+            </w:pPr>
+            <w:r>
+              <w:rPr>
+                <w:sz w:val="20"/>
+                <w:szCs w:val="20"/>
+              </w:rPr>
+              <w:t>Branches</w:t>
             </w:r>
           </w:p>
         </w:tc>
@@ -5467,7 +5532,7 @@
                 <w:sz w:val="20"/>
                 <w:szCs w:val="20"/>
               </w:rPr>
-              <w:t>Store to stack</w:t>
+              <w:t>Branch Always</w:t>
             </w:r>
           </w:p>
         </w:tc>
@@ -5484,39 +5549,37 @@
           </w:tcPr>
           <w:p>
             <w:pPr>
-              <w:pStyle w:val="Normal"/>
-              <w:bidi w:val="0"/>
-              <w:jc w:val="left"/>
-              <w:rPr>
-                <w:rFonts w:ascii="Liberation Sans" w:hAnsi="Liberation Sans"/>
-                <w:b w:val="false"/>
-                <w:b w:val="false"/>
-                <w:i w:val="false"/>
-                <w:i w:val="false"/>
-                <w:strike w:val="false"/>
-                <w:dstrike w:val="false"/>
-                <w:outline w:val="false"/>
-                <w:shadow w:val="false"/>
-                <w:sz w:val="20"/>
-                <w:u w:val="none"/>
-                <w:em w:val="none"/>
-              </w:rPr>
-            </w:pPr>
-            <w:r>
-              <w:rPr>
-                <w:rFonts w:ascii="Liberation Sans" w:hAnsi="Liberation Sans"/>
-                <w:b w:val="false"/>
-                <w:i w:val="false"/>
-                <w:strike w:val="false"/>
-                <w:dstrike w:val="false"/>
-                <w:outline w:val="false"/>
-                <w:shadow w:val="false"/>
-                <w:sz w:val="20"/>
-                <w:szCs w:val="20"/>
-                <w:u w:val="none"/>
-                <w:em w:val="none"/>
-              </w:rPr>
-              <w:t>UN_R4_DEST</w:t>
+              <w:pStyle w:val="TableContents"/>
+              <w:rPr>
+                <w:rFonts w:ascii="Liberation Sans" w:hAnsi="Liberation Sans"/>
+                <w:b w:val="false"/>
+                <w:b w:val="false"/>
+                <w:i w:val="false"/>
+                <w:i w:val="false"/>
+                <w:strike w:val="false"/>
+                <w:dstrike w:val="false"/>
+                <w:outline w:val="false"/>
+                <w:shadow w:val="false"/>
+                <w:sz w:val="20"/>
+                <w:u w:val="none"/>
+                <w:em w:val="none"/>
+              </w:rPr>
+            </w:pPr>
+            <w:r>
+              <w:rPr>
+                <w:rFonts w:ascii="Liberation Sans" w:hAnsi="Liberation Sans"/>
+                <w:b w:val="false"/>
+                <w:i w:val="false"/>
+                <w:strike w:val="false"/>
+                <w:dstrike w:val="false"/>
+                <w:outline w:val="false"/>
+                <w:shadow w:val="false"/>
+                <w:sz w:val="20"/>
+                <w:szCs w:val="20"/>
+                <w:u w:val="none"/>
+                <w:em w:val="none"/>
+              </w:rPr>
+              <w:t>ADDR</w:t>
             </w:r>
           </w:p>
         </w:tc>
@@ -5565,7 +5628,7 @@
                 <w:u w:val="none"/>
                 <w:em w:val="none"/>
               </w:rPr>
-              <w:t xml:space="preserve">sss rs1 </w:t>
+              <w:t>bra addr</w:t>
             </w:r>
           </w:p>
         </w:tc>
@@ -5614,17 +5677,14 @@
           <w:p>
             <w:pPr>
               <w:pStyle w:val="TableContents"/>
-              <w:rPr>
-                <w:sz w:val="20"/>
-                <w:szCs w:val="20"/>
-              </w:rPr>
-            </w:pPr>
-            <w:r>
-              <w:rPr>
-                <w:sz w:val="20"/>
-                <w:szCs w:val="20"/>
-              </w:rPr>
-              <w:t>Load from stack</w:t>
+              <w:rPr/>
+            </w:pPr>
+            <w:r>
+              <w:rPr>
+                <w:sz w:val="20"/>
+                <w:szCs w:val="20"/>
+              </w:rPr>
+              <w:t>Branch if equal to zero (ALU)</w:t>
             </w:r>
           </w:p>
         </w:tc>
@@ -5671,7 +5731,7 @@
                 <w:u w:val="none"/>
                 <w:em w:val="none"/>
               </w:rPr>
-              <w:t>R5_DEST</w:t>
+              <w:t>ADDR</w:t>
             </w:r>
           </w:p>
         </w:tc>
@@ -5720,7 +5780,7 @@
                 <w:u w:val="none"/>
                 <w:em w:val="none"/>
               </w:rPr>
-              <w:t>lss rd</w:t>
+              <w:t>bez addr</w:t>
             </w:r>
           </w:p>
         </w:tc>
@@ -5730,30 +5790,28 @@
         <w:tc>
           <w:tcPr>
             <w:tcW w:w="1260" w:type="dxa"/>
-            <w:vMerge w:val="restart"/>
-            <w:tcBorders>
-              <w:top w:val="single" w:sz="2" w:space="0" w:color="000000"/>
-              <w:left w:val="single" w:sz="2" w:space="0" w:color="000000"/>
-              <w:bottom w:val="single" w:sz="2" w:space="0" w:color="000000"/>
-              <w:insideH w:val="single" w:sz="2" w:space="0" w:color="000000"/>
-            </w:tcBorders>
-            <w:shd w:fill="auto" w:val="clear"/>
-            <w:vAlign w:val="center"/>
-          </w:tcPr>
-          <w:p>
-            <w:pPr>
-              <w:pStyle w:val="TableContents"/>
-              <w:rPr>
-                <w:sz w:val="20"/>
-                <w:szCs w:val="20"/>
-              </w:rPr>
-            </w:pPr>
-            <w:r>
-              <w:rPr>
-                <w:sz w:val="20"/>
-                <w:szCs w:val="20"/>
-              </w:rPr>
-              <w:t>Branches</w:t>
+            <w:vMerge w:val="continue"/>
+            <w:tcBorders>
+              <w:top w:val="single" w:sz="2" w:space="0" w:color="000000"/>
+              <w:left w:val="single" w:sz="2" w:space="0" w:color="000000"/>
+              <w:bottom w:val="single" w:sz="2" w:space="0" w:color="000000"/>
+              <w:insideH w:val="single" w:sz="2" w:space="0" w:color="000000"/>
+            </w:tcBorders>
+            <w:shd w:fill="auto" w:val="clear"/>
+          </w:tcPr>
+          <w:p>
+            <w:pPr>
+              <w:pStyle w:val="TableContents"/>
+              <w:rPr>
+                <w:sz w:val="20"/>
+                <w:szCs w:val="20"/>
+              </w:rPr>
+            </w:pPr>
+            <w:r>
+              <w:rPr>
+                <w:sz w:val="20"/>
+                <w:szCs w:val="20"/>
+              </w:rPr>
             </w:r>
           </w:p>
         </w:tc>
@@ -5771,17 +5829,14 @@
           <w:p>
             <w:pPr>
               <w:pStyle w:val="TableContents"/>
-              <w:rPr>
-                <w:sz w:val="20"/>
-                <w:szCs w:val="20"/>
-              </w:rPr>
-            </w:pPr>
-            <w:r>
-              <w:rPr>
-                <w:sz w:val="20"/>
-                <w:szCs w:val="20"/>
-              </w:rPr>
-              <w:t>Branch Always</w:t>
+              <w:rPr/>
+            </w:pPr>
+            <w:r>
+              <w:rPr>
+                <w:sz w:val="20"/>
+                <w:szCs w:val="20"/>
+              </w:rPr>
+              <w:t>Branch if equal to one (ALU)</w:t>
             </w:r>
           </w:p>
         </w:tc>
@@ -5877,7 +5932,7 @@
                 <w:u w:val="none"/>
                 <w:em w:val="none"/>
               </w:rPr>
-              <w:t>bra addr</w:t>
+              <w:t>be1 addr</w:t>
             </w:r>
           </w:p>
         </w:tc>
@@ -5933,7 +5988,7 @@
                 <w:sz w:val="20"/>
                 <w:szCs w:val="20"/>
               </w:rPr>
-              <w:t>Branch if equal to zero (ALU)</w:t>
+              <w:t>Branch if not zero (ALU)</w:t>
             </w:r>
           </w:p>
         </w:tc>
@@ -6029,7 +6084,7 @@
                 <w:u w:val="none"/>
                 <w:em w:val="none"/>
               </w:rPr>
-              <w:t>bez addr</w:t>
+              <w:t>bnz addr</w:t>
             </w:r>
           </w:p>
         </w:tc>
@@ -6085,7 +6140,7 @@
                 <w:sz w:val="20"/>
                 <w:szCs w:val="20"/>
               </w:rPr>
-              <w:t>Branch if equal to one (ALU)</w:t>
+              <w:t>Branch if carry clear (ALU)</w:t>
             </w:r>
           </w:p>
         </w:tc>
@@ -6181,7 +6236,7 @@
                 <w:u w:val="none"/>
                 <w:em w:val="none"/>
               </w:rPr>
-              <w:t>be1 addr</w:t>
+              <w:t>bcc addr</w:t>
             </w:r>
           </w:p>
         </w:tc>
@@ -6237,7 +6292,7 @@
                 <w:sz w:val="20"/>
                 <w:szCs w:val="20"/>
               </w:rPr>
-              <w:t>Branch if not zero (ALU)</w:t>
+              <w:t>Branch if carry set (ALU)</w:t>
             </w:r>
           </w:p>
         </w:tc>
@@ -6333,7 +6388,7 @@
                 <w:u w:val="none"/>
                 <w:em w:val="none"/>
               </w:rPr>
-              <w:t>bnz addr</w:t>
+              <w:t>bcs addr</w:t>
             </w:r>
           </w:p>
         </w:tc>
@@ -6389,8 +6444,17 @@
                 <w:sz w:val="20"/>
                 <w:szCs w:val="20"/>
               </w:rPr>
-              <w:t>Branch if carry clear (ALU)</w:t>
-            </w:r>
+              <w:t>Branch if less than</w:t>
+            </w:r>
+            <w:bookmarkStart w:id="1" w:name="__DdeLink__792_2285388775"/>
+            <w:r>
+              <w:rPr>
+                <w:sz w:val="20"/>
+                <w:szCs w:val="20"/>
+              </w:rPr>
+              <w:t xml:space="preserve"> (cmp)</w:t>
+            </w:r>
+            <w:bookmarkEnd w:id="1"/>
           </w:p>
         </w:tc>
         <w:tc>
@@ -6485,7 +6549,7 @@
                 <w:u w:val="none"/>
                 <w:em w:val="none"/>
               </w:rPr>
-              <w:t>bcc addr</w:t>
+              <w:t>blt addr</w:t>
             </w:r>
           </w:p>
         </w:tc>
@@ -6541,7 +6605,7 @@
                 <w:sz w:val="20"/>
                 <w:szCs w:val="20"/>
               </w:rPr>
-              <w:t>Branch if carry set (ALU)</w:t>
+              <w:t>Branch if greater than (cmp)</w:t>
             </w:r>
           </w:p>
         </w:tc>
@@ -6637,7 +6701,7 @@
                 <w:u w:val="none"/>
                 <w:em w:val="none"/>
               </w:rPr>
-              <w:t>bcs addr</w:t>
+              <w:t>bgt addr</w:t>
             </w:r>
           </w:p>
         </w:tc>
@@ -6693,17 +6757,8 @@
                 <w:sz w:val="20"/>
                 <w:szCs w:val="20"/>
               </w:rPr>
-              <w:t>Branch if less than</w:t>
-            </w:r>
-            <w:bookmarkStart w:id="1" w:name="__DdeLink__792_2285388775"/>
-            <w:r>
-              <w:rPr>
-                <w:sz w:val="20"/>
-                <w:szCs w:val="20"/>
-              </w:rPr>
-              <w:t xml:space="preserve"> (cmp)</w:t>
-            </w:r>
-            <w:bookmarkEnd w:id="1"/>
+              <w:t>Branch if equal (cmp)</w:t>
+            </w:r>
           </w:p>
         </w:tc>
         <w:tc>
@@ -6798,7 +6853,7 @@
                 <w:u w:val="none"/>
                 <w:em w:val="none"/>
               </w:rPr>
-              <w:t>blt addr</w:t>
+              <w:t>beq addr</w:t>
             </w:r>
           </w:p>
         </w:tc>
@@ -6854,7 +6909,7 @@
                 <w:sz w:val="20"/>
                 <w:szCs w:val="20"/>
               </w:rPr>
-              <w:t>Branch if greater than (cmp)</w:t>
+              <w:t>Branch if not equal (cmp)</w:t>
             </w:r>
           </w:p>
         </w:tc>
@@ -6950,7 +7005,7 @@
                 <w:u w:val="none"/>
                 <w:em w:val="none"/>
               </w:rPr>
-              <w:t>bgt addr</w:t>
+              <w:t>bne addr</w:t>
             </w:r>
           </w:p>
         </w:tc>
@@ -6999,14 +7054,17 @@
           <w:p>
             <w:pPr>
               <w:pStyle w:val="TableContents"/>
-              <w:rPr/>
-            </w:pPr>
-            <w:r>
-              <w:rPr>
-                <w:sz w:val="20"/>
-                <w:szCs w:val="20"/>
-              </w:rPr>
-              <w:t>Branch if equal (cmp)</w:t>
+              <w:rPr>
+                <w:sz w:val="20"/>
+                <w:szCs w:val="20"/>
+              </w:rPr>
+            </w:pPr>
+            <w:r>
+              <w:rPr>
+                <w:sz w:val="20"/>
+                <w:szCs w:val="20"/>
+              </w:rPr>
+              <w:t>Branch to subroutine</w:t>
             </w:r>
           </w:p>
         </w:tc>
@@ -7102,473 +7160,7 @@
                 <w:u w:val="none"/>
                 <w:em w:val="none"/>
               </w:rPr>
-              <w:t>beq addr</w:t>
-            </w:r>
-          </w:p>
-        </w:tc>
-      </w:tr>
-      <w:tr>
-        <w:trPr/>
-        <w:tc>
-          <w:tcPr>
-            <w:tcW w:w="1260" w:type="dxa"/>
-            <w:vMerge w:val="continue"/>
-            <w:tcBorders>
-              <w:top w:val="single" w:sz="2" w:space="0" w:color="000000"/>
-              <w:left w:val="single" w:sz="2" w:space="0" w:color="000000"/>
-              <w:bottom w:val="single" w:sz="2" w:space="0" w:color="000000"/>
-              <w:insideH w:val="single" w:sz="2" w:space="0" w:color="000000"/>
-            </w:tcBorders>
-            <w:shd w:fill="auto" w:val="clear"/>
-          </w:tcPr>
-          <w:p>
-            <w:pPr>
-              <w:pStyle w:val="TableContents"/>
-              <w:rPr>
-                <w:sz w:val="20"/>
-                <w:szCs w:val="20"/>
-              </w:rPr>
-            </w:pPr>
-            <w:r>
-              <w:rPr>
-                <w:sz w:val="20"/>
-                <w:szCs w:val="20"/>
-              </w:rPr>
-            </w:r>
-          </w:p>
-        </w:tc>
-        <w:tc>
-          <w:tcPr>
-            <w:tcW w:w="2699" w:type="dxa"/>
-            <w:tcBorders>
-              <w:top w:val="single" w:sz="2" w:space="0" w:color="000000"/>
-              <w:left w:val="single" w:sz="2" w:space="0" w:color="000000"/>
-              <w:bottom w:val="single" w:sz="2" w:space="0" w:color="000000"/>
-              <w:insideH w:val="single" w:sz="2" w:space="0" w:color="000000"/>
-            </w:tcBorders>
-            <w:shd w:fill="auto" w:val="clear"/>
-          </w:tcPr>
-          <w:p>
-            <w:pPr>
-              <w:pStyle w:val="TableContents"/>
-              <w:rPr/>
-            </w:pPr>
-            <w:r>
-              <w:rPr>
-                <w:sz w:val="20"/>
-                <w:szCs w:val="20"/>
-              </w:rPr>
-              <w:t>Branch if not equal (cmp)</w:t>
-            </w:r>
-          </w:p>
-        </w:tc>
-        <w:tc>
-          <w:tcPr>
-            <w:tcW w:w="1619" w:type="dxa"/>
-            <w:tcBorders>
-              <w:top w:val="single" w:sz="2" w:space="0" w:color="000000"/>
-              <w:left w:val="single" w:sz="2" w:space="0" w:color="000000"/>
-              <w:bottom w:val="single" w:sz="2" w:space="0" w:color="000000"/>
-              <w:insideH w:val="single" w:sz="2" w:space="0" w:color="000000"/>
-            </w:tcBorders>
-            <w:shd w:fill="auto" w:val="clear"/>
-          </w:tcPr>
-          <w:p>
-            <w:pPr>
-              <w:pStyle w:val="TableContents"/>
-              <w:rPr>
-                <w:rFonts w:ascii="Liberation Sans" w:hAnsi="Liberation Sans"/>
-                <w:b w:val="false"/>
-                <w:b w:val="false"/>
-                <w:i w:val="false"/>
-                <w:i w:val="false"/>
-                <w:strike w:val="false"/>
-                <w:dstrike w:val="false"/>
-                <w:outline w:val="false"/>
-                <w:shadow w:val="false"/>
-                <w:sz w:val="20"/>
-                <w:u w:val="none"/>
-                <w:em w:val="none"/>
-              </w:rPr>
-            </w:pPr>
-            <w:r>
-              <w:rPr>
-                <w:rFonts w:ascii="Liberation Sans" w:hAnsi="Liberation Sans"/>
-                <w:b w:val="false"/>
-                <w:i w:val="false"/>
-                <w:strike w:val="false"/>
-                <w:dstrike w:val="false"/>
-                <w:outline w:val="false"/>
-                <w:shadow w:val="false"/>
-                <w:sz w:val="20"/>
-                <w:szCs w:val="20"/>
-                <w:u w:val="none"/>
-                <w:em w:val="none"/>
-              </w:rPr>
-              <w:t>ADDR</w:t>
-            </w:r>
-          </w:p>
-        </w:tc>
-        <w:tc>
-          <w:tcPr>
-            <w:tcW w:w="2161" w:type="dxa"/>
-            <w:tcBorders>
-              <w:top w:val="single" w:sz="2" w:space="0" w:color="000000"/>
-              <w:left w:val="single" w:sz="2" w:space="0" w:color="000000"/>
-              <w:bottom w:val="single" w:sz="2" w:space="0" w:color="000000"/>
-              <w:right w:val="single" w:sz="2" w:space="0" w:color="000000"/>
-              <w:insideH w:val="single" w:sz="2" w:space="0" w:color="000000"/>
-              <w:insideV w:val="single" w:sz="2" w:space="0" w:color="000000"/>
-            </w:tcBorders>
-            <w:shd w:fill="auto" w:val="clear"/>
-          </w:tcPr>
-          <w:p>
-            <w:pPr>
-              <w:pStyle w:val="TableContents"/>
-              <w:rPr>
-                <w:rFonts w:ascii="Liberation Sans" w:hAnsi="Liberation Sans"/>
-                <w:b w:val="false"/>
-                <w:b w:val="false"/>
-                <w:i w:val="false"/>
-                <w:i w:val="false"/>
-                <w:strike w:val="false"/>
-                <w:dstrike w:val="false"/>
-                <w:outline w:val="false"/>
-                <w:shadow w:val="false"/>
-                <w:sz w:val="20"/>
-                <w:u w:val="none"/>
-                <w:em w:val="none"/>
-              </w:rPr>
-            </w:pPr>
-            <w:r>
-              <w:rPr>
-                <w:rFonts w:ascii="Liberation Sans" w:hAnsi="Liberation Sans"/>
-                <w:b w:val="false"/>
-                <w:i w:val="false"/>
-                <w:strike w:val="false"/>
-                <w:dstrike w:val="false"/>
-                <w:outline w:val="false"/>
-                <w:shadow w:val="false"/>
-                <w:sz w:val="20"/>
-                <w:szCs w:val="20"/>
-                <w:u w:val="none"/>
-                <w:em w:val="none"/>
-              </w:rPr>
-              <w:t>bne addr</w:t>
-            </w:r>
-          </w:p>
-        </w:tc>
-      </w:tr>
-      <w:tr>
-        <w:trPr/>
-        <w:tc>
-          <w:tcPr>
-            <w:tcW w:w="1260" w:type="dxa"/>
-            <w:vMerge w:val="continue"/>
-            <w:tcBorders>
-              <w:top w:val="single" w:sz="2" w:space="0" w:color="000000"/>
-              <w:left w:val="single" w:sz="2" w:space="0" w:color="000000"/>
-              <w:bottom w:val="single" w:sz="2" w:space="0" w:color="000000"/>
-              <w:insideH w:val="single" w:sz="2" w:space="0" w:color="000000"/>
-            </w:tcBorders>
-            <w:shd w:fill="auto" w:val="clear"/>
-          </w:tcPr>
-          <w:p>
-            <w:pPr>
-              <w:pStyle w:val="TableContents"/>
-              <w:rPr>
-                <w:sz w:val="20"/>
-                <w:szCs w:val="20"/>
-              </w:rPr>
-            </w:pPr>
-            <w:r>
-              <w:rPr>
-                <w:sz w:val="20"/>
-                <w:szCs w:val="20"/>
-              </w:rPr>
-            </w:r>
-          </w:p>
-        </w:tc>
-        <w:tc>
-          <w:tcPr>
-            <w:tcW w:w="2699" w:type="dxa"/>
-            <w:tcBorders>
-              <w:top w:val="single" w:sz="2" w:space="0" w:color="000000"/>
-              <w:left w:val="single" w:sz="2" w:space="0" w:color="000000"/>
-              <w:bottom w:val="single" w:sz="2" w:space="0" w:color="000000"/>
-              <w:insideH w:val="single" w:sz="2" w:space="0" w:color="000000"/>
-            </w:tcBorders>
-            <w:shd w:fill="auto" w:val="clear"/>
-          </w:tcPr>
-          <w:p>
-            <w:pPr>
-              <w:pStyle w:val="TableContents"/>
-              <w:rPr>
-                <w:sz w:val="20"/>
-                <w:szCs w:val="20"/>
-              </w:rPr>
-            </w:pPr>
-            <w:r>
-              <w:rPr>
-                <w:sz w:val="20"/>
-                <w:szCs w:val="20"/>
-              </w:rPr>
-              <w:t>Branch to subroutine</w:t>
-            </w:r>
-          </w:p>
-        </w:tc>
-        <w:tc>
-          <w:tcPr>
-            <w:tcW w:w="1619" w:type="dxa"/>
-            <w:tcBorders>
-              <w:top w:val="single" w:sz="2" w:space="0" w:color="000000"/>
-              <w:left w:val="single" w:sz="2" w:space="0" w:color="000000"/>
-              <w:bottom w:val="single" w:sz="2" w:space="0" w:color="000000"/>
-              <w:insideH w:val="single" w:sz="2" w:space="0" w:color="000000"/>
-            </w:tcBorders>
-            <w:shd w:fill="auto" w:val="clear"/>
-          </w:tcPr>
-          <w:p>
-            <w:pPr>
-              <w:pStyle w:val="TableContents"/>
-              <w:rPr>
-                <w:rFonts w:ascii="Liberation Sans" w:hAnsi="Liberation Sans"/>
-                <w:b w:val="false"/>
-                <w:b w:val="false"/>
-                <w:i w:val="false"/>
-                <w:i w:val="false"/>
-                <w:strike w:val="false"/>
-                <w:dstrike w:val="false"/>
-                <w:outline w:val="false"/>
-                <w:shadow w:val="false"/>
-                <w:sz w:val="20"/>
-                <w:u w:val="none"/>
-                <w:em w:val="none"/>
-              </w:rPr>
-            </w:pPr>
-            <w:r>
-              <w:rPr>
-                <w:rFonts w:ascii="Liberation Sans" w:hAnsi="Liberation Sans"/>
-                <w:b w:val="false"/>
-                <w:i w:val="false"/>
-                <w:strike w:val="false"/>
-                <w:dstrike w:val="false"/>
-                <w:outline w:val="false"/>
-                <w:shadow w:val="false"/>
-                <w:sz w:val="20"/>
-                <w:szCs w:val="20"/>
-                <w:u w:val="none"/>
-                <w:em w:val="none"/>
-              </w:rPr>
-              <w:t>ADDR</w:t>
-            </w:r>
-          </w:p>
-        </w:tc>
-        <w:tc>
-          <w:tcPr>
-            <w:tcW w:w="2161" w:type="dxa"/>
-            <w:tcBorders>
-              <w:top w:val="single" w:sz="2" w:space="0" w:color="000000"/>
-              <w:left w:val="single" w:sz="2" w:space="0" w:color="000000"/>
-              <w:bottom w:val="single" w:sz="2" w:space="0" w:color="000000"/>
-              <w:right w:val="single" w:sz="2" w:space="0" w:color="000000"/>
-              <w:insideH w:val="single" w:sz="2" w:space="0" w:color="000000"/>
-              <w:insideV w:val="single" w:sz="2" w:space="0" w:color="000000"/>
-            </w:tcBorders>
-            <w:shd w:fill="auto" w:val="clear"/>
-          </w:tcPr>
-          <w:p>
-            <w:pPr>
-              <w:pStyle w:val="TableContents"/>
-              <w:rPr>
-                <w:rFonts w:ascii="Liberation Sans" w:hAnsi="Liberation Sans"/>
-                <w:b w:val="false"/>
-                <w:b w:val="false"/>
-                <w:i w:val="false"/>
-                <w:i w:val="false"/>
-                <w:strike w:val="false"/>
-                <w:dstrike w:val="false"/>
-                <w:outline w:val="false"/>
-                <w:shadow w:val="false"/>
-                <w:sz w:val="20"/>
-                <w:u w:val="none"/>
-                <w:em w:val="none"/>
-              </w:rPr>
-            </w:pPr>
-            <w:r>
-              <w:rPr>
-                <w:rFonts w:ascii="Liberation Sans" w:hAnsi="Liberation Sans"/>
-                <w:b w:val="false"/>
-                <w:i w:val="false"/>
-                <w:strike w:val="false"/>
-                <w:dstrike w:val="false"/>
-                <w:outline w:val="false"/>
-                <w:shadow w:val="false"/>
-                <w:sz w:val="20"/>
-                <w:szCs w:val="20"/>
-                <w:u w:val="none"/>
-                <w:em w:val="none"/>
-              </w:rPr>
               <w:t>bsr addr</w:t>
-            </w:r>
-          </w:p>
-        </w:tc>
-      </w:tr>
-      <w:tr>
-        <w:trPr>
-          <w:trHeight w:val="71" w:hRule="atLeast"/>
-        </w:trPr>
-        <w:tc>
-          <w:tcPr>
-            <w:tcW w:w="1260" w:type="dxa"/>
-            <w:vMerge w:val="continue"/>
-            <w:tcBorders>
-              <w:top w:val="single" w:sz="2" w:space="0" w:color="000000"/>
-              <w:left w:val="single" w:sz="2" w:space="0" w:color="000000"/>
-              <w:bottom w:val="single" w:sz="2" w:space="0" w:color="000000"/>
-              <w:insideH w:val="single" w:sz="2" w:space="0" w:color="000000"/>
-            </w:tcBorders>
-            <w:shd w:fill="auto" w:val="clear"/>
-          </w:tcPr>
-          <w:p>
-            <w:pPr>
-              <w:pStyle w:val="TableContents"/>
-              <w:rPr>
-                <w:sz w:val="20"/>
-                <w:szCs w:val="20"/>
-              </w:rPr>
-            </w:pPr>
-            <w:r>
-              <w:rPr>
-                <w:sz w:val="20"/>
-                <w:szCs w:val="20"/>
-              </w:rPr>
-            </w:r>
-          </w:p>
-        </w:tc>
-        <w:tc>
-          <w:tcPr>
-            <w:tcW w:w="2699" w:type="dxa"/>
-            <w:tcBorders>
-              <w:top w:val="single" w:sz="2" w:space="0" w:color="000000"/>
-              <w:left w:val="single" w:sz="2" w:space="0" w:color="000000"/>
-              <w:bottom w:val="single" w:sz="2" w:space="0" w:color="000000"/>
-              <w:insideH w:val="single" w:sz="2" w:space="0" w:color="000000"/>
-            </w:tcBorders>
-            <w:shd w:fill="auto" w:val="clear"/>
-          </w:tcPr>
-          <w:p>
-            <w:pPr>
-              <w:pStyle w:val="TableContents"/>
-              <w:rPr>
-                <w:sz w:val="20"/>
-                <w:szCs w:val="20"/>
-              </w:rPr>
-            </w:pPr>
-            <w:r>
-              <w:rPr>
-                <w:strike/>
-                <w:color w:val="CE181E"/>
-                <w:sz w:val="20"/>
-                <w:szCs w:val="20"/>
-              </w:rPr>
-              <w:t>Return from subroutine</w:t>
-            </w:r>
-          </w:p>
-        </w:tc>
-        <w:tc>
-          <w:tcPr>
-            <w:tcW w:w="1619" w:type="dxa"/>
-            <w:tcBorders>
-              <w:top w:val="single" w:sz="2" w:space="0" w:color="000000"/>
-              <w:left w:val="single" w:sz="2" w:space="0" w:color="000000"/>
-              <w:bottom w:val="single" w:sz="2" w:space="0" w:color="000000"/>
-              <w:insideH w:val="single" w:sz="2" w:space="0" w:color="000000"/>
-            </w:tcBorders>
-            <w:shd w:fill="auto" w:val="clear"/>
-          </w:tcPr>
-          <w:p>
-            <w:pPr>
-              <w:pStyle w:val="TableContents"/>
-              <w:rPr>
-                <w:rFonts w:ascii="Liberation Sans" w:hAnsi="Liberation Sans"/>
-                <w:b w:val="false"/>
-                <w:b w:val="false"/>
-                <w:i w:val="false"/>
-                <w:i w:val="false"/>
-                <w:strike w:val="false"/>
-                <w:dstrike w:val="false"/>
-                <w:outline w:val="false"/>
-                <w:shadow w:val="false"/>
-                <w:sz w:val="20"/>
-                <w:u w:val="none"/>
-                <w:em w:val="none"/>
-              </w:rPr>
-            </w:pPr>
-            <w:r>
-              <w:rPr>
-                <w:rFonts w:ascii="Liberation Sans" w:hAnsi="Liberation Sans"/>
-                <w:b w:val="false"/>
-                <w:i w:val="false"/>
-                <w:strike/>
-                <w:outline w:val="false"/>
-                <w:shadow w:val="false"/>
-                <w:color w:val="CE181E"/>
-                <w:sz w:val="20"/>
-                <w:szCs w:val="20"/>
-                <w:u w:val="none"/>
-                <w:em w:val="none"/>
-              </w:rPr>
-              <w:t>R7_DEST</w:t>
-            </w:r>
-          </w:p>
-        </w:tc>
-        <w:tc>
-          <w:tcPr>
-            <w:tcW w:w="2161" w:type="dxa"/>
-            <w:tcBorders>
-              <w:top w:val="single" w:sz="2" w:space="0" w:color="000000"/>
-              <w:left w:val="single" w:sz="2" w:space="0" w:color="000000"/>
-              <w:bottom w:val="single" w:sz="2" w:space="0" w:color="000000"/>
-              <w:right w:val="single" w:sz="2" w:space="0" w:color="000000"/>
-              <w:insideH w:val="single" w:sz="2" w:space="0" w:color="000000"/>
-              <w:insideV w:val="single" w:sz="2" w:space="0" w:color="000000"/>
-            </w:tcBorders>
-            <w:shd w:fill="auto" w:val="clear"/>
-          </w:tcPr>
-          <w:p>
-            <w:pPr>
-              <w:pStyle w:val="TableContents"/>
-              <w:rPr>
-                <w:rFonts w:ascii="Liberation Sans" w:hAnsi="Liberation Sans"/>
-                <w:b w:val="false"/>
-                <w:b w:val="false"/>
-                <w:i w:val="false"/>
-                <w:i w:val="false"/>
-                <w:strike w:val="false"/>
-                <w:dstrike w:val="false"/>
-                <w:outline w:val="false"/>
-                <w:shadow w:val="false"/>
-                <w:sz w:val="20"/>
-                <w:u w:val="none"/>
-                <w:em w:val="none"/>
-              </w:rPr>
-            </w:pPr>
-            <w:r>
-              <w:rPr>
-                <w:rFonts w:ascii="Liberation Sans" w:hAnsi="Liberation Sans"/>
-                <w:b w:val="false"/>
-                <w:i w:val="false"/>
-                <w:strike/>
-                <w:outline w:val="false"/>
-                <w:shadow w:val="false"/>
-                <w:color w:val="CE181E"/>
-                <w:sz w:val="20"/>
-                <w:szCs w:val="20"/>
-                <w:u w:val="none"/>
-                <w:em w:val="none"/>
-              </w:rPr>
-              <w:t>rts</w:t>
             </w:r>
           </w:p>
         </w:tc>
@@ -9989,6 +9581,285 @@
       <w:r>
         <w:rPr/>
         <w:t>** 20-bit range = -524,288 to 524,287</w:t>
+      </w:r>
+    </w:p>
+    <w:p>
+      <w:pPr>
+        <w:pStyle w:val="Normal"/>
+        <w:rPr/>
+      </w:pPr>
+      <w:r>
+        <w:rPr/>
+      </w:r>
+    </w:p>
+    <w:p>
+      <w:pPr>
+        <w:pStyle w:val="Normal"/>
+        <w:rPr>
+          <w:rFonts w:ascii="Liberation Serif" w:hAnsi="Liberation Serif" w:eastAsia="NSimSun" w:cs="Arial"/>
+          <w:b/>
+          <w:b/>
+          <w:bCs/>
+          <w:color w:val="auto"/>
+          <w:kern w:val="2"/>
+          <w:sz w:val="32"/>
+          <w:szCs w:val="32"/>
+          <w:lang w:val="en-US" w:eastAsia="zh-CN" w:bidi="hi-IN"/>
+        </w:rPr>
+      </w:pPr>
+      <w:r>
+        <w:rPr>
+          <w:rFonts w:eastAsia="NSimSun" w:cs="Arial"/>
+          <w:b/>
+          <w:bCs/>
+          <w:color w:val="auto"/>
+          <w:kern w:val="2"/>
+          <w:sz w:val="32"/>
+          <w:szCs w:val="32"/>
+          <w:lang w:val="en-US" w:eastAsia="zh-CN" w:bidi="hi-IN"/>
+        </w:rPr>
+        <w:t>Register Aliases</w:t>
+      </w:r>
+    </w:p>
+    <w:p>
+      <w:pPr>
+        <w:pStyle w:val="Normal"/>
+        <w:rPr/>
+      </w:pPr>
+      <w:r>
+        <w:rPr/>
+      </w:r>
+    </w:p>
+    <w:tbl>
+      <w:tblPr>
+        <w:tblW w:w="7564" w:type="dxa"/>
+        <w:jc w:val="left"/>
+        <w:tblInd w:w="0" w:type="dxa"/>
+        <w:tblBorders>
+          <w:top w:val="single" w:sz="2" w:space="0" w:color="000000"/>
+          <w:left w:val="single" w:sz="2" w:space="0" w:color="000000"/>
+          <w:bottom w:val="single" w:sz="2" w:space="0" w:color="000000"/>
+          <w:insideH w:val="single" w:sz="2" w:space="0" w:color="000000"/>
+        </w:tblBorders>
+        <w:tblCellMar>
+          <w:top w:w="55" w:type="dxa"/>
+          <w:left w:w="55" w:type="dxa"/>
+          <w:bottom w:w="55" w:type="dxa"/>
+          <w:right w:w="55" w:type="dxa"/>
+        </w:tblCellMar>
+      </w:tblPr>
+      <w:tblGrid>
+        <w:gridCol w:w="4136"/>
+        <w:gridCol w:w="3428"/>
+      </w:tblGrid>
+      <w:tr>
+        <w:trPr/>
+        <w:tc>
+          <w:tcPr>
+            <w:tcW w:w="4136" w:type="dxa"/>
+            <w:tcBorders>
+              <w:top w:val="single" w:sz="2" w:space="0" w:color="000000"/>
+              <w:left w:val="single" w:sz="2" w:space="0" w:color="000000"/>
+              <w:bottom w:val="single" w:sz="2" w:space="0" w:color="000000"/>
+              <w:insideH w:val="single" w:sz="2" w:space="0" w:color="000000"/>
+            </w:tcBorders>
+            <w:shd w:fill="auto" w:val="clear"/>
+          </w:tcPr>
+          <w:p>
+            <w:pPr>
+              <w:pStyle w:val="TableContents"/>
+              <w:rPr/>
+            </w:pPr>
+            <w:r>
+              <w:rPr/>
+              <w:t>r0 = ZERO (0x00000000)</w:t>
+            </w:r>
+          </w:p>
+        </w:tc>
+        <w:tc>
+          <w:tcPr>
+            <w:tcW w:w="3428" w:type="dxa"/>
+            <w:tcBorders>
+              <w:top w:val="single" w:sz="2" w:space="0" w:color="000000"/>
+              <w:left w:val="single" w:sz="2" w:space="0" w:color="000000"/>
+              <w:bottom w:val="single" w:sz="2" w:space="0" w:color="000000"/>
+              <w:right w:val="single" w:sz="2" w:space="0" w:color="000000"/>
+              <w:insideH w:val="single" w:sz="2" w:space="0" w:color="000000"/>
+              <w:insideV w:val="single" w:sz="2" w:space="0" w:color="000000"/>
+            </w:tcBorders>
+            <w:shd w:fill="auto" w:val="clear"/>
+          </w:tcPr>
+          <w:p>
+            <w:pPr>
+              <w:pStyle w:val="TableContents"/>
+              <w:rPr/>
+            </w:pPr>
+            <w:r>
+              <w:rPr/>
+              <w:t>r4 = Stack Pointer</w:t>
+            </w:r>
+          </w:p>
+        </w:tc>
+      </w:tr>
+      <w:tr>
+        <w:trPr/>
+        <w:tc>
+          <w:tcPr>
+            <w:tcW w:w="4136" w:type="dxa"/>
+            <w:tcBorders>
+              <w:left w:val="single" w:sz="2" w:space="0" w:color="000000"/>
+              <w:bottom w:val="single" w:sz="2" w:space="0" w:color="000000"/>
+              <w:insideH w:val="single" w:sz="2" w:space="0" w:color="000000"/>
+            </w:tcBorders>
+            <w:shd w:fill="auto" w:val="clear"/>
+          </w:tcPr>
+          <w:p>
+            <w:pPr>
+              <w:pStyle w:val="TableContents"/>
+              <w:rPr/>
+            </w:pPr>
+            <w:r>
+              <w:rPr/>
+              <w:t>r1 = ONE (0x00000001)</w:t>
+            </w:r>
+          </w:p>
+        </w:tc>
+        <w:tc>
+          <w:tcPr>
+            <w:tcW w:w="3428" w:type="dxa"/>
+            <w:tcBorders>
+              <w:left w:val="single" w:sz="2" w:space="0" w:color="000000"/>
+              <w:bottom w:val="single" w:sz="2" w:space="0" w:color="000000"/>
+              <w:right w:val="single" w:sz="2" w:space="0" w:color="000000"/>
+              <w:insideH w:val="single" w:sz="2" w:space="0" w:color="000000"/>
+              <w:insideV w:val="single" w:sz="2" w:space="0" w:color="000000"/>
+            </w:tcBorders>
+            <w:shd w:fill="auto" w:val="clear"/>
+          </w:tcPr>
+          <w:p>
+            <w:pPr>
+              <w:pStyle w:val="TableContents"/>
+              <w:rPr/>
+            </w:pPr>
+            <w:r>
+              <w:rPr/>
+              <w:t>r5 = Peripheral Pointer</w:t>
+            </w:r>
+          </w:p>
+        </w:tc>
+      </w:tr>
+      <w:tr>
+        <w:trPr/>
+        <w:tc>
+          <w:tcPr>
+            <w:tcW w:w="4136" w:type="dxa"/>
+            <w:tcBorders>
+              <w:left w:val="single" w:sz="2" w:space="0" w:color="000000"/>
+              <w:bottom w:val="single" w:sz="2" w:space="0" w:color="000000"/>
+              <w:insideH w:val="single" w:sz="2" w:space="0" w:color="000000"/>
+            </w:tcBorders>
+            <w:shd w:fill="auto" w:val="clear"/>
+          </w:tcPr>
+          <w:p>
+            <w:pPr>
+              <w:pStyle w:val="TableContents"/>
+              <w:rPr/>
+            </w:pPr>
+            <w:r>
+              <w:rPr/>
+              <w:t>r2 = MINUS 1 (0xFFFFFFFF)</w:t>
+            </w:r>
+          </w:p>
+        </w:tc>
+        <w:tc>
+          <w:tcPr>
+            <w:tcW w:w="3428" w:type="dxa"/>
+            <w:tcBorders>
+              <w:left w:val="single" w:sz="2" w:space="0" w:color="000000"/>
+              <w:bottom w:val="single" w:sz="2" w:space="0" w:color="000000"/>
+              <w:right w:val="single" w:sz="2" w:space="0" w:color="000000"/>
+              <w:insideH w:val="single" w:sz="2" w:space="0" w:color="000000"/>
+              <w:insideV w:val="single" w:sz="2" w:space="0" w:color="000000"/>
+            </w:tcBorders>
+            <w:shd w:fill="auto" w:val="clear"/>
+          </w:tcPr>
+          <w:p>
+            <w:pPr>
+              <w:pStyle w:val="TableContents"/>
+              <w:rPr/>
+            </w:pPr>
+            <w:r>
+              <w:rPr/>
+              <w:t>r6 = Data Pointer</w:t>
+            </w:r>
+          </w:p>
+        </w:tc>
+      </w:tr>
+      <w:tr>
+        <w:trPr/>
+        <w:tc>
+          <w:tcPr>
+            <w:tcW w:w="4136" w:type="dxa"/>
+            <w:tcBorders>
+              <w:left w:val="single" w:sz="2" w:space="0" w:color="000000"/>
+              <w:bottom w:val="single" w:sz="2" w:space="0" w:color="000000"/>
+              <w:insideH w:val="single" w:sz="2" w:space="0" w:color="000000"/>
+            </w:tcBorders>
+            <w:shd w:fill="auto" w:val="clear"/>
+          </w:tcPr>
+          <w:p>
+            <w:pPr>
+              <w:pStyle w:val="TableContents"/>
+              <w:rPr/>
+            </w:pPr>
+            <w:r>
+              <w:rPr/>
+              <w:t>r3 = Condition Code Register</w:t>
+            </w:r>
+          </w:p>
+        </w:tc>
+        <w:tc>
+          <w:tcPr>
+            <w:tcW w:w="3428" w:type="dxa"/>
+            <w:tcBorders>
+              <w:left w:val="single" w:sz="2" w:space="0" w:color="000000"/>
+              <w:bottom w:val="single" w:sz="2" w:space="0" w:color="000000"/>
+              <w:right w:val="single" w:sz="2" w:space="0" w:color="000000"/>
+              <w:insideH w:val="single" w:sz="2" w:space="0" w:color="000000"/>
+              <w:insideV w:val="single" w:sz="2" w:space="0" w:color="000000"/>
+            </w:tcBorders>
+            <w:shd w:fill="auto" w:val="clear"/>
+          </w:tcPr>
+          <w:p>
+            <w:pPr>
+              <w:pStyle w:val="TableContents"/>
+              <w:rPr/>
+            </w:pPr>
+            <w:r>
+              <w:rPr/>
+              <w:t>R7 = Program Counter</w:t>
+            </w:r>
+          </w:p>
+        </w:tc>
+      </w:tr>
+    </w:tbl>
+    <w:p>
+      <w:pPr>
+        <w:pStyle w:val="Normal"/>
+        <w:rPr/>
+      </w:pPr>
+      <w:r>
+        <w:rPr/>
+      </w:r>
+    </w:p>
+    <w:p>
+      <w:pPr>
+        <w:pStyle w:val="Normal"/>
+        <w:rPr/>
+      </w:pPr>
+      <w:r>
+        <w:rPr/>
+        <w:t>r8-r15 = General Purpose Registers</w:t>
       </w:r>
     </w:p>
     <w:p>

--- a/Assembler/R32V2020_Reference_Card.docx
+++ b/Assembler/R32V2020_Reference_Card.docx
@@ -9649,14 +9649,14 @@
         </w:tblCellMar>
       </w:tblPr>
       <w:tblGrid>
-        <w:gridCol w:w="4136"/>
+        <w:gridCol w:w="4135"/>
         <w:gridCol w:w="3428"/>
       </w:tblGrid>
       <w:tr>
         <w:trPr/>
         <w:tc>
           <w:tcPr>
-            <w:tcW w:w="4136" w:type="dxa"/>
+            <w:tcW w:w="4135" w:type="dxa"/>
             <w:tcBorders>
               <w:top w:val="single" w:sz="2" w:space="0" w:color="000000"/>
               <w:left w:val="single" w:sz="2" w:space="0" w:color="000000"/>
@@ -9696,7 +9696,19 @@
             </w:pPr>
             <w:r>
               <w:rPr/>
-              <w:t>r4 = Stack Pointer</w:t>
+              <w:t xml:space="preserve">r4 = </w:t>
+            </w:r>
+            <w:r>
+              <w:rPr/>
+              <w:t>SAR (</w:t>
+            </w:r>
+            <w:r>
+              <w:rPr/>
+              <w:t>Stack Pointer</w:t>
+            </w:r>
+            <w:r>
+              <w:rPr/>
+              <w:t>)</w:t>
             </w:r>
           </w:p>
         </w:tc>
@@ -9705,8 +9717,9 @@
         <w:trPr/>
         <w:tc>
           <w:tcPr>
-            <w:tcW w:w="4136" w:type="dxa"/>
-            <w:tcBorders>
+            <w:tcW w:w="4135" w:type="dxa"/>
+            <w:tcBorders>
+              <w:top w:val="single" w:sz="2" w:space="0" w:color="000000"/>
               <w:left w:val="single" w:sz="2" w:space="0" w:color="000000"/>
               <w:bottom w:val="single" w:sz="2" w:space="0" w:color="000000"/>
               <w:insideH w:val="single" w:sz="2" w:space="0" w:color="000000"/>
@@ -9728,6 +9741,7 @@
           <w:tcPr>
             <w:tcW w:w="3428" w:type="dxa"/>
             <w:tcBorders>
+              <w:top w:val="single" w:sz="2" w:space="0" w:color="000000"/>
               <w:left w:val="single" w:sz="2" w:space="0" w:color="000000"/>
               <w:bottom w:val="single" w:sz="2" w:space="0" w:color="000000"/>
               <w:right w:val="single" w:sz="2" w:space="0" w:color="000000"/>
@@ -9743,7 +9757,19 @@
             </w:pPr>
             <w:r>
               <w:rPr/>
-              <w:t>r5 = Peripheral Pointer</w:t>
+              <w:t xml:space="preserve">r5 = </w:t>
+            </w:r>
+            <w:r>
+              <w:rPr/>
+              <w:t>PAR (</w:t>
+            </w:r>
+            <w:r>
+              <w:rPr/>
+              <w:t>Peripheral Pointer</w:t>
+            </w:r>
+            <w:r>
+              <w:rPr/>
+              <w:t>)</w:t>
             </w:r>
           </w:p>
         </w:tc>
@@ -9752,8 +9778,9 @@
         <w:trPr/>
         <w:tc>
           <w:tcPr>
-            <w:tcW w:w="4136" w:type="dxa"/>
-            <w:tcBorders>
+            <w:tcW w:w="4135" w:type="dxa"/>
+            <w:tcBorders>
+              <w:top w:val="single" w:sz="2" w:space="0" w:color="000000"/>
               <w:left w:val="single" w:sz="2" w:space="0" w:color="000000"/>
               <w:bottom w:val="single" w:sz="2" w:space="0" w:color="000000"/>
               <w:insideH w:val="single" w:sz="2" w:space="0" w:color="000000"/>
@@ -9775,6 +9802,7 @@
           <w:tcPr>
             <w:tcW w:w="3428" w:type="dxa"/>
             <w:tcBorders>
+              <w:top w:val="single" w:sz="2" w:space="0" w:color="000000"/>
               <w:left w:val="single" w:sz="2" w:space="0" w:color="000000"/>
               <w:bottom w:val="single" w:sz="2" w:space="0" w:color="000000"/>
               <w:right w:val="single" w:sz="2" w:space="0" w:color="000000"/>
@@ -9790,7 +9818,19 @@
             </w:pPr>
             <w:r>
               <w:rPr/>
-              <w:t>r6 = Data Pointer</w:t>
+              <w:t xml:space="preserve">r6 = </w:t>
+            </w:r>
+            <w:r>
+              <w:rPr/>
+              <w:t>DAR (</w:t>
+            </w:r>
+            <w:r>
+              <w:rPr/>
+              <w:t>Data Pointer</w:t>
+            </w:r>
+            <w:r>
+              <w:rPr/>
+              <w:t>)</w:t>
             </w:r>
           </w:p>
         </w:tc>
@@ -9799,8 +9839,9 @@
         <w:trPr/>
         <w:tc>
           <w:tcPr>
-            <w:tcW w:w="4136" w:type="dxa"/>
-            <w:tcBorders>
+            <w:tcW w:w="4135" w:type="dxa"/>
+            <w:tcBorders>
+              <w:top w:val="single" w:sz="2" w:space="0" w:color="000000"/>
               <w:left w:val="single" w:sz="2" w:space="0" w:color="000000"/>
               <w:bottom w:val="single" w:sz="2" w:space="0" w:color="000000"/>
               <w:insideH w:val="single" w:sz="2" w:space="0" w:color="000000"/>
@@ -9822,6 +9863,7 @@
           <w:tcPr>
             <w:tcW w:w="3428" w:type="dxa"/>
             <w:tcBorders>
+              <w:top w:val="single" w:sz="2" w:space="0" w:color="000000"/>
               <w:left w:val="single" w:sz="2" w:space="0" w:color="000000"/>
               <w:bottom w:val="single" w:sz="2" w:space="0" w:color="000000"/>
               <w:right w:val="single" w:sz="2" w:space="0" w:color="000000"/>
@@ -9837,7 +9879,19 @@
             </w:pPr>
             <w:r>
               <w:rPr/>
-              <w:t>R7 = Program Counter</w:t>
+              <w:t xml:space="preserve">R7 = </w:t>
+            </w:r>
+            <w:r>
+              <w:rPr/>
+              <w:t>PX (</w:t>
+            </w:r>
+            <w:r>
+              <w:rPr/>
+              <w:t>Program Counter</w:t>
+            </w:r>
+            <w:r>
+              <w:rPr/>
+              <w:t>)</w:t>
             </w:r>
           </w:p>
         </w:tc>

--- a/Assembler/R32V2020_Reference_Card.docx
+++ b/Assembler/R32V2020_Reference_Card.docx
@@ -9581,6 +9581,16 @@
       <w:r>
         <w:rPr/>
         <w:t>** 20-bit range = -524,288 to 524,287</w:t>
+      </w:r>
+    </w:p>
+    <w:p>
+      <w:pPr>
+        <w:pStyle w:val="Normal"/>
+        <w:rPr/>
+      </w:pPr>
+      <w:r>
+        <w:rPr/>
+        <w:t>(rN) = register as pointer to address space</w:t>
       </w:r>
     </w:p>
     <w:p>
@@ -9696,19 +9706,7 @@
             </w:pPr>
             <w:r>
               <w:rPr/>
-              <w:t xml:space="preserve">r4 = </w:t>
-            </w:r>
-            <w:r>
-              <w:rPr/>
-              <w:t>SAR (</w:t>
-            </w:r>
-            <w:r>
-              <w:rPr/>
-              <w:t>Stack Pointer</w:t>
-            </w:r>
-            <w:r>
-              <w:rPr/>
-              <w:t>)</w:t>
+              <w:t>r4 = SAR (Stack Pointer)</w:t>
             </w:r>
           </w:p>
         </w:tc>
@@ -9757,19 +9755,7 @@
             </w:pPr>
             <w:r>
               <w:rPr/>
-              <w:t xml:space="preserve">r5 = </w:t>
-            </w:r>
-            <w:r>
-              <w:rPr/>
-              <w:t>PAR (</w:t>
-            </w:r>
-            <w:r>
-              <w:rPr/>
-              <w:t>Peripheral Pointer</w:t>
-            </w:r>
-            <w:r>
-              <w:rPr/>
-              <w:t>)</w:t>
+              <w:t>r5 = PAR (Peripheral Pointer)</w:t>
             </w:r>
           </w:p>
         </w:tc>
@@ -9818,19 +9804,7 @@
             </w:pPr>
             <w:r>
               <w:rPr/>
-              <w:t xml:space="preserve">r6 = </w:t>
-            </w:r>
-            <w:r>
-              <w:rPr/>
-              <w:t>DAR (</w:t>
-            </w:r>
-            <w:r>
-              <w:rPr/>
-              <w:t>Data Pointer</w:t>
-            </w:r>
-            <w:r>
-              <w:rPr/>
-              <w:t>)</w:t>
+              <w:t>r6 = DAR (Data Pointer)</w:t>
             </w:r>
           </w:p>
         </w:tc>
@@ -9879,19 +9853,7 @@
             </w:pPr>
             <w:r>
               <w:rPr/>
-              <w:t xml:space="preserve">R7 = </w:t>
-            </w:r>
-            <w:r>
-              <w:rPr/>
-              <w:t>PX (</w:t>
-            </w:r>
-            <w:r>
-              <w:rPr/>
-              <w:t>Program Counter</w:t>
-            </w:r>
-            <w:r>
-              <w:rPr/>
-              <w:t>)</w:t>
+              <w:t>R7 = PX (Program Counter)</w:t>
             </w:r>
           </w:p>
         </w:tc>
@@ -9914,15 +9876,6 @@
       <w:r>
         <w:rPr/>
         <w:t>r8-r15 = General Purpose Registers</w:t>
-      </w:r>
-    </w:p>
-    <w:p>
-      <w:pPr>
-        <w:pStyle w:val="Normal"/>
-        <w:rPr/>
-      </w:pPr>
-      <w:r>
-        <w:rPr/>
       </w:r>
     </w:p>
     <w:sectPr>

--- a/Assembler/R32V2020_Reference_Card.docx
+++ b/Assembler/R32V2020_Reference_Card.docx
@@ -4978,36 +4978,55 @@
           <w:p>
             <w:pPr>
               <w:pStyle w:val="TableContents"/>
-              <w:rPr>
-                <w:rFonts w:ascii="Liberation Sans" w:hAnsi="Liberation Sans"/>
-                <w:b w:val="false"/>
-                <w:b w:val="false"/>
-                <w:i w:val="false"/>
-                <w:i w:val="false"/>
-                <w:strike w:val="false"/>
-                <w:dstrike w:val="false"/>
-                <w:outline w:val="false"/>
-                <w:shadow w:val="false"/>
-                <w:sz w:val="20"/>
-                <w:u w:val="none"/>
-                <w:em w:val="none"/>
-              </w:rPr>
-            </w:pPr>
-            <w:r>
-              <w:rPr>
-                <w:rFonts w:ascii="Liberation Sans" w:hAnsi="Liberation Sans"/>
-                <w:b w:val="false"/>
-                <w:i w:val="false"/>
-                <w:strike w:val="false"/>
-                <w:dstrike w:val="false"/>
-                <w:outline w:val="false"/>
-                <w:shadow w:val="false"/>
-                <w:sz w:val="20"/>
-                <w:szCs w:val="20"/>
-                <w:u w:val="none"/>
-                <w:em w:val="none"/>
-              </w:rPr>
-              <w:t xml:space="preserve">pss rs1 </w:t>
+              <w:rPr/>
+            </w:pPr>
+            <w:r>
+              <w:rPr>
+                <w:rFonts w:ascii="Liberation Sans" w:hAnsi="Liberation Sans"/>
+                <w:b w:val="false"/>
+                <w:i w:val="false"/>
+                <w:strike w:val="false"/>
+                <w:dstrike w:val="false"/>
+                <w:outline w:val="false"/>
+                <w:shadow w:val="false"/>
+                <w:sz w:val="20"/>
+                <w:szCs w:val="20"/>
+                <w:u w:val="none"/>
+                <w:em w:val="none"/>
+              </w:rPr>
+              <w:t>p</w:t>
+            </w:r>
+            <w:r>
+              <w:rPr>
+                <w:rFonts w:ascii="Liberation Sans" w:hAnsi="Liberation Sans"/>
+                <w:b w:val="false"/>
+                <w:i w:val="false"/>
+                <w:strike w:val="false"/>
+                <w:dstrike w:val="false"/>
+                <w:outline w:val="false"/>
+                <w:shadow w:val="false"/>
+                <w:sz w:val="20"/>
+                <w:szCs w:val="20"/>
+                <w:u w:val="none"/>
+                <w:em w:val="none"/>
+              </w:rPr>
+              <w:t>ush</w:t>
+            </w:r>
+            <w:r>
+              <w:rPr>
+                <w:rFonts w:ascii="Liberation Sans" w:hAnsi="Liberation Sans"/>
+                <w:b w:val="false"/>
+                <w:i w:val="false"/>
+                <w:strike w:val="false"/>
+                <w:dstrike w:val="false"/>
+                <w:outline w:val="false"/>
+                <w:shadow w:val="false"/>
+                <w:sz w:val="20"/>
+                <w:szCs w:val="20"/>
+                <w:u w:val="none"/>
+                <w:em w:val="none"/>
+              </w:rPr>
+              <w:t xml:space="preserve"> rs1 </w:t>
             </w:r>
           </w:p>
         </w:tc>
@@ -5162,7 +5181,39 @@
                 <w:u w:val="none"/>
                 <w:em w:val="none"/>
               </w:rPr>
-              <w:t xml:space="preserve">pus rd </w:t>
+              <w:t>pu</w:t>
+            </w:r>
+            <w:r>
+              <w:rPr>
+                <w:rFonts w:ascii="Liberation Sans" w:hAnsi="Liberation Sans"/>
+                <w:b w:val="false"/>
+                <w:i w:val="false"/>
+                <w:strike w:val="false"/>
+                <w:dstrike w:val="false"/>
+                <w:outline w:val="false"/>
+                <w:shadow w:val="false"/>
+                <w:sz w:val="20"/>
+                <w:szCs w:val="20"/>
+                <w:u w:val="none"/>
+                <w:em w:val="none"/>
+              </w:rPr>
+              <w:t>ll</w:t>
+            </w:r>
+            <w:r>
+              <w:rPr>
+                <w:rFonts w:ascii="Liberation Sans" w:hAnsi="Liberation Sans"/>
+                <w:b w:val="false"/>
+                <w:i w:val="false"/>
+                <w:strike w:val="false"/>
+                <w:dstrike w:val="false"/>
+                <w:outline w:val="false"/>
+                <w:shadow w:val="false"/>
+                <w:sz w:val="20"/>
+                <w:szCs w:val="20"/>
+                <w:u w:val="none"/>
+                <w:em w:val="none"/>
+              </w:rPr>
+              <w:t xml:space="preserve"> rd </w:t>
             </w:r>
           </w:p>
         </w:tc>

--- a/Assembler/R32V2020_Reference_Card.docx
+++ b/Assembler/R32V2020_Reference_Card.docx
@@ -4994,39 +4994,7 @@
                 <w:u w:val="none"/>
                 <w:em w:val="none"/>
               </w:rPr>
-              <w:t>p</w:t>
-            </w:r>
-            <w:r>
-              <w:rPr>
-                <w:rFonts w:ascii="Liberation Sans" w:hAnsi="Liberation Sans"/>
-                <w:b w:val="false"/>
-                <w:i w:val="false"/>
-                <w:strike w:val="false"/>
-                <w:dstrike w:val="false"/>
-                <w:outline w:val="false"/>
-                <w:shadow w:val="false"/>
-                <w:sz w:val="20"/>
-                <w:szCs w:val="20"/>
-                <w:u w:val="none"/>
-                <w:em w:val="none"/>
-              </w:rPr>
-              <w:t>ush</w:t>
-            </w:r>
-            <w:r>
-              <w:rPr>
-                <w:rFonts w:ascii="Liberation Sans" w:hAnsi="Liberation Sans"/>
-                <w:b w:val="false"/>
-                <w:i w:val="false"/>
-                <w:strike w:val="false"/>
-                <w:dstrike w:val="false"/>
-                <w:outline w:val="false"/>
-                <w:shadow w:val="false"/>
-                <w:sz w:val="20"/>
-                <w:szCs w:val="20"/>
-                <w:u w:val="none"/>
-                <w:em w:val="none"/>
-              </w:rPr>
-              <w:t xml:space="preserve"> rs1 </w:t>
+              <w:t xml:space="preserve">push rs1 </w:t>
             </w:r>
           </w:p>
         </w:tc>
@@ -5181,39 +5149,7 @@
                 <w:u w:val="none"/>
                 <w:em w:val="none"/>
               </w:rPr>
-              <w:t>pu</w:t>
-            </w:r>
-            <w:r>
-              <w:rPr>
-                <w:rFonts w:ascii="Liberation Sans" w:hAnsi="Liberation Sans"/>
-                <w:b w:val="false"/>
-                <w:i w:val="false"/>
-                <w:strike w:val="false"/>
-                <w:dstrike w:val="false"/>
-                <w:outline w:val="false"/>
-                <w:shadow w:val="false"/>
-                <w:sz w:val="20"/>
-                <w:szCs w:val="20"/>
-                <w:u w:val="none"/>
-                <w:em w:val="none"/>
-              </w:rPr>
-              <w:t>ll</w:t>
-            </w:r>
-            <w:r>
-              <w:rPr>
-                <w:rFonts w:ascii="Liberation Sans" w:hAnsi="Liberation Sans"/>
-                <w:b w:val="false"/>
-                <w:i w:val="false"/>
-                <w:strike w:val="false"/>
-                <w:dstrike w:val="false"/>
-                <w:outline w:val="false"/>
-                <w:shadow w:val="false"/>
-                <w:sz w:val="20"/>
-                <w:szCs w:val="20"/>
-                <w:u w:val="none"/>
-                <w:em w:val="none"/>
-              </w:rPr>
-              <w:t xml:space="preserve"> rd </w:t>
+              <w:t xml:space="preserve">pull rd </w:t>
             </w:r>
           </w:p>
         </w:tc>
@@ -9904,7 +9840,19 @@
             </w:pPr>
             <w:r>
               <w:rPr/>
-              <w:t>R7 = PX (Program Counter)</w:t>
+              <w:t>r</w:t>
+            </w:r>
+            <w:r>
+              <w:rPr/>
+              <w:t>7 = P</w:t>
+            </w:r>
+            <w:r>
+              <w:rPr/>
+              <w:t>C</w:t>
+            </w:r>
+            <w:r>
+              <w:rPr/>
+              <w:t xml:space="preserve"> (Program Counter)</w:t>
             </w:r>
           </w:p>
         </w:tc>

--- a/Assembler/R32V2020_Reference_Card.docx
+++ b/Assembler/R32V2020_Reference_Card.docx
@@ -21,6 +21,9 @@
       <w:pPr>
         <w:pStyle w:val="Normal"/>
         <w:rPr>
+          <w:b/>
+          <w:b/>
+          <w:bCs/>
           <w:sz w:val="28"/>
           <w:szCs w:val="28"/>
         </w:rPr>
@@ -32,7 +35,34 @@
           <w:sz w:val="28"/>
           <w:szCs w:val="28"/>
         </w:rPr>
-        <w:t>2019-06-12</w:t>
+        <w:t>2019-0</w:t>
+      </w:r>
+      <w:r>
+        <w:rPr>
+          <w:b/>
+          <w:bCs/>
+          <w:sz w:val="28"/>
+          <w:szCs w:val="28"/>
+        </w:rPr>
+        <w:t>8</w:t>
+      </w:r>
+      <w:r>
+        <w:rPr>
+          <w:b/>
+          <w:bCs/>
+          <w:sz w:val="28"/>
+          <w:szCs w:val="28"/>
+        </w:rPr>
+        <w:t>-</w:t>
+      </w:r>
+      <w:r>
+        <w:rPr>
+          <w:b/>
+          <w:bCs/>
+          <w:sz w:val="28"/>
+          <w:szCs w:val="28"/>
+        </w:rPr>
+        <w:t>03</w:t>
       </w:r>
     </w:p>
     <w:p>
@@ -3003,18 +3033,127 @@
             <w:pPr>
               <w:pStyle w:val="TableContents"/>
               <w:rPr>
-                <w:sz w:val="20"/>
-                <w:szCs w:val="20"/>
-              </w:rPr>
-            </w:pPr>
-            <w:r>
-              <w:rPr>
-                <w:sz w:val="20"/>
-                <w:szCs w:val="20"/>
+                <w:rFonts w:ascii="Liberation Serif" w:hAnsi="Liberation Serif" w:eastAsia="NSimSun" w:cs="Arial"/>
+                <w:b w:val="false"/>
+                <w:b w:val="false"/>
+                <w:i w:val="false"/>
+                <w:i w:val="false"/>
+                <w:strike w:val="false"/>
+                <w:dstrike w:val="false"/>
+                <w:outline w:val="false"/>
+                <w:shadow w:val="false"/>
+                <w:color w:val="auto"/>
+                <w:kern w:val="2"/>
+                <w:sz w:val="20"/>
+                <w:szCs w:val="20"/>
+                <w:u w:val="none"/>
+                <w:em w:val="none"/>
+                <w:lang w:val="en-US" w:eastAsia="zh-CN" w:bidi="hi-IN"/>
+              </w:rPr>
+            </w:pPr>
+            <w:r>
+              <w:rPr>
+                <w:rFonts w:eastAsia="NSimSun" w:cs="Arial"/>
+                <w:b w:val="false"/>
+                <w:i w:val="false"/>
+                <w:strike w:val="false"/>
+                <w:dstrike w:val="false"/>
+                <w:outline w:val="false"/>
+                <w:shadow w:val="false"/>
+                <w:color w:val="auto"/>
+                <w:kern w:val="2"/>
+                <w:sz w:val="20"/>
+                <w:szCs w:val="20"/>
+                <w:u w:val="none"/>
+                <w:em w:val="none"/>
+                <w:lang w:val="en-US" w:eastAsia="zh-CN" w:bidi="hi-IN"/>
               </w:rPr>
               <w:t>Load/Stores Data</w:t>
             </w:r>
           </w:p>
+          <w:p>
+            <w:pPr>
+              <w:pStyle w:val="TableContents"/>
+              <w:rPr>
+                <w:rFonts w:ascii="Liberation Serif" w:hAnsi="Liberation Serif" w:eastAsia="NSimSun" w:cs="Arial"/>
+                <w:b w:val="false"/>
+                <w:b w:val="false"/>
+                <w:i w:val="false"/>
+                <w:i w:val="false"/>
+                <w:strike w:val="false"/>
+                <w:dstrike w:val="false"/>
+                <w:outline w:val="false"/>
+                <w:shadow w:val="false"/>
+                <w:color w:val="auto"/>
+                <w:kern w:val="2"/>
+                <w:sz w:val="20"/>
+                <w:szCs w:val="20"/>
+                <w:u w:val="none"/>
+                <w:em w:val="none"/>
+                <w:lang w:val="en-US" w:eastAsia="zh-CN" w:bidi="hi-IN"/>
+              </w:rPr>
+            </w:pPr>
+            <w:r>
+              <w:rPr>
+                <w:rFonts w:eastAsia="NSimSun" w:cs="Arial"/>
+                <w:b w:val="false"/>
+                <w:i w:val="false"/>
+                <w:strike w:val="false"/>
+                <w:dstrike w:val="false"/>
+                <w:outline w:val="false"/>
+                <w:shadow w:val="false"/>
+                <w:color w:val="auto"/>
+                <w:kern w:val="2"/>
+                <w:sz w:val="20"/>
+                <w:szCs w:val="20"/>
+                <w:u w:val="none"/>
+                <w:em w:val="none"/>
+                <w:lang w:val="en-US" w:eastAsia="zh-CN" w:bidi="hi-IN"/>
+              </w:rPr>
+            </w:r>
+          </w:p>
+          <w:p>
+            <w:pPr>
+              <w:pStyle w:val="TableContents"/>
+              <w:rPr>
+                <w:rFonts w:ascii="Liberation Serif" w:hAnsi="Liberation Serif" w:eastAsia="NSimSun" w:cs="Arial"/>
+                <w:b w:val="false"/>
+                <w:b w:val="false"/>
+                <w:i w:val="false"/>
+                <w:i w:val="false"/>
+                <w:strike w:val="false"/>
+                <w:dstrike w:val="false"/>
+                <w:outline w:val="false"/>
+                <w:shadow w:val="false"/>
+                <w:color w:val="auto"/>
+                <w:kern w:val="2"/>
+                <w:sz w:val="20"/>
+                <w:szCs w:val="20"/>
+                <w:u w:val="none"/>
+                <w:em w:val="none"/>
+                <w:lang w:val="en-US" w:eastAsia="zh-CN" w:bidi="hi-IN"/>
+              </w:rPr>
+            </w:pPr>
+            <w:r>
+              <w:rPr>
+                <w:rFonts w:eastAsia="NSimSun" w:cs="Arial"/>
+                <w:b w:val="false"/>
+                <w:i w:val="false"/>
+                <w:strike w:val="false"/>
+                <w:dstrike w:val="false"/>
+                <w:outline w:val="false"/>
+                <w:shadow w:val="false"/>
+                <w:color w:val="auto"/>
+                <w:kern w:val="2"/>
+                <w:sz w:val="20"/>
+                <w:szCs w:val="20"/>
+                <w:u w:val="none"/>
+                <w:em w:val="none"/>
+                <w:lang w:val="en-US" w:eastAsia="zh-CN" w:bidi="hi-IN"/>
+              </w:rPr>
+              <w:t>[p] post incr</w:t>
+            </w:r>
+          </w:p>
         </w:tc>
         <w:tc>
           <w:tcPr>
@@ -3136,7 +3275,39 @@
                 <w:u w:val="none"/>
                 <w:em w:val="none"/>
               </w:rPr>
-              <w:t>ldb rd</w:t>
+              <w:t>ldb</w:t>
+            </w:r>
+            <w:r>
+              <w:rPr>
+                <w:rFonts w:ascii="Liberation Sans" w:hAnsi="Liberation Sans"/>
+                <w:b w:val="false"/>
+                <w:i w:val="false"/>
+                <w:strike w:val="false"/>
+                <w:dstrike w:val="false"/>
+                <w:outline w:val="false"/>
+                <w:shadow w:val="false"/>
+                <w:sz w:val="20"/>
+                <w:szCs w:val="20"/>
+                <w:u w:val="none"/>
+                <w:em w:val="none"/>
+              </w:rPr>
+              <w:t>[p]</w:t>
+            </w:r>
+            <w:r>
+              <w:rPr>
+                <w:rFonts w:ascii="Liberation Sans" w:hAnsi="Liberation Sans"/>
+                <w:b w:val="false"/>
+                <w:i w:val="false"/>
+                <w:strike w:val="false"/>
+                <w:dstrike w:val="false"/>
+                <w:outline w:val="false"/>
+                <w:shadow w:val="false"/>
+                <w:sz w:val="20"/>
+                <w:szCs w:val="20"/>
+                <w:u w:val="none"/>
+                <w:em w:val="none"/>
+              </w:rPr>
+              <w:t xml:space="preserve"> rd</w:t>
             </w:r>
           </w:p>
         </w:tc>
@@ -3291,7 +3462,39 @@
                 <w:u w:val="none"/>
                 <w:em w:val="none"/>
               </w:rPr>
-              <w:t>lds rd</w:t>
+              <w:t>lds</w:t>
+            </w:r>
+            <w:r>
+              <w:rPr>
+                <w:rFonts w:ascii="Liberation Sans" w:hAnsi="Liberation Sans"/>
+                <w:b w:val="false"/>
+                <w:i w:val="false"/>
+                <w:strike w:val="false"/>
+                <w:dstrike w:val="false"/>
+                <w:outline w:val="false"/>
+                <w:shadow w:val="false"/>
+                <w:sz w:val="20"/>
+                <w:szCs w:val="20"/>
+                <w:u w:val="none"/>
+                <w:em w:val="none"/>
+              </w:rPr>
+              <w:t>[p]</w:t>
+            </w:r>
+            <w:r>
+              <w:rPr>
+                <w:rFonts w:ascii="Liberation Sans" w:hAnsi="Liberation Sans"/>
+                <w:b w:val="false"/>
+                <w:i w:val="false"/>
+                <w:strike w:val="false"/>
+                <w:dstrike w:val="false"/>
+                <w:outline w:val="false"/>
+                <w:shadow w:val="false"/>
+                <w:sz w:val="20"/>
+                <w:szCs w:val="20"/>
+                <w:u w:val="none"/>
+                <w:em w:val="none"/>
+              </w:rPr>
+              <w:t xml:space="preserve"> rd</w:t>
             </w:r>
           </w:p>
         </w:tc>
@@ -3446,7 +3649,39 @@
                 <w:u w:val="none"/>
                 <w:em w:val="none"/>
               </w:rPr>
-              <w:t>ldl rd</w:t>
+              <w:t>ldl</w:t>
+            </w:r>
+            <w:r>
+              <w:rPr>
+                <w:rFonts w:ascii="Liberation Sans" w:hAnsi="Liberation Sans"/>
+                <w:b w:val="false"/>
+                <w:i w:val="false"/>
+                <w:strike w:val="false"/>
+                <w:dstrike w:val="false"/>
+                <w:outline w:val="false"/>
+                <w:shadow w:val="false"/>
+                <w:sz w:val="20"/>
+                <w:szCs w:val="20"/>
+                <w:u w:val="none"/>
+                <w:em w:val="none"/>
+              </w:rPr>
+              <w:t>[p]</w:t>
+            </w:r>
+            <w:r>
+              <w:rPr>
+                <w:rFonts w:ascii="Liberation Sans" w:hAnsi="Liberation Sans"/>
+                <w:b w:val="false"/>
+                <w:i w:val="false"/>
+                <w:strike w:val="false"/>
+                <w:dstrike w:val="false"/>
+                <w:outline w:val="false"/>
+                <w:shadow w:val="false"/>
+                <w:sz w:val="20"/>
+                <w:szCs w:val="20"/>
+                <w:u w:val="none"/>
+                <w:em w:val="none"/>
+              </w:rPr>
+              <w:t xml:space="preserve"> rd</w:t>
             </w:r>
           </w:p>
         </w:tc>
@@ -3601,7 +3836,39 @@
                 <w:u w:val="none"/>
                 <w:em w:val="none"/>
               </w:rPr>
-              <w:t>sdb rs1</w:t>
+              <w:t>sdb</w:t>
+            </w:r>
+            <w:r>
+              <w:rPr>
+                <w:rFonts w:ascii="Liberation Sans" w:hAnsi="Liberation Sans"/>
+                <w:b w:val="false"/>
+                <w:i w:val="false"/>
+                <w:strike w:val="false"/>
+                <w:dstrike w:val="false"/>
+                <w:outline w:val="false"/>
+                <w:shadow w:val="false"/>
+                <w:sz w:val="20"/>
+                <w:szCs w:val="20"/>
+                <w:u w:val="none"/>
+                <w:em w:val="none"/>
+              </w:rPr>
+              <w:t>[p]</w:t>
+            </w:r>
+            <w:r>
+              <w:rPr>
+                <w:rFonts w:ascii="Liberation Sans" w:hAnsi="Liberation Sans"/>
+                <w:b w:val="false"/>
+                <w:i w:val="false"/>
+                <w:strike w:val="false"/>
+                <w:dstrike w:val="false"/>
+                <w:outline w:val="false"/>
+                <w:shadow w:val="false"/>
+                <w:sz w:val="20"/>
+                <w:szCs w:val="20"/>
+                <w:u w:val="none"/>
+                <w:em w:val="none"/>
+              </w:rPr>
+              <w:t xml:space="preserve"> rs1</w:t>
             </w:r>
           </w:p>
         </w:tc>
@@ -3756,7 +4023,39 @@
                 <w:u w:val="none"/>
                 <w:em w:val="none"/>
               </w:rPr>
-              <w:t>sds rs1</w:t>
+              <w:t>sds</w:t>
+            </w:r>
+            <w:r>
+              <w:rPr>
+                <w:rFonts w:ascii="Liberation Sans" w:hAnsi="Liberation Sans"/>
+                <w:b w:val="false"/>
+                <w:i w:val="false"/>
+                <w:strike w:val="false"/>
+                <w:dstrike w:val="false"/>
+                <w:outline w:val="false"/>
+                <w:shadow w:val="false"/>
+                <w:sz w:val="20"/>
+                <w:szCs w:val="20"/>
+                <w:u w:val="none"/>
+                <w:em w:val="none"/>
+              </w:rPr>
+              <w:t>[p]</w:t>
+            </w:r>
+            <w:r>
+              <w:rPr>
+                <w:rFonts w:ascii="Liberation Sans" w:hAnsi="Liberation Sans"/>
+                <w:b w:val="false"/>
+                <w:i w:val="false"/>
+                <w:strike w:val="false"/>
+                <w:dstrike w:val="false"/>
+                <w:outline w:val="false"/>
+                <w:shadow w:val="false"/>
+                <w:sz w:val="20"/>
+                <w:szCs w:val="20"/>
+                <w:u w:val="none"/>
+                <w:em w:val="none"/>
+              </w:rPr>
+              <w:t xml:space="preserve"> rs1</w:t>
             </w:r>
           </w:p>
         </w:tc>
@@ -3911,7 +4210,39 @@
                 <w:u w:val="none"/>
                 <w:em w:val="none"/>
               </w:rPr>
-              <w:t>sdl rs1</w:t>
+              <w:t>sdl</w:t>
+            </w:r>
+            <w:r>
+              <w:rPr>
+                <w:rFonts w:ascii="Liberation Sans" w:hAnsi="Liberation Sans"/>
+                <w:b w:val="false"/>
+                <w:i w:val="false"/>
+                <w:strike w:val="false"/>
+                <w:dstrike w:val="false"/>
+                <w:outline w:val="false"/>
+                <w:shadow w:val="false"/>
+                <w:sz w:val="20"/>
+                <w:szCs w:val="20"/>
+                <w:u w:val="none"/>
+                <w:em w:val="none"/>
+              </w:rPr>
+              <w:t>[p]</w:t>
+            </w:r>
+            <w:r>
+              <w:rPr>
+                <w:rFonts w:ascii="Liberation Sans" w:hAnsi="Liberation Sans"/>
+                <w:b w:val="false"/>
+                <w:i w:val="false"/>
+                <w:strike w:val="false"/>
+                <w:dstrike w:val="false"/>
+                <w:outline w:val="false"/>
+                <w:shadow w:val="false"/>
+                <w:sz w:val="20"/>
+                <w:szCs w:val="20"/>
+                <w:u w:val="none"/>
+                <w:em w:val="none"/>
+              </w:rPr>
+              <w:t xml:space="preserve"> rs1</w:t>
             </w:r>
           </w:p>
         </w:tc>
@@ -3935,18 +4266,81 @@
             <w:pPr>
               <w:pStyle w:val="TableContents"/>
               <w:rPr>
-                <w:sz w:val="20"/>
-                <w:szCs w:val="20"/>
-              </w:rPr>
-            </w:pPr>
-            <w:r>
-              <w:rPr>
-                <w:sz w:val="20"/>
-                <w:szCs w:val="20"/>
+                <w:rFonts w:ascii="Liberation Serif" w:hAnsi="Liberation Serif" w:eastAsia="NSimSun" w:cs="Arial"/>
+                <w:color w:val="auto"/>
+                <w:kern w:val="2"/>
+                <w:sz w:val="20"/>
+                <w:szCs w:val="20"/>
+                <w:lang w:val="en-US" w:eastAsia="zh-CN" w:bidi="hi-IN"/>
+              </w:rPr>
+            </w:pPr>
+            <w:r>
+              <w:rPr>
+                <w:rFonts w:eastAsia="NSimSun" w:cs="Arial"/>
+                <w:color w:val="auto"/>
+                <w:kern w:val="2"/>
+                <w:sz w:val="20"/>
+                <w:szCs w:val="20"/>
+                <w:lang w:val="en-US" w:eastAsia="zh-CN" w:bidi="hi-IN"/>
               </w:rPr>
               <w:t>Load/Stores Peripheral</w:t>
             </w:r>
           </w:p>
+          <w:p>
+            <w:pPr>
+              <w:pStyle w:val="TableContents"/>
+              <w:rPr>
+                <w:rFonts w:ascii="Liberation Serif" w:hAnsi="Liberation Serif" w:eastAsia="NSimSun" w:cs="Arial"/>
+                <w:color w:val="auto"/>
+                <w:kern w:val="2"/>
+                <w:sz w:val="20"/>
+                <w:szCs w:val="20"/>
+                <w:lang w:val="en-US" w:eastAsia="zh-CN" w:bidi="hi-IN"/>
+              </w:rPr>
+            </w:pPr>
+            <w:r>
+              <w:rPr>
+                <w:rFonts w:eastAsia="NSimSun" w:cs="Arial"/>
+                <w:color w:val="auto"/>
+                <w:kern w:val="2"/>
+                <w:sz w:val="20"/>
+                <w:szCs w:val="20"/>
+                <w:lang w:val="en-US" w:eastAsia="zh-CN" w:bidi="hi-IN"/>
+              </w:rPr>
+            </w:r>
+          </w:p>
+          <w:p>
+            <w:pPr>
+              <w:pStyle w:val="TableContents"/>
+              <w:rPr>
+                <w:rFonts w:ascii="Liberation Serif" w:hAnsi="Liberation Serif" w:eastAsia="NSimSun" w:cs="Arial"/>
+                <w:color w:val="auto"/>
+                <w:kern w:val="2"/>
+                <w:sz w:val="20"/>
+                <w:szCs w:val="20"/>
+                <w:lang w:val="en-US" w:eastAsia="zh-CN" w:bidi="hi-IN"/>
+              </w:rPr>
+            </w:pPr>
+            <w:r>
+              <w:rPr>
+                <w:rFonts w:eastAsia="NSimSun" w:cs="Arial"/>
+                <w:b w:val="false"/>
+                <w:i w:val="false"/>
+                <w:strike w:val="false"/>
+                <w:dstrike w:val="false"/>
+                <w:outline w:val="false"/>
+                <w:shadow w:val="false"/>
+                <w:color w:val="auto"/>
+                <w:kern w:val="2"/>
+                <w:sz w:val="20"/>
+                <w:szCs w:val="20"/>
+                <w:u w:val="none"/>
+                <w:em w:val="none"/>
+                <w:lang w:val="en-US" w:eastAsia="zh-CN" w:bidi="hi-IN"/>
+              </w:rPr>
+              <w:t>[p] post incr</w:t>
+            </w:r>
+          </w:p>
         </w:tc>
         <w:tc>
           <w:tcPr>
@@ -4068,7 +4462,39 @@
                 <w:u w:val="none"/>
                 <w:em w:val="none"/>
               </w:rPr>
-              <w:t>lpb rd</w:t>
+              <w:t>lpb</w:t>
+            </w:r>
+            <w:r>
+              <w:rPr>
+                <w:rFonts w:ascii="Liberation Sans" w:hAnsi="Liberation Sans"/>
+                <w:b w:val="false"/>
+                <w:i w:val="false"/>
+                <w:strike w:val="false"/>
+                <w:dstrike w:val="false"/>
+                <w:outline w:val="false"/>
+                <w:shadow w:val="false"/>
+                <w:sz w:val="20"/>
+                <w:szCs w:val="20"/>
+                <w:u w:val="none"/>
+                <w:em w:val="none"/>
+              </w:rPr>
+              <w:t>[p]</w:t>
+            </w:r>
+            <w:r>
+              <w:rPr>
+                <w:rFonts w:ascii="Liberation Sans" w:hAnsi="Liberation Sans"/>
+                <w:b w:val="false"/>
+                <w:i w:val="false"/>
+                <w:strike w:val="false"/>
+                <w:dstrike w:val="false"/>
+                <w:outline w:val="false"/>
+                <w:shadow w:val="false"/>
+                <w:sz w:val="20"/>
+                <w:szCs w:val="20"/>
+                <w:u w:val="none"/>
+                <w:em w:val="none"/>
+              </w:rPr>
+              <w:t xml:space="preserve"> rd</w:t>
             </w:r>
           </w:p>
         </w:tc>
@@ -4224,7 +4650,39 @@
                 <w:u w:val="none"/>
                 <w:em w:val="none"/>
               </w:rPr>
-              <w:t>lps rd</w:t>
+              <w:t>lps</w:t>
+            </w:r>
+            <w:r>
+              <w:rPr>
+                <w:rFonts w:ascii="Liberation Sans" w:hAnsi="Liberation Sans"/>
+                <w:b w:val="false"/>
+                <w:i w:val="false"/>
+                <w:strike w:val="false"/>
+                <w:dstrike w:val="false"/>
+                <w:outline w:val="false"/>
+                <w:shadow w:val="false"/>
+                <w:sz w:val="20"/>
+                <w:szCs w:val="20"/>
+                <w:u w:val="none"/>
+                <w:em w:val="none"/>
+              </w:rPr>
+              <w:t>[p]</w:t>
+            </w:r>
+            <w:r>
+              <w:rPr>
+                <w:rFonts w:ascii="Liberation Sans" w:hAnsi="Liberation Sans"/>
+                <w:b w:val="false"/>
+                <w:i w:val="false"/>
+                <w:strike w:val="false"/>
+                <w:dstrike w:val="false"/>
+                <w:outline w:val="false"/>
+                <w:shadow w:val="false"/>
+                <w:sz w:val="20"/>
+                <w:szCs w:val="20"/>
+                <w:u w:val="none"/>
+                <w:em w:val="none"/>
+              </w:rPr>
+              <w:t xml:space="preserve"> rd</w:t>
             </w:r>
           </w:p>
         </w:tc>
@@ -4380,7 +4838,39 @@
                 <w:u w:val="none"/>
                 <w:em w:val="none"/>
               </w:rPr>
-              <w:t>lpl rd</w:t>
+              <w:t>lpl</w:t>
+            </w:r>
+            <w:r>
+              <w:rPr>
+                <w:rFonts w:ascii="Liberation Sans" w:hAnsi="Liberation Sans"/>
+                <w:b w:val="false"/>
+                <w:i w:val="false"/>
+                <w:strike w:val="false"/>
+                <w:dstrike w:val="false"/>
+                <w:outline w:val="false"/>
+                <w:shadow w:val="false"/>
+                <w:sz w:val="20"/>
+                <w:szCs w:val="20"/>
+                <w:u w:val="none"/>
+                <w:em w:val="none"/>
+              </w:rPr>
+              <w:t>[p]</w:t>
+            </w:r>
+            <w:r>
+              <w:rPr>
+                <w:rFonts w:ascii="Liberation Sans" w:hAnsi="Liberation Sans"/>
+                <w:b w:val="false"/>
+                <w:i w:val="false"/>
+                <w:strike w:val="false"/>
+                <w:dstrike w:val="false"/>
+                <w:outline w:val="false"/>
+                <w:shadow w:val="false"/>
+                <w:sz w:val="20"/>
+                <w:szCs w:val="20"/>
+                <w:u w:val="none"/>
+                <w:em w:val="none"/>
+              </w:rPr>
+              <w:t xml:space="preserve"> rd</w:t>
             </w:r>
           </w:p>
         </w:tc>
@@ -4536,7 +5026,39 @@
                 <w:u w:val="none"/>
                 <w:em w:val="none"/>
               </w:rPr>
-              <w:t>spb rs1</w:t>
+              <w:t>spb</w:t>
+            </w:r>
+            <w:r>
+              <w:rPr>
+                <w:rFonts w:ascii="Liberation Sans" w:hAnsi="Liberation Sans"/>
+                <w:b w:val="false"/>
+                <w:i w:val="false"/>
+                <w:strike w:val="false"/>
+                <w:dstrike w:val="false"/>
+                <w:outline w:val="false"/>
+                <w:shadow w:val="false"/>
+                <w:sz w:val="20"/>
+                <w:szCs w:val="20"/>
+                <w:u w:val="none"/>
+                <w:em w:val="none"/>
+              </w:rPr>
+              <w:t>[p]</w:t>
+            </w:r>
+            <w:r>
+              <w:rPr>
+                <w:rFonts w:ascii="Liberation Sans" w:hAnsi="Liberation Sans"/>
+                <w:b w:val="false"/>
+                <w:i w:val="false"/>
+                <w:strike w:val="false"/>
+                <w:dstrike w:val="false"/>
+                <w:outline w:val="false"/>
+                <w:shadow w:val="false"/>
+                <w:sz w:val="20"/>
+                <w:szCs w:val="20"/>
+                <w:u w:val="none"/>
+                <w:em w:val="none"/>
+              </w:rPr>
+              <w:t xml:space="preserve"> rs1</w:t>
             </w:r>
           </w:p>
         </w:tc>
@@ -4692,7 +5214,39 @@
                 <w:u w:val="none"/>
                 <w:em w:val="none"/>
               </w:rPr>
-              <w:t>sps rs1</w:t>
+              <w:t>sps</w:t>
+            </w:r>
+            <w:r>
+              <w:rPr>
+                <w:rFonts w:ascii="Liberation Sans" w:hAnsi="Liberation Sans"/>
+                <w:b w:val="false"/>
+                <w:i w:val="false"/>
+                <w:strike w:val="false"/>
+                <w:dstrike w:val="false"/>
+                <w:outline w:val="false"/>
+                <w:shadow w:val="false"/>
+                <w:sz w:val="20"/>
+                <w:szCs w:val="20"/>
+                <w:u w:val="none"/>
+                <w:em w:val="none"/>
+              </w:rPr>
+              <w:t>[p]</w:t>
+            </w:r>
+            <w:r>
+              <w:rPr>
+                <w:rFonts w:ascii="Liberation Sans" w:hAnsi="Liberation Sans"/>
+                <w:b w:val="false"/>
+                <w:i w:val="false"/>
+                <w:strike w:val="false"/>
+                <w:dstrike w:val="false"/>
+                <w:outline w:val="false"/>
+                <w:shadow w:val="false"/>
+                <w:sz w:val="20"/>
+                <w:szCs w:val="20"/>
+                <w:u w:val="none"/>
+                <w:em w:val="none"/>
+              </w:rPr>
+              <w:t xml:space="preserve"> rs1</w:t>
             </w:r>
           </w:p>
         </w:tc>
@@ -4848,7 +5402,39 @@
                 <w:u w:val="none"/>
                 <w:em w:val="none"/>
               </w:rPr>
-              <w:t>spl rs1</w:t>
+              <w:t>spl</w:t>
+            </w:r>
+            <w:r>
+              <w:rPr>
+                <w:rFonts w:ascii="Liberation Sans" w:hAnsi="Liberation Sans"/>
+                <w:b w:val="false"/>
+                <w:i w:val="false"/>
+                <w:strike w:val="false"/>
+                <w:dstrike w:val="false"/>
+                <w:outline w:val="false"/>
+                <w:shadow w:val="false"/>
+                <w:sz w:val="20"/>
+                <w:szCs w:val="20"/>
+                <w:u w:val="none"/>
+                <w:em w:val="none"/>
+              </w:rPr>
+              <w:t>[p]</w:t>
+            </w:r>
+            <w:r>
+              <w:rPr>
+                <w:rFonts w:ascii="Liberation Sans" w:hAnsi="Liberation Sans"/>
+                <w:b w:val="false"/>
+                <w:i w:val="false"/>
+                <w:strike w:val="false"/>
+                <w:dstrike w:val="false"/>
+                <w:outline w:val="false"/>
+                <w:shadow w:val="false"/>
+                <w:sz w:val="20"/>
+                <w:szCs w:val="20"/>
+                <w:u w:val="none"/>
+                <w:em w:val="none"/>
+              </w:rPr>
+              <w:t xml:space="preserve"> rs1</w:t>
             </w:r>
           </w:p>
         </w:tc>
@@ -9840,19 +10426,7 @@
             </w:pPr>
             <w:r>
               <w:rPr/>
-              <w:t>r</w:t>
-            </w:r>
-            <w:r>
-              <w:rPr/>
-              <w:t>7 = P</w:t>
-            </w:r>
-            <w:r>
-              <w:rPr/>
-              <w:t>C</w:t>
-            </w:r>
-            <w:r>
-              <w:rPr/>
-              <w:t xml:space="preserve"> (Program Counter)</w:t>
+              <w:t>r7 = PC (Program Counter)</w:t>
             </w:r>
           </w:p>
         </w:tc>

--- a/Assembler/R32V2020_Reference_Card.docx
+++ b/Assembler/R32V2020_Reference_Card.docx
@@ -14,28 +14,16 @@
           <w:sz w:val="32"/>
           <w:szCs w:val="32"/>
         </w:rPr>
-        <w:t>R32V2020 Programmer’s Reference Card</w:t>
+        <w:t xml:space="preserve">R32V2020 Programmer’s Reference Card </w:t>
       </w:r>
-    </w:p>
-    <w:p>
-      <w:pPr>
-        <w:pStyle w:val="Normal"/>
-        <w:rPr>
-          <w:b/>
-          <w:b/>
-          <w:bCs/>
-          <w:sz w:val="28"/>
-          <w:szCs w:val="28"/>
-        </w:rPr>
-      </w:pPr>
       <w:r>
         <w:rPr>
           <w:b/>
           <w:bCs/>
-          <w:sz w:val="28"/>
-          <w:szCs w:val="28"/>
+          <w:sz w:val="32"/>
+          <w:szCs w:val="32"/>
         </w:rPr>
-        <w:t>2019-0</w:t>
+        <w:t>(</w:t>
       </w:r>
       <w:r>
         <w:rPr>
@@ -44,7 +32,7 @@
           <w:sz w:val="28"/>
           <w:szCs w:val="28"/>
         </w:rPr>
-        <w:t>8</w:t>
+        <w:t>2019-08-</w:t>
       </w:r>
       <w:r>
         <w:rPr>
@@ -53,7 +41,7 @@
           <w:sz w:val="28"/>
           <w:szCs w:val="28"/>
         </w:rPr>
-        <w:t>-</w:t>
+        <w:t>1</w:t>
       </w:r>
       <w:r>
         <w:rPr>
@@ -62,7 +50,16 @@
           <w:sz w:val="28"/>
           <w:szCs w:val="28"/>
         </w:rPr>
-        <w:t>03</w:t>
+        <w:t>0</w:t>
+      </w:r>
+      <w:r>
+        <w:rPr>
+          <w:b/>
+          <w:bCs/>
+          <w:sz w:val="28"/>
+          <w:szCs w:val="28"/>
+        </w:rPr>
+        <w:t>)</w:t>
       </w:r>
     </w:p>
     <w:p>
@@ -362,8 +359,9 @@
             </w:pPr>
             <w:r>
               <w:rPr>
-                <w:rFonts w:ascii="Liberation Sans" w:hAnsi="Liberation Sans"/>
-                <w:b w:val="false"/>
+                <w:rFonts w:ascii="Courier New" w:hAnsi="Courier New"/>
+                <w:b/>
+                <w:bCs/>
                 <w:i w:val="false"/>
                 <w:strike w:val="false"/>
                 <w:dstrike w:val="false"/>
@@ -520,8 +518,9 @@
             </w:pPr>
             <w:r>
               <w:rPr>
-                <w:rFonts w:ascii="Liberation Sans" w:hAnsi="Liberation Sans"/>
-                <w:b w:val="false"/>
+                <w:rFonts w:ascii="Courier New" w:hAnsi="Courier New"/>
+                <w:b/>
+                <w:bCs/>
                 <w:i w:val="false"/>
                 <w:strike w:val="false"/>
                 <w:dstrike w:val="false"/>
@@ -660,12 +659,18 @@
           <w:p>
             <w:pPr>
               <w:pStyle w:val="TableContents"/>
-              <w:rPr/>
-            </w:pPr>
-            <w:r>
-              <w:rPr>
-                <w:rFonts w:ascii="Liberation Sans" w:hAnsi="Liberation Sans"/>
-                <w:b w:val="false"/>
+              <w:rPr>
+                <w:rFonts w:ascii="Courier New" w:hAnsi="Courier New"/>
+                <w:b/>
+                <w:b/>
+                <w:bCs/>
+              </w:rPr>
+            </w:pPr>
+            <w:r>
+              <w:rPr>
+                <w:rFonts w:ascii="Courier New" w:hAnsi="Courier New"/>
+                <w:b/>
+                <w:bCs/>
                 <w:i w:val="false"/>
                 <w:strike w:val="false"/>
                 <w:dstrike w:val="false"/>
@@ -725,17 +730,11 @@
           <w:p>
             <w:pPr>
               <w:pStyle w:val="TableContents"/>
-              <w:rPr>
-                <w:sz w:val="20"/>
-                <w:szCs w:val="20"/>
-              </w:rPr>
-            </w:pPr>
-            <w:r>
-              <w:rPr>
-                <w:sz w:val="20"/>
-                <w:szCs w:val="20"/>
-              </w:rPr>
-              <w:t>Multiply</w:t>
+              <w:rPr/>
+            </w:pPr>
+            <w:r>
+              <w:rPr/>
+              <w:t>Subtract (rd=rs1-rs2)</w:t>
             </w:r>
           </w:p>
         </w:tc>
@@ -753,20 +752,7 @@
           <w:p>
             <w:pPr>
               <w:pStyle w:val="TableContents"/>
-              <w:rPr>
-                <w:rFonts w:ascii="Liberation Sans" w:hAnsi="Liberation Sans"/>
-                <w:b w:val="false"/>
-                <w:b w:val="false"/>
-                <w:i w:val="false"/>
-                <w:i w:val="false"/>
-                <w:strike w:val="false"/>
-                <w:dstrike w:val="false"/>
-                <w:outline w:val="false"/>
-                <w:shadow w:val="false"/>
-                <w:sz w:val="20"/>
-                <w:u w:val="none"/>
-                <w:em w:val="none"/>
-              </w:rPr>
+              <w:rPr/>
             </w:pPr>
             <w:r>
               <w:rPr>
@@ -803,28 +789,20 @@
             <w:pPr>
               <w:pStyle w:val="TableContents"/>
               <w:rPr>
-                <w:sz w:val="20"/>
-                <w:szCs w:val="20"/>
-              </w:rPr>
-            </w:pPr>
-            <w:bookmarkStart w:id="0" w:name="__DdeLink__789_1318380998"/>
-            <w:r>
-              <w:rPr>
-                <w:rFonts w:ascii="Liberation Sans" w:hAnsi="Liberation Sans"/>
-                <w:b w:val="false"/>
-                <w:i w:val="false"/>
-                <w:strike w:val="false"/>
-                <w:dstrike w:val="false"/>
-                <w:outline w:val="false"/>
-                <w:shadow w:val="false"/>
-                <w:sz w:val="20"/>
-                <w:szCs w:val="20"/>
-                <w:u w:val="none"/>
-                <w:em w:val="none"/>
-              </w:rPr>
-              <w:t>mul rd,rs2,rs1</w:t>
-            </w:r>
-            <w:bookmarkEnd w:id="0"/>
+                <w:rFonts w:ascii="Courier New" w:hAnsi="Courier New"/>
+                <w:b/>
+                <w:b/>
+                <w:bCs/>
+              </w:rPr>
+            </w:pPr>
+            <w:r>
+              <w:rPr>
+                <w:rFonts w:ascii="Courier New" w:hAnsi="Courier New"/>
+                <w:b/>
+                <w:bCs/>
+              </w:rPr>
+              <w:t>sub rd,rs2,rs1</w:t>
+            </w:r>
           </w:p>
         </w:tc>
       </w:tr>
@@ -833,30 +811,27 @@
         <w:tc>
           <w:tcPr>
             <w:tcW w:w="1260" w:type="dxa"/>
-            <w:vMerge w:val="restart"/>
-            <w:tcBorders>
-              <w:top w:val="single" w:sz="2" w:space="0" w:color="000000"/>
-              <w:left w:val="single" w:sz="2" w:space="0" w:color="000000"/>
-              <w:bottom w:val="single" w:sz="2" w:space="0" w:color="000000"/>
-              <w:insideH w:val="single" w:sz="2" w:space="0" w:color="000000"/>
-            </w:tcBorders>
-            <w:shd w:fill="auto" w:val="clear"/>
-            <w:vAlign w:val="center"/>
-          </w:tcPr>
-          <w:p>
-            <w:pPr>
-              <w:pStyle w:val="TableContents"/>
-              <w:rPr>
-                <w:sz w:val="20"/>
-                <w:szCs w:val="20"/>
-              </w:rPr>
-            </w:pPr>
-            <w:r>
-              <w:rPr>
-                <w:sz w:val="20"/>
-                <w:szCs w:val="20"/>
-              </w:rPr>
-              <w:t>Logical</w:t>
+            <w:vMerge w:val="continue"/>
+            <w:tcBorders>
+              <w:left w:val="single" w:sz="2" w:space="0" w:color="000000"/>
+              <w:bottom w:val="single" w:sz="2" w:space="0" w:color="000000"/>
+              <w:insideH w:val="single" w:sz="2" w:space="0" w:color="000000"/>
+            </w:tcBorders>
+            <w:shd w:fill="auto" w:val="clear"/>
+          </w:tcPr>
+          <w:p>
+            <w:pPr>
+              <w:pStyle w:val="TableContents"/>
+              <w:rPr>
+                <w:sz w:val="20"/>
+                <w:szCs w:val="20"/>
+              </w:rPr>
+            </w:pPr>
+            <w:r>
+              <w:rPr>
+                <w:sz w:val="20"/>
+                <w:szCs w:val="20"/>
+              </w:rPr>
             </w:r>
           </w:p>
         </w:tc>
@@ -864,27 +839,26 @@
           <w:tcPr>
             <w:tcW w:w="2699" w:type="dxa"/>
             <w:tcBorders>
-              <w:top w:val="single" w:sz="2" w:space="0" w:color="000000"/>
-              <w:left w:val="single" w:sz="2" w:space="0" w:color="000000"/>
-              <w:bottom w:val="single" w:sz="2" w:space="0" w:color="000000"/>
-              <w:insideH w:val="single" w:sz="2" w:space="0" w:color="000000"/>
-            </w:tcBorders>
-            <w:shd w:fill="auto" w:val="clear"/>
-          </w:tcPr>
-          <w:p>
-            <w:pPr>
-              <w:pStyle w:val="TableContents"/>
-              <w:rPr>
-                <w:sz w:val="20"/>
-                <w:szCs w:val="20"/>
-              </w:rPr>
-            </w:pPr>
-            <w:r>
-              <w:rPr>
-                <w:sz w:val="20"/>
-                <w:szCs w:val="20"/>
-              </w:rPr>
-              <w:t>OR</w:t>
+              <w:left w:val="single" w:sz="2" w:space="0" w:color="000000"/>
+              <w:bottom w:val="single" w:sz="2" w:space="0" w:color="000000"/>
+              <w:insideH w:val="single" w:sz="2" w:space="0" w:color="000000"/>
+            </w:tcBorders>
+            <w:shd w:fill="auto" w:val="clear"/>
+          </w:tcPr>
+          <w:p>
+            <w:pPr>
+              <w:pStyle w:val="TableContents"/>
+              <w:rPr>
+                <w:sz w:val="20"/>
+                <w:szCs w:val="20"/>
+              </w:rPr>
+            </w:pPr>
+            <w:r>
+              <w:rPr>
+                <w:sz w:val="20"/>
+                <w:szCs w:val="20"/>
+              </w:rPr>
+              <w:t>Multiply</w:t>
             </w:r>
           </w:p>
         </w:tc>
@@ -892,21 +866,31 @@
           <w:tcPr>
             <w:tcW w:w="1619" w:type="dxa"/>
             <w:tcBorders>
-              <w:top w:val="single" w:sz="2" w:space="0" w:color="000000"/>
-              <w:left w:val="single" w:sz="2" w:space="0" w:color="000000"/>
-              <w:bottom w:val="single" w:sz="2" w:space="0" w:color="000000"/>
-              <w:insideH w:val="single" w:sz="2" w:space="0" w:color="000000"/>
-            </w:tcBorders>
-            <w:shd w:fill="auto" w:val="clear"/>
-          </w:tcPr>
-          <w:p>
-            <w:pPr>
-              <w:pStyle w:val="TableContents"/>
-              <w:rPr>
-                <w:sz w:val="20"/>
-                <w:szCs w:val="20"/>
-              </w:rPr>
-            </w:pPr>
+              <w:left w:val="single" w:sz="2" w:space="0" w:color="000000"/>
+              <w:bottom w:val="single" w:sz="2" w:space="0" w:color="000000"/>
+              <w:insideH w:val="single" w:sz="2" w:space="0" w:color="000000"/>
+            </w:tcBorders>
+            <w:shd w:fill="auto" w:val="clear"/>
+          </w:tcPr>
+          <w:p>
+            <w:pPr>
+              <w:pStyle w:val="TableContents"/>
+              <w:rPr>
+                <w:rFonts w:ascii="Liberation Sans" w:hAnsi="Liberation Sans"/>
+                <w:b w:val="false"/>
+                <w:b w:val="false"/>
+                <w:i w:val="false"/>
+                <w:i w:val="false"/>
+                <w:strike w:val="false"/>
+                <w:dstrike w:val="false"/>
+                <w:outline w:val="false"/>
+                <w:shadow w:val="false"/>
+                <w:sz w:val="20"/>
+                <w:u w:val="none"/>
+                <w:em w:val="none"/>
+              </w:rPr>
+            </w:pPr>
+            <w:bookmarkStart w:id="0" w:name="__DdeLink__831_3508731039"/>
             <w:r>
               <w:rPr>
                 <w:rFonts w:ascii="Liberation Sans" w:hAnsi="Liberation Sans"/>
@@ -923,13 +907,13 @@
               </w:rPr>
               <w:t>BIN_DEST</w:t>
             </w:r>
+            <w:bookmarkEnd w:id="0"/>
           </w:p>
         </w:tc>
         <w:tc>
           <w:tcPr>
             <w:tcW w:w="2161" w:type="dxa"/>
             <w:tcBorders>
-              <w:top w:val="single" w:sz="2" w:space="0" w:color="000000"/>
               <w:left w:val="single" w:sz="2" w:space="0" w:color="000000"/>
               <w:bottom w:val="single" w:sz="2" w:space="0" w:color="000000"/>
               <w:right w:val="single" w:sz="2" w:space="0" w:color="000000"/>
@@ -941,24 +925,30 @@
           <w:p>
             <w:pPr>
               <w:pStyle w:val="TableContents"/>
-              <w:rPr/>
-            </w:pPr>
-            <w:r>
-              <w:rPr>
-                <w:rFonts w:ascii="Liberation Sans" w:hAnsi="Liberation Sans"/>
-                <w:b w:val="false"/>
-                <w:i w:val="false"/>
-                <w:strike w:val="false"/>
-                <w:dstrike w:val="false"/>
-                <w:outline w:val="false"/>
-                <w:shadow w:val="false"/>
-                <w:sz w:val="20"/>
-                <w:szCs w:val="20"/>
-                <w:u w:val="none"/>
-                <w:em w:val="none"/>
-              </w:rPr>
-              <w:t>or rd,rs2,rs1</w:t>
-            </w:r>
+              <w:rPr>
+                <w:sz w:val="20"/>
+                <w:szCs w:val="20"/>
+              </w:rPr>
+            </w:pPr>
+            <w:bookmarkStart w:id="1" w:name="__DdeLink__789_1318380998"/>
+            <w:r>
+              <w:rPr>
+                <w:rFonts w:ascii="Courier New" w:hAnsi="Courier New"/>
+                <w:b/>
+                <w:bCs/>
+                <w:i w:val="false"/>
+                <w:strike w:val="false"/>
+                <w:dstrike w:val="false"/>
+                <w:outline w:val="false"/>
+                <w:shadow w:val="false"/>
+                <w:sz w:val="20"/>
+                <w:szCs w:val="20"/>
+                <w:u w:val="none"/>
+                <w:em w:val="none"/>
+              </w:rPr>
+              <w:t>mul rd,rs2,rs1</w:t>
+            </w:r>
+            <w:bookmarkEnd w:id="1"/>
           </w:p>
         </w:tc>
       </w:tr>
@@ -967,7 +957,7 @@
         <w:tc>
           <w:tcPr>
             <w:tcW w:w="1260" w:type="dxa"/>
-            <w:vMerge w:val="continue"/>
+            <w:vMerge w:val="restart"/>
             <w:tcBorders>
               <w:top w:val="single" w:sz="2" w:space="0" w:color="000000"/>
               <w:left w:val="single" w:sz="2" w:space="0" w:color="000000"/>
@@ -990,6 +980,7 @@
                 <w:sz w:val="20"/>
                 <w:szCs w:val="20"/>
               </w:rPr>
+              <w:t>Logical</w:t>
             </w:r>
           </w:p>
         </w:tc>
@@ -1017,7 +1008,7 @@
                 <w:sz w:val="20"/>
                 <w:szCs w:val="20"/>
               </w:rPr>
-              <w:t>AND</w:t>
+              <w:t>OR</w:t>
             </w:r>
           </w:p>
         </w:tc>
@@ -1074,23 +1065,29 @@
           <w:p>
             <w:pPr>
               <w:pStyle w:val="TableContents"/>
-              <w:rPr/>
-            </w:pPr>
-            <w:r>
-              <w:rPr>
-                <w:rFonts w:ascii="Liberation Sans" w:hAnsi="Liberation Sans"/>
-                <w:b w:val="false"/>
-                <w:i w:val="false"/>
-                <w:strike w:val="false"/>
-                <w:dstrike w:val="false"/>
-                <w:outline w:val="false"/>
-                <w:shadow w:val="false"/>
-                <w:sz w:val="20"/>
-                <w:szCs w:val="20"/>
-                <w:u w:val="none"/>
-                <w:em w:val="none"/>
-              </w:rPr>
-              <w:t>and rd,rs2,rs1</w:t>
+              <w:rPr>
+                <w:rFonts w:ascii="Courier New" w:hAnsi="Courier New"/>
+                <w:b/>
+                <w:b/>
+                <w:bCs/>
+              </w:rPr>
+            </w:pPr>
+            <w:r>
+              <w:rPr>
+                <w:rFonts w:ascii="Courier New" w:hAnsi="Courier New"/>
+                <w:b/>
+                <w:bCs/>
+                <w:i w:val="false"/>
+                <w:strike w:val="false"/>
+                <w:dstrike w:val="false"/>
+                <w:outline w:val="false"/>
+                <w:shadow w:val="false"/>
+                <w:sz w:val="20"/>
+                <w:szCs w:val="20"/>
+                <w:u w:val="none"/>
+                <w:em w:val="none"/>
+              </w:rPr>
+              <w:t>or rd,rs2,rs1</w:t>
             </w:r>
           </w:p>
         </w:tc>
@@ -1150,7 +1147,7 @@
                 <w:sz w:val="20"/>
                 <w:szCs w:val="20"/>
               </w:rPr>
-              <w:t>XOR</w:t>
+              <w:t>AND</w:t>
             </w:r>
           </w:p>
         </w:tc>
@@ -1207,23 +1204,29 @@
           <w:p>
             <w:pPr>
               <w:pStyle w:val="TableContents"/>
-              <w:rPr/>
-            </w:pPr>
-            <w:r>
-              <w:rPr>
-                <w:rFonts w:ascii="Liberation Sans" w:hAnsi="Liberation Sans"/>
-                <w:b w:val="false"/>
-                <w:i w:val="false"/>
-                <w:strike w:val="false"/>
-                <w:dstrike w:val="false"/>
-                <w:outline w:val="false"/>
-                <w:shadow w:val="false"/>
-                <w:sz w:val="20"/>
-                <w:szCs w:val="20"/>
-                <w:u w:val="none"/>
-                <w:em w:val="none"/>
-              </w:rPr>
-              <w:t>xor rd,rs2,rs1</w:t>
+              <w:rPr>
+                <w:rFonts w:ascii="Courier New" w:hAnsi="Courier New"/>
+                <w:b/>
+                <w:b/>
+                <w:bCs/>
+              </w:rPr>
+            </w:pPr>
+            <w:r>
+              <w:rPr>
+                <w:rFonts w:ascii="Courier New" w:hAnsi="Courier New"/>
+                <w:b/>
+                <w:bCs/>
+                <w:i w:val="false"/>
+                <w:strike w:val="false"/>
+                <w:dstrike w:val="false"/>
+                <w:outline w:val="false"/>
+                <w:shadow w:val="false"/>
+                <w:sz w:val="20"/>
+                <w:szCs w:val="20"/>
+                <w:u w:val="none"/>
+                <w:em w:val="none"/>
+              </w:rPr>
+              <w:t>and rd,rs2,rs1</w:t>
             </w:r>
           </w:p>
         </w:tc>
@@ -1233,7 +1236,7 @@
         <w:tc>
           <w:tcPr>
             <w:tcW w:w="1260" w:type="dxa"/>
-            <w:vMerge w:val="restart"/>
+            <w:vMerge w:val="continue"/>
             <w:tcBorders>
               <w:top w:val="single" w:sz="2" w:space="0" w:color="000000"/>
               <w:left w:val="single" w:sz="2" w:space="0" w:color="000000"/>
@@ -1256,7 +1259,6 @@
                 <w:sz w:val="20"/>
                 <w:szCs w:val="20"/>
               </w:rPr>
-              <w:t>Shift</w:t>
             </w:r>
           </w:p>
         </w:tc>
@@ -1284,7 +1286,7 @@
                 <w:sz w:val="20"/>
                 <w:szCs w:val="20"/>
               </w:rPr>
-              <w:t>Shift left by 1</w:t>
+              <w:t>XOR</w:t>
             </w:r>
           </w:p>
         </w:tc>
@@ -1303,35 +1305,25 @@
             <w:pPr>
               <w:pStyle w:val="TableContents"/>
               <w:rPr>
-                <w:rFonts w:ascii="Liberation Sans" w:hAnsi="Liberation Sans"/>
-                <w:b w:val="false"/>
-                <w:b w:val="false"/>
-                <w:i w:val="false"/>
-                <w:i w:val="false"/>
-                <w:strike w:val="false"/>
-                <w:dstrike w:val="false"/>
-                <w:outline w:val="false"/>
-                <w:shadow w:val="false"/>
-                <w:sz w:val="20"/>
-                <w:u w:val="none"/>
-                <w:em w:val="none"/>
-              </w:rPr>
-            </w:pPr>
-            <w:r>
-              <w:rPr>
-                <w:rFonts w:ascii="Liberation Sans" w:hAnsi="Liberation Sans"/>
-                <w:b w:val="false"/>
-                <w:i w:val="false"/>
-                <w:strike w:val="false"/>
-                <w:dstrike w:val="false"/>
-                <w:outline w:val="false"/>
-                <w:shadow w:val="false"/>
-                <w:sz w:val="20"/>
-                <w:szCs w:val="20"/>
-                <w:u w:val="none"/>
-                <w:em w:val="none"/>
-              </w:rPr>
-              <w:t>UN_DEST</w:t>
+                <w:sz w:val="20"/>
+                <w:szCs w:val="20"/>
+              </w:rPr>
+            </w:pPr>
+            <w:r>
+              <w:rPr>
+                <w:rFonts w:ascii="Liberation Sans" w:hAnsi="Liberation Sans"/>
+                <w:b w:val="false"/>
+                <w:i w:val="false"/>
+                <w:strike w:val="false"/>
+                <w:dstrike w:val="false"/>
+                <w:outline w:val="false"/>
+                <w:shadow w:val="false"/>
+                <w:sz w:val="20"/>
+                <w:szCs w:val="20"/>
+                <w:u w:val="none"/>
+                <w:em w:val="none"/>
+              </w:rPr>
+              <w:t>BIN_DEST</w:t>
             </w:r>
           </w:p>
         </w:tc>
@@ -1351,23 +1343,29 @@
           <w:p>
             <w:pPr>
               <w:pStyle w:val="TableContents"/>
-              <w:rPr/>
-            </w:pPr>
-            <w:r>
-              <w:rPr>
-                <w:rFonts w:ascii="Liberation Sans" w:hAnsi="Liberation Sans"/>
-                <w:b w:val="false"/>
-                <w:i w:val="false"/>
-                <w:strike w:val="false"/>
-                <w:dstrike w:val="false"/>
-                <w:outline w:val="false"/>
-                <w:shadow w:val="false"/>
-                <w:sz w:val="20"/>
-                <w:szCs w:val="20"/>
-                <w:u w:val="none"/>
-                <w:em w:val="none"/>
-              </w:rPr>
-              <w:t>sl1 rd,rs1</w:t>
+              <w:rPr>
+                <w:rFonts w:ascii="Courier New" w:hAnsi="Courier New"/>
+                <w:b/>
+                <w:b/>
+                <w:bCs/>
+              </w:rPr>
+            </w:pPr>
+            <w:r>
+              <w:rPr>
+                <w:rFonts w:ascii="Courier New" w:hAnsi="Courier New"/>
+                <w:b/>
+                <w:bCs/>
+                <w:i w:val="false"/>
+                <w:strike w:val="false"/>
+                <w:dstrike w:val="false"/>
+                <w:outline w:val="false"/>
+                <w:shadow w:val="false"/>
+                <w:sz w:val="20"/>
+                <w:szCs w:val="20"/>
+                <w:u w:val="none"/>
+                <w:em w:val="none"/>
+              </w:rPr>
+              <w:t>xor rd,rs2,rs1</w:t>
             </w:r>
           </w:p>
         </w:tc>
@@ -1377,28 +1375,30 @@
         <w:tc>
           <w:tcPr>
             <w:tcW w:w="1260" w:type="dxa"/>
-            <w:vMerge w:val="continue"/>
-            <w:tcBorders>
-              <w:top w:val="single" w:sz="2" w:space="0" w:color="000000"/>
-              <w:left w:val="single" w:sz="2" w:space="0" w:color="000000"/>
-              <w:bottom w:val="single" w:sz="2" w:space="0" w:color="000000"/>
-              <w:insideH w:val="single" w:sz="2" w:space="0" w:color="000000"/>
-            </w:tcBorders>
-            <w:shd w:fill="auto" w:val="clear"/>
-          </w:tcPr>
-          <w:p>
-            <w:pPr>
-              <w:pStyle w:val="TableContents"/>
-              <w:rPr>
-                <w:sz w:val="20"/>
-                <w:szCs w:val="20"/>
-              </w:rPr>
-            </w:pPr>
-            <w:r>
-              <w:rPr>
-                <w:sz w:val="20"/>
-                <w:szCs w:val="20"/>
-              </w:rPr>
+            <w:vMerge w:val="restart"/>
+            <w:tcBorders>
+              <w:top w:val="single" w:sz="2" w:space="0" w:color="000000"/>
+              <w:left w:val="single" w:sz="2" w:space="0" w:color="000000"/>
+              <w:bottom w:val="single" w:sz="2" w:space="0" w:color="000000"/>
+              <w:insideH w:val="single" w:sz="2" w:space="0" w:color="000000"/>
+            </w:tcBorders>
+            <w:shd w:fill="auto" w:val="clear"/>
+            <w:vAlign w:val="center"/>
+          </w:tcPr>
+          <w:p>
+            <w:pPr>
+              <w:pStyle w:val="TableContents"/>
+              <w:rPr>
+                <w:sz w:val="20"/>
+                <w:szCs w:val="20"/>
+              </w:rPr>
+            </w:pPr>
+            <w:r>
+              <w:rPr>
+                <w:sz w:val="20"/>
+                <w:szCs w:val="20"/>
+              </w:rPr>
+              <w:t>Shift</w:t>
             </w:r>
           </w:p>
         </w:tc>
@@ -1426,7 +1426,7 @@
                 <w:sz w:val="20"/>
                 <w:szCs w:val="20"/>
               </w:rPr>
-              <w:t>Shift left by 8</w:t>
+              <w:t>Shift left by 1</w:t>
             </w:r>
           </w:p>
         </w:tc>
@@ -1493,23 +1493,29 @@
           <w:p>
             <w:pPr>
               <w:pStyle w:val="TableContents"/>
-              <w:rPr/>
-            </w:pPr>
-            <w:r>
-              <w:rPr>
-                <w:rFonts w:ascii="Liberation Sans" w:hAnsi="Liberation Sans"/>
-                <w:b w:val="false"/>
-                <w:i w:val="false"/>
-                <w:strike w:val="false"/>
-                <w:dstrike w:val="false"/>
-                <w:outline w:val="false"/>
-                <w:shadow w:val="false"/>
-                <w:sz w:val="20"/>
-                <w:szCs w:val="20"/>
-                <w:u w:val="none"/>
-                <w:em w:val="none"/>
-              </w:rPr>
-              <w:t>sl8 rd,rs8</w:t>
+              <w:rPr>
+                <w:rFonts w:ascii="Courier New" w:hAnsi="Courier New"/>
+                <w:b/>
+                <w:b/>
+                <w:bCs/>
+              </w:rPr>
+            </w:pPr>
+            <w:r>
+              <w:rPr>
+                <w:rFonts w:ascii="Courier New" w:hAnsi="Courier New"/>
+                <w:b/>
+                <w:bCs/>
+                <w:i w:val="false"/>
+                <w:strike w:val="false"/>
+                <w:dstrike w:val="false"/>
+                <w:outline w:val="false"/>
+                <w:shadow w:val="false"/>
+                <w:sz w:val="20"/>
+                <w:szCs w:val="20"/>
+                <w:u w:val="none"/>
+                <w:em w:val="none"/>
+              </w:rPr>
+              <w:t>sl1 rd,rs1</w:t>
             </w:r>
           </w:p>
         </w:tc>
@@ -1568,7 +1574,7 @@
                 <w:sz w:val="20"/>
                 <w:szCs w:val="20"/>
               </w:rPr>
-              <w:t>Shift right by 1</w:t>
+              <w:t>Shift left by 8</w:t>
             </w:r>
           </w:p>
         </w:tc>
@@ -1635,23 +1641,29 @@
           <w:p>
             <w:pPr>
               <w:pStyle w:val="TableContents"/>
-              <w:rPr/>
-            </w:pPr>
-            <w:r>
-              <w:rPr>
-                <w:rFonts w:ascii="Liberation Sans" w:hAnsi="Liberation Sans"/>
-                <w:b w:val="false"/>
-                <w:i w:val="false"/>
-                <w:strike w:val="false"/>
-                <w:dstrike w:val="false"/>
-                <w:outline w:val="false"/>
-                <w:shadow w:val="false"/>
-                <w:sz w:val="20"/>
-                <w:szCs w:val="20"/>
-                <w:u w:val="none"/>
-                <w:em w:val="none"/>
-              </w:rPr>
-              <w:t>sr1 rd,rs1</w:t>
+              <w:rPr>
+                <w:rFonts w:ascii="Courier New" w:hAnsi="Courier New"/>
+                <w:b/>
+                <w:b/>
+                <w:bCs/>
+              </w:rPr>
+            </w:pPr>
+            <w:r>
+              <w:rPr>
+                <w:rFonts w:ascii="Courier New" w:hAnsi="Courier New"/>
+                <w:b/>
+                <w:bCs/>
+                <w:i w:val="false"/>
+                <w:strike w:val="false"/>
+                <w:dstrike w:val="false"/>
+                <w:outline w:val="false"/>
+                <w:shadow w:val="false"/>
+                <w:sz w:val="20"/>
+                <w:szCs w:val="20"/>
+                <w:u w:val="none"/>
+                <w:em w:val="none"/>
+              </w:rPr>
+              <w:t>sl8 rd,rs8</w:t>
             </w:r>
           </w:p>
         </w:tc>
@@ -1710,7 +1722,7 @@
                 <w:sz w:val="20"/>
                 <w:szCs w:val="20"/>
               </w:rPr>
-              <w:t>Shift right by 8</w:t>
+              <w:t>Shift right by 1</w:t>
             </w:r>
           </w:p>
         </w:tc>
@@ -1777,23 +1789,29 @@
           <w:p>
             <w:pPr>
               <w:pStyle w:val="TableContents"/>
-              <w:rPr/>
-            </w:pPr>
-            <w:r>
-              <w:rPr>
-                <w:rFonts w:ascii="Liberation Sans" w:hAnsi="Liberation Sans"/>
-                <w:b w:val="false"/>
-                <w:i w:val="false"/>
-                <w:strike w:val="false"/>
-                <w:dstrike w:val="false"/>
-                <w:outline w:val="false"/>
-                <w:shadow w:val="false"/>
-                <w:sz w:val="20"/>
-                <w:szCs w:val="20"/>
-                <w:u w:val="none"/>
-                <w:em w:val="none"/>
-              </w:rPr>
-              <w:t>sr8 rd,rs8</w:t>
+              <w:rPr>
+                <w:rFonts w:ascii="Courier New" w:hAnsi="Courier New"/>
+                <w:b/>
+                <w:b/>
+                <w:bCs/>
+              </w:rPr>
+            </w:pPr>
+            <w:r>
+              <w:rPr>
+                <w:rFonts w:ascii="Courier New" w:hAnsi="Courier New"/>
+                <w:b/>
+                <w:bCs/>
+                <w:i w:val="false"/>
+                <w:strike w:val="false"/>
+                <w:dstrike w:val="false"/>
+                <w:outline w:val="false"/>
+                <w:shadow w:val="false"/>
+                <w:sz w:val="20"/>
+                <w:szCs w:val="20"/>
+                <w:u w:val="none"/>
+                <w:em w:val="none"/>
+              </w:rPr>
+              <w:t>sr1 rd,rs1</w:t>
             </w:r>
           </w:p>
         </w:tc>
@@ -1852,7 +1870,7 @@
                 <w:sz w:val="20"/>
                 <w:szCs w:val="20"/>
               </w:rPr>
-              <w:t>Rotate left by 1</w:t>
+              <w:t>Shift right by 8</w:t>
             </w:r>
           </w:p>
         </w:tc>
@@ -1919,23 +1937,29 @@
           <w:p>
             <w:pPr>
               <w:pStyle w:val="TableContents"/>
-              <w:rPr/>
-            </w:pPr>
-            <w:r>
-              <w:rPr>
-                <w:rFonts w:ascii="Liberation Sans" w:hAnsi="Liberation Sans"/>
-                <w:b w:val="false"/>
-                <w:i w:val="false"/>
-                <w:strike w:val="false"/>
-                <w:dstrike w:val="false"/>
-                <w:outline w:val="false"/>
-                <w:shadow w:val="false"/>
-                <w:sz w:val="20"/>
-                <w:szCs w:val="20"/>
-                <w:u w:val="none"/>
-                <w:em w:val="none"/>
-              </w:rPr>
-              <w:t xml:space="preserve">rol1 rd,rs1 </w:t>
+              <w:rPr>
+                <w:rFonts w:ascii="Courier New" w:hAnsi="Courier New"/>
+                <w:b/>
+                <w:b/>
+                <w:bCs/>
+              </w:rPr>
+            </w:pPr>
+            <w:r>
+              <w:rPr>
+                <w:rFonts w:ascii="Courier New" w:hAnsi="Courier New"/>
+                <w:b/>
+                <w:bCs/>
+                <w:i w:val="false"/>
+                <w:strike w:val="false"/>
+                <w:dstrike w:val="false"/>
+                <w:outline w:val="false"/>
+                <w:shadow w:val="false"/>
+                <w:sz w:val="20"/>
+                <w:szCs w:val="20"/>
+                <w:u w:val="none"/>
+                <w:em w:val="none"/>
+              </w:rPr>
+              <w:t>sr8 rd,rs8</w:t>
             </w:r>
           </w:p>
         </w:tc>
@@ -1994,7 +2018,7 @@
                 <w:sz w:val="20"/>
                 <w:szCs w:val="20"/>
               </w:rPr>
-              <w:t>Rotate right by 1</w:t>
+              <w:t>Rotate left by 1</w:t>
             </w:r>
           </w:p>
         </w:tc>
@@ -2062,35 +2086,28 @@
             <w:pPr>
               <w:pStyle w:val="TableContents"/>
               <w:rPr>
-                <w:rFonts w:ascii="Liberation Sans" w:hAnsi="Liberation Sans"/>
-                <w:b w:val="false"/>
-                <w:b w:val="false"/>
-                <w:i w:val="false"/>
-                <w:i w:val="false"/>
-                <w:strike w:val="false"/>
-                <w:dstrike w:val="false"/>
-                <w:outline w:val="false"/>
-                <w:shadow w:val="false"/>
-                <w:sz w:val="20"/>
-                <w:u w:val="none"/>
-                <w:em w:val="none"/>
-              </w:rPr>
-            </w:pPr>
-            <w:r>
-              <w:rPr>
-                <w:rFonts w:ascii="Liberation Sans" w:hAnsi="Liberation Sans"/>
-                <w:b w:val="false"/>
-                <w:i w:val="false"/>
-                <w:strike w:val="false"/>
-                <w:dstrike w:val="false"/>
-                <w:outline w:val="false"/>
-                <w:shadow w:val="false"/>
-                <w:sz w:val="20"/>
-                <w:szCs w:val="20"/>
-                <w:u w:val="none"/>
-                <w:em w:val="none"/>
-              </w:rPr>
-              <w:t xml:space="preserve">ror1 rd,rs1 </w:t>
+                <w:rFonts w:ascii="Courier New" w:hAnsi="Courier New"/>
+                <w:b/>
+                <w:b/>
+                <w:bCs/>
+              </w:rPr>
+            </w:pPr>
+            <w:r>
+              <w:rPr>
+                <w:rFonts w:ascii="Courier New" w:hAnsi="Courier New"/>
+                <w:b/>
+                <w:bCs/>
+                <w:i w:val="false"/>
+                <w:strike w:val="false"/>
+                <w:dstrike w:val="false"/>
+                <w:outline w:val="false"/>
+                <w:shadow w:val="false"/>
+                <w:sz w:val="20"/>
+                <w:szCs w:val="20"/>
+                <w:u w:val="none"/>
+                <w:em w:val="none"/>
+              </w:rPr>
+              <w:t xml:space="preserve">rol1 rd,rs1 </w:t>
             </w:r>
           </w:p>
         </w:tc>
@@ -2149,7 +2166,7 @@
                 <w:sz w:val="20"/>
                 <w:szCs w:val="20"/>
               </w:rPr>
-              <w:t>Arithmetic Shift right by 1</w:t>
+              <w:t>Rotate right by 1</w:t>
             </w:r>
           </w:p>
         </w:tc>
@@ -2216,23 +2233,37 @@
           <w:p>
             <w:pPr>
               <w:pStyle w:val="TableContents"/>
-              <w:rPr/>
-            </w:pPr>
-            <w:r>
-              <w:rPr>
-                <w:rFonts w:ascii="Liberation Sans" w:hAnsi="Liberation Sans"/>
-                <w:b w:val="false"/>
-                <w:i w:val="false"/>
-                <w:strike w:val="false"/>
-                <w:dstrike w:val="false"/>
-                <w:outline w:val="false"/>
-                <w:shadow w:val="false"/>
-                <w:sz w:val="20"/>
-                <w:szCs w:val="20"/>
-                <w:u w:val="none"/>
-                <w:em w:val="none"/>
-              </w:rPr>
-              <w:t xml:space="preserve">asr rd,rs1 </w:t>
+              <w:rPr>
+                <w:rFonts w:ascii="Liberation Sans" w:hAnsi="Liberation Sans"/>
+                <w:b w:val="false"/>
+                <w:b w:val="false"/>
+                <w:i w:val="false"/>
+                <w:i w:val="false"/>
+                <w:strike w:val="false"/>
+                <w:dstrike w:val="false"/>
+                <w:outline w:val="false"/>
+                <w:shadow w:val="false"/>
+                <w:sz w:val="20"/>
+                <w:u w:val="none"/>
+                <w:em w:val="none"/>
+              </w:rPr>
+            </w:pPr>
+            <w:r>
+              <w:rPr>
+                <w:rFonts w:ascii="Courier New" w:hAnsi="Courier New"/>
+                <w:b/>
+                <w:bCs/>
+                <w:i w:val="false"/>
+                <w:strike w:val="false"/>
+                <w:dstrike w:val="false"/>
+                <w:outline w:val="false"/>
+                <w:shadow w:val="false"/>
+                <w:sz w:val="20"/>
+                <w:szCs w:val="20"/>
+                <w:u w:val="none"/>
+                <w:em w:val="none"/>
+              </w:rPr>
+              <w:t xml:space="preserve">ror1 rd,rs1 </w:t>
             </w:r>
           </w:p>
         </w:tc>
@@ -2242,28 +2273,28 @@
         <w:tc>
           <w:tcPr>
             <w:tcW w:w="1260" w:type="dxa"/>
-            <w:tcBorders>
-              <w:top w:val="single" w:sz="2" w:space="0" w:color="000000"/>
-              <w:left w:val="single" w:sz="2" w:space="0" w:color="000000"/>
-              <w:bottom w:val="single" w:sz="2" w:space="0" w:color="000000"/>
-              <w:insideH w:val="single" w:sz="2" w:space="0" w:color="000000"/>
-            </w:tcBorders>
-            <w:shd w:fill="auto" w:val="clear"/>
-          </w:tcPr>
-          <w:p>
-            <w:pPr>
-              <w:pStyle w:val="TableContents"/>
-              <w:rPr>
-                <w:sz w:val="20"/>
-                <w:szCs w:val="20"/>
-              </w:rPr>
-            </w:pPr>
-            <w:r>
-              <w:rPr>
-                <w:sz w:val="20"/>
-                <w:szCs w:val="20"/>
-              </w:rPr>
-              <w:t>Compare</w:t>
+            <w:vMerge w:val="continue"/>
+            <w:tcBorders>
+              <w:top w:val="single" w:sz="2" w:space="0" w:color="000000"/>
+              <w:left w:val="single" w:sz="2" w:space="0" w:color="000000"/>
+              <w:bottom w:val="single" w:sz="2" w:space="0" w:color="000000"/>
+              <w:insideH w:val="single" w:sz="2" w:space="0" w:color="000000"/>
+            </w:tcBorders>
+            <w:shd w:fill="auto" w:val="clear"/>
+          </w:tcPr>
+          <w:p>
+            <w:pPr>
+              <w:pStyle w:val="TableContents"/>
+              <w:rPr>
+                <w:sz w:val="20"/>
+                <w:szCs w:val="20"/>
+              </w:rPr>
+            </w:pPr>
+            <w:r>
+              <w:rPr>
+                <w:sz w:val="20"/>
+                <w:szCs w:val="20"/>
+              </w:rPr>
             </w:r>
           </w:p>
         </w:tc>
@@ -2291,7 +2322,7 @@
                 <w:sz w:val="20"/>
                 <w:szCs w:val="20"/>
               </w:rPr>
-              <w:t>Compare</w:t>
+              <w:t>Arithmetic Shift right by 1</w:t>
             </w:r>
           </w:p>
         </w:tc>
@@ -2338,7 +2369,7 @@
                 <w:u w:val="none"/>
                 <w:em w:val="none"/>
               </w:rPr>
-              <w:t>BIN_CMP</w:t>
+              <w:t>UN_DEST</w:t>
             </w:r>
           </w:p>
         </w:tc>
@@ -2359,35 +2390,28 @@
             <w:pPr>
               <w:pStyle w:val="TableContents"/>
               <w:rPr>
-                <w:rFonts w:ascii="Liberation Sans" w:hAnsi="Liberation Sans"/>
-                <w:b w:val="false"/>
-                <w:b w:val="false"/>
-                <w:i w:val="false"/>
-                <w:i w:val="false"/>
-                <w:strike w:val="false"/>
-                <w:dstrike w:val="false"/>
-                <w:outline w:val="false"/>
-                <w:shadow w:val="false"/>
-                <w:sz w:val="20"/>
-                <w:u w:val="none"/>
-                <w:em w:val="none"/>
-              </w:rPr>
-            </w:pPr>
-            <w:r>
-              <w:rPr>
-                <w:rFonts w:ascii="Liberation Sans" w:hAnsi="Liberation Sans"/>
-                <w:b w:val="false"/>
-                <w:i w:val="false"/>
-                <w:strike w:val="false"/>
-                <w:dstrike w:val="false"/>
-                <w:outline w:val="false"/>
-                <w:shadow w:val="false"/>
-                <w:sz w:val="20"/>
-                <w:szCs w:val="20"/>
-                <w:u w:val="none"/>
-                <w:em w:val="none"/>
-              </w:rPr>
-              <w:t>cmp rs2,rs1</w:t>
+                <w:rFonts w:ascii="Courier New" w:hAnsi="Courier New"/>
+                <w:b/>
+                <w:b/>
+                <w:bCs/>
+              </w:rPr>
+            </w:pPr>
+            <w:r>
+              <w:rPr>
+                <w:rFonts w:ascii="Courier New" w:hAnsi="Courier New"/>
+                <w:b/>
+                <w:bCs/>
+                <w:i w:val="false"/>
+                <w:strike w:val="false"/>
+                <w:dstrike w:val="false"/>
+                <w:outline w:val="false"/>
+                <w:shadow w:val="false"/>
+                <w:sz w:val="20"/>
+                <w:szCs w:val="20"/>
+                <w:u w:val="none"/>
+                <w:em w:val="none"/>
+              </w:rPr>
+              <w:t xml:space="preserve">asr rd,rs1 </w:t>
             </w:r>
           </w:p>
         </w:tc>
@@ -2418,7 +2442,7 @@
                 <w:sz w:val="20"/>
                 <w:szCs w:val="20"/>
               </w:rPr>
-              <w:t>Swap</w:t>
+              <w:t>Compare</w:t>
             </w:r>
           </w:p>
         </w:tc>
@@ -2446,7 +2470,7 @@
                 <w:sz w:val="20"/>
                 <w:szCs w:val="20"/>
               </w:rPr>
-              <w:t>Swap Endian</w:t>
+              <w:t>Compare</w:t>
             </w:r>
           </w:p>
         </w:tc>
@@ -2493,7 +2517,7 @@
                 <w:u w:val="none"/>
                 <w:em w:val="none"/>
               </w:rPr>
-              <w:t>UN_DEST</w:t>
+              <w:t>BIN_CMP</w:t>
             </w:r>
           </w:p>
         </w:tc>
@@ -2530,19 +2554,20 @@
             </w:pPr>
             <w:r>
               <w:rPr>
-                <w:rFonts w:ascii="Liberation Sans" w:hAnsi="Liberation Sans"/>
-                <w:b w:val="false"/>
-                <w:i w:val="false"/>
-                <w:strike w:val="false"/>
-                <w:dstrike w:val="false"/>
-                <w:outline w:val="false"/>
-                <w:shadow w:val="false"/>
-                <w:sz w:val="20"/>
-                <w:szCs w:val="20"/>
-                <w:u w:val="none"/>
-                <w:em w:val="none"/>
-              </w:rPr>
-              <w:t>ens rd,rs1</w:t>
+                <w:rFonts w:ascii="Courier New" w:hAnsi="Courier New"/>
+                <w:b/>
+                <w:bCs/>
+                <w:i w:val="false"/>
+                <w:strike w:val="false"/>
+                <w:dstrike w:val="false"/>
+                <w:outline w:val="false"/>
+                <w:shadow w:val="false"/>
+                <w:sz w:val="20"/>
+                <w:szCs w:val="20"/>
+                <w:u w:val="none"/>
+                <w:em w:val="none"/>
+              </w:rPr>
+              <w:t>cmp rs2,rs1</w:t>
             </w:r>
           </w:p>
         </w:tc>
@@ -2552,30 +2577,28 @@
         <w:tc>
           <w:tcPr>
             <w:tcW w:w="1260" w:type="dxa"/>
-            <w:vMerge w:val="restart"/>
-            <w:tcBorders>
-              <w:top w:val="single" w:sz="2" w:space="0" w:color="000000"/>
-              <w:left w:val="single" w:sz="2" w:space="0" w:color="000000"/>
-              <w:bottom w:val="single" w:sz="2" w:space="0" w:color="000000"/>
-              <w:insideH w:val="single" w:sz="2" w:space="0" w:color="000000"/>
-            </w:tcBorders>
-            <w:shd w:fill="auto" w:val="clear"/>
-            <w:vAlign w:val="center"/>
-          </w:tcPr>
-          <w:p>
-            <w:pPr>
-              <w:pStyle w:val="TableContents"/>
-              <w:rPr>
-                <w:sz w:val="20"/>
-                <w:szCs w:val="20"/>
-              </w:rPr>
-            </w:pPr>
-            <w:r>
-              <w:rPr>
-                <w:sz w:val="20"/>
-                <w:szCs w:val="20"/>
-              </w:rPr>
-              <w:t>Immediate</w:t>
+            <w:tcBorders>
+              <w:top w:val="single" w:sz="2" w:space="0" w:color="000000"/>
+              <w:left w:val="single" w:sz="2" w:space="0" w:color="000000"/>
+              <w:bottom w:val="single" w:sz="2" w:space="0" w:color="000000"/>
+              <w:insideH w:val="single" w:sz="2" w:space="0" w:color="000000"/>
+            </w:tcBorders>
+            <w:shd w:fill="auto" w:val="clear"/>
+          </w:tcPr>
+          <w:p>
+            <w:pPr>
+              <w:pStyle w:val="TableContents"/>
+              <w:rPr>
+                <w:sz w:val="20"/>
+                <w:szCs w:val="20"/>
+              </w:rPr>
+            </w:pPr>
+            <w:r>
+              <w:rPr>
+                <w:sz w:val="20"/>
+                <w:szCs w:val="20"/>
+              </w:rPr>
+              <w:t>Swap</w:t>
             </w:r>
           </w:p>
         </w:tc>
@@ -2603,7 +2626,7 @@
                 <w:sz w:val="20"/>
                 <w:szCs w:val="20"/>
               </w:rPr>
-              <w:t>Load immediate lower</w:t>
+              <w:t>Swap Endian</w:t>
             </w:r>
           </w:p>
         </w:tc>
@@ -2650,7 +2673,7 @@
                 <w:u w:val="none"/>
                 <w:em w:val="none"/>
               </w:rPr>
-              <w:t>IMM_DEST</w:t>
+              <w:t>UN_DEST</w:t>
             </w:r>
           </w:p>
         </w:tc>
@@ -2687,19 +2710,20 @@
             </w:pPr>
             <w:r>
               <w:rPr>
-                <w:rFonts w:ascii="Liberation Sans" w:hAnsi="Liberation Sans"/>
-                <w:b w:val="false"/>
-                <w:i w:val="false"/>
-                <w:strike w:val="false"/>
-                <w:dstrike w:val="false"/>
-                <w:outline w:val="false"/>
-                <w:shadow w:val="false"/>
-                <w:sz w:val="20"/>
-                <w:szCs w:val="20"/>
-                <w:u w:val="none"/>
-                <w:em w:val="none"/>
-              </w:rPr>
-              <w:t>lil rd,imm</w:t>
+                <w:rFonts w:ascii="Courier New" w:hAnsi="Courier New"/>
+                <w:b/>
+                <w:bCs/>
+                <w:i w:val="false"/>
+                <w:strike w:val="false"/>
+                <w:dstrike w:val="false"/>
+                <w:outline w:val="false"/>
+                <w:shadow w:val="false"/>
+                <w:sz w:val="20"/>
+                <w:szCs w:val="20"/>
+                <w:u w:val="none"/>
+                <w:em w:val="none"/>
+              </w:rPr>
+              <w:t>ens rd,rs1</w:t>
             </w:r>
           </w:p>
         </w:tc>
@@ -2709,28 +2733,30 @@
         <w:tc>
           <w:tcPr>
             <w:tcW w:w="1260" w:type="dxa"/>
-            <w:vMerge w:val="continue"/>
-            <w:tcBorders>
-              <w:top w:val="single" w:sz="2" w:space="0" w:color="000000"/>
-              <w:left w:val="single" w:sz="2" w:space="0" w:color="000000"/>
-              <w:bottom w:val="single" w:sz="2" w:space="0" w:color="000000"/>
-              <w:insideH w:val="single" w:sz="2" w:space="0" w:color="000000"/>
-            </w:tcBorders>
-            <w:shd w:fill="auto" w:val="clear"/>
-          </w:tcPr>
-          <w:p>
-            <w:pPr>
-              <w:pStyle w:val="TableContents"/>
-              <w:rPr>
-                <w:sz w:val="20"/>
-                <w:szCs w:val="20"/>
-              </w:rPr>
-            </w:pPr>
-            <w:r>
-              <w:rPr>
-                <w:sz w:val="20"/>
-                <w:szCs w:val="20"/>
-              </w:rPr>
+            <w:vMerge w:val="restart"/>
+            <w:tcBorders>
+              <w:top w:val="single" w:sz="2" w:space="0" w:color="000000"/>
+              <w:left w:val="single" w:sz="2" w:space="0" w:color="000000"/>
+              <w:bottom w:val="single" w:sz="2" w:space="0" w:color="000000"/>
+              <w:insideH w:val="single" w:sz="2" w:space="0" w:color="000000"/>
+            </w:tcBorders>
+            <w:shd w:fill="auto" w:val="clear"/>
+            <w:vAlign w:val="center"/>
+          </w:tcPr>
+          <w:p>
+            <w:pPr>
+              <w:pStyle w:val="TableContents"/>
+              <w:rPr>
+                <w:sz w:val="20"/>
+                <w:szCs w:val="20"/>
+              </w:rPr>
+            </w:pPr>
+            <w:r>
+              <w:rPr>
+                <w:sz w:val="20"/>
+                <w:szCs w:val="20"/>
+              </w:rPr>
+              <w:t>Immediate</w:t>
             </w:r>
           </w:p>
         </w:tc>
@@ -2758,7 +2784,7 @@
                 <w:sz w:val="20"/>
                 <w:szCs w:val="20"/>
               </w:rPr>
-              <w:t>Load immediate upper</w:t>
+              <w:t>Load immediate lower</w:t>
             </w:r>
           </w:p>
         </w:tc>
@@ -2842,19 +2868,20 @@
             </w:pPr>
             <w:r>
               <w:rPr>
-                <w:rFonts w:ascii="Liberation Sans" w:hAnsi="Liberation Sans"/>
-                <w:b w:val="false"/>
-                <w:i w:val="false"/>
-                <w:strike w:val="false"/>
-                <w:dstrike w:val="false"/>
-                <w:outline w:val="false"/>
-                <w:shadow w:val="false"/>
-                <w:sz w:val="20"/>
-                <w:szCs w:val="20"/>
-                <w:u w:val="none"/>
-                <w:em w:val="none"/>
-              </w:rPr>
-              <w:t>liu rd,imm</w:t>
+                <w:rFonts w:ascii="Courier New" w:hAnsi="Courier New"/>
+                <w:b/>
+                <w:bCs/>
+                <w:i w:val="false"/>
+                <w:strike w:val="false"/>
+                <w:dstrike w:val="false"/>
+                <w:outline w:val="false"/>
+                <w:shadow w:val="false"/>
+                <w:sz w:val="20"/>
+                <w:szCs w:val="20"/>
+                <w:u w:val="none"/>
+                <w:em w:val="none"/>
+              </w:rPr>
+              <w:t>lil rd,imm</w:t>
             </w:r>
           </w:p>
         </w:tc>
@@ -2913,7 +2940,7 @@
                 <w:sz w:val="20"/>
                 <w:szCs w:val="20"/>
               </w:rPr>
-              <w:t>Load immediate extended</w:t>
+              <w:t>Load immediate upper</w:t>
             </w:r>
           </w:p>
         </w:tc>
@@ -2997,19 +3024,20 @@
             </w:pPr>
             <w:r>
               <w:rPr>
-                <w:rFonts w:ascii="Liberation Sans" w:hAnsi="Liberation Sans"/>
-                <w:b w:val="false"/>
-                <w:i w:val="false"/>
-                <w:strike w:val="false"/>
-                <w:dstrike w:val="false"/>
-                <w:outline w:val="false"/>
-                <w:shadow w:val="false"/>
-                <w:sz w:val="20"/>
-                <w:szCs w:val="20"/>
-                <w:u w:val="none"/>
-                <w:em w:val="none"/>
-              </w:rPr>
-              <w:t>lix rd,imm</w:t>
+                <w:rFonts w:ascii="Courier New" w:hAnsi="Courier New"/>
+                <w:b/>
+                <w:bCs/>
+                <w:i w:val="false"/>
+                <w:strike w:val="false"/>
+                <w:dstrike w:val="false"/>
+                <w:outline w:val="false"/>
+                <w:shadow w:val="false"/>
+                <w:sz w:val="20"/>
+                <w:szCs w:val="20"/>
+                <w:u w:val="none"/>
+                <w:em w:val="none"/>
+              </w:rPr>
+              <w:t>liu rd,imm</w:t>
             </w:r>
           </w:p>
         </w:tc>
@@ -3019,139 +3047,28 @@
         <w:tc>
           <w:tcPr>
             <w:tcW w:w="1260" w:type="dxa"/>
-            <w:vMerge w:val="restart"/>
-            <w:tcBorders>
-              <w:top w:val="single" w:sz="2" w:space="0" w:color="000000"/>
-              <w:left w:val="single" w:sz="2" w:space="0" w:color="000000"/>
-              <w:bottom w:val="single" w:sz="2" w:space="0" w:color="000000"/>
-              <w:insideH w:val="single" w:sz="2" w:space="0" w:color="000000"/>
-            </w:tcBorders>
-            <w:shd w:fill="auto" w:val="clear"/>
-            <w:vAlign w:val="center"/>
-          </w:tcPr>
-          <w:p>
-            <w:pPr>
-              <w:pStyle w:val="TableContents"/>
-              <w:rPr>
-                <w:rFonts w:ascii="Liberation Serif" w:hAnsi="Liberation Serif" w:eastAsia="NSimSun" w:cs="Arial"/>
-                <w:b w:val="false"/>
-                <w:b w:val="false"/>
-                <w:i w:val="false"/>
-                <w:i w:val="false"/>
-                <w:strike w:val="false"/>
-                <w:dstrike w:val="false"/>
-                <w:outline w:val="false"/>
-                <w:shadow w:val="false"/>
-                <w:color w:val="auto"/>
-                <w:kern w:val="2"/>
-                <w:sz w:val="20"/>
-                <w:szCs w:val="20"/>
-                <w:u w:val="none"/>
-                <w:em w:val="none"/>
-                <w:lang w:val="en-US" w:eastAsia="zh-CN" w:bidi="hi-IN"/>
-              </w:rPr>
-            </w:pPr>
-            <w:r>
-              <w:rPr>
-                <w:rFonts w:eastAsia="NSimSun" w:cs="Arial"/>
-                <w:b w:val="false"/>
-                <w:i w:val="false"/>
-                <w:strike w:val="false"/>
-                <w:dstrike w:val="false"/>
-                <w:outline w:val="false"/>
-                <w:shadow w:val="false"/>
-                <w:color w:val="auto"/>
-                <w:kern w:val="2"/>
-                <w:sz w:val="20"/>
-                <w:szCs w:val="20"/>
-                <w:u w:val="none"/>
-                <w:em w:val="none"/>
-                <w:lang w:val="en-US" w:eastAsia="zh-CN" w:bidi="hi-IN"/>
-              </w:rPr>
-              <w:t>Load/Stores Data</w:t>
-            </w:r>
-          </w:p>
-          <w:p>
-            <w:pPr>
-              <w:pStyle w:val="TableContents"/>
-              <w:rPr>
-                <w:rFonts w:ascii="Liberation Serif" w:hAnsi="Liberation Serif" w:eastAsia="NSimSun" w:cs="Arial"/>
-                <w:b w:val="false"/>
-                <w:b w:val="false"/>
-                <w:i w:val="false"/>
-                <w:i w:val="false"/>
-                <w:strike w:val="false"/>
-                <w:dstrike w:val="false"/>
-                <w:outline w:val="false"/>
-                <w:shadow w:val="false"/>
-                <w:color w:val="auto"/>
-                <w:kern w:val="2"/>
-                <w:sz w:val="20"/>
-                <w:szCs w:val="20"/>
-                <w:u w:val="none"/>
-                <w:em w:val="none"/>
-                <w:lang w:val="en-US" w:eastAsia="zh-CN" w:bidi="hi-IN"/>
-              </w:rPr>
-            </w:pPr>
-            <w:r>
-              <w:rPr>
-                <w:rFonts w:eastAsia="NSimSun" w:cs="Arial"/>
-                <w:b w:val="false"/>
-                <w:i w:val="false"/>
-                <w:strike w:val="false"/>
-                <w:dstrike w:val="false"/>
-                <w:outline w:val="false"/>
-                <w:shadow w:val="false"/>
-                <w:color w:val="auto"/>
-                <w:kern w:val="2"/>
-                <w:sz w:val="20"/>
-                <w:szCs w:val="20"/>
-                <w:u w:val="none"/>
-                <w:em w:val="none"/>
-                <w:lang w:val="en-US" w:eastAsia="zh-CN" w:bidi="hi-IN"/>
-              </w:rPr>
-            </w:r>
-          </w:p>
-          <w:p>
-            <w:pPr>
-              <w:pStyle w:val="TableContents"/>
-              <w:rPr>
-                <w:rFonts w:ascii="Liberation Serif" w:hAnsi="Liberation Serif" w:eastAsia="NSimSun" w:cs="Arial"/>
-                <w:b w:val="false"/>
-                <w:b w:val="false"/>
-                <w:i w:val="false"/>
-                <w:i w:val="false"/>
-                <w:strike w:val="false"/>
-                <w:dstrike w:val="false"/>
-                <w:outline w:val="false"/>
-                <w:shadow w:val="false"/>
-                <w:color w:val="auto"/>
-                <w:kern w:val="2"/>
-                <w:sz w:val="20"/>
-                <w:szCs w:val="20"/>
-                <w:u w:val="none"/>
-                <w:em w:val="none"/>
-                <w:lang w:val="en-US" w:eastAsia="zh-CN" w:bidi="hi-IN"/>
-              </w:rPr>
-            </w:pPr>
-            <w:r>
-              <w:rPr>
-                <w:rFonts w:eastAsia="NSimSun" w:cs="Arial"/>
-                <w:b w:val="false"/>
-                <w:i w:val="false"/>
-                <w:strike w:val="false"/>
-                <w:dstrike w:val="false"/>
-                <w:outline w:val="false"/>
-                <w:shadow w:val="false"/>
-                <w:color w:val="auto"/>
-                <w:kern w:val="2"/>
-                <w:sz w:val="20"/>
-                <w:szCs w:val="20"/>
-                <w:u w:val="none"/>
-                <w:em w:val="none"/>
-                <w:lang w:val="en-US" w:eastAsia="zh-CN" w:bidi="hi-IN"/>
-              </w:rPr>
-              <w:t>[p] post incr</w:t>
+            <w:vMerge w:val="continue"/>
+            <w:tcBorders>
+              <w:top w:val="single" w:sz="2" w:space="0" w:color="000000"/>
+              <w:left w:val="single" w:sz="2" w:space="0" w:color="000000"/>
+              <w:bottom w:val="single" w:sz="2" w:space="0" w:color="000000"/>
+              <w:insideH w:val="single" w:sz="2" w:space="0" w:color="000000"/>
+            </w:tcBorders>
+            <w:shd w:fill="auto" w:val="clear"/>
+          </w:tcPr>
+          <w:p>
+            <w:pPr>
+              <w:pStyle w:val="TableContents"/>
+              <w:rPr>
+                <w:sz w:val="20"/>
+                <w:szCs w:val="20"/>
+              </w:rPr>
+            </w:pPr>
+            <w:r>
+              <w:rPr>
+                <w:sz w:val="20"/>
+                <w:szCs w:val="20"/>
+              </w:rPr>
             </w:r>
           </w:p>
         </w:tc>
@@ -3179,7 +3096,7 @@
                 <w:sz w:val="20"/>
                 <w:szCs w:val="20"/>
               </w:rPr>
-              <w:t>Load Data Byte</w:t>
+              <w:t>Load immediate extended</w:t>
             </w:r>
           </w:p>
         </w:tc>
@@ -3226,7 +3143,7 @@
                 <w:u w:val="none"/>
                 <w:em w:val="none"/>
               </w:rPr>
-              <w:t>R6_DEST</w:t>
+              <w:t>IMM_DEST</w:t>
             </w:r>
           </w:p>
         </w:tc>
@@ -3263,51 +3180,20 @@
             </w:pPr>
             <w:r>
               <w:rPr>
-                <w:rFonts w:ascii="Liberation Sans" w:hAnsi="Liberation Sans"/>
-                <w:b w:val="false"/>
-                <w:i w:val="false"/>
-                <w:strike w:val="false"/>
-                <w:dstrike w:val="false"/>
-                <w:outline w:val="false"/>
-                <w:shadow w:val="false"/>
-                <w:sz w:val="20"/>
-                <w:szCs w:val="20"/>
-                <w:u w:val="none"/>
-                <w:em w:val="none"/>
-              </w:rPr>
-              <w:t>ldb</w:t>
-            </w:r>
-            <w:r>
-              <w:rPr>
-                <w:rFonts w:ascii="Liberation Sans" w:hAnsi="Liberation Sans"/>
-                <w:b w:val="false"/>
-                <w:i w:val="false"/>
-                <w:strike w:val="false"/>
-                <w:dstrike w:val="false"/>
-                <w:outline w:val="false"/>
-                <w:shadow w:val="false"/>
-                <w:sz w:val="20"/>
-                <w:szCs w:val="20"/>
-                <w:u w:val="none"/>
-                <w:em w:val="none"/>
-              </w:rPr>
-              <w:t>[p]</w:t>
-            </w:r>
-            <w:r>
-              <w:rPr>
-                <w:rFonts w:ascii="Liberation Sans" w:hAnsi="Liberation Sans"/>
-                <w:b w:val="false"/>
-                <w:i w:val="false"/>
-                <w:strike w:val="false"/>
-                <w:dstrike w:val="false"/>
-                <w:outline w:val="false"/>
-                <w:shadow w:val="false"/>
-                <w:sz w:val="20"/>
-                <w:szCs w:val="20"/>
-                <w:u w:val="none"/>
-                <w:em w:val="none"/>
-              </w:rPr>
-              <w:t xml:space="preserve"> rd</w:t>
+                <w:rFonts w:ascii="Courier New" w:hAnsi="Courier New"/>
+                <w:b/>
+                <w:bCs/>
+                <w:i w:val="false"/>
+                <w:strike w:val="false"/>
+                <w:dstrike w:val="false"/>
+                <w:outline w:val="false"/>
+                <w:shadow w:val="false"/>
+                <w:sz w:val="20"/>
+                <w:szCs w:val="20"/>
+                <w:u w:val="none"/>
+                <w:em w:val="none"/>
+              </w:rPr>
+              <w:t>lix rd,imm</w:t>
             </w:r>
           </w:p>
         </w:tc>
@@ -3317,28 +3203,139 @@
         <w:tc>
           <w:tcPr>
             <w:tcW w:w="1260" w:type="dxa"/>
-            <w:vMerge w:val="continue"/>
-            <w:tcBorders>
-              <w:top w:val="single" w:sz="2" w:space="0" w:color="000000"/>
-              <w:left w:val="single" w:sz="2" w:space="0" w:color="000000"/>
-              <w:bottom w:val="single" w:sz="2" w:space="0" w:color="000000"/>
-              <w:insideH w:val="single" w:sz="2" w:space="0" w:color="000000"/>
-            </w:tcBorders>
-            <w:shd w:fill="auto" w:val="clear"/>
-          </w:tcPr>
-          <w:p>
-            <w:pPr>
-              <w:pStyle w:val="TableContents"/>
-              <w:rPr>
-                <w:sz w:val="20"/>
-                <w:szCs w:val="20"/>
-              </w:rPr>
-            </w:pPr>
-            <w:r>
-              <w:rPr>
-                <w:sz w:val="20"/>
-                <w:szCs w:val="20"/>
-              </w:rPr>
+            <w:vMerge w:val="restart"/>
+            <w:tcBorders>
+              <w:top w:val="single" w:sz="2" w:space="0" w:color="000000"/>
+              <w:left w:val="single" w:sz="2" w:space="0" w:color="000000"/>
+              <w:bottom w:val="single" w:sz="2" w:space="0" w:color="000000"/>
+              <w:insideH w:val="single" w:sz="2" w:space="0" w:color="000000"/>
+            </w:tcBorders>
+            <w:shd w:fill="auto" w:val="clear"/>
+            <w:vAlign w:val="center"/>
+          </w:tcPr>
+          <w:p>
+            <w:pPr>
+              <w:pStyle w:val="TableContents"/>
+              <w:rPr>
+                <w:rFonts w:ascii="Liberation Serif" w:hAnsi="Liberation Serif" w:eastAsia="NSimSun" w:cs="Arial"/>
+                <w:b w:val="false"/>
+                <w:b w:val="false"/>
+                <w:i w:val="false"/>
+                <w:i w:val="false"/>
+                <w:strike w:val="false"/>
+                <w:dstrike w:val="false"/>
+                <w:outline w:val="false"/>
+                <w:shadow w:val="false"/>
+                <w:color w:val="auto"/>
+                <w:kern w:val="2"/>
+                <w:sz w:val="20"/>
+                <w:szCs w:val="20"/>
+                <w:u w:val="none"/>
+                <w:em w:val="none"/>
+                <w:lang w:val="en-US" w:eastAsia="zh-CN" w:bidi="hi-IN"/>
+              </w:rPr>
+            </w:pPr>
+            <w:r>
+              <w:rPr>
+                <w:rFonts w:eastAsia="NSimSun" w:cs="Arial"/>
+                <w:b w:val="false"/>
+                <w:i w:val="false"/>
+                <w:strike w:val="false"/>
+                <w:dstrike w:val="false"/>
+                <w:outline w:val="false"/>
+                <w:shadow w:val="false"/>
+                <w:color w:val="auto"/>
+                <w:kern w:val="2"/>
+                <w:sz w:val="20"/>
+                <w:szCs w:val="20"/>
+                <w:u w:val="none"/>
+                <w:em w:val="none"/>
+                <w:lang w:val="en-US" w:eastAsia="zh-CN" w:bidi="hi-IN"/>
+              </w:rPr>
+              <w:t>Load/Stores Data</w:t>
+            </w:r>
+          </w:p>
+          <w:p>
+            <w:pPr>
+              <w:pStyle w:val="TableContents"/>
+              <w:rPr>
+                <w:rFonts w:ascii="Liberation Serif" w:hAnsi="Liberation Serif" w:eastAsia="NSimSun" w:cs="Arial"/>
+                <w:b w:val="false"/>
+                <w:b w:val="false"/>
+                <w:i w:val="false"/>
+                <w:i w:val="false"/>
+                <w:strike w:val="false"/>
+                <w:dstrike w:val="false"/>
+                <w:outline w:val="false"/>
+                <w:shadow w:val="false"/>
+                <w:color w:val="auto"/>
+                <w:kern w:val="2"/>
+                <w:sz w:val="20"/>
+                <w:szCs w:val="20"/>
+                <w:u w:val="none"/>
+                <w:em w:val="none"/>
+                <w:lang w:val="en-US" w:eastAsia="zh-CN" w:bidi="hi-IN"/>
+              </w:rPr>
+            </w:pPr>
+            <w:r>
+              <w:rPr>
+                <w:rFonts w:eastAsia="NSimSun" w:cs="Arial"/>
+                <w:b w:val="false"/>
+                <w:i w:val="false"/>
+                <w:strike w:val="false"/>
+                <w:dstrike w:val="false"/>
+                <w:outline w:val="false"/>
+                <w:shadow w:val="false"/>
+                <w:color w:val="auto"/>
+                <w:kern w:val="2"/>
+                <w:sz w:val="20"/>
+                <w:szCs w:val="20"/>
+                <w:u w:val="none"/>
+                <w:em w:val="none"/>
+                <w:lang w:val="en-US" w:eastAsia="zh-CN" w:bidi="hi-IN"/>
+              </w:rPr>
+            </w:r>
+          </w:p>
+          <w:p>
+            <w:pPr>
+              <w:pStyle w:val="TableContents"/>
+              <w:rPr>
+                <w:rFonts w:ascii="Liberation Serif" w:hAnsi="Liberation Serif" w:eastAsia="NSimSun" w:cs="Arial"/>
+                <w:b w:val="false"/>
+                <w:b w:val="false"/>
+                <w:i w:val="false"/>
+                <w:i w:val="false"/>
+                <w:strike w:val="false"/>
+                <w:dstrike w:val="false"/>
+                <w:outline w:val="false"/>
+                <w:shadow w:val="false"/>
+                <w:color w:val="auto"/>
+                <w:kern w:val="2"/>
+                <w:sz w:val="20"/>
+                <w:szCs w:val="20"/>
+                <w:u w:val="none"/>
+                <w:em w:val="none"/>
+                <w:lang w:val="en-US" w:eastAsia="zh-CN" w:bidi="hi-IN"/>
+              </w:rPr>
+            </w:pPr>
+            <w:r>
+              <w:rPr>
+                <w:rFonts w:eastAsia="NSimSun" w:cs="Arial"/>
+                <w:b w:val="false"/>
+                <w:i w:val="false"/>
+                <w:strike w:val="false"/>
+                <w:dstrike w:val="false"/>
+                <w:outline w:val="false"/>
+                <w:shadow w:val="false"/>
+                <w:color w:val="auto"/>
+                <w:kern w:val="2"/>
+                <w:sz w:val="20"/>
+                <w:szCs w:val="20"/>
+                <w:u w:val="none"/>
+                <w:em w:val="none"/>
+                <w:lang w:val="en-US" w:eastAsia="zh-CN" w:bidi="hi-IN"/>
+              </w:rPr>
+              <w:t>[p] post incr</w:t>
             </w:r>
           </w:p>
         </w:tc>
@@ -3366,7 +3363,7 @@
                 <w:sz w:val="20"/>
                 <w:szCs w:val="20"/>
               </w:rPr>
-              <w:t>Load Data Short</w:t>
+              <w:t>Load Data Byte</w:t>
             </w:r>
           </w:p>
         </w:tc>
@@ -3450,51 +3447,20 @@
             </w:pPr>
             <w:r>
               <w:rPr>
-                <w:rFonts w:ascii="Liberation Sans" w:hAnsi="Liberation Sans"/>
-                <w:b w:val="false"/>
-                <w:i w:val="false"/>
-                <w:strike w:val="false"/>
-                <w:dstrike w:val="false"/>
-                <w:outline w:val="false"/>
-                <w:shadow w:val="false"/>
-                <w:sz w:val="20"/>
-                <w:szCs w:val="20"/>
-                <w:u w:val="none"/>
-                <w:em w:val="none"/>
-              </w:rPr>
-              <w:t>lds</w:t>
-            </w:r>
-            <w:r>
-              <w:rPr>
-                <w:rFonts w:ascii="Liberation Sans" w:hAnsi="Liberation Sans"/>
-                <w:b w:val="false"/>
-                <w:i w:val="false"/>
-                <w:strike w:val="false"/>
-                <w:dstrike w:val="false"/>
-                <w:outline w:val="false"/>
-                <w:shadow w:val="false"/>
-                <w:sz w:val="20"/>
-                <w:szCs w:val="20"/>
-                <w:u w:val="none"/>
-                <w:em w:val="none"/>
-              </w:rPr>
-              <w:t>[p]</w:t>
-            </w:r>
-            <w:r>
-              <w:rPr>
-                <w:rFonts w:ascii="Liberation Sans" w:hAnsi="Liberation Sans"/>
-                <w:b w:val="false"/>
-                <w:i w:val="false"/>
-                <w:strike w:val="false"/>
-                <w:dstrike w:val="false"/>
-                <w:outline w:val="false"/>
-                <w:shadow w:val="false"/>
-                <w:sz w:val="20"/>
-                <w:szCs w:val="20"/>
-                <w:u w:val="none"/>
-                <w:em w:val="none"/>
-              </w:rPr>
-              <w:t xml:space="preserve"> rd</w:t>
+                <w:rFonts w:ascii="Courier New" w:hAnsi="Courier New"/>
+                <w:b/>
+                <w:bCs/>
+                <w:i w:val="false"/>
+                <w:strike w:val="false"/>
+                <w:dstrike w:val="false"/>
+                <w:outline w:val="false"/>
+                <w:shadow w:val="false"/>
+                <w:sz w:val="20"/>
+                <w:szCs w:val="20"/>
+                <w:u w:val="none"/>
+                <w:em w:val="none"/>
+              </w:rPr>
+              <w:t>ldb[p] rd</w:t>
             </w:r>
           </w:p>
         </w:tc>
@@ -3553,7 +3519,7 @@
                 <w:sz w:val="20"/>
                 <w:szCs w:val="20"/>
               </w:rPr>
-              <w:t>Load Data Long</w:t>
+              <w:t>Load Data Short</w:t>
             </w:r>
           </w:p>
         </w:tc>
@@ -3637,51 +3603,20 @@
             </w:pPr>
             <w:r>
               <w:rPr>
-                <w:rFonts w:ascii="Liberation Sans" w:hAnsi="Liberation Sans"/>
-                <w:b w:val="false"/>
-                <w:i w:val="false"/>
-                <w:strike w:val="false"/>
-                <w:dstrike w:val="false"/>
-                <w:outline w:val="false"/>
-                <w:shadow w:val="false"/>
-                <w:sz w:val="20"/>
-                <w:szCs w:val="20"/>
-                <w:u w:val="none"/>
-                <w:em w:val="none"/>
-              </w:rPr>
-              <w:t>ldl</w:t>
-            </w:r>
-            <w:r>
-              <w:rPr>
-                <w:rFonts w:ascii="Liberation Sans" w:hAnsi="Liberation Sans"/>
-                <w:b w:val="false"/>
-                <w:i w:val="false"/>
-                <w:strike w:val="false"/>
-                <w:dstrike w:val="false"/>
-                <w:outline w:val="false"/>
-                <w:shadow w:val="false"/>
-                <w:sz w:val="20"/>
-                <w:szCs w:val="20"/>
-                <w:u w:val="none"/>
-                <w:em w:val="none"/>
-              </w:rPr>
-              <w:t>[p]</w:t>
-            </w:r>
-            <w:r>
-              <w:rPr>
-                <w:rFonts w:ascii="Liberation Sans" w:hAnsi="Liberation Sans"/>
-                <w:b w:val="false"/>
-                <w:i w:val="false"/>
-                <w:strike w:val="false"/>
-                <w:dstrike w:val="false"/>
-                <w:outline w:val="false"/>
-                <w:shadow w:val="false"/>
-                <w:sz w:val="20"/>
-                <w:szCs w:val="20"/>
-                <w:u w:val="none"/>
-                <w:em w:val="none"/>
-              </w:rPr>
-              <w:t xml:space="preserve"> rd</w:t>
+                <w:rFonts w:ascii="Courier New" w:hAnsi="Courier New"/>
+                <w:b/>
+                <w:bCs/>
+                <w:i w:val="false"/>
+                <w:strike w:val="false"/>
+                <w:dstrike w:val="false"/>
+                <w:outline w:val="false"/>
+                <w:shadow w:val="false"/>
+                <w:sz w:val="20"/>
+                <w:szCs w:val="20"/>
+                <w:u w:val="none"/>
+                <w:em w:val="none"/>
+              </w:rPr>
+              <w:t>lds[p] rd</w:t>
             </w:r>
           </w:p>
         </w:tc>
@@ -3740,7 +3675,7 @@
                 <w:sz w:val="20"/>
                 <w:szCs w:val="20"/>
               </w:rPr>
-              <w:t>Store Data Byte</w:t>
+              <w:t>Load Data Long</w:t>
             </w:r>
           </w:p>
         </w:tc>
@@ -3787,7 +3722,7 @@
                 <w:u w:val="none"/>
                 <w:em w:val="none"/>
               </w:rPr>
-              <w:t>UN_R6_DEST</w:t>
+              <w:t>R6_DEST</w:t>
             </w:r>
           </w:p>
         </w:tc>
@@ -3824,51 +3759,20 @@
             </w:pPr>
             <w:r>
               <w:rPr>
-                <w:rFonts w:ascii="Liberation Sans" w:hAnsi="Liberation Sans"/>
-                <w:b w:val="false"/>
-                <w:i w:val="false"/>
-                <w:strike w:val="false"/>
-                <w:dstrike w:val="false"/>
-                <w:outline w:val="false"/>
-                <w:shadow w:val="false"/>
-                <w:sz w:val="20"/>
-                <w:szCs w:val="20"/>
-                <w:u w:val="none"/>
-                <w:em w:val="none"/>
-              </w:rPr>
-              <w:t>sdb</w:t>
-            </w:r>
-            <w:r>
-              <w:rPr>
-                <w:rFonts w:ascii="Liberation Sans" w:hAnsi="Liberation Sans"/>
-                <w:b w:val="false"/>
-                <w:i w:val="false"/>
-                <w:strike w:val="false"/>
-                <w:dstrike w:val="false"/>
-                <w:outline w:val="false"/>
-                <w:shadow w:val="false"/>
-                <w:sz w:val="20"/>
-                <w:szCs w:val="20"/>
-                <w:u w:val="none"/>
-                <w:em w:val="none"/>
-              </w:rPr>
-              <w:t>[p]</w:t>
-            </w:r>
-            <w:r>
-              <w:rPr>
-                <w:rFonts w:ascii="Liberation Sans" w:hAnsi="Liberation Sans"/>
-                <w:b w:val="false"/>
-                <w:i w:val="false"/>
-                <w:strike w:val="false"/>
-                <w:dstrike w:val="false"/>
-                <w:outline w:val="false"/>
-                <w:shadow w:val="false"/>
-                <w:sz w:val="20"/>
-                <w:szCs w:val="20"/>
-                <w:u w:val="none"/>
-                <w:em w:val="none"/>
-              </w:rPr>
-              <w:t xml:space="preserve"> rs1</w:t>
+                <w:rFonts w:ascii="Courier New" w:hAnsi="Courier New"/>
+                <w:b/>
+                <w:bCs/>
+                <w:i w:val="false"/>
+                <w:strike w:val="false"/>
+                <w:dstrike w:val="false"/>
+                <w:outline w:val="false"/>
+                <w:shadow w:val="false"/>
+                <w:sz w:val="20"/>
+                <w:szCs w:val="20"/>
+                <w:u w:val="none"/>
+                <w:em w:val="none"/>
+              </w:rPr>
+              <w:t>ldl[p] rd</w:t>
             </w:r>
           </w:p>
         </w:tc>
@@ -3927,7 +3831,7 @@
                 <w:sz w:val="20"/>
                 <w:szCs w:val="20"/>
               </w:rPr>
-              <w:t>Store Data Short</w:t>
+              <w:t>Store Data Byte</w:t>
             </w:r>
           </w:p>
         </w:tc>
@@ -4011,51 +3915,20 @@
             </w:pPr>
             <w:r>
               <w:rPr>
-                <w:rFonts w:ascii="Liberation Sans" w:hAnsi="Liberation Sans"/>
-                <w:b w:val="false"/>
-                <w:i w:val="false"/>
-                <w:strike w:val="false"/>
-                <w:dstrike w:val="false"/>
-                <w:outline w:val="false"/>
-                <w:shadow w:val="false"/>
-                <w:sz w:val="20"/>
-                <w:szCs w:val="20"/>
-                <w:u w:val="none"/>
-                <w:em w:val="none"/>
-              </w:rPr>
-              <w:t>sds</w:t>
-            </w:r>
-            <w:r>
-              <w:rPr>
-                <w:rFonts w:ascii="Liberation Sans" w:hAnsi="Liberation Sans"/>
-                <w:b w:val="false"/>
-                <w:i w:val="false"/>
-                <w:strike w:val="false"/>
-                <w:dstrike w:val="false"/>
-                <w:outline w:val="false"/>
-                <w:shadow w:val="false"/>
-                <w:sz w:val="20"/>
-                <w:szCs w:val="20"/>
-                <w:u w:val="none"/>
-                <w:em w:val="none"/>
-              </w:rPr>
-              <w:t>[p]</w:t>
-            </w:r>
-            <w:r>
-              <w:rPr>
-                <w:rFonts w:ascii="Liberation Sans" w:hAnsi="Liberation Sans"/>
-                <w:b w:val="false"/>
-                <w:i w:val="false"/>
-                <w:strike w:val="false"/>
-                <w:dstrike w:val="false"/>
-                <w:outline w:val="false"/>
-                <w:shadow w:val="false"/>
-                <w:sz w:val="20"/>
-                <w:szCs w:val="20"/>
-                <w:u w:val="none"/>
-                <w:em w:val="none"/>
-              </w:rPr>
-              <w:t xml:space="preserve"> rs1</w:t>
+                <w:rFonts w:ascii="Courier New" w:hAnsi="Courier New"/>
+                <w:b/>
+                <w:bCs/>
+                <w:i w:val="false"/>
+                <w:strike w:val="false"/>
+                <w:dstrike w:val="false"/>
+                <w:outline w:val="false"/>
+                <w:shadow w:val="false"/>
+                <w:sz w:val="20"/>
+                <w:szCs w:val="20"/>
+                <w:u w:val="none"/>
+                <w:em w:val="none"/>
+              </w:rPr>
+              <w:t>sdb[p] rs1</w:t>
             </w:r>
           </w:p>
         </w:tc>
@@ -4114,7 +3987,7 @@
                 <w:sz w:val="20"/>
                 <w:szCs w:val="20"/>
               </w:rPr>
-              <w:t>Store Data Long</w:t>
+              <w:t>Store Data Short</w:t>
             </w:r>
           </w:p>
         </w:tc>
@@ -4198,51 +4071,20 @@
             </w:pPr>
             <w:r>
               <w:rPr>
-                <w:rFonts w:ascii="Liberation Sans" w:hAnsi="Liberation Sans"/>
-                <w:b w:val="false"/>
-                <w:i w:val="false"/>
-                <w:strike w:val="false"/>
-                <w:dstrike w:val="false"/>
-                <w:outline w:val="false"/>
-                <w:shadow w:val="false"/>
-                <w:sz w:val="20"/>
-                <w:szCs w:val="20"/>
-                <w:u w:val="none"/>
-                <w:em w:val="none"/>
-              </w:rPr>
-              <w:t>sdl</w:t>
-            </w:r>
-            <w:r>
-              <w:rPr>
-                <w:rFonts w:ascii="Liberation Sans" w:hAnsi="Liberation Sans"/>
-                <w:b w:val="false"/>
-                <w:i w:val="false"/>
-                <w:strike w:val="false"/>
-                <w:dstrike w:val="false"/>
-                <w:outline w:val="false"/>
-                <w:shadow w:val="false"/>
-                <w:sz w:val="20"/>
-                <w:szCs w:val="20"/>
-                <w:u w:val="none"/>
-                <w:em w:val="none"/>
-              </w:rPr>
-              <w:t>[p]</w:t>
-            </w:r>
-            <w:r>
-              <w:rPr>
-                <w:rFonts w:ascii="Liberation Sans" w:hAnsi="Liberation Sans"/>
-                <w:b w:val="false"/>
-                <w:i w:val="false"/>
-                <w:strike w:val="false"/>
-                <w:dstrike w:val="false"/>
-                <w:outline w:val="false"/>
-                <w:shadow w:val="false"/>
-                <w:sz w:val="20"/>
-                <w:szCs w:val="20"/>
-                <w:u w:val="none"/>
-                <w:em w:val="none"/>
-              </w:rPr>
-              <w:t xml:space="preserve"> rs1</w:t>
+                <w:rFonts w:ascii="Courier New" w:hAnsi="Courier New"/>
+                <w:b/>
+                <w:bCs/>
+                <w:i w:val="false"/>
+                <w:strike w:val="false"/>
+                <w:dstrike w:val="false"/>
+                <w:outline w:val="false"/>
+                <w:shadow w:val="false"/>
+                <w:sz w:val="20"/>
+                <w:szCs w:val="20"/>
+                <w:u w:val="none"/>
+                <w:em w:val="none"/>
+              </w:rPr>
+              <w:t>sds[p] rs1</w:t>
             </w:r>
           </w:p>
         </w:tc>
@@ -4252,6 +4094,162 @@
         <w:tc>
           <w:tcPr>
             <w:tcW w:w="1260" w:type="dxa"/>
+            <w:vMerge w:val="continue"/>
+            <w:tcBorders>
+              <w:top w:val="single" w:sz="2" w:space="0" w:color="000000"/>
+              <w:left w:val="single" w:sz="2" w:space="0" w:color="000000"/>
+              <w:bottom w:val="single" w:sz="2" w:space="0" w:color="000000"/>
+              <w:insideH w:val="single" w:sz="2" w:space="0" w:color="000000"/>
+            </w:tcBorders>
+            <w:shd w:fill="auto" w:val="clear"/>
+          </w:tcPr>
+          <w:p>
+            <w:pPr>
+              <w:pStyle w:val="TableContents"/>
+              <w:rPr>
+                <w:sz w:val="20"/>
+                <w:szCs w:val="20"/>
+              </w:rPr>
+            </w:pPr>
+            <w:r>
+              <w:rPr>
+                <w:sz w:val="20"/>
+                <w:szCs w:val="20"/>
+              </w:rPr>
+            </w:r>
+          </w:p>
+        </w:tc>
+        <w:tc>
+          <w:tcPr>
+            <w:tcW w:w="2699" w:type="dxa"/>
+            <w:tcBorders>
+              <w:top w:val="single" w:sz="2" w:space="0" w:color="000000"/>
+              <w:left w:val="single" w:sz="2" w:space="0" w:color="000000"/>
+              <w:bottom w:val="single" w:sz="2" w:space="0" w:color="000000"/>
+              <w:insideH w:val="single" w:sz="2" w:space="0" w:color="000000"/>
+            </w:tcBorders>
+            <w:shd w:fill="auto" w:val="clear"/>
+          </w:tcPr>
+          <w:p>
+            <w:pPr>
+              <w:pStyle w:val="TableContents"/>
+              <w:rPr>
+                <w:sz w:val="20"/>
+                <w:szCs w:val="20"/>
+              </w:rPr>
+            </w:pPr>
+            <w:r>
+              <w:rPr>
+                <w:sz w:val="20"/>
+                <w:szCs w:val="20"/>
+              </w:rPr>
+              <w:t>Store Data Long</w:t>
+            </w:r>
+          </w:p>
+        </w:tc>
+        <w:tc>
+          <w:tcPr>
+            <w:tcW w:w="1619" w:type="dxa"/>
+            <w:tcBorders>
+              <w:top w:val="single" w:sz="2" w:space="0" w:color="000000"/>
+              <w:left w:val="single" w:sz="2" w:space="0" w:color="000000"/>
+              <w:bottom w:val="single" w:sz="2" w:space="0" w:color="000000"/>
+              <w:insideH w:val="single" w:sz="2" w:space="0" w:color="000000"/>
+            </w:tcBorders>
+            <w:shd w:fill="auto" w:val="clear"/>
+          </w:tcPr>
+          <w:p>
+            <w:pPr>
+              <w:pStyle w:val="TableContents"/>
+              <w:rPr>
+                <w:rFonts w:ascii="Liberation Sans" w:hAnsi="Liberation Sans"/>
+                <w:b w:val="false"/>
+                <w:b w:val="false"/>
+                <w:i w:val="false"/>
+                <w:i w:val="false"/>
+                <w:strike w:val="false"/>
+                <w:dstrike w:val="false"/>
+                <w:outline w:val="false"/>
+                <w:shadow w:val="false"/>
+                <w:sz w:val="20"/>
+                <w:u w:val="none"/>
+                <w:em w:val="none"/>
+              </w:rPr>
+            </w:pPr>
+            <w:r>
+              <w:rPr>
+                <w:rFonts w:ascii="Liberation Sans" w:hAnsi="Liberation Sans"/>
+                <w:b w:val="false"/>
+                <w:i w:val="false"/>
+                <w:strike w:val="false"/>
+                <w:dstrike w:val="false"/>
+                <w:outline w:val="false"/>
+                <w:shadow w:val="false"/>
+                <w:sz w:val="20"/>
+                <w:szCs w:val="20"/>
+                <w:u w:val="none"/>
+                <w:em w:val="none"/>
+              </w:rPr>
+              <w:t>UN_R6_DEST</w:t>
+            </w:r>
+          </w:p>
+        </w:tc>
+        <w:tc>
+          <w:tcPr>
+            <w:tcW w:w="2161" w:type="dxa"/>
+            <w:tcBorders>
+              <w:top w:val="single" w:sz="2" w:space="0" w:color="000000"/>
+              <w:left w:val="single" w:sz="2" w:space="0" w:color="000000"/>
+              <w:bottom w:val="single" w:sz="2" w:space="0" w:color="000000"/>
+              <w:right w:val="single" w:sz="2" w:space="0" w:color="000000"/>
+              <w:insideH w:val="single" w:sz="2" w:space="0" w:color="000000"/>
+              <w:insideV w:val="single" w:sz="2" w:space="0" w:color="000000"/>
+            </w:tcBorders>
+            <w:shd w:fill="auto" w:val="clear"/>
+          </w:tcPr>
+          <w:p>
+            <w:pPr>
+              <w:pStyle w:val="TableContents"/>
+              <w:rPr>
+                <w:rFonts w:ascii="Liberation Sans" w:hAnsi="Liberation Sans"/>
+                <w:b w:val="false"/>
+                <w:b w:val="false"/>
+                <w:i w:val="false"/>
+                <w:i w:val="false"/>
+                <w:strike w:val="false"/>
+                <w:dstrike w:val="false"/>
+                <w:outline w:val="false"/>
+                <w:shadow w:val="false"/>
+                <w:sz w:val="20"/>
+                <w:u w:val="none"/>
+                <w:em w:val="none"/>
+              </w:rPr>
+            </w:pPr>
+            <w:r>
+              <w:rPr>
+                <w:rFonts w:ascii="Courier New" w:hAnsi="Courier New"/>
+                <w:b/>
+                <w:bCs/>
+                <w:i w:val="false"/>
+                <w:strike w:val="false"/>
+                <w:dstrike w:val="false"/>
+                <w:outline w:val="false"/>
+                <w:shadow w:val="false"/>
+                <w:sz w:val="20"/>
+                <w:szCs w:val="20"/>
+                <w:u w:val="none"/>
+                <w:em w:val="none"/>
+              </w:rPr>
+              <w:t>sdl[p] rs1</w:t>
+            </w:r>
+          </w:p>
+        </w:tc>
+      </w:tr>
+      <w:tr>
+        <w:trPr/>
+        <w:tc>
+          <w:tcPr>
+            <w:tcW w:w="1260" w:type="dxa"/>
             <w:vMerge w:val="restart"/>
             <w:tcBorders>
               <w:top w:val="single" w:sz="2" w:space="0" w:color="000000"/>
@@ -4450,51 +4448,20 @@
             </w:pPr>
             <w:r>
               <w:rPr>
-                <w:rFonts w:ascii="Liberation Sans" w:hAnsi="Liberation Sans"/>
-                <w:b w:val="false"/>
-                <w:i w:val="false"/>
-                <w:strike w:val="false"/>
-                <w:dstrike w:val="false"/>
-                <w:outline w:val="false"/>
-                <w:shadow w:val="false"/>
-                <w:sz w:val="20"/>
-                <w:szCs w:val="20"/>
-                <w:u w:val="none"/>
-                <w:em w:val="none"/>
-              </w:rPr>
-              <w:t>lpb</w:t>
-            </w:r>
-            <w:r>
-              <w:rPr>
-                <w:rFonts w:ascii="Liberation Sans" w:hAnsi="Liberation Sans"/>
-                <w:b w:val="false"/>
-                <w:i w:val="false"/>
-                <w:strike w:val="false"/>
-                <w:dstrike w:val="false"/>
-                <w:outline w:val="false"/>
-                <w:shadow w:val="false"/>
-                <w:sz w:val="20"/>
-                <w:szCs w:val="20"/>
-                <w:u w:val="none"/>
-                <w:em w:val="none"/>
-              </w:rPr>
-              <w:t>[p]</w:t>
-            </w:r>
-            <w:r>
-              <w:rPr>
-                <w:rFonts w:ascii="Liberation Sans" w:hAnsi="Liberation Sans"/>
-                <w:b w:val="false"/>
-                <w:i w:val="false"/>
-                <w:strike w:val="false"/>
-                <w:dstrike w:val="false"/>
-                <w:outline w:val="false"/>
-                <w:shadow w:val="false"/>
-                <w:sz w:val="20"/>
-                <w:szCs w:val="20"/>
-                <w:u w:val="none"/>
-                <w:em w:val="none"/>
-              </w:rPr>
-              <w:t xml:space="preserve"> rd</w:t>
+                <w:rFonts w:ascii="Courier New" w:hAnsi="Courier New"/>
+                <w:b/>
+                <w:bCs/>
+                <w:i w:val="false"/>
+                <w:strike w:val="false"/>
+                <w:dstrike w:val="false"/>
+                <w:outline w:val="false"/>
+                <w:shadow w:val="false"/>
+                <w:sz w:val="20"/>
+                <w:szCs w:val="20"/>
+                <w:u w:val="none"/>
+                <w:em w:val="none"/>
+              </w:rPr>
+              <w:t>lpb[p] rd</w:t>
             </w:r>
           </w:p>
         </w:tc>
@@ -4638,51 +4605,20 @@
             </w:pPr>
             <w:r>
               <w:rPr>
-                <w:rFonts w:ascii="Liberation Sans" w:hAnsi="Liberation Sans"/>
-                <w:b w:val="false"/>
-                <w:i w:val="false"/>
-                <w:strike w:val="false"/>
-                <w:dstrike w:val="false"/>
-                <w:outline w:val="false"/>
-                <w:shadow w:val="false"/>
-                <w:sz w:val="20"/>
-                <w:szCs w:val="20"/>
-                <w:u w:val="none"/>
-                <w:em w:val="none"/>
-              </w:rPr>
-              <w:t>lps</w:t>
-            </w:r>
-            <w:r>
-              <w:rPr>
-                <w:rFonts w:ascii="Liberation Sans" w:hAnsi="Liberation Sans"/>
-                <w:b w:val="false"/>
-                <w:i w:val="false"/>
-                <w:strike w:val="false"/>
-                <w:dstrike w:val="false"/>
-                <w:outline w:val="false"/>
-                <w:shadow w:val="false"/>
-                <w:sz w:val="20"/>
-                <w:szCs w:val="20"/>
-                <w:u w:val="none"/>
-                <w:em w:val="none"/>
-              </w:rPr>
-              <w:t>[p]</w:t>
-            </w:r>
-            <w:r>
-              <w:rPr>
-                <w:rFonts w:ascii="Liberation Sans" w:hAnsi="Liberation Sans"/>
-                <w:b w:val="false"/>
-                <w:i w:val="false"/>
-                <w:strike w:val="false"/>
-                <w:dstrike w:val="false"/>
-                <w:outline w:val="false"/>
-                <w:shadow w:val="false"/>
-                <w:sz w:val="20"/>
-                <w:szCs w:val="20"/>
-                <w:u w:val="none"/>
-                <w:em w:val="none"/>
-              </w:rPr>
-              <w:t xml:space="preserve"> rd</w:t>
+                <w:rFonts w:ascii="Courier New" w:hAnsi="Courier New"/>
+                <w:b/>
+                <w:bCs/>
+                <w:i w:val="false"/>
+                <w:strike w:val="false"/>
+                <w:dstrike w:val="false"/>
+                <w:outline w:val="false"/>
+                <w:shadow w:val="false"/>
+                <w:sz w:val="20"/>
+                <w:szCs w:val="20"/>
+                <w:u w:val="none"/>
+                <w:em w:val="none"/>
+              </w:rPr>
+              <w:t>lps[p] rd</w:t>
             </w:r>
           </w:p>
         </w:tc>
@@ -4826,51 +4762,20 @@
             </w:pPr>
             <w:r>
               <w:rPr>
-                <w:rFonts w:ascii="Liberation Sans" w:hAnsi="Liberation Sans"/>
-                <w:b w:val="false"/>
-                <w:i w:val="false"/>
-                <w:strike w:val="false"/>
-                <w:dstrike w:val="false"/>
-                <w:outline w:val="false"/>
-                <w:shadow w:val="false"/>
-                <w:sz w:val="20"/>
-                <w:szCs w:val="20"/>
-                <w:u w:val="none"/>
-                <w:em w:val="none"/>
-              </w:rPr>
-              <w:t>lpl</w:t>
-            </w:r>
-            <w:r>
-              <w:rPr>
-                <w:rFonts w:ascii="Liberation Sans" w:hAnsi="Liberation Sans"/>
-                <w:b w:val="false"/>
-                <w:i w:val="false"/>
-                <w:strike w:val="false"/>
-                <w:dstrike w:val="false"/>
-                <w:outline w:val="false"/>
-                <w:shadow w:val="false"/>
-                <w:sz w:val="20"/>
-                <w:szCs w:val="20"/>
-                <w:u w:val="none"/>
-                <w:em w:val="none"/>
-              </w:rPr>
-              <w:t>[p]</w:t>
-            </w:r>
-            <w:r>
-              <w:rPr>
-                <w:rFonts w:ascii="Liberation Sans" w:hAnsi="Liberation Sans"/>
-                <w:b w:val="false"/>
-                <w:i w:val="false"/>
-                <w:strike w:val="false"/>
-                <w:dstrike w:val="false"/>
-                <w:outline w:val="false"/>
-                <w:shadow w:val="false"/>
-                <w:sz w:val="20"/>
-                <w:szCs w:val="20"/>
-                <w:u w:val="none"/>
-                <w:em w:val="none"/>
-              </w:rPr>
-              <w:t xml:space="preserve"> rd</w:t>
+                <w:rFonts w:ascii="Courier New" w:hAnsi="Courier New"/>
+                <w:b/>
+                <w:bCs/>
+                <w:i w:val="false"/>
+                <w:strike w:val="false"/>
+                <w:dstrike w:val="false"/>
+                <w:outline w:val="false"/>
+                <w:shadow w:val="false"/>
+                <w:sz w:val="20"/>
+                <w:szCs w:val="20"/>
+                <w:u w:val="none"/>
+                <w:em w:val="none"/>
+              </w:rPr>
+              <w:t>lpl[p] rd</w:t>
             </w:r>
           </w:p>
         </w:tc>
@@ -5014,51 +4919,20 @@
             </w:pPr>
             <w:r>
               <w:rPr>
-                <w:rFonts w:ascii="Liberation Sans" w:hAnsi="Liberation Sans"/>
-                <w:b w:val="false"/>
-                <w:i w:val="false"/>
-                <w:strike w:val="false"/>
-                <w:dstrike w:val="false"/>
-                <w:outline w:val="false"/>
-                <w:shadow w:val="false"/>
-                <w:sz w:val="20"/>
-                <w:szCs w:val="20"/>
-                <w:u w:val="none"/>
-                <w:em w:val="none"/>
-              </w:rPr>
-              <w:t>spb</w:t>
-            </w:r>
-            <w:r>
-              <w:rPr>
-                <w:rFonts w:ascii="Liberation Sans" w:hAnsi="Liberation Sans"/>
-                <w:b w:val="false"/>
-                <w:i w:val="false"/>
-                <w:strike w:val="false"/>
-                <w:dstrike w:val="false"/>
-                <w:outline w:val="false"/>
-                <w:shadow w:val="false"/>
-                <w:sz w:val="20"/>
-                <w:szCs w:val="20"/>
-                <w:u w:val="none"/>
-                <w:em w:val="none"/>
-              </w:rPr>
-              <w:t>[p]</w:t>
-            </w:r>
-            <w:r>
-              <w:rPr>
-                <w:rFonts w:ascii="Liberation Sans" w:hAnsi="Liberation Sans"/>
-                <w:b w:val="false"/>
-                <w:i w:val="false"/>
-                <w:strike w:val="false"/>
-                <w:dstrike w:val="false"/>
-                <w:outline w:val="false"/>
-                <w:shadow w:val="false"/>
-                <w:sz w:val="20"/>
-                <w:szCs w:val="20"/>
-                <w:u w:val="none"/>
-                <w:em w:val="none"/>
-              </w:rPr>
-              <w:t xml:space="preserve"> rs1</w:t>
+                <w:rFonts w:ascii="Courier New" w:hAnsi="Courier New"/>
+                <w:b/>
+                <w:bCs/>
+                <w:i w:val="false"/>
+                <w:strike w:val="false"/>
+                <w:dstrike w:val="false"/>
+                <w:outline w:val="false"/>
+                <w:shadow w:val="false"/>
+                <w:sz w:val="20"/>
+                <w:szCs w:val="20"/>
+                <w:u w:val="none"/>
+                <w:em w:val="none"/>
+              </w:rPr>
+              <w:t>spb[p] rs1</w:t>
             </w:r>
           </w:p>
         </w:tc>
@@ -5202,51 +5076,20 @@
             </w:pPr>
             <w:r>
               <w:rPr>
-                <w:rFonts w:ascii="Liberation Sans" w:hAnsi="Liberation Sans"/>
-                <w:b w:val="false"/>
-                <w:i w:val="false"/>
-                <w:strike w:val="false"/>
-                <w:dstrike w:val="false"/>
-                <w:outline w:val="false"/>
-                <w:shadow w:val="false"/>
-                <w:sz w:val="20"/>
-                <w:szCs w:val="20"/>
-                <w:u w:val="none"/>
-                <w:em w:val="none"/>
-              </w:rPr>
-              <w:t>sps</w:t>
-            </w:r>
-            <w:r>
-              <w:rPr>
-                <w:rFonts w:ascii="Liberation Sans" w:hAnsi="Liberation Sans"/>
-                <w:b w:val="false"/>
-                <w:i w:val="false"/>
-                <w:strike w:val="false"/>
-                <w:dstrike w:val="false"/>
-                <w:outline w:val="false"/>
-                <w:shadow w:val="false"/>
-                <w:sz w:val="20"/>
-                <w:szCs w:val="20"/>
-                <w:u w:val="none"/>
-                <w:em w:val="none"/>
-              </w:rPr>
-              <w:t>[p]</w:t>
-            </w:r>
-            <w:r>
-              <w:rPr>
-                <w:rFonts w:ascii="Liberation Sans" w:hAnsi="Liberation Sans"/>
-                <w:b w:val="false"/>
-                <w:i w:val="false"/>
-                <w:strike w:val="false"/>
-                <w:dstrike w:val="false"/>
-                <w:outline w:val="false"/>
-                <w:shadow w:val="false"/>
-                <w:sz w:val="20"/>
-                <w:szCs w:val="20"/>
-                <w:u w:val="none"/>
-                <w:em w:val="none"/>
-              </w:rPr>
-              <w:t xml:space="preserve"> rs1</w:t>
+                <w:rFonts w:ascii="Courier New" w:hAnsi="Courier New"/>
+                <w:b/>
+                <w:bCs/>
+                <w:i w:val="false"/>
+                <w:strike w:val="false"/>
+                <w:dstrike w:val="false"/>
+                <w:outline w:val="false"/>
+                <w:shadow w:val="false"/>
+                <w:sz w:val="20"/>
+                <w:szCs w:val="20"/>
+                <w:u w:val="none"/>
+                <w:em w:val="none"/>
+              </w:rPr>
+              <w:t>sps[p] rs1</w:t>
             </w:r>
           </w:p>
         </w:tc>
@@ -5390,51 +5233,20 @@
             </w:pPr>
             <w:r>
               <w:rPr>
-                <w:rFonts w:ascii="Liberation Sans" w:hAnsi="Liberation Sans"/>
-                <w:b w:val="false"/>
-                <w:i w:val="false"/>
-                <w:strike w:val="false"/>
-                <w:dstrike w:val="false"/>
-                <w:outline w:val="false"/>
-                <w:shadow w:val="false"/>
-                <w:sz w:val="20"/>
-                <w:szCs w:val="20"/>
-                <w:u w:val="none"/>
-                <w:em w:val="none"/>
-              </w:rPr>
-              <w:t>spl</w:t>
-            </w:r>
-            <w:r>
-              <w:rPr>
-                <w:rFonts w:ascii="Liberation Sans" w:hAnsi="Liberation Sans"/>
-                <w:b w:val="false"/>
-                <w:i w:val="false"/>
-                <w:strike w:val="false"/>
-                <w:dstrike w:val="false"/>
-                <w:outline w:val="false"/>
-                <w:shadow w:val="false"/>
-                <w:sz w:val="20"/>
-                <w:szCs w:val="20"/>
-                <w:u w:val="none"/>
-                <w:em w:val="none"/>
-              </w:rPr>
-              <w:t>[p]</w:t>
-            </w:r>
-            <w:r>
-              <w:rPr>
-                <w:rFonts w:ascii="Liberation Sans" w:hAnsi="Liberation Sans"/>
-                <w:b w:val="false"/>
-                <w:i w:val="false"/>
-                <w:strike w:val="false"/>
-                <w:dstrike w:val="false"/>
-                <w:outline w:val="false"/>
-                <w:shadow w:val="false"/>
-                <w:sz w:val="20"/>
-                <w:szCs w:val="20"/>
-                <w:u w:val="none"/>
-                <w:em w:val="none"/>
-              </w:rPr>
-              <w:t xml:space="preserve"> rs1</w:t>
+                <w:rFonts w:ascii="Courier New" w:hAnsi="Courier New"/>
+                <w:b/>
+                <w:bCs/>
+                <w:i w:val="false"/>
+                <w:strike w:val="false"/>
+                <w:dstrike w:val="false"/>
+                <w:outline w:val="false"/>
+                <w:shadow w:val="false"/>
+                <w:sz w:val="20"/>
+                <w:szCs w:val="20"/>
+                <w:u w:val="none"/>
+                <w:em w:val="none"/>
+              </w:rPr>
+              <w:t>spl[p] rs1</w:t>
             </w:r>
           </w:p>
         </w:tc>
@@ -5564,12 +5376,18 @@
           <w:p>
             <w:pPr>
               <w:pStyle w:val="TableContents"/>
-              <w:rPr/>
-            </w:pPr>
-            <w:r>
-              <w:rPr>
-                <w:rFonts w:ascii="Liberation Sans" w:hAnsi="Liberation Sans"/>
-                <w:b w:val="false"/>
+              <w:rPr>
+                <w:rFonts w:ascii="Courier New" w:hAnsi="Courier New"/>
+                <w:b/>
+                <w:b/>
+                <w:bCs/>
+              </w:rPr>
+            </w:pPr>
+            <w:r>
+              <w:rPr>
+                <w:rFonts w:ascii="Courier New" w:hAnsi="Courier New"/>
+                <w:b/>
+                <w:bCs/>
                 <w:i w:val="false"/>
                 <w:strike w:val="false"/>
                 <w:dstrike w:val="false"/>
@@ -5723,8 +5541,9 @@
             </w:pPr>
             <w:r>
               <w:rPr>
-                <w:rFonts w:ascii="Liberation Sans" w:hAnsi="Liberation Sans"/>
-                <w:b w:val="false"/>
+                <w:rFonts w:ascii="Courier New" w:hAnsi="Courier New"/>
+                <w:b/>
+                <w:bCs/>
                 <w:i w:val="false"/>
                 <w:strike w:val="false"/>
                 <w:dstrike w:val="false"/>
@@ -5880,8 +5699,9 @@
             </w:pPr>
             <w:r>
               <w:rPr>
-                <w:rFonts w:ascii="Liberation Sans" w:hAnsi="Liberation Sans"/>
-                <w:b w:val="false"/>
+                <w:rFonts w:ascii="Courier New" w:hAnsi="Courier New"/>
+                <w:b/>
+                <w:bCs/>
                 <w:i w:val="false"/>
                 <w:strike w:val="false"/>
                 <w:dstrike w:val="false"/>
@@ -6035,8 +5855,9 @@
             </w:pPr>
             <w:r>
               <w:rPr>
-                <w:rFonts w:ascii="Liberation Sans" w:hAnsi="Liberation Sans"/>
-                <w:b w:val="false"/>
+                <w:rFonts w:ascii="Courier New" w:hAnsi="Courier New"/>
+                <w:b/>
+                <w:bCs/>
                 <w:i w:val="false"/>
                 <w:strike w:val="false"/>
                 <w:dstrike w:val="false"/>
@@ -6189,8 +6010,9 @@
             </w:pPr>
             <w:r>
               <w:rPr>
-                <w:rFonts w:ascii="Liberation Sans" w:hAnsi="Liberation Sans"/>
-                <w:b w:val="false"/>
+                <w:rFonts w:ascii="Courier New" w:hAnsi="Courier New"/>
+                <w:b/>
+                <w:bCs/>
                 <w:i w:val="false"/>
                 <w:strike w:val="false"/>
                 <w:dstrike w:val="false"/>
@@ -6341,8 +6163,9 @@
             </w:pPr>
             <w:r>
               <w:rPr>
-                <w:rFonts w:ascii="Liberation Sans" w:hAnsi="Liberation Sans"/>
-                <w:b w:val="false"/>
+                <w:rFonts w:ascii="Courier New" w:hAnsi="Courier New"/>
+                <w:b/>
+                <w:bCs/>
                 <w:i w:val="false"/>
                 <w:strike w:val="false"/>
                 <w:dstrike w:val="false"/>
@@ -6493,8 +6316,9 @@
             </w:pPr>
             <w:r>
               <w:rPr>
-                <w:rFonts w:ascii="Liberation Sans" w:hAnsi="Liberation Sans"/>
-                <w:b w:val="false"/>
+                <w:rFonts w:ascii="Courier New" w:hAnsi="Courier New"/>
+                <w:b/>
+                <w:bCs/>
                 <w:i w:val="false"/>
                 <w:strike w:val="false"/>
                 <w:dstrike w:val="false"/>
@@ -6645,8 +6469,9 @@
             </w:pPr>
             <w:r>
               <w:rPr>
-                <w:rFonts w:ascii="Liberation Sans" w:hAnsi="Liberation Sans"/>
-                <w:b w:val="false"/>
+                <w:rFonts w:ascii="Courier New" w:hAnsi="Courier New"/>
+                <w:b/>
+                <w:bCs/>
                 <w:i w:val="false"/>
                 <w:strike w:val="false"/>
                 <w:dstrike w:val="false"/>
@@ -6797,8 +6622,9 @@
             </w:pPr>
             <w:r>
               <w:rPr>
-                <w:rFonts w:ascii="Liberation Sans" w:hAnsi="Liberation Sans"/>
-                <w:b w:val="false"/>
+                <w:rFonts w:ascii="Courier New" w:hAnsi="Courier New"/>
+                <w:b/>
+                <w:bCs/>
                 <w:i w:val="false"/>
                 <w:strike w:val="false"/>
                 <w:dstrike w:val="false"/>
@@ -6949,8 +6775,9 @@
             </w:pPr>
             <w:r>
               <w:rPr>
-                <w:rFonts w:ascii="Liberation Sans" w:hAnsi="Liberation Sans"/>
-                <w:b w:val="false"/>
+                <w:rFonts w:ascii="Courier New" w:hAnsi="Courier New"/>
+                <w:b/>
+                <w:bCs/>
                 <w:i w:val="false"/>
                 <w:strike w:val="false"/>
                 <w:dstrike w:val="false"/>
@@ -7019,7 +6846,7 @@
               </w:rPr>
               <w:t>Branch if less than</w:t>
             </w:r>
-            <w:bookmarkStart w:id="1" w:name="__DdeLink__792_2285388775"/>
+            <w:bookmarkStart w:id="2" w:name="__DdeLink__792_2285388775"/>
             <w:r>
               <w:rPr>
                 <w:sz w:val="20"/>
@@ -7027,7 +6854,7 @@
               </w:rPr>
               <w:t xml:space="preserve"> (cmp)</w:t>
             </w:r>
-            <w:bookmarkEnd w:id="1"/>
+            <w:bookmarkEnd w:id="2"/>
           </w:p>
         </w:tc>
         <w:tc>
@@ -7110,8 +6937,9 @@
             </w:pPr>
             <w:r>
               <w:rPr>
-                <w:rFonts w:ascii="Liberation Sans" w:hAnsi="Liberation Sans"/>
-                <w:b w:val="false"/>
+                <w:rFonts w:ascii="Courier New" w:hAnsi="Courier New"/>
+                <w:b/>
+                <w:bCs/>
                 <w:i w:val="false"/>
                 <w:strike w:val="false"/>
                 <w:dstrike w:val="false"/>
@@ -7262,8 +7090,9 @@
             </w:pPr>
             <w:r>
               <w:rPr>
-                <w:rFonts w:ascii="Liberation Sans" w:hAnsi="Liberation Sans"/>
-                <w:b w:val="false"/>
+                <w:rFonts w:ascii="Courier New" w:hAnsi="Courier New"/>
+                <w:b/>
+                <w:bCs/>
                 <w:i w:val="false"/>
                 <w:strike w:val="false"/>
                 <w:dstrike w:val="false"/>
@@ -7414,8 +7243,9 @@
             </w:pPr>
             <w:r>
               <w:rPr>
-                <w:rFonts w:ascii="Liberation Sans" w:hAnsi="Liberation Sans"/>
-                <w:b w:val="false"/>
+                <w:rFonts w:ascii="Courier New" w:hAnsi="Courier New"/>
+                <w:b/>
+                <w:bCs/>
                 <w:i w:val="false"/>
                 <w:strike w:val="false"/>
                 <w:dstrike w:val="false"/>
@@ -7566,8 +7396,9 @@
             </w:pPr>
             <w:r>
               <w:rPr>
-                <w:rFonts w:ascii="Liberation Sans" w:hAnsi="Liberation Sans"/>
-                <w:b w:val="false"/>
+                <w:rFonts w:ascii="Courier New" w:hAnsi="Courier New"/>
+                <w:b/>
+                <w:bCs/>
                 <w:i w:val="false"/>
                 <w:strike w:val="false"/>
                 <w:dstrike w:val="false"/>
@@ -7721,8 +7552,9 @@
             </w:pPr>
             <w:r>
               <w:rPr>
-                <w:rFonts w:ascii="Liberation Sans" w:hAnsi="Liberation Sans"/>
-                <w:b w:val="false"/>
+                <w:rFonts w:ascii="Courier New" w:hAnsi="Courier New"/>
+                <w:b/>
+                <w:bCs/>
                 <w:i w:val="false"/>
                 <w:strike w:val="false"/>
                 <w:dstrike w:val="false"/>

--- a/Assembler/R32V2020_Reference_Card.docx
+++ b/Assembler/R32V2020_Reference_Card.docx
@@ -121,6 +121,8 @@
               <w:rPr>
                 <w:b/>
                 <w:bCs/>
+                <w:sz w:val="22"/>
+                <w:szCs w:val="22"/>
               </w:rPr>
               <w:t>Category</w:t>
             </w:r>
@@ -150,6 +152,8 @@
               <w:rPr>
                 <w:b/>
                 <w:bCs/>
+                <w:sz w:val="22"/>
+                <w:szCs w:val="22"/>
               </w:rPr>
               <w:t>Name</w:t>
             </w:r>
@@ -179,6 +183,8 @@
               <w:rPr>
                 <w:b/>
                 <w:bCs/>
+                <w:sz w:val="22"/>
+                <w:szCs w:val="22"/>
               </w:rPr>
               <w:t>Format</w:t>
             </w:r>
@@ -210,6 +216,8 @@
               <w:rPr>
                 <w:b/>
                 <w:bCs/>
+                <w:sz w:val="22"/>
+                <w:szCs w:val="22"/>
               </w:rPr>
               <w:t>Syntax</w:t>
             </w:r>
@@ -242,8 +250,12 @@
             </w:pPr>
             <w:r>
               <w:rPr>
-                <w:sz w:val="20"/>
-                <w:szCs w:val="20"/>
+                <w:rFonts w:eastAsia="NSimSun" w:cs="Arial"/>
+                <w:color w:val="auto"/>
+                <w:kern w:val="2"/>
+                <w:sz w:val="18"/>
+                <w:szCs w:val="18"/>
+                <w:lang w:val="en-US" w:eastAsia="zh-CN" w:bidi="hi-IN"/>
               </w:rPr>
               <w:t>System</w:t>
             </w:r>
@@ -270,8 +282,12 @@
             </w:pPr>
             <w:r>
               <w:rPr>
-                <w:sz w:val="20"/>
-                <w:szCs w:val="20"/>
+                <w:rFonts w:eastAsia="NSimSun" w:cs="Arial"/>
+                <w:color w:val="auto"/>
+                <w:kern w:val="2"/>
+                <w:sz w:val="18"/>
+                <w:szCs w:val="18"/>
+                <w:lang w:val="en-US" w:eastAsia="zh-CN" w:bidi="hi-IN"/>
               </w:rPr>
               <w:t>No Operation</w:t>
             </w:r>
@@ -310,56 +326,59 @@
             </w:pPr>
             <w:r>
               <w:rPr>
+                <w:rFonts w:eastAsia="NSimSun" w:cs="Arial"/>
+                <w:b w:val="false"/>
+                <w:i w:val="false"/>
+                <w:strike w:val="false"/>
+                <w:dstrike w:val="false"/>
+                <w:outline w:val="false"/>
+                <w:shadow w:val="false"/>
+                <w:color w:val="auto"/>
+                <w:kern w:val="2"/>
+                <w:sz w:val="18"/>
+                <w:szCs w:val="18"/>
+                <w:u w:val="none"/>
+                <w:em w:val="none"/>
+                <w:lang w:val="en-US" w:eastAsia="zh-CN" w:bidi="hi-IN"/>
+              </w:rPr>
+              <w:t>NO_ARGS</w:t>
+            </w:r>
+          </w:p>
+        </w:tc>
+        <w:tc>
+          <w:tcPr>
+            <w:tcW w:w="2161" w:type="dxa"/>
+            <w:tcBorders>
+              <w:top w:val="single" w:sz="2" w:space="0" w:color="000000"/>
+              <w:left w:val="single" w:sz="2" w:space="0" w:color="000000"/>
+              <w:bottom w:val="single" w:sz="2" w:space="0" w:color="000000"/>
+              <w:right w:val="single" w:sz="2" w:space="0" w:color="000000"/>
+              <w:insideH w:val="single" w:sz="2" w:space="0" w:color="000000"/>
+              <w:insideV w:val="single" w:sz="2" w:space="0" w:color="000000"/>
+            </w:tcBorders>
+            <w:shd w:fill="auto" w:val="clear"/>
+          </w:tcPr>
+          <w:p>
+            <w:pPr>
+              <w:pStyle w:val="TableContents"/>
+              <w:rPr>
                 <w:rFonts w:ascii="Liberation Sans" w:hAnsi="Liberation Sans"/>
                 <w:b w:val="false"/>
-                <w:i w:val="false"/>
-                <w:strike w:val="false"/>
-                <w:dstrike w:val="false"/>
-                <w:outline w:val="false"/>
-                <w:shadow w:val="false"/>
-                <w:sz w:val="20"/>
-                <w:szCs w:val="20"/>
-                <w:u w:val="none"/>
-                <w:em w:val="none"/>
-              </w:rPr>
-              <w:t>NO_ARGS</w:t>
-            </w:r>
-          </w:p>
-        </w:tc>
-        <w:tc>
-          <w:tcPr>
-            <w:tcW w:w="2161" w:type="dxa"/>
-            <w:tcBorders>
-              <w:top w:val="single" w:sz="2" w:space="0" w:color="000000"/>
-              <w:left w:val="single" w:sz="2" w:space="0" w:color="000000"/>
-              <w:bottom w:val="single" w:sz="2" w:space="0" w:color="000000"/>
-              <w:right w:val="single" w:sz="2" w:space="0" w:color="000000"/>
-              <w:insideH w:val="single" w:sz="2" w:space="0" w:color="000000"/>
-              <w:insideV w:val="single" w:sz="2" w:space="0" w:color="000000"/>
-            </w:tcBorders>
-            <w:shd w:fill="auto" w:val="clear"/>
-          </w:tcPr>
-          <w:p>
-            <w:pPr>
-              <w:pStyle w:val="TableContents"/>
-              <w:rPr>
-                <w:rFonts w:ascii="Liberation Sans" w:hAnsi="Liberation Sans"/>
-                <w:b w:val="false"/>
-                <w:b w:val="false"/>
-                <w:i w:val="false"/>
-                <w:i w:val="false"/>
-                <w:strike w:val="false"/>
-                <w:dstrike w:val="false"/>
-                <w:outline w:val="false"/>
-                <w:shadow w:val="false"/>
-                <w:sz w:val="20"/>
-                <w:u w:val="none"/>
-                <w:em w:val="none"/>
-              </w:rPr>
-            </w:pPr>
-            <w:r>
-              <w:rPr>
-                <w:rFonts w:ascii="Courier New" w:hAnsi="Courier New"/>
+                <w:b w:val="false"/>
+                <w:i w:val="false"/>
+                <w:i w:val="false"/>
+                <w:strike w:val="false"/>
+                <w:dstrike w:val="false"/>
+                <w:outline w:val="false"/>
+                <w:shadow w:val="false"/>
+                <w:sz w:val="20"/>
+                <w:u w:val="none"/>
+                <w:em w:val="none"/>
+              </w:rPr>
+            </w:pPr>
+            <w:r>
+              <w:rPr>
+                <w:rFonts w:eastAsia="NSimSun" w:cs="Arial" w:ascii="Courier New" w:hAnsi="Courier New"/>
                 <w:b/>
                 <w:bCs/>
                 <w:i w:val="false"/>
@@ -367,10 +386,13 @@
                 <w:dstrike w:val="false"/>
                 <w:outline w:val="false"/>
                 <w:shadow w:val="false"/>
-                <w:sz w:val="20"/>
-                <w:szCs w:val="20"/>
-                <w:u w:val="none"/>
-                <w:em w:val="none"/>
+                <w:color w:val="auto"/>
+                <w:kern w:val="2"/>
+                <w:sz w:val="18"/>
+                <w:szCs w:val="18"/>
+                <w:u w:val="none"/>
+                <w:em w:val="none"/>
+                <w:lang w:val="en-US" w:eastAsia="zh-CN" w:bidi="hi-IN"/>
               </w:rPr>
               <w:t>nop</w:t>
             </w:r>
@@ -397,14 +419,22 @@
             <w:pPr>
               <w:pStyle w:val="TableContents"/>
               <w:rPr>
-                <w:sz w:val="20"/>
-                <w:szCs w:val="20"/>
-              </w:rPr>
-            </w:pPr>
-            <w:r>
-              <w:rPr>
-                <w:sz w:val="20"/>
-                <w:szCs w:val="20"/>
+                <w:rFonts w:ascii="Liberation Serif" w:hAnsi="Liberation Serif" w:eastAsia="NSimSun" w:cs="Arial"/>
+                <w:color w:val="auto"/>
+                <w:kern w:val="2"/>
+                <w:sz w:val="18"/>
+                <w:szCs w:val="18"/>
+                <w:lang w:val="en-US" w:eastAsia="zh-CN" w:bidi="hi-IN"/>
+              </w:rPr>
+            </w:pPr>
+            <w:r>
+              <w:rPr>
+                <w:rFonts w:eastAsia="NSimSun" w:cs="Arial"/>
+                <w:color w:val="auto"/>
+                <w:kern w:val="2"/>
+                <w:sz w:val="18"/>
+                <w:szCs w:val="18"/>
+                <w:lang w:val="en-US" w:eastAsia="zh-CN" w:bidi="hi-IN"/>
               </w:rPr>
             </w:r>
           </w:p>
@@ -430,8 +460,12 @@
             </w:pPr>
             <w:r>
               <w:rPr>
-                <w:sz w:val="20"/>
-                <w:szCs w:val="20"/>
+                <w:rFonts w:eastAsia="NSimSun" w:cs="Arial"/>
+                <w:color w:val="auto"/>
+                <w:kern w:val="2"/>
+                <w:sz w:val="18"/>
+                <w:szCs w:val="18"/>
+                <w:lang w:val="en-US" w:eastAsia="zh-CN" w:bidi="hi-IN"/>
               </w:rPr>
               <w:t>Halt and Catch Fire</w:t>
             </w:r>
@@ -453,6 +487,61 @@
             <w:pPr>
               <w:pStyle w:val="TableContents"/>
               <w:rPr>
+                <w:rFonts w:ascii="Liberation Serif" w:hAnsi="Liberation Serif" w:eastAsia="NSimSun" w:cs="Arial"/>
+                <w:b w:val="false"/>
+                <w:b w:val="false"/>
+                <w:i w:val="false"/>
+                <w:i w:val="false"/>
+                <w:strike w:val="false"/>
+                <w:dstrike w:val="false"/>
+                <w:outline w:val="false"/>
+                <w:shadow w:val="false"/>
+                <w:color w:val="auto"/>
+                <w:kern w:val="2"/>
+                <w:sz w:val="18"/>
+                <w:szCs w:val="18"/>
+                <w:u w:val="none"/>
+                <w:em w:val="none"/>
+                <w:lang w:val="en-US" w:eastAsia="zh-CN" w:bidi="hi-IN"/>
+              </w:rPr>
+            </w:pPr>
+            <w:r>
+              <w:rPr>
+                <w:rFonts w:eastAsia="NSimSun" w:cs="Arial"/>
+                <w:b w:val="false"/>
+                <w:i w:val="false"/>
+                <w:strike w:val="false"/>
+                <w:dstrike w:val="false"/>
+                <w:outline w:val="false"/>
+                <w:shadow w:val="false"/>
+                <w:color w:val="auto"/>
+                <w:kern w:val="2"/>
+                <w:sz w:val="18"/>
+                <w:szCs w:val="18"/>
+                <w:u w:val="none"/>
+                <w:em w:val="none"/>
+                <w:lang w:val="en-US" w:eastAsia="zh-CN" w:bidi="hi-IN"/>
+              </w:rPr>
+            </w:r>
+          </w:p>
+        </w:tc>
+        <w:tc>
+          <w:tcPr>
+            <w:tcW w:w="2161" w:type="dxa"/>
+            <w:tcBorders>
+              <w:top w:val="single" w:sz="2" w:space="0" w:color="000000"/>
+              <w:left w:val="single" w:sz="2" w:space="0" w:color="000000"/>
+              <w:bottom w:val="single" w:sz="2" w:space="0" w:color="000000"/>
+              <w:right w:val="single" w:sz="2" w:space="0" w:color="000000"/>
+              <w:insideH w:val="single" w:sz="2" w:space="0" w:color="000000"/>
+              <w:insideV w:val="single" w:sz="2" w:space="0" w:color="000000"/>
+            </w:tcBorders>
+            <w:shd w:fill="auto" w:val="clear"/>
+          </w:tcPr>
+          <w:p>
+            <w:pPr>
+              <w:pStyle w:val="TableContents"/>
+              <w:rPr>
                 <w:rFonts w:ascii="Liberation Sans" w:hAnsi="Liberation Sans"/>
                 <w:b w:val="false"/>
                 <w:b w:val="false"/>
@@ -463,62 +552,13 @@
                 <w:outline w:val="false"/>
                 <w:shadow w:val="false"/>
                 <w:sz w:val="20"/>
-                <w:szCs w:val="20"/>
-                <w:u w:val="none"/>
-                <w:em w:val="none"/>
-              </w:rPr>
-            </w:pPr>
-            <w:r>
-              <w:rPr>
-                <w:rFonts w:ascii="Liberation Sans" w:hAnsi="Liberation Sans"/>
-                <w:b w:val="false"/>
-                <w:i w:val="false"/>
-                <w:strike w:val="false"/>
-                <w:dstrike w:val="false"/>
-                <w:outline w:val="false"/>
-                <w:shadow w:val="false"/>
-                <w:sz w:val="20"/>
-                <w:szCs w:val="20"/>
-                <w:u w:val="none"/>
-                <w:em w:val="none"/>
-              </w:rPr>
-            </w:r>
-          </w:p>
-        </w:tc>
-        <w:tc>
-          <w:tcPr>
-            <w:tcW w:w="2161" w:type="dxa"/>
-            <w:tcBorders>
-              <w:top w:val="single" w:sz="2" w:space="0" w:color="000000"/>
-              <w:left w:val="single" w:sz="2" w:space="0" w:color="000000"/>
-              <w:bottom w:val="single" w:sz="2" w:space="0" w:color="000000"/>
-              <w:right w:val="single" w:sz="2" w:space="0" w:color="000000"/>
-              <w:insideH w:val="single" w:sz="2" w:space="0" w:color="000000"/>
-              <w:insideV w:val="single" w:sz="2" w:space="0" w:color="000000"/>
-            </w:tcBorders>
-            <w:shd w:fill="auto" w:val="clear"/>
-          </w:tcPr>
-          <w:p>
-            <w:pPr>
-              <w:pStyle w:val="TableContents"/>
-              <w:rPr>
-                <w:rFonts w:ascii="Liberation Sans" w:hAnsi="Liberation Sans"/>
-                <w:b w:val="false"/>
-                <w:b w:val="false"/>
-                <w:i w:val="false"/>
-                <w:i w:val="false"/>
-                <w:strike w:val="false"/>
-                <w:dstrike w:val="false"/>
-                <w:outline w:val="false"/>
-                <w:shadow w:val="false"/>
-                <w:sz w:val="20"/>
-                <w:u w:val="none"/>
-                <w:em w:val="none"/>
-              </w:rPr>
-            </w:pPr>
-            <w:r>
-              <w:rPr>
-                <w:rFonts w:ascii="Courier New" w:hAnsi="Courier New"/>
+                <w:u w:val="none"/>
+                <w:em w:val="none"/>
+              </w:rPr>
+            </w:pPr>
+            <w:r>
+              <w:rPr>
+                <w:rFonts w:eastAsia="NSimSun" w:cs="Arial" w:ascii="Courier New" w:hAnsi="Courier New"/>
                 <w:b/>
                 <w:bCs/>
                 <w:i w:val="false"/>
@@ -526,10 +566,13 @@
                 <w:dstrike w:val="false"/>
                 <w:outline w:val="false"/>
                 <w:shadow w:val="false"/>
-                <w:sz w:val="20"/>
-                <w:szCs w:val="20"/>
-                <w:u w:val="none"/>
-                <w:em w:val="none"/>
+                <w:color w:val="auto"/>
+                <w:kern w:val="2"/>
+                <w:sz w:val="18"/>
+                <w:szCs w:val="18"/>
+                <w:u w:val="none"/>
+                <w:em w:val="none"/>
+                <w:lang w:val="en-US" w:eastAsia="zh-CN" w:bidi="hi-IN"/>
               </w:rPr>
               <w:t>hcf</w:t>
             </w:r>
@@ -561,8 +604,12 @@
             </w:pPr>
             <w:r>
               <w:rPr>
-                <w:sz w:val="20"/>
-                <w:szCs w:val="20"/>
+                <w:rFonts w:eastAsia="NSimSun" w:cs="Arial"/>
+                <w:color w:val="auto"/>
+                <w:kern w:val="2"/>
+                <w:sz w:val="18"/>
+                <w:szCs w:val="18"/>
+                <w:lang w:val="en-US" w:eastAsia="zh-CN" w:bidi="hi-IN"/>
               </w:rPr>
               <w:t>Arithmetic</w:t>
             </w:r>
@@ -583,16 +630,26 @@
             <w:pPr>
               <w:pStyle w:val="TableContents"/>
               <w:rPr>
-                <w:sz w:val="20"/>
-                <w:szCs w:val="20"/>
-              </w:rPr>
-            </w:pPr>
-            <w:r>
-              <w:rPr>
-                <w:sz w:val="20"/>
-                <w:szCs w:val="20"/>
-              </w:rPr>
-              <w:t>Add</w:t>
+                <w:rFonts w:ascii="Liberation Serif" w:hAnsi="Liberation Serif" w:eastAsia="NSimSun" w:cs="Arial"/>
+                <w:color w:val="auto"/>
+                <w:kern w:val="2"/>
+                <w:sz w:val="18"/>
+                <w:szCs w:val="18"/>
+                <w:lang w:val="en-US" w:eastAsia="zh-CN" w:bidi="hi-IN"/>
+              </w:rPr>
+            </w:pPr>
+            <w:r>
+              <w:rPr>
+                <w:rFonts w:eastAsia="NSimSun" w:cs="Arial"/>
+                <w:color w:val="auto"/>
+                <w:kern w:val="2"/>
+                <w:sz w:val="18"/>
+                <w:szCs w:val="18"/>
+                <w:lang w:val="en-US" w:eastAsia="zh-CN" w:bidi="hi-IN"/>
+              </w:rPr>
+              <w:t>Add registers</w:t>
+              <w:br/>
+              <w:t>Add immediate</w:t>
             </w:r>
           </w:p>
         </w:tc>
@@ -611,35 +668,52 @@
             <w:pPr>
               <w:pStyle w:val="TableContents"/>
               <w:rPr>
-                <w:rFonts w:ascii="Liberation Sans" w:hAnsi="Liberation Sans"/>
-                <w:b w:val="false"/>
-                <w:b w:val="false"/>
-                <w:i w:val="false"/>
-                <w:i w:val="false"/>
-                <w:strike w:val="false"/>
-                <w:dstrike w:val="false"/>
-                <w:outline w:val="false"/>
-                <w:shadow w:val="false"/>
-                <w:sz w:val="20"/>
-                <w:u w:val="none"/>
-                <w:em w:val="none"/>
-              </w:rPr>
-            </w:pPr>
-            <w:r>
-              <w:rPr>
-                <w:rFonts w:ascii="Liberation Sans" w:hAnsi="Liberation Sans"/>
-                <w:b w:val="false"/>
-                <w:i w:val="false"/>
-                <w:strike w:val="false"/>
-                <w:dstrike w:val="false"/>
-                <w:outline w:val="false"/>
-                <w:shadow w:val="false"/>
-                <w:sz w:val="20"/>
-                <w:szCs w:val="20"/>
-                <w:u w:val="none"/>
-                <w:em w:val="none"/>
+                <w:rFonts w:ascii="Liberation Serif" w:hAnsi="Liberation Serif" w:eastAsia="NSimSun" w:cs="Arial"/>
+                <w:color w:val="auto"/>
+                <w:kern w:val="2"/>
+                <w:sz w:val="18"/>
+                <w:szCs w:val="18"/>
+                <w:lang w:val="en-US" w:eastAsia="zh-CN" w:bidi="hi-IN"/>
+              </w:rPr>
+            </w:pPr>
+            <w:r>
+              <w:rPr>
+                <w:rFonts w:eastAsia="NSimSun" w:cs="Arial"/>
+                <w:b w:val="false"/>
+                <w:i w:val="false"/>
+                <w:strike w:val="false"/>
+                <w:dstrike w:val="false"/>
+                <w:outline w:val="false"/>
+                <w:shadow w:val="false"/>
+                <w:color w:val="auto"/>
+                <w:kern w:val="2"/>
+                <w:sz w:val="18"/>
+                <w:szCs w:val="18"/>
+                <w:u w:val="none"/>
+                <w:em w:val="none"/>
+                <w:lang w:val="en-US" w:eastAsia="zh-CN" w:bidi="hi-IN"/>
               </w:rPr>
               <w:t>BIN_DEST</w:t>
+              <w:br/>
+            </w:r>
+            <w:r>
+              <w:rPr>
+                <w:rFonts w:eastAsia="NSimSun" w:cs="Arial"/>
+                <w:b w:val="false"/>
+                <w:i w:val="false"/>
+                <w:strike w:val="false"/>
+                <w:dstrike w:val="false"/>
+                <w:outline w:val="false"/>
+                <w:shadow w:val="false"/>
+                <w:color w:val="auto"/>
+                <w:kern w:val="2"/>
+                <w:sz w:val="18"/>
+                <w:szCs w:val="18"/>
+                <w:u w:val="none"/>
+                <w:em w:val="none"/>
+                <w:lang w:val="en-US" w:eastAsia="zh-CN" w:bidi="hi-IN"/>
+              </w:rPr>
+              <w:t>TBD</w:t>
             </w:r>
           </w:p>
         </w:tc>
@@ -660,15 +734,28 @@
             <w:pPr>
               <w:pStyle w:val="TableContents"/>
               <w:rPr>
-                <w:rFonts w:ascii="Courier New" w:hAnsi="Courier New"/>
+                <w:rFonts w:ascii="Courier New" w:hAnsi="Courier New" w:eastAsia="NSimSun" w:cs="Arial"/>
                 <w:b/>
                 <w:b/>
                 <w:bCs/>
-              </w:rPr>
-            </w:pPr>
-            <w:r>
-              <w:rPr>
-                <w:rFonts w:ascii="Courier New" w:hAnsi="Courier New"/>
+                <w:i w:val="false"/>
+                <w:i w:val="false"/>
+                <w:strike w:val="false"/>
+                <w:dstrike w:val="false"/>
+                <w:outline w:val="false"/>
+                <w:shadow w:val="false"/>
+                <w:color w:val="auto"/>
+                <w:kern w:val="2"/>
+                <w:sz w:val="18"/>
+                <w:szCs w:val="18"/>
+                <w:u w:val="none"/>
+                <w:em w:val="none"/>
+                <w:lang w:val="en-US" w:eastAsia="zh-CN" w:bidi="hi-IN"/>
+              </w:rPr>
+            </w:pPr>
+            <w:r>
+              <w:rPr>
+                <w:rFonts w:eastAsia="NSimSun" w:cs="Arial" w:ascii="Courier New" w:hAnsi="Courier New"/>
                 <w:b/>
                 <w:bCs/>
                 <w:i w:val="false"/>
@@ -676,12 +763,36 @@
                 <w:dstrike w:val="false"/>
                 <w:outline w:val="false"/>
                 <w:shadow w:val="false"/>
-                <w:sz w:val="20"/>
-                <w:szCs w:val="20"/>
-                <w:u w:val="none"/>
-                <w:em w:val="none"/>
+                <w:color w:val="auto"/>
+                <w:kern w:val="2"/>
+                <w:sz w:val="18"/>
+                <w:szCs w:val="18"/>
+                <w:u w:val="none"/>
+                <w:em w:val="none"/>
+                <w:lang w:val="en-US" w:eastAsia="zh-CN" w:bidi="hi-IN"/>
               </w:rPr>
               <w:t>add rd,rs2,rs1</w:t>
+              <w:br/>
+            </w:r>
+            <w:r>
+              <w:rPr>
+                <w:rFonts w:eastAsia="NSimSun" w:cs="Arial" w:ascii="Courier New" w:hAnsi="Courier New"/>
+                <w:b/>
+                <w:bCs/>
+                <w:i w:val="false"/>
+                <w:strike w:val="false"/>
+                <w:dstrike w:val="false"/>
+                <w:outline w:val="false"/>
+                <w:shadow w:val="false"/>
+                <w:color w:val="auto"/>
+                <w:kern w:val="2"/>
+                <w:sz w:val="18"/>
+                <w:szCs w:val="18"/>
+                <w:u w:val="none"/>
+                <w:em w:val="none"/>
+                <w:lang w:val="en-US" w:eastAsia="zh-CN" w:bidi="hi-IN"/>
+              </w:rPr>
+              <w:t>addi r6,rs,imm16</w:t>
             </w:r>
           </w:p>
         </w:tc>
@@ -704,14 +815,22 @@
             <w:pPr>
               <w:pStyle w:val="TableContents"/>
               <w:rPr>
-                <w:sz w:val="20"/>
-                <w:szCs w:val="20"/>
-              </w:rPr>
-            </w:pPr>
-            <w:r>
-              <w:rPr>
-                <w:sz w:val="20"/>
-                <w:szCs w:val="20"/>
+                <w:rFonts w:ascii="Liberation Serif" w:hAnsi="Liberation Serif" w:eastAsia="NSimSun" w:cs="Arial"/>
+                <w:color w:val="auto"/>
+                <w:kern w:val="2"/>
+                <w:sz w:val="18"/>
+                <w:szCs w:val="18"/>
+                <w:lang w:val="en-US" w:eastAsia="zh-CN" w:bidi="hi-IN"/>
+              </w:rPr>
+            </w:pPr>
+            <w:r>
+              <w:rPr>
+                <w:rFonts w:eastAsia="NSimSun" w:cs="Arial"/>
+                <w:color w:val="auto"/>
+                <w:kern w:val="2"/>
+                <w:sz w:val="18"/>
+                <w:szCs w:val="18"/>
+                <w:lang w:val="en-US" w:eastAsia="zh-CN" w:bidi="hi-IN"/>
               </w:rPr>
             </w:r>
           </w:p>
@@ -730,11 +849,27 @@
           <w:p>
             <w:pPr>
               <w:pStyle w:val="TableContents"/>
-              <w:rPr/>
-            </w:pPr>
-            <w:r>
-              <w:rPr/>
-              <w:t>Subtract (rd=rs1-rs2)</w:t>
+              <w:rPr>
+                <w:rFonts w:ascii="Liberation Serif" w:hAnsi="Liberation Serif" w:eastAsia="NSimSun" w:cs="Arial"/>
+                <w:color w:val="auto"/>
+                <w:kern w:val="2"/>
+                <w:sz w:val="18"/>
+                <w:szCs w:val="18"/>
+                <w:lang w:val="en-US" w:eastAsia="zh-CN" w:bidi="hi-IN"/>
+              </w:rPr>
+            </w:pPr>
+            <w:r>
+              <w:rPr>
+                <w:rFonts w:eastAsia="NSimSun" w:cs="Arial"/>
+                <w:color w:val="auto"/>
+                <w:kern w:val="2"/>
+                <w:sz w:val="18"/>
+                <w:szCs w:val="18"/>
+                <w:lang w:val="en-US" w:eastAsia="zh-CN" w:bidi="hi-IN"/>
+              </w:rPr>
+              <w:t>Subtract registers (rd=rs1-rs2)</w:t>
+              <w:br/>
+              <w:t>Subtract immediate</w:t>
             </w:r>
           </w:p>
         </w:tc>
@@ -752,23 +887,53 @@
           <w:p>
             <w:pPr>
               <w:pStyle w:val="TableContents"/>
-              <w:rPr/>
-            </w:pPr>
-            <w:r>
-              <w:rPr>
-                <w:rFonts w:ascii="Liberation Sans" w:hAnsi="Liberation Sans"/>
-                <w:b w:val="false"/>
-                <w:i w:val="false"/>
-                <w:strike w:val="false"/>
-                <w:dstrike w:val="false"/>
-                <w:outline w:val="false"/>
-                <w:shadow w:val="false"/>
-                <w:sz w:val="20"/>
-                <w:szCs w:val="20"/>
-                <w:u w:val="none"/>
-                <w:em w:val="none"/>
+              <w:rPr>
+                <w:rFonts w:ascii="Liberation Serif" w:hAnsi="Liberation Serif" w:eastAsia="NSimSun" w:cs="Arial"/>
+                <w:color w:val="auto"/>
+                <w:kern w:val="2"/>
+                <w:sz w:val="18"/>
+                <w:szCs w:val="18"/>
+                <w:lang w:val="en-US" w:eastAsia="zh-CN" w:bidi="hi-IN"/>
+              </w:rPr>
+            </w:pPr>
+            <w:r>
+              <w:rPr>
+                <w:rFonts w:eastAsia="NSimSun" w:cs="Arial"/>
+                <w:b w:val="false"/>
+                <w:i w:val="false"/>
+                <w:strike w:val="false"/>
+                <w:dstrike w:val="false"/>
+                <w:outline w:val="false"/>
+                <w:shadow w:val="false"/>
+                <w:color w:val="auto"/>
+                <w:kern w:val="2"/>
+                <w:sz w:val="18"/>
+                <w:szCs w:val="18"/>
+                <w:u w:val="none"/>
+                <w:em w:val="none"/>
+                <w:lang w:val="en-US" w:eastAsia="zh-CN" w:bidi="hi-IN"/>
               </w:rPr>
               <w:t>BIN_DEST</w:t>
+              <w:br/>
+            </w:r>
+            <w:r>
+              <w:rPr>
+                <w:rFonts w:eastAsia="NSimSun" w:cs="Arial"/>
+                <w:b w:val="false"/>
+                <w:i w:val="false"/>
+                <w:strike w:val="false"/>
+                <w:dstrike w:val="false"/>
+                <w:outline w:val="false"/>
+                <w:shadow w:val="false"/>
+                <w:color w:val="auto"/>
+                <w:kern w:val="2"/>
+                <w:sz w:val="18"/>
+                <w:szCs w:val="18"/>
+                <w:u w:val="none"/>
+                <w:em w:val="none"/>
+                <w:lang w:val="en-US" w:eastAsia="zh-CN" w:bidi="hi-IN"/>
+              </w:rPr>
+              <w:t>TBD</w:t>
             </w:r>
           </w:p>
         </w:tc>
@@ -789,19 +954,65 @@
             <w:pPr>
               <w:pStyle w:val="TableContents"/>
               <w:rPr>
-                <w:rFonts w:ascii="Courier New" w:hAnsi="Courier New"/>
+                <w:rFonts w:ascii="Courier New" w:hAnsi="Courier New" w:eastAsia="NSimSun" w:cs="Arial"/>
                 <w:b/>
                 <w:b/>
                 <w:bCs/>
-              </w:rPr>
-            </w:pPr>
-            <w:r>
-              <w:rPr>
-                <w:rFonts w:ascii="Courier New" w:hAnsi="Courier New"/>
+                <w:i w:val="false"/>
+                <w:i w:val="false"/>
+                <w:strike w:val="false"/>
+                <w:dstrike w:val="false"/>
+                <w:outline w:val="false"/>
+                <w:shadow w:val="false"/>
+                <w:color w:val="auto"/>
+                <w:kern w:val="2"/>
+                <w:sz w:val="18"/>
+                <w:szCs w:val="18"/>
+                <w:u w:val="none"/>
+                <w:em w:val="none"/>
+                <w:lang w:val="en-US" w:eastAsia="zh-CN" w:bidi="hi-IN"/>
+              </w:rPr>
+            </w:pPr>
+            <w:r>
+              <w:rPr>
+                <w:rFonts w:eastAsia="NSimSun" w:cs="Arial" w:ascii="Courier New" w:hAnsi="Courier New"/>
                 <w:b/>
                 <w:bCs/>
+                <w:i w:val="false"/>
+                <w:strike w:val="false"/>
+                <w:dstrike w:val="false"/>
+                <w:outline w:val="false"/>
+                <w:shadow w:val="false"/>
+                <w:color w:val="auto"/>
+                <w:kern w:val="2"/>
+                <w:sz w:val="18"/>
+                <w:szCs w:val="18"/>
+                <w:u w:val="none"/>
+                <w:em w:val="none"/>
+                <w:lang w:val="en-US" w:eastAsia="zh-CN" w:bidi="hi-IN"/>
               </w:rPr>
               <w:t>sub rd,rs2,rs1</w:t>
+              <w:br/>
+            </w:r>
+            <w:r>
+              <w:rPr>
+                <w:rFonts w:eastAsia="NSimSun" w:cs="Arial" w:ascii="Courier New" w:hAnsi="Courier New"/>
+                <w:b/>
+                <w:bCs/>
+                <w:i w:val="false"/>
+                <w:strike w:val="false"/>
+                <w:dstrike w:val="false"/>
+                <w:outline w:val="false"/>
+                <w:shadow w:val="false"/>
+                <w:color w:val="auto"/>
+                <w:kern w:val="2"/>
+                <w:sz w:val="18"/>
+                <w:szCs w:val="18"/>
+                <w:u w:val="none"/>
+                <w:em w:val="none"/>
+                <w:lang w:val="en-US" w:eastAsia="zh-CN" w:bidi="hi-IN"/>
+              </w:rPr>
+              <w:t>subi rd,rs,imm16</w:t>
             </w:r>
           </w:p>
         </w:tc>
@@ -823,14 +1034,22 @@
             <w:pPr>
               <w:pStyle w:val="TableContents"/>
               <w:rPr>
-                <w:sz w:val="20"/>
-                <w:szCs w:val="20"/>
-              </w:rPr>
-            </w:pPr>
-            <w:r>
-              <w:rPr>
-                <w:sz w:val="20"/>
-                <w:szCs w:val="20"/>
+                <w:rFonts w:ascii="Liberation Serif" w:hAnsi="Liberation Serif" w:eastAsia="NSimSun" w:cs="Arial"/>
+                <w:color w:val="auto"/>
+                <w:kern w:val="2"/>
+                <w:sz w:val="18"/>
+                <w:szCs w:val="18"/>
+                <w:lang w:val="en-US" w:eastAsia="zh-CN" w:bidi="hi-IN"/>
+              </w:rPr>
+            </w:pPr>
+            <w:r>
+              <w:rPr>
+                <w:rFonts w:eastAsia="NSimSun" w:cs="Arial"/>
+                <w:color w:val="auto"/>
+                <w:kern w:val="2"/>
+                <w:sz w:val="18"/>
+                <w:szCs w:val="18"/>
+                <w:lang w:val="en-US" w:eastAsia="zh-CN" w:bidi="hi-IN"/>
               </w:rPr>
             </w:r>
           </w:p>
@@ -849,16 +1068,26 @@
             <w:pPr>
               <w:pStyle w:val="TableContents"/>
               <w:rPr>
-                <w:sz w:val="20"/>
-                <w:szCs w:val="20"/>
-              </w:rPr>
-            </w:pPr>
-            <w:r>
-              <w:rPr>
-                <w:sz w:val="20"/>
-                <w:szCs w:val="20"/>
-              </w:rPr>
-              <w:t>Multiply</w:t>
+                <w:rFonts w:ascii="Liberation Serif" w:hAnsi="Liberation Serif" w:eastAsia="NSimSun" w:cs="Arial"/>
+                <w:color w:val="auto"/>
+                <w:kern w:val="2"/>
+                <w:sz w:val="18"/>
+                <w:szCs w:val="18"/>
+                <w:lang w:val="en-US" w:eastAsia="zh-CN" w:bidi="hi-IN"/>
+              </w:rPr>
+            </w:pPr>
+            <w:r>
+              <w:rPr>
+                <w:rFonts w:eastAsia="NSimSun" w:cs="Arial"/>
+                <w:color w:val="auto"/>
+                <w:kern w:val="2"/>
+                <w:sz w:val="18"/>
+                <w:szCs w:val="18"/>
+                <w:lang w:val="en-US" w:eastAsia="zh-CN" w:bidi="hi-IN"/>
+              </w:rPr>
+              <w:t>Multiply registers</w:t>
+              <w:br/>
+              <w:t>Multiply immediate</w:t>
             </w:r>
           </w:p>
         </w:tc>
@@ -876,64 +1105,115 @@
             <w:pPr>
               <w:pStyle w:val="TableContents"/>
               <w:rPr>
-                <w:rFonts w:ascii="Liberation Sans" w:hAnsi="Liberation Sans"/>
-                <w:b w:val="false"/>
-                <w:b w:val="false"/>
-                <w:i w:val="false"/>
-                <w:i w:val="false"/>
-                <w:strike w:val="false"/>
-                <w:dstrike w:val="false"/>
-                <w:outline w:val="false"/>
-                <w:shadow w:val="false"/>
-                <w:sz w:val="20"/>
-                <w:u w:val="none"/>
-                <w:em w:val="none"/>
-              </w:rPr>
-            </w:pPr>
-            <w:bookmarkStart w:id="0" w:name="__DdeLink__831_3508731039"/>
-            <w:r>
-              <w:rPr>
-                <w:rFonts w:ascii="Liberation Sans" w:hAnsi="Liberation Sans"/>
-                <w:b w:val="false"/>
-                <w:i w:val="false"/>
-                <w:strike w:val="false"/>
-                <w:dstrike w:val="false"/>
-                <w:outline w:val="false"/>
-                <w:shadow w:val="false"/>
-                <w:sz w:val="20"/>
-                <w:szCs w:val="20"/>
-                <w:u w:val="none"/>
-                <w:em w:val="none"/>
+                <w:rFonts w:ascii="Liberation Serif" w:hAnsi="Liberation Serif" w:eastAsia="NSimSun" w:cs="Arial"/>
+                <w:color w:val="auto"/>
+                <w:kern w:val="2"/>
+                <w:sz w:val="18"/>
+                <w:szCs w:val="18"/>
+                <w:lang w:val="en-US" w:eastAsia="zh-CN" w:bidi="hi-IN"/>
+              </w:rPr>
+            </w:pPr>
+            <w:r>
+              <w:rPr>
+                <w:rFonts w:eastAsia="NSimSun" w:cs="Arial"/>
+                <w:b w:val="false"/>
+                <w:i w:val="false"/>
+                <w:strike w:val="false"/>
+                <w:dstrike w:val="false"/>
+                <w:outline w:val="false"/>
+                <w:shadow w:val="false"/>
+                <w:color w:val="auto"/>
+                <w:kern w:val="2"/>
+                <w:sz w:val="18"/>
+                <w:szCs w:val="18"/>
+                <w:u w:val="none"/>
+                <w:em w:val="none"/>
+                <w:lang w:val="en-US" w:eastAsia="zh-CN" w:bidi="hi-IN"/>
               </w:rPr>
               <w:t>BIN_DEST</w:t>
+              <w:br/>
+            </w:r>
+            <w:r>
+              <w:rPr>
+                <w:rFonts w:eastAsia="NSimSun" w:cs="Arial"/>
+                <w:b w:val="false"/>
+                <w:i w:val="false"/>
+                <w:strike w:val="false"/>
+                <w:dstrike w:val="false"/>
+                <w:outline w:val="false"/>
+                <w:shadow w:val="false"/>
+                <w:color w:val="auto"/>
+                <w:kern w:val="2"/>
+                <w:sz w:val="18"/>
+                <w:szCs w:val="18"/>
+                <w:u w:val="none"/>
+                <w:em w:val="none"/>
+                <w:lang w:val="en-US" w:eastAsia="zh-CN" w:bidi="hi-IN"/>
+              </w:rPr>
+              <w:t>TBD</w:t>
+            </w:r>
+          </w:p>
+        </w:tc>
+        <w:tc>
+          <w:tcPr>
+            <w:tcW w:w="2161" w:type="dxa"/>
+            <w:tcBorders>
+              <w:left w:val="single" w:sz="2" w:space="0" w:color="000000"/>
+              <w:bottom w:val="single" w:sz="2" w:space="0" w:color="000000"/>
+              <w:right w:val="single" w:sz="2" w:space="0" w:color="000000"/>
+              <w:insideH w:val="single" w:sz="2" w:space="0" w:color="000000"/>
+              <w:insideV w:val="single" w:sz="2" w:space="0" w:color="000000"/>
+            </w:tcBorders>
+            <w:shd w:fill="auto" w:val="clear"/>
+          </w:tcPr>
+          <w:p>
+            <w:pPr>
+              <w:pStyle w:val="TableContents"/>
+              <w:rPr>
+                <w:rFonts w:ascii="Courier New" w:hAnsi="Courier New" w:eastAsia="NSimSun" w:cs="Arial"/>
+                <w:b/>
+                <w:b/>
+                <w:bCs/>
+                <w:i w:val="false"/>
+                <w:i w:val="false"/>
+                <w:strike w:val="false"/>
+                <w:dstrike w:val="false"/>
+                <w:outline w:val="false"/>
+                <w:shadow w:val="false"/>
+                <w:color w:val="auto"/>
+                <w:kern w:val="2"/>
+                <w:sz w:val="18"/>
+                <w:szCs w:val="18"/>
+                <w:u w:val="none"/>
+                <w:em w:val="none"/>
+                <w:lang w:val="en-US" w:eastAsia="zh-CN" w:bidi="hi-IN"/>
+              </w:rPr>
+            </w:pPr>
+            <w:bookmarkStart w:id="0" w:name="__DdeLink__789_1318380998"/>
+            <w:r>
+              <w:rPr>
+                <w:rFonts w:eastAsia="NSimSun" w:cs="Arial" w:ascii="Courier New" w:hAnsi="Courier New"/>
+                <w:b/>
+                <w:bCs/>
+                <w:i w:val="false"/>
+                <w:strike w:val="false"/>
+                <w:dstrike w:val="false"/>
+                <w:outline w:val="false"/>
+                <w:shadow w:val="false"/>
+                <w:color w:val="auto"/>
+                <w:kern w:val="2"/>
+                <w:sz w:val="18"/>
+                <w:szCs w:val="18"/>
+                <w:u w:val="none"/>
+                <w:em w:val="none"/>
+                <w:lang w:val="en-US" w:eastAsia="zh-CN" w:bidi="hi-IN"/>
+              </w:rPr>
+              <w:t>mul rd,rs2,rs1</w:t>
             </w:r>
             <w:bookmarkEnd w:id="0"/>
-          </w:p>
-        </w:tc>
-        <w:tc>
-          <w:tcPr>
-            <w:tcW w:w="2161" w:type="dxa"/>
-            <w:tcBorders>
-              <w:left w:val="single" w:sz="2" w:space="0" w:color="000000"/>
-              <w:bottom w:val="single" w:sz="2" w:space="0" w:color="000000"/>
-              <w:right w:val="single" w:sz="2" w:space="0" w:color="000000"/>
-              <w:insideH w:val="single" w:sz="2" w:space="0" w:color="000000"/>
-              <w:insideV w:val="single" w:sz="2" w:space="0" w:color="000000"/>
-            </w:tcBorders>
-            <w:shd w:fill="auto" w:val="clear"/>
-          </w:tcPr>
-          <w:p>
-            <w:pPr>
-              <w:pStyle w:val="TableContents"/>
-              <w:rPr>
-                <w:sz w:val="20"/>
-                <w:szCs w:val="20"/>
-              </w:rPr>
-            </w:pPr>
-            <w:bookmarkStart w:id="1" w:name="__DdeLink__789_1318380998"/>
-            <w:r>
-              <w:rPr>
-                <w:rFonts w:ascii="Courier New" w:hAnsi="Courier New"/>
+            <w:r>
+              <w:rPr>
+                <w:rFonts w:eastAsia="NSimSun" w:cs="Arial" w:ascii="Courier New" w:hAnsi="Courier New"/>
                 <w:b/>
                 <w:bCs/>
                 <w:i w:val="false"/>
@@ -941,14 +1221,36 @@
                 <w:dstrike w:val="false"/>
                 <w:outline w:val="false"/>
                 <w:shadow w:val="false"/>
-                <w:sz w:val="20"/>
-                <w:szCs w:val="20"/>
-                <w:u w:val="none"/>
-                <w:em w:val="none"/>
-              </w:rPr>
-              <w:t>mul rd,rs2,rs1</w:t>
-            </w:r>
-            <w:bookmarkEnd w:id="1"/>
+                <w:color w:val="auto"/>
+                <w:kern w:val="2"/>
+                <w:sz w:val="18"/>
+                <w:szCs w:val="18"/>
+                <w:u w:val="none"/>
+                <w:em w:val="none"/>
+                <w:lang w:val="en-US" w:eastAsia="zh-CN" w:bidi="hi-IN"/>
+              </w:rPr>
+              <w:br/>
+            </w:r>
+            <w:r>
+              <w:rPr>
+                <w:rFonts w:eastAsia="NSimSun" w:cs="Arial" w:ascii="Courier New" w:hAnsi="Courier New"/>
+                <w:b/>
+                <w:bCs/>
+                <w:i w:val="false"/>
+                <w:strike w:val="false"/>
+                <w:dstrike w:val="false"/>
+                <w:outline w:val="false"/>
+                <w:shadow w:val="false"/>
+                <w:color w:val="auto"/>
+                <w:kern w:val="2"/>
+                <w:sz w:val="18"/>
+                <w:szCs w:val="18"/>
+                <w:u w:val="none"/>
+                <w:em w:val="none"/>
+                <w:lang w:val="en-US" w:eastAsia="zh-CN" w:bidi="hi-IN"/>
+              </w:rPr>
+              <w:t>muli rr,r2,imm16</w:t>
+            </w:r>
           </w:p>
         </w:tc>
       </w:tr>
@@ -977,8 +1279,12 @@
             </w:pPr>
             <w:r>
               <w:rPr>
-                <w:sz w:val="20"/>
-                <w:szCs w:val="20"/>
+                <w:rFonts w:eastAsia="NSimSun" w:cs="Arial"/>
+                <w:color w:val="auto"/>
+                <w:kern w:val="2"/>
+                <w:sz w:val="18"/>
+                <w:szCs w:val="18"/>
+                <w:lang w:val="en-US" w:eastAsia="zh-CN" w:bidi="hi-IN"/>
               </w:rPr>
               <w:t>Logical</w:t>
             </w:r>
@@ -999,16 +1305,48 @@
             <w:pPr>
               <w:pStyle w:val="TableContents"/>
               <w:rPr>
-                <w:sz w:val="20"/>
-                <w:szCs w:val="20"/>
-              </w:rPr>
-            </w:pPr>
-            <w:r>
-              <w:rPr>
-                <w:sz w:val="20"/>
-                <w:szCs w:val="20"/>
-              </w:rPr>
-              <w:t>OR</w:t>
+                <w:rFonts w:ascii="Liberation Serif" w:hAnsi="Liberation Serif" w:eastAsia="NSimSun" w:cs="Arial"/>
+                <w:color w:val="auto"/>
+                <w:kern w:val="2"/>
+                <w:sz w:val="18"/>
+                <w:szCs w:val="18"/>
+                <w:lang w:val="en-US" w:eastAsia="zh-CN" w:bidi="hi-IN"/>
+              </w:rPr>
+            </w:pPr>
+            <w:r>
+              <w:rPr>
+                <w:rFonts w:eastAsia="NSimSun" w:cs="Arial"/>
+                <w:color w:val="auto"/>
+                <w:kern w:val="2"/>
+                <w:sz w:val="18"/>
+                <w:szCs w:val="18"/>
+                <w:lang w:val="en-US" w:eastAsia="zh-CN" w:bidi="hi-IN"/>
+              </w:rPr>
+              <w:t>OR registers</w:t>
+            </w:r>
+          </w:p>
+          <w:p>
+            <w:pPr>
+              <w:pStyle w:val="TableContents"/>
+              <w:rPr>
+                <w:rFonts w:ascii="Liberation Serif" w:hAnsi="Liberation Serif" w:eastAsia="NSimSun" w:cs="Arial"/>
+                <w:color w:val="auto"/>
+                <w:kern w:val="2"/>
+                <w:sz w:val="18"/>
+                <w:szCs w:val="18"/>
+                <w:lang w:val="en-US" w:eastAsia="zh-CN" w:bidi="hi-IN"/>
+              </w:rPr>
+            </w:pPr>
+            <w:r>
+              <w:rPr>
+                <w:rFonts w:eastAsia="NSimSun" w:cs="Arial"/>
+                <w:color w:val="auto"/>
+                <w:kern w:val="2"/>
+                <w:sz w:val="18"/>
+                <w:szCs w:val="18"/>
+                <w:lang w:val="en-US" w:eastAsia="zh-CN" w:bidi="hi-IN"/>
+              </w:rPr>
+              <w:t>OR immediate</w:t>
             </w:r>
           </w:p>
         </w:tc>
@@ -1027,25 +1365,34 @@
             <w:pPr>
               <w:pStyle w:val="TableContents"/>
               <w:rPr>
-                <w:sz w:val="20"/>
-                <w:szCs w:val="20"/>
-              </w:rPr>
-            </w:pPr>
-            <w:r>
-              <w:rPr>
-                <w:rFonts w:ascii="Liberation Sans" w:hAnsi="Liberation Sans"/>
-                <w:b w:val="false"/>
-                <w:i w:val="false"/>
-                <w:strike w:val="false"/>
-                <w:dstrike w:val="false"/>
-                <w:outline w:val="false"/>
-                <w:shadow w:val="false"/>
-                <w:sz w:val="20"/>
-                <w:szCs w:val="20"/>
-                <w:u w:val="none"/>
-                <w:em w:val="none"/>
+                <w:rFonts w:ascii="Liberation Serif" w:hAnsi="Liberation Serif" w:eastAsia="NSimSun" w:cs="Arial"/>
+                <w:color w:val="auto"/>
+                <w:kern w:val="2"/>
+                <w:sz w:val="18"/>
+                <w:szCs w:val="18"/>
+                <w:lang w:val="en-US" w:eastAsia="zh-CN" w:bidi="hi-IN"/>
+              </w:rPr>
+            </w:pPr>
+            <w:r>
+              <w:rPr>
+                <w:rFonts w:eastAsia="NSimSun" w:cs="Arial"/>
+                <w:b w:val="false"/>
+                <w:i w:val="false"/>
+                <w:strike w:val="false"/>
+                <w:dstrike w:val="false"/>
+                <w:outline w:val="false"/>
+                <w:shadow w:val="false"/>
+                <w:color w:val="auto"/>
+                <w:kern w:val="2"/>
+                <w:sz w:val="18"/>
+                <w:szCs w:val="18"/>
+                <w:u w:val="none"/>
+                <w:em w:val="none"/>
+                <w:lang w:val="en-US" w:eastAsia="zh-CN" w:bidi="hi-IN"/>
               </w:rPr>
               <w:t>BIN_DEST</w:t>
+              <w:br/>
+              <w:t>TBD</w:t>
             </w:r>
           </w:p>
         </w:tc>
@@ -1066,15 +1413,28 @@
             <w:pPr>
               <w:pStyle w:val="TableContents"/>
               <w:rPr>
-                <w:rFonts w:ascii="Courier New" w:hAnsi="Courier New"/>
+                <w:rFonts w:ascii="Courier New" w:hAnsi="Courier New" w:eastAsia="NSimSun" w:cs="Arial"/>
                 <w:b/>
                 <w:b/>
                 <w:bCs/>
-              </w:rPr>
-            </w:pPr>
-            <w:r>
-              <w:rPr>
-                <w:rFonts w:ascii="Courier New" w:hAnsi="Courier New"/>
+                <w:i w:val="false"/>
+                <w:i w:val="false"/>
+                <w:strike w:val="false"/>
+                <w:dstrike w:val="false"/>
+                <w:outline w:val="false"/>
+                <w:shadow w:val="false"/>
+                <w:color w:val="auto"/>
+                <w:kern w:val="2"/>
+                <w:sz w:val="18"/>
+                <w:szCs w:val="18"/>
+                <w:u w:val="none"/>
+                <w:em w:val="none"/>
+                <w:lang w:val="en-US" w:eastAsia="zh-CN" w:bidi="hi-IN"/>
+              </w:rPr>
+            </w:pPr>
+            <w:r>
+              <w:rPr>
+                <w:rFonts w:eastAsia="NSimSun" w:cs="Arial" w:ascii="Courier New" w:hAnsi="Courier New"/>
                 <w:b/>
                 <w:bCs/>
                 <w:i w:val="false"/>
@@ -1082,12 +1442,36 @@
                 <w:dstrike w:val="false"/>
                 <w:outline w:val="false"/>
                 <w:shadow w:val="false"/>
-                <w:sz w:val="20"/>
-                <w:szCs w:val="20"/>
-                <w:u w:val="none"/>
-                <w:em w:val="none"/>
+                <w:color w:val="auto"/>
+                <w:kern w:val="2"/>
+                <w:sz w:val="18"/>
+                <w:szCs w:val="18"/>
+                <w:u w:val="none"/>
+                <w:em w:val="none"/>
+                <w:lang w:val="en-US" w:eastAsia="zh-CN" w:bidi="hi-IN"/>
               </w:rPr>
               <w:t>or rd,rs2,rs1</w:t>
+              <w:br/>
+            </w:r>
+            <w:r>
+              <w:rPr>
+                <w:rFonts w:eastAsia="NSimSun" w:cs="Arial" w:ascii="Courier New" w:hAnsi="Courier New"/>
+                <w:b/>
+                <w:bCs/>
+                <w:i w:val="false"/>
+                <w:strike w:val="false"/>
+                <w:dstrike w:val="false"/>
+                <w:outline w:val="false"/>
+                <w:shadow w:val="false"/>
+                <w:color w:val="auto"/>
+                <w:kern w:val="2"/>
+                <w:sz w:val="18"/>
+                <w:szCs w:val="18"/>
+                <w:u w:val="none"/>
+                <w:em w:val="none"/>
+                <w:lang w:val="en-US" w:eastAsia="zh-CN" w:bidi="hi-IN"/>
+              </w:rPr>
+              <w:t>ori r6,rs,imm16</w:t>
             </w:r>
           </w:p>
         </w:tc>
@@ -1111,14 +1495,22 @@
             <w:pPr>
               <w:pStyle w:val="TableContents"/>
               <w:rPr>
-                <w:sz w:val="20"/>
-                <w:szCs w:val="20"/>
-              </w:rPr>
-            </w:pPr>
-            <w:r>
-              <w:rPr>
-                <w:sz w:val="20"/>
-                <w:szCs w:val="20"/>
+                <w:rFonts w:ascii="Liberation Serif" w:hAnsi="Liberation Serif" w:eastAsia="NSimSun" w:cs="Arial"/>
+                <w:color w:val="auto"/>
+                <w:kern w:val="2"/>
+                <w:sz w:val="18"/>
+                <w:szCs w:val="18"/>
+                <w:lang w:val="en-US" w:eastAsia="zh-CN" w:bidi="hi-IN"/>
+              </w:rPr>
+            </w:pPr>
+            <w:r>
+              <w:rPr>
+                <w:rFonts w:eastAsia="NSimSun" w:cs="Arial"/>
+                <w:color w:val="auto"/>
+                <w:kern w:val="2"/>
+                <w:sz w:val="18"/>
+                <w:szCs w:val="18"/>
+                <w:lang w:val="en-US" w:eastAsia="zh-CN" w:bidi="hi-IN"/>
               </w:rPr>
             </w:r>
           </w:p>
@@ -1138,16 +1530,26 @@
             <w:pPr>
               <w:pStyle w:val="TableContents"/>
               <w:rPr>
-                <w:sz w:val="20"/>
-                <w:szCs w:val="20"/>
-              </w:rPr>
-            </w:pPr>
-            <w:r>
-              <w:rPr>
-                <w:sz w:val="20"/>
-                <w:szCs w:val="20"/>
-              </w:rPr>
-              <w:t>AND</w:t>
+                <w:rFonts w:ascii="Liberation Serif" w:hAnsi="Liberation Serif" w:eastAsia="NSimSun" w:cs="Arial"/>
+                <w:color w:val="auto"/>
+                <w:kern w:val="2"/>
+                <w:sz w:val="18"/>
+                <w:szCs w:val="18"/>
+                <w:lang w:val="en-US" w:eastAsia="zh-CN" w:bidi="hi-IN"/>
+              </w:rPr>
+            </w:pPr>
+            <w:r>
+              <w:rPr>
+                <w:rFonts w:eastAsia="NSimSun" w:cs="Arial"/>
+                <w:color w:val="auto"/>
+                <w:kern w:val="2"/>
+                <w:sz w:val="18"/>
+                <w:szCs w:val="18"/>
+                <w:lang w:val="en-US" w:eastAsia="zh-CN" w:bidi="hi-IN"/>
+              </w:rPr>
+              <w:t>AND registers</w:t>
+              <w:br/>
+              <w:t>AND immediate</w:t>
             </w:r>
           </w:p>
         </w:tc>
@@ -1166,25 +1568,34 @@
             <w:pPr>
               <w:pStyle w:val="TableContents"/>
               <w:rPr>
-                <w:sz w:val="20"/>
-                <w:szCs w:val="20"/>
-              </w:rPr>
-            </w:pPr>
-            <w:r>
-              <w:rPr>
-                <w:rFonts w:ascii="Liberation Sans" w:hAnsi="Liberation Sans"/>
-                <w:b w:val="false"/>
-                <w:i w:val="false"/>
-                <w:strike w:val="false"/>
-                <w:dstrike w:val="false"/>
-                <w:outline w:val="false"/>
-                <w:shadow w:val="false"/>
-                <w:sz w:val="20"/>
-                <w:szCs w:val="20"/>
-                <w:u w:val="none"/>
-                <w:em w:val="none"/>
+                <w:rFonts w:ascii="Liberation Serif" w:hAnsi="Liberation Serif" w:eastAsia="NSimSun" w:cs="Arial"/>
+                <w:color w:val="auto"/>
+                <w:kern w:val="2"/>
+                <w:sz w:val="18"/>
+                <w:szCs w:val="18"/>
+                <w:lang w:val="en-US" w:eastAsia="zh-CN" w:bidi="hi-IN"/>
+              </w:rPr>
+            </w:pPr>
+            <w:r>
+              <w:rPr>
+                <w:rFonts w:eastAsia="NSimSun" w:cs="Arial"/>
+                <w:b w:val="false"/>
+                <w:i w:val="false"/>
+                <w:strike w:val="false"/>
+                <w:dstrike w:val="false"/>
+                <w:outline w:val="false"/>
+                <w:shadow w:val="false"/>
+                <w:color w:val="auto"/>
+                <w:kern w:val="2"/>
+                <w:sz w:val="18"/>
+                <w:szCs w:val="18"/>
+                <w:u w:val="none"/>
+                <w:em w:val="none"/>
+                <w:lang w:val="en-US" w:eastAsia="zh-CN" w:bidi="hi-IN"/>
               </w:rPr>
               <w:t>BIN_DEST</w:t>
+              <w:br/>
+              <w:t>TBD</w:t>
             </w:r>
           </w:p>
         </w:tc>
@@ -1205,15 +1616,28 @@
             <w:pPr>
               <w:pStyle w:val="TableContents"/>
               <w:rPr>
-                <w:rFonts w:ascii="Courier New" w:hAnsi="Courier New"/>
+                <w:rFonts w:ascii="Courier New" w:hAnsi="Courier New" w:eastAsia="NSimSun" w:cs="Arial"/>
                 <w:b/>
                 <w:b/>
                 <w:bCs/>
-              </w:rPr>
-            </w:pPr>
-            <w:r>
-              <w:rPr>
-                <w:rFonts w:ascii="Courier New" w:hAnsi="Courier New"/>
+                <w:i w:val="false"/>
+                <w:i w:val="false"/>
+                <w:strike w:val="false"/>
+                <w:dstrike w:val="false"/>
+                <w:outline w:val="false"/>
+                <w:shadow w:val="false"/>
+                <w:color w:val="auto"/>
+                <w:kern w:val="2"/>
+                <w:sz w:val="18"/>
+                <w:szCs w:val="18"/>
+                <w:u w:val="none"/>
+                <w:em w:val="none"/>
+                <w:lang w:val="en-US" w:eastAsia="zh-CN" w:bidi="hi-IN"/>
+              </w:rPr>
+            </w:pPr>
+            <w:r>
+              <w:rPr>
+                <w:rFonts w:eastAsia="NSimSun" w:cs="Arial" w:ascii="Courier New" w:hAnsi="Courier New"/>
                 <w:b/>
                 <w:bCs/>
                 <w:i w:val="false"/>
@@ -1221,12 +1645,36 @@
                 <w:dstrike w:val="false"/>
                 <w:outline w:val="false"/>
                 <w:shadow w:val="false"/>
-                <w:sz w:val="20"/>
-                <w:szCs w:val="20"/>
-                <w:u w:val="none"/>
-                <w:em w:val="none"/>
+                <w:color w:val="auto"/>
+                <w:kern w:val="2"/>
+                <w:sz w:val="18"/>
+                <w:szCs w:val="18"/>
+                <w:u w:val="none"/>
+                <w:em w:val="none"/>
+                <w:lang w:val="en-US" w:eastAsia="zh-CN" w:bidi="hi-IN"/>
               </w:rPr>
               <w:t>and rd,rs2,rs1</w:t>
+              <w:br/>
+            </w:r>
+            <w:r>
+              <w:rPr>
+                <w:rFonts w:eastAsia="NSimSun" w:cs="Arial" w:ascii="Courier New" w:hAnsi="Courier New"/>
+                <w:b/>
+                <w:bCs/>
+                <w:i w:val="false"/>
+                <w:strike w:val="false"/>
+                <w:dstrike w:val="false"/>
+                <w:outline w:val="false"/>
+                <w:shadow w:val="false"/>
+                <w:color w:val="auto"/>
+                <w:kern w:val="2"/>
+                <w:sz w:val="18"/>
+                <w:szCs w:val="18"/>
+                <w:u w:val="none"/>
+                <w:em w:val="none"/>
+                <w:lang w:val="en-US" w:eastAsia="zh-CN" w:bidi="hi-IN"/>
+              </w:rPr>
+              <w:t>andi r6,rs,imm16</w:t>
             </w:r>
           </w:p>
         </w:tc>
@@ -1250,14 +1698,22 @@
             <w:pPr>
               <w:pStyle w:val="TableContents"/>
               <w:rPr>
-                <w:sz w:val="20"/>
-                <w:szCs w:val="20"/>
-              </w:rPr>
-            </w:pPr>
-            <w:r>
-              <w:rPr>
-                <w:sz w:val="20"/>
-                <w:szCs w:val="20"/>
+                <w:rFonts w:ascii="Liberation Serif" w:hAnsi="Liberation Serif" w:eastAsia="NSimSun" w:cs="Arial"/>
+                <w:color w:val="auto"/>
+                <w:kern w:val="2"/>
+                <w:sz w:val="18"/>
+                <w:szCs w:val="18"/>
+                <w:lang w:val="en-US" w:eastAsia="zh-CN" w:bidi="hi-IN"/>
+              </w:rPr>
+            </w:pPr>
+            <w:r>
+              <w:rPr>
+                <w:rFonts w:eastAsia="NSimSun" w:cs="Arial"/>
+                <w:color w:val="auto"/>
+                <w:kern w:val="2"/>
+                <w:sz w:val="18"/>
+                <w:szCs w:val="18"/>
+                <w:lang w:val="en-US" w:eastAsia="zh-CN" w:bidi="hi-IN"/>
               </w:rPr>
             </w:r>
           </w:p>
@@ -1277,16 +1733,26 @@
             <w:pPr>
               <w:pStyle w:val="TableContents"/>
               <w:rPr>
-                <w:sz w:val="20"/>
-                <w:szCs w:val="20"/>
-              </w:rPr>
-            </w:pPr>
-            <w:r>
-              <w:rPr>
-                <w:sz w:val="20"/>
-                <w:szCs w:val="20"/>
-              </w:rPr>
-              <w:t>XOR</w:t>
+                <w:rFonts w:ascii="Liberation Serif" w:hAnsi="Liberation Serif" w:eastAsia="NSimSun" w:cs="Arial"/>
+                <w:color w:val="auto"/>
+                <w:kern w:val="2"/>
+                <w:sz w:val="18"/>
+                <w:szCs w:val="18"/>
+                <w:lang w:val="en-US" w:eastAsia="zh-CN" w:bidi="hi-IN"/>
+              </w:rPr>
+            </w:pPr>
+            <w:r>
+              <w:rPr>
+                <w:rFonts w:eastAsia="NSimSun" w:cs="Arial"/>
+                <w:color w:val="auto"/>
+                <w:kern w:val="2"/>
+                <w:sz w:val="18"/>
+                <w:szCs w:val="18"/>
+                <w:lang w:val="en-US" w:eastAsia="zh-CN" w:bidi="hi-IN"/>
+              </w:rPr>
+              <w:t>XOR registers</w:t>
+              <w:br/>
+              <w:t>XOR immediate</w:t>
             </w:r>
           </w:p>
         </w:tc>
@@ -1305,25 +1771,34 @@
             <w:pPr>
               <w:pStyle w:val="TableContents"/>
               <w:rPr>
-                <w:sz w:val="20"/>
-                <w:szCs w:val="20"/>
-              </w:rPr>
-            </w:pPr>
-            <w:r>
-              <w:rPr>
-                <w:rFonts w:ascii="Liberation Sans" w:hAnsi="Liberation Sans"/>
-                <w:b w:val="false"/>
-                <w:i w:val="false"/>
-                <w:strike w:val="false"/>
-                <w:dstrike w:val="false"/>
-                <w:outline w:val="false"/>
-                <w:shadow w:val="false"/>
-                <w:sz w:val="20"/>
-                <w:szCs w:val="20"/>
-                <w:u w:val="none"/>
-                <w:em w:val="none"/>
+                <w:rFonts w:ascii="Liberation Serif" w:hAnsi="Liberation Serif" w:eastAsia="NSimSun" w:cs="Arial"/>
+                <w:color w:val="auto"/>
+                <w:kern w:val="2"/>
+                <w:sz w:val="18"/>
+                <w:szCs w:val="18"/>
+                <w:lang w:val="en-US" w:eastAsia="zh-CN" w:bidi="hi-IN"/>
+              </w:rPr>
+            </w:pPr>
+            <w:r>
+              <w:rPr>
+                <w:rFonts w:eastAsia="NSimSun" w:cs="Arial"/>
+                <w:b w:val="false"/>
+                <w:i w:val="false"/>
+                <w:strike w:val="false"/>
+                <w:dstrike w:val="false"/>
+                <w:outline w:val="false"/>
+                <w:shadow w:val="false"/>
+                <w:color w:val="auto"/>
+                <w:kern w:val="2"/>
+                <w:sz w:val="18"/>
+                <w:szCs w:val="18"/>
+                <w:u w:val="none"/>
+                <w:em w:val="none"/>
+                <w:lang w:val="en-US" w:eastAsia="zh-CN" w:bidi="hi-IN"/>
               </w:rPr>
               <w:t>BIN_DEST</w:t>
+              <w:br/>
+              <w:t>TBD</w:t>
             </w:r>
           </w:p>
         </w:tc>
@@ -1344,15 +1819,28 @@
             <w:pPr>
               <w:pStyle w:val="TableContents"/>
               <w:rPr>
-                <w:rFonts w:ascii="Courier New" w:hAnsi="Courier New"/>
+                <w:rFonts w:ascii="Courier New" w:hAnsi="Courier New" w:eastAsia="NSimSun" w:cs="Arial"/>
                 <w:b/>
                 <w:b/>
                 <w:bCs/>
-              </w:rPr>
-            </w:pPr>
-            <w:r>
-              <w:rPr>
-                <w:rFonts w:ascii="Courier New" w:hAnsi="Courier New"/>
+                <w:i w:val="false"/>
+                <w:i w:val="false"/>
+                <w:strike w:val="false"/>
+                <w:dstrike w:val="false"/>
+                <w:outline w:val="false"/>
+                <w:shadow w:val="false"/>
+                <w:color w:val="auto"/>
+                <w:kern w:val="2"/>
+                <w:sz w:val="18"/>
+                <w:szCs w:val="18"/>
+                <w:u w:val="none"/>
+                <w:em w:val="none"/>
+                <w:lang w:val="en-US" w:eastAsia="zh-CN" w:bidi="hi-IN"/>
+              </w:rPr>
+            </w:pPr>
+            <w:r>
+              <w:rPr>
+                <w:rFonts w:eastAsia="NSimSun" w:cs="Arial" w:ascii="Courier New" w:hAnsi="Courier New"/>
                 <w:b/>
                 <w:bCs/>
                 <w:i w:val="false"/>
@@ -1360,12 +1848,36 @@
                 <w:dstrike w:val="false"/>
                 <w:outline w:val="false"/>
                 <w:shadow w:val="false"/>
-                <w:sz w:val="20"/>
-                <w:szCs w:val="20"/>
-                <w:u w:val="none"/>
-                <w:em w:val="none"/>
+                <w:color w:val="auto"/>
+                <w:kern w:val="2"/>
+                <w:sz w:val="18"/>
+                <w:szCs w:val="18"/>
+                <w:u w:val="none"/>
+                <w:em w:val="none"/>
+                <w:lang w:val="en-US" w:eastAsia="zh-CN" w:bidi="hi-IN"/>
               </w:rPr>
               <w:t>xor rd,rs2,rs1</w:t>
+              <w:br/>
+            </w:r>
+            <w:r>
+              <w:rPr>
+                <w:rFonts w:eastAsia="NSimSun" w:cs="Arial" w:ascii="Courier New" w:hAnsi="Courier New"/>
+                <w:b/>
+                <w:bCs/>
+                <w:i w:val="false"/>
+                <w:strike w:val="false"/>
+                <w:dstrike w:val="false"/>
+                <w:outline w:val="false"/>
+                <w:shadow w:val="false"/>
+                <w:color w:val="auto"/>
+                <w:kern w:val="2"/>
+                <w:sz w:val="18"/>
+                <w:szCs w:val="18"/>
+                <w:u w:val="none"/>
+                <w:em w:val="none"/>
+                <w:lang w:val="en-US" w:eastAsia="zh-CN" w:bidi="hi-IN"/>
+              </w:rPr>
+              <w:t>xori r6,rs,imm16</w:t>
             </w:r>
           </w:p>
         </w:tc>
@@ -1395,8 +1907,12 @@
             </w:pPr>
             <w:r>
               <w:rPr>
-                <w:sz w:val="20"/>
-                <w:szCs w:val="20"/>
+                <w:rFonts w:eastAsia="NSimSun" w:cs="Arial"/>
+                <w:color w:val="auto"/>
+                <w:kern w:val="2"/>
+                <w:sz w:val="18"/>
+                <w:szCs w:val="18"/>
+                <w:lang w:val="en-US" w:eastAsia="zh-CN" w:bidi="hi-IN"/>
               </w:rPr>
               <w:t>Shift</w:t>
             </w:r>
@@ -1423,8 +1939,12 @@
             </w:pPr>
             <w:r>
               <w:rPr>
-                <w:sz w:val="20"/>
-                <w:szCs w:val="20"/>
+                <w:rFonts w:eastAsia="NSimSun" w:cs="Arial"/>
+                <w:color w:val="auto"/>
+                <w:kern w:val="2"/>
+                <w:sz w:val="18"/>
+                <w:szCs w:val="18"/>
+                <w:lang w:val="en-US" w:eastAsia="zh-CN" w:bidi="hi-IN"/>
               </w:rPr>
               <w:t>Shift left by 1</w:t>
             </w:r>
@@ -1461,17 +1981,20 @@
             </w:pPr>
             <w:r>
               <w:rPr>
-                <w:rFonts w:ascii="Liberation Sans" w:hAnsi="Liberation Sans"/>
-                <w:b w:val="false"/>
-                <w:i w:val="false"/>
-                <w:strike w:val="false"/>
-                <w:dstrike w:val="false"/>
-                <w:outline w:val="false"/>
-                <w:shadow w:val="false"/>
-                <w:sz w:val="20"/>
-                <w:szCs w:val="20"/>
-                <w:u w:val="none"/>
-                <w:em w:val="none"/>
+                <w:rFonts w:eastAsia="NSimSun" w:cs="Arial"/>
+                <w:b w:val="false"/>
+                <w:i w:val="false"/>
+                <w:strike w:val="false"/>
+                <w:dstrike w:val="false"/>
+                <w:outline w:val="false"/>
+                <w:shadow w:val="false"/>
+                <w:color w:val="auto"/>
+                <w:kern w:val="2"/>
+                <w:sz w:val="18"/>
+                <w:szCs w:val="18"/>
+                <w:u w:val="none"/>
+                <w:em w:val="none"/>
+                <w:lang w:val="en-US" w:eastAsia="zh-CN" w:bidi="hi-IN"/>
               </w:rPr>
               <w:t>UN_DEST</w:t>
             </w:r>
@@ -1498,6 +2021,8 @@
                 <w:b/>
                 <w:b/>
                 <w:bCs/>
+                <w:sz w:val="18"/>
+                <w:szCs w:val="18"/>
               </w:rPr>
             </w:pPr>
             <w:r>
@@ -1510,8 +2035,8 @@
                 <w:dstrike w:val="false"/>
                 <w:outline w:val="false"/>
                 <w:shadow w:val="false"/>
-                <w:sz w:val="20"/>
-                <w:szCs w:val="20"/>
+                <w:sz w:val="18"/>
+                <w:szCs w:val="18"/>
                 <w:u w:val="none"/>
                 <w:em w:val="none"/>
               </w:rPr>
@@ -1538,14 +2063,22 @@
             <w:pPr>
               <w:pStyle w:val="TableContents"/>
               <w:rPr>
-                <w:sz w:val="20"/>
-                <w:szCs w:val="20"/>
-              </w:rPr>
-            </w:pPr>
-            <w:r>
-              <w:rPr>
-                <w:sz w:val="20"/>
-                <w:szCs w:val="20"/>
+                <w:rFonts w:ascii="Liberation Serif" w:hAnsi="Liberation Serif" w:eastAsia="NSimSun" w:cs="Arial"/>
+                <w:color w:val="auto"/>
+                <w:kern w:val="2"/>
+                <w:sz w:val="18"/>
+                <w:szCs w:val="18"/>
+                <w:lang w:val="en-US" w:eastAsia="zh-CN" w:bidi="hi-IN"/>
+              </w:rPr>
+            </w:pPr>
+            <w:r>
+              <w:rPr>
+                <w:rFonts w:eastAsia="NSimSun" w:cs="Arial"/>
+                <w:color w:val="auto"/>
+                <w:kern w:val="2"/>
+                <w:sz w:val="18"/>
+                <w:szCs w:val="18"/>
+                <w:lang w:val="en-US" w:eastAsia="zh-CN" w:bidi="hi-IN"/>
               </w:rPr>
             </w:r>
           </w:p>
@@ -1571,8 +2104,12 @@
             </w:pPr>
             <w:r>
               <w:rPr>
-                <w:sz w:val="20"/>
-                <w:szCs w:val="20"/>
+                <w:rFonts w:eastAsia="NSimSun" w:cs="Arial"/>
+                <w:color w:val="auto"/>
+                <w:kern w:val="2"/>
+                <w:sz w:val="18"/>
+                <w:szCs w:val="18"/>
+                <w:lang w:val="en-US" w:eastAsia="zh-CN" w:bidi="hi-IN"/>
               </w:rPr>
               <w:t>Shift left by 8</w:t>
             </w:r>
@@ -1609,17 +2146,20 @@
             </w:pPr>
             <w:r>
               <w:rPr>
-                <w:rFonts w:ascii="Liberation Sans" w:hAnsi="Liberation Sans"/>
-                <w:b w:val="false"/>
-                <w:i w:val="false"/>
-                <w:strike w:val="false"/>
-                <w:dstrike w:val="false"/>
-                <w:outline w:val="false"/>
-                <w:shadow w:val="false"/>
-                <w:sz w:val="20"/>
-                <w:szCs w:val="20"/>
-                <w:u w:val="none"/>
-                <w:em w:val="none"/>
+                <w:rFonts w:eastAsia="NSimSun" w:cs="Arial"/>
+                <w:b w:val="false"/>
+                <w:i w:val="false"/>
+                <w:strike w:val="false"/>
+                <w:dstrike w:val="false"/>
+                <w:outline w:val="false"/>
+                <w:shadow w:val="false"/>
+                <w:color w:val="auto"/>
+                <w:kern w:val="2"/>
+                <w:sz w:val="18"/>
+                <w:szCs w:val="18"/>
+                <w:u w:val="none"/>
+                <w:em w:val="none"/>
+                <w:lang w:val="en-US" w:eastAsia="zh-CN" w:bidi="hi-IN"/>
               </w:rPr>
               <w:t>UN_DEST</w:t>
             </w:r>
@@ -1646,6 +2186,8 @@
                 <w:b/>
                 <w:b/>
                 <w:bCs/>
+                <w:sz w:val="18"/>
+                <w:szCs w:val="18"/>
               </w:rPr>
             </w:pPr>
             <w:r>
@@ -1658,8 +2200,8 @@
                 <w:dstrike w:val="false"/>
                 <w:outline w:val="false"/>
                 <w:shadow w:val="false"/>
-                <w:sz w:val="20"/>
-                <w:szCs w:val="20"/>
+                <w:sz w:val="18"/>
+                <w:szCs w:val="18"/>
                 <w:u w:val="none"/>
                 <w:em w:val="none"/>
               </w:rPr>
@@ -1686,14 +2228,14 @@
             <w:pPr>
               <w:pStyle w:val="TableContents"/>
               <w:rPr>
-                <w:sz w:val="20"/>
-                <w:szCs w:val="20"/>
-              </w:rPr>
-            </w:pPr>
-            <w:r>
-              <w:rPr>
-                <w:sz w:val="20"/>
-                <w:szCs w:val="20"/>
+                <w:sz w:val="18"/>
+                <w:szCs w:val="18"/>
+              </w:rPr>
+            </w:pPr>
+            <w:r>
+              <w:rPr>
+                <w:sz w:val="18"/>
+                <w:szCs w:val="18"/>
               </w:rPr>
             </w:r>
           </w:p>
@@ -1719,8 +2261,12 @@
             </w:pPr>
             <w:r>
               <w:rPr>
-                <w:sz w:val="20"/>
-                <w:szCs w:val="20"/>
+                <w:rFonts w:eastAsia="NSimSun" w:cs="Arial"/>
+                <w:color w:val="auto"/>
+                <w:kern w:val="2"/>
+                <w:sz w:val="18"/>
+                <w:szCs w:val="18"/>
+                <w:lang w:val="en-US" w:eastAsia="zh-CN" w:bidi="hi-IN"/>
               </w:rPr>
               <w:t>Shift right by 1</w:t>
             </w:r>
@@ -1757,17 +2303,20 @@
             </w:pPr>
             <w:r>
               <w:rPr>
-                <w:rFonts w:ascii="Liberation Sans" w:hAnsi="Liberation Sans"/>
-                <w:b w:val="false"/>
-                <w:i w:val="false"/>
-                <w:strike w:val="false"/>
-                <w:dstrike w:val="false"/>
-                <w:outline w:val="false"/>
-                <w:shadow w:val="false"/>
-                <w:sz w:val="20"/>
-                <w:szCs w:val="20"/>
-                <w:u w:val="none"/>
-                <w:em w:val="none"/>
+                <w:rFonts w:eastAsia="NSimSun" w:cs="Arial"/>
+                <w:b w:val="false"/>
+                <w:i w:val="false"/>
+                <w:strike w:val="false"/>
+                <w:dstrike w:val="false"/>
+                <w:outline w:val="false"/>
+                <w:shadow w:val="false"/>
+                <w:color w:val="auto"/>
+                <w:kern w:val="2"/>
+                <w:sz w:val="18"/>
+                <w:szCs w:val="18"/>
+                <w:u w:val="none"/>
+                <w:em w:val="none"/>
+                <w:lang w:val="en-US" w:eastAsia="zh-CN" w:bidi="hi-IN"/>
               </w:rPr>
               <w:t>UN_DEST</w:t>
             </w:r>
@@ -1794,6 +2343,8 @@
                 <w:b/>
                 <w:b/>
                 <w:bCs/>
+                <w:sz w:val="18"/>
+                <w:szCs w:val="18"/>
               </w:rPr>
             </w:pPr>
             <w:r>
@@ -1806,8 +2357,8 @@
                 <w:dstrike w:val="false"/>
                 <w:outline w:val="false"/>
                 <w:shadow w:val="false"/>
-                <w:sz w:val="20"/>
-                <w:szCs w:val="20"/>
+                <w:sz w:val="18"/>
+                <w:szCs w:val="18"/>
                 <w:u w:val="none"/>
                 <w:em w:val="none"/>
               </w:rPr>
@@ -1834,14 +2385,14 @@
             <w:pPr>
               <w:pStyle w:val="TableContents"/>
               <w:rPr>
-                <w:sz w:val="20"/>
-                <w:szCs w:val="20"/>
-              </w:rPr>
-            </w:pPr>
-            <w:r>
-              <w:rPr>
-                <w:sz w:val="20"/>
-                <w:szCs w:val="20"/>
+                <w:sz w:val="18"/>
+                <w:szCs w:val="18"/>
+              </w:rPr>
+            </w:pPr>
+            <w:r>
+              <w:rPr>
+                <w:sz w:val="18"/>
+                <w:szCs w:val="18"/>
               </w:rPr>
             </w:r>
           </w:p>
@@ -1867,8 +2418,12 @@
             </w:pPr>
             <w:r>
               <w:rPr>
-                <w:sz w:val="20"/>
-                <w:szCs w:val="20"/>
+                <w:rFonts w:eastAsia="NSimSun" w:cs="Arial"/>
+                <w:color w:val="auto"/>
+                <w:kern w:val="2"/>
+                <w:sz w:val="18"/>
+                <w:szCs w:val="18"/>
+                <w:lang w:val="en-US" w:eastAsia="zh-CN" w:bidi="hi-IN"/>
               </w:rPr>
               <w:t>Shift right by 8</w:t>
             </w:r>
@@ -1905,17 +2460,20 @@
             </w:pPr>
             <w:r>
               <w:rPr>
-                <w:rFonts w:ascii="Liberation Sans" w:hAnsi="Liberation Sans"/>
-                <w:b w:val="false"/>
-                <w:i w:val="false"/>
-                <w:strike w:val="false"/>
-                <w:dstrike w:val="false"/>
-                <w:outline w:val="false"/>
-                <w:shadow w:val="false"/>
-                <w:sz w:val="20"/>
-                <w:szCs w:val="20"/>
-                <w:u w:val="none"/>
-                <w:em w:val="none"/>
+                <w:rFonts w:eastAsia="NSimSun" w:cs="Arial"/>
+                <w:b w:val="false"/>
+                <w:i w:val="false"/>
+                <w:strike w:val="false"/>
+                <w:dstrike w:val="false"/>
+                <w:outline w:val="false"/>
+                <w:shadow w:val="false"/>
+                <w:color w:val="auto"/>
+                <w:kern w:val="2"/>
+                <w:sz w:val="18"/>
+                <w:szCs w:val="18"/>
+                <w:u w:val="none"/>
+                <w:em w:val="none"/>
+                <w:lang w:val="en-US" w:eastAsia="zh-CN" w:bidi="hi-IN"/>
               </w:rPr>
               <w:t>UN_DEST</w:t>
             </w:r>
@@ -1942,6 +2500,8 @@
                 <w:b/>
                 <w:b/>
                 <w:bCs/>
+                <w:sz w:val="18"/>
+                <w:szCs w:val="18"/>
               </w:rPr>
             </w:pPr>
             <w:r>
@@ -1954,8 +2514,8 @@
                 <w:dstrike w:val="false"/>
                 <w:outline w:val="false"/>
                 <w:shadow w:val="false"/>
-                <w:sz w:val="20"/>
-                <w:szCs w:val="20"/>
+                <w:sz w:val="18"/>
+                <w:szCs w:val="18"/>
                 <w:u w:val="none"/>
                 <w:em w:val="none"/>
               </w:rPr>
@@ -1982,14 +2542,14 @@
             <w:pPr>
               <w:pStyle w:val="TableContents"/>
               <w:rPr>
-                <w:sz w:val="20"/>
-                <w:szCs w:val="20"/>
-              </w:rPr>
-            </w:pPr>
-            <w:r>
-              <w:rPr>
-                <w:sz w:val="20"/>
-                <w:szCs w:val="20"/>
+                <w:sz w:val="18"/>
+                <w:szCs w:val="18"/>
+              </w:rPr>
+            </w:pPr>
+            <w:r>
+              <w:rPr>
+                <w:sz w:val="18"/>
+                <w:szCs w:val="18"/>
               </w:rPr>
             </w:r>
           </w:p>
@@ -2015,8 +2575,12 @@
             </w:pPr>
             <w:r>
               <w:rPr>
-                <w:sz w:val="20"/>
-                <w:szCs w:val="20"/>
+                <w:rFonts w:eastAsia="NSimSun" w:cs="Arial"/>
+                <w:color w:val="auto"/>
+                <w:kern w:val="2"/>
+                <w:sz w:val="18"/>
+                <w:szCs w:val="18"/>
+                <w:lang w:val="en-US" w:eastAsia="zh-CN" w:bidi="hi-IN"/>
               </w:rPr>
               <w:t>Rotate left by 1</w:t>
             </w:r>
@@ -2053,17 +2617,20 @@
             </w:pPr>
             <w:r>
               <w:rPr>
-                <w:rFonts w:ascii="Liberation Sans" w:hAnsi="Liberation Sans"/>
-                <w:b w:val="false"/>
-                <w:i w:val="false"/>
-                <w:strike w:val="false"/>
-                <w:dstrike w:val="false"/>
-                <w:outline w:val="false"/>
-                <w:shadow w:val="false"/>
-                <w:sz w:val="20"/>
-                <w:szCs w:val="20"/>
-                <w:u w:val="none"/>
-                <w:em w:val="none"/>
+                <w:rFonts w:eastAsia="NSimSun" w:cs="Arial"/>
+                <w:b w:val="false"/>
+                <w:i w:val="false"/>
+                <w:strike w:val="false"/>
+                <w:dstrike w:val="false"/>
+                <w:outline w:val="false"/>
+                <w:shadow w:val="false"/>
+                <w:color w:val="auto"/>
+                <w:kern w:val="2"/>
+                <w:sz w:val="18"/>
+                <w:szCs w:val="18"/>
+                <w:u w:val="none"/>
+                <w:em w:val="none"/>
+                <w:lang w:val="en-US" w:eastAsia="zh-CN" w:bidi="hi-IN"/>
               </w:rPr>
               <w:t>UN_DEST</w:t>
             </w:r>
@@ -2090,6 +2657,8 @@
                 <w:b/>
                 <w:b/>
                 <w:bCs/>
+                <w:sz w:val="18"/>
+                <w:szCs w:val="18"/>
               </w:rPr>
             </w:pPr>
             <w:r>
@@ -2102,8 +2671,8 @@
                 <w:dstrike w:val="false"/>
                 <w:outline w:val="false"/>
                 <w:shadow w:val="false"/>
-                <w:sz w:val="20"/>
-                <w:szCs w:val="20"/>
+                <w:sz w:val="18"/>
+                <w:szCs w:val="18"/>
                 <w:u w:val="none"/>
                 <w:em w:val="none"/>
               </w:rPr>
@@ -2130,14 +2699,14 @@
             <w:pPr>
               <w:pStyle w:val="TableContents"/>
               <w:rPr>
-                <w:sz w:val="20"/>
-                <w:szCs w:val="20"/>
-              </w:rPr>
-            </w:pPr>
-            <w:r>
-              <w:rPr>
-                <w:sz w:val="20"/>
-                <w:szCs w:val="20"/>
+                <w:sz w:val="18"/>
+                <w:szCs w:val="18"/>
+              </w:rPr>
+            </w:pPr>
+            <w:r>
+              <w:rPr>
+                <w:sz w:val="18"/>
+                <w:szCs w:val="18"/>
               </w:rPr>
             </w:r>
           </w:p>
@@ -2163,8 +2732,12 @@
             </w:pPr>
             <w:r>
               <w:rPr>
-                <w:sz w:val="20"/>
-                <w:szCs w:val="20"/>
+                <w:rFonts w:eastAsia="NSimSun" w:cs="Arial"/>
+                <w:color w:val="auto"/>
+                <w:kern w:val="2"/>
+                <w:sz w:val="18"/>
+                <w:szCs w:val="18"/>
+                <w:lang w:val="en-US" w:eastAsia="zh-CN" w:bidi="hi-IN"/>
               </w:rPr>
               <w:t>Rotate right by 1</w:t>
             </w:r>
@@ -2201,41 +2774,44 @@
             </w:pPr>
             <w:r>
               <w:rPr>
+                <w:rFonts w:eastAsia="NSimSun" w:cs="Arial"/>
+                <w:b w:val="false"/>
+                <w:i w:val="false"/>
+                <w:strike w:val="false"/>
+                <w:dstrike w:val="false"/>
+                <w:outline w:val="false"/>
+                <w:shadow w:val="false"/>
+                <w:color w:val="auto"/>
+                <w:kern w:val="2"/>
+                <w:sz w:val="18"/>
+                <w:szCs w:val="18"/>
+                <w:u w:val="none"/>
+                <w:em w:val="none"/>
+                <w:lang w:val="en-US" w:eastAsia="zh-CN" w:bidi="hi-IN"/>
+              </w:rPr>
+              <w:t>UN_DEST</w:t>
+            </w:r>
+          </w:p>
+        </w:tc>
+        <w:tc>
+          <w:tcPr>
+            <w:tcW w:w="2161" w:type="dxa"/>
+            <w:tcBorders>
+              <w:top w:val="single" w:sz="2" w:space="0" w:color="000000"/>
+              <w:left w:val="single" w:sz="2" w:space="0" w:color="000000"/>
+              <w:bottom w:val="single" w:sz="2" w:space="0" w:color="000000"/>
+              <w:right w:val="single" w:sz="2" w:space="0" w:color="000000"/>
+              <w:insideH w:val="single" w:sz="2" w:space="0" w:color="000000"/>
+              <w:insideV w:val="single" w:sz="2" w:space="0" w:color="000000"/>
+            </w:tcBorders>
+            <w:shd w:fill="auto" w:val="clear"/>
+          </w:tcPr>
+          <w:p>
+            <w:pPr>
+              <w:pStyle w:val="TableContents"/>
+              <w:rPr>
                 <w:rFonts w:ascii="Liberation Sans" w:hAnsi="Liberation Sans"/>
                 <w:b w:val="false"/>
-                <w:i w:val="false"/>
-                <w:strike w:val="false"/>
-                <w:dstrike w:val="false"/>
-                <w:outline w:val="false"/>
-                <w:shadow w:val="false"/>
-                <w:sz w:val="20"/>
-                <w:szCs w:val="20"/>
-                <w:u w:val="none"/>
-                <w:em w:val="none"/>
-              </w:rPr>
-              <w:t>UN_DEST</w:t>
-            </w:r>
-          </w:p>
-        </w:tc>
-        <w:tc>
-          <w:tcPr>
-            <w:tcW w:w="2161" w:type="dxa"/>
-            <w:tcBorders>
-              <w:top w:val="single" w:sz="2" w:space="0" w:color="000000"/>
-              <w:left w:val="single" w:sz="2" w:space="0" w:color="000000"/>
-              <w:bottom w:val="single" w:sz="2" w:space="0" w:color="000000"/>
-              <w:right w:val="single" w:sz="2" w:space="0" w:color="000000"/>
-              <w:insideH w:val="single" w:sz="2" w:space="0" w:color="000000"/>
-              <w:insideV w:val="single" w:sz="2" w:space="0" w:color="000000"/>
-            </w:tcBorders>
-            <w:shd w:fill="auto" w:val="clear"/>
-          </w:tcPr>
-          <w:p>
-            <w:pPr>
-              <w:pStyle w:val="TableContents"/>
-              <w:rPr>
-                <w:rFonts w:ascii="Liberation Sans" w:hAnsi="Liberation Sans"/>
-                <w:b w:val="false"/>
                 <w:b w:val="false"/>
                 <w:i w:val="false"/>
                 <w:i w:val="false"/>
@@ -2258,8 +2834,8 @@
                 <w:dstrike w:val="false"/>
                 <w:outline w:val="false"/>
                 <w:shadow w:val="false"/>
-                <w:sz w:val="20"/>
-                <w:szCs w:val="20"/>
+                <w:sz w:val="18"/>
+                <w:szCs w:val="18"/>
                 <w:u w:val="none"/>
                 <w:em w:val="none"/>
               </w:rPr>
@@ -2286,14 +2862,14 @@
             <w:pPr>
               <w:pStyle w:val="TableContents"/>
               <w:rPr>
-                <w:sz w:val="20"/>
-                <w:szCs w:val="20"/>
-              </w:rPr>
-            </w:pPr>
-            <w:r>
-              <w:rPr>
-                <w:sz w:val="20"/>
-                <w:szCs w:val="20"/>
+                <w:sz w:val="18"/>
+                <w:szCs w:val="18"/>
+              </w:rPr>
+            </w:pPr>
+            <w:r>
+              <w:rPr>
+                <w:sz w:val="18"/>
+                <w:szCs w:val="18"/>
               </w:rPr>
             </w:r>
           </w:p>
@@ -2319,8 +2895,12 @@
             </w:pPr>
             <w:r>
               <w:rPr>
-                <w:sz w:val="20"/>
-                <w:szCs w:val="20"/>
+                <w:rFonts w:eastAsia="NSimSun" w:cs="Arial"/>
+                <w:color w:val="auto"/>
+                <w:kern w:val="2"/>
+                <w:sz w:val="18"/>
+                <w:szCs w:val="18"/>
+                <w:lang w:val="en-US" w:eastAsia="zh-CN" w:bidi="hi-IN"/>
               </w:rPr>
               <w:t>Arithmetic Shift right by 1</w:t>
             </w:r>
@@ -2357,17 +2937,20 @@
             </w:pPr>
             <w:r>
               <w:rPr>
-                <w:rFonts w:ascii="Liberation Sans" w:hAnsi="Liberation Sans"/>
-                <w:b w:val="false"/>
-                <w:i w:val="false"/>
-                <w:strike w:val="false"/>
-                <w:dstrike w:val="false"/>
-                <w:outline w:val="false"/>
-                <w:shadow w:val="false"/>
-                <w:sz w:val="20"/>
-                <w:szCs w:val="20"/>
-                <w:u w:val="none"/>
-                <w:em w:val="none"/>
+                <w:rFonts w:eastAsia="NSimSun" w:cs="Arial"/>
+                <w:b w:val="false"/>
+                <w:i w:val="false"/>
+                <w:strike w:val="false"/>
+                <w:dstrike w:val="false"/>
+                <w:outline w:val="false"/>
+                <w:shadow w:val="false"/>
+                <w:color w:val="auto"/>
+                <w:kern w:val="2"/>
+                <w:sz w:val="18"/>
+                <w:szCs w:val="18"/>
+                <w:u w:val="none"/>
+                <w:em w:val="none"/>
+                <w:lang w:val="en-US" w:eastAsia="zh-CN" w:bidi="hi-IN"/>
               </w:rPr>
               <w:t>UN_DEST</w:t>
             </w:r>
@@ -2394,6 +2977,8 @@
                 <w:b/>
                 <w:b/>
                 <w:bCs/>
+                <w:sz w:val="18"/>
+                <w:szCs w:val="18"/>
               </w:rPr>
             </w:pPr>
             <w:r>
@@ -2406,8 +2991,8 @@
                 <w:dstrike w:val="false"/>
                 <w:outline w:val="false"/>
                 <w:shadow w:val="false"/>
-                <w:sz w:val="20"/>
-                <w:szCs w:val="20"/>
+                <w:sz w:val="18"/>
+                <w:szCs w:val="18"/>
                 <w:u w:val="none"/>
                 <w:em w:val="none"/>
               </w:rPr>
@@ -2439,8 +3024,8 @@
             </w:pPr>
             <w:r>
               <w:rPr>
-                <w:sz w:val="20"/>
-                <w:szCs w:val="20"/>
+                <w:sz w:val="18"/>
+                <w:szCs w:val="18"/>
               </w:rPr>
               <w:t>Compare</w:t>
             </w:r>
@@ -2461,16 +3046,26 @@
             <w:pPr>
               <w:pStyle w:val="TableContents"/>
               <w:rPr>
-                <w:sz w:val="20"/>
-                <w:szCs w:val="20"/>
-              </w:rPr>
-            </w:pPr>
-            <w:r>
-              <w:rPr>
-                <w:sz w:val="20"/>
-                <w:szCs w:val="20"/>
+                <w:rFonts w:ascii="Liberation Serif" w:hAnsi="Liberation Serif" w:eastAsia="NSimSun" w:cs="Arial"/>
+                <w:color w:val="auto"/>
+                <w:kern w:val="2"/>
+                <w:sz w:val="18"/>
+                <w:szCs w:val="18"/>
+                <w:lang w:val="en-US" w:eastAsia="zh-CN" w:bidi="hi-IN"/>
+              </w:rPr>
+            </w:pPr>
+            <w:r>
+              <w:rPr>
+                <w:rFonts w:eastAsia="NSimSun" w:cs="Arial"/>
+                <w:color w:val="auto"/>
+                <w:kern w:val="2"/>
+                <w:sz w:val="18"/>
+                <w:szCs w:val="18"/>
+                <w:lang w:val="en-US" w:eastAsia="zh-CN" w:bidi="hi-IN"/>
               </w:rPr>
               <w:t>Compare</w:t>
+              <w:br/>
+              <w:t>Compare Immediate</w:t>
             </w:r>
           </w:p>
         </w:tc>
@@ -2489,35 +3084,34 @@
             <w:pPr>
               <w:pStyle w:val="TableContents"/>
               <w:rPr>
-                <w:rFonts w:ascii="Liberation Sans" w:hAnsi="Liberation Sans"/>
-                <w:b w:val="false"/>
-                <w:b w:val="false"/>
-                <w:i w:val="false"/>
-                <w:i w:val="false"/>
-                <w:strike w:val="false"/>
-                <w:dstrike w:val="false"/>
-                <w:outline w:val="false"/>
-                <w:shadow w:val="false"/>
-                <w:sz w:val="20"/>
-                <w:u w:val="none"/>
-                <w:em w:val="none"/>
-              </w:rPr>
-            </w:pPr>
-            <w:r>
-              <w:rPr>
-                <w:rFonts w:ascii="Liberation Sans" w:hAnsi="Liberation Sans"/>
-                <w:b w:val="false"/>
-                <w:i w:val="false"/>
-                <w:strike w:val="false"/>
-                <w:dstrike w:val="false"/>
-                <w:outline w:val="false"/>
-                <w:shadow w:val="false"/>
-                <w:sz w:val="20"/>
-                <w:szCs w:val="20"/>
-                <w:u w:val="none"/>
-                <w:em w:val="none"/>
+                <w:rFonts w:ascii="Liberation Serif" w:hAnsi="Liberation Serif" w:eastAsia="NSimSun" w:cs="Arial"/>
+                <w:color w:val="auto"/>
+                <w:kern w:val="2"/>
+                <w:sz w:val="18"/>
+                <w:szCs w:val="18"/>
+                <w:lang w:val="en-US" w:eastAsia="zh-CN" w:bidi="hi-IN"/>
+              </w:rPr>
+            </w:pPr>
+            <w:r>
+              <w:rPr>
+                <w:rFonts w:eastAsia="NSimSun" w:cs="Arial"/>
+                <w:b w:val="false"/>
+                <w:i w:val="false"/>
+                <w:strike w:val="false"/>
+                <w:dstrike w:val="false"/>
+                <w:outline w:val="false"/>
+                <w:shadow w:val="false"/>
+                <w:color w:val="auto"/>
+                <w:kern w:val="2"/>
+                <w:sz w:val="18"/>
+                <w:szCs w:val="18"/>
+                <w:u w:val="none"/>
+                <w:em w:val="none"/>
+                <w:lang w:val="en-US" w:eastAsia="zh-CN" w:bidi="hi-IN"/>
               </w:rPr>
               <w:t>BIN_CMP</w:t>
+              <w:br/>
+              <w:t>TBD</w:t>
             </w:r>
           </w:p>
         </w:tc>
@@ -2538,36 +3132,111 @@
             <w:pPr>
               <w:pStyle w:val="TableContents"/>
               <w:rPr>
-                <w:rFonts w:ascii="Liberation Sans" w:hAnsi="Liberation Sans"/>
-                <w:b w:val="false"/>
-                <w:b w:val="false"/>
-                <w:i w:val="false"/>
-                <w:i w:val="false"/>
-                <w:strike w:val="false"/>
-                <w:dstrike w:val="false"/>
-                <w:outline w:val="false"/>
-                <w:shadow w:val="false"/>
-                <w:sz w:val="20"/>
-                <w:u w:val="none"/>
-                <w:em w:val="none"/>
-              </w:rPr>
-            </w:pPr>
-            <w:r>
-              <w:rPr>
                 <w:rFonts w:ascii="Courier New" w:hAnsi="Courier New"/>
                 <w:b/>
+                <w:b/>
                 <w:bCs/>
-                <w:i w:val="false"/>
-                <w:strike w:val="false"/>
-                <w:dstrike w:val="false"/>
-                <w:outline w:val="false"/>
-                <w:shadow w:val="false"/>
-                <w:sz w:val="20"/>
-                <w:szCs w:val="20"/>
-                <w:u w:val="none"/>
-                <w:em w:val="none"/>
-              </w:rPr>
-              <w:t>cmp rs2,rs1</w:t>
+                <w:sz w:val="18"/>
+                <w:szCs w:val="18"/>
+              </w:rPr>
+            </w:pPr>
+            <w:r>
+              <w:rPr>
+                <w:rFonts w:ascii="Courier New" w:hAnsi="Courier New"/>
+                <w:b/>
+                <w:bCs/>
+                <w:i w:val="false"/>
+                <w:strike w:val="false"/>
+                <w:dstrike w:val="false"/>
+                <w:outline w:val="false"/>
+                <w:shadow w:val="false"/>
+                <w:sz w:val="18"/>
+                <w:szCs w:val="18"/>
+                <w:u w:val="none"/>
+                <w:em w:val="none"/>
+              </w:rPr>
+              <w:t>cmp rs2,rs</w:t>
+            </w:r>
+            <w:r>
+              <w:rPr>
+                <w:rFonts w:ascii="Courier New" w:hAnsi="Courier New"/>
+                <w:b/>
+                <w:bCs/>
+                <w:i w:val="false"/>
+                <w:strike w:val="false"/>
+                <w:dstrike w:val="false"/>
+                <w:outline w:val="false"/>
+                <w:shadow w:val="false"/>
+                <w:sz w:val="18"/>
+                <w:szCs w:val="18"/>
+                <w:u w:val="none"/>
+                <w:em w:val="none"/>
+              </w:rPr>
+              <w:t>1</w:t>
+            </w:r>
+          </w:p>
+          <w:p>
+            <w:pPr>
+              <w:pStyle w:val="TableContents"/>
+              <w:rPr>
+                <w:rFonts w:ascii="Courier New" w:hAnsi="Courier New"/>
+                <w:b/>
+                <w:b/>
+                <w:bCs/>
+                <w:sz w:val="18"/>
+                <w:szCs w:val="18"/>
+              </w:rPr>
+            </w:pPr>
+            <w:r>
+              <w:rPr>
+                <w:rFonts w:ascii="Courier New" w:hAnsi="Courier New"/>
+                <w:b/>
+                <w:bCs/>
+                <w:i w:val="false"/>
+                <w:strike w:val="false"/>
+                <w:dstrike w:val="false"/>
+                <w:outline w:val="false"/>
+                <w:shadow w:val="false"/>
+                <w:sz w:val="18"/>
+                <w:szCs w:val="18"/>
+                <w:u w:val="none"/>
+                <w:em w:val="none"/>
+              </w:rPr>
+              <w:t>cmpi rs</w:t>
+            </w:r>
+            <w:r>
+              <w:rPr>
+                <w:rFonts w:ascii="Courier New" w:hAnsi="Courier New"/>
+                <w:b/>
+                <w:bCs/>
+                <w:i w:val="false"/>
+                <w:strike w:val="false"/>
+                <w:dstrike w:val="false"/>
+                <w:outline w:val="false"/>
+                <w:shadow w:val="false"/>
+                <w:sz w:val="18"/>
+                <w:szCs w:val="18"/>
+                <w:u w:val="none"/>
+                <w:em w:val="none"/>
+              </w:rPr>
+              <w:t>,</w:t>
+            </w:r>
+            <w:r>
+              <w:rPr>
+                <w:rFonts w:ascii="Courier New" w:hAnsi="Courier New"/>
+                <w:b/>
+                <w:bCs/>
+                <w:i w:val="false"/>
+                <w:strike w:val="false"/>
+                <w:dstrike w:val="false"/>
+                <w:outline w:val="false"/>
+                <w:shadow w:val="false"/>
+                <w:sz w:val="18"/>
+                <w:szCs w:val="18"/>
+                <w:u w:val="none"/>
+                <w:em w:val="none"/>
+              </w:rPr>
+              <w:t>imm16</w:t>
             </w:r>
           </w:p>
         </w:tc>
@@ -2595,8 +3264,8 @@
             </w:pPr>
             <w:r>
               <w:rPr>
-                <w:sz w:val="20"/>
-                <w:szCs w:val="20"/>
+                <w:sz w:val="18"/>
+                <w:szCs w:val="18"/>
               </w:rPr>
               <w:t>Swap</w:t>
             </w:r>
@@ -2623,8 +3292,12 @@
             </w:pPr>
             <w:r>
               <w:rPr>
-                <w:sz w:val="20"/>
-                <w:szCs w:val="20"/>
+                <w:rFonts w:eastAsia="NSimSun" w:cs="Arial"/>
+                <w:color w:val="auto"/>
+                <w:kern w:val="2"/>
+                <w:sz w:val="18"/>
+                <w:szCs w:val="18"/>
+                <w:lang w:val="en-US" w:eastAsia="zh-CN" w:bidi="hi-IN"/>
               </w:rPr>
               <w:t>Swap Endian</w:t>
             </w:r>
@@ -2661,41 +3334,44 @@
             </w:pPr>
             <w:r>
               <w:rPr>
+                <w:rFonts w:eastAsia="NSimSun" w:cs="Arial"/>
+                <w:b w:val="false"/>
+                <w:i w:val="false"/>
+                <w:strike w:val="false"/>
+                <w:dstrike w:val="false"/>
+                <w:outline w:val="false"/>
+                <w:shadow w:val="false"/>
+                <w:color w:val="auto"/>
+                <w:kern w:val="2"/>
+                <w:sz w:val="18"/>
+                <w:szCs w:val="18"/>
+                <w:u w:val="none"/>
+                <w:em w:val="none"/>
+                <w:lang w:val="en-US" w:eastAsia="zh-CN" w:bidi="hi-IN"/>
+              </w:rPr>
+              <w:t>UN_DEST</w:t>
+            </w:r>
+          </w:p>
+        </w:tc>
+        <w:tc>
+          <w:tcPr>
+            <w:tcW w:w="2161" w:type="dxa"/>
+            <w:tcBorders>
+              <w:top w:val="single" w:sz="2" w:space="0" w:color="000000"/>
+              <w:left w:val="single" w:sz="2" w:space="0" w:color="000000"/>
+              <w:bottom w:val="single" w:sz="2" w:space="0" w:color="000000"/>
+              <w:right w:val="single" w:sz="2" w:space="0" w:color="000000"/>
+              <w:insideH w:val="single" w:sz="2" w:space="0" w:color="000000"/>
+              <w:insideV w:val="single" w:sz="2" w:space="0" w:color="000000"/>
+            </w:tcBorders>
+            <w:shd w:fill="auto" w:val="clear"/>
+          </w:tcPr>
+          <w:p>
+            <w:pPr>
+              <w:pStyle w:val="TableContents"/>
+              <w:rPr>
                 <w:rFonts w:ascii="Liberation Sans" w:hAnsi="Liberation Sans"/>
                 <w:b w:val="false"/>
-                <w:i w:val="false"/>
-                <w:strike w:val="false"/>
-                <w:dstrike w:val="false"/>
-                <w:outline w:val="false"/>
-                <w:shadow w:val="false"/>
-                <w:sz w:val="20"/>
-                <w:szCs w:val="20"/>
-                <w:u w:val="none"/>
-                <w:em w:val="none"/>
-              </w:rPr>
-              <w:t>UN_DEST</w:t>
-            </w:r>
-          </w:p>
-        </w:tc>
-        <w:tc>
-          <w:tcPr>
-            <w:tcW w:w="2161" w:type="dxa"/>
-            <w:tcBorders>
-              <w:top w:val="single" w:sz="2" w:space="0" w:color="000000"/>
-              <w:left w:val="single" w:sz="2" w:space="0" w:color="000000"/>
-              <w:bottom w:val="single" w:sz="2" w:space="0" w:color="000000"/>
-              <w:right w:val="single" w:sz="2" w:space="0" w:color="000000"/>
-              <w:insideH w:val="single" w:sz="2" w:space="0" w:color="000000"/>
-              <w:insideV w:val="single" w:sz="2" w:space="0" w:color="000000"/>
-            </w:tcBorders>
-            <w:shd w:fill="auto" w:val="clear"/>
-          </w:tcPr>
-          <w:p>
-            <w:pPr>
-              <w:pStyle w:val="TableContents"/>
-              <w:rPr>
-                <w:rFonts w:ascii="Liberation Sans" w:hAnsi="Liberation Sans"/>
-                <w:b w:val="false"/>
                 <w:b w:val="false"/>
                 <w:i w:val="false"/>
                 <w:i w:val="false"/>
@@ -2718,8 +3394,8 @@
                 <w:dstrike w:val="false"/>
                 <w:outline w:val="false"/>
                 <w:shadow w:val="false"/>
-                <w:sz w:val="20"/>
-                <w:szCs w:val="20"/>
+                <w:sz w:val="18"/>
+                <w:szCs w:val="18"/>
                 <w:u w:val="none"/>
                 <w:em w:val="none"/>
               </w:rPr>
@@ -2753,8 +3429,8 @@
             </w:pPr>
             <w:r>
               <w:rPr>
-                <w:sz w:val="20"/>
-                <w:szCs w:val="20"/>
+                <w:sz w:val="18"/>
+                <w:szCs w:val="18"/>
               </w:rPr>
               <w:t>Immediate</w:t>
             </w:r>
@@ -2781,8 +3457,12 @@
             </w:pPr>
             <w:r>
               <w:rPr>
-                <w:sz w:val="20"/>
-                <w:szCs w:val="20"/>
+                <w:rFonts w:eastAsia="NSimSun" w:cs="Arial"/>
+                <w:color w:val="auto"/>
+                <w:kern w:val="2"/>
+                <w:sz w:val="18"/>
+                <w:szCs w:val="18"/>
+                <w:lang w:val="en-US" w:eastAsia="zh-CN" w:bidi="hi-IN"/>
               </w:rPr>
               <w:t>Load immediate lower</w:t>
             </w:r>
@@ -2819,17 +3499,20 @@
             </w:pPr>
             <w:r>
               <w:rPr>
-                <w:rFonts w:ascii="Liberation Sans" w:hAnsi="Liberation Sans"/>
-                <w:b w:val="false"/>
-                <w:i w:val="false"/>
-                <w:strike w:val="false"/>
-                <w:dstrike w:val="false"/>
-                <w:outline w:val="false"/>
-                <w:shadow w:val="false"/>
-                <w:sz w:val="20"/>
-                <w:szCs w:val="20"/>
-                <w:u w:val="none"/>
-                <w:em w:val="none"/>
+                <w:rFonts w:eastAsia="NSimSun" w:cs="Arial"/>
+                <w:b w:val="false"/>
+                <w:i w:val="false"/>
+                <w:strike w:val="false"/>
+                <w:dstrike w:val="false"/>
+                <w:outline w:val="false"/>
+                <w:shadow w:val="false"/>
+                <w:color w:val="auto"/>
+                <w:kern w:val="2"/>
+                <w:sz w:val="18"/>
+                <w:szCs w:val="18"/>
+                <w:u w:val="none"/>
+                <w:em w:val="none"/>
+                <w:lang w:val="en-US" w:eastAsia="zh-CN" w:bidi="hi-IN"/>
               </w:rPr>
               <w:t>IMM_DEST</w:t>
             </w:r>
@@ -2852,36 +3535,47 @@
             <w:pPr>
               <w:pStyle w:val="TableContents"/>
               <w:rPr>
-                <w:rFonts w:ascii="Liberation Sans" w:hAnsi="Liberation Sans"/>
-                <w:b w:val="false"/>
-                <w:b w:val="false"/>
-                <w:i w:val="false"/>
-                <w:i w:val="false"/>
-                <w:strike w:val="false"/>
-                <w:dstrike w:val="false"/>
-                <w:outline w:val="false"/>
-                <w:shadow w:val="false"/>
-                <w:sz w:val="20"/>
-                <w:u w:val="none"/>
-                <w:em w:val="none"/>
-              </w:rPr>
-            </w:pPr>
-            <w:r>
-              <w:rPr>
                 <w:rFonts w:ascii="Courier New" w:hAnsi="Courier New"/>
                 <w:b/>
+                <w:b/>
                 <w:bCs/>
-                <w:i w:val="false"/>
-                <w:strike w:val="false"/>
-                <w:dstrike w:val="false"/>
-                <w:outline w:val="false"/>
-                <w:shadow w:val="false"/>
-                <w:sz w:val="20"/>
-                <w:szCs w:val="20"/>
-                <w:u w:val="none"/>
-                <w:em w:val="none"/>
-              </w:rPr>
-              <w:t>lil rd,imm</w:t>
+                <w:sz w:val="18"/>
+                <w:szCs w:val="18"/>
+              </w:rPr>
+            </w:pPr>
+            <w:r>
+              <w:rPr>
+                <w:rFonts w:ascii="Courier New" w:hAnsi="Courier New"/>
+                <w:b/>
+                <w:bCs/>
+                <w:i w:val="false"/>
+                <w:strike w:val="false"/>
+                <w:dstrike w:val="false"/>
+                <w:outline w:val="false"/>
+                <w:shadow w:val="false"/>
+                <w:sz w:val="18"/>
+                <w:szCs w:val="18"/>
+                <w:u w:val="none"/>
+                <w:em w:val="none"/>
+              </w:rPr>
+              <w:t>lil rd,im</w:t>
+            </w:r>
+            <w:r>
+              <w:rPr>
+                <w:rFonts w:ascii="Courier New" w:hAnsi="Courier New"/>
+                <w:b/>
+                <w:bCs/>
+                <w:i w:val="false"/>
+                <w:strike w:val="false"/>
+                <w:dstrike w:val="false"/>
+                <w:outline w:val="false"/>
+                <w:shadow w:val="false"/>
+                <w:sz w:val="18"/>
+                <w:szCs w:val="18"/>
+                <w:u w:val="none"/>
+                <w:em w:val="none"/>
+              </w:rPr>
+              <w:t>m16</w:t>
             </w:r>
           </w:p>
         </w:tc>
@@ -2904,14 +3598,14 @@
             <w:pPr>
               <w:pStyle w:val="TableContents"/>
               <w:rPr>
-                <w:sz w:val="20"/>
-                <w:szCs w:val="20"/>
-              </w:rPr>
-            </w:pPr>
-            <w:r>
-              <w:rPr>
-                <w:sz w:val="20"/>
-                <w:szCs w:val="20"/>
+                <w:sz w:val="18"/>
+                <w:szCs w:val="18"/>
+              </w:rPr>
+            </w:pPr>
+            <w:r>
+              <w:rPr>
+                <w:sz w:val="18"/>
+                <w:szCs w:val="18"/>
               </w:rPr>
             </w:r>
           </w:p>
@@ -2937,8 +3631,12 @@
             </w:pPr>
             <w:r>
               <w:rPr>
-                <w:sz w:val="20"/>
-                <w:szCs w:val="20"/>
+                <w:rFonts w:eastAsia="NSimSun" w:cs="Arial"/>
+                <w:color w:val="auto"/>
+                <w:kern w:val="2"/>
+                <w:sz w:val="18"/>
+                <w:szCs w:val="18"/>
+                <w:lang w:val="en-US" w:eastAsia="zh-CN" w:bidi="hi-IN"/>
               </w:rPr>
               <w:t>Load immediate upper</w:t>
             </w:r>
@@ -2975,17 +3673,20 @@
             </w:pPr>
             <w:r>
               <w:rPr>
-                <w:rFonts w:ascii="Liberation Sans" w:hAnsi="Liberation Sans"/>
-                <w:b w:val="false"/>
-                <w:i w:val="false"/>
-                <w:strike w:val="false"/>
-                <w:dstrike w:val="false"/>
-                <w:outline w:val="false"/>
-                <w:shadow w:val="false"/>
-                <w:sz w:val="20"/>
-                <w:szCs w:val="20"/>
-                <w:u w:val="none"/>
-                <w:em w:val="none"/>
+                <w:rFonts w:eastAsia="NSimSun" w:cs="Arial"/>
+                <w:b w:val="false"/>
+                <w:i w:val="false"/>
+                <w:strike w:val="false"/>
+                <w:dstrike w:val="false"/>
+                <w:outline w:val="false"/>
+                <w:shadow w:val="false"/>
+                <w:color w:val="auto"/>
+                <w:kern w:val="2"/>
+                <w:sz w:val="18"/>
+                <w:szCs w:val="18"/>
+                <w:u w:val="none"/>
+                <w:em w:val="none"/>
+                <w:lang w:val="en-US" w:eastAsia="zh-CN" w:bidi="hi-IN"/>
               </w:rPr>
               <w:t>IMM_DEST</w:t>
             </w:r>
@@ -3008,36 +3709,47 @@
             <w:pPr>
               <w:pStyle w:val="TableContents"/>
               <w:rPr>
-                <w:rFonts w:ascii="Liberation Sans" w:hAnsi="Liberation Sans"/>
-                <w:b w:val="false"/>
-                <w:b w:val="false"/>
-                <w:i w:val="false"/>
-                <w:i w:val="false"/>
-                <w:strike w:val="false"/>
-                <w:dstrike w:val="false"/>
-                <w:outline w:val="false"/>
-                <w:shadow w:val="false"/>
-                <w:sz w:val="20"/>
-                <w:u w:val="none"/>
-                <w:em w:val="none"/>
-              </w:rPr>
-            </w:pPr>
-            <w:r>
-              <w:rPr>
                 <w:rFonts w:ascii="Courier New" w:hAnsi="Courier New"/>
                 <w:b/>
+                <w:b/>
                 <w:bCs/>
-                <w:i w:val="false"/>
-                <w:strike w:val="false"/>
-                <w:dstrike w:val="false"/>
-                <w:outline w:val="false"/>
-                <w:shadow w:val="false"/>
-                <w:sz w:val="20"/>
-                <w:szCs w:val="20"/>
-                <w:u w:val="none"/>
-                <w:em w:val="none"/>
-              </w:rPr>
-              <w:t>liu rd,imm</w:t>
+                <w:sz w:val="18"/>
+                <w:szCs w:val="18"/>
+              </w:rPr>
+            </w:pPr>
+            <w:r>
+              <w:rPr>
+                <w:rFonts w:ascii="Courier New" w:hAnsi="Courier New"/>
+                <w:b/>
+                <w:bCs/>
+                <w:i w:val="false"/>
+                <w:strike w:val="false"/>
+                <w:dstrike w:val="false"/>
+                <w:outline w:val="false"/>
+                <w:shadow w:val="false"/>
+                <w:sz w:val="18"/>
+                <w:szCs w:val="18"/>
+                <w:u w:val="none"/>
+                <w:em w:val="none"/>
+              </w:rPr>
+              <w:t>liu rd,im</w:t>
+            </w:r>
+            <w:r>
+              <w:rPr>
+                <w:rFonts w:ascii="Courier New" w:hAnsi="Courier New"/>
+                <w:b/>
+                <w:bCs/>
+                <w:i w:val="false"/>
+                <w:strike w:val="false"/>
+                <w:dstrike w:val="false"/>
+                <w:outline w:val="false"/>
+                <w:shadow w:val="false"/>
+                <w:sz w:val="18"/>
+                <w:szCs w:val="18"/>
+                <w:u w:val="none"/>
+                <w:em w:val="none"/>
+              </w:rPr>
+              <w:t>16m</w:t>
             </w:r>
           </w:p>
         </w:tc>
@@ -3060,14 +3772,14 @@
             <w:pPr>
               <w:pStyle w:val="TableContents"/>
               <w:rPr>
-                <w:sz w:val="20"/>
-                <w:szCs w:val="20"/>
-              </w:rPr>
-            </w:pPr>
-            <w:r>
-              <w:rPr>
-                <w:sz w:val="20"/>
-                <w:szCs w:val="20"/>
+                <w:sz w:val="18"/>
+                <w:szCs w:val="18"/>
+              </w:rPr>
+            </w:pPr>
+            <w:r>
+              <w:rPr>
+                <w:sz w:val="18"/>
+                <w:szCs w:val="18"/>
               </w:rPr>
             </w:r>
           </w:p>
@@ -3093,8 +3805,12 @@
             </w:pPr>
             <w:r>
               <w:rPr>
-                <w:sz w:val="20"/>
-                <w:szCs w:val="20"/>
+                <w:rFonts w:eastAsia="NSimSun" w:cs="Arial"/>
+                <w:color w:val="auto"/>
+                <w:kern w:val="2"/>
+                <w:sz w:val="18"/>
+                <w:szCs w:val="18"/>
+                <w:lang w:val="en-US" w:eastAsia="zh-CN" w:bidi="hi-IN"/>
               </w:rPr>
               <w:t>Load immediate extended</w:t>
             </w:r>
@@ -3131,17 +3847,20 @@
             </w:pPr>
             <w:r>
               <w:rPr>
-                <w:rFonts w:ascii="Liberation Sans" w:hAnsi="Liberation Sans"/>
-                <w:b w:val="false"/>
-                <w:i w:val="false"/>
-                <w:strike w:val="false"/>
-                <w:dstrike w:val="false"/>
-                <w:outline w:val="false"/>
-                <w:shadow w:val="false"/>
-                <w:sz w:val="20"/>
-                <w:szCs w:val="20"/>
-                <w:u w:val="none"/>
-                <w:em w:val="none"/>
+                <w:rFonts w:eastAsia="NSimSun" w:cs="Arial"/>
+                <w:b w:val="false"/>
+                <w:i w:val="false"/>
+                <w:strike w:val="false"/>
+                <w:dstrike w:val="false"/>
+                <w:outline w:val="false"/>
+                <w:shadow w:val="false"/>
+                <w:color w:val="auto"/>
+                <w:kern w:val="2"/>
+                <w:sz w:val="18"/>
+                <w:szCs w:val="18"/>
+                <w:u w:val="none"/>
+                <w:em w:val="none"/>
+                <w:lang w:val="en-US" w:eastAsia="zh-CN" w:bidi="hi-IN"/>
               </w:rPr>
               <w:t>IMM_DEST</w:t>
             </w:r>
@@ -3164,36 +3883,47 @@
             <w:pPr>
               <w:pStyle w:val="TableContents"/>
               <w:rPr>
-                <w:rFonts w:ascii="Liberation Sans" w:hAnsi="Liberation Sans"/>
-                <w:b w:val="false"/>
-                <w:b w:val="false"/>
-                <w:i w:val="false"/>
-                <w:i w:val="false"/>
-                <w:strike w:val="false"/>
-                <w:dstrike w:val="false"/>
-                <w:outline w:val="false"/>
-                <w:shadow w:val="false"/>
-                <w:sz w:val="20"/>
-                <w:u w:val="none"/>
-                <w:em w:val="none"/>
-              </w:rPr>
-            </w:pPr>
-            <w:r>
-              <w:rPr>
                 <w:rFonts w:ascii="Courier New" w:hAnsi="Courier New"/>
                 <w:b/>
+                <w:b/>
                 <w:bCs/>
-                <w:i w:val="false"/>
-                <w:strike w:val="false"/>
-                <w:dstrike w:val="false"/>
-                <w:outline w:val="false"/>
-                <w:shadow w:val="false"/>
-                <w:sz w:val="20"/>
-                <w:szCs w:val="20"/>
-                <w:u w:val="none"/>
-                <w:em w:val="none"/>
-              </w:rPr>
-              <w:t>lix rd,imm</w:t>
+                <w:sz w:val="18"/>
+                <w:szCs w:val="18"/>
+              </w:rPr>
+            </w:pPr>
+            <w:r>
+              <w:rPr>
+                <w:rFonts w:ascii="Courier New" w:hAnsi="Courier New"/>
+                <w:b/>
+                <w:bCs/>
+                <w:i w:val="false"/>
+                <w:strike w:val="false"/>
+                <w:dstrike w:val="false"/>
+                <w:outline w:val="false"/>
+                <w:shadow w:val="false"/>
+                <w:sz w:val="18"/>
+                <w:szCs w:val="18"/>
+                <w:u w:val="none"/>
+                <w:em w:val="none"/>
+              </w:rPr>
+              <w:t>lix rd,im</w:t>
+            </w:r>
+            <w:r>
+              <w:rPr>
+                <w:rFonts w:ascii="Courier New" w:hAnsi="Courier New"/>
+                <w:b/>
+                <w:bCs/>
+                <w:i w:val="false"/>
+                <w:strike w:val="false"/>
+                <w:dstrike w:val="false"/>
+                <w:outline w:val="false"/>
+                <w:shadow w:val="false"/>
+                <w:sz w:val="18"/>
+                <w:szCs w:val="18"/>
+                <w:u w:val="none"/>
+                <w:em w:val="none"/>
+              </w:rPr>
+              <w:t>m20</w:t>
             </w:r>
           </w:p>
         </w:tc>
@@ -3246,8 +3976,8 @@
                 <w:shadow w:val="false"/>
                 <w:color w:val="auto"/>
                 <w:kern w:val="2"/>
-                <w:sz w:val="20"/>
-                <w:szCs w:val="20"/>
+                <w:sz w:val="18"/>
+                <w:szCs w:val="18"/>
                 <w:u w:val="none"/>
                 <w:em w:val="none"/>
                 <w:lang w:val="en-US" w:eastAsia="zh-CN" w:bidi="hi-IN"/>
@@ -3270,8 +4000,8 @@
                 <w:shadow w:val="false"/>
                 <w:color w:val="auto"/>
                 <w:kern w:val="2"/>
-                <w:sz w:val="20"/>
-                <w:szCs w:val="20"/>
+                <w:sz w:val="18"/>
+                <w:szCs w:val="18"/>
                 <w:u w:val="none"/>
                 <w:em w:val="none"/>
                 <w:lang w:val="en-US" w:eastAsia="zh-CN" w:bidi="hi-IN"/>
@@ -3288,8 +4018,8 @@
                 <w:shadow w:val="false"/>
                 <w:color w:val="auto"/>
                 <w:kern w:val="2"/>
-                <w:sz w:val="20"/>
-                <w:szCs w:val="20"/>
+                <w:sz w:val="18"/>
+                <w:szCs w:val="18"/>
                 <w:u w:val="none"/>
                 <w:em w:val="none"/>
                 <w:lang w:val="en-US" w:eastAsia="zh-CN" w:bidi="hi-IN"/>
@@ -3329,8 +4059,8 @@
                 <w:shadow w:val="false"/>
                 <w:color w:val="auto"/>
                 <w:kern w:val="2"/>
-                <w:sz w:val="20"/>
-                <w:szCs w:val="20"/>
+                <w:sz w:val="18"/>
+                <w:szCs w:val="18"/>
                 <w:u w:val="none"/>
                 <w:em w:val="none"/>
                 <w:lang w:val="en-US" w:eastAsia="zh-CN" w:bidi="hi-IN"/>
@@ -3360,8 +4090,12 @@
             </w:pPr>
             <w:r>
               <w:rPr>
-                <w:sz w:val="20"/>
-                <w:szCs w:val="20"/>
+                <w:rFonts w:eastAsia="NSimSun" w:cs="Arial"/>
+                <w:color w:val="auto"/>
+                <w:kern w:val="2"/>
+                <w:sz w:val="18"/>
+                <w:szCs w:val="18"/>
+                <w:lang w:val="en-US" w:eastAsia="zh-CN" w:bidi="hi-IN"/>
               </w:rPr>
               <w:t>Load Data Byte</w:t>
             </w:r>
@@ -3398,41 +4132,44 @@
             </w:pPr>
             <w:r>
               <w:rPr>
+                <w:rFonts w:eastAsia="NSimSun" w:cs="Arial"/>
+                <w:b w:val="false"/>
+                <w:i w:val="false"/>
+                <w:strike w:val="false"/>
+                <w:dstrike w:val="false"/>
+                <w:outline w:val="false"/>
+                <w:shadow w:val="false"/>
+                <w:color w:val="auto"/>
+                <w:kern w:val="2"/>
+                <w:sz w:val="18"/>
+                <w:szCs w:val="18"/>
+                <w:u w:val="none"/>
+                <w:em w:val="none"/>
+                <w:lang w:val="en-US" w:eastAsia="zh-CN" w:bidi="hi-IN"/>
+              </w:rPr>
+              <w:t>R6_DEST</w:t>
+            </w:r>
+          </w:p>
+        </w:tc>
+        <w:tc>
+          <w:tcPr>
+            <w:tcW w:w="2161" w:type="dxa"/>
+            <w:tcBorders>
+              <w:top w:val="single" w:sz="2" w:space="0" w:color="000000"/>
+              <w:left w:val="single" w:sz="2" w:space="0" w:color="000000"/>
+              <w:bottom w:val="single" w:sz="2" w:space="0" w:color="000000"/>
+              <w:right w:val="single" w:sz="2" w:space="0" w:color="000000"/>
+              <w:insideH w:val="single" w:sz="2" w:space="0" w:color="000000"/>
+              <w:insideV w:val="single" w:sz="2" w:space="0" w:color="000000"/>
+            </w:tcBorders>
+            <w:shd w:fill="auto" w:val="clear"/>
+          </w:tcPr>
+          <w:p>
+            <w:pPr>
+              <w:pStyle w:val="TableContents"/>
+              <w:rPr>
                 <w:rFonts w:ascii="Liberation Sans" w:hAnsi="Liberation Sans"/>
                 <w:b w:val="false"/>
-                <w:i w:val="false"/>
-                <w:strike w:val="false"/>
-                <w:dstrike w:val="false"/>
-                <w:outline w:val="false"/>
-                <w:shadow w:val="false"/>
-                <w:sz w:val="20"/>
-                <w:szCs w:val="20"/>
-                <w:u w:val="none"/>
-                <w:em w:val="none"/>
-              </w:rPr>
-              <w:t>R6_DEST</w:t>
-            </w:r>
-          </w:p>
-        </w:tc>
-        <w:tc>
-          <w:tcPr>
-            <w:tcW w:w="2161" w:type="dxa"/>
-            <w:tcBorders>
-              <w:top w:val="single" w:sz="2" w:space="0" w:color="000000"/>
-              <w:left w:val="single" w:sz="2" w:space="0" w:color="000000"/>
-              <w:bottom w:val="single" w:sz="2" w:space="0" w:color="000000"/>
-              <w:right w:val="single" w:sz="2" w:space="0" w:color="000000"/>
-              <w:insideH w:val="single" w:sz="2" w:space="0" w:color="000000"/>
-              <w:insideV w:val="single" w:sz="2" w:space="0" w:color="000000"/>
-            </w:tcBorders>
-            <w:shd w:fill="auto" w:val="clear"/>
-          </w:tcPr>
-          <w:p>
-            <w:pPr>
-              <w:pStyle w:val="TableContents"/>
-              <w:rPr>
-                <w:rFonts w:ascii="Liberation Sans" w:hAnsi="Liberation Sans"/>
-                <w:b w:val="false"/>
                 <w:b w:val="false"/>
                 <w:i w:val="false"/>
                 <w:i w:val="false"/>
@@ -3455,8 +4192,8 @@
                 <w:dstrike w:val="false"/>
                 <w:outline w:val="false"/>
                 <w:shadow w:val="false"/>
-                <w:sz w:val="20"/>
-                <w:szCs w:val="20"/>
+                <w:sz w:val="18"/>
+                <w:szCs w:val="18"/>
                 <w:u w:val="none"/>
                 <w:em w:val="none"/>
               </w:rPr>
@@ -3483,14 +4220,14 @@
             <w:pPr>
               <w:pStyle w:val="TableContents"/>
               <w:rPr>
-                <w:sz w:val="20"/>
-                <w:szCs w:val="20"/>
-              </w:rPr>
-            </w:pPr>
-            <w:r>
-              <w:rPr>
-                <w:sz w:val="20"/>
-                <w:szCs w:val="20"/>
+                <w:sz w:val="18"/>
+                <w:szCs w:val="18"/>
+              </w:rPr>
+            </w:pPr>
+            <w:r>
+              <w:rPr>
+                <w:sz w:val="18"/>
+                <w:szCs w:val="18"/>
               </w:rPr>
             </w:r>
           </w:p>
@@ -3516,8 +4253,12 @@
             </w:pPr>
             <w:r>
               <w:rPr>
-                <w:sz w:val="20"/>
-                <w:szCs w:val="20"/>
+                <w:rFonts w:eastAsia="NSimSun" w:cs="Arial"/>
+                <w:color w:val="auto"/>
+                <w:kern w:val="2"/>
+                <w:sz w:val="18"/>
+                <w:szCs w:val="18"/>
+                <w:lang w:val="en-US" w:eastAsia="zh-CN" w:bidi="hi-IN"/>
               </w:rPr>
               <w:t>Load Data Short</w:t>
             </w:r>
@@ -3554,41 +4295,44 @@
             </w:pPr>
             <w:r>
               <w:rPr>
+                <w:rFonts w:eastAsia="NSimSun" w:cs="Arial"/>
+                <w:b w:val="false"/>
+                <w:i w:val="false"/>
+                <w:strike w:val="false"/>
+                <w:dstrike w:val="false"/>
+                <w:outline w:val="false"/>
+                <w:shadow w:val="false"/>
+                <w:color w:val="auto"/>
+                <w:kern w:val="2"/>
+                <w:sz w:val="18"/>
+                <w:szCs w:val="18"/>
+                <w:u w:val="none"/>
+                <w:em w:val="none"/>
+                <w:lang w:val="en-US" w:eastAsia="zh-CN" w:bidi="hi-IN"/>
+              </w:rPr>
+              <w:t>R6_DEST</w:t>
+            </w:r>
+          </w:p>
+        </w:tc>
+        <w:tc>
+          <w:tcPr>
+            <w:tcW w:w="2161" w:type="dxa"/>
+            <w:tcBorders>
+              <w:top w:val="single" w:sz="2" w:space="0" w:color="000000"/>
+              <w:left w:val="single" w:sz="2" w:space="0" w:color="000000"/>
+              <w:bottom w:val="single" w:sz="2" w:space="0" w:color="000000"/>
+              <w:right w:val="single" w:sz="2" w:space="0" w:color="000000"/>
+              <w:insideH w:val="single" w:sz="2" w:space="0" w:color="000000"/>
+              <w:insideV w:val="single" w:sz="2" w:space="0" w:color="000000"/>
+            </w:tcBorders>
+            <w:shd w:fill="auto" w:val="clear"/>
+          </w:tcPr>
+          <w:p>
+            <w:pPr>
+              <w:pStyle w:val="TableContents"/>
+              <w:rPr>
                 <w:rFonts w:ascii="Liberation Sans" w:hAnsi="Liberation Sans"/>
                 <w:b w:val="false"/>
-                <w:i w:val="false"/>
-                <w:strike w:val="false"/>
-                <w:dstrike w:val="false"/>
-                <w:outline w:val="false"/>
-                <w:shadow w:val="false"/>
-                <w:sz w:val="20"/>
-                <w:szCs w:val="20"/>
-                <w:u w:val="none"/>
-                <w:em w:val="none"/>
-              </w:rPr>
-              <w:t>R6_DEST</w:t>
-            </w:r>
-          </w:p>
-        </w:tc>
-        <w:tc>
-          <w:tcPr>
-            <w:tcW w:w="2161" w:type="dxa"/>
-            <w:tcBorders>
-              <w:top w:val="single" w:sz="2" w:space="0" w:color="000000"/>
-              <w:left w:val="single" w:sz="2" w:space="0" w:color="000000"/>
-              <w:bottom w:val="single" w:sz="2" w:space="0" w:color="000000"/>
-              <w:right w:val="single" w:sz="2" w:space="0" w:color="000000"/>
-              <w:insideH w:val="single" w:sz="2" w:space="0" w:color="000000"/>
-              <w:insideV w:val="single" w:sz="2" w:space="0" w:color="000000"/>
-            </w:tcBorders>
-            <w:shd w:fill="auto" w:val="clear"/>
-          </w:tcPr>
-          <w:p>
-            <w:pPr>
-              <w:pStyle w:val="TableContents"/>
-              <w:rPr>
-                <w:rFonts w:ascii="Liberation Sans" w:hAnsi="Liberation Sans"/>
-                <w:b w:val="false"/>
                 <w:b w:val="false"/>
                 <w:i w:val="false"/>
                 <w:i w:val="false"/>
@@ -3611,8 +4355,8 @@
                 <w:dstrike w:val="false"/>
                 <w:outline w:val="false"/>
                 <w:shadow w:val="false"/>
-                <w:sz w:val="20"/>
-                <w:szCs w:val="20"/>
+                <w:sz w:val="18"/>
+                <w:szCs w:val="18"/>
                 <w:u w:val="none"/>
                 <w:em w:val="none"/>
               </w:rPr>
@@ -3639,14 +4383,14 @@
             <w:pPr>
               <w:pStyle w:val="TableContents"/>
               <w:rPr>
-                <w:sz w:val="20"/>
-                <w:szCs w:val="20"/>
-              </w:rPr>
-            </w:pPr>
-            <w:r>
-              <w:rPr>
-                <w:sz w:val="20"/>
-                <w:szCs w:val="20"/>
+                <w:sz w:val="18"/>
+                <w:szCs w:val="18"/>
+              </w:rPr>
+            </w:pPr>
+            <w:r>
+              <w:rPr>
+                <w:sz w:val="18"/>
+                <w:szCs w:val="18"/>
               </w:rPr>
             </w:r>
           </w:p>
@@ -3672,8 +4416,12 @@
             </w:pPr>
             <w:r>
               <w:rPr>
-                <w:sz w:val="20"/>
-                <w:szCs w:val="20"/>
+                <w:rFonts w:eastAsia="NSimSun" w:cs="Arial"/>
+                <w:color w:val="auto"/>
+                <w:kern w:val="2"/>
+                <w:sz w:val="18"/>
+                <w:szCs w:val="18"/>
+                <w:lang w:val="en-US" w:eastAsia="zh-CN" w:bidi="hi-IN"/>
               </w:rPr>
               <w:t>Load Data Long</w:t>
             </w:r>
@@ -3710,41 +4458,44 @@
             </w:pPr>
             <w:r>
               <w:rPr>
+                <w:rFonts w:eastAsia="NSimSun" w:cs="Arial"/>
+                <w:b w:val="false"/>
+                <w:i w:val="false"/>
+                <w:strike w:val="false"/>
+                <w:dstrike w:val="false"/>
+                <w:outline w:val="false"/>
+                <w:shadow w:val="false"/>
+                <w:color w:val="auto"/>
+                <w:kern w:val="2"/>
+                <w:sz w:val="18"/>
+                <w:szCs w:val="18"/>
+                <w:u w:val="none"/>
+                <w:em w:val="none"/>
+                <w:lang w:val="en-US" w:eastAsia="zh-CN" w:bidi="hi-IN"/>
+              </w:rPr>
+              <w:t>R6_DEST</w:t>
+            </w:r>
+          </w:p>
+        </w:tc>
+        <w:tc>
+          <w:tcPr>
+            <w:tcW w:w="2161" w:type="dxa"/>
+            <w:tcBorders>
+              <w:top w:val="single" w:sz="2" w:space="0" w:color="000000"/>
+              <w:left w:val="single" w:sz="2" w:space="0" w:color="000000"/>
+              <w:bottom w:val="single" w:sz="2" w:space="0" w:color="000000"/>
+              <w:right w:val="single" w:sz="2" w:space="0" w:color="000000"/>
+              <w:insideH w:val="single" w:sz="2" w:space="0" w:color="000000"/>
+              <w:insideV w:val="single" w:sz="2" w:space="0" w:color="000000"/>
+            </w:tcBorders>
+            <w:shd w:fill="auto" w:val="clear"/>
+          </w:tcPr>
+          <w:p>
+            <w:pPr>
+              <w:pStyle w:val="TableContents"/>
+              <w:rPr>
                 <w:rFonts w:ascii="Liberation Sans" w:hAnsi="Liberation Sans"/>
                 <w:b w:val="false"/>
-                <w:i w:val="false"/>
-                <w:strike w:val="false"/>
-                <w:dstrike w:val="false"/>
-                <w:outline w:val="false"/>
-                <w:shadow w:val="false"/>
-                <w:sz w:val="20"/>
-                <w:szCs w:val="20"/>
-                <w:u w:val="none"/>
-                <w:em w:val="none"/>
-              </w:rPr>
-              <w:t>R6_DEST</w:t>
-            </w:r>
-          </w:p>
-        </w:tc>
-        <w:tc>
-          <w:tcPr>
-            <w:tcW w:w="2161" w:type="dxa"/>
-            <w:tcBorders>
-              <w:top w:val="single" w:sz="2" w:space="0" w:color="000000"/>
-              <w:left w:val="single" w:sz="2" w:space="0" w:color="000000"/>
-              <w:bottom w:val="single" w:sz="2" w:space="0" w:color="000000"/>
-              <w:right w:val="single" w:sz="2" w:space="0" w:color="000000"/>
-              <w:insideH w:val="single" w:sz="2" w:space="0" w:color="000000"/>
-              <w:insideV w:val="single" w:sz="2" w:space="0" w:color="000000"/>
-            </w:tcBorders>
-            <w:shd w:fill="auto" w:val="clear"/>
-          </w:tcPr>
-          <w:p>
-            <w:pPr>
-              <w:pStyle w:val="TableContents"/>
-              <w:rPr>
-                <w:rFonts w:ascii="Liberation Sans" w:hAnsi="Liberation Sans"/>
-                <w:b w:val="false"/>
                 <w:b w:val="false"/>
                 <w:i w:val="false"/>
                 <w:i w:val="false"/>
@@ -3767,8 +4518,8 @@
                 <w:dstrike w:val="false"/>
                 <w:outline w:val="false"/>
                 <w:shadow w:val="false"/>
-                <w:sz w:val="20"/>
-                <w:szCs w:val="20"/>
+                <w:sz w:val="18"/>
+                <w:szCs w:val="18"/>
                 <w:u w:val="none"/>
                 <w:em w:val="none"/>
               </w:rPr>
@@ -3795,14 +4546,14 @@
             <w:pPr>
               <w:pStyle w:val="TableContents"/>
               <w:rPr>
-                <w:sz w:val="20"/>
-                <w:szCs w:val="20"/>
-              </w:rPr>
-            </w:pPr>
-            <w:r>
-              <w:rPr>
-                <w:sz w:val="20"/>
-                <w:szCs w:val="20"/>
+                <w:sz w:val="18"/>
+                <w:szCs w:val="18"/>
+              </w:rPr>
+            </w:pPr>
+            <w:r>
+              <w:rPr>
+                <w:sz w:val="18"/>
+                <w:szCs w:val="18"/>
               </w:rPr>
             </w:r>
           </w:p>
@@ -3828,8 +4579,12 @@
             </w:pPr>
             <w:r>
               <w:rPr>
-                <w:sz w:val="20"/>
-                <w:szCs w:val="20"/>
+                <w:rFonts w:eastAsia="NSimSun" w:cs="Arial"/>
+                <w:color w:val="auto"/>
+                <w:kern w:val="2"/>
+                <w:sz w:val="18"/>
+                <w:szCs w:val="18"/>
+                <w:lang w:val="en-US" w:eastAsia="zh-CN" w:bidi="hi-IN"/>
               </w:rPr>
               <w:t>Store Data Byte</w:t>
             </w:r>
@@ -3866,41 +4621,44 @@
             </w:pPr>
             <w:r>
               <w:rPr>
+                <w:rFonts w:eastAsia="NSimSun" w:cs="Arial"/>
+                <w:b w:val="false"/>
+                <w:i w:val="false"/>
+                <w:strike w:val="false"/>
+                <w:dstrike w:val="false"/>
+                <w:outline w:val="false"/>
+                <w:shadow w:val="false"/>
+                <w:color w:val="auto"/>
+                <w:kern w:val="2"/>
+                <w:sz w:val="18"/>
+                <w:szCs w:val="18"/>
+                <w:u w:val="none"/>
+                <w:em w:val="none"/>
+                <w:lang w:val="en-US" w:eastAsia="zh-CN" w:bidi="hi-IN"/>
+              </w:rPr>
+              <w:t>UN_R6_DEST</w:t>
+            </w:r>
+          </w:p>
+        </w:tc>
+        <w:tc>
+          <w:tcPr>
+            <w:tcW w:w="2161" w:type="dxa"/>
+            <w:tcBorders>
+              <w:top w:val="single" w:sz="2" w:space="0" w:color="000000"/>
+              <w:left w:val="single" w:sz="2" w:space="0" w:color="000000"/>
+              <w:bottom w:val="single" w:sz="2" w:space="0" w:color="000000"/>
+              <w:right w:val="single" w:sz="2" w:space="0" w:color="000000"/>
+              <w:insideH w:val="single" w:sz="2" w:space="0" w:color="000000"/>
+              <w:insideV w:val="single" w:sz="2" w:space="0" w:color="000000"/>
+            </w:tcBorders>
+            <w:shd w:fill="auto" w:val="clear"/>
+          </w:tcPr>
+          <w:p>
+            <w:pPr>
+              <w:pStyle w:val="TableContents"/>
+              <w:rPr>
                 <w:rFonts w:ascii="Liberation Sans" w:hAnsi="Liberation Sans"/>
                 <w:b w:val="false"/>
-                <w:i w:val="false"/>
-                <w:strike w:val="false"/>
-                <w:dstrike w:val="false"/>
-                <w:outline w:val="false"/>
-                <w:shadow w:val="false"/>
-                <w:sz w:val="20"/>
-                <w:szCs w:val="20"/>
-                <w:u w:val="none"/>
-                <w:em w:val="none"/>
-              </w:rPr>
-              <w:t>UN_R6_DEST</w:t>
-            </w:r>
-          </w:p>
-        </w:tc>
-        <w:tc>
-          <w:tcPr>
-            <w:tcW w:w="2161" w:type="dxa"/>
-            <w:tcBorders>
-              <w:top w:val="single" w:sz="2" w:space="0" w:color="000000"/>
-              <w:left w:val="single" w:sz="2" w:space="0" w:color="000000"/>
-              <w:bottom w:val="single" w:sz="2" w:space="0" w:color="000000"/>
-              <w:right w:val="single" w:sz="2" w:space="0" w:color="000000"/>
-              <w:insideH w:val="single" w:sz="2" w:space="0" w:color="000000"/>
-              <w:insideV w:val="single" w:sz="2" w:space="0" w:color="000000"/>
-            </w:tcBorders>
-            <w:shd w:fill="auto" w:val="clear"/>
-          </w:tcPr>
-          <w:p>
-            <w:pPr>
-              <w:pStyle w:val="TableContents"/>
-              <w:rPr>
-                <w:rFonts w:ascii="Liberation Sans" w:hAnsi="Liberation Sans"/>
-                <w:b w:val="false"/>
                 <w:b w:val="false"/>
                 <w:i w:val="false"/>
                 <w:i w:val="false"/>
@@ -3923,8 +4681,8 @@
                 <w:dstrike w:val="false"/>
                 <w:outline w:val="false"/>
                 <w:shadow w:val="false"/>
-                <w:sz w:val="20"/>
-                <w:szCs w:val="20"/>
+                <w:sz w:val="18"/>
+                <w:szCs w:val="18"/>
                 <w:u w:val="none"/>
                 <w:em w:val="none"/>
               </w:rPr>
@@ -3951,14 +4709,14 @@
             <w:pPr>
               <w:pStyle w:val="TableContents"/>
               <w:rPr>
-                <w:sz w:val="20"/>
-                <w:szCs w:val="20"/>
-              </w:rPr>
-            </w:pPr>
-            <w:r>
-              <w:rPr>
-                <w:sz w:val="20"/>
-                <w:szCs w:val="20"/>
+                <w:sz w:val="18"/>
+                <w:szCs w:val="18"/>
+              </w:rPr>
+            </w:pPr>
+            <w:r>
+              <w:rPr>
+                <w:sz w:val="18"/>
+                <w:szCs w:val="18"/>
               </w:rPr>
             </w:r>
           </w:p>
@@ -3984,8 +4742,12 @@
             </w:pPr>
             <w:r>
               <w:rPr>
-                <w:sz w:val="20"/>
-                <w:szCs w:val="20"/>
+                <w:rFonts w:eastAsia="NSimSun" w:cs="Arial"/>
+                <w:color w:val="auto"/>
+                <w:kern w:val="2"/>
+                <w:sz w:val="18"/>
+                <w:szCs w:val="18"/>
+                <w:lang w:val="en-US" w:eastAsia="zh-CN" w:bidi="hi-IN"/>
               </w:rPr>
               <w:t>Store Data Short</w:t>
             </w:r>
@@ -4022,41 +4784,44 @@
             </w:pPr>
             <w:r>
               <w:rPr>
+                <w:rFonts w:eastAsia="NSimSun" w:cs="Arial"/>
+                <w:b w:val="false"/>
+                <w:i w:val="false"/>
+                <w:strike w:val="false"/>
+                <w:dstrike w:val="false"/>
+                <w:outline w:val="false"/>
+                <w:shadow w:val="false"/>
+                <w:color w:val="auto"/>
+                <w:kern w:val="2"/>
+                <w:sz w:val="18"/>
+                <w:szCs w:val="18"/>
+                <w:u w:val="none"/>
+                <w:em w:val="none"/>
+                <w:lang w:val="en-US" w:eastAsia="zh-CN" w:bidi="hi-IN"/>
+              </w:rPr>
+              <w:t>UN_R6_DEST</w:t>
+            </w:r>
+          </w:p>
+        </w:tc>
+        <w:tc>
+          <w:tcPr>
+            <w:tcW w:w="2161" w:type="dxa"/>
+            <w:tcBorders>
+              <w:top w:val="single" w:sz="2" w:space="0" w:color="000000"/>
+              <w:left w:val="single" w:sz="2" w:space="0" w:color="000000"/>
+              <w:bottom w:val="single" w:sz="2" w:space="0" w:color="000000"/>
+              <w:right w:val="single" w:sz="2" w:space="0" w:color="000000"/>
+              <w:insideH w:val="single" w:sz="2" w:space="0" w:color="000000"/>
+              <w:insideV w:val="single" w:sz="2" w:space="0" w:color="000000"/>
+            </w:tcBorders>
+            <w:shd w:fill="auto" w:val="clear"/>
+          </w:tcPr>
+          <w:p>
+            <w:pPr>
+              <w:pStyle w:val="TableContents"/>
+              <w:rPr>
                 <w:rFonts w:ascii="Liberation Sans" w:hAnsi="Liberation Sans"/>
                 <w:b w:val="false"/>
-                <w:i w:val="false"/>
-                <w:strike w:val="false"/>
-                <w:dstrike w:val="false"/>
-                <w:outline w:val="false"/>
-                <w:shadow w:val="false"/>
-                <w:sz w:val="20"/>
-                <w:szCs w:val="20"/>
-                <w:u w:val="none"/>
-                <w:em w:val="none"/>
-              </w:rPr>
-              <w:t>UN_R6_DEST</w:t>
-            </w:r>
-          </w:p>
-        </w:tc>
-        <w:tc>
-          <w:tcPr>
-            <w:tcW w:w="2161" w:type="dxa"/>
-            <w:tcBorders>
-              <w:top w:val="single" w:sz="2" w:space="0" w:color="000000"/>
-              <w:left w:val="single" w:sz="2" w:space="0" w:color="000000"/>
-              <w:bottom w:val="single" w:sz="2" w:space="0" w:color="000000"/>
-              <w:right w:val="single" w:sz="2" w:space="0" w:color="000000"/>
-              <w:insideH w:val="single" w:sz="2" w:space="0" w:color="000000"/>
-              <w:insideV w:val="single" w:sz="2" w:space="0" w:color="000000"/>
-            </w:tcBorders>
-            <w:shd w:fill="auto" w:val="clear"/>
-          </w:tcPr>
-          <w:p>
-            <w:pPr>
-              <w:pStyle w:val="TableContents"/>
-              <w:rPr>
-                <w:rFonts w:ascii="Liberation Sans" w:hAnsi="Liberation Sans"/>
-                <w:b w:val="false"/>
                 <w:b w:val="false"/>
                 <w:i w:val="false"/>
                 <w:i w:val="false"/>
@@ -4079,8 +4844,8 @@
                 <w:dstrike w:val="false"/>
                 <w:outline w:val="false"/>
                 <w:shadow w:val="false"/>
-                <w:sz w:val="20"/>
-                <w:szCs w:val="20"/>
+                <w:sz w:val="18"/>
+                <w:szCs w:val="18"/>
                 <w:u w:val="none"/>
                 <w:em w:val="none"/>
               </w:rPr>
@@ -4107,14 +4872,14 @@
             <w:pPr>
               <w:pStyle w:val="TableContents"/>
               <w:rPr>
-                <w:sz w:val="20"/>
-                <w:szCs w:val="20"/>
-              </w:rPr>
-            </w:pPr>
-            <w:r>
-              <w:rPr>
-                <w:sz w:val="20"/>
-                <w:szCs w:val="20"/>
+                <w:sz w:val="18"/>
+                <w:szCs w:val="18"/>
+              </w:rPr>
+            </w:pPr>
+            <w:r>
+              <w:rPr>
+                <w:sz w:val="18"/>
+                <w:szCs w:val="18"/>
               </w:rPr>
             </w:r>
           </w:p>
@@ -4140,8 +4905,12 @@
             </w:pPr>
             <w:r>
               <w:rPr>
-                <w:sz w:val="20"/>
-                <w:szCs w:val="20"/>
+                <w:rFonts w:eastAsia="NSimSun" w:cs="Arial"/>
+                <w:color w:val="auto"/>
+                <w:kern w:val="2"/>
+                <w:sz w:val="18"/>
+                <w:szCs w:val="18"/>
+                <w:lang w:val="en-US" w:eastAsia="zh-CN" w:bidi="hi-IN"/>
               </w:rPr>
               <w:t>Store Data Long</w:t>
             </w:r>
@@ -4178,41 +4947,44 @@
             </w:pPr>
             <w:r>
               <w:rPr>
+                <w:rFonts w:eastAsia="NSimSun" w:cs="Arial"/>
+                <w:b w:val="false"/>
+                <w:i w:val="false"/>
+                <w:strike w:val="false"/>
+                <w:dstrike w:val="false"/>
+                <w:outline w:val="false"/>
+                <w:shadow w:val="false"/>
+                <w:color w:val="auto"/>
+                <w:kern w:val="2"/>
+                <w:sz w:val="18"/>
+                <w:szCs w:val="18"/>
+                <w:u w:val="none"/>
+                <w:em w:val="none"/>
+                <w:lang w:val="en-US" w:eastAsia="zh-CN" w:bidi="hi-IN"/>
+              </w:rPr>
+              <w:t>UN_R6_DEST</w:t>
+            </w:r>
+          </w:p>
+        </w:tc>
+        <w:tc>
+          <w:tcPr>
+            <w:tcW w:w="2161" w:type="dxa"/>
+            <w:tcBorders>
+              <w:top w:val="single" w:sz="2" w:space="0" w:color="000000"/>
+              <w:left w:val="single" w:sz="2" w:space="0" w:color="000000"/>
+              <w:bottom w:val="single" w:sz="2" w:space="0" w:color="000000"/>
+              <w:right w:val="single" w:sz="2" w:space="0" w:color="000000"/>
+              <w:insideH w:val="single" w:sz="2" w:space="0" w:color="000000"/>
+              <w:insideV w:val="single" w:sz="2" w:space="0" w:color="000000"/>
+            </w:tcBorders>
+            <w:shd w:fill="auto" w:val="clear"/>
+          </w:tcPr>
+          <w:p>
+            <w:pPr>
+              <w:pStyle w:val="TableContents"/>
+              <w:rPr>
                 <w:rFonts w:ascii="Liberation Sans" w:hAnsi="Liberation Sans"/>
                 <w:b w:val="false"/>
-                <w:i w:val="false"/>
-                <w:strike w:val="false"/>
-                <w:dstrike w:val="false"/>
-                <w:outline w:val="false"/>
-                <w:shadow w:val="false"/>
-                <w:sz w:val="20"/>
-                <w:szCs w:val="20"/>
-                <w:u w:val="none"/>
-                <w:em w:val="none"/>
-              </w:rPr>
-              <w:t>UN_R6_DEST</w:t>
-            </w:r>
-          </w:p>
-        </w:tc>
-        <w:tc>
-          <w:tcPr>
-            <w:tcW w:w="2161" w:type="dxa"/>
-            <w:tcBorders>
-              <w:top w:val="single" w:sz="2" w:space="0" w:color="000000"/>
-              <w:left w:val="single" w:sz="2" w:space="0" w:color="000000"/>
-              <w:bottom w:val="single" w:sz="2" w:space="0" w:color="000000"/>
-              <w:right w:val="single" w:sz="2" w:space="0" w:color="000000"/>
-              <w:insideH w:val="single" w:sz="2" w:space="0" w:color="000000"/>
-              <w:insideV w:val="single" w:sz="2" w:space="0" w:color="000000"/>
-            </w:tcBorders>
-            <w:shd w:fill="auto" w:val="clear"/>
-          </w:tcPr>
-          <w:p>
-            <w:pPr>
-              <w:pStyle w:val="TableContents"/>
-              <w:rPr>
-                <w:rFonts w:ascii="Liberation Sans" w:hAnsi="Liberation Sans"/>
-                <w:b w:val="false"/>
                 <w:b w:val="false"/>
                 <w:i w:val="false"/>
                 <w:i w:val="false"/>
@@ -4235,8 +5007,8 @@
                 <w:dstrike w:val="false"/>
                 <w:outline w:val="false"/>
                 <w:shadow w:val="false"/>
-                <w:sz w:val="20"/>
-                <w:szCs w:val="20"/>
+                <w:sz w:val="18"/>
+                <w:szCs w:val="18"/>
                 <w:u w:val="none"/>
                 <w:em w:val="none"/>
               </w:rPr>
@@ -4277,8 +5049,8 @@
                 <w:rFonts w:eastAsia="NSimSun" w:cs="Arial"/>
                 <w:color w:val="auto"/>
                 <w:kern w:val="2"/>
-                <w:sz w:val="20"/>
-                <w:szCs w:val="20"/>
+                <w:sz w:val="18"/>
+                <w:szCs w:val="18"/>
                 <w:lang w:val="en-US" w:eastAsia="zh-CN" w:bidi="hi-IN"/>
               </w:rPr>
               <w:t>Load/Stores Peripheral</w:t>
@@ -4291,8 +5063,8 @@
                 <w:rFonts w:ascii="Liberation Serif" w:hAnsi="Liberation Serif" w:eastAsia="NSimSun" w:cs="Arial"/>
                 <w:color w:val="auto"/>
                 <w:kern w:val="2"/>
-                <w:sz w:val="20"/>
-                <w:szCs w:val="20"/>
+                <w:sz w:val="18"/>
+                <w:szCs w:val="18"/>
                 <w:lang w:val="en-US" w:eastAsia="zh-CN" w:bidi="hi-IN"/>
               </w:rPr>
             </w:pPr>
@@ -4301,8 +5073,8 @@
                 <w:rFonts w:eastAsia="NSimSun" w:cs="Arial"/>
                 <w:color w:val="auto"/>
                 <w:kern w:val="2"/>
-                <w:sz w:val="20"/>
-                <w:szCs w:val="20"/>
+                <w:sz w:val="18"/>
+                <w:szCs w:val="18"/>
                 <w:lang w:val="en-US" w:eastAsia="zh-CN" w:bidi="hi-IN"/>
               </w:rPr>
             </w:r>
@@ -4330,8 +5102,8 @@
                 <w:shadow w:val="false"/>
                 <w:color w:val="auto"/>
                 <w:kern w:val="2"/>
-                <w:sz w:val="20"/>
-                <w:szCs w:val="20"/>
+                <w:sz w:val="18"/>
+                <w:szCs w:val="18"/>
                 <w:u w:val="none"/>
                 <w:em w:val="none"/>
                 <w:lang w:val="en-US" w:eastAsia="zh-CN" w:bidi="hi-IN"/>
@@ -4361,8 +5133,12 @@
             </w:pPr>
             <w:r>
               <w:rPr>
-                <w:sz w:val="20"/>
-                <w:szCs w:val="20"/>
+                <w:rFonts w:eastAsia="NSimSun" w:cs="Arial"/>
+                <w:color w:val="auto"/>
+                <w:kern w:val="2"/>
+                <w:sz w:val="18"/>
+                <w:szCs w:val="18"/>
+                <w:lang w:val="en-US" w:eastAsia="zh-CN" w:bidi="hi-IN"/>
               </w:rPr>
               <w:t>Load Peripheral Byte</w:t>
             </w:r>
@@ -4399,41 +5175,44 @@
             </w:pPr>
             <w:r>
               <w:rPr>
+                <w:rFonts w:eastAsia="NSimSun" w:cs="Arial"/>
+                <w:b w:val="false"/>
+                <w:i w:val="false"/>
+                <w:strike w:val="false"/>
+                <w:dstrike w:val="false"/>
+                <w:outline w:val="false"/>
+                <w:shadow w:val="false"/>
+                <w:color w:val="auto"/>
+                <w:kern w:val="2"/>
+                <w:sz w:val="18"/>
+                <w:szCs w:val="18"/>
+                <w:u w:val="none"/>
+                <w:em w:val="none"/>
+                <w:lang w:val="en-US" w:eastAsia="zh-CN" w:bidi="hi-IN"/>
+              </w:rPr>
+              <w:t>R5_DEST</w:t>
+            </w:r>
+          </w:p>
+        </w:tc>
+        <w:tc>
+          <w:tcPr>
+            <w:tcW w:w="2161" w:type="dxa"/>
+            <w:tcBorders>
+              <w:top w:val="single" w:sz="2" w:space="0" w:color="000000"/>
+              <w:left w:val="single" w:sz="2" w:space="0" w:color="000000"/>
+              <w:bottom w:val="single" w:sz="2" w:space="0" w:color="000000"/>
+              <w:right w:val="single" w:sz="2" w:space="0" w:color="000000"/>
+              <w:insideH w:val="single" w:sz="2" w:space="0" w:color="000000"/>
+              <w:insideV w:val="single" w:sz="2" w:space="0" w:color="000000"/>
+            </w:tcBorders>
+            <w:shd w:fill="auto" w:val="clear"/>
+          </w:tcPr>
+          <w:p>
+            <w:pPr>
+              <w:pStyle w:val="TableContents"/>
+              <w:rPr>
                 <w:rFonts w:ascii="Liberation Sans" w:hAnsi="Liberation Sans"/>
                 <w:b w:val="false"/>
-                <w:i w:val="false"/>
-                <w:strike w:val="false"/>
-                <w:dstrike w:val="false"/>
-                <w:outline w:val="false"/>
-                <w:shadow w:val="false"/>
-                <w:sz w:val="20"/>
-                <w:szCs w:val="20"/>
-                <w:u w:val="none"/>
-                <w:em w:val="none"/>
-              </w:rPr>
-              <w:t>R5_DEST</w:t>
-            </w:r>
-          </w:p>
-        </w:tc>
-        <w:tc>
-          <w:tcPr>
-            <w:tcW w:w="2161" w:type="dxa"/>
-            <w:tcBorders>
-              <w:top w:val="single" w:sz="2" w:space="0" w:color="000000"/>
-              <w:left w:val="single" w:sz="2" w:space="0" w:color="000000"/>
-              <w:bottom w:val="single" w:sz="2" w:space="0" w:color="000000"/>
-              <w:right w:val="single" w:sz="2" w:space="0" w:color="000000"/>
-              <w:insideH w:val="single" w:sz="2" w:space="0" w:color="000000"/>
-              <w:insideV w:val="single" w:sz="2" w:space="0" w:color="000000"/>
-            </w:tcBorders>
-            <w:shd w:fill="auto" w:val="clear"/>
-          </w:tcPr>
-          <w:p>
-            <w:pPr>
-              <w:pStyle w:val="TableContents"/>
-              <w:rPr>
-                <w:rFonts w:ascii="Liberation Sans" w:hAnsi="Liberation Sans"/>
-                <w:b w:val="false"/>
                 <w:b w:val="false"/>
                 <w:i w:val="false"/>
                 <w:i w:val="false"/>
@@ -4456,8 +5235,8 @@
                 <w:dstrike w:val="false"/>
                 <w:outline w:val="false"/>
                 <w:shadow w:val="false"/>
-                <w:sz w:val="20"/>
-                <w:szCs w:val="20"/>
+                <w:sz w:val="18"/>
+                <w:szCs w:val="18"/>
                 <w:u w:val="none"/>
                 <w:em w:val="none"/>
               </w:rPr>
@@ -4485,14 +5264,14 @@
             <w:pPr>
               <w:pStyle w:val="TableContents"/>
               <w:rPr>
-                <w:sz w:val="20"/>
-                <w:szCs w:val="20"/>
-              </w:rPr>
-            </w:pPr>
-            <w:r>
-              <w:rPr>
-                <w:sz w:val="20"/>
-                <w:szCs w:val="20"/>
+                <w:sz w:val="18"/>
+                <w:szCs w:val="18"/>
+              </w:rPr>
+            </w:pPr>
+            <w:r>
+              <w:rPr>
+                <w:sz w:val="18"/>
+                <w:szCs w:val="18"/>
               </w:rPr>
             </w:r>
           </w:p>
@@ -4518,8 +5297,12 @@
             </w:pPr>
             <w:r>
               <w:rPr>
-                <w:sz w:val="20"/>
-                <w:szCs w:val="20"/>
+                <w:rFonts w:eastAsia="NSimSun" w:cs="Arial"/>
+                <w:color w:val="auto"/>
+                <w:kern w:val="2"/>
+                <w:sz w:val="18"/>
+                <w:szCs w:val="18"/>
+                <w:lang w:val="en-US" w:eastAsia="zh-CN" w:bidi="hi-IN"/>
               </w:rPr>
               <w:t>Load Peripheral Short</w:t>
             </w:r>
@@ -4556,41 +5339,44 @@
             </w:pPr>
             <w:r>
               <w:rPr>
+                <w:rFonts w:eastAsia="NSimSun" w:cs="Arial"/>
+                <w:b w:val="false"/>
+                <w:i w:val="false"/>
+                <w:strike w:val="false"/>
+                <w:dstrike w:val="false"/>
+                <w:outline w:val="false"/>
+                <w:shadow w:val="false"/>
+                <w:color w:val="auto"/>
+                <w:kern w:val="2"/>
+                <w:sz w:val="18"/>
+                <w:szCs w:val="18"/>
+                <w:u w:val="none"/>
+                <w:em w:val="none"/>
+                <w:lang w:val="en-US" w:eastAsia="zh-CN" w:bidi="hi-IN"/>
+              </w:rPr>
+              <w:t>R5_DEST</w:t>
+            </w:r>
+          </w:p>
+        </w:tc>
+        <w:tc>
+          <w:tcPr>
+            <w:tcW w:w="2161" w:type="dxa"/>
+            <w:tcBorders>
+              <w:top w:val="single" w:sz="2" w:space="0" w:color="000000"/>
+              <w:left w:val="single" w:sz="2" w:space="0" w:color="000000"/>
+              <w:bottom w:val="single" w:sz="2" w:space="0" w:color="000000"/>
+              <w:right w:val="single" w:sz="2" w:space="0" w:color="000000"/>
+              <w:insideH w:val="single" w:sz="2" w:space="0" w:color="000000"/>
+              <w:insideV w:val="single" w:sz="2" w:space="0" w:color="000000"/>
+            </w:tcBorders>
+            <w:shd w:fill="auto" w:val="clear"/>
+          </w:tcPr>
+          <w:p>
+            <w:pPr>
+              <w:pStyle w:val="TableContents"/>
+              <w:rPr>
                 <w:rFonts w:ascii="Liberation Sans" w:hAnsi="Liberation Sans"/>
                 <w:b w:val="false"/>
-                <w:i w:val="false"/>
-                <w:strike w:val="false"/>
-                <w:dstrike w:val="false"/>
-                <w:outline w:val="false"/>
-                <w:shadow w:val="false"/>
-                <w:sz w:val="20"/>
-                <w:szCs w:val="20"/>
-                <w:u w:val="none"/>
-                <w:em w:val="none"/>
-              </w:rPr>
-              <w:t>R5_DEST</w:t>
-            </w:r>
-          </w:p>
-        </w:tc>
-        <w:tc>
-          <w:tcPr>
-            <w:tcW w:w="2161" w:type="dxa"/>
-            <w:tcBorders>
-              <w:top w:val="single" w:sz="2" w:space="0" w:color="000000"/>
-              <w:left w:val="single" w:sz="2" w:space="0" w:color="000000"/>
-              <w:bottom w:val="single" w:sz="2" w:space="0" w:color="000000"/>
-              <w:right w:val="single" w:sz="2" w:space="0" w:color="000000"/>
-              <w:insideH w:val="single" w:sz="2" w:space="0" w:color="000000"/>
-              <w:insideV w:val="single" w:sz="2" w:space="0" w:color="000000"/>
-            </w:tcBorders>
-            <w:shd w:fill="auto" w:val="clear"/>
-          </w:tcPr>
-          <w:p>
-            <w:pPr>
-              <w:pStyle w:val="TableContents"/>
-              <w:rPr>
-                <w:rFonts w:ascii="Liberation Sans" w:hAnsi="Liberation Sans"/>
-                <w:b w:val="false"/>
                 <w:b w:val="false"/>
                 <w:i w:val="false"/>
                 <w:i w:val="false"/>
@@ -4613,8 +5399,8 @@
                 <w:dstrike w:val="false"/>
                 <w:outline w:val="false"/>
                 <w:shadow w:val="false"/>
-                <w:sz w:val="20"/>
-                <w:szCs w:val="20"/>
+                <w:sz w:val="18"/>
+                <w:szCs w:val="18"/>
                 <w:u w:val="none"/>
                 <w:em w:val="none"/>
               </w:rPr>
@@ -4642,14 +5428,14 @@
             <w:pPr>
               <w:pStyle w:val="TableContents"/>
               <w:rPr>
-                <w:sz w:val="20"/>
-                <w:szCs w:val="20"/>
-              </w:rPr>
-            </w:pPr>
-            <w:r>
-              <w:rPr>
-                <w:sz w:val="20"/>
-                <w:szCs w:val="20"/>
+                <w:sz w:val="18"/>
+                <w:szCs w:val="18"/>
+              </w:rPr>
+            </w:pPr>
+            <w:r>
+              <w:rPr>
+                <w:sz w:val="18"/>
+                <w:szCs w:val="18"/>
               </w:rPr>
             </w:r>
           </w:p>
@@ -4675,8 +5461,12 @@
             </w:pPr>
             <w:r>
               <w:rPr>
-                <w:sz w:val="20"/>
-                <w:szCs w:val="20"/>
+                <w:rFonts w:eastAsia="NSimSun" w:cs="Arial"/>
+                <w:color w:val="auto"/>
+                <w:kern w:val="2"/>
+                <w:sz w:val="18"/>
+                <w:szCs w:val="18"/>
+                <w:lang w:val="en-US" w:eastAsia="zh-CN" w:bidi="hi-IN"/>
               </w:rPr>
               <w:t>Load Peripheral Long</w:t>
             </w:r>
@@ -4713,41 +5503,44 @@
             </w:pPr>
             <w:r>
               <w:rPr>
+                <w:rFonts w:eastAsia="NSimSun" w:cs="Arial"/>
+                <w:b w:val="false"/>
+                <w:i w:val="false"/>
+                <w:strike w:val="false"/>
+                <w:dstrike w:val="false"/>
+                <w:outline w:val="false"/>
+                <w:shadow w:val="false"/>
+                <w:color w:val="auto"/>
+                <w:kern w:val="2"/>
+                <w:sz w:val="18"/>
+                <w:szCs w:val="18"/>
+                <w:u w:val="none"/>
+                <w:em w:val="none"/>
+                <w:lang w:val="en-US" w:eastAsia="zh-CN" w:bidi="hi-IN"/>
+              </w:rPr>
+              <w:t>R5_DEST</w:t>
+            </w:r>
+          </w:p>
+        </w:tc>
+        <w:tc>
+          <w:tcPr>
+            <w:tcW w:w="2161" w:type="dxa"/>
+            <w:tcBorders>
+              <w:top w:val="single" w:sz="2" w:space="0" w:color="000000"/>
+              <w:left w:val="single" w:sz="2" w:space="0" w:color="000000"/>
+              <w:bottom w:val="single" w:sz="2" w:space="0" w:color="000000"/>
+              <w:right w:val="single" w:sz="2" w:space="0" w:color="000000"/>
+              <w:insideH w:val="single" w:sz="2" w:space="0" w:color="000000"/>
+              <w:insideV w:val="single" w:sz="2" w:space="0" w:color="000000"/>
+            </w:tcBorders>
+            <w:shd w:fill="auto" w:val="clear"/>
+          </w:tcPr>
+          <w:p>
+            <w:pPr>
+              <w:pStyle w:val="TableContents"/>
+              <w:rPr>
                 <w:rFonts w:ascii="Liberation Sans" w:hAnsi="Liberation Sans"/>
                 <w:b w:val="false"/>
-                <w:i w:val="false"/>
-                <w:strike w:val="false"/>
-                <w:dstrike w:val="false"/>
-                <w:outline w:val="false"/>
-                <w:shadow w:val="false"/>
-                <w:sz w:val="20"/>
-                <w:szCs w:val="20"/>
-                <w:u w:val="none"/>
-                <w:em w:val="none"/>
-              </w:rPr>
-              <w:t>R5_DEST</w:t>
-            </w:r>
-          </w:p>
-        </w:tc>
-        <w:tc>
-          <w:tcPr>
-            <w:tcW w:w="2161" w:type="dxa"/>
-            <w:tcBorders>
-              <w:top w:val="single" w:sz="2" w:space="0" w:color="000000"/>
-              <w:left w:val="single" w:sz="2" w:space="0" w:color="000000"/>
-              <w:bottom w:val="single" w:sz="2" w:space="0" w:color="000000"/>
-              <w:right w:val="single" w:sz="2" w:space="0" w:color="000000"/>
-              <w:insideH w:val="single" w:sz="2" w:space="0" w:color="000000"/>
-              <w:insideV w:val="single" w:sz="2" w:space="0" w:color="000000"/>
-            </w:tcBorders>
-            <w:shd w:fill="auto" w:val="clear"/>
-          </w:tcPr>
-          <w:p>
-            <w:pPr>
-              <w:pStyle w:val="TableContents"/>
-              <w:rPr>
-                <w:rFonts w:ascii="Liberation Sans" w:hAnsi="Liberation Sans"/>
-                <w:b w:val="false"/>
                 <w:b w:val="false"/>
                 <w:i w:val="false"/>
                 <w:i w:val="false"/>
@@ -4770,8 +5563,8 @@
                 <w:dstrike w:val="false"/>
                 <w:outline w:val="false"/>
                 <w:shadow w:val="false"/>
-                <w:sz w:val="20"/>
-                <w:szCs w:val="20"/>
+                <w:sz w:val="18"/>
+                <w:szCs w:val="18"/>
                 <w:u w:val="none"/>
                 <w:em w:val="none"/>
               </w:rPr>
@@ -4799,14 +5592,14 @@
             <w:pPr>
               <w:pStyle w:val="TableContents"/>
               <w:rPr>
-                <w:sz w:val="20"/>
-                <w:szCs w:val="20"/>
-              </w:rPr>
-            </w:pPr>
-            <w:r>
-              <w:rPr>
-                <w:sz w:val="20"/>
-                <w:szCs w:val="20"/>
+                <w:sz w:val="18"/>
+                <w:szCs w:val="18"/>
+              </w:rPr>
+            </w:pPr>
+            <w:r>
+              <w:rPr>
+                <w:sz w:val="18"/>
+                <w:szCs w:val="18"/>
               </w:rPr>
             </w:r>
           </w:p>
@@ -4832,8 +5625,12 @@
             </w:pPr>
             <w:r>
               <w:rPr>
-                <w:sz w:val="20"/>
-                <w:szCs w:val="20"/>
+                <w:rFonts w:eastAsia="NSimSun" w:cs="Arial"/>
+                <w:color w:val="auto"/>
+                <w:kern w:val="2"/>
+                <w:sz w:val="18"/>
+                <w:szCs w:val="18"/>
+                <w:lang w:val="en-US" w:eastAsia="zh-CN" w:bidi="hi-IN"/>
               </w:rPr>
               <w:t>Store Peripheral Byte</w:t>
             </w:r>
@@ -4870,41 +5667,44 @@
             </w:pPr>
             <w:r>
               <w:rPr>
+                <w:rFonts w:eastAsia="NSimSun" w:cs="Arial"/>
+                <w:b w:val="false"/>
+                <w:i w:val="false"/>
+                <w:strike w:val="false"/>
+                <w:dstrike w:val="false"/>
+                <w:outline w:val="false"/>
+                <w:shadow w:val="false"/>
+                <w:color w:val="auto"/>
+                <w:kern w:val="2"/>
+                <w:sz w:val="18"/>
+                <w:szCs w:val="18"/>
+                <w:u w:val="none"/>
+                <w:em w:val="none"/>
+                <w:lang w:val="en-US" w:eastAsia="zh-CN" w:bidi="hi-IN"/>
+              </w:rPr>
+              <w:t>UN_R5_DEST</w:t>
+            </w:r>
+          </w:p>
+        </w:tc>
+        <w:tc>
+          <w:tcPr>
+            <w:tcW w:w="2161" w:type="dxa"/>
+            <w:tcBorders>
+              <w:top w:val="single" w:sz="2" w:space="0" w:color="000000"/>
+              <w:left w:val="single" w:sz="2" w:space="0" w:color="000000"/>
+              <w:bottom w:val="single" w:sz="2" w:space="0" w:color="000000"/>
+              <w:right w:val="single" w:sz="2" w:space="0" w:color="000000"/>
+              <w:insideH w:val="single" w:sz="2" w:space="0" w:color="000000"/>
+              <w:insideV w:val="single" w:sz="2" w:space="0" w:color="000000"/>
+            </w:tcBorders>
+            <w:shd w:fill="auto" w:val="clear"/>
+          </w:tcPr>
+          <w:p>
+            <w:pPr>
+              <w:pStyle w:val="TableContents"/>
+              <w:rPr>
                 <w:rFonts w:ascii="Liberation Sans" w:hAnsi="Liberation Sans"/>
                 <w:b w:val="false"/>
-                <w:i w:val="false"/>
-                <w:strike w:val="false"/>
-                <w:dstrike w:val="false"/>
-                <w:outline w:val="false"/>
-                <w:shadow w:val="false"/>
-                <w:sz w:val="20"/>
-                <w:szCs w:val="20"/>
-                <w:u w:val="none"/>
-                <w:em w:val="none"/>
-              </w:rPr>
-              <w:t>UN_R5_DEST</w:t>
-            </w:r>
-          </w:p>
-        </w:tc>
-        <w:tc>
-          <w:tcPr>
-            <w:tcW w:w="2161" w:type="dxa"/>
-            <w:tcBorders>
-              <w:top w:val="single" w:sz="2" w:space="0" w:color="000000"/>
-              <w:left w:val="single" w:sz="2" w:space="0" w:color="000000"/>
-              <w:bottom w:val="single" w:sz="2" w:space="0" w:color="000000"/>
-              <w:right w:val="single" w:sz="2" w:space="0" w:color="000000"/>
-              <w:insideH w:val="single" w:sz="2" w:space="0" w:color="000000"/>
-              <w:insideV w:val="single" w:sz="2" w:space="0" w:color="000000"/>
-            </w:tcBorders>
-            <w:shd w:fill="auto" w:val="clear"/>
-          </w:tcPr>
-          <w:p>
-            <w:pPr>
-              <w:pStyle w:val="TableContents"/>
-              <w:rPr>
-                <w:rFonts w:ascii="Liberation Sans" w:hAnsi="Liberation Sans"/>
-                <w:b w:val="false"/>
                 <w:b w:val="false"/>
                 <w:i w:val="false"/>
                 <w:i w:val="false"/>
@@ -4927,8 +5727,8 @@
                 <w:dstrike w:val="false"/>
                 <w:outline w:val="false"/>
                 <w:shadow w:val="false"/>
-                <w:sz w:val="20"/>
-                <w:szCs w:val="20"/>
+                <w:sz w:val="18"/>
+                <w:szCs w:val="18"/>
                 <w:u w:val="none"/>
                 <w:em w:val="none"/>
               </w:rPr>
@@ -4956,14 +5756,14 @@
             <w:pPr>
               <w:pStyle w:val="TableContents"/>
               <w:rPr>
-                <w:sz w:val="20"/>
-                <w:szCs w:val="20"/>
-              </w:rPr>
-            </w:pPr>
-            <w:r>
-              <w:rPr>
-                <w:sz w:val="20"/>
-                <w:szCs w:val="20"/>
+                <w:sz w:val="18"/>
+                <w:szCs w:val="18"/>
+              </w:rPr>
+            </w:pPr>
+            <w:r>
+              <w:rPr>
+                <w:sz w:val="18"/>
+                <w:szCs w:val="18"/>
               </w:rPr>
             </w:r>
           </w:p>
@@ -4989,8 +5789,12 @@
             </w:pPr>
             <w:r>
               <w:rPr>
-                <w:sz w:val="20"/>
-                <w:szCs w:val="20"/>
+                <w:rFonts w:eastAsia="NSimSun" w:cs="Arial"/>
+                <w:color w:val="auto"/>
+                <w:kern w:val="2"/>
+                <w:sz w:val="18"/>
+                <w:szCs w:val="18"/>
+                <w:lang w:val="en-US" w:eastAsia="zh-CN" w:bidi="hi-IN"/>
               </w:rPr>
               <w:t>Store Peripheral Short</w:t>
             </w:r>
@@ -5027,41 +5831,44 @@
             </w:pPr>
             <w:r>
               <w:rPr>
+                <w:rFonts w:eastAsia="NSimSun" w:cs="Arial"/>
+                <w:b w:val="false"/>
+                <w:i w:val="false"/>
+                <w:strike w:val="false"/>
+                <w:dstrike w:val="false"/>
+                <w:outline w:val="false"/>
+                <w:shadow w:val="false"/>
+                <w:color w:val="auto"/>
+                <w:kern w:val="2"/>
+                <w:sz w:val="18"/>
+                <w:szCs w:val="18"/>
+                <w:u w:val="none"/>
+                <w:em w:val="none"/>
+                <w:lang w:val="en-US" w:eastAsia="zh-CN" w:bidi="hi-IN"/>
+              </w:rPr>
+              <w:t>UN_R5_DEST</w:t>
+            </w:r>
+          </w:p>
+        </w:tc>
+        <w:tc>
+          <w:tcPr>
+            <w:tcW w:w="2161" w:type="dxa"/>
+            <w:tcBorders>
+              <w:top w:val="single" w:sz="2" w:space="0" w:color="000000"/>
+              <w:left w:val="single" w:sz="2" w:space="0" w:color="000000"/>
+              <w:bottom w:val="single" w:sz="2" w:space="0" w:color="000000"/>
+              <w:right w:val="single" w:sz="2" w:space="0" w:color="000000"/>
+              <w:insideH w:val="single" w:sz="2" w:space="0" w:color="000000"/>
+              <w:insideV w:val="single" w:sz="2" w:space="0" w:color="000000"/>
+            </w:tcBorders>
+            <w:shd w:fill="auto" w:val="clear"/>
+          </w:tcPr>
+          <w:p>
+            <w:pPr>
+              <w:pStyle w:val="TableContents"/>
+              <w:rPr>
                 <w:rFonts w:ascii="Liberation Sans" w:hAnsi="Liberation Sans"/>
                 <w:b w:val="false"/>
-                <w:i w:val="false"/>
-                <w:strike w:val="false"/>
-                <w:dstrike w:val="false"/>
-                <w:outline w:val="false"/>
-                <w:shadow w:val="false"/>
-                <w:sz w:val="20"/>
-                <w:szCs w:val="20"/>
-                <w:u w:val="none"/>
-                <w:em w:val="none"/>
-              </w:rPr>
-              <w:t>UN_R5_DEST</w:t>
-            </w:r>
-          </w:p>
-        </w:tc>
-        <w:tc>
-          <w:tcPr>
-            <w:tcW w:w="2161" w:type="dxa"/>
-            <w:tcBorders>
-              <w:top w:val="single" w:sz="2" w:space="0" w:color="000000"/>
-              <w:left w:val="single" w:sz="2" w:space="0" w:color="000000"/>
-              <w:bottom w:val="single" w:sz="2" w:space="0" w:color="000000"/>
-              <w:right w:val="single" w:sz="2" w:space="0" w:color="000000"/>
-              <w:insideH w:val="single" w:sz="2" w:space="0" w:color="000000"/>
-              <w:insideV w:val="single" w:sz="2" w:space="0" w:color="000000"/>
-            </w:tcBorders>
-            <w:shd w:fill="auto" w:val="clear"/>
-          </w:tcPr>
-          <w:p>
-            <w:pPr>
-              <w:pStyle w:val="TableContents"/>
-              <w:rPr>
-                <w:rFonts w:ascii="Liberation Sans" w:hAnsi="Liberation Sans"/>
-                <w:b w:val="false"/>
                 <w:b w:val="false"/>
                 <w:i w:val="false"/>
                 <w:i w:val="false"/>
@@ -5084,8 +5891,8 @@
                 <w:dstrike w:val="false"/>
                 <w:outline w:val="false"/>
                 <w:shadow w:val="false"/>
-                <w:sz w:val="20"/>
-                <w:szCs w:val="20"/>
+                <w:sz w:val="18"/>
+                <w:szCs w:val="18"/>
                 <w:u w:val="none"/>
                 <w:em w:val="none"/>
               </w:rPr>
@@ -5113,14 +5920,14 @@
             <w:pPr>
               <w:pStyle w:val="TableContents"/>
               <w:rPr>
-                <w:sz w:val="20"/>
-                <w:szCs w:val="20"/>
-              </w:rPr>
-            </w:pPr>
-            <w:r>
-              <w:rPr>
-                <w:sz w:val="20"/>
-                <w:szCs w:val="20"/>
+                <w:sz w:val="18"/>
+                <w:szCs w:val="18"/>
+              </w:rPr>
+            </w:pPr>
+            <w:r>
+              <w:rPr>
+                <w:sz w:val="18"/>
+                <w:szCs w:val="18"/>
               </w:rPr>
             </w:r>
           </w:p>
@@ -5146,8 +5953,12 @@
             </w:pPr>
             <w:r>
               <w:rPr>
-                <w:sz w:val="20"/>
-                <w:szCs w:val="20"/>
+                <w:rFonts w:eastAsia="NSimSun" w:cs="Arial"/>
+                <w:color w:val="auto"/>
+                <w:kern w:val="2"/>
+                <w:sz w:val="18"/>
+                <w:szCs w:val="18"/>
+                <w:lang w:val="en-US" w:eastAsia="zh-CN" w:bidi="hi-IN"/>
               </w:rPr>
               <w:t>Store Peripheral Long</w:t>
             </w:r>
@@ -5184,41 +5995,44 @@
             </w:pPr>
             <w:r>
               <w:rPr>
+                <w:rFonts w:eastAsia="NSimSun" w:cs="Arial"/>
+                <w:b w:val="false"/>
+                <w:i w:val="false"/>
+                <w:strike w:val="false"/>
+                <w:dstrike w:val="false"/>
+                <w:outline w:val="false"/>
+                <w:shadow w:val="false"/>
+                <w:color w:val="auto"/>
+                <w:kern w:val="2"/>
+                <w:sz w:val="18"/>
+                <w:szCs w:val="18"/>
+                <w:u w:val="none"/>
+                <w:em w:val="none"/>
+                <w:lang w:val="en-US" w:eastAsia="zh-CN" w:bidi="hi-IN"/>
+              </w:rPr>
+              <w:t>UN_R5_DEST</w:t>
+            </w:r>
+          </w:p>
+        </w:tc>
+        <w:tc>
+          <w:tcPr>
+            <w:tcW w:w="2161" w:type="dxa"/>
+            <w:tcBorders>
+              <w:top w:val="single" w:sz="2" w:space="0" w:color="000000"/>
+              <w:left w:val="single" w:sz="2" w:space="0" w:color="000000"/>
+              <w:bottom w:val="single" w:sz="2" w:space="0" w:color="000000"/>
+              <w:right w:val="single" w:sz="2" w:space="0" w:color="000000"/>
+              <w:insideH w:val="single" w:sz="2" w:space="0" w:color="000000"/>
+              <w:insideV w:val="single" w:sz="2" w:space="0" w:color="000000"/>
+            </w:tcBorders>
+            <w:shd w:fill="auto" w:val="clear"/>
+          </w:tcPr>
+          <w:p>
+            <w:pPr>
+              <w:pStyle w:val="TableContents"/>
+              <w:rPr>
                 <w:rFonts w:ascii="Liberation Sans" w:hAnsi="Liberation Sans"/>
                 <w:b w:val="false"/>
-                <w:i w:val="false"/>
-                <w:strike w:val="false"/>
-                <w:dstrike w:val="false"/>
-                <w:outline w:val="false"/>
-                <w:shadow w:val="false"/>
-                <w:sz w:val="20"/>
-                <w:szCs w:val="20"/>
-                <w:u w:val="none"/>
-                <w:em w:val="none"/>
-              </w:rPr>
-              <w:t>UN_R5_DEST</w:t>
-            </w:r>
-          </w:p>
-        </w:tc>
-        <w:tc>
-          <w:tcPr>
-            <w:tcW w:w="2161" w:type="dxa"/>
-            <w:tcBorders>
-              <w:top w:val="single" w:sz="2" w:space="0" w:color="000000"/>
-              <w:left w:val="single" w:sz="2" w:space="0" w:color="000000"/>
-              <w:bottom w:val="single" w:sz="2" w:space="0" w:color="000000"/>
-              <w:right w:val="single" w:sz="2" w:space="0" w:color="000000"/>
-              <w:insideH w:val="single" w:sz="2" w:space="0" w:color="000000"/>
-              <w:insideV w:val="single" w:sz="2" w:space="0" w:color="000000"/>
-            </w:tcBorders>
-            <w:shd w:fill="auto" w:val="clear"/>
-          </w:tcPr>
-          <w:p>
-            <w:pPr>
-              <w:pStyle w:val="TableContents"/>
-              <w:rPr>
-                <w:rFonts w:ascii="Liberation Sans" w:hAnsi="Liberation Sans"/>
-                <w:b w:val="false"/>
                 <w:b w:val="false"/>
                 <w:i w:val="false"/>
                 <w:i w:val="false"/>
@@ -5241,8 +6055,8 @@
                 <w:dstrike w:val="false"/>
                 <w:outline w:val="false"/>
                 <w:shadow w:val="false"/>
-                <w:sz w:val="20"/>
-                <w:szCs w:val="20"/>
+                <w:sz w:val="18"/>
+                <w:szCs w:val="18"/>
                 <w:u w:val="none"/>
                 <w:em w:val="none"/>
               </w:rPr>
@@ -5276,8 +6090,8 @@
             </w:pPr>
             <w:r>
               <w:rPr>
-                <w:sz w:val="20"/>
-                <w:szCs w:val="20"/>
+                <w:sz w:val="18"/>
+                <w:szCs w:val="18"/>
               </w:rPr>
               <w:t>Stack</w:t>
             </w:r>
@@ -5304,8 +6118,12 @@
             </w:pPr>
             <w:r>
               <w:rPr>
-                <w:sz w:val="20"/>
-                <w:szCs w:val="20"/>
+                <w:rFonts w:eastAsia="NSimSun" w:cs="Arial"/>
+                <w:color w:val="auto"/>
+                <w:kern w:val="2"/>
+                <w:sz w:val="18"/>
+                <w:szCs w:val="18"/>
+                <w:lang w:val="en-US" w:eastAsia="zh-CN" w:bidi="hi-IN"/>
               </w:rPr>
               <w:t>Push to stack</w:t>
             </w:r>
@@ -5344,17 +6162,20 @@
             </w:pPr>
             <w:r>
               <w:rPr>
-                <w:rFonts w:ascii="Liberation Sans" w:hAnsi="Liberation Sans"/>
-                <w:b w:val="false"/>
-                <w:i w:val="false"/>
-                <w:strike w:val="false"/>
-                <w:dstrike w:val="false"/>
-                <w:outline w:val="false"/>
-                <w:shadow w:val="false"/>
-                <w:sz w:val="20"/>
-                <w:szCs w:val="20"/>
-                <w:u w:val="none"/>
-                <w:em w:val="none"/>
+                <w:rFonts w:eastAsia="NSimSun" w:cs="Arial"/>
+                <w:b w:val="false"/>
+                <w:i w:val="false"/>
+                <w:strike w:val="false"/>
+                <w:dstrike w:val="false"/>
+                <w:outline w:val="false"/>
+                <w:shadow w:val="false"/>
+                <w:color w:val="auto"/>
+                <w:kern w:val="2"/>
+                <w:sz w:val="18"/>
+                <w:szCs w:val="18"/>
+                <w:u w:val="none"/>
+                <w:em w:val="none"/>
+                <w:lang w:val="en-US" w:eastAsia="zh-CN" w:bidi="hi-IN"/>
               </w:rPr>
               <w:t>UN_R4_DEST</w:t>
             </w:r>
@@ -5381,6 +6202,8 @@
                 <w:b/>
                 <w:b/>
                 <w:bCs/>
+                <w:sz w:val="18"/>
+                <w:szCs w:val="18"/>
               </w:rPr>
             </w:pPr>
             <w:r>
@@ -5393,8 +6216,8 @@
                 <w:dstrike w:val="false"/>
                 <w:outline w:val="false"/>
                 <w:shadow w:val="false"/>
-                <w:sz w:val="20"/>
-                <w:szCs w:val="20"/>
+                <w:sz w:val="18"/>
+                <w:szCs w:val="18"/>
                 <w:u w:val="none"/>
                 <w:em w:val="none"/>
               </w:rPr>
@@ -5421,14 +6244,14 @@
             <w:pPr>
               <w:pStyle w:val="TableContents"/>
               <w:rPr>
-                <w:sz w:val="20"/>
-                <w:szCs w:val="20"/>
-              </w:rPr>
-            </w:pPr>
-            <w:r>
-              <w:rPr>
-                <w:sz w:val="20"/>
-                <w:szCs w:val="20"/>
+                <w:sz w:val="18"/>
+                <w:szCs w:val="18"/>
+              </w:rPr>
+            </w:pPr>
+            <w:r>
+              <w:rPr>
+                <w:sz w:val="18"/>
+                <w:szCs w:val="18"/>
               </w:rPr>
             </w:r>
           </w:p>
@@ -5454,8 +6277,12 @@
             </w:pPr>
             <w:r>
               <w:rPr>
-                <w:sz w:val="20"/>
-                <w:szCs w:val="20"/>
+                <w:rFonts w:eastAsia="NSimSun" w:cs="Arial"/>
+                <w:color w:val="auto"/>
+                <w:kern w:val="2"/>
+                <w:sz w:val="18"/>
+                <w:szCs w:val="18"/>
+                <w:lang w:val="en-US" w:eastAsia="zh-CN" w:bidi="hi-IN"/>
               </w:rPr>
               <w:t>Pull from stack</w:t>
             </w:r>
@@ -5492,41 +6319,44 @@
             </w:pPr>
             <w:r>
               <w:rPr>
+                <w:rFonts w:eastAsia="NSimSun" w:cs="Arial"/>
+                <w:b w:val="false"/>
+                <w:i w:val="false"/>
+                <w:strike w:val="false"/>
+                <w:dstrike w:val="false"/>
+                <w:outline w:val="false"/>
+                <w:shadow w:val="false"/>
+                <w:color w:val="auto"/>
+                <w:kern w:val="2"/>
+                <w:sz w:val="18"/>
+                <w:szCs w:val="18"/>
+                <w:u w:val="none"/>
+                <w:em w:val="none"/>
+                <w:lang w:val="en-US" w:eastAsia="zh-CN" w:bidi="hi-IN"/>
+              </w:rPr>
+              <w:t>R5_DEST</w:t>
+            </w:r>
+          </w:p>
+        </w:tc>
+        <w:tc>
+          <w:tcPr>
+            <w:tcW w:w="2161" w:type="dxa"/>
+            <w:tcBorders>
+              <w:top w:val="single" w:sz="2" w:space="0" w:color="000000"/>
+              <w:left w:val="single" w:sz="2" w:space="0" w:color="000000"/>
+              <w:bottom w:val="single" w:sz="2" w:space="0" w:color="000000"/>
+              <w:right w:val="single" w:sz="2" w:space="0" w:color="000000"/>
+              <w:insideH w:val="single" w:sz="2" w:space="0" w:color="000000"/>
+              <w:insideV w:val="single" w:sz="2" w:space="0" w:color="000000"/>
+            </w:tcBorders>
+            <w:shd w:fill="auto" w:val="clear"/>
+          </w:tcPr>
+          <w:p>
+            <w:pPr>
+              <w:pStyle w:val="TableContents"/>
+              <w:rPr>
                 <w:rFonts w:ascii="Liberation Sans" w:hAnsi="Liberation Sans"/>
                 <w:b w:val="false"/>
-                <w:i w:val="false"/>
-                <w:strike w:val="false"/>
-                <w:dstrike w:val="false"/>
-                <w:outline w:val="false"/>
-                <w:shadow w:val="false"/>
-                <w:sz w:val="20"/>
-                <w:szCs w:val="20"/>
-                <w:u w:val="none"/>
-                <w:em w:val="none"/>
-              </w:rPr>
-              <w:t>R5_DEST</w:t>
-            </w:r>
-          </w:p>
-        </w:tc>
-        <w:tc>
-          <w:tcPr>
-            <w:tcW w:w="2161" w:type="dxa"/>
-            <w:tcBorders>
-              <w:top w:val="single" w:sz="2" w:space="0" w:color="000000"/>
-              <w:left w:val="single" w:sz="2" w:space="0" w:color="000000"/>
-              <w:bottom w:val="single" w:sz="2" w:space="0" w:color="000000"/>
-              <w:right w:val="single" w:sz="2" w:space="0" w:color="000000"/>
-              <w:insideH w:val="single" w:sz="2" w:space="0" w:color="000000"/>
-              <w:insideV w:val="single" w:sz="2" w:space="0" w:color="000000"/>
-            </w:tcBorders>
-            <w:shd w:fill="auto" w:val="clear"/>
-          </w:tcPr>
-          <w:p>
-            <w:pPr>
-              <w:pStyle w:val="TableContents"/>
-              <w:rPr>
-                <w:rFonts w:ascii="Liberation Sans" w:hAnsi="Liberation Sans"/>
-                <w:b w:val="false"/>
                 <w:b w:val="false"/>
                 <w:i w:val="false"/>
                 <w:i w:val="false"/>
@@ -5549,8 +6379,8 @@
                 <w:dstrike w:val="false"/>
                 <w:outline w:val="false"/>
                 <w:shadow w:val="false"/>
-                <w:sz w:val="20"/>
-                <w:szCs w:val="20"/>
+                <w:sz w:val="18"/>
+                <w:szCs w:val="18"/>
                 <w:u w:val="none"/>
                 <w:em w:val="none"/>
               </w:rPr>
@@ -5577,14 +6407,14 @@
             <w:pPr>
               <w:pStyle w:val="TableContents"/>
               <w:rPr>
-                <w:sz w:val="20"/>
-                <w:szCs w:val="20"/>
-              </w:rPr>
-            </w:pPr>
-            <w:r>
-              <w:rPr>
-                <w:sz w:val="20"/>
-                <w:szCs w:val="20"/>
+                <w:sz w:val="18"/>
+                <w:szCs w:val="18"/>
+              </w:rPr>
+            </w:pPr>
+            <w:r>
+              <w:rPr>
+                <w:sz w:val="18"/>
+                <w:szCs w:val="18"/>
               </w:rPr>
             </w:r>
           </w:p>
@@ -5610,8 +6440,12 @@
             </w:pPr>
             <w:r>
               <w:rPr>
-                <w:sz w:val="20"/>
-                <w:szCs w:val="20"/>
+                <w:rFonts w:eastAsia="NSimSun" w:cs="Arial"/>
+                <w:color w:val="auto"/>
+                <w:kern w:val="2"/>
+                <w:sz w:val="18"/>
+                <w:szCs w:val="18"/>
+                <w:lang w:val="en-US" w:eastAsia="zh-CN" w:bidi="hi-IN"/>
               </w:rPr>
               <w:t>Store to stack</w:t>
             </w:r>
@@ -5650,41 +6484,44 @@
             </w:pPr>
             <w:r>
               <w:rPr>
+                <w:rFonts w:eastAsia="NSimSun" w:cs="Arial"/>
+                <w:b w:val="false"/>
+                <w:i w:val="false"/>
+                <w:strike w:val="false"/>
+                <w:dstrike w:val="false"/>
+                <w:outline w:val="false"/>
+                <w:shadow w:val="false"/>
+                <w:color w:val="auto"/>
+                <w:kern w:val="2"/>
+                <w:sz w:val="18"/>
+                <w:szCs w:val="18"/>
+                <w:u w:val="none"/>
+                <w:em w:val="none"/>
+                <w:lang w:val="en-US" w:eastAsia="zh-CN" w:bidi="hi-IN"/>
+              </w:rPr>
+              <w:t>UN_R4_DEST</w:t>
+            </w:r>
+          </w:p>
+        </w:tc>
+        <w:tc>
+          <w:tcPr>
+            <w:tcW w:w="2161" w:type="dxa"/>
+            <w:tcBorders>
+              <w:top w:val="single" w:sz="2" w:space="0" w:color="000000"/>
+              <w:left w:val="single" w:sz="2" w:space="0" w:color="000000"/>
+              <w:bottom w:val="single" w:sz="2" w:space="0" w:color="000000"/>
+              <w:right w:val="single" w:sz="2" w:space="0" w:color="000000"/>
+              <w:insideH w:val="single" w:sz="2" w:space="0" w:color="000000"/>
+              <w:insideV w:val="single" w:sz="2" w:space="0" w:color="000000"/>
+            </w:tcBorders>
+            <w:shd w:fill="auto" w:val="clear"/>
+          </w:tcPr>
+          <w:p>
+            <w:pPr>
+              <w:pStyle w:val="TableContents"/>
+              <w:rPr>
                 <w:rFonts w:ascii="Liberation Sans" w:hAnsi="Liberation Sans"/>
                 <w:b w:val="false"/>
-                <w:i w:val="false"/>
-                <w:strike w:val="false"/>
-                <w:dstrike w:val="false"/>
-                <w:outline w:val="false"/>
-                <w:shadow w:val="false"/>
-                <w:sz w:val="20"/>
-                <w:szCs w:val="20"/>
-                <w:u w:val="none"/>
-                <w:em w:val="none"/>
-              </w:rPr>
-              <w:t>UN_R4_DEST</w:t>
-            </w:r>
-          </w:p>
-        </w:tc>
-        <w:tc>
-          <w:tcPr>
-            <w:tcW w:w="2161" w:type="dxa"/>
-            <w:tcBorders>
-              <w:top w:val="single" w:sz="2" w:space="0" w:color="000000"/>
-              <w:left w:val="single" w:sz="2" w:space="0" w:color="000000"/>
-              <w:bottom w:val="single" w:sz="2" w:space="0" w:color="000000"/>
-              <w:right w:val="single" w:sz="2" w:space="0" w:color="000000"/>
-              <w:insideH w:val="single" w:sz="2" w:space="0" w:color="000000"/>
-              <w:insideV w:val="single" w:sz="2" w:space="0" w:color="000000"/>
-            </w:tcBorders>
-            <w:shd w:fill="auto" w:val="clear"/>
-          </w:tcPr>
-          <w:p>
-            <w:pPr>
-              <w:pStyle w:val="TableContents"/>
-              <w:rPr>
-                <w:rFonts w:ascii="Liberation Sans" w:hAnsi="Liberation Sans"/>
-                <w:b w:val="false"/>
                 <w:b w:val="false"/>
                 <w:i w:val="false"/>
                 <w:i w:val="false"/>
@@ -5707,8 +6544,8 @@
                 <w:dstrike w:val="false"/>
                 <w:outline w:val="false"/>
                 <w:shadow w:val="false"/>
-                <w:sz w:val="20"/>
-                <w:szCs w:val="20"/>
+                <w:sz w:val="18"/>
+                <w:szCs w:val="18"/>
                 <w:u w:val="none"/>
                 <w:em w:val="none"/>
               </w:rPr>
@@ -5735,14 +6572,14 @@
             <w:pPr>
               <w:pStyle w:val="TableContents"/>
               <w:rPr>
-                <w:sz w:val="20"/>
-                <w:szCs w:val="20"/>
-              </w:rPr>
-            </w:pPr>
-            <w:r>
-              <w:rPr>
-                <w:sz w:val="20"/>
-                <w:szCs w:val="20"/>
+                <w:sz w:val="18"/>
+                <w:szCs w:val="18"/>
+              </w:rPr>
+            </w:pPr>
+            <w:r>
+              <w:rPr>
+                <w:sz w:val="18"/>
+                <w:szCs w:val="18"/>
               </w:rPr>
             </w:r>
           </w:p>
@@ -5768,8 +6605,12 @@
             </w:pPr>
             <w:r>
               <w:rPr>
-                <w:sz w:val="20"/>
-                <w:szCs w:val="20"/>
+                <w:rFonts w:eastAsia="NSimSun" w:cs="Arial"/>
+                <w:color w:val="auto"/>
+                <w:kern w:val="2"/>
+                <w:sz w:val="18"/>
+                <w:szCs w:val="18"/>
+                <w:lang w:val="en-US" w:eastAsia="zh-CN" w:bidi="hi-IN"/>
               </w:rPr>
               <w:t>Load from stack</w:t>
             </w:r>
@@ -5806,41 +6647,44 @@
             </w:pPr>
             <w:r>
               <w:rPr>
+                <w:rFonts w:eastAsia="NSimSun" w:cs="Arial"/>
+                <w:b w:val="false"/>
+                <w:i w:val="false"/>
+                <w:strike w:val="false"/>
+                <w:dstrike w:val="false"/>
+                <w:outline w:val="false"/>
+                <w:shadow w:val="false"/>
+                <w:color w:val="auto"/>
+                <w:kern w:val="2"/>
+                <w:sz w:val="18"/>
+                <w:szCs w:val="18"/>
+                <w:u w:val="none"/>
+                <w:em w:val="none"/>
+                <w:lang w:val="en-US" w:eastAsia="zh-CN" w:bidi="hi-IN"/>
+              </w:rPr>
+              <w:t>R5_DEST</w:t>
+            </w:r>
+          </w:p>
+        </w:tc>
+        <w:tc>
+          <w:tcPr>
+            <w:tcW w:w="2161" w:type="dxa"/>
+            <w:tcBorders>
+              <w:top w:val="single" w:sz="2" w:space="0" w:color="000000"/>
+              <w:left w:val="single" w:sz="2" w:space="0" w:color="000000"/>
+              <w:bottom w:val="single" w:sz="2" w:space="0" w:color="000000"/>
+              <w:right w:val="single" w:sz="2" w:space="0" w:color="000000"/>
+              <w:insideH w:val="single" w:sz="2" w:space="0" w:color="000000"/>
+              <w:insideV w:val="single" w:sz="2" w:space="0" w:color="000000"/>
+            </w:tcBorders>
+            <w:shd w:fill="auto" w:val="clear"/>
+          </w:tcPr>
+          <w:p>
+            <w:pPr>
+              <w:pStyle w:val="TableContents"/>
+              <w:rPr>
                 <w:rFonts w:ascii="Liberation Sans" w:hAnsi="Liberation Sans"/>
                 <w:b w:val="false"/>
-                <w:i w:val="false"/>
-                <w:strike w:val="false"/>
-                <w:dstrike w:val="false"/>
-                <w:outline w:val="false"/>
-                <w:shadow w:val="false"/>
-                <w:sz w:val="20"/>
-                <w:szCs w:val="20"/>
-                <w:u w:val="none"/>
-                <w:em w:val="none"/>
-              </w:rPr>
-              <w:t>R5_DEST</w:t>
-            </w:r>
-          </w:p>
-        </w:tc>
-        <w:tc>
-          <w:tcPr>
-            <w:tcW w:w="2161" w:type="dxa"/>
-            <w:tcBorders>
-              <w:top w:val="single" w:sz="2" w:space="0" w:color="000000"/>
-              <w:left w:val="single" w:sz="2" w:space="0" w:color="000000"/>
-              <w:bottom w:val="single" w:sz="2" w:space="0" w:color="000000"/>
-              <w:right w:val="single" w:sz="2" w:space="0" w:color="000000"/>
-              <w:insideH w:val="single" w:sz="2" w:space="0" w:color="000000"/>
-              <w:insideV w:val="single" w:sz="2" w:space="0" w:color="000000"/>
-            </w:tcBorders>
-            <w:shd w:fill="auto" w:val="clear"/>
-          </w:tcPr>
-          <w:p>
-            <w:pPr>
-              <w:pStyle w:val="TableContents"/>
-              <w:rPr>
-                <w:rFonts w:ascii="Liberation Sans" w:hAnsi="Liberation Sans"/>
-                <w:b w:val="false"/>
                 <w:b w:val="false"/>
                 <w:i w:val="false"/>
                 <w:i w:val="false"/>
@@ -5863,8 +6707,8 @@
                 <w:dstrike w:val="false"/>
                 <w:outline w:val="false"/>
                 <w:shadow w:val="false"/>
-                <w:sz w:val="20"/>
-                <w:szCs w:val="20"/>
+                <w:sz w:val="18"/>
+                <w:szCs w:val="18"/>
                 <w:u w:val="none"/>
                 <w:em w:val="none"/>
               </w:rPr>
@@ -5891,12 +6735,15 @@
           <w:p>
             <w:pPr>
               <w:pStyle w:val="TableContents"/>
-              <w:rPr/>
-            </w:pPr>
-            <w:r>
-              <w:rPr>
-                <w:sz w:val="20"/>
-                <w:szCs w:val="20"/>
+              <w:rPr>
+                <w:sz w:val="18"/>
+                <w:szCs w:val="18"/>
+              </w:rPr>
+            </w:pPr>
+            <w:r>
+              <w:rPr>
+                <w:sz w:val="18"/>
+                <w:szCs w:val="18"/>
               </w:rPr>
               <w:t>Branches</w:t>
             </w:r>
@@ -5923,8 +6770,12 @@
             </w:pPr>
             <w:r>
               <w:rPr>
-                <w:sz w:val="20"/>
-                <w:szCs w:val="20"/>
+                <w:rFonts w:eastAsia="NSimSun" w:cs="Arial"/>
+                <w:color w:val="auto"/>
+                <w:kern w:val="2"/>
+                <w:sz w:val="18"/>
+                <w:szCs w:val="18"/>
+                <w:lang w:val="en-US" w:eastAsia="zh-CN" w:bidi="hi-IN"/>
               </w:rPr>
               <w:t>Branch Always</w:t>
             </w:r>
@@ -5961,41 +6812,44 @@
             </w:pPr>
             <w:r>
               <w:rPr>
+                <w:rFonts w:eastAsia="NSimSun" w:cs="Arial"/>
+                <w:b w:val="false"/>
+                <w:i w:val="false"/>
+                <w:strike w:val="false"/>
+                <w:dstrike w:val="false"/>
+                <w:outline w:val="false"/>
+                <w:shadow w:val="false"/>
+                <w:color w:val="auto"/>
+                <w:kern w:val="2"/>
+                <w:sz w:val="18"/>
+                <w:szCs w:val="18"/>
+                <w:u w:val="none"/>
+                <w:em w:val="none"/>
+                <w:lang w:val="en-US" w:eastAsia="zh-CN" w:bidi="hi-IN"/>
+              </w:rPr>
+              <w:t>ADDR</w:t>
+            </w:r>
+          </w:p>
+        </w:tc>
+        <w:tc>
+          <w:tcPr>
+            <w:tcW w:w="2161" w:type="dxa"/>
+            <w:tcBorders>
+              <w:top w:val="single" w:sz="2" w:space="0" w:color="000000"/>
+              <w:left w:val="single" w:sz="2" w:space="0" w:color="000000"/>
+              <w:bottom w:val="single" w:sz="2" w:space="0" w:color="000000"/>
+              <w:right w:val="single" w:sz="2" w:space="0" w:color="000000"/>
+              <w:insideH w:val="single" w:sz="2" w:space="0" w:color="000000"/>
+              <w:insideV w:val="single" w:sz="2" w:space="0" w:color="000000"/>
+            </w:tcBorders>
+            <w:shd w:fill="auto" w:val="clear"/>
+          </w:tcPr>
+          <w:p>
+            <w:pPr>
+              <w:pStyle w:val="TableContents"/>
+              <w:rPr>
                 <w:rFonts w:ascii="Liberation Sans" w:hAnsi="Liberation Sans"/>
                 <w:b w:val="false"/>
-                <w:i w:val="false"/>
-                <w:strike w:val="false"/>
-                <w:dstrike w:val="false"/>
-                <w:outline w:val="false"/>
-                <w:shadow w:val="false"/>
-                <w:sz w:val="20"/>
-                <w:szCs w:val="20"/>
-                <w:u w:val="none"/>
-                <w:em w:val="none"/>
-              </w:rPr>
-              <w:t>ADDR</w:t>
-            </w:r>
-          </w:p>
-        </w:tc>
-        <w:tc>
-          <w:tcPr>
-            <w:tcW w:w="2161" w:type="dxa"/>
-            <w:tcBorders>
-              <w:top w:val="single" w:sz="2" w:space="0" w:color="000000"/>
-              <w:left w:val="single" w:sz="2" w:space="0" w:color="000000"/>
-              <w:bottom w:val="single" w:sz="2" w:space="0" w:color="000000"/>
-              <w:right w:val="single" w:sz="2" w:space="0" w:color="000000"/>
-              <w:insideH w:val="single" w:sz="2" w:space="0" w:color="000000"/>
-              <w:insideV w:val="single" w:sz="2" w:space="0" w:color="000000"/>
-            </w:tcBorders>
-            <w:shd w:fill="auto" w:val="clear"/>
-          </w:tcPr>
-          <w:p>
-            <w:pPr>
-              <w:pStyle w:val="TableContents"/>
-              <w:rPr>
-                <w:rFonts w:ascii="Liberation Sans" w:hAnsi="Liberation Sans"/>
-                <w:b w:val="false"/>
                 <w:b w:val="false"/>
                 <w:i w:val="false"/>
                 <w:i w:val="false"/>
@@ -6018,8 +6872,8 @@
                 <w:dstrike w:val="false"/>
                 <w:outline w:val="false"/>
                 <w:shadow w:val="false"/>
-                <w:sz w:val="20"/>
-                <w:szCs w:val="20"/>
+                <w:sz w:val="18"/>
+                <w:szCs w:val="18"/>
                 <w:u w:val="none"/>
                 <w:em w:val="none"/>
               </w:rPr>
@@ -6046,14 +6900,14 @@
             <w:pPr>
               <w:pStyle w:val="TableContents"/>
               <w:rPr>
-                <w:sz w:val="20"/>
-                <w:szCs w:val="20"/>
-              </w:rPr>
-            </w:pPr>
-            <w:r>
-              <w:rPr>
-                <w:sz w:val="20"/>
-                <w:szCs w:val="20"/>
+                <w:sz w:val="18"/>
+                <w:szCs w:val="18"/>
+              </w:rPr>
+            </w:pPr>
+            <w:r>
+              <w:rPr>
+                <w:sz w:val="18"/>
+                <w:szCs w:val="18"/>
               </w:rPr>
             </w:r>
           </w:p>
@@ -6072,12 +6926,23 @@
           <w:p>
             <w:pPr>
               <w:pStyle w:val="TableContents"/>
-              <w:rPr/>
-            </w:pPr>
-            <w:r>
-              <w:rPr>
-                <w:sz w:val="20"/>
-                <w:szCs w:val="20"/>
+              <w:rPr>
+                <w:rFonts w:ascii="Liberation Serif" w:hAnsi="Liberation Serif" w:eastAsia="NSimSun" w:cs="Arial"/>
+                <w:color w:val="auto"/>
+                <w:kern w:val="2"/>
+                <w:sz w:val="18"/>
+                <w:szCs w:val="18"/>
+                <w:lang w:val="en-US" w:eastAsia="zh-CN" w:bidi="hi-IN"/>
+              </w:rPr>
+            </w:pPr>
+            <w:r>
+              <w:rPr>
+                <w:rFonts w:eastAsia="NSimSun" w:cs="Arial"/>
+                <w:color w:val="auto"/>
+                <w:kern w:val="2"/>
+                <w:sz w:val="18"/>
+                <w:szCs w:val="18"/>
+                <w:lang w:val="en-US" w:eastAsia="zh-CN" w:bidi="hi-IN"/>
               </w:rPr>
               <w:t>Branch if equal to zero (ALU)</w:t>
             </w:r>
@@ -6114,41 +6979,44 @@
             </w:pPr>
             <w:r>
               <w:rPr>
+                <w:rFonts w:eastAsia="NSimSun" w:cs="Arial"/>
+                <w:b w:val="false"/>
+                <w:i w:val="false"/>
+                <w:strike w:val="false"/>
+                <w:dstrike w:val="false"/>
+                <w:outline w:val="false"/>
+                <w:shadow w:val="false"/>
+                <w:color w:val="auto"/>
+                <w:kern w:val="2"/>
+                <w:sz w:val="18"/>
+                <w:szCs w:val="18"/>
+                <w:u w:val="none"/>
+                <w:em w:val="none"/>
+                <w:lang w:val="en-US" w:eastAsia="zh-CN" w:bidi="hi-IN"/>
+              </w:rPr>
+              <w:t>ADDR</w:t>
+            </w:r>
+          </w:p>
+        </w:tc>
+        <w:tc>
+          <w:tcPr>
+            <w:tcW w:w="2161" w:type="dxa"/>
+            <w:tcBorders>
+              <w:top w:val="single" w:sz="2" w:space="0" w:color="000000"/>
+              <w:left w:val="single" w:sz="2" w:space="0" w:color="000000"/>
+              <w:bottom w:val="single" w:sz="2" w:space="0" w:color="000000"/>
+              <w:right w:val="single" w:sz="2" w:space="0" w:color="000000"/>
+              <w:insideH w:val="single" w:sz="2" w:space="0" w:color="000000"/>
+              <w:insideV w:val="single" w:sz="2" w:space="0" w:color="000000"/>
+            </w:tcBorders>
+            <w:shd w:fill="auto" w:val="clear"/>
+          </w:tcPr>
+          <w:p>
+            <w:pPr>
+              <w:pStyle w:val="TableContents"/>
+              <w:rPr>
                 <w:rFonts w:ascii="Liberation Sans" w:hAnsi="Liberation Sans"/>
                 <w:b w:val="false"/>
-                <w:i w:val="false"/>
-                <w:strike w:val="false"/>
-                <w:dstrike w:val="false"/>
-                <w:outline w:val="false"/>
-                <w:shadow w:val="false"/>
-                <w:sz w:val="20"/>
-                <w:szCs w:val="20"/>
-                <w:u w:val="none"/>
-                <w:em w:val="none"/>
-              </w:rPr>
-              <w:t>ADDR</w:t>
-            </w:r>
-          </w:p>
-        </w:tc>
-        <w:tc>
-          <w:tcPr>
-            <w:tcW w:w="2161" w:type="dxa"/>
-            <w:tcBorders>
-              <w:top w:val="single" w:sz="2" w:space="0" w:color="000000"/>
-              <w:left w:val="single" w:sz="2" w:space="0" w:color="000000"/>
-              <w:bottom w:val="single" w:sz="2" w:space="0" w:color="000000"/>
-              <w:right w:val="single" w:sz="2" w:space="0" w:color="000000"/>
-              <w:insideH w:val="single" w:sz="2" w:space="0" w:color="000000"/>
-              <w:insideV w:val="single" w:sz="2" w:space="0" w:color="000000"/>
-            </w:tcBorders>
-            <w:shd w:fill="auto" w:val="clear"/>
-          </w:tcPr>
-          <w:p>
-            <w:pPr>
-              <w:pStyle w:val="TableContents"/>
-              <w:rPr>
-                <w:rFonts w:ascii="Liberation Sans" w:hAnsi="Liberation Sans"/>
-                <w:b w:val="false"/>
                 <w:b w:val="false"/>
                 <w:i w:val="false"/>
                 <w:i w:val="false"/>
@@ -6171,8 +7039,8 @@
                 <w:dstrike w:val="false"/>
                 <w:outline w:val="false"/>
                 <w:shadow w:val="false"/>
-                <w:sz w:val="20"/>
-                <w:szCs w:val="20"/>
+                <w:sz w:val="18"/>
+                <w:szCs w:val="18"/>
                 <w:u w:val="none"/>
                 <w:em w:val="none"/>
               </w:rPr>
@@ -6199,14 +7067,14 @@
             <w:pPr>
               <w:pStyle w:val="TableContents"/>
               <w:rPr>
-                <w:sz w:val="20"/>
-                <w:szCs w:val="20"/>
-              </w:rPr>
-            </w:pPr>
-            <w:r>
-              <w:rPr>
-                <w:sz w:val="20"/>
-                <w:szCs w:val="20"/>
+                <w:sz w:val="18"/>
+                <w:szCs w:val="18"/>
+              </w:rPr>
+            </w:pPr>
+            <w:r>
+              <w:rPr>
+                <w:sz w:val="18"/>
+                <w:szCs w:val="18"/>
               </w:rPr>
             </w:r>
           </w:p>
@@ -6225,12 +7093,23 @@
           <w:p>
             <w:pPr>
               <w:pStyle w:val="TableContents"/>
-              <w:rPr/>
-            </w:pPr>
-            <w:r>
-              <w:rPr>
-                <w:sz w:val="20"/>
-                <w:szCs w:val="20"/>
+              <w:rPr>
+                <w:rFonts w:ascii="Liberation Serif" w:hAnsi="Liberation Serif" w:eastAsia="NSimSun" w:cs="Arial"/>
+                <w:color w:val="auto"/>
+                <w:kern w:val="2"/>
+                <w:sz w:val="18"/>
+                <w:szCs w:val="18"/>
+                <w:lang w:val="en-US" w:eastAsia="zh-CN" w:bidi="hi-IN"/>
+              </w:rPr>
+            </w:pPr>
+            <w:r>
+              <w:rPr>
+                <w:rFonts w:eastAsia="NSimSun" w:cs="Arial"/>
+                <w:color w:val="auto"/>
+                <w:kern w:val="2"/>
+                <w:sz w:val="18"/>
+                <w:szCs w:val="18"/>
+                <w:lang w:val="en-US" w:eastAsia="zh-CN" w:bidi="hi-IN"/>
               </w:rPr>
               <w:t>Branch if equal to one (ALU)</w:t>
             </w:r>
@@ -6267,41 +7146,44 @@
             </w:pPr>
             <w:r>
               <w:rPr>
+                <w:rFonts w:eastAsia="NSimSun" w:cs="Arial"/>
+                <w:b w:val="false"/>
+                <w:i w:val="false"/>
+                <w:strike w:val="false"/>
+                <w:dstrike w:val="false"/>
+                <w:outline w:val="false"/>
+                <w:shadow w:val="false"/>
+                <w:color w:val="auto"/>
+                <w:kern w:val="2"/>
+                <w:sz w:val="18"/>
+                <w:szCs w:val="18"/>
+                <w:u w:val="none"/>
+                <w:em w:val="none"/>
+                <w:lang w:val="en-US" w:eastAsia="zh-CN" w:bidi="hi-IN"/>
+              </w:rPr>
+              <w:t>ADDR</w:t>
+            </w:r>
+          </w:p>
+        </w:tc>
+        <w:tc>
+          <w:tcPr>
+            <w:tcW w:w="2161" w:type="dxa"/>
+            <w:tcBorders>
+              <w:top w:val="single" w:sz="2" w:space="0" w:color="000000"/>
+              <w:left w:val="single" w:sz="2" w:space="0" w:color="000000"/>
+              <w:bottom w:val="single" w:sz="2" w:space="0" w:color="000000"/>
+              <w:right w:val="single" w:sz="2" w:space="0" w:color="000000"/>
+              <w:insideH w:val="single" w:sz="2" w:space="0" w:color="000000"/>
+              <w:insideV w:val="single" w:sz="2" w:space="0" w:color="000000"/>
+            </w:tcBorders>
+            <w:shd w:fill="auto" w:val="clear"/>
+          </w:tcPr>
+          <w:p>
+            <w:pPr>
+              <w:pStyle w:val="TableContents"/>
+              <w:rPr>
                 <w:rFonts w:ascii="Liberation Sans" w:hAnsi="Liberation Sans"/>
                 <w:b w:val="false"/>
-                <w:i w:val="false"/>
-                <w:strike w:val="false"/>
-                <w:dstrike w:val="false"/>
-                <w:outline w:val="false"/>
-                <w:shadow w:val="false"/>
-                <w:sz w:val="20"/>
-                <w:szCs w:val="20"/>
-                <w:u w:val="none"/>
-                <w:em w:val="none"/>
-              </w:rPr>
-              <w:t>ADDR</w:t>
-            </w:r>
-          </w:p>
-        </w:tc>
-        <w:tc>
-          <w:tcPr>
-            <w:tcW w:w="2161" w:type="dxa"/>
-            <w:tcBorders>
-              <w:top w:val="single" w:sz="2" w:space="0" w:color="000000"/>
-              <w:left w:val="single" w:sz="2" w:space="0" w:color="000000"/>
-              <w:bottom w:val="single" w:sz="2" w:space="0" w:color="000000"/>
-              <w:right w:val="single" w:sz="2" w:space="0" w:color="000000"/>
-              <w:insideH w:val="single" w:sz="2" w:space="0" w:color="000000"/>
-              <w:insideV w:val="single" w:sz="2" w:space="0" w:color="000000"/>
-            </w:tcBorders>
-            <w:shd w:fill="auto" w:val="clear"/>
-          </w:tcPr>
-          <w:p>
-            <w:pPr>
-              <w:pStyle w:val="TableContents"/>
-              <w:rPr>
-                <w:rFonts w:ascii="Liberation Sans" w:hAnsi="Liberation Sans"/>
-                <w:b w:val="false"/>
                 <w:b w:val="false"/>
                 <w:i w:val="false"/>
                 <w:i w:val="false"/>
@@ -6324,8 +7206,8 @@
                 <w:dstrike w:val="false"/>
                 <w:outline w:val="false"/>
                 <w:shadow w:val="false"/>
-                <w:sz w:val="20"/>
-                <w:szCs w:val="20"/>
+                <w:sz w:val="18"/>
+                <w:szCs w:val="18"/>
                 <w:u w:val="none"/>
                 <w:em w:val="none"/>
               </w:rPr>
@@ -6352,14 +7234,14 @@
             <w:pPr>
               <w:pStyle w:val="TableContents"/>
               <w:rPr>
-                <w:sz w:val="20"/>
-                <w:szCs w:val="20"/>
-              </w:rPr>
-            </w:pPr>
-            <w:r>
-              <w:rPr>
-                <w:sz w:val="20"/>
-                <w:szCs w:val="20"/>
+                <w:sz w:val="18"/>
+                <w:szCs w:val="18"/>
+              </w:rPr>
+            </w:pPr>
+            <w:r>
+              <w:rPr>
+                <w:sz w:val="18"/>
+                <w:szCs w:val="18"/>
               </w:rPr>
             </w:r>
           </w:p>
@@ -6378,12 +7260,23 @@
           <w:p>
             <w:pPr>
               <w:pStyle w:val="TableContents"/>
-              <w:rPr/>
-            </w:pPr>
-            <w:r>
-              <w:rPr>
-                <w:sz w:val="20"/>
-                <w:szCs w:val="20"/>
+              <w:rPr>
+                <w:rFonts w:ascii="Liberation Serif" w:hAnsi="Liberation Serif" w:eastAsia="NSimSun" w:cs="Arial"/>
+                <w:color w:val="auto"/>
+                <w:kern w:val="2"/>
+                <w:sz w:val="18"/>
+                <w:szCs w:val="18"/>
+                <w:lang w:val="en-US" w:eastAsia="zh-CN" w:bidi="hi-IN"/>
+              </w:rPr>
+            </w:pPr>
+            <w:r>
+              <w:rPr>
+                <w:rFonts w:eastAsia="NSimSun" w:cs="Arial"/>
+                <w:color w:val="auto"/>
+                <w:kern w:val="2"/>
+                <w:sz w:val="18"/>
+                <w:szCs w:val="18"/>
+                <w:lang w:val="en-US" w:eastAsia="zh-CN" w:bidi="hi-IN"/>
               </w:rPr>
               <w:t>Branch if not zero (ALU)</w:t>
             </w:r>
@@ -6420,41 +7313,44 @@
             </w:pPr>
             <w:r>
               <w:rPr>
+                <w:rFonts w:eastAsia="NSimSun" w:cs="Arial"/>
+                <w:b w:val="false"/>
+                <w:i w:val="false"/>
+                <w:strike w:val="false"/>
+                <w:dstrike w:val="false"/>
+                <w:outline w:val="false"/>
+                <w:shadow w:val="false"/>
+                <w:color w:val="auto"/>
+                <w:kern w:val="2"/>
+                <w:sz w:val="18"/>
+                <w:szCs w:val="18"/>
+                <w:u w:val="none"/>
+                <w:em w:val="none"/>
+                <w:lang w:val="en-US" w:eastAsia="zh-CN" w:bidi="hi-IN"/>
+              </w:rPr>
+              <w:t>ADDR</w:t>
+            </w:r>
+          </w:p>
+        </w:tc>
+        <w:tc>
+          <w:tcPr>
+            <w:tcW w:w="2161" w:type="dxa"/>
+            <w:tcBorders>
+              <w:top w:val="single" w:sz="2" w:space="0" w:color="000000"/>
+              <w:left w:val="single" w:sz="2" w:space="0" w:color="000000"/>
+              <w:bottom w:val="single" w:sz="2" w:space="0" w:color="000000"/>
+              <w:right w:val="single" w:sz="2" w:space="0" w:color="000000"/>
+              <w:insideH w:val="single" w:sz="2" w:space="0" w:color="000000"/>
+              <w:insideV w:val="single" w:sz="2" w:space="0" w:color="000000"/>
+            </w:tcBorders>
+            <w:shd w:fill="auto" w:val="clear"/>
+          </w:tcPr>
+          <w:p>
+            <w:pPr>
+              <w:pStyle w:val="TableContents"/>
+              <w:rPr>
                 <w:rFonts w:ascii="Liberation Sans" w:hAnsi="Liberation Sans"/>
                 <w:b w:val="false"/>
-                <w:i w:val="false"/>
-                <w:strike w:val="false"/>
-                <w:dstrike w:val="false"/>
-                <w:outline w:val="false"/>
-                <w:shadow w:val="false"/>
-                <w:sz w:val="20"/>
-                <w:szCs w:val="20"/>
-                <w:u w:val="none"/>
-                <w:em w:val="none"/>
-              </w:rPr>
-              <w:t>ADDR</w:t>
-            </w:r>
-          </w:p>
-        </w:tc>
-        <w:tc>
-          <w:tcPr>
-            <w:tcW w:w="2161" w:type="dxa"/>
-            <w:tcBorders>
-              <w:top w:val="single" w:sz="2" w:space="0" w:color="000000"/>
-              <w:left w:val="single" w:sz="2" w:space="0" w:color="000000"/>
-              <w:bottom w:val="single" w:sz="2" w:space="0" w:color="000000"/>
-              <w:right w:val="single" w:sz="2" w:space="0" w:color="000000"/>
-              <w:insideH w:val="single" w:sz="2" w:space="0" w:color="000000"/>
-              <w:insideV w:val="single" w:sz="2" w:space="0" w:color="000000"/>
-            </w:tcBorders>
-            <w:shd w:fill="auto" w:val="clear"/>
-          </w:tcPr>
-          <w:p>
-            <w:pPr>
-              <w:pStyle w:val="TableContents"/>
-              <w:rPr>
-                <w:rFonts w:ascii="Liberation Sans" w:hAnsi="Liberation Sans"/>
-                <w:b w:val="false"/>
                 <w:b w:val="false"/>
                 <w:i w:val="false"/>
                 <w:i w:val="false"/>
@@ -6477,8 +7373,8 @@
                 <w:dstrike w:val="false"/>
                 <w:outline w:val="false"/>
                 <w:shadow w:val="false"/>
-                <w:sz w:val="20"/>
-                <w:szCs w:val="20"/>
+                <w:sz w:val="18"/>
+                <w:szCs w:val="18"/>
                 <w:u w:val="none"/>
                 <w:em w:val="none"/>
               </w:rPr>
@@ -6505,14 +7401,14 @@
             <w:pPr>
               <w:pStyle w:val="TableContents"/>
               <w:rPr>
-                <w:sz w:val="20"/>
-                <w:szCs w:val="20"/>
-              </w:rPr>
-            </w:pPr>
-            <w:r>
-              <w:rPr>
-                <w:sz w:val="20"/>
-                <w:szCs w:val="20"/>
+                <w:sz w:val="18"/>
+                <w:szCs w:val="18"/>
+              </w:rPr>
+            </w:pPr>
+            <w:r>
+              <w:rPr>
+                <w:sz w:val="18"/>
+                <w:szCs w:val="18"/>
               </w:rPr>
             </w:r>
           </w:p>
@@ -6531,12 +7427,23 @@
           <w:p>
             <w:pPr>
               <w:pStyle w:val="TableContents"/>
-              <w:rPr/>
-            </w:pPr>
-            <w:r>
-              <w:rPr>
-                <w:sz w:val="20"/>
-                <w:szCs w:val="20"/>
+              <w:rPr>
+                <w:rFonts w:ascii="Liberation Serif" w:hAnsi="Liberation Serif" w:eastAsia="NSimSun" w:cs="Arial"/>
+                <w:color w:val="auto"/>
+                <w:kern w:val="2"/>
+                <w:sz w:val="18"/>
+                <w:szCs w:val="18"/>
+                <w:lang w:val="en-US" w:eastAsia="zh-CN" w:bidi="hi-IN"/>
+              </w:rPr>
+            </w:pPr>
+            <w:r>
+              <w:rPr>
+                <w:rFonts w:eastAsia="NSimSun" w:cs="Arial"/>
+                <w:color w:val="auto"/>
+                <w:kern w:val="2"/>
+                <w:sz w:val="18"/>
+                <w:szCs w:val="18"/>
+                <w:lang w:val="en-US" w:eastAsia="zh-CN" w:bidi="hi-IN"/>
               </w:rPr>
               <w:t>Branch if carry clear (ALU)</w:t>
             </w:r>
@@ -6573,41 +7480,44 @@
             </w:pPr>
             <w:r>
               <w:rPr>
+                <w:rFonts w:eastAsia="NSimSun" w:cs="Arial"/>
+                <w:b w:val="false"/>
+                <w:i w:val="false"/>
+                <w:strike w:val="false"/>
+                <w:dstrike w:val="false"/>
+                <w:outline w:val="false"/>
+                <w:shadow w:val="false"/>
+                <w:color w:val="auto"/>
+                <w:kern w:val="2"/>
+                <w:sz w:val="18"/>
+                <w:szCs w:val="18"/>
+                <w:u w:val="none"/>
+                <w:em w:val="none"/>
+                <w:lang w:val="en-US" w:eastAsia="zh-CN" w:bidi="hi-IN"/>
+              </w:rPr>
+              <w:t>ADDR</w:t>
+            </w:r>
+          </w:p>
+        </w:tc>
+        <w:tc>
+          <w:tcPr>
+            <w:tcW w:w="2161" w:type="dxa"/>
+            <w:tcBorders>
+              <w:top w:val="single" w:sz="2" w:space="0" w:color="000000"/>
+              <w:left w:val="single" w:sz="2" w:space="0" w:color="000000"/>
+              <w:bottom w:val="single" w:sz="2" w:space="0" w:color="000000"/>
+              <w:right w:val="single" w:sz="2" w:space="0" w:color="000000"/>
+              <w:insideH w:val="single" w:sz="2" w:space="0" w:color="000000"/>
+              <w:insideV w:val="single" w:sz="2" w:space="0" w:color="000000"/>
+            </w:tcBorders>
+            <w:shd w:fill="auto" w:val="clear"/>
+          </w:tcPr>
+          <w:p>
+            <w:pPr>
+              <w:pStyle w:val="TableContents"/>
+              <w:rPr>
                 <w:rFonts w:ascii="Liberation Sans" w:hAnsi="Liberation Sans"/>
                 <w:b w:val="false"/>
-                <w:i w:val="false"/>
-                <w:strike w:val="false"/>
-                <w:dstrike w:val="false"/>
-                <w:outline w:val="false"/>
-                <w:shadow w:val="false"/>
-                <w:sz w:val="20"/>
-                <w:szCs w:val="20"/>
-                <w:u w:val="none"/>
-                <w:em w:val="none"/>
-              </w:rPr>
-              <w:t>ADDR</w:t>
-            </w:r>
-          </w:p>
-        </w:tc>
-        <w:tc>
-          <w:tcPr>
-            <w:tcW w:w="2161" w:type="dxa"/>
-            <w:tcBorders>
-              <w:top w:val="single" w:sz="2" w:space="0" w:color="000000"/>
-              <w:left w:val="single" w:sz="2" w:space="0" w:color="000000"/>
-              <w:bottom w:val="single" w:sz="2" w:space="0" w:color="000000"/>
-              <w:right w:val="single" w:sz="2" w:space="0" w:color="000000"/>
-              <w:insideH w:val="single" w:sz="2" w:space="0" w:color="000000"/>
-              <w:insideV w:val="single" w:sz="2" w:space="0" w:color="000000"/>
-            </w:tcBorders>
-            <w:shd w:fill="auto" w:val="clear"/>
-          </w:tcPr>
-          <w:p>
-            <w:pPr>
-              <w:pStyle w:val="TableContents"/>
-              <w:rPr>
-                <w:rFonts w:ascii="Liberation Sans" w:hAnsi="Liberation Sans"/>
-                <w:b w:val="false"/>
                 <w:b w:val="false"/>
                 <w:i w:val="false"/>
                 <w:i w:val="false"/>
@@ -6630,8 +7540,8 @@
                 <w:dstrike w:val="false"/>
                 <w:outline w:val="false"/>
                 <w:shadow w:val="false"/>
-                <w:sz w:val="20"/>
-                <w:szCs w:val="20"/>
+                <w:sz w:val="18"/>
+                <w:szCs w:val="18"/>
                 <w:u w:val="none"/>
                 <w:em w:val="none"/>
               </w:rPr>
@@ -6658,14 +7568,14 @@
             <w:pPr>
               <w:pStyle w:val="TableContents"/>
               <w:rPr>
-                <w:sz w:val="20"/>
-                <w:szCs w:val="20"/>
-              </w:rPr>
-            </w:pPr>
-            <w:r>
-              <w:rPr>
-                <w:sz w:val="20"/>
-                <w:szCs w:val="20"/>
+                <w:sz w:val="18"/>
+                <w:szCs w:val="18"/>
+              </w:rPr>
+            </w:pPr>
+            <w:r>
+              <w:rPr>
+                <w:sz w:val="18"/>
+                <w:szCs w:val="18"/>
               </w:rPr>
             </w:r>
           </w:p>
@@ -6684,12 +7594,23 @@
           <w:p>
             <w:pPr>
               <w:pStyle w:val="TableContents"/>
-              <w:rPr/>
-            </w:pPr>
-            <w:r>
-              <w:rPr>
-                <w:sz w:val="20"/>
-                <w:szCs w:val="20"/>
+              <w:rPr>
+                <w:rFonts w:ascii="Liberation Serif" w:hAnsi="Liberation Serif" w:eastAsia="NSimSun" w:cs="Arial"/>
+                <w:color w:val="auto"/>
+                <w:kern w:val="2"/>
+                <w:sz w:val="18"/>
+                <w:szCs w:val="18"/>
+                <w:lang w:val="en-US" w:eastAsia="zh-CN" w:bidi="hi-IN"/>
+              </w:rPr>
+            </w:pPr>
+            <w:r>
+              <w:rPr>
+                <w:rFonts w:eastAsia="NSimSun" w:cs="Arial"/>
+                <w:color w:val="auto"/>
+                <w:kern w:val="2"/>
+                <w:sz w:val="18"/>
+                <w:szCs w:val="18"/>
+                <w:lang w:val="en-US" w:eastAsia="zh-CN" w:bidi="hi-IN"/>
               </w:rPr>
               <w:t>Branch if carry set (ALU)</w:t>
             </w:r>
@@ -6726,41 +7647,44 @@
             </w:pPr>
             <w:r>
               <w:rPr>
+                <w:rFonts w:eastAsia="NSimSun" w:cs="Arial"/>
+                <w:b w:val="false"/>
+                <w:i w:val="false"/>
+                <w:strike w:val="false"/>
+                <w:dstrike w:val="false"/>
+                <w:outline w:val="false"/>
+                <w:shadow w:val="false"/>
+                <w:color w:val="auto"/>
+                <w:kern w:val="2"/>
+                <w:sz w:val="18"/>
+                <w:szCs w:val="18"/>
+                <w:u w:val="none"/>
+                <w:em w:val="none"/>
+                <w:lang w:val="en-US" w:eastAsia="zh-CN" w:bidi="hi-IN"/>
+              </w:rPr>
+              <w:t>ADDR</w:t>
+            </w:r>
+          </w:p>
+        </w:tc>
+        <w:tc>
+          <w:tcPr>
+            <w:tcW w:w="2161" w:type="dxa"/>
+            <w:tcBorders>
+              <w:top w:val="single" w:sz="2" w:space="0" w:color="000000"/>
+              <w:left w:val="single" w:sz="2" w:space="0" w:color="000000"/>
+              <w:bottom w:val="single" w:sz="2" w:space="0" w:color="000000"/>
+              <w:right w:val="single" w:sz="2" w:space="0" w:color="000000"/>
+              <w:insideH w:val="single" w:sz="2" w:space="0" w:color="000000"/>
+              <w:insideV w:val="single" w:sz="2" w:space="0" w:color="000000"/>
+            </w:tcBorders>
+            <w:shd w:fill="auto" w:val="clear"/>
+          </w:tcPr>
+          <w:p>
+            <w:pPr>
+              <w:pStyle w:val="TableContents"/>
+              <w:rPr>
                 <w:rFonts w:ascii="Liberation Sans" w:hAnsi="Liberation Sans"/>
                 <w:b w:val="false"/>
-                <w:i w:val="false"/>
-                <w:strike w:val="false"/>
-                <w:dstrike w:val="false"/>
-                <w:outline w:val="false"/>
-                <w:shadow w:val="false"/>
-                <w:sz w:val="20"/>
-                <w:szCs w:val="20"/>
-                <w:u w:val="none"/>
-                <w:em w:val="none"/>
-              </w:rPr>
-              <w:t>ADDR</w:t>
-            </w:r>
-          </w:p>
-        </w:tc>
-        <w:tc>
-          <w:tcPr>
-            <w:tcW w:w="2161" w:type="dxa"/>
-            <w:tcBorders>
-              <w:top w:val="single" w:sz="2" w:space="0" w:color="000000"/>
-              <w:left w:val="single" w:sz="2" w:space="0" w:color="000000"/>
-              <w:bottom w:val="single" w:sz="2" w:space="0" w:color="000000"/>
-              <w:right w:val="single" w:sz="2" w:space="0" w:color="000000"/>
-              <w:insideH w:val="single" w:sz="2" w:space="0" w:color="000000"/>
-              <w:insideV w:val="single" w:sz="2" w:space="0" w:color="000000"/>
-            </w:tcBorders>
-            <w:shd w:fill="auto" w:val="clear"/>
-          </w:tcPr>
-          <w:p>
-            <w:pPr>
-              <w:pStyle w:val="TableContents"/>
-              <w:rPr>
-                <w:rFonts w:ascii="Liberation Sans" w:hAnsi="Liberation Sans"/>
-                <w:b w:val="false"/>
                 <w:b w:val="false"/>
                 <w:i w:val="false"/>
                 <w:i w:val="false"/>
@@ -6783,8 +7707,8 @@
                 <w:dstrike w:val="false"/>
                 <w:outline w:val="false"/>
                 <w:shadow w:val="false"/>
-                <w:sz w:val="20"/>
-                <w:szCs w:val="20"/>
+                <w:sz w:val="18"/>
+                <w:szCs w:val="18"/>
                 <w:u w:val="none"/>
                 <w:em w:val="none"/>
               </w:rPr>
@@ -6811,14 +7735,14 @@
             <w:pPr>
               <w:pStyle w:val="TableContents"/>
               <w:rPr>
-                <w:sz w:val="20"/>
-                <w:szCs w:val="20"/>
-              </w:rPr>
-            </w:pPr>
-            <w:r>
-              <w:rPr>
-                <w:sz w:val="20"/>
-                <w:szCs w:val="20"/>
+                <w:sz w:val="18"/>
+                <w:szCs w:val="18"/>
+              </w:rPr>
+            </w:pPr>
+            <w:r>
+              <w:rPr>
+                <w:sz w:val="18"/>
+                <w:szCs w:val="18"/>
               </w:rPr>
             </w:r>
           </w:p>
@@ -6837,24 +7761,39 @@
           <w:p>
             <w:pPr>
               <w:pStyle w:val="TableContents"/>
-              <w:rPr/>
-            </w:pPr>
-            <w:r>
-              <w:rPr>
-                <w:sz w:val="20"/>
-                <w:szCs w:val="20"/>
+              <w:rPr>
+                <w:rFonts w:ascii="Liberation Serif" w:hAnsi="Liberation Serif" w:eastAsia="NSimSun" w:cs="Arial"/>
+                <w:color w:val="auto"/>
+                <w:kern w:val="2"/>
+                <w:sz w:val="18"/>
+                <w:szCs w:val="18"/>
+                <w:lang w:val="en-US" w:eastAsia="zh-CN" w:bidi="hi-IN"/>
+              </w:rPr>
+            </w:pPr>
+            <w:r>
+              <w:rPr>
+                <w:rFonts w:eastAsia="NSimSun" w:cs="Arial"/>
+                <w:color w:val="auto"/>
+                <w:kern w:val="2"/>
+                <w:sz w:val="18"/>
+                <w:szCs w:val="18"/>
+                <w:lang w:val="en-US" w:eastAsia="zh-CN" w:bidi="hi-IN"/>
               </w:rPr>
               <w:t>Branch if less than</w:t>
             </w:r>
-            <w:bookmarkStart w:id="2" w:name="__DdeLink__792_2285388775"/>
-            <w:r>
-              <w:rPr>
-                <w:sz w:val="20"/>
-                <w:szCs w:val="20"/>
+            <w:bookmarkStart w:id="1" w:name="__DdeLink__792_2285388775"/>
+            <w:r>
+              <w:rPr>
+                <w:rFonts w:eastAsia="NSimSun" w:cs="Arial"/>
+                <w:color w:val="auto"/>
+                <w:kern w:val="2"/>
+                <w:sz w:val="18"/>
+                <w:szCs w:val="18"/>
+                <w:lang w:val="en-US" w:eastAsia="zh-CN" w:bidi="hi-IN"/>
               </w:rPr>
               <w:t xml:space="preserve"> (cmp)</w:t>
             </w:r>
-            <w:bookmarkEnd w:id="2"/>
+            <w:bookmarkEnd w:id="1"/>
           </w:p>
         </w:tc>
         <w:tc>
@@ -6888,41 +7827,44 @@
             </w:pPr>
             <w:r>
               <w:rPr>
+                <w:rFonts w:eastAsia="NSimSun" w:cs="Arial"/>
+                <w:b w:val="false"/>
+                <w:i w:val="false"/>
+                <w:strike w:val="false"/>
+                <w:dstrike w:val="false"/>
+                <w:outline w:val="false"/>
+                <w:shadow w:val="false"/>
+                <w:color w:val="auto"/>
+                <w:kern w:val="2"/>
+                <w:sz w:val="18"/>
+                <w:szCs w:val="18"/>
+                <w:u w:val="none"/>
+                <w:em w:val="none"/>
+                <w:lang w:val="en-US" w:eastAsia="zh-CN" w:bidi="hi-IN"/>
+              </w:rPr>
+              <w:t>ADDR</w:t>
+            </w:r>
+          </w:p>
+        </w:tc>
+        <w:tc>
+          <w:tcPr>
+            <w:tcW w:w="2161" w:type="dxa"/>
+            <w:tcBorders>
+              <w:top w:val="single" w:sz="2" w:space="0" w:color="000000"/>
+              <w:left w:val="single" w:sz="2" w:space="0" w:color="000000"/>
+              <w:bottom w:val="single" w:sz="2" w:space="0" w:color="000000"/>
+              <w:right w:val="single" w:sz="2" w:space="0" w:color="000000"/>
+              <w:insideH w:val="single" w:sz="2" w:space="0" w:color="000000"/>
+              <w:insideV w:val="single" w:sz="2" w:space="0" w:color="000000"/>
+            </w:tcBorders>
+            <w:shd w:fill="auto" w:val="clear"/>
+          </w:tcPr>
+          <w:p>
+            <w:pPr>
+              <w:pStyle w:val="TableContents"/>
+              <w:rPr>
                 <w:rFonts w:ascii="Liberation Sans" w:hAnsi="Liberation Sans"/>
                 <w:b w:val="false"/>
-                <w:i w:val="false"/>
-                <w:strike w:val="false"/>
-                <w:dstrike w:val="false"/>
-                <w:outline w:val="false"/>
-                <w:shadow w:val="false"/>
-                <w:sz w:val="20"/>
-                <w:szCs w:val="20"/>
-                <w:u w:val="none"/>
-                <w:em w:val="none"/>
-              </w:rPr>
-              <w:t>ADDR</w:t>
-            </w:r>
-          </w:p>
-        </w:tc>
-        <w:tc>
-          <w:tcPr>
-            <w:tcW w:w="2161" w:type="dxa"/>
-            <w:tcBorders>
-              <w:top w:val="single" w:sz="2" w:space="0" w:color="000000"/>
-              <w:left w:val="single" w:sz="2" w:space="0" w:color="000000"/>
-              <w:bottom w:val="single" w:sz="2" w:space="0" w:color="000000"/>
-              <w:right w:val="single" w:sz="2" w:space="0" w:color="000000"/>
-              <w:insideH w:val="single" w:sz="2" w:space="0" w:color="000000"/>
-              <w:insideV w:val="single" w:sz="2" w:space="0" w:color="000000"/>
-            </w:tcBorders>
-            <w:shd w:fill="auto" w:val="clear"/>
-          </w:tcPr>
-          <w:p>
-            <w:pPr>
-              <w:pStyle w:val="TableContents"/>
-              <w:rPr>
-                <w:rFonts w:ascii="Liberation Sans" w:hAnsi="Liberation Sans"/>
-                <w:b w:val="false"/>
                 <w:b w:val="false"/>
                 <w:i w:val="false"/>
                 <w:i w:val="false"/>
@@ -6945,8 +7887,8 @@
                 <w:dstrike w:val="false"/>
                 <w:outline w:val="false"/>
                 <w:shadow w:val="false"/>
-                <w:sz w:val="20"/>
-                <w:szCs w:val="20"/>
+                <w:sz w:val="18"/>
+                <w:szCs w:val="18"/>
                 <w:u w:val="none"/>
                 <w:em w:val="none"/>
               </w:rPr>
@@ -6973,14 +7915,14 @@
             <w:pPr>
               <w:pStyle w:val="TableContents"/>
               <w:rPr>
-                <w:sz w:val="20"/>
-                <w:szCs w:val="20"/>
-              </w:rPr>
-            </w:pPr>
-            <w:r>
-              <w:rPr>
-                <w:sz w:val="20"/>
-                <w:szCs w:val="20"/>
+                <w:sz w:val="18"/>
+                <w:szCs w:val="18"/>
+              </w:rPr>
+            </w:pPr>
+            <w:r>
+              <w:rPr>
+                <w:sz w:val="18"/>
+                <w:szCs w:val="18"/>
               </w:rPr>
             </w:r>
           </w:p>
@@ -6999,12 +7941,23 @@
           <w:p>
             <w:pPr>
               <w:pStyle w:val="TableContents"/>
-              <w:rPr/>
-            </w:pPr>
-            <w:r>
-              <w:rPr>
-                <w:sz w:val="20"/>
-                <w:szCs w:val="20"/>
+              <w:rPr>
+                <w:rFonts w:ascii="Liberation Serif" w:hAnsi="Liberation Serif" w:eastAsia="NSimSun" w:cs="Arial"/>
+                <w:color w:val="auto"/>
+                <w:kern w:val="2"/>
+                <w:sz w:val="18"/>
+                <w:szCs w:val="18"/>
+                <w:lang w:val="en-US" w:eastAsia="zh-CN" w:bidi="hi-IN"/>
+              </w:rPr>
+            </w:pPr>
+            <w:r>
+              <w:rPr>
+                <w:rFonts w:eastAsia="NSimSun" w:cs="Arial"/>
+                <w:color w:val="auto"/>
+                <w:kern w:val="2"/>
+                <w:sz w:val="18"/>
+                <w:szCs w:val="18"/>
+                <w:lang w:val="en-US" w:eastAsia="zh-CN" w:bidi="hi-IN"/>
               </w:rPr>
               <w:t>Branch if greater than (cmp)</w:t>
             </w:r>
@@ -7041,41 +7994,44 @@
             </w:pPr>
             <w:r>
               <w:rPr>
+                <w:rFonts w:eastAsia="NSimSun" w:cs="Arial"/>
+                <w:b w:val="false"/>
+                <w:i w:val="false"/>
+                <w:strike w:val="false"/>
+                <w:dstrike w:val="false"/>
+                <w:outline w:val="false"/>
+                <w:shadow w:val="false"/>
+                <w:color w:val="auto"/>
+                <w:kern w:val="2"/>
+                <w:sz w:val="18"/>
+                <w:szCs w:val="18"/>
+                <w:u w:val="none"/>
+                <w:em w:val="none"/>
+                <w:lang w:val="en-US" w:eastAsia="zh-CN" w:bidi="hi-IN"/>
+              </w:rPr>
+              <w:t>ADDR</w:t>
+            </w:r>
+          </w:p>
+        </w:tc>
+        <w:tc>
+          <w:tcPr>
+            <w:tcW w:w="2161" w:type="dxa"/>
+            <w:tcBorders>
+              <w:top w:val="single" w:sz="2" w:space="0" w:color="000000"/>
+              <w:left w:val="single" w:sz="2" w:space="0" w:color="000000"/>
+              <w:bottom w:val="single" w:sz="2" w:space="0" w:color="000000"/>
+              <w:right w:val="single" w:sz="2" w:space="0" w:color="000000"/>
+              <w:insideH w:val="single" w:sz="2" w:space="0" w:color="000000"/>
+              <w:insideV w:val="single" w:sz="2" w:space="0" w:color="000000"/>
+            </w:tcBorders>
+            <w:shd w:fill="auto" w:val="clear"/>
+          </w:tcPr>
+          <w:p>
+            <w:pPr>
+              <w:pStyle w:val="TableContents"/>
+              <w:rPr>
                 <w:rFonts w:ascii="Liberation Sans" w:hAnsi="Liberation Sans"/>
                 <w:b w:val="false"/>
-                <w:i w:val="false"/>
-                <w:strike w:val="false"/>
-                <w:dstrike w:val="false"/>
-                <w:outline w:val="false"/>
-                <w:shadow w:val="false"/>
-                <w:sz w:val="20"/>
-                <w:szCs w:val="20"/>
-                <w:u w:val="none"/>
-                <w:em w:val="none"/>
-              </w:rPr>
-              <w:t>ADDR</w:t>
-            </w:r>
-          </w:p>
-        </w:tc>
-        <w:tc>
-          <w:tcPr>
-            <w:tcW w:w="2161" w:type="dxa"/>
-            <w:tcBorders>
-              <w:top w:val="single" w:sz="2" w:space="0" w:color="000000"/>
-              <w:left w:val="single" w:sz="2" w:space="0" w:color="000000"/>
-              <w:bottom w:val="single" w:sz="2" w:space="0" w:color="000000"/>
-              <w:right w:val="single" w:sz="2" w:space="0" w:color="000000"/>
-              <w:insideH w:val="single" w:sz="2" w:space="0" w:color="000000"/>
-              <w:insideV w:val="single" w:sz="2" w:space="0" w:color="000000"/>
-            </w:tcBorders>
-            <w:shd w:fill="auto" w:val="clear"/>
-          </w:tcPr>
-          <w:p>
-            <w:pPr>
-              <w:pStyle w:val="TableContents"/>
-              <w:rPr>
-                <w:rFonts w:ascii="Liberation Sans" w:hAnsi="Liberation Sans"/>
-                <w:b w:val="false"/>
                 <w:b w:val="false"/>
                 <w:i w:val="false"/>
                 <w:i w:val="false"/>
@@ -7098,8 +8054,8 @@
                 <w:dstrike w:val="false"/>
                 <w:outline w:val="false"/>
                 <w:shadow w:val="false"/>
-                <w:sz w:val="20"/>
-                <w:szCs w:val="20"/>
+                <w:sz w:val="18"/>
+                <w:szCs w:val="18"/>
                 <w:u w:val="none"/>
                 <w:em w:val="none"/>
               </w:rPr>
@@ -7126,14 +8082,14 @@
             <w:pPr>
               <w:pStyle w:val="TableContents"/>
               <w:rPr>
-                <w:sz w:val="20"/>
-                <w:szCs w:val="20"/>
-              </w:rPr>
-            </w:pPr>
-            <w:r>
-              <w:rPr>
-                <w:sz w:val="20"/>
-                <w:szCs w:val="20"/>
+                <w:sz w:val="18"/>
+                <w:szCs w:val="18"/>
+              </w:rPr>
+            </w:pPr>
+            <w:r>
+              <w:rPr>
+                <w:sz w:val="18"/>
+                <w:szCs w:val="18"/>
               </w:rPr>
             </w:r>
           </w:p>
@@ -7152,12 +8108,23 @@
           <w:p>
             <w:pPr>
               <w:pStyle w:val="TableContents"/>
-              <w:rPr/>
-            </w:pPr>
-            <w:r>
-              <w:rPr>
-                <w:sz w:val="20"/>
-                <w:szCs w:val="20"/>
+              <w:rPr>
+                <w:rFonts w:ascii="Liberation Serif" w:hAnsi="Liberation Serif" w:eastAsia="NSimSun" w:cs="Arial"/>
+                <w:color w:val="auto"/>
+                <w:kern w:val="2"/>
+                <w:sz w:val="18"/>
+                <w:szCs w:val="18"/>
+                <w:lang w:val="en-US" w:eastAsia="zh-CN" w:bidi="hi-IN"/>
+              </w:rPr>
+            </w:pPr>
+            <w:r>
+              <w:rPr>
+                <w:rFonts w:eastAsia="NSimSun" w:cs="Arial"/>
+                <w:color w:val="auto"/>
+                <w:kern w:val="2"/>
+                <w:sz w:val="18"/>
+                <w:szCs w:val="18"/>
+                <w:lang w:val="en-US" w:eastAsia="zh-CN" w:bidi="hi-IN"/>
               </w:rPr>
               <w:t>Branch if equal (cmp)</w:t>
             </w:r>
@@ -7194,41 +8161,44 @@
             </w:pPr>
             <w:r>
               <w:rPr>
+                <w:rFonts w:eastAsia="NSimSun" w:cs="Arial"/>
+                <w:b w:val="false"/>
+                <w:i w:val="false"/>
+                <w:strike w:val="false"/>
+                <w:dstrike w:val="false"/>
+                <w:outline w:val="false"/>
+                <w:shadow w:val="false"/>
+                <w:color w:val="auto"/>
+                <w:kern w:val="2"/>
+                <w:sz w:val="18"/>
+                <w:szCs w:val="18"/>
+                <w:u w:val="none"/>
+                <w:em w:val="none"/>
+                <w:lang w:val="en-US" w:eastAsia="zh-CN" w:bidi="hi-IN"/>
+              </w:rPr>
+              <w:t>ADDR</w:t>
+            </w:r>
+          </w:p>
+        </w:tc>
+        <w:tc>
+          <w:tcPr>
+            <w:tcW w:w="2161" w:type="dxa"/>
+            <w:tcBorders>
+              <w:top w:val="single" w:sz="2" w:space="0" w:color="000000"/>
+              <w:left w:val="single" w:sz="2" w:space="0" w:color="000000"/>
+              <w:bottom w:val="single" w:sz="2" w:space="0" w:color="000000"/>
+              <w:right w:val="single" w:sz="2" w:space="0" w:color="000000"/>
+              <w:insideH w:val="single" w:sz="2" w:space="0" w:color="000000"/>
+              <w:insideV w:val="single" w:sz="2" w:space="0" w:color="000000"/>
+            </w:tcBorders>
+            <w:shd w:fill="auto" w:val="clear"/>
+          </w:tcPr>
+          <w:p>
+            <w:pPr>
+              <w:pStyle w:val="TableContents"/>
+              <w:rPr>
                 <w:rFonts w:ascii="Liberation Sans" w:hAnsi="Liberation Sans"/>
                 <w:b w:val="false"/>
-                <w:i w:val="false"/>
-                <w:strike w:val="false"/>
-                <w:dstrike w:val="false"/>
-                <w:outline w:val="false"/>
-                <w:shadow w:val="false"/>
-                <w:sz w:val="20"/>
-                <w:szCs w:val="20"/>
-                <w:u w:val="none"/>
-                <w:em w:val="none"/>
-              </w:rPr>
-              <w:t>ADDR</w:t>
-            </w:r>
-          </w:p>
-        </w:tc>
-        <w:tc>
-          <w:tcPr>
-            <w:tcW w:w="2161" w:type="dxa"/>
-            <w:tcBorders>
-              <w:top w:val="single" w:sz="2" w:space="0" w:color="000000"/>
-              <w:left w:val="single" w:sz="2" w:space="0" w:color="000000"/>
-              <w:bottom w:val="single" w:sz="2" w:space="0" w:color="000000"/>
-              <w:right w:val="single" w:sz="2" w:space="0" w:color="000000"/>
-              <w:insideH w:val="single" w:sz="2" w:space="0" w:color="000000"/>
-              <w:insideV w:val="single" w:sz="2" w:space="0" w:color="000000"/>
-            </w:tcBorders>
-            <w:shd w:fill="auto" w:val="clear"/>
-          </w:tcPr>
-          <w:p>
-            <w:pPr>
-              <w:pStyle w:val="TableContents"/>
-              <w:rPr>
-                <w:rFonts w:ascii="Liberation Sans" w:hAnsi="Liberation Sans"/>
-                <w:b w:val="false"/>
                 <w:b w:val="false"/>
                 <w:i w:val="false"/>
                 <w:i w:val="false"/>
@@ -7251,8 +8221,8 @@
                 <w:dstrike w:val="false"/>
                 <w:outline w:val="false"/>
                 <w:shadow w:val="false"/>
-                <w:sz w:val="20"/>
-                <w:szCs w:val="20"/>
+                <w:sz w:val="18"/>
+                <w:szCs w:val="18"/>
                 <w:u w:val="none"/>
                 <w:em w:val="none"/>
               </w:rPr>
@@ -7279,14 +8249,14 @@
             <w:pPr>
               <w:pStyle w:val="TableContents"/>
               <w:rPr>
-                <w:sz w:val="20"/>
-                <w:szCs w:val="20"/>
-              </w:rPr>
-            </w:pPr>
-            <w:r>
-              <w:rPr>
-                <w:sz w:val="20"/>
-                <w:szCs w:val="20"/>
+                <w:sz w:val="18"/>
+                <w:szCs w:val="18"/>
+              </w:rPr>
+            </w:pPr>
+            <w:r>
+              <w:rPr>
+                <w:sz w:val="18"/>
+                <w:szCs w:val="18"/>
               </w:rPr>
             </w:r>
           </w:p>
@@ -7305,12 +8275,23 @@
           <w:p>
             <w:pPr>
               <w:pStyle w:val="TableContents"/>
-              <w:rPr/>
-            </w:pPr>
-            <w:r>
-              <w:rPr>
-                <w:sz w:val="20"/>
-                <w:szCs w:val="20"/>
+              <w:rPr>
+                <w:rFonts w:ascii="Liberation Serif" w:hAnsi="Liberation Serif" w:eastAsia="NSimSun" w:cs="Arial"/>
+                <w:color w:val="auto"/>
+                <w:kern w:val="2"/>
+                <w:sz w:val="18"/>
+                <w:szCs w:val="18"/>
+                <w:lang w:val="en-US" w:eastAsia="zh-CN" w:bidi="hi-IN"/>
+              </w:rPr>
+            </w:pPr>
+            <w:r>
+              <w:rPr>
+                <w:rFonts w:eastAsia="NSimSun" w:cs="Arial"/>
+                <w:color w:val="auto"/>
+                <w:kern w:val="2"/>
+                <w:sz w:val="18"/>
+                <w:szCs w:val="18"/>
+                <w:lang w:val="en-US" w:eastAsia="zh-CN" w:bidi="hi-IN"/>
               </w:rPr>
               <w:t>Branch if not equal (cmp)</w:t>
             </w:r>
@@ -7347,41 +8328,44 @@
             </w:pPr>
             <w:r>
               <w:rPr>
+                <w:rFonts w:eastAsia="NSimSun" w:cs="Arial"/>
+                <w:b w:val="false"/>
+                <w:i w:val="false"/>
+                <w:strike w:val="false"/>
+                <w:dstrike w:val="false"/>
+                <w:outline w:val="false"/>
+                <w:shadow w:val="false"/>
+                <w:color w:val="auto"/>
+                <w:kern w:val="2"/>
+                <w:sz w:val="18"/>
+                <w:szCs w:val="18"/>
+                <w:u w:val="none"/>
+                <w:em w:val="none"/>
+                <w:lang w:val="en-US" w:eastAsia="zh-CN" w:bidi="hi-IN"/>
+              </w:rPr>
+              <w:t>ADDR</w:t>
+            </w:r>
+          </w:p>
+        </w:tc>
+        <w:tc>
+          <w:tcPr>
+            <w:tcW w:w="2161" w:type="dxa"/>
+            <w:tcBorders>
+              <w:top w:val="single" w:sz="2" w:space="0" w:color="000000"/>
+              <w:left w:val="single" w:sz="2" w:space="0" w:color="000000"/>
+              <w:bottom w:val="single" w:sz="2" w:space="0" w:color="000000"/>
+              <w:right w:val="single" w:sz="2" w:space="0" w:color="000000"/>
+              <w:insideH w:val="single" w:sz="2" w:space="0" w:color="000000"/>
+              <w:insideV w:val="single" w:sz="2" w:space="0" w:color="000000"/>
+            </w:tcBorders>
+            <w:shd w:fill="auto" w:val="clear"/>
+          </w:tcPr>
+          <w:p>
+            <w:pPr>
+              <w:pStyle w:val="TableContents"/>
+              <w:rPr>
                 <w:rFonts w:ascii="Liberation Sans" w:hAnsi="Liberation Sans"/>
                 <w:b w:val="false"/>
-                <w:i w:val="false"/>
-                <w:strike w:val="false"/>
-                <w:dstrike w:val="false"/>
-                <w:outline w:val="false"/>
-                <w:shadow w:val="false"/>
-                <w:sz w:val="20"/>
-                <w:szCs w:val="20"/>
-                <w:u w:val="none"/>
-                <w:em w:val="none"/>
-              </w:rPr>
-              <w:t>ADDR</w:t>
-            </w:r>
-          </w:p>
-        </w:tc>
-        <w:tc>
-          <w:tcPr>
-            <w:tcW w:w="2161" w:type="dxa"/>
-            <w:tcBorders>
-              <w:top w:val="single" w:sz="2" w:space="0" w:color="000000"/>
-              <w:left w:val="single" w:sz="2" w:space="0" w:color="000000"/>
-              <w:bottom w:val="single" w:sz="2" w:space="0" w:color="000000"/>
-              <w:right w:val="single" w:sz="2" w:space="0" w:color="000000"/>
-              <w:insideH w:val="single" w:sz="2" w:space="0" w:color="000000"/>
-              <w:insideV w:val="single" w:sz="2" w:space="0" w:color="000000"/>
-            </w:tcBorders>
-            <w:shd w:fill="auto" w:val="clear"/>
-          </w:tcPr>
-          <w:p>
-            <w:pPr>
-              <w:pStyle w:val="TableContents"/>
-              <w:rPr>
-                <w:rFonts w:ascii="Liberation Sans" w:hAnsi="Liberation Sans"/>
-                <w:b w:val="false"/>
                 <w:b w:val="false"/>
                 <w:i w:val="false"/>
                 <w:i w:val="false"/>
@@ -7404,8 +8388,8 @@
                 <w:dstrike w:val="false"/>
                 <w:outline w:val="false"/>
                 <w:shadow w:val="false"/>
-                <w:sz w:val="20"/>
-                <w:szCs w:val="20"/>
+                <w:sz w:val="18"/>
+                <w:szCs w:val="18"/>
                 <w:u w:val="none"/>
                 <w:em w:val="none"/>
               </w:rPr>
@@ -7432,14 +8416,14 @@
             <w:pPr>
               <w:pStyle w:val="TableContents"/>
               <w:rPr>
-                <w:sz w:val="20"/>
-                <w:szCs w:val="20"/>
-              </w:rPr>
-            </w:pPr>
-            <w:r>
-              <w:rPr>
-                <w:sz w:val="20"/>
-                <w:szCs w:val="20"/>
+                <w:sz w:val="18"/>
+                <w:szCs w:val="18"/>
+              </w:rPr>
+            </w:pPr>
+            <w:r>
+              <w:rPr>
+                <w:sz w:val="18"/>
+                <w:szCs w:val="18"/>
               </w:rPr>
             </w:r>
           </w:p>
@@ -7465,8 +8449,12 @@
             </w:pPr>
             <w:r>
               <w:rPr>
-                <w:sz w:val="20"/>
-                <w:szCs w:val="20"/>
+                <w:rFonts w:eastAsia="NSimSun" w:cs="Arial"/>
+                <w:color w:val="auto"/>
+                <w:kern w:val="2"/>
+                <w:sz w:val="18"/>
+                <w:szCs w:val="18"/>
+                <w:lang w:val="en-US" w:eastAsia="zh-CN" w:bidi="hi-IN"/>
               </w:rPr>
               <w:t>Branch to subroutine</w:t>
             </w:r>
@@ -7503,41 +8491,44 @@
             </w:pPr>
             <w:r>
               <w:rPr>
+                <w:rFonts w:eastAsia="NSimSun" w:cs="Arial"/>
+                <w:b w:val="false"/>
+                <w:i w:val="false"/>
+                <w:strike w:val="false"/>
+                <w:dstrike w:val="false"/>
+                <w:outline w:val="false"/>
+                <w:shadow w:val="false"/>
+                <w:color w:val="auto"/>
+                <w:kern w:val="2"/>
+                <w:sz w:val="18"/>
+                <w:szCs w:val="18"/>
+                <w:u w:val="none"/>
+                <w:em w:val="none"/>
+                <w:lang w:val="en-US" w:eastAsia="zh-CN" w:bidi="hi-IN"/>
+              </w:rPr>
+              <w:t>ADDR</w:t>
+            </w:r>
+          </w:p>
+        </w:tc>
+        <w:tc>
+          <w:tcPr>
+            <w:tcW w:w="2161" w:type="dxa"/>
+            <w:tcBorders>
+              <w:top w:val="single" w:sz="2" w:space="0" w:color="000000"/>
+              <w:left w:val="single" w:sz="2" w:space="0" w:color="000000"/>
+              <w:bottom w:val="single" w:sz="2" w:space="0" w:color="000000"/>
+              <w:right w:val="single" w:sz="2" w:space="0" w:color="000000"/>
+              <w:insideH w:val="single" w:sz="2" w:space="0" w:color="000000"/>
+              <w:insideV w:val="single" w:sz="2" w:space="0" w:color="000000"/>
+            </w:tcBorders>
+            <w:shd w:fill="auto" w:val="clear"/>
+          </w:tcPr>
+          <w:p>
+            <w:pPr>
+              <w:pStyle w:val="TableContents"/>
+              <w:rPr>
                 <w:rFonts w:ascii="Liberation Sans" w:hAnsi="Liberation Sans"/>
                 <w:b w:val="false"/>
-                <w:i w:val="false"/>
-                <w:strike w:val="false"/>
-                <w:dstrike w:val="false"/>
-                <w:outline w:val="false"/>
-                <w:shadow w:val="false"/>
-                <w:sz w:val="20"/>
-                <w:szCs w:val="20"/>
-                <w:u w:val="none"/>
-                <w:em w:val="none"/>
-              </w:rPr>
-              <w:t>ADDR</w:t>
-            </w:r>
-          </w:p>
-        </w:tc>
-        <w:tc>
-          <w:tcPr>
-            <w:tcW w:w="2161" w:type="dxa"/>
-            <w:tcBorders>
-              <w:top w:val="single" w:sz="2" w:space="0" w:color="000000"/>
-              <w:left w:val="single" w:sz="2" w:space="0" w:color="000000"/>
-              <w:bottom w:val="single" w:sz="2" w:space="0" w:color="000000"/>
-              <w:right w:val="single" w:sz="2" w:space="0" w:color="000000"/>
-              <w:insideH w:val="single" w:sz="2" w:space="0" w:color="000000"/>
-              <w:insideV w:val="single" w:sz="2" w:space="0" w:color="000000"/>
-            </w:tcBorders>
-            <w:shd w:fill="auto" w:val="clear"/>
-          </w:tcPr>
-          <w:p>
-            <w:pPr>
-              <w:pStyle w:val="TableContents"/>
-              <w:rPr>
-                <w:rFonts w:ascii="Liberation Sans" w:hAnsi="Liberation Sans"/>
-                <w:b w:val="false"/>
                 <w:b w:val="false"/>
                 <w:i w:val="false"/>
                 <w:i w:val="false"/>
@@ -7560,8 +8551,8 @@
                 <w:dstrike w:val="false"/>
                 <w:outline w:val="false"/>
                 <w:shadow w:val="false"/>
-                <w:sz w:val="20"/>
-                <w:szCs w:val="20"/>
+                <w:sz w:val="18"/>
+                <w:szCs w:val="18"/>
                 <w:u w:val="none"/>
                 <w:em w:val="none"/>
               </w:rPr>
@@ -8369,7 +9360,7 @@
                 <w:sz w:val="20"/>
                 <w:szCs w:val="20"/>
               </w:rPr>
-              <w:t xml:space="preserve">Signed-Extended Immed (20-bits) ** </w:t>
+              <w:t>Signed-Extended Immed (20-bits) **</w:t>
             </w:r>
           </w:p>
         </w:tc>
@@ -9995,6 +10986,20 @@
       </w:pPr>
       <w:r>
         <w:rPr/>
+        <w:t xml:space="preserve">*** </w:t>
+      </w:r>
+      <w:r>
+        <w:rPr/>
+        <w:t>16-bit range = -32,768 to 32,767</w:t>
+      </w:r>
+    </w:p>
+    <w:p>
+      <w:pPr>
+        <w:pStyle w:val="Normal"/>
+        <w:rPr/>
+      </w:pPr>
+      <w:r>
+        <w:rPr/>
         <w:t>(rN) = register as pointer to address space</w:t>
       </w:r>
     </w:p>
@@ -10011,7 +11016,7 @@
       <w:pPr>
         <w:pStyle w:val="Normal"/>
         <w:rPr>
-          <w:rFonts w:ascii="Liberation Serif" w:hAnsi="Liberation Serif" w:eastAsia="NSimSun" w:cs="Arial"/>
+          <w:rFonts w:eastAsia="NSimSun" w:cs="Arial"/>
           <w:b/>
           <w:b/>
           <w:bCs/>
@@ -10021,6 +11026,18 @@
           <w:szCs w:val="32"/>
           <w:lang w:val="en-US" w:eastAsia="zh-CN" w:bidi="hi-IN"/>
         </w:rPr>
+      </w:pPr>
+      <w:r>
+        <w:rPr/>
+      </w:r>
+      <w:r>
+        <w:br w:type="page"/>
+      </w:r>
+    </w:p>
+    <w:p>
+      <w:pPr>
+        <w:pStyle w:val="Normal"/>
+        <w:rPr/>
       </w:pPr>
       <w:r>
         <w:rPr>
@@ -10034,6 +11051,32 @@
           <w:lang w:val="en-US" w:eastAsia="zh-CN" w:bidi="hi-IN"/>
         </w:rPr>
         <w:t>Register Aliases</w:t>
+      </w:r>
+    </w:p>
+    <w:p>
+      <w:pPr>
+        <w:pStyle w:val="Normal"/>
+        <w:rPr/>
+      </w:pPr>
+      <w:r>
+        <w:rPr/>
+      </w:r>
+    </w:p>
+    <w:p>
+      <w:pPr>
+        <w:pStyle w:val="Normal"/>
+        <w:rPr>
+          <w:b/>
+          <w:b/>
+          <w:bCs/>
+        </w:rPr>
+      </w:pPr>
+      <w:r>
+        <w:rPr>
+          <w:b/>
+          <w:bCs/>
+        </w:rPr>
+        <w:t>Special Purpose Registers</w:t>
       </w:r>
     </w:p>
     <w:p>
@@ -10276,11 +11319,147 @@
     <w:p>
       <w:pPr>
         <w:pStyle w:val="Normal"/>
+        <w:rPr>
+          <w:rFonts w:ascii="Liberation Serif" w:hAnsi="Liberation Serif" w:eastAsia="NSimSun" w:cs="Arial"/>
+          <w:b/>
+          <w:b/>
+          <w:bCs/>
+          <w:color w:val="auto"/>
+          <w:kern w:val="2"/>
+          <w:sz w:val="24"/>
+          <w:szCs w:val="24"/>
+          <w:lang w:val="en-US" w:eastAsia="zh-CN" w:bidi="hi-IN"/>
+        </w:rPr>
+      </w:pPr>
+      <w:r>
+        <w:rPr>
+          <w:rFonts w:eastAsia="NSimSun" w:cs="Arial"/>
+          <w:b/>
+          <w:bCs/>
+          <w:color w:val="auto"/>
+          <w:kern w:val="2"/>
+          <w:sz w:val="24"/>
+          <w:szCs w:val="24"/>
+          <w:lang w:val="en-US" w:eastAsia="zh-CN" w:bidi="hi-IN"/>
+        </w:rPr>
+        <w:t>General Purpose Registers</w:t>
+      </w:r>
+    </w:p>
+    <w:p>
+      <w:pPr>
+        <w:pStyle w:val="Normal"/>
+        <w:rPr>
+          <w:rFonts w:ascii="Liberation Serif" w:hAnsi="Liberation Serif" w:eastAsia="NSimSun" w:cs="Arial"/>
+          <w:b/>
+          <w:b/>
+          <w:bCs/>
+          <w:color w:val="auto"/>
+          <w:kern w:val="2"/>
+          <w:sz w:val="24"/>
+          <w:szCs w:val="24"/>
+          <w:lang w:val="en-US" w:eastAsia="zh-CN" w:bidi="hi-IN"/>
+        </w:rPr>
+      </w:pPr>
+      <w:r>
+        <w:rPr>
+          <w:rFonts w:eastAsia="NSimSun" w:cs="Arial"/>
+          <w:b/>
+          <w:bCs/>
+          <w:color w:val="auto"/>
+          <w:kern w:val="2"/>
+          <w:sz w:val="24"/>
+          <w:szCs w:val="24"/>
+          <w:lang w:val="en-US" w:eastAsia="zh-CN" w:bidi="hi-IN"/>
+        </w:rPr>
+      </w:r>
+    </w:p>
+    <w:p>
+      <w:pPr>
+        <w:pStyle w:val="Normal"/>
         <w:rPr/>
       </w:pPr>
       <w:r>
         <w:rPr/>
-        <w:t>r8-r15 = General Purpose Registers</w:t>
+        <w:t>r8 = GP0</w:t>
+      </w:r>
+    </w:p>
+    <w:p>
+      <w:pPr>
+        <w:pStyle w:val="Normal"/>
+        <w:rPr/>
+      </w:pPr>
+      <w:r>
+        <w:rPr/>
+        <w:t>r9 = GP1</w:t>
+      </w:r>
+    </w:p>
+    <w:p>
+      <w:pPr>
+        <w:pStyle w:val="Normal"/>
+        <w:rPr/>
+      </w:pPr>
+      <w:r>
+        <w:rPr/>
+        <w:t>r10 = GP2</w:t>
+      </w:r>
+    </w:p>
+    <w:p>
+      <w:pPr>
+        <w:pStyle w:val="Normal"/>
+        <w:rPr/>
+      </w:pPr>
+      <w:r>
+        <w:rPr/>
+        <w:t>r11 = GP3</w:t>
+      </w:r>
+    </w:p>
+    <w:p>
+      <w:pPr>
+        <w:pStyle w:val="Normal"/>
+        <w:rPr/>
+      </w:pPr>
+      <w:r>
+        <w:rPr/>
+        <w:t>r12 = GP4</w:t>
+      </w:r>
+    </w:p>
+    <w:p>
+      <w:pPr>
+        <w:pStyle w:val="Normal"/>
+        <w:rPr/>
+      </w:pPr>
+      <w:r>
+        <w:rPr/>
+        <w:t>r13 = GP5</w:t>
+      </w:r>
+    </w:p>
+    <w:p>
+      <w:pPr>
+        <w:pStyle w:val="Normal"/>
+        <w:rPr/>
+      </w:pPr>
+      <w:r>
+        <w:rPr/>
+        <w:t>r14 = GP6</w:t>
+      </w:r>
+    </w:p>
+    <w:p>
+      <w:pPr>
+        <w:pStyle w:val="Normal"/>
+        <w:rPr/>
+      </w:pPr>
+      <w:r>
+        <w:rPr/>
+        <w:t>r15 = GP7</w:t>
+      </w:r>
+    </w:p>
+    <w:p>
+      <w:pPr>
+        <w:pStyle w:val="Normal"/>
+        <w:rPr/>
+      </w:pPr>
+      <w:r>
+        <w:rPr/>
       </w:r>
     </w:p>
     <w:sectPr>

--- a/Assembler/R32V2020_Reference_Card.docx
+++ b/Assembler/R32V2020_Reference_Card.docx
@@ -14,16 +14,7 @@
           <w:sz w:val="32"/>
           <w:szCs w:val="32"/>
         </w:rPr>
-        <w:t xml:space="preserve">R32V2020 Programmer’s Reference Card </w:t>
-      </w:r>
-      <w:r>
-        <w:rPr>
-          <w:b/>
-          <w:bCs/>
-          <w:sz w:val="32"/>
-          <w:szCs w:val="32"/>
-        </w:rPr>
-        <w:t>(</w:t>
+        <w:t>R32V2020 Programmer’s Reference Card (</w:t>
       </w:r>
       <w:r>
         <w:rPr>
@@ -32,34 +23,7 @@
           <w:sz w:val="28"/>
           <w:szCs w:val="28"/>
         </w:rPr>
-        <w:t>2019-08-</w:t>
-      </w:r>
-      <w:r>
-        <w:rPr>
-          <w:b/>
-          <w:bCs/>
-          <w:sz w:val="28"/>
-          <w:szCs w:val="28"/>
-        </w:rPr>
-        <w:t>1</w:t>
-      </w:r>
-      <w:r>
-        <w:rPr>
-          <w:b/>
-          <w:bCs/>
-          <w:sz w:val="28"/>
-          <w:szCs w:val="28"/>
-        </w:rPr>
-        <w:t>0</w:t>
-      </w:r>
-      <w:r>
-        <w:rPr>
-          <w:b/>
-          <w:bCs/>
-          <w:sz w:val="28"/>
-          <w:szCs w:val="28"/>
-        </w:rPr>
-        <w:t>)</w:t>
+        <w:t>2019-08-10)</w:t>
       </w:r>
     </w:p>
     <w:p>
@@ -76,12 +40,6 @@
         <w:tblW w:w="7740" w:type="dxa"/>
         <w:jc w:val="left"/>
         <w:tblInd w:w="0" w:type="dxa"/>
-        <w:tblBorders>
-          <w:top w:val="single" w:sz="2" w:space="0" w:color="000000"/>
-          <w:left w:val="single" w:sz="2" w:space="0" w:color="000000"/>
-          <w:bottom w:val="single" w:sz="2" w:space="0" w:color="000000"/>
-          <w:insideH w:val="single" w:sz="2" w:space="0" w:color="000000"/>
-        </w:tblBorders>
         <w:tblCellMar>
           <w:top w:w="55" w:type="dxa"/>
           <w:left w:w="55" w:type="dxa"/>
@@ -104,7 +62,6 @@
               <w:top w:val="single" w:sz="2" w:space="0" w:color="000000"/>
               <w:left w:val="single" w:sz="2" w:space="0" w:color="000000"/>
               <w:bottom w:val="single" w:sz="2" w:space="0" w:color="000000"/>
-              <w:insideH w:val="single" w:sz="2" w:space="0" w:color="000000"/>
             </w:tcBorders>
             <w:shd w:fill="auto" w:val="clear"/>
           </w:tcPr>
@@ -135,7 +92,6 @@
               <w:top w:val="single" w:sz="2" w:space="0" w:color="000000"/>
               <w:left w:val="single" w:sz="2" w:space="0" w:color="000000"/>
               <w:bottom w:val="single" w:sz="2" w:space="0" w:color="000000"/>
-              <w:insideH w:val="single" w:sz="2" w:space="0" w:color="000000"/>
             </w:tcBorders>
             <w:shd w:fill="auto" w:val="clear"/>
           </w:tcPr>
@@ -166,7 +122,6 @@
               <w:top w:val="single" w:sz="2" w:space="0" w:color="000000"/>
               <w:left w:val="single" w:sz="2" w:space="0" w:color="000000"/>
               <w:bottom w:val="single" w:sz="2" w:space="0" w:color="000000"/>
-              <w:insideH w:val="single" w:sz="2" w:space="0" w:color="000000"/>
             </w:tcBorders>
             <w:shd w:fill="auto" w:val="clear"/>
           </w:tcPr>
@@ -198,8 +153,6 @@
               <w:left w:val="single" w:sz="2" w:space="0" w:color="000000"/>
               <w:bottom w:val="single" w:sz="2" w:space="0" w:color="000000"/>
               <w:right w:val="single" w:sz="2" w:space="0" w:color="000000"/>
-              <w:insideH w:val="single" w:sz="2" w:space="0" w:color="000000"/>
-              <w:insideV w:val="single" w:sz="2" w:space="0" w:color="000000"/>
             </w:tcBorders>
             <w:shd w:fill="auto" w:val="clear"/>
           </w:tcPr>
@@ -234,7 +187,6 @@
               <w:top w:val="single" w:sz="2" w:space="0" w:color="000000"/>
               <w:left w:val="single" w:sz="2" w:space="0" w:color="000000"/>
               <w:bottom w:val="single" w:sz="2" w:space="0" w:color="000000"/>
-              <w:insideH w:val="single" w:sz="2" w:space="0" w:color="000000"/>
             </w:tcBorders>
             <w:shd w:fill="auto" w:val="clear"/>
             <w:vAlign w:val="center"/>
@@ -268,7 +220,6 @@
               <w:top w:val="single" w:sz="2" w:space="0" w:color="000000"/>
               <w:left w:val="single" w:sz="2" w:space="0" w:color="000000"/>
               <w:bottom w:val="single" w:sz="2" w:space="0" w:color="000000"/>
-              <w:insideH w:val="single" w:sz="2" w:space="0" w:color="000000"/>
             </w:tcBorders>
             <w:shd w:fill="auto" w:val="clear"/>
           </w:tcPr>
@@ -301,7 +252,6 @@
               <w:top w:val="single" w:sz="2" w:space="0" w:color="000000"/>
               <w:left w:val="single" w:sz="2" w:space="0" w:color="000000"/>
               <w:bottom w:val="single" w:sz="2" w:space="0" w:color="000000"/>
-              <w:insideH w:val="single" w:sz="2" w:space="0" w:color="000000"/>
             </w:tcBorders>
             <w:shd w:fill="auto" w:val="clear"/>
             <w:vAlign w:val="center"/>
@@ -353,8 +303,6 @@
               <w:left w:val="single" w:sz="2" w:space="0" w:color="000000"/>
               <w:bottom w:val="single" w:sz="2" w:space="0" w:color="000000"/>
               <w:right w:val="single" w:sz="2" w:space="0" w:color="000000"/>
-              <w:insideH w:val="single" w:sz="2" w:space="0" w:color="000000"/>
-              <w:insideV w:val="single" w:sz="2" w:space="0" w:color="000000"/>
             </w:tcBorders>
             <w:shd w:fill="auto" w:val="clear"/>
           </w:tcPr>
@@ -411,7 +359,6 @@
               <w:top w:val="single" w:sz="2" w:space="0" w:color="000000"/>
               <w:left w:val="single" w:sz="2" w:space="0" w:color="000000"/>
               <w:bottom w:val="single" w:sz="2" w:space="0" w:color="000000"/>
-              <w:insideH w:val="single" w:sz="2" w:space="0" w:color="000000"/>
             </w:tcBorders>
             <w:shd w:fill="auto" w:val="clear"/>
           </w:tcPr>
@@ -446,7 +393,6 @@
               <w:top w:val="single" w:sz="2" w:space="0" w:color="000000"/>
               <w:left w:val="single" w:sz="2" w:space="0" w:color="000000"/>
               <w:bottom w:val="single" w:sz="2" w:space="0" w:color="000000"/>
-              <w:insideH w:val="single" w:sz="2" w:space="0" w:color="000000"/>
             </w:tcBorders>
             <w:shd w:fill="auto" w:val="clear"/>
           </w:tcPr>
@@ -479,7 +425,6 @@
               <w:top w:val="single" w:sz="2" w:space="0" w:color="000000"/>
               <w:left w:val="single" w:sz="2" w:space="0" w:color="000000"/>
               <w:bottom w:val="single" w:sz="2" w:space="0" w:color="000000"/>
-              <w:insideH w:val="single" w:sz="2" w:space="0" w:color="000000"/>
             </w:tcBorders>
             <w:shd w:fill="auto" w:val="clear"/>
           </w:tcPr>
@@ -533,8 +478,6 @@
               <w:left w:val="single" w:sz="2" w:space="0" w:color="000000"/>
               <w:bottom w:val="single" w:sz="2" w:space="0" w:color="000000"/>
               <w:right w:val="single" w:sz="2" w:space="0" w:color="000000"/>
-              <w:insideH w:val="single" w:sz="2" w:space="0" w:color="000000"/>
-              <w:insideV w:val="single" w:sz="2" w:space="0" w:color="000000"/>
             </w:tcBorders>
             <w:shd w:fill="auto" w:val="clear"/>
           </w:tcPr>
@@ -589,7 +532,6 @@
               <w:top w:val="single" w:sz="2" w:space="0" w:color="000000"/>
               <w:left w:val="single" w:sz="2" w:space="0" w:color="000000"/>
               <w:bottom w:val="single" w:sz="2" w:space="0" w:color="000000"/>
-              <w:insideH w:val="single" w:sz="2" w:space="0" w:color="000000"/>
             </w:tcBorders>
             <w:shd w:fill="auto" w:val="clear"/>
             <w:vAlign w:val="center"/>
@@ -622,7 +564,6 @@
               <w:top w:val="single" w:sz="2" w:space="0" w:color="000000"/>
               <w:left w:val="single" w:sz="2" w:space="0" w:color="000000"/>
               <w:bottom w:val="single" w:sz="2" w:space="0" w:color="000000"/>
-              <w:insideH w:val="single" w:sz="2" w:space="0" w:color="000000"/>
             </w:tcBorders>
             <w:shd w:fill="auto" w:val="clear"/>
           </w:tcPr>
@@ -660,7 +601,6 @@
               <w:top w:val="single" w:sz="2" w:space="0" w:color="000000"/>
               <w:left w:val="single" w:sz="2" w:space="0" w:color="000000"/>
               <w:bottom w:val="single" w:sz="2" w:space="0" w:color="000000"/>
-              <w:insideH w:val="single" w:sz="2" w:space="0" w:color="000000"/>
             </w:tcBorders>
             <w:shd w:fill="auto" w:val="clear"/>
           </w:tcPr>
@@ -695,24 +635,6 @@
               </w:rPr>
               <w:t>BIN_DEST</w:t>
               <w:br/>
-            </w:r>
-            <w:r>
-              <w:rPr>
-                <w:rFonts w:eastAsia="NSimSun" w:cs="Arial"/>
-                <w:b w:val="false"/>
-                <w:i w:val="false"/>
-                <w:strike w:val="false"/>
-                <w:dstrike w:val="false"/>
-                <w:outline w:val="false"/>
-                <w:shadow w:val="false"/>
-                <w:color w:val="auto"/>
-                <w:kern w:val="2"/>
-                <w:sz w:val="18"/>
-                <w:szCs w:val="18"/>
-                <w:u w:val="none"/>
-                <w:em w:val="none"/>
-                <w:lang w:val="en-US" w:eastAsia="zh-CN" w:bidi="hi-IN"/>
-              </w:rPr>
               <w:t>TBD</w:t>
             </w:r>
           </w:p>
@@ -725,8 +647,6 @@
               <w:left w:val="single" w:sz="2" w:space="0" w:color="000000"/>
               <w:bottom w:val="single" w:sz="2" w:space="0" w:color="000000"/>
               <w:right w:val="single" w:sz="2" w:space="0" w:color="000000"/>
-              <w:insideH w:val="single" w:sz="2" w:space="0" w:color="000000"/>
-              <w:insideV w:val="single" w:sz="2" w:space="0" w:color="000000"/>
             </w:tcBorders>
             <w:shd w:fill="auto" w:val="clear"/>
           </w:tcPr>
@@ -773,25 +693,6 @@
               </w:rPr>
               <w:t>add rd,rs2,rs1</w:t>
               <w:br/>
-            </w:r>
-            <w:r>
-              <w:rPr>
-                <w:rFonts w:eastAsia="NSimSun" w:cs="Arial" w:ascii="Courier New" w:hAnsi="Courier New"/>
-                <w:b/>
-                <w:bCs/>
-                <w:i w:val="false"/>
-                <w:strike w:val="false"/>
-                <w:dstrike w:val="false"/>
-                <w:outline w:val="false"/>
-                <w:shadow w:val="false"/>
-                <w:color w:val="auto"/>
-                <w:kern w:val="2"/>
-                <w:sz w:val="18"/>
-                <w:szCs w:val="18"/>
-                <w:u w:val="none"/>
-                <w:em w:val="none"/>
-                <w:lang w:val="en-US" w:eastAsia="zh-CN" w:bidi="hi-IN"/>
-              </w:rPr>
               <w:t>addi r6,rs,imm16</w:t>
             </w:r>
           </w:p>
@@ -807,7 +708,6 @@
               <w:top w:val="single" w:sz="2" w:space="0" w:color="000000"/>
               <w:left w:val="single" w:sz="2" w:space="0" w:color="000000"/>
               <w:bottom w:val="single" w:sz="2" w:space="0" w:color="000000"/>
-              <w:insideH w:val="single" w:sz="2" w:space="0" w:color="000000"/>
             </w:tcBorders>
             <w:shd w:fill="auto" w:val="clear"/>
           </w:tcPr>
@@ -842,7 +742,6 @@
               <w:top w:val="single" w:sz="2" w:space="0" w:color="000000"/>
               <w:left w:val="single" w:sz="2" w:space="0" w:color="000000"/>
               <w:bottom w:val="single" w:sz="2" w:space="0" w:color="000000"/>
-              <w:insideH w:val="single" w:sz="2" w:space="0" w:color="000000"/>
             </w:tcBorders>
             <w:shd w:fill="auto" w:val="clear"/>
           </w:tcPr>
@@ -880,7 +779,6 @@
               <w:top w:val="single" w:sz="2" w:space="0" w:color="000000"/>
               <w:left w:val="single" w:sz="2" w:space="0" w:color="000000"/>
               <w:bottom w:val="single" w:sz="2" w:space="0" w:color="000000"/>
-              <w:insideH w:val="single" w:sz="2" w:space="0" w:color="000000"/>
             </w:tcBorders>
             <w:shd w:fill="auto" w:val="clear"/>
           </w:tcPr>
@@ -915,24 +813,6 @@
               </w:rPr>
               <w:t>BIN_DEST</w:t>
               <w:br/>
-            </w:r>
-            <w:r>
-              <w:rPr>
-                <w:rFonts w:eastAsia="NSimSun" w:cs="Arial"/>
-                <w:b w:val="false"/>
-                <w:i w:val="false"/>
-                <w:strike w:val="false"/>
-                <w:dstrike w:val="false"/>
-                <w:outline w:val="false"/>
-                <w:shadow w:val="false"/>
-                <w:color w:val="auto"/>
-                <w:kern w:val="2"/>
-                <w:sz w:val="18"/>
-                <w:szCs w:val="18"/>
-                <w:u w:val="none"/>
-                <w:em w:val="none"/>
-                <w:lang w:val="en-US" w:eastAsia="zh-CN" w:bidi="hi-IN"/>
-              </w:rPr>
               <w:t>TBD</w:t>
             </w:r>
           </w:p>
@@ -945,8 +825,6 @@
               <w:left w:val="single" w:sz="2" w:space="0" w:color="000000"/>
               <w:bottom w:val="single" w:sz="2" w:space="0" w:color="000000"/>
               <w:right w:val="single" w:sz="2" w:space="0" w:color="000000"/>
-              <w:insideH w:val="single" w:sz="2" w:space="0" w:color="000000"/>
-              <w:insideV w:val="single" w:sz="2" w:space="0" w:color="000000"/>
             </w:tcBorders>
             <w:shd w:fill="auto" w:val="clear"/>
           </w:tcPr>
@@ -993,25 +871,6 @@
               </w:rPr>
               <w:t>sub rd,rs2,rs1</w:t>
               <w:br/>
-            </w:r>
-            <w:r>
-              <w:rPr>
-                <w:rFonts w:eastAsia="NSimSun" w:cs="Arial" w:ascii="Courier New" w:hAnsi="Courier New"/>
-                <w:b/>
-                <w:bCs/>
-                <w:i w:val="false"/>
-                <w:strike w:val="false"/>
-                <w:dstrike w:val="false"/>
-                <w:outline w:val="false"/>
-                <w:shadow w:val="false"/>
-                <w:color w:val="auto"/>
-                <w:kern w:val="2"/>
-                <w:sz w:val="18"/>
-                <w:szCs w:val="18"/>
-                <w:u w:val="none"/>
-                <w:em w:val="none"/>
-                <w:lang w:val="en-US" w:eastAsia="zh-CN" w:bidi="hi-IN"/>
-              </w:rPr>
               <w:t>subi rd,rs,imm16</w:t>
             </w:r>
           </w:p>
@@ -1024,9 +883,9 @@
             <w:tcW w:w="1260" w:type="dxa"/>
             <w:vMerge w:val="continue"/>
             <w:tcBorders>
-              <w:left w:val="single" w:sz="2" w:space="0" w:color="000000"/>
-              <w:bottom w:val="single" w:sz="2" w:space="0" w:color="000000"/>
-              <w:insideH w:val="single" w:sz="2" w:space="0" w:color="000000"/>
+              <w:top w:val="single" w:sz="2" w:space="0" w:color="000000"/>
+              <w:left w:val="single" w:sz="2" w:space="0" w:color="000000"/>
+              <w:bottom w:val="single" w:sz="2" w:space="0" w:color="000000"/>
             </w:tcBorders>
             <w:shd w:fill="auto" w:val="clear"/>
           </w:tcPr>
@@ -1058,9 +917,9 @@
           <w:tcPr>
             <w:tcW w:w="2699" w:type="dxa"/>
             <w:tcBorders>
-              <w:left w:val="single" w:sz="2" w:space="0" w:color="000000"/>
-              <w:bottom w:val="single" w:sz="2" w:space="0" w:color="000000"/>
-              <w:insideH w:val="single" w:sz="2" w:space="0" w:color="000000"/>
+              <w:top w:val="single" w:sz="2" w:space="0" w:color="000000"/>
+              <w:left w:val="single" w:sz="2" w:space="0" w:color="000000"/>
+              <w:bottom w:val="single" w:sz="2" w:space="0" w:color="000000"/>
             </w:tcBorders>
             <w:shd w:fill="auto" w:val="clear"/>
           </w:tcPr>
@@ -1095,9 +954,9 @@
           <w:tcPr>
             <w:tcW w:w="1619" w:type="dxa"/>
             <w:tcBorders>
-              <w:left w:val="single" w:sz="2" w:space="0" w:color="000000"/>
-              <w:bottom w:val="single" w:sz="2" w:space="0" w:color="000000"/>
-              <w:insideH w:val="single" w:sz="2" w:space="0" w:color="000000"/>
+              <w:top w:val="single" w:sz="2" w:space="0" w:color="000000"/>
+              <w:left w:val="single" w:sz="2" w:space="0" w:color="000000"/>
+              <w:bottom w:val="single" w:sz="2" w:space="0" w:color="000000"/>
             </w:tcBorders>
             <w:shd w:fill="auto" w:val="clear"/>
           </w:tcPr>
@@ -1132,24 +991,6 @@
               </w:rPr>
               <w:t>BIN_DEST</w:t>
               <w:br/>
-            </w:r>
-            <w:r>
-              <w:rPr>
-                <w:rFonts w:eastAsia="NSimSun" w:cs="Arial"/>
-                <w:b w:val="false"/>
-                <w:i w:val="false"/>
-                <w:strike w:val="false"/>
-                <w:dstrike w:val="false"/>
-                <w:outline w:val="false"/>
-                <w:shadow w:val="false"/>
-                <w:color w:val="auto"/>
-                <w:kern w:val="2"/>
-                <w:sz w:val="18"/>
-                <w:szCs w:val="18"/>
-                <w:u w:val="none"/>
-                <w:em w:val="none"/>
-                <w:lang w:val="en-US" w:eastAsia="zh-CN" w:bidi="hi-IN"/>
-              </w:rPr>
               <w:t>TBD</w:t>
             </w:r>
           </w:p>
@@ -1158,11 +999,10 @@
           <w:tcPr>
             <w:tcW w:w="2161" w:type="dxa"/>
             <w:tcBorders>
+              <w:top w:val="single" w:sz="2" w:space="0" w:color="000000"/>
               <w:left w:val="single" w:sz="2" w:space="0" w:color="000000"/>
               <w:bottom w:val="single" w:sz="2" w:space="0" w:color="000000"/>
               <w:right w:val="single" w:sz="2" w:space="0" w:color="000000"/>
-              <w:insideH w:val="single" w:sz="2" w:space="0" w:color="000000"/>
-              <w:insideV w:val="single" w:sz="2" w:space="0" w:color="000000"/>
             </w:tcBorders>
             <w:shd w:fill="auto" w:val="clear"/>
           </w:tcPr>
@@ -1230,25 +1070,6 @@
                 <w:lang w:val="en-US" w:eastAsia="zh-CN" w:bidi="hi-IN"/>
               </w:rPr>
               <w:br/>
-            </w:r>
-            <w:r>
-              <w:rPr>
-                <w:rFonts w:eastAsia="NSimSun" w:cs="Arial" w:ascii="Courier New" w:hAnsi="Courier New"/>
-                <w:b/>
-                <w:bCs/>
-                <w:i w:val="false"/>
-                <w:strike w:val="false"/>
-                <w:dstrike w:val="false"/>
-                <w:outline w:val="false"/>
-                <w:shadow w:val="false"/>
-                <w:color w:val="auto"/>
-                <w:kern w:val="2"/>
-                <w:sz w:val="18"/>
-                <w:szCs w:val="18"/>
-                <w:u w:val="none"/>
-                <w:em w:val="none"/>
-                <w:lang w:val="en-US" w:eastAsia="zh-CN" w:bidi="hi-IN"/>
-              </w:rPr>
               <w:t>muli rr,r2,imm16</w:t>
             </w:r>
           </w:p>
@@ -1264,7 +1085,6 @@
               <w:top w:val="single" w:sz="2" w:space="0" w:color="000000"/>
               <w:left w:val="single" w:sz="2" w:space="0" w:color="000000"/>
               <w:bottom w:val="single" w:sz="2" w:space="0" w:color="000000"/>
-              <w:insideH w:val="single" w:sz="2" w:space="0" w:color="000000"/>
             </w:tcBorders>
             <w:shd w:fill="auto" w:val="clear"/>
             <w:vAlign w:val="center"/>
@@ -1297,7 +1117,6 @@
               <w:top w:val="single" w:sz="2" w:space="0" w:color="000000"/>
               <w:left w:val="single" w:sz="2" w:space="0" w:color="000000"/>
               <w:bottom w:val="single" w:sz="2" w:space="0" w:color="000000"/>
-              <w:insideH w:val="single" w:sz="2" w:space="0" w:color="000000"/>
             </w:tcBorders>
             <w:shd w:fill="auto" w:val="clear"/>
           </w:tcPr>
@@ -1357,7 +1176,6 @@
               <w:top w:val="single" w:sz="2" w:space="0" w:color="000000"/>
               <w:left w:val="single" w:sz="2" w:space="0" w:color="000000"/>
               <w:bottom w:val="single" w:sz="2" w:space="0" w:color="000000"/>
-              <w:insideH w:val="single" w:sz="2" w:space="0" w:color="000000"/>
             </w:tcBorders>
             <w:shd w:fill="auto" w:val="clear"/>
           </w:tcPr>
@@ -1404,8 +1222,6 @@
               <w:left w:val="single" w:sz="2" w:space="0" w:color="000000"/>
               <w:bottom w:val="single" w:sz="2" w:space="0" w:color="000000"/>
               <w:right w:val="single" w:sz="2" w:space="0" w:color="000000"/>
-              <w:insideH w:val="single" w:sz="2" w:space="0" w:color="000000"/>
-              <w:insideV w:val="single" w:sz="2" w:space="0" w:color="000000"/>
             </w:tcBorders>
             <w:shd w:fill="auto" w:val="clear"/>
           </w:tcPr>
@@ -1452,25 +1268,6 @@
               </w:rPr>
               <w:t>or rd,rs2,rs1</w:t>
               <w:br/>
-            </w:r>
-            <w:r>
-              <w:rPr>
-                <w:rFonts w:eastAsia="NSimSun" w:cs="Arial" w:ascii="Courier New" w:hAnsi="Courier New"/>
-                <w:b/>
-                <w:bCs/>
-                <w:i w:val="false"/>
-                <w:strike w:val="false"/>
-                <w:dstrike w:val="false"/>
-                <w:outline w:val="false"/>
-                <w:shadow w:val="false"/>
-                <w:color w:val="auto"/>
-                <w:kern w:val="2"/>
-                <w:sz w:val="18"/>
-                <w:szCs w:val="18"/>
-                <w:u w:val="none"/>
-                <w:em w:val="none"/>
-                <w:lang w:val="en-US" w:eastAsia="zh-CN" w:bidi="hi-IN"/>
-              </w:rPr>
               <w:t>ori r6,rs,imm16</w:t>
             </w:r>
           </w:p>
@@ -1486,7 +1283,6 @@
               <w:top w:val="single" w:sz="2" w:space="0" w:color="000000"/>
               <w:left w:val="single" w:sz="2" w:space="0" w:color="000000"/>
               <w:bottom w:val="single" w:sz="2" w:space="0" w:color="000000"/>
-              <w:insideH w:val="single" w:sz="2" w:space="0" w:color="000000"/>
             </w:tcBorders>
             <w:shd w:fill="auto" w:val="clear"/>
             <w:vAlign w:val="center"/>
@@ -1522,7 +1318,6 @@
               <w:top w:val="single" w:sz="2" w:space="0" w:color="000000"/>
               <w:left w:val="single" w:sz="2" w:space="0" w:color="000000"/>
               <w:bottom w:val="single" w:sz="2" w:space="0" w:color="000000"/>
-              <w:insideH w:val="single" w:sz="2" w:space="0" w:color="000000"/>
             </w:tcBorders>
             <w:shd w:fill="auto" w:val="clear"/>
           </w:tcPr>
@@ -1560,7 +1355,6 @@
               <w:top w:val="single" w:sz="2" w:space="0" w:color="000000"/>
               <w:left w:val="single" w:sz="2" w:space="0" w:color="000000"/>
               <w:bottom w:val="single" w:sz="2" w:space="0" w:color="000000"/>
-              <w:insideH w:val="single" w:sz="2" w:space="0" w:color="000000"/>
             </w:tcBorders>
             <w:shd w:fill="auto" w:val="clear"/>
           </w:tcPr>
@@ -1607,8 +1401,6 @@
               <w:left w:val="single" w:sz="2" w:space="0" w:color="000000"/>
               <w:bottom w:val="single" w:sz="2" w:space="0" w:color="000000"/>
               <w:right w:val="single" w:sz="2" w:space="0" w:color="000000"/>
-              <w:insideH w:val="single" w:sz="2" w:space="0" w:color="000000"/>
-              <w:insideV w:val="single" w:sz="2" w:space="0" w:color="000000"/>
             </w:tcBorders>
             <w:shd w:fill="auto" w:val="clear"/>
           </w:tcPr>
@@ -1655,25 +1447,6 @@
               </w:rPr>
               <w:t>and rd,rs2,rs1</w:t>
               <w:br/>
-            </w:r>
-            <w:r>
-              <w:rPr>
-                <w:rFonts w:eastAsia="NSimSun" w:cs="Arial" w:ascii="Courier New" w:hAnsi="Courier New"/>
-                <w:b/>
-                <w:bCs/>
-                <w:i w:val="false"/>
-                <w:strike w:val="false"/>
-                <w:dstrike w:val="false"/>
-                <w:outline w:val="false"/>
-                <w:shadow w:val="false"/>
-                <w:color w:val="auto"/>
-                <w:kern w:val="2"/>
-                <w:sz w:val="18"/>
-                <w:szCs w:val="18"/>
-                <w:u w:val="none"/>
-                <w:em w:val="none"/>
-                <w:lang w:val="en-US" w:eastAsia="zh-CN" w:bidi="hi-IN"/>
-              </w:rPr>
               <w:t>andi r6,rs,imm16</w:t>
             </w:r>
           </w:p>
@@ -1689,7 +1462,6 @@
               <w:top w:val="single" w:sz="2" w:space="0" w:color="000000"/>
               <w:left w:val="single" w:sz="2" w:space="0" w:color="000000"/>
               <w:bottom w:val="single" w:sz="2" w:space="0" w:color="000000"/>
-              <w:insideH w:val="single" w:sz="2" w:space="0" w:color="000000"/>
             </w:tcBorders>
             <w:shd w:fill="auto" w:val="clear"/>
             <w:vAlign w:val="center"/>
@@ -1725,7 +1497,6 @@
               <w:top w:val="single" w:sz="2" w:space="0" w:color="000000"/>
               <w:left w:val="single" w:sz="2" w:space="0" w:color="000000"/>
               <w:bottom w:val="single" w:sz="2" w:space="0" w:color="000000"/>
-              <w:insideH w:val="single" w:sz="2" w:space="0" w:color="000000"/>
             </w:tcBorders>
             <w:shd w:fill="auto" w:val="clear"/>
           </w:tcPr>
@@ -1763,7 +1534,6 @@
               <w:top w:val="single" w:sz="2" w:space="0" w:color="000000"/>
               <w:left w:val="single" w:sz="2" w:space="0" w:color="000000"/>
               <w:bottom w:val="single" w:sz="2" w:space="0" w:color="000000"/>
-              <w:insideH w:val="single" w:sz="2" w:space="0" w:color="000000"/>
             </w:tcBorders>
             <w:shd w:fill="auto" w:val="clear"/>
           </w:tcPr>
@@ -1810,8 +1580,6 @@
               <w:left w:val="single" w:sz="2" w:space="0" w:color="000000"/>
               <w:bottom w:val="single" w:sz="2" w:space="0" w:color="000000"/>
               <w:right w:val="single" w:sz="2" w:space="0" w:color="000000"/>
-              <w:insideH w:val="single" w:sz="2" w:space="0" w:color="000000"/>
-              <w:insideV w:val="single" w:sz="2" w:space="0" w:color="000000"/>
             </w:tcBorders>
             <w:shd w:fill="auto" w:val="clear"/>
           </w:tcPr>
@@ -1858,25 +1626,6 @@
               </w:rPr>
               <w:t>xor rd,rs2,rs1</w:t>
               <w:br/>
-            </w:r>
-            <w:r>
-              <w:rPr>
-                <w:rFonts w:eastAsia="NSimSun" w:cs="Arial" w:ascii="Courier New" w:hAnsi="Courier New"/>
-                <w:b/>
-                <w:bCs/>
-                <w:i w:val="false"/>
-                <w:strike w:val="false"/>
-                <w:dstrike w:val="false"/>
-                <w:outline w:val="false"/>
-                <w:shadow w:val="false"/>
-                <w:color w:val="auto"/>
-                <w:kern w:val="2"/>
-                <w:sz w:val="18"/>
-                <w:szCs w:val="18"/>
-                <w:u w:val="none"/>
-                <w:em w:val="none"/>
-                <w:lang w:val="en-US" w:eastAsia="zh-CN" w:bidi="hi-IN"/>
-              </w:rPr>
               <w:t>xori r6,rs,imm16</w:t>
             </w:r>
           </w:p>
@@ -1892,7 +1641,6 @@
               <w:top w:val="single" w:sz="2" w:space="0" w:color="000000"/>
               <w:left w:val="single" w:sz="2" w:space="0" w:color="000000"/>
               <w:bottom w:val="single" w:sz="2" w:space="0" w:color="000000"/>
-              <w:insideH w:val="single" w:sz="2" w:space="0" w:color="000000"/>
             </w:tcBorders>
             <w:shd w:fill="auto" w:val="clear"/>
             <w:vAlign w:val="center"/>
@@ -1925,7 +1673,6 @@
               <w:top w:val="single" w:sz="2" w:space="0" w:color="000000"/>
               <w:left w:val="single" w:sz="2" w:space="0" w:color="000000"/>
               <w:bottom w:val="single" w:sz="2" w:space="0" w:color="000000"/>
-              <w:insideH w:val="single" w:sz="2" w:space="0" w:color="000000"/>
             </w:tcBorders>
             <w:shd w:fill="auto" w:val="clear"/>
           </w:tcPr>
@@ -1957,7 +1704,6 @@
               <w:top w:val="single" w:sz="2" w:space="0" w:color="000000"/>
               <w:left w:val="single" w:sz="2" w:space="0" w:color="000000"/>
               <w:bottom w:val="single" w:sz="2" w:space="0" w:color="000000"/>
-              <w:insideH w:val="single" w:sz="2" w:space="0" w:color="000000"/>
             </w:tcBorders>
             <w:shd w:fill="auto" w:val="clear"/>
           </w:tcPr>
@@ -2008,8 +1754,6 @@
               <w:left w:val="single" w:sz="2" w:space="0" w:color="000000"/>
               <w:bottom w:val="single" w:sz="2" w:space="0" w:color="000000"/>
               <w:right w:val="single" w:sz="2" w:space="0" w:color="000000"/>
-              <w:insideH w:val="single" w:sz="2" w:space="0" w:color="000000"/>
-              <w:insideV w:val="single" w:sz="2" w:space="0" w:color="000000"/>
             </w:tcBorders>
             <w:shd w:fill="auto" w:val="clear"/>
           </w:tcPr>
@@ -2055,7 +1799,6 @@
               <w:top w:val="single" w:sz="2" w:space="0" w:color="000000"/>
               <w:left w:val="single" w:sz="2" w:space="0" w:color="000000"/>
               <w:bottom w:val="single" w:sz="2" w:space="0" w:color="000000"/>
-              <w:insideH w:val="single" w:sz="2" w:space="0" w:color="000000"/>
             </w:tcBorders>
             <w:shd w:fill="auto" w:val="clear"/>
           </w:tcPr>
@@ -2090,7 +1833,6 @@
               <w:top w:val="single" w:sz="2" w:space="0" w:color="000000"/>
               <w:left w:val="single" w:sz="2" w:space="0" w:color="000000"/>
               <w:bottom w:val="single" w:sz="2" w:space="0" w:color="000000"/>
-              <w:insideH w:val="single" w:sz="2" w:space="0" w:color="000000"/>
             </w:tcBorders>
             <w:shd w:fill="auto" w:val="clear"/>
           </w:tcPr>
@@ -2122,7 +1864,6 @@
               <w:top w:val="single" w:sz="2" w:space="0" w:color="000000"/>
               <w:left w:val="single" w:sz="2" w:space="0" w:color="000000"/>
               <w:bottom w:val="single" w:sz="2" w:space="0" w:color="000000"/>
-              <w:insideH w:val="single" w:sz="2" w:space="0" w:color="000000"/>
             </w:tcBorders>
             <w:shd w:fill="auto" w:val="clear"/>
           </w:tcPr>
@@ -2173,8 +1914,6 @@
               <w:left w:val="single" w:sz="2" w:space="0" w:color="000000"/>
               <w:bottom w:val="single" w:sz="2" w:space="0" w:color="000000"/>
               <w:right w:val="single" w:sz="2" w:space="0" w:color="000000"/>
-              <w:insideH w:val="single" w:sz="2" w:space="0" w:color="000000"/>
-              <w:insideV w:val="single" w:sz="2" w:space="0" w:color="000000"/>
             </w:tcBorders>
             <w:shd w:fill="auto" w:val="clear"/>
           </w:tcPr>
@@ -2220,7 +1959,6 @@
               <w:top w:val="single" w:sz="2" w:space="0" w:color="000000"/>
               <w:left w:val="single" w:sz="2" w:space="0" w:color="000000"/>
               <w:bottom w:val="single" w:sz="2" w:space="0" w:color="000000"/>
-              <w:insideH w:val="single" w:sz="2" w:space="0" w:color="000000"/>
             </w:tcBorders>
             <w:shd w:fill="auto" w:val="clear"/>
           </w:tcPr>
@@ -2247,7 +1985,6 @@
               <w:top w:val="single" w:sz="2" w:space="0" w:color="000000"/>
               <w:left w:val="single" w:sz="2" w:space="0" w:color="000000"/>
               <w:bottom w:val="single" w:sz="2" w:space="0" w:color="000000"/>
-              <w:insideH w:val="single" w:sz="2" w:space="0" w:color="000000"/>
             </w:tcBorders>
             <w:shd w:fill="auto" w:val="clear"/>
           </w:tcPr>
@@ -2279,7 +2016,6 @@
               <w:top w:val="single" w:sz="2" w:space="0" w:color="000000"/>
               <w:left w:val="single" w:sz="2" w:space="0" w:color="000000"/>
               <w:bottom w:val="single" w:sz="2" w:space="0" w:color="000000"/>
-              <w:insideH w:val="single" w:sz="2" w:space="0" w:color="000000"/>
             </w:tcBorders>
             <w:shd w:fill="auto" w:val="clear"/>
           </w:tcPr>
@@ -2330,8 +2066,6 @@
               <w:left w:val="single" w:sz="2" w:space="0" w:color="000000"/>
               <w:bottom w:val="single" w:sz="2" w:space="0" w:color="000000"/>
               <w:right w:val="single" w:sz="2" w:space="0" w:color="000000"/>
-              <w:insideH w:val="single" w:sz="2" w:space="0" w:color="000000"/>
-              <w:insideV w:val="single" w:sz="2" w:space="0" w:color="000000"/>
             </w:tcBorders>
             <w:shd w:fill="auto" w:val="clear"/>
           </w:tcPr>
@@ -2377,7 +2111,6 @@
               <w:top w:val="single" w:sz="2" w:space="0" w:color="000000"/>
               <w:left w:val="single" w:sz="2" w:space="0" w:color="000000"/>
               <w:bottom w:val="single" w:sz="2" w:space="0" w:color="000000"/>
-              <w:insideH w:val="single" w:sz="2" w:space="0" w:color="000000"/>
             </w:tcBorders>
             <w:shd w:fill="auto" w:val="clear"/>
           </w:tcPr>
@@ -2404,7 +2137,6 @@
               <w:top w:val="single" w:sz="2" w:space="0" w:color="000000"/>
               <w:left w:val="single" w:sz="2" w:space="0" w:color="000000"/>
               <w:bottom w:val="single" w:sz="2" w:space="0" w:color="000000"/>
-              <w:insideH w:val="single" w:sz="2" w:space="0" w:color="000000"/>
             </w:tcBorders>
             <w:shd w:fill="auto" w:val="clear"/>
           </w:tcPr>
@@ -2436,7 +2168,6 @@
               <w:top w:val="single" w:sz="2" w:space="0" w:color="000000"/>
               <w:left w:val="single" w:sz="2" w:space="0" w:color="000000"/>
               <w:bottom w:val="single" w:sz="2" w:space="0" w:color="000000"/>
-              <w:insideH w:val="single" w:sz="2" w:space="0" w:color="000000"/>
             </w:tcBorders>
             <w:shd w:fill="auto" w:val="clear"/>
           </w:tcPr>
@@ -2487,8 +2218,6 @@
               <w:left w:val="single" w:sz="2" w:space="0" w:color="000000"/>
               <w:bottom w:val="single" w:sz="2" w:space="0" w:color="000000"/>
               <w:right w:val="single" w:sz="2" w:space="0" w:color="000000"/>
-              <w:insideH w:val="single" w:sz="2" w:space="0" w:color="000000"/>
-              <w:insideV w:val="single" w:sz="2" w:space="0" w:color="000000"/>
             </w:tcBorders>
             <w:shd w:fill="auto" w:val="clear"/>
           </w:tcPr>
@@ -2534,7 +2263,6 @@
               <w:top w:val="single" w:sz="2" w:space="0" w:color="000000"/>
               <w:left w:val="single" w:sz="2" w:space="0" w:color="000000"/>
               <w:bottom w:val="single" w:sz="2" w:space="0" w:color="000000"/>
-              <w:insideH w:val="single" w:sz="2" w:space="0" w:color="000000"/>
             </w:tcBorders>
             <w:shd w:fill="auto" w:val="clear"/>
           </w:tcPr>
@@ -2561,7 +2289,6 @@
               <w:top w:val="single" w:sz="2" w:space="0" w:color="000000"/>
               <w:left w:val="single" w:sz="2" w:space="0" w:color="000000"/>
               <w:bottom w:val="single" w:sz="2" w:space="0" w:color="000000"/>
-              <w:insideH w:val="single" w:sz="2" w:space="0" w:color="000000"/>
             </w:tcBorders>
             <w:shd w:fill="auto" w:val="clear"/>
           </w:tcPr>
@@ -2593,7 +2320,6 @@
               <w:top w:val="single" w:sz="2" w:space="0" w:color="000000"/>
               <w:left w:val="single" w:sz="2" w:space="0" w:color="000000"/>
               <w:bottom w:val="single" w:sz="2" w:space="0" w:color="000000"/>
-              <w:insideH w:val="single" w:sz="2" w:space="0" w:color="000000"/>
             </w:tcBorders>
             <w:shd w:fill="auto" w:val="clear"/>
           </w:tcPr>
@@ -2644,8 +2370,6 @@
               <w:left w:val="single" w:sz="2" w:space="0" w:color="000000"/>
               <w:bottom w:val="single" w:sz="2" w:space="0" w:color="000000"/>
               <w:right w:val="single" w:sz="2" w:space="0" w:color="000000"/>
-              <w:insideH w:val="single" w:sz="2" w:space="0" w:color="000000"/>
-              <w:insideV w:val="single" w:sz="2" w:space="0" w:color="000000"/>
             </w:tcBorders>
             <w:shd w:fill="auto" w:val="clear"/>
           </w:tcPr>
@@ -2691,7 +2415,6 @@
               <w:top w:val="single" w:sz="2" w:space="0" w:color="000000"/>
               <w:left w:val="single" w:sz="2" w:space="0" w:color="000000"/>
               <w:bottom w:val="single" w:sz="2" w:space="0" w:color="000000"/>
-              <w:insideH w:val="single" w:sz="2" w:space="0" w:color="000000"/>
             </w:tcBorders>
             <w:shd w:fill="auto" w:val="clear"/>
           </w:tcPr>
@@ -2718,7 +2441,6 @@
               <w:top w:val="single" w:sz="2" w:space="0" w:color="000000"/>
               <w:left w:val="single" w:sz="2" w:space="0" w:color="000000"/>
               <w:bottom w:val="single" w:sz="2" w:space="0" w:color="000000"/>
-              <w:insideH w:val="single" w:sz="2" w:space="0" w:color="000000"/>
             </w:tcBorders>
             <w:shd w:fill="auto" w:val="clear"/>
           </w:tcPr>
@@ -2750,7 +2472,6 @@
               <w:top w:val="single" w:sz="2" w:space="0" w:color="000000"/>
               <w:left w:val="single" w:sz="2" w:space="0" w:color="000000"/>
               <w:bottom w:val="single" w:sz="2" w:space="0" w:color="000000"/>
-              <w:insideH w:val="single" w:sz="2" w:space="0" w:color="000000"/>
             </w:tcBorders>
             <w:shd w:fill="auto" w:val="clear"/>
           </w:tcPr>
@@ -2801,8 +2522,6 @@
               <w:left w:val="single" w:sz="2" w:space="0" w:color="000000"/>
               <w:bottom w:val="single" w:sz="2" w:space="0" w:color="000000"/>
               <w:right w:val="single" w:sz="2" w:space="0" w:color="000000"/>
-              <w:insideH w:val="single" w:sz="2" w:space="0" w:color="000000"/>
-              <w:insideV w:val="single" w:sz="2" w:space="0" w:color="000000"/>
             </w:tcBorders>
             <w:shd w:fill="auto" w:val="clear"/>
           </w:tcPr>
@@ -2854,7 +2573,6 @@
               <w:top w:val="single" w:sz="2" w:space="0" w:color="000000"/>
               <w:left w:val="single" w:sz="2" w:space="0" w:color="000000"/>
               <w:bottom w:val="single" w:sz="2" w:space="0" w:color="000000"/>
-              <w:insideH w:val="single" w:sz="2" w:space="0" w:color="000000"/>
             </w:tcBorders>
             <w:shd w:fill="auto" w:val="clear"/>
           </w:tcPr>
@@ -2881,7 +2599,6 @@
               <w:top w:val="single" w:sz="2" w:space="0" w:color="000000"/>
               <w:left w:val="single" w:sz="2" w:space="0" w:color="000000"/>
               <w:bottom w:val="single" w:sz="2" w:space="0" w:color="000000"/>
-              <w:insideH w:val="single" w:sz="2" w:space="0" w:color="000000"/>
             </w:tcBorders>
             <w:shd w:fill="auto" w:val="clear"/>
           </w:tcPr>
@@ -2913,7 +2630,6 @@
               <w:top w:val="single" w:sz="2" w:space="0" w:color="000000"/>
               <w:left w:val="single" w:sz="2" w:space="0" w:color="000000"/>
               <w:bottom w:val="single" w:sz="2" w:space="0" w:color="000000"/>
-              <w:insideH w:val="single" w:sz="2" w:space="0" w:color="000000"/>
             </w:tcBorders>
             <w:shd w:fill="auto" w:val="clear"/>
           </w:tcPr>
@@ -2964,8 +2680,6 @@
               <w:left w:val="single" w:sz="2" w:space="0" w:color="000000"/>
               <w:bottom w:val="single" w:sz="2" w:space="0" w:color="000000"/>
               <w:right w:val="single" w:sz="2" w:space="0" w:color="000000"/>
-              <w:insideH w:val="single" w:sz="2" w:space="0" w:color="000000"/>
-              <w:insideV w:val="single" w:sz="2" w:space="0" w:color="000000"/>
             </w:tcBorders>
             <w:shd w:fill="auto" w:val="clear"/>
           </w:tcPr>
@@ -3010,7 +2724,6 @@
               <w:top w:val="single" w:sz="2" w:space="0" w:color="000000"/>
               <w:left w:val="single" w:sz="2" w:space="0" w:color="000000"/>
               <w:bottom w:val="single" w:sz="2" w:space="0" w:color="000000"/>
-              <w:insideH w:val="single" w:sz="2" w:space="0" w:color="000000"/>
             </w:tcBorders>
             <w:shd w:fill="auto" w:val="clear"/>
           </w:tcPr>
@@ -3038,7 +2751,6 @@
               <w:top w:val="single" w:sz="2" w:space="0" w:color="000000"/>
               <w:left w:val="single" w:sz="2" w:space="0" w:color="000000"/>
               <w:bottom w:val="single" w:sz="2" w:space="0" w:color="000000"/>
-              <w:insideH w:val="single" w:sz="2" w:space="0" w:color="000000"/>
             </w:tcBorders>
             <w:shd w:fill="auto" w:val="clear"/>
           </w:tcPr>
@@ -3076,7 +2788,6 @@
               <w:top w:val="single" w:sz="2" w:space="0" w:color="000000"/>
               <w:left w:val="single" w:sz="2" w:space="0" w:color="000000"/>
               <w:bottom w:val="single" w:sz="2" w:space="0" w:color="000000"/>
-              <w:insideH w:val="single" w:sz="2" w:space="0" w:color="000000"/>
             </w:tcBorders>
             <w:shd w:fill="auto" w:val="clear"/>
           </w:tcPr>
@@ -3123,8 +2834,6 @@
               <w:left w:val="single" w:sz="2" w:space="0" w:color="000000"/>
               <w:bottom w:val="single" w:sz="2" w:space="0" w:color="000000"/>
               <w:right w:val="single" w:sz="2" w:space="0" w:color="000000"/>
-              <w:insideH w:val="single" w:sz="2" w:space="0" w:color="000000"/>
-              <w:insideV w:val="single" w:sz="2" w:space="0" w:color="000000"/>
             </w:tcBorders>
             <w:shd w:fill="auto" w:val="clear"/>
           </w:tcPr>
@@ -3155,88 +2864,37 @@
                 <w:u w:val="none"/>
                 <w:em w:val="none"/>
               </w:rPr>
-              <w:t>cmp rs2,rs</w:t>
-            </w:r>
-            <w:r>
+              <w:t>cmp rs2,rs1</w:t>
+            </w:r>
+          </w:p>
+          <w:p>
+            <w:pPr>
+              <w:pStyle w:val="TableContents"/>
               <w:rPr>
                 <w:rFonts w:ascii="Courier New" w:hAnsi="Courier New"/>
                 <w:b/>
+                <w:b/>
                 <w:bCs/>
-                <w:i w:val="false"/>
-                <w:strike w:val="false"/>
-                <w:dstrike w:val="false"/>
-                <w:outline w:val="false"/>
-                <w:shadow w:val="false"/>
-                <w:sz w:val="18"/>
-                <w:szCs w:val="18"/>
-                <w:u w:val="none"/>
-                <w:em w:val="none"/>
-              </w:rPr>
-              <w:t>1</w:t>
-            </w:r>
-          </w:p>
-          <w:p>
-            <w:pPr>
-              <w:pStyle w:val="TableContents"/>
+                <w:sz w:val="18"/>
+                <w:szCs w:val="18"/>
+              </w:rPr>
+            </w:pPr>
+            <w:r>
               <w:rPr>
                 <w:rFonts w:ascii="Courier New" w:hAnsi="Courier New"/>
                 <w:b/>
-                <w:b/>
                 <w:bCs/>
-                <w:sz w:val="18"/>
-                <w:szCs w:val="18"/>
-              </w:rPr>
-            </w:pPr>
-            <w:r>
-              <w:rPr>
-                <w:rFonts w:ascii="Courier New" w:hAnsi="Courier New"/>
-                <w:b/>
-                <w:bCs/>
-                <w:i w:val="false"/>
-                <w:strike w:val="false"/>
-                <w:dstrike w:val="false"/>
-                <w:outline w:val="false"/>
-                <w:shadow w:val="false"/>
-                <w:sz w:val="18"/>
-                <w:szCs w:val="18"/>
-                <w:u w:val="none"/>
-                <w:em w:val="none"/>
-              </w:rPr>
-              <w:t>cmpi rs</w:t>
-            </w:r>
-            <w:r>
-              <w:rPr>
-                <w:rFonts w:ascii="Courier New" w:hAnsi="Courier New"/>
-                <w:b/>
-                <w:bCs/>
-                <w:i w:val="false"/>
-                <w:strike w:val="false"/>
-                <w:dstrike w:val="false"/>
-                <w:outline w:val="false"/>
-                <w:shadow w:val="false"/>
-                <w:sz w:val="18"/>
-                <w:szCs w:val="18"/>
-                <w:u w:val="none"/>
-                <w:em w:val="none"/>
-              </w:rPr>
-              <w:t>,</w:t>
-            </w:r>
-            <w:r>
-              <w:rPr>
-                <w:rFonts w:ascii="Courier New" w:hAnsi="Courier New"/>
-                <w:b/>
-                <w:bCs/>
-                <w:i w:val="false"/>
-                <w:strike w:val="false"/>
-                <w:dstrike w:val="false"/>
-                <w:outline w:val="false"/>
-                <w:shadow w:val="false"/>
-                <w:sz w:val="18"/>
-                <w:szCs w:val="18"/>
-                <w:u w:val="none"/>
-                <w:em w:val="none"/>
-              </w:rPr>
-              <w:t>imm16</w:t>
+                <w:i w:val="false"/>
+                <w:strike w:val="false"/>
+                <w:dstrike w:val="false"/>
+                <w:outline w:val="false"/>
+                <w:shadow w:val="false"/>
+                <w:sz w:val="18"/>
+                <w:szCs w:val="18"/>
+                <w:u w:val="none"/>
+                <w:em w:val="none"/>
+              </w:rPr>
+              <w:t>cmpi rs,imm16</w:t>
             </w:r>
           </w:p>
         </w:tc>
@@ -3250,7 +2908,6 @@
               <w:top w:val="single" w:sz="2" w:space="0" w:color="000000"/>
               <w:left w:val="single" w:sz="2" w:space="0" w:color="000000"/>
               <w:bottom w:val="single" w:sz="2" w:space="0" w:color="000000"/>
-              <w:insideH w:val="single" w:sz="2" w:space="0" w:color="000000"/>
             </w:tcBorders>
             <w:shd w:fill="auto" w:val="clear"/>
           </w:tcPr>
@@ -3278,7 +2935,6 @@
               <w:top w:val="single" w:sz="2" w:space="0" w:color="000000"/>
               <w:left w:val="single" w:sz="2" w:space="0" w:color="000000"/>
               <w:bottom w:val="single" w:sz="2" w:space="0" w:color="000000"/>
-              <w:insideH w:val="single" w:sz="2" w:space="0" w:color="000000"/>
             </w:tcBorders>
             <w:shd w:fill="auto" w:val="clear"/>
           </w:tcPr>
@@ -3310,7 +2966,6 @@
               <w:top w:val="single" w:sz="2" w:space="0" w:color="000000"/>
               <w:left w:val="single" w:sz="2" w:space="0" w:color="000000"/>
               <w:bottom w:val="single" w:sz="2" w:space="0" w:color="000000"/>
-              <w:insideH w:val="single" w:sz="2" w:space="0" w:color="000000"/>
             </w:tcBorders>
             <w:shd w:fill="auto" w:val="clear"/>
           </w:tcPr>
@@ -3361,8 +3016,6 @@
               <w:left w:val="single" w:sz="2" w:space="0" w:color="000000"/>
               <w:bottom w:val="single" w:sz="2" w:space="0" w:color="000000"/>
               <w:right w:val="single" w:sz="2" w:space="0" w:color="000000"/>
-              <w:insideH w:val="single" w:sz="2" w:space="0" w:color="000000"/>
-              <w:insideV w:val="single" w:sz="2" w:space="0" w:color="000000"/>
             </w:tcBorders>
             <w:shd w:fill="auto" w:val="clear"/>
           </w:tcPr>
@@ -3414,7 +3067,6 @@
               <w:top w:val="single" w:sz="2" w:space="0" w:color="000000"/>
               <w:left w:val="single" w:sz="2" w:space="0" w:color="000000"/>
               <w:bottom w:val="single" w:sz="2" w:space="0" w:color="000000"/>
-              <w:insideH w:val="single" w:sz="2" w:space="0" w:color="000000"/>
             </w:tcBorders>
             <w:shd w:fill="auto" w:val="clear"/>
             <w:vAlign w:val="center"/>
@@ -3443,7 +3095,6 @@
               <w:top w:val="single" w:sz="2" w:space="0" w:color="000000"/>
               <w:left w:val="single" w:sz="2" w:space="0" w:color="000000"/>
               <w:bottom w:val="single" w:sz="2" w:space="0" w:color="000000"/>
-              <w:insideH w:val="single" w:sz="2" w:space="0" w:color="000000"/>
             </w:tcBorders>
             <w:shd w:fill="auto" w:val="clear"/>
           </w:tcPr>
@@ -3475,7 +3126,6 @@
               <w:top w:val="single" w:sz="2" w:space="0" w:color="000000"/>
               <w:left w:val="single" w:sz="2" w:space="0" w:color="000000"/>
               <w:bottom w:val="single" w:sz="2" w:space="0" w:color="000000"/>
-              <w:insideH w:val="single" w:sz="2" w:space="0" w:color="000000"/>
             </w:tcBorders>
             <w:shd w:fill="auto" w:val="clear"/>
           </w:tcPr>
@@ -3526,8 +3176,6 @@
               <w:left w:val="single" w:sz="2" w:space="0" w:color="000000"/>
               <w:bottom w:val="single" w:sz="2" w:space="0" w:color="000000"/>
               <w:right w:val="single" w:sz="2" w:space="0" w:color="000000"/>
-              <w:insideH w:val="single" w:sz="2" w:space="0" w:color="000000"/>
-              <w:insideV w:val="single" w:sz="2" w:space="0" w:color="000000"/>
             </w:tcBorders>
             <w:shd w:fill="auto" w:val="clear"/>
           </w:tcPr>
@@ -3558,24 +3206,7 @@
                 <w:u w:val="none"/>
                 <w:em w:val="none"/>
               </w:rPr>
-              <w:t>lil rd,im</w:t>
-            </w:r>
-            <w:r>
-              <w:rPr>
-                <w:rFonts w:ascii="Courier New" w:hAnsi="Courier New"/>
-                <w:b/>
-                <w:bCs/>
-                <w:i w:val="false"/>
-                <w:strike w:val="false"/>
-                <w:dstrike w:val="false"/>
-                <w:outline w:val="false"/>
-                <w:shadow w:val="false"/>
-                <w:sz w:val="18"/>
-                <w:szCs w:val="18"/>
-                <w:u w:val="none"/>
-                <w:em w:val="none"/>
-              </w:rPr>
-              <w:t>m16</w:t>
+              <w:t>lil rd,imm16</w:t>
             </w:r>
           </w:p>
         </w:tc>
@@ -3590,7 +3221,6 @@
               <w:top w:val="single" w:sz="2" w:space="0" w:color="000000"/>
               <w:left w:val="single" w:sz="2" w:space="0" w:color="000000"/>
               <w:bottom w:val="single" w:sz="2" w:space="0" w:color="000000"/>
-              <w:insideH w:val="single" w:sz="2" w:space="0" w:color="000000"/>
             </w:tcBorders>
             <w:shd w:fill="auto" w:val="clear"/>
           </w:tcPr>
@@ -3617,7 +3247,6 @@
               <w:top w:val="single" w:sz="2" w:space="0" w:color="000000"/>
               <w:left w:val="single" w:sz="2" w:space="0" w:color="000000"/>
               <w:bottom w:val="single" w:sz="2" w:space="0" w:color="000000"/>
-              <w:insideH w:val="single" w:sz="2" w:space="0" w:color="000000"/>
             </w:tcBorders>
             <w:shd w:fill="auto" w:val="clear"/>
           </w:tcPr>
@@ -3649,7 +3278,6 @@
               <w:top w:val="single" w:sz="2" w:space="0" w:color="000000"/>
               <w:left w:val="single" w:sz="2" w:space="0" w:color="000000"/>
               <w:bottom w:val="single" w:sz="2" w:space="0" w:color="000000"/>
-              <w:insideH w:val="single" w:sz="2" w:space="0" w:color="000000"/>
             </w:tcBorders>
             <w:shd w:fill="auto" w:val="clear"/>
           </w:tcPr>
@@ -3700,8 +3328,6 @@
               <w:left w:val="single" w:sz="2" w:space="0" w:color="000000"/>
               <w:bottom w:val="single" w:sz="2" w:space="0" w:color="000000"/>
               <w:right w:val="single" w:sz="2" w:space="0" w:color="000000"/>
-              <w:insideH w:val="single" w:sz="2" w:space="0" w:color="000000"/>
-              <w:insideV w:val="single" w:sz="2" w:space="0" w:color="000000"/>
             </w:tcBorders>
             <w:shd w:fill="auto" w:val="clear"/>
           </w:tcPr>
@@ -3749,7 +3375,24 @@
                 <w:u w:val="none"/>
                 <w:em w:val="none"/>
               </w:rPr>
-              <w:t>16m</w:t>
+              <w:t>m</w:t>
+            </w:r>
+            <w:r>
+              <w:rPr>
+                <w:rFonts w:ascii="Courier New" w:hAnsi="Courier New"/>
+                <w:b/>
+                <w:bCs/>
+                <w:i w:val="false"/>
+                <w:strike w:val="false"/>
+                <w:dstrike w:val="false"/>
+                <w:outline w:val="false"/>
+                <w:shadow w:val="false"/>
+                <w:sz w:val="18"/>
+                <w:szCs w:val="18"/>
+                <w:u w:val="none"/>
+                <w:em w:val="none"/>
+              </w:rPr>
+              <w:t>16</w:t>
             </w:r>
           </w:p>
         </w:tc>
@@ -3764,7 +3407,6 @@
               <w:top w:val="single" w:sz="2" w:space="0" w:color="000000"/>
               <w:left w:val="single" w:sz="2" w:space="0" w:color="000000"/>
               <w:bottom w:val="single" w:sz="2" w:space="0" w:color="000000"/>
-              <w:insideH w:val="single" w:sz="2" w:space="0" w:color="000000"/>
             </w:tcBorders>
             <w:shd w:fill="auto" w:val="clear"/>
           </w:tcPr>
@@ -3791,7 +3433,6 @@
               <w:top w:val="single" w:sz="2" w:space="0" w:color="000000"/>
               <w:left w:val="single" w:sz="2" w:space="0" w:color="000000"/>
               <w:bottom w:val="single" w:sz="2" w:space="0" w:color="000000"/>
-              <w:insideH w:val="single" w:sz="2" w:space="0" w:color="000000"/>
             </w:tcBorders>
             <w:shd w:fill="auto" w:val="clear"/>
           </w:tcPr>
@@ -3823,7 +3464,6 @@
               <w:top w:val="single" w:sz="2" w:space="0" w:color="000000"/>
               <w:left w:val="single" w:sz="2" w:space="0" w:color="000000"/>
               <w:bottom w:val="single" w:sz="2" w:space="0" w:color="000000"/>
-              <w:insideH w:val="single" w:sz="2" w:space="0" w:color="000000"/>
             </w:tcBorders>
             <w:shd w:fill="auto" w:val="clear"/>
           </w:tcPr>
@@ -3874,8 +3514,6 @@
               <w:left w:val="single" w:sz="2" w:space="0" w:color="000000"/>
               <w:bottom w:val="single" w:sz="2" w:space="0" w:color="000000"/>
               <w:right w:val="single" w:sz="2" w:space="0" w:color="000000"/>
-              <w:insideH w:val="single" w:sz="2" w:space="0" w:color="000000"/>
-              <w:insideV w:val="single" w:sz="2" w:space="0" w:color="000000"/>
             </w:tcBorders>
             <w:shd w:fill="auto" w:val="clear"/>
           </w:tcPr>
@@ -3906,24 +3544,7 @@
                 <w:u w:val="none"/>
                 <w:em w:val="none"/>
               </w:rPr>
-              <w:t>lix rd,im</w:t>
-            </w:r>
-            <w:r>
-              <w:rPr>
-                <w:rFonts w:ascii="Courier New" w:hAnsi="Courier New"/>
-                <w:b/>
-                <w:bCs/>
-                <w:i w:val="false"/>
-                <w:strike w:val="false"/>
-                <w:dstrike w:val="false"/>
-                <w:outline w:val="false"/>
-                <w:shadow w:val="false"/>
-                <w:sz w:val="18"/>
-                <w:szCs w:val="18"/>
-                <w:u w:val="none"/>
-                <w:em w:val="none"/>
-              </w:rPr>
-              <w:t>m20</w:t>
+              <w:t>lix rd,imm20</w:t>
             </w:r>
           </w:p>
         </w:tc>
@@ -3938,7 +3559,6 @@
               <w:top w:val="single" w:sz="2" w:space="0" w:color="000000"/>
               <w:left w:val="single" w:sz="2" w:space="0" w:color="000000"/>
               <w:bottom w:val="single" w:sz="2" w:space="0" w:color="000000"/>
-              <w:insideH w:val="single" w:sz="2" w:space="0" w:color="000000"/>
             </w:tcBorders>
             <w:shd w:fill="auto" w:val="clear"/>
             <w:vAlign w:val="center"/>
@@ -4076,7 +3696,6 @@
               <w:top w:val="single" w:sz="2" w:space="0" w:color="000000"/>
               <w:left w:val="single" w:sz="2" w:space="0" w:color="000000"/>
               <w:bottom w:val="single" w:sz="2" w:space="0" w:color="000000"/>
-              <w:insideH w:val="single" w:sz="2" w:space="0" w:color="000000"/>
             </w:tcBorders>
             <w:shd w:fill="auto" w:val="clear"/>
           </w:tcPr>
@@ -4108,7 +3727,6 @@
               <w:top w:val="single" w:sz="2" w:space="0" w:color="000000"/>
               <w:left w:val="single" w:sz="2" w:space="0" w:color="000000"/>
               <w:bottom w:val="single" w:sz="2" w:space="0" w:color="000000"/>
-              <w:insideH w:val="single" w:sz="2" w:space="0" w:color="000000"/>
             </w:tcBorders>
             <w:shd w:fill="auto" w:val="clear"/>
           </w:tcPr>
@@ -4159,8 +3777,6 @@
               <w:left w:val="single" w:sz="2" w:space="0" w:color="000000"/>
               <w:bottom w:val="single" w:sz="2" w:space="0" w:color="000000"/>
               <w:right w:val="single" w:sz="2" w:space="0" w:color="000000"/>
-              <w:insideH w:val="single" w:sz="2" w:space="0" w:color="000000"/>
-              <w:insideV w:val="single" w:sz="2" w:space="0" w:color="000000"/>
             </w:tcBorders>
             <w:shd w:fill="auto" w:val="clear"/>
           </w:tcPr>
@@ -4212,7 +3828,6 @@
               <w:top w:val="single" w:sz="2" w:space="0" w:color="000000"/>
               <w:left w:val="single" w:sz="2" w:space="0" w:color="000000"/>
               <w:bottom w:val="single" w:sz="2" w:space="0" w:color="000000"/>
-              <w:insideH w:val="single" w:sz="2" w:space="0" w:color="000000"/>
             </w:tcBorders>
             <w:shd w:fill="auto" w:val="clear"/>
           </w:tcPr>
@@ -4239,7 +3854,6 @@
               <w:top w:val="single" w:sz="2" w:space="0" w:color="000000"/>
               <w:left w:val="single" w:sz="2" w:space="0" w:color="000000"/>
               <w:bottom w:val="single" w:sz="2" w:space="0" w:color="000000"/>
-              <w:insideH w:val="single" w:sz="2" w:space="0" w:color="000000"/>
             </w:tcBorders>
             <w:shd w:fill="auto" w:val="clear"/>
           </w:tcPr>
@@ -4271,7 +3885,6 @@
               <w:top w:val="single" w:sz="2" w:space="0" w:color="000000"/>
               <w:left w:val="single" w:sz="2" w:space="0" w:color="000000"/>
               <w:bottom w:val="single" w:sz="2" w:space="0" w:color="000000"/>
-              <w:insideH w:val="single" w:sz="2" w:space="0" w:color="000000"/>
             </w:tcBorders>
             <w:shd w:fill="auto" w:val="clear"/>
           </w:tcPr>
@@ -4322,8 +3935,6 @@
               <w:left w:val="single" w:sz="2" w:space="0" w:color="000000"/>
               <w:bottom w:val="single" w:sz="2" w:space="0" w:color="000000"/>
               <w:right w:val="single" w:sz="2" w:space="0" w:color="000000"/>
-              <w:insideH w:val="single" w:sz="2" w:space="0" w:color="000000"/>
-              <w:insideV w:val="single" w:sz="2" w:space="0" w:color="000000"/>
             </w:tcBorders>
             <w:shd w:fill="auto" w:val="clear"/>
           </w:tcPr>
@@ -4375,7 +3986,6 @@
               <w:top w:val="single" w:sz="2" w:space="0" w:color="000000"/>
               <w:left w:val="single" w:sz="2" w:space="0" w:color="000000"/>
               <w:bottom w:val="single" w:sz="2" w:space="0" w:color="000000"/>
-              <w:insideH w:val="single" w:sz="2" w:space="0" w:color="000000"/>
             </w:tcBorders>
             <w:shd w:fill="auto" w:val="clear"/>
           </w:tcPr>
@@ -4402,7 +4012,6 @@
               <w:top w:val="single" w:sz="2" w:space="0" w:color="000000"/>
               <w:left w:val="single" w:sz="2" w:space="0" w:color="000000"/>
               <w:bottom w:val="single" w:sz="2" w:space="0" w:color="000000"/>
-              <w:insideH w:val="single" w:sz="2" w:space="0" w:color="000000"/>
             </w:tcBorders>
             <w:shd w:fill="auto" w:val="clear"/>
           </w:tcPr>
@@ -4434,7 +4043,6 @@
               <w:top w:val="single" w:sz="2" w:space="0" w:color="000000"/>
               <w:left w:val="single" w:sz="2" w:space="0" w:color="000000"/>
               <w:bottom w:val="single" w:sz="2" w:space="0" w:color="000000"/>
-              <w:insideH w:val="single" w:sz="2" w:space="0" w:color="000000"/>
             </w:tcBorders>
             <w:shd w:fill="auto" w:val="clear"/>
           </w:tcPr>
@@ -4485,8 +4093,6 @@
               <w:left w:val="single" w:sz="2" w:space="0" w:color="000000"/>
               <w:bottom w:val="single" w:sz="2" w:space="0" w:color="000000"/>
               <w:right w:val="single" w:sz="2" w:space="0" w:color="000000"/>
-              <w:insideH w:val="single" w:sz="2" w:space="0" w:color="000000"/>
-              <w:insideV w:val="single" w:sz="2" w:space="0" w:color="000000"/>
             </w:tcBorders>
             <w:shd w:fill="auto" w:val="clear"/>
           </w:tcPr>
@@ -4538,7 +4144,6 @@
               <w:top w:val="single" w:sz="2" w:space="0" w:color="000000"/>
               <w:left w:val="single" w:sz="2" w:space="0" w:color="000000"/>
               <w:bottom w:val="single" w:sz="2" w:space="0" w:color="000000"/>
-              <w:insideH w:val="single" w:sz="2" w:space="0" w:color="000000"/>
             </w:tcBorders>
             <w:shd w:fill="auto" w:val="clear"/>
           </w:tcPr>
@@ -4565,7 +4170,6 @@
               <w:top w:val="single" w:sz="2" w:space="0" w:color="000000"/>
               <w:left w:val="single" w:sz="2" w:space="0" w:color="000000"/>
               <w:bottom w:val="single" w:sz="2" w:space="0" w:color="000000"/>
-              <w:insideH w:val="single" w:sz="2" w:space="0" w:color="000000"/>
             </w:tcBorders>
             <w:shd w:fill="auto" w:val="clear"/>
           </w:tcPr>
@@ -4597,7 +4201,6 @@
               <w:top w:val="single" w:sz="2" w:space="0" w:color="000000"/>
               <w:left w:val="single" w:sz="2" w:space="0" w:color="000000"/>
               <w:bottom w:val="single" w:sz="2" w:space="0" w:color="000000"/>
-              <w:insideH w:val="single" w:sz="2" w:space="0" w:color="000000"/>
             </w:tcBorders>
             <w:shd w:fill="auto" w:val="clear"/>
           </w:tcPr>
@@ -4648,8 +4251,6 @@
               <w:left w:val="single" w:sz="2" w:space="0" w:color="000000"/>
               <w:bottom w:val="single" w:sz="2" w:space="0" w:color="000000"/>
               <w:right w:val="single" w:sz="2" w:space="0" w:color="000000"/>
-              <w:insideH w:val="single" w:sz="2" w:space="0" w:color="000000"/>
-              <w:insideV w:val="single" w:sz="2" w:space="0" w:color="000000"/>
             </w:tcBorders>
             <w:shd w:fill="auto" w:val="clear"/>
           </w:tcPr>
@@ -4701,7 +4302,6 @@
               <w:top w:val="single" w:sz="2" w:space="0" w:color="000000"/>
               <w:left w:val="single" w:sz="2" w:space="0" w:color="000000"/>
               <w:bottom w:val="single" w:sz="2" w:space="0" w:color="000000"/>
-              <w:insideH w:val="single" w:sz="2" w:space="0" w:color="000000"/>
             </w:tcBorders>
             <w:shd w:fill="auto" w:val="clear"/>
           </w:tcPr>
@@ -4728,7 +4328,6 @@
               <w:top w:val="single" w:sz="2" w:space="0" w:color="000000"/>
               <w:left w:val="single" w:sz="2" w:space="0" w:color="000000"/>
               <w:bottom w:val="single" w:sz="2" w:space="0" w:color="000000"/>
-              <w:insideH w:val="single" w:sz="2" w:space="0" w:color="000000"/>
             </w:tcBorders>
             <w:shd w:fill="auto" w:val="clear"/>
           </w:tcPr>
@@ -4760,7 +4359,6 @@
               <w:top w:val="single" w:sz="2" w:space="0" w:color="000000"/>
               <w:left w:val="single" w:sz="2" w:space="0" w:color="000000"/>
               <w:bottom w:val="single" w:sz="2" w:space="0" w:color="000000"/>
-              <w:insideH w:val="single" w:sz="2" w:space="0" w:color="000000"/>
             </w:tcBorders>
             <w:shd w:fill="auto" w:val="clear"/>
           </w:tcPr>
@@ -4811,8 +4409,6 @@
               <w:left w:val="single" w:sz="2" w:space="0" w:color="000000"/>
               <w:bottom w:val="single" w:sz="2" w:space="0" w:color="000000"/>
               <w:right w:val="single" w:sz="2" w:space="0" w:color="000000"/>
-              <w:insideH w:val="single" w:sz="2" w:space="0" w:color="000000"/>
-              <w:insideV w:val="single" w:sz="2" w:space="0" w:color="000000"/>
             </w:tcBorders>
             <w:shd w:fill="auto" w:val="clear"/>
           </w:tcPr>
@@ -4864,7 +4460,6 @@
               <w:top w:val="single" w:sz="2" w:space="0" w:color="000000"/>
               <w:left w:val="single" w:sz="2" w:space="0" w:color="000000"/>
               <w:bottom w:val="single" w:sz="2" w:space="0" w:color="000000"/>
-              <w:insideH w:val="single" w:sz="2" w:space="0" w:color="000000"/>
             </w:tcBorders>
             <w:shd w:fill="auto" w:val="clear"/>
           </w:tcPr>
@@ -4891,7 +4486,6 @@
               <w:top w:val="single" w:sz="2" w:space="0" w:color="000000"/>
               <w:left w:val="single" w:sz="2" w:space="0" w:color="000000"/>
               <w:bottom w:val="single" w:sz="2" w:space="0" w:color="000000"/>
-              <w:insideH w:val="single" w:sz="2" w:space="0" w:color="000000"/>
             </w:tcBorders>
             <w:shd w:fill="auto" w:val="clear"/>
           </w:tcPr>
@@ -4923,7 +4517,6 @@
               <w:top w:val="single" w:sz="2" w:space="0" w:color="000000"/>
               <w:left w:val="single" w:sz="2" w:space="0" w:color="000000"/>
               <w:bottom w:val="single" w:sz="2" w:space="0" w:color="000000"/>
-              <w:insideH w:val="single" w:sz="2" w:space="0" w:color="000000"/>
             </w:tcBorders>
             <w:shd w:fill="auto" w:val="clear"/>
           </w:tcPr>
@@ -4974,8 +4567,6 @@
               <w:left w:val="single" w:sz="2" w:space="0" w:color="000000"/>
               <w:bottom w:val="single" w:sz="2" w:space="0" w:color="000000"/>
               <w:right w:val="single" w:sz="2" w:space="0" w:color="000000"/>
-              <w:insideH w:val="single" w:sz="2" w:space="0" w:color="000000"/>
-              <w:insideV w:val="single" w:sz="2" w:space="0" w:color="000000"/>
             </w:tcBorders>
             <w:shd w:fill="auto" w:val="clear"/>
           </w:tcPr>
@@ -5027,7 +4618,6 @@
               <w:top w:val="single" w:sz="2" w:space="0" w:color="000000"/>
               <w:left w:val="single" w:sz="2" w:space="0" w:color="000000"/>
               <w:bottom w:val="single" w:sz="2" w:space="0" w:color="000000"/>
-              <w:insideH w:val="single" w:sz="2" w:space="0" w:color="000000"/>
             </w:tcBorders>
             <w:shd w:fill="auto" w:val="clear"/>
             <w:vAlign w:val="center"/>
@@ -5119,7 +4709,6 @@
               <w:top w:val="single" w:sz="2" w:space="0" w:color="000000"/>
               <w:left w:val="single" w:sz="2" w:space="0" w:color="000000"/>
               <w:bottom w:val="single" w:sz="2" w:space="0" w:color="000000"/>
-              <w:insideH w:val="single" w:sz="2" w:space="0" w:color="000000"/>
             </w:tcBorders>
             <w:shd w:fill="auto" w:val="clear"/>
           </w:tcPr>
@@ -5151,7 +4740,6 @@
               <w:top w:val="single" w:sz="2" w:space="0" w:color="000000"/>
               <w:left w:val="single" w:sz="2" w:space="0" w:color="000000"/>
               <w:bottom w:val="single" w:sz="2" w:space="0" w:color="000000"/>
-              <w:insideH w:val="single" w:sz="2" w:space="0" w:color="000000"/>
             </w:tcBorders>
             <w:shd w:fill="auto" w:val="clear"/>
           </w:tcPr>
@@ -5202,8 +4790,6 @@
               <w:left w:val="single" w:sz="2" w:space="0" w:color="000000"/>
               <w:bottom w:val="single" w:sz="2" w:space="0" w:color="000000"/>
               <w:right w:val="single" w:sz="2" w:space="0" w:color="000000"/>
-              <w:insideH w:val="single" w:sz="2" w:space="0" w:color="000000"/>
-              <w:insideV w:val="single" w:sz="2" w:space="0" w:color="000000"/>
             </w:tcBorders>
             <w:shd w:fill="auto" w:val="clear"/>
           </w:tcPr>
@@ -5255,7 +4841,6 @@
               <w:top w:val="single" w:sz="2" w:space="0" w:color="000000"/>
               <w:left w:val="single" w:sz="2" w:space="0" w:color="000000"/>
               <w:bottom w:val="single" w:sz="2" w:space="0" w:color="000000"/>
-              <w:insideH w:val="single" w:sz="2" w:space="0" w:color="000000"/>
             </w:tcBorders>
             <w:shd w:fill="auto" w:val="clear"/>
             <w:vAlign w:val="center"/>
@@ -5283,7 +4868,6 @@
               <w:top w:val="single" w:sz="2" w:space="0" w:color="000000"/>
               <w:left w:val="single" w:sz="2" w:space="0" w:color="000000"/>
               <w:bottom w:val="single" w:sz="2" w:space="0" w:color="000000"/>
-              <w:insideH w:val="single" w:sz="2" w:space="0" w:color="000000"/>
             </w:tcBorders>
             <w:shd w:fill="auto" w:val="clear"/>
           </w:tcPr>
@@ -5315,7 +4899,6 @@
               <w:top w:val="single" w:sz="2" w:space="0" w:color="000000"/>
               <w:left w:val="single" w:sz="2" w:space="0" w:color="000000"/>
               <w:bottom w:val="single" w:sz="2" w:space="0" w:color="000000"/>
-              <w:insideH w:val="single" w:sz="2" w:space="0" w:color="000000"/>
             </w:tcBorders>
             <w:shd w:fill="auto" w:val="clear"/>
           </w:tcPr>
@@ -5366,8 +4949,6 @@
               <w:left w:val="single" w:sz="2" w:space="0" w:color="000000"/>
               <w:bottom w:val="single" w:sz="2" w:space="0" w:color="000000"/>
               <w:right w:val="single" w:sz="2" w:space="0" w:color="000000"/>
-              <w:insideH w:val="single" w:sz="2" w:space="0" w:color="000000"/>
-              <w:insideV w:val="single" w:sz="2" w:space="0" w:color="000000"/>
             </w:tcBorders>
             <w:shd w:fill="auto" w:val="clear"/>
           </w:tcPr>
@@ -5419,7 +5000,6 @@
               <w:top w:val="single" w:sz="2" w:space="0" w:color="000000"/>
               <w:left w:val="single" w:sz="2" w:space="0" w:color="000000"/>
               <w:bottom w:val="single" w:sz="2" w:space="0" w:color="000000"/>
-              <w:insideH w:val="single" w:sz="2" w:space="0" w:color="000000"/>
             </w:tcBorders>
             <w:shd w:fill="auto" w:val="clear"/>
             <w:vAlign w:val="center"/>
@@ -5447,7 +5027,6 @@
               <w:top w:val="single" w:sz="2" w:space="0" w:color="000000"/>
               <w:left w:val="single" w:sz="2" w:space="0" w:color="000000"/>
               <w:bottom w:val="single" w:sz="2" w:space="0" w:color="000000"/>
-              <w:insideH w:val="single" w:sz="2" w:space="0" w:color="000000"/>
             </w:tcBorders>
             <w:shd w:fill="auto" w:val="clear"/>
           </w:tcPr>
@@ -5479,7 +5058,6 @@
               <w:top w:val="single" w:sz="2" w:space="0" w:color="000000"/>
               <w:left w:val="single" w:sz="2" w:space="0" w:color="000000"/>
               <w:bottom w:val="single" w:sz="2" w:space="0" w:color="000000"/>
-              <w:insideH w:val="single" w:sz="2" w:space="0" w:color="000000"/>
             </w:tcBorders>
             <w:shd w:fill="auto" w:val="clear"/>
           </w:tcPr>
@@ -5530,8 +5108,6 @@
               <w:left w:val="single" w:sz="2" w:space="0" w:color="000000"/>
               <w:bottom w:val="single" w:sz="2" w:space="0" w:color="000000"/>
               <w:right w:val="single" w:sz="2" w:space="0" w:color="000000"/>
-              <w:insideH w:val="single" w:sz="2" w:space="0" w:color="000000"/>
-              <w:insideV w:val="single" w:sz="2" w:space="0" w:color="000000"/>
             </w:tcBorders>
             <w:shd w:fill="auto" w:val="clear"/>
           </w:tcPr>
@@ -5583,7 +5159,6 @@
               <w:top w:val="single" w:sz="2" w:space="0" w:color="000000"/>
               <w:left w:val="single" w:sz="2" w:space="0" w:color="000000"/>
               <w:bottom w:val="single" w:sz="2" w:space="0" w:color="000000"/>
-              <w:insideH w:val="single" w:sz="2" w:space="0" w:color="000000"/>
             </w:tcBorders>
             <w:shd w:fill="auto" w:val="clear"/>
             <w:vAlign w:val="center"/>
@@ -5611,7 +5186,6 @@
               <w:top w:val="single" w:sz="2" w:space="0" w:color="000000"/>
               <w:left w:val="single" w:sz="2" w:space="0" w:color="000000"/>
               <w:bottom w:val="single" w:sz="2" w:space="0" w:color="000000"/>
-              <w:insideH w:val="single" w:sz="2" w:space="0" w:color="000000"/>
             </w:tcBorders>
             <w:shd w:fill="auto" w:val="clear"/>
           </w:tcPr>
@@ -5643,7 +5217,6 @@
               <w:top w:val="single" w:sz="2" w:space="0" w:color="000000"/>
               <w:left w:val="single" w:sz="2" w:space="0" w:color="000000"/>
               <w:bottom w:val="single" w:sz="2" w:space="0" w:color="000000"/>
-              <w:insideH w:val="single" w:sz="2" w:space="0" w:color="000000"/>
             </w:tcBorders>
             <w:shd w:fill="auto" w:val="clear"/>
           </w:tcPr>
@@ -5694,8 +5267,6 @@
               <w:left w:val="single" w:sz="2" w:space="0" w:color="000000"/>
               <w:bottom w:val="single" w:sz="2" w:space="0" w:color="000000"/>
               <w:right w:val="single" w:sz="2" w:space="0" w:color="000000"/>
-              <w:insideH w:val="single" w:sz="2" w:space="0" w:color="000000"/>
-              <w:insideV w:val="single" w:sz="2" w:space="0" w:color="000000"/>
             </w:tcBorders>
             <w:shd w:fill="auto" w:val="clear"/>
           </w:tcPr>
@@ -5747,7 +5318,6 @@
               <w:top w:val="single" w:sz="2" w:space="0" w:color="000000"/>
               <w:left w:val="single" w:sz="2" w:space="0" w:color="000000"/>
               <w:bottom w:val="single" w:sz="2" w:space="0" w:color="000000"/>
-              <w:insideH w:val="single" w:sz="2" w:space="0" w:color="000000"/>
             </w:tcBorders>
             <w:shd w:fill="auto" w:val="clear"/>
             <w:vAlign w:val="center"/>
@@ -5775,7 +5345,6 @@
               <w:top w:val="single" w:sz="2" w:space="0" w:color="000000"/>
               <w:left w:val="single" w:sz="2" w:space="0" w:color="000000"/>
               <w:bottom w:val="single" w:sz="2" w:space="0" w:color="000000"/>
-              <w:insideH w:val="single" w:sz="2" w:space="0" w:color="000000"/>
             </w:tcBorders>
             <w:shd w:fill="auto" w:val="clear"/>
           </w:tcPr>
@@ -5807,7 +5376,6 @@
               <w:top w:val="single" w:sz="2" w:space="0" w:color="000000"/>
               <w:left w:val="single" w:sz="2" w:space="0" w:color="000000"/>
               <w:bottom w:val="single" w:sz="2" w:space="0" w:color="000000"/>
-              <w:insideH w:val="single" w:sz="2" w:space="0" w:color="000000"/>
             </w:tcBorders>
             <w:shd w:fill="auto" w:val="clear"/>
           </w:tcPr>
@@ -5858,8 +5426,6 @@
               <w:left w:val="single" w:sz="2" w:space="0" w:color="000000"/>
               <w:bottom w:val="single" w:sz="2" w:space="0" w:color="000000"/>
               <w:right w:val="single" w:sz="2" w:space="0" w:color="000000"/>
-              <w:insideH w:val="single" w:sz="2" w:space="0" w:color="000000"/>
-              <w:insideV w:val="single" w:sz="2" w:space="0" w:color="000000"/>
             </w:tcBorders>
             <w:shd w:fill="auto" w:val="clear"/>
           </w:tcPr>
@@ -5911,7 +5477,6 @@
               <w:top w:val="single" w:sz="2" w:space="0" w:color="000000"/>
               <w:left w:val="single" w:sz="2" w:space="0" w:color="000000"/>
               <w:bottom w:val="single" w:sz="2" w:space="0" w:color="000000"/>
-              <w:insideH w:val="single" w:sz="2" w:space="0" w:color="000000"/>
             </w:tcBorders>
             <w:shd w:fill="auto" w:val="clear"/>
             <w:vAlign w:val="center"/>
@@ -5939,7 +5504,6 @@
               <w:top w:val="single" w:sz="2" w:space="0" w:color="000000"/>
               <w:left w:val="single" w:sz="2" w:space="0" w:color="000000"/>
               <w:bottom w:val="single" w:sz="2" w:space="0" w:color="000000"/>
-              <w:insideH w:val="single" w:sz="2" w:space="0" w:color="000000"/>
             </w:tcBorders>
             <w:shd w:fill="auto" w:val="clear"/>
           </w:tcPr>
@@ -5971,7 +5535,6 @@
               <w:top w:val="single" w:sz="2" w:space="0" w:color="000000"/>
               <w:left w:val="single" w:sz="2" w:space="0" w:color="000000"/>
               <w:bottom w:val="single" w:sz="2" w:space="0" w:color="000000"/>
-              <w:insideH w:val="single" w:sz="2" w:space="0" w:color="000000"/>
             </w:tcBorders>
             <w:shd w:fill="auto" w:val="clear"/>
           </w:tcPr>
@@ -6022,8 +5585,6 @@
               <w:left w:val="single" w:sz="2" w:space="0" w:color="000000"/>
               <w:bottom w:val="single" w:sz="2" w:space="0" w:color="000000"/>
               <w:right w:val="single" w:sz="2" w:space="0" w:color="000000"/>
-              <w:insideH w:val="single" w:sz="2" w:space="0" w:color="000000"/>
-              <w:insideV w:val="single" w:sz="2" w:space="0" w:color="000000"/>
             </w:tcBorders>
             <w:shd w:fill="auto" w:val="clear"/>
           </w:tcPr>
@@ -6075,7 +5636,6 @@
               <w:top w:val="single" w:sz="2" w:space="0" w:color="000000"/>
               <w:left w:val="single" w:sz="2" w:space="0" w:color="000000"/>
               <w:bottom w:val="single" w:sz="2" w:space="0" w:color="000000"/>
-              <w:insideH w:val="single" w:sz="2" w:space="0" w:color="000000"/>
             </w:tcBorders>
             <w:shd w:fill="auto" w:val="clear"/>
             <w:vAlign w:val="center"/>
@@ -6104,7 +5664,6 @@
               <w:top w:val="single" w:sz="2" w:space="0" w:color="000000"/>
               <w:left w:val="single" w:sz="2" w:space="0" w:color="000000"/>
               <w:bottom w:val="single" w:sz="2" w:space="0" w:color="000000"/>
-              <w:insideH w:val="single" w:sz="2" w:space="0" w:color="000000"/>
             </w:tcBorders>
             <w:shd w:fill="auto" w:val="clear"/>
           </w:tcPr>
@@ -6136,7 +5695,6 @@
               <w:top w:val="single" w:sz="2" w:space="0" w:color="000000"/>
               <w:left w:val="single" w:sz="2" w:space="0" w:color="000000"/>
               <w:bottom w:val="single" w:sz="2" w:space="0" w:color="000000"/>
-              <w:insideH w:val="single" w:sz="2" w:space="0" w:color="000000"/>
             </w:tcBorders>
             <w:shd w:fill="auto" w:val="clear"/>
           </w:tcPr>
@@ -6189,8 +5747,6 @@
               <w:left w:val="single" w:sz="2" w:space="0" w:color="000000"/>
               <w:bottom w:val="single" w:sz="2" w:space="0" w:color="000000"/>
               <w:right w:val="single" w:sz="2" w:space="0" w:color="000000"/>
-              <w:insideH w:val="single" w:sz="2" w:space="0" w:color="000000"/>
-              <w:insideV w:val="single" w:sz="2" w:space="0" w:color="000000"/>
             </w:tcBorders>
             <w:shd w:fill="auto" w:val="clear"/>
           </w:tcPr>
@@ -6236,7 +5792,6 @@
               <w:top w:val="single" w:sz="2" w:space="0" w:color="000000"/>
               <w:left w:val="single" w:sz="2" w:space="0" w:color="000000"/>
               <w:bottom w:val="single" w:sz="2" w:space="0" w:color="000000"/>
-              <w:insideH w:val="single" w:sz="2" w:space="0" w:color="000000"/>
             </w:tcBorders>
             <w:shd w:fill="auto" w:val="clear"/>
           </w:tcPr>
@@ -6263,7 +5818,6 @@
               <w:top w:val="single" w:sz="2" w:space="0" w:color="000000"/>
               <w:left w:val="single" w:sz="2" w:space="0" w:color="000000"/>
               <w:bottom w:val="single" w:sz="2" w:space="0" w:color="000000"/>
-              <w:insideH w:val="single" w:sz="2" w:space="0" w:color="000000"/>
             </w:tcBorders>
             <w:shd w:fill="auto" w:val="clear"/>
           </w:tcPr>
@@ -6295,7 +5849,6 @@
               <w:top w:val="single" w:sz="2" w:space="0" w:color="000000"/>
               <w:left w:val="single" w:sz="2" w:space="0" w:color="000000"/>
               <w:bottom w:val="single" w:sz="2" w:space="0" w:color="000000"/>
-              <w:insideH w:val="single" w:sz="2" w:space="0" w:color="000000"/>
             </w:tcBorders>
             <w:shd w:fill="auto" w:val="clear"/>
           </w:tcPr>
@@ -6346,8 +5899,6 @@
               <w:left w:val="single" w:sz="2" w:space="0" w:color="000000"/>
               <w:bottom w:val="single" w:sz="2" w:space="0" w:color="000000"/>
               <w:right w:val="single" w:sz="2" w:space="0" w:color="000000"/>
-              <w:insideH w:val="single" w:sz="2" w:space="0" w:color="000000"/>
-              <w:insideV w:val="single" w:sz="2" w:space="0" w:color="000000"/>
             </w:tcBorders>
             <w:shd w:fill="auto" w:val="clear"/>
           </w:tcPr>
@@ -6399,7 +5950,6 @@
               <w:top w:val="single" w:sz="2" w:space="0" w:color="000000"/>
               <w:left w:val="single" w:sz="2" w:space="0" w:color="000000"/>
               <w:bottom w:val="single" w:sz="2" w:space="0" w:color="000000"/>
-              <w:insideH w:val="single" w:sz="2" w:space="0" w:color="000000"/>
             </w:tcBorders>
             <w:shd w:fill="auto" w:val="clear"/>
           </w:tcPr>
@@ -6426,7 +5976,6 @@
               <w:top w:val="single" w:sz="2" w:space="0" w:color="000000"/>
               <w:left w:val="single" w:sz="2" w:space="0" w:color="000000"/>
               <w:bottom w:val="single" w:sz="2" w:space="0" w:color="000000"/>
-              <w:insideH w:val="single" w:sz="2" w:space="0" w:color="000000"/>
             </w:tcBorders>
             <w:shd w:fill="auto" w:val="clear"/>
           </w:tcPr>
@@ -6458,7 +6007,6 @@
               <w:top w:val="single" w:sz="2" w:space="0" w:color="000000"/>
               <w:left w:val="single" w:sz="2" w:space="0" w:color="000000"/>
               <w:bottom w:val="single" w:sz="2" w:space="0" w:color="000000"/>
-              <w:insideH w:val="single" w:sz="2" w:space="0" w:color="000000"/>
             </w:tcBorders>
             <w:shd w:fill="auto" w:val="clear"/>
           </w:tcPr>
@@ -6511,8 +6059,6 @@
               <w:left w:val="single" w:sz="2" w:space="0" w:color="000000"/>
               <w:bottom w:val="single" w:sz="2" w:space="0" w:color="000000"/>
               <w:right w:val="single" w:sz="2" w:space="0" w:color="000000"/>
-              <w:insideH w:val="single" w:sz="2" w:space="0" w:color="000000"/>
-              <w:insideV w:val="single" w:sz="2" w:space="0" w:color="000000"/>
             </w:tcBorders>
             <w:shd w:fill="auto" w:val="clear"/>
           </w:tcPr>
@@ -6564,7 +6110,6 @@
               <w:top w:val="single" w:sz="2" w:space="0" w:color="000000"/>
               <w:left w:val="single" w:sz="2" w:space="0" w:color="000000"/>
               <w:bottom w:val="single" w:sz="2" w:space="0" w:color="000000"/>
-              <w:insideH w:val="single" w:sz="2" w:space="0" w:color="000000"/>
             </w:tcBorders>
             <w:shd w:fill="auto" w:val="clear"/>
           </w:tcPr>
@@ -6591,7 +6136,6 @@
               <w:top w:val="single" w:sz="2" w:space="0" w:color="000000"/>
               <w:left w:val="single" w:sz="2" w:space="0" w:color="000000"/>
               <w:bottom w:val="single" w:sz="2" w:space="0" w:color="000000"/>
-              <w:insideH w:val="single" w:sz="2" w:space="0" w:color="000000"/>
             </w:tcBorders>
             <w:shd w:fill="auto" w:val="clear"/>
           </w:tcPr>
@@ -6623,7 +6167,6 @@
               <w:top w:val="single" w:sz="2" w:space="0" w:color="000000"/>
               <w:left w:val="single" w:sz="2" w:space="0" w:color="000000"/>
               <w:bottom w:val="single" w:sz="2" w:space="0" w:color="000000"/>
-              <w:insideH w:val="single" w:sz="2" w:space="0" w:color="000000"/>
             </w:tcBorders>
             <w:shd w:fill="auto" w:val="clear"/>
           </w:tcPr>
@@ -6674,8 +6217,6 @@
               <w:left w:val="single" w:sz="2" w:space="0" w:color="000000"/>
               <w:bottom w:val="single" w:sz="2" w:space="0" w:color="000000"/>
               <w:right w:val="single" w:sz="2" w:space="0" w:color="000000"/>
-              <w:insideH w:val="single" w:sz="2" w:space="0" w:color="000000"/>
-              <w:insideV w:val="single" w:sz="2" w:space="0" w:color="000000"/>
             </w:tcBorders>
             <w:shd w:fill="auto" w:val="clear"/>
           </w:tcPr>
@@ -6727,7 +6268,6 @@
               <w:top w:val="single" w:sz="2" w:space="0" w:color="000000"/>
               <w:left w:val="single" w:sz="2" w:space="0" w:color="000000"/>
               <w:bottom w:val="single" w:sz="2" w:space="0" w:color="000000"/>
-              <w:insideH w:val="single" w:sz="2" w:space="0" w:color="000000"/>
             </w:tcBorders>
             <w:shd w:fill="auto" w:val="clear"/>
             <w:vAlign w:val="center"/>
@@ -6756,7 +6296,6 @@
               <w:top w:val="single" w:sz="2" w:space="0" w:color="000000"/>
               <w:left w:val="single" w:sz="2" w:space="0" w:color="000000"/>
               <w:bottom w:val="single" w:sz="2" w:space="0" w:color="000000"/>
-              <w:insideH w:val="single" w:sz="2" w:space="0" w:color="000000"/>
             </w:tcBorders>
             <w:shd w:fill="auto" w:val="clear"/>
           </w:tcPr>
@@ -6788,7 +6327,6 @@
               <w:top w:val="single" w:sz="2" w:space="0" w:color="000000"/>
               <w:left w:val="single" w:sz="2" w:space="0" w:color="000000"/>
               <w:bottom w:val="single" w:sz="2" w:space="0" w:color="000000"/>
-              <w:insideH w:val="single" w:sz="2" w:space="0" w:color="000000"/>
             </w:tcBorders>
             <w:shd w:fill="auto" w:val="clear"/>
           </w:tcPr>
@@ -6839,8 +6377,6 @@
               <w:left w:val="single" w:sz="2" w:space="0" w:color="000000"/>
               <w:bottom w:val="single" w:sz="2" w:space="0" w:color="000000"/>
               <w:right w:val="single" w:sz="2" w:space="0" w:color="000000"/>
-              <w:insideH w:val="single" w:sz="2" w:space="0" w:color="000000"/>
-              <w:insideV w:val="single" w:sz="2" w:space="0" w:color="000000"/>
             </w:tcBorders>
             <w:shd w:fill="auto" w:val="clear"/>
           </w:tcPr>
@@ -6892,7 +6428,6 @@
               <w:top w:val="single" w:sz="2" w:space="0" w:color="000000"/>
               <w:left w:val="single" w:sz="2" w:space="0" w:color="000000"/>
               <w:bottom w:val="single" w:sz="2" w:space="0" w:color="000000"/>
-              <w:insideH w:val="single" w:sz="2" w:space="0" w:color="000000"/>
             </w:tcBorders>
             <w:shd w:fill="auto" w:val="clear"/>
           </w:tcPr>
@@ -6919,7 +6454,6 @@
               <w:top w:val="single" w:sz="2" w:space="0" w:color="000000"/>
               <w:left w:val="single" w:sz="2" w:space="0" w:color="000000"/>
               <w:bottom w:val="single" w:sz="2" w:space="0" w:color="000000"/>
-              <w:insideH w:val="single" w:sz="2" w:space="0" w:color="000000"/>
             </w:tcBorders>
             <w:shd w:fill="auto" w:val="clear"/>
           </w:tcPr>
@@ -6955,7 +6489,6 @@
               <w:top w:val="single" w:sz="2" w:space="0" w:color="000000"/>
               <w:left w:val="single" w:sz="2" w:space="0" w:color="000000"/>
               <w:bottom w:val="single" w:sz="2" w:space="0" w:color="000000"/>
-              <w:insideH w:val="single" w:sz="2" w:space="0" w:color="000000"/>
             </w:tcBorders>
             <w:shd w:fill="auto" w:val="clear"/>
           </w:tcPr>
@@ -7006,8 +6539,6 @@
               <w:left w:val="single" w:sz="2" w:space="0" w:color="000000"/>
               <w:bottom w:val="single" w:sz="2" w:space="0" w:color="000000"/>
               <w:right w:val="single" w:sz="2" w:space="0" w:color="000000"/>
-              <w:insideH w:val="single" w:sz="2" w:space="0" w:color="000000"/>
-              <w:insideV w:val="single" w:sz="2" w:space="0" w:color="000000"/>
             </w:tcBorders>
             <w:shd w:fill="auto" w:val="clear"/>
           </w:tcPr>
@@ -7059,7 +6590,6 @@
               <w:top w:val="single" w:sz="2" w:space="0" w:color="000000"/>
               <w:left w:val="single" w:sz="2" w:space="0" w:color="000000"/>
               <w:bottom w:val="single" w:sz="2" w:space="0" w:color="000000"/>
-              <w:insideH w:val="single" w:sz="2" w:space="0" w:color="000000"/>
             </w:tcBorders>
             <w:shd w:fill="auto" w:val="clear"/>
           </w:tcPr>
@@ -7086,7 +6616,6 @@
               <w:top w:val="single" w:sz="2" w:space="0" w:color="000000"/>
               <w:left w:val="single" w:sz="2" w:space="0" w:color="000000"/>
               <w:bottom w:val="single" w:sz="2" w:space="0" w:color="000000"/>
-              <w:insideH w:val="single" w:sz="2" w:space="0" w:color="000000"/>
             </w:tcBorders>
             <w:shd w:fill="auto" w:val="clear"/>
           </w:tcPr>
@@ -7122,7 +6651,6 @@
               <w:top w:val="single" w:sz="2" w:space="0" w:color="000000"/>
               <w:left w:val="single" w:sz="2" w:space="0" w:color="000000"/>
               <w:bottom w:val="single" w:sz="2" w:space="0" w:color="000000"/>
-              <w:insideH w:val="single" w:sz="2" w:space="0" w:color="000000"/>
             </w:tcBorders>
             <w:shd w:fill="auto" w:val="clear"/>
           </w:tcPr>
@@ -7173,8 +6701,6 @@
               <w:left w:val="single" w:sz="2" w:space="0" w:color="000000"/>
               <w:bottom w:val="single" w:sz="2" w:space="0" w:color="000000"/>
               <w:right w:val="single" w:sz="2" w:space="0" w:color="000000"/>
-              <w:insideH w:val="single" w:sz="2" w:space="0" w:color="000000"/>
-              <w:insideV w:val="single" w:sz="2" w:space="0" w:color="000000"/>
             </w:tcBorders>
             <w:shd w:fill="auto" w:val="clear"/>
           </w:tcPr>
@@ -7226,7 +6752,6 @@
               <w:top w:val="single" w:sz="2" w:space="0" w:color="000000"/>
               <w:left w:val="single" w:sz="2" w:space="0" w:color="000000"/>
               <w:bottom w:val="single" w:sz="2" w:space="0" w:color="000000"/>
-              <w:insideH w:val="single" w:sz="2" w:space="0" w:color="000000"/>
             </w:tcBorders>
             <w:shd w:fill="auto" w:val="clear"/>
           </w:tcPr>
@@ -7253,7 +6778,6 @@
               <w:top w:val="single" w:sz="2" w:space="0" w:color="000000"/>
               <w:left w:val="single" w:sz="2" w:space="0" w:color="000000"/>
               <w:bottom w:val="single" w:sz="2" w:space="0" w:color="000000"/>
-              <w:insideH w:val="single" w:sz="2" w:space="0" w:color="000000"/>
             </w:tcBorders>
             <w:shd w:fill="auto" w:val="clear"/>
           </w:tcPr>
@@ -7289,7 +6813,6 @@
               <w:top w:val="single" w:sz="2" w:space="0" w:color="000000"/>
               <w:left w:val="single" w:sz="2" w:space="0" w:color="000000"/>
               <w:bottom w:val="single" w:sz="2" w:space="0" w:color="000000"/>
-              <w:insideH w:val="single" w:sz="2" w:space="0" w:color="000000"/>
             </w:tcBorders>
             <w:shd w:fill="auto" w:val="clear"/>
           </w:tcPr>
@@ -7340,8 +6863,6 @@
               <w:left w:val="single" w:sz="2" w:space="0" w:color="000000"/>
               <w:bottom w:val="single" w:sz="2" w:space="0" w:color="000000"/>
               <w:right w:val="single" w:sz="2" w:space="0" w:color="000000"/>
-              <w:insideH w:val="single" w:sz="2" w:space="0" w:color="000000"/>
-              <w:insideV w:val="single" w:sz="2" w:space="0" w:color="000000"/>
             </w:tcBorders>
             <w:shd w:fill="auto" w:val="clear"/>
           </w:tcPr>
@@ -7393,7 +6914,6 @@
               <w:top w:val="single" w:sz="2" w:space="0" w:color="000000"/>
               <w:left w:val="single" w:sz="2" w:space="0" w:color="000000"/>
               <w:bottom w:val="single" w:sz="2" w:space="0" w:color="000000"/>
-              <w:insideH w:val="single" w:sz="2" w:space="0" w:color="000000"/>
             </w:tcBorders>
             <w:shd w:fill="auto" w:val="clear"/>
           </w:tcPr>
@@ -7420,7 +6940,6 @@
               <w:top w:val="single" w:sz="2" w:space="0" w:color="000000"/>
               <w:left w:val="single" w:sz="2" w:space="0" w:color="000000"/>
               <w:bottom w:val="single" w:sz="2" w:space="0" w:color="000000"/>
-              <w:insideH w:val="single" w:sz="2" w:space="0" w:color="000000"/>
             </w:tcBorders>
             <w:shd w:fill="auto" w:val="clear"/>
           </w:tcPr>
@@ -7456,7 +6975,6 @@
               <w:top w:val="single" w:sz="2" w:space="0" w:color="000000"/>
               <w:left w:val="single" w:sz="2" w:space="0" w:color="000000"/>
               <w:bottom w:val="single" w:sz="2" w:space="0" w:color="000000"/>
-              <w:insideH w:val="single" w:sz="2" w:space="0" w:color="000000"/>
             </w:tcBorders>
             <w:shd w:fill="auto" w:val="clear"/>
           </w:tcPr>
@@ -7507,8 +7025,6 @@
               <w:left w:val="single" w:sz="2" w:space="0" w:color="000000"/>
               <w:bottom w:val="single" w:sz="2" w:space="0" w:color="000000"/>
               <w:right w:val="single" w:sz="2" w:space="0" w:color="000000"/>
-              <w:insideH w:val="single" w:sz="2" w:space="0" w:color="000000"/>
-              <w:insideV w:val="single" w:sz="2" w:space="0" w:color="000000"/>
             </w:tcBorders>
             <w:shd w:fill="auto" w:val="clear"/>
           </w:tcPr>
@@ -7560,7 +7076,6 @@
               <w:top w:val="single" w:sz="2" w:space="0" w:color="000000"/>
               <w:left w:val="single" w:sz="2" w:space="0" w:color="000000"/>
               <w:bottom w:val="single" w:sz="2" w:space="0" w:color="000000"/>
-              <w:insideH w:val="single" w:sz="2" w:space="0" w:color="000000"/>
             </w:tcBorders>
             <w:shd w:fill="auto" w:val="clear"/>
           </w:tcPr>
@@ -7587,7 +7102,6 @@
               <w:top w:val="single" w:sz="2" w:space="0" w:color="000000"/>
               <w:left w:val="single" w:sz="2" w:space="0" w:color="000000"/>
               <w:bottom w:val="single" w:sz="2" w:space="0" w:color="000000"/>
-              <w:insideH w:val="single" w:sz="2" w:space="0" w:color="000000"/>
             </w:tcBorders>
             <w:shd w:fill="auto" w:val="clear"/>
           </w:tcPr>
@@ -7623,7 +7137,6 @@
               <w:top w:val="single" w:sz="2" w:space="0" w:color="000000"/>
               <w:left w:val="single" w:sz="2" w:space="0" w:color="000000"/>
               <w:bottom w:val="single" w:sz="2" w:space="0" w:color="000000"/>
-              <w:insideH w:val="single" w:sz="2" w:space="0" w:color="000000"/>
             </w:tcBorders>
             <w:shd w:fill="auto" w:val="clear"/>
           </w:tcPr>
@@ -7674,8 +7187,6 @@
               <w:left w:val="single" w:sz="2" w:space="0" w:color="000000"/>
               <w:bottom w:val="single" w:sz="2" w:space="0" w:color="000000"/>
               <w:right w:val="single" w:sz="2" w:space="0" w:color="000000"/>
-              <w:insideH w:val="single" w:sz="2" w:space="0" w:color="000000"/>
-              <w:insideV w:val="single" w:sz="2" w:space="0" w:color="000000"/>
             </w:tcBorders>
             <w:shd w:fill="auto" w:val="clear"/>
           </w:tcPr>
@@ -7727,7 +7238,6 @@
               <w:top w:val="single" w:sz="2" w:space="0" w:color="000000"/>
               <w:left w:val="single" w:sz="2" w:space="0" w:color="000000"/>
               <w:bottom w:val="single" w:sz="2" w:space="0" w:color="000000"/>
-              <w:insideH w:val="single" w:sz="2" w:space="0" w:color="000000"/>
             </w:tcBorders>
             <w:shd w:fill="auto" w:val="clear"/>
           </w:tcPr>
@@ -7754,7 +7264,6 @@
               <w:top w:val="single" w:sz="2" w:space="0" w:color="000000"/>
               <w:left w:val="single" w:sz="2" w:space="0" w:color="000000"/>
               <w:bottom w:val="single" w:sz="2" w:space="0" w:color="000000"/>
-              <w:insideH w:val="single" w:sz="2" w:space="0" w:color="000000"/>
             </w:tcBorders>
             <w:shd w:fill="auto" w:val="clear"/>
           </w:tcPr>
@@ -7803,7 +7312,6 @@
               <w:top w:val="single" w:sz="2" w:space="0" w:color="000000"/>
               <w:left w:val="single" w:sz="2" w:space="0" w:color="000000"/>
               <w:bottom w:val="single" w:sz="2" w:space="0" w:color="000000"/>
-              <w:insideH w:val="single" w:sz="2" w:space="0" w:color="000000"/>
             </w:tcBorders>
             <w:shd w:fill="auto" w:val="clear"/>
           </w:tcPr>
@@ -7854,8 +7362,6 @@
               <w:left w:val="single" w:sz="2" w:space="0" w:color="000000"/>
               <w:bottom w:val="single" w:sz="2" w:space="0" w:color="000000"/>
               <w:right w:val="single" w:sz="2" w:space="0" w:color="000000"/>
-              <w:insideH w:val="single" w:sz="2" w:space="0" w:color="000000"/>
-              <w:insideV w:val="single" w:sz="2" w:space="0" w:color="000000"/>
             </w:tcBorders>
             <w:shd w:fill="auto" w:val="clear"/>
           </w:tcPr>
@@ -7907,7 +7413,6 @@
               <w:top w:val="single" w:sz="2" w:space="0" w:color="000000"/>
               <w:left w:val="single" w:sz="2" w:space="0" w:color="000000"/>
               <w:bottom w:val="single" w:sz="2" w:space="0" w:color="000000"/>
-              <w:insideH w:val="single" w:sz="2" w:space="0" w:color="000000"/>
             </w:tcBorders>
             <w:shd w:fill="auto" w:val="clear"/>
           </w:tcPr>
@@ -7934,7 +7439,6 @@
               <w:top w:val="single" w:sz="2" w:space="0" w:color="000000"/>
               <w:left w:val="single" w:sz="2" w:space="0" w:color="000000"/>
               <w:bottom w:val="single" w:sz="2" w:space="0" w:color="000000"/>
-              <w:insideH w:val="single" w:sz="2" w:space="0" w:color="000000"/>
             </w:tcBorders>
             <w:shd w:fill="auto" w:val="clear"/>
           </w:tcPr>
@@ -7970,7 +7474,6 @@
               <w:top w:val="single" w:sz="2" w:space="0" w:color="000000"/>
               <w:left w:val="single" w:sz="2" w:space="0" w:color="000000"/>
               <w:bottom w:val="single" w:sz="2" w:space="0" w:color="000000"/>
-              <w:insideH w:val="single" w:sz="2" w:space="0" w:color="000000"/>
             </w:tcBorders>
             <w:shd w:fill="auto" w:val="clear"/>
           </w:tcPr>
@@ -8021,8 +7524,6 @@
               <w:left w:val="single" w:sz="2" w:space="0" w:color="000000"/>
               <w:bottom w:val="single" w:sz="2" w:space="0" w:color="000000"/>
               <w:right w:val="single" w:sz="2" w:space="0" w:color="000000"/>
-              <w:insideH w:val="single" w:sz="2" w:space="0" w:color="000000"/>
-              <w:insideV w:val="single" w:sz="2" w:space="0" w:color="000000"/>
             </w:tcBorders>
             <w:shd w:fill="auto" w:val="clear"/>
           </w:tcPr>
@@ -8074,7 +7575,6 @@
               <w:top w:val="single" w:sz="2" w:space="0" w:color="000000"/>
               <w:left w:val="single" w:sz="2" w:space="0" w:color="000000"/>
               <w:bottom w:val="single" w:sz="2" w:space="0" w:color="000000"/>
-              <w:insideH w:val="single" w:sz="2" w:space="0" w:color="000000"/>
             </w:tcBorders>
             <w:shd w:fill="auto" w:val="clear"/>
           </w:tcPr>
@@ -8101,7 +7601,6 @@
               <w:top w:val="single" w:sz="2" w:space="0" w:color="000000"/>
               <w:left w:val="single" w:sz="2" w:space="0" w:color="000000"/>
               <w:bottom w:val="single" w:sz="2" w:space="0" w:color="000000"/>
-              <w:insideH w:val="single" w:sz="2" w:space="0" w:color="000000"/>
             </w:tcBorders>
             <w:shd w:fill="auto" w:val="clear"/>
           </w:tcPr>
@@ -8137,7 +7636,6 @@
               <w:top w:val="single" w:sz="2" w:space="0" w:color="000000"/>
               <w:left w:val="single" w:sz="2" w:space="0" w:color="000000"/>
               <w:bottom w:val="single" w:sz="2" w:space="0" w:color="000000"/>
-              <w:insideH w:val="single" w:sz="2" w:space="0" w:color="000000"/>
             </w:tcBorders>
             <w:shd w:fill="auto" w:val="clear"/>
           </w:tcPr>
@@ -8188,8 +7686,6 @@
               <w:left w:val="single" w:sz="2" w:space="0" w:color="000000"/>
               <w:bottom w:val="single" w:sz="2" w:space="0" w:color="000000"/>
               <w:right w:val="single" w:sz="2" w:space="0" w:color="000000"/>
-              <w:insideH w:val="single" w:sz="2" w:space="0" w:color="000000"/>
-              <w:insideV w:val="single" w:sz="2" w:space="0" w:color="000000"/>
             </w:tcBorders>
             <w:shd w:fill="auto" w:val="clear"/>
           </w:tcPr>
@@ -8241,7 +7737,6 @@
               <w:top w:val="single" w:sz="2" w:space="0" w:color="000000"/>
               <w:left w:val="single" w:sz="2" w:space="0" w:color="000000"/>
               <w:bottom w:val="single" w:sz="2" w:space="0" w:color="000000"/>
-              <w:insideH w:val="single" w:sz="2" w:space="0" w:color="000000"/>
             </w:tcBorders>
             <w:shd w:fill="auto" w:val="clear"/>
           </w:tcPr>
@@ -8268,7 +7763,6 @@
               <w:top w:val="single" w:sz="2" w:space="0" w:color="000000"/>
               <w:left w:val="single" w:sz="2" w:space="0" w:color="000000"/>
               <w:bottom w:val="single" w:sz="2" w:space="0" w:color="000000"/>
-              <w:insideH w:val="single" w:sz="2" w:space="0" w:color="000000"/>
             </w:tcBorders>
             <w:shd w:fill="auto" w:val="clear"/>
           </w:tcPr>
@@ -8304,7 +7798,6 @@
               <w:top w:val="single" w:sz="2" w:space="0" w:color="000000"/>
               <w:left w:val="single" w:sz="2" w:space="0" w:color="000000"/>
               <w:bottom w:val="single" w:sz="2" w:space="0" w:color="000000"/>
-              <w:insideH w:val="single" w:sz="2" w:space="0" w:color="000000"/>
             </w:tcBorders>
             <w:shd w:fill="auto" w:val="clear"/>
           </w:tcPr>
@@ -8355,8 +7848,6 @@
               <w:left w:val="single" w:sz="2" w:space="0" w:color="000000"/>
               <w:bottom w:val="single" w:sz="2" w:space="0" w:color="000000"/>
               <w:right w:val="single" w:sz="2" w:space="0" w:color="000000"/>
-              <w:insideH w:val="single" w:sz="2" w:space="0" w:color="000000"/>
-              <w:insideV w:val="single" w:sz="2" w:space="0" w:color="000000"/>
             </w:tcBorders>
             <w:shd w:fill="auto" w:val="clear"/>
           </w:tcPr>
@@ -8408,7 +7899,6 @@
               <w:top w:val="single" w:sz="2" w:space="0" w:color="000000"/>
               <w:left w:val="single" w:sz="2" w:space="0" w:color="000000"/>
               <w:bottom w:val="single" w:sz="2" w:space="0" w:color="000000"/>
-              <w:insideH w:val="single" w:sz="2" w:space="0" w:color="000000"/>
             </w:tcBorders>
             <w:shd w:fill="auto" w:val="clear"/>
           </w:tcPr>
@@ -8435,7 +7925,6 @@
               <w:top w:val="single" w:sz="2" w:space="0" w:color="000000"/>
               <w:left w:val="single" w:sz="2" w:space="0" w:color="000000"/>
               <w:bottom w:val="single" w:sz="2" w:space="0" w:color="000000"/>
-              <w:insideH w:val="single" w:sz="2" w:space="0" w:color="000000"/>
             </w:tcBorders>
             <w:shd w:fill="auto" w:val="clear"/>
           </w:tcPr>
@@ -8467,7 +7956,6 @@
               <w:top w:val="single" w:sz="2" w:space="0" w:color="000000"/>
               <w:left w:val="single" w:sz="2" w:space="0" w:color="000000"/>
               <w:bottom w:val="single" w:sz="2" w:space="0" w:color="000000"/>
-              <w:insideH w:val="single" w:sz="2" w:space="0" w:color="000000"/>
             </w:tcBorders>
             <w:shd w:fill="auto" w:val="clear"/>
           </w:tcPr>
@@ -8518,8 +8006,6 @@
               <w:left w:val="single" w:sz="2" w:space="0" w:color="000000"/>
               <w:bottom w:val="single" w:sz="2" w:space="0" w:color="000000"/>
               <w:right w:val="single" w:sz="2" w:space="0" w:color="000000"/>
-              <w:insideH w:val="single" w:sz="2" w:space="0" w:color="000000"/>
-              <w:insideV w:val="single" w:sz="2" w:space="0" w:color="000000"/>
             </w:tcBorders>
             <w:shd w:fill="auto" w:val="clear"/>
           </w:tcPr>
@@ -8606,12 +8092,6 @@
         <w:tblW w:w="7560" w:type="dxa"/>
         <w:jc w:val="left"/>
         <w:tblInd w:w="0" w:type="dxa"/>
-        <w:tblBorders>
-          <w:top w:val="single" w:sz="2" w:space="0" w:color="000000"/>
-          <w:left w:val="single" w:sz="2" w:space="0" w:color="000000"/>
-          <w:bottom w:val="single" w:sz="2" w:space="0" w:color="000000"/>
-          <w:insideH w:val="single" w:sz="2" w:space="0" w:color="000000"/>
-        </w:tblBorders>
         <w:tblCellMar>
           <w:top w:w="55" w:type="dxa"/>
           <w:left w:w="55" w:type="dxa"/>
@@ -8621,8 +8101,8 @@
       </w:tblPr>
       <w:tblGrid>
         <w:gridCol w:w="1620"/>
-        <w:gridCol w:w="1260"/>
-        <w:gridCol w:w="1160"/>
+        <w:gridCol w:w="1261"/>
+        <w:gridCol w:w="1159"/>
         <w:gridCol w:w="1078"/>
         <w:gridCol w:w="1181"/>
         <w:gridCol w:w="1260"/>
@@ -8636,7 +8116,6 @@
               <w:top w:val="single" w:sz="2" w:space="0" w:color="000000"/>
               <w:left w:val="single" w:sz="2" w:space="0" w:color="000000"/>
               <w:bottom w:val="single" w:sz="2" w:space="0" w:color="000000"/>
-              <w:insideH w:val="single" w:sz="2" w:space="0" w:color="000000"/>
             </w:tcBorders>
             <w:shd w:fill="auto" w:val="clear"/>
           </w:tcPr>
@@ -8660,130 +8139,124 @@
         </w:tc>
         <w:tc>
           <w:tcPr>
+            <w:tcW w:w="1261" w:type="dxa"/>
+            <w:tcBorders>
+              <w:top w:val="single" w:sz="2" w:space="0" w:color="000000"/>
+              <w:left w:val="single" w:sz="2" w:space="0" w:color="000000"/>
+              <w:bottom w:val="single" w:sz="2" w:space="0" w:color="000000"/>
+            </w:tcBorders>
+            <w:shd w:fill="auto" w:val="clear"/>
+          </w:tcPr>
+          <w:p>
+            <w:pPr>
+              <w:pStyle w:val="TableContents"/>
+              <w:rPr>
+                <w:b/>
+                <w:b/>
+                <w:bCs/>
+              </w:rPr>
+            </w:pPr>
+            <w:r>
+              <w:rPr>
+                <w:b/>
+                <w:bCs/>
+              </w:rPr>
+              <w:t>D31..D24</w:t>
+            </w:r>
+          </w:p>
+        </w:tc>
+        <w:tc>
+          <w:tcPr>
+            <w:tcW w:w="1159" w:type="dxa"/>
+            <w:tcBorders>
+              <w:top w:val="single" w:sz="2" w:space="0" w:color="000000"/>
+              <w:left w:val="single" w:sz="2" w:space="0" w:color="000000"/>
+              <w:bottom w:val="single" w:sz="2" w:space="0" w:color="000000"/>
+            </w:tcBorders>
+            <w:shd w:fill="auto" w:val="clear"/>
+          </w:tcPr>
+          <w:p>
+            <w:pPr>
+              <w:pStyle w:val="TableContents"/>
+              <w:rPr>
+                <w:b/>
+                <w:b/>
+                <w:bCs/>
+              </w:rPr>
+            </w:pPr>
+            <w:r>
+              <w:rPr>
+                <w:b/>
+                <w:bCs/>
+              </w:rPr>
+              <w:t>D23..D20</w:t>
+            </w:r>
+          </w:p>
+        </w:tc>
+        <w:tc>
+          <w:tcPr>
+            <w:tcW w:w="1078" w:type="dxa"/>
+            <w:tcBorders>
+              <w:top w:val="single" w:sz="2" w:space="0" w:color="000000"/>
+              <w:left w:val="single" w:sz="2" w:space="0" w:color="000000"/>
+              <w:bottom w:val="single" w:sz="2" w:space="0" w:color="000000"/>
+            </w:tcBorders>
+            <w:shd w:fill="auto" w:val="clear"/>
+          </w:tcPr>
+          <w:p>
+            <w:pPr>
+              <w:pStyle w:val="TableContents"/>
+              <w:rPr>
+                <w:b/>
+                <w:b/>
+                <w:bCs/>
+              </w:rPr>
+            </w:pPr>
+            <w:r>
+              <w:rPr>
+                <w:b/>
+                <w:bCs/>
+              </w:rPr>
+              <w:t>D19..D16</w:t>
+            </w:r>
+          </w:p>
+        </w:tc>
+        <w:tc>
+          <w:tcPr>
+            <w:tcW w:w="1181" w:type="dxa"/>
+            <w:tcBorders>
+              <w:top w:val="single" w:sz="2" w:space="0" w:color="000000"/>
+              <w:left w:val="single" w:sz="2" w:space="0" w:color="000000"/>
+              <w:bottom w:val="single" w:sz="2" w:space="0" w:color="000000"/>
+            </w:tcBorders>
+            <w:shd w:fill="auto" w:val="clear"/>
+          </w:tcPr>
+          <w:p>
+            <w:pPr>
+              <w:pStyle w:val="TableContents"/>
+              <w:rPr>
+                <w:b/>
+                <w:b/>
+                <w:bCs/>
+              </w:rPr>
+            </w:pPr>
+            <w:r>
+              <w:rPr>
+                <w:b/>
+                <w:bCs/>
+              </w:rPr>
+              <w:t>D15..D12</w:t>
+            </w:r>
+          </w:p>
+        </w:tc>
+        <w:tc>
+          <w:tcPr>
             <w:tcW w:w="1260" w:type="dxa"/>
             <w:tcBorders>
               <w:top w:val="single" w:sz="2" w:space="0" w:color="000000"/>
               <w:left w:val="single" w:sz="2" w:space="0" w:color="000000"/>
               <w:bottom w:val="single" w:sz="2" w:space="0" w:color="000000"/>
-              <w:insideH w:val="single" w:sz="2" w:space="0" w:color="000000"/>
-            </w:tcBorders>
-            <w:shd w:fill="auto" w:val="clear"/>
-          </w:tcPr>
-          <w:p>
-            <w:pPr>
-              <w:pStyle w:val="TableContents"/>
-              <w:rPr>
-                <w:b/>
-                <w:b/>
-                <w:bCs/>
-              </w:rPr>
-            </w:pPr>
-            <w:r>
-              <w:rPr>
-                <w:b/>
-                <w:bCs/>
-              </w:rPr>
-              <w:t>D31..D24</w:t>
-            </w:r>
-          </w:p>
-        </w:tc>
-        <w:tc>
-          <w:tcPr>
-            <w:tcW w:w="1160" w:type="dxa"/>
-            <w:tcBorders>
-              <w:top w:val="single" w:sz="2" w:space="0" w:color="000000"/>
-              <w:left w:val="single" w:sz="2" w:space="0" w:color="000000"/>
-              <w:bottom w:val="single" w:sz="2" w:space="0" w:color="000000"/>
-              <w:insideH w:val="single" w:sz="2" w:space="0" w:color="000000"/>
-            </w:tcBorders>
-            <w:shd w:fill="auto" w:val="clear"/>
-          </w:tcPr>
-          <w:p>
-            <w:pPr>
-              <w:pStyle w:val="TableContents"/>
-              <w:rPr>
-                <w:b/>
-                <w:b/>
-                <w:bCs/>
-              </w:rPr>
-            </w:pPr>
-            <w:r>
-              <w:rPr>
-                <w:b/>
-                <w:bCs/>
-              </w:rPr>
-              <w:t>D23..D20</w:t>
-            </w:r>
-          </w:p>
-        </w:tc>
-        <w:tc>
-          <w:tcPr>
-            <w:tcW w:w="1078" w:type="dxa"/>
-            <w:tcBorders>
-              <w:top w:val="single" w:sz="2" w:space="0" w:color="000000"/>
-              <w:left w:val="single" w:sz="2" w:space="0" w:color="000000"/>
-              <w:bottom w:val="single" w:sz="2" w:space="0" w:color="000000"/>
-              <w:insideH w:val="single" w:sz="2" w:space="0" w:color="000000"/>
-            </w:tcBorders>
-            <w:shd w:fill="auto" w:val="clear"/>
-          </w:tcPr>
-          <w:p>
-            <w:pPr>
-              <w:pStyle w:val="TableContents"/>
-              <w:rPr>
-                <w:b/>
-                <w:b/>
-                <w:bCs/>
-              </w:rPr>
-            </w:pPr>
-            <w:r>
-              <w:rPr>
-                <w:b/>
-                <w:bCs/>
-              </w:rPr>
-              <w:t>D19..D16</w:t>
-            </w:r>
-          </w:p>
-        </w:tc>
-        <w:tc>
-          <w:tcPr>
-            <w:tcW w:w="1181" w:type="dxa"/>
-            <w:tcBorders>
-              <w:top w:val="single" w:sz="2" w:space="0" w:color="000000"/>
-              <w:left w:val="single" w:sz="2" w:space="0" w:color="000000"/>
-              <w:bottom w:val="single" w:sz="2" w:space="0" w:color="000000"/>
-              <w:insideH w:val="single" w:sz="2" w:space="0" w:color="000000"/>
-            </w:tcBorders>
-            <w:shd w:fill="auto" w:val="clear"/>
-          </w:tcPr>
-          <w:p>
-            <w:pPr>
-              <w:pStyle w:val="TableContents"/>
-              <w:rPr>
-                <w:b/>
-                <w:b/>
-                <w:bCs/>
-              </w:rPr>
-            </w:pPr>
-            <w:r>
-              <w:rPr>
-                <w:b/>
-                <w:bCs/>
-              </w:rPr>
-              <w:t>D15..D12</w:t>
-            </w:r>
-          </w:p>
-        </w:tc>
-        <w:tc>
-          <w:tcPr>
-            <w:tcW w:w="1260" w:type="dxa"/>
-            <w:tcBorders>
-              <w:top w:val="single" w:sz="2" w:space="0" w:color="000000"/>
-              <w:left w:val="single" w:sz="2" w:space="0" w:color="000000"/>
-              <w:bottom w:val="single" w:sz="2" w:space="0" w:color="000000"/>
               <w:right w:val="single" w:sz="2" w:space="0" w:color="000000"/>
-              <w:insideH w:val="single" w:sz="2" w:space="0" w:color="000000"/>
-              <w:insideV w:val="single" w:sz="2" w:space="0" w:color="000000"/>
             </w:tcBorders>
             <w:shd w:fill="auto" w:val="clear"/>
           </w:tcPr>
@@ -8815,7 +8288,6 @@
               <w:top w:val="single" w:sz="2" w:space="0" w:color="000000"/>
               <w:left w:val="single" w:sz="2" w:space="0" w:color="000000"/>
               <w:bottom w:val="single" w:sz="2" w:space="0" w:color="000000"/>
-              <w:insideH w:val="single" w:sz="2" w:space="0" w:color="000000"/>
             </w:tcBorders>
             <w:shd w:fill="auto" w:val="clear"/>
           </w:tcPr>
@@ -8838,12 +8310,11 @@
         </w:tc>
         <w:tc>
           <w:tcPr>
-            <w:tcW w:w="1260" w:type="dxa"/>
-            <w:tcBorders>
-              <w:top w:val="single" w:sz="2" w:space="0" w:color="000000"/>
-              <w:left w:val="single" w:sz="2" w:space="0" w:color="000000"/>
-              <w:bottom w:val="single" w:sz="2" w:space="0" w:color="000000"/>
-              <w:insideH w:val="single" w:sz="2" w:space="0" w:color="000000"/>
+            <w:tcW w:w="1261" w:type="dxa"/>
+            <w:tcBorders>
+              <w:top w:val="single" w:sz="2" w:space="0" w:color="000000"/>
+              <w:left w:val="single" w:sz="2" w:space="0" w:color="000000"/>
+              <w:bottom w:val="single" w:sz="2" w:space="0" w:color="000000"/>
             </w:tcBorders>
             <w:shd w:fill="auto" w:val="clear"/>
           </w:tcPr>
@@ -8866,15 +8337,13 @@
         </w:tc>
         <w:tc>
           <w:tcPr>
-            <w:tcW w:w="4679" w:type="dxa"/>
+            <w:tcW w:w="4678" w:type="dxa"/>
             <w:gridSpan w:val="4"/>
             <w:tcBorders>
               <w:top w:val="single" w:sz="2" w:space="0" w:color="000000"/>
               <w:left w:val="single" w:sz="2" w:space="0" w:color="000000"/>
               <w:bottom w:val="single" w:sz="2" w:space="0" w:color="000000"/>
               <w:right w:val="single" w:sz="2" w:space="0" w:color="000000"/>
-              <w:insideH w:val="single" w:sz="2" w:space="0" w:color="000000"/>
-              <w:insideV w:val="single" w:sz="2" w:space="0" w:color="000000"/>
             </w:tcBorders>
             <w:shd w:fill="auto" w:val="clear"/>
           </w:tcPr>
@@ -8903,7 +8372,6 @@
               <w:top w:val="single" w:sz="2" w:space="0" w:color="000000"/>
               <w:left w:val="single" w:sz="2" w:space="0" w:color="000000"/>
               <w:bottom w:val="single" w:sz="2" w:space="0" w:color="000000"/>
-              <w:insideH w:val="single" w:sz="2" w:space="0" w:color="000000"/>
             </w:tcBorders>
             <w:shd w:fill="auto" w:val="clear"/>
           </w:tcPr>
@@ -8926,129 +8394,123 @@
         </w:tc>
         <w:tc>
           <w:tcPr>
+            <w:tcW w:w="1261" w:type="dxa"/>
+            <w:tcBorders>
+              <w:top w:val="single" w:sz="2" w:space="0" w:color="000000"/>
+              <w:left w:val="single" w:sz="2" w:space="0" w:color="000000"/>
+              <w:bottom w:val="single" w:sz="2" w:space="0" w:color="000000"/>
+            </w:tcBorders>
+            <w:shd w:fill="auto" w:val="clear"/>
+          </w:tcPr>
+          <w:p>
+            <w:pPr>
+              <w:pStyle w:val="TableContents"/>
+              <w:rPr>
+                <w:sz w:val="20"/>
+                <w:szCs w:val="20"/>
+              </w:rPr>
+            </w:pPr>
+            <w:r>
+              <w:rPr>
+                <w:sz w:val="20"/>
+                <w:szCs w:val="20"/>
+              </w:rPr>
+              <w:t>OPCODE</w:t>
+            </w:r>
+          </w:p>
+        </w:tc>
+        <w:tc>
+          <w:tcPr>
+            <w:tcW w:w="1159" w:type="dxa"/>
+            <w:tcBorders>
+              <w:top w:val="single" w:sz="2" w:space="0" w:color="000000"/>
+              <w:left w:val="single" w:sz="2" w:space="0" w:color="000000"/>
+              <w:bottom w:val="single" w:sz="2" w:space="0" w:color="000000"/>
+            </w:tcBorders>
+            <w:shd w:fill="auto" w:val="clear"/>
+          </w:tcPr>
+          <w:p>
+            <w:pPr>
+              <w:pStyle w:val="TableContents"/>
+              <w:jc w:val="center"/>
+              <w:rPr>
+                <w:sz w:val="20"/>
+                <w:szCs w:val="20"/>
+              </w:rPr>
+            </w:pPr>
+            <w:r>
+              <w:rPr>
+                <w:sz w:val="20"/>
+                <w:szCs w:val="20"/>
+              </w:rPr>
+              <w:t>X</w:t>
+            </w:r>
+          </w:p>
+        </w:tc>
+        <w:tc>
+          <w:tcPr>
+            <w:tcW w:w="1078" w:type="dxa"/>
+            <w:tcBorders>
+              <w:top w:val="single" w:sz="2" w:space="0" w:color="000000"/>
+              <w:left w:val="single" w:sz="2" w:space="0" w:color="000000"/>
+              <w:bottom w:val="single" w:sz="2" w:space="0" w:color="000000"/>
+            </w:tcBorders>
+            <w:shd w:fill="auto" w:val="clear"/>
+          </w:tcPr>
+          <w:p>
+            <w:pPr>
+              <w:pStyle w:val="TableContents"/>
+              <w:jc w:val="center"/>
+              <w:rPr>
+                <w:sz w:val="20"/>
+                <w:szCs w:val="20"/>
+              </w:rPr>
+            </w:pPr>
+            <w:r>
+              <w:rPr>
+                <w:sz w:val="20"/>
+                <w:szCs w:val="20"/>
+              </w:rPr>
+              <w:t>rs2</w:t>
+            </w:r>
+          </w:p>
+        </w:tc>
+        <w:tc>
+          <w:tcPr>
+            <w:tcW w:w="1181" w:type="dxa"/>
+            <w:tcBorders>
+              <w:top w:val="single" w:sz="2" w:space="0" w:color="000000"/>
+              <w:left w:val="single" w:sz="2" w:space="0" w:color="000000"/>
+              <w:bottom w:val="single" w:sz="2" w:space="0" w:color="000000"/>
+            </w:tcBorders>
+            <w:shd w:fill="auto" w:val="clear"/>
+          </w:tcPr>
+          <w:p>
+            <w:pPr>
+              <w:pStyle w:val="TableContents"/>
+              <w:jc w:val="center"/>
+              <w:rPr>
+                <w:sz w:val="20"/>
+                <w:szCs w:val="20"/>
+              </w:rPr>
+            </w:pPr>
+            <w:r>
+              <w:rPr>
+                <w:sz w:val="20"/>
+                <w:szCs w:val="20"/>
+              </w:rPr>
+              <w:t>rs1</w:t>
+            </w:r>
+          </w:p>
+        </w:tc>
+        <w:tc>
+          <w:tcPr>
             <w:tcW w:w="1260" w:type="dxa"/>
             <w:tcBorders>
               <w:top w:val="single" w:sz="2" w:space="0" w:color="000000"/>
               <w:left w:val="single" w:sz="2" w:space="0" w:color="000000"/>
               <w:bottom w:val="single" w:sz="2" w:space="0" w:color="000000"/>
-              <w:insideH w:val="single" w:sz="2" w:space="0" w:color="000000"/>
-            </w:tcBorders>
-            <w:shd w:fill="auto" w:val="clear"/>
-          </w:tcPr>
-          <w:p>
-            <w:pPr>
-              <w:pStyle w:val="TableContents"/>
-              <w:rPr>
-                <w:sz w:val="20"/>
-                <w:szCs w:val="20"/>
-              </w:rPr>
-            </w:pPr>
-            <w:r>
-              <w:rPr>
-                <w:sz w:val="20"/>
-                <w:szCs w:val="20"/>
-              </w:rPr>
-              <w:t>OPCODE</w:t>
-            </w:r>
-          </w:p>
-        </w:tc>
-        <w:tc>
-          <w:tcPr>
-            <w:tcW w:w="1160" w:type="dxa"/>
-            <w:tcBorders>
-              <w:top w:val="single" w:sz="2" w:space="0" w:color="000000"/>
-              <w:left w:val="single" w:sz="2" w:space="0" w:color="000000"/>
-              <w:bottom w:val="single" w:sz="2" w:space="0" w:color="000000"/>
-              <w:insideH w:val="single" w:sz="2" w:space="0" w:color="000000"/>
-            </w:tcBorders>
-            <w:shd w:fill="auto" w:val="clear"/>
-          </w:tcPr>
-          <w:p>
-            <w:pPr>
-              <w:pStyle w:val="TableContents"/>
-              <w:jc w:val="center"/>
-              <w:rPr>
-                <w:sz w:val="20"/>
-                <w:szCs w:val="20"/>
-              </w:rPr>
-            </w:pPr>
-            <w:r>
-              <w:rPr>
-                <w:sz w:val="20"/>
-                <w:szCs w:val="20"/>
-              </w:rPr>
-              <w:t>X</w:t>
-            </w:r>
-          </w:p>
-        </w:tc>
-        <w:tc>
-          <w:tcPr>
-            <w:tcW w:w="1078" w:type="dxa"/>
-            <w:tcBorders>
-              <w:top w:val="single" w:sz="2" w:space="0" w:color="000000"/>
-              <w:left w:val="single" w:sz="2" w:space="0" w:color="000000"/>
-              <w:bottom w:val="single" w:sz="2" w:space="0" w:color="000000"/>
-              <w:insideH w:val="single" w:sz="2" w:space="0" w:color="000000"/>
-            </w:tcBorders>
-            <w:shd w:fill="auto" w:val="clear"/>
-          </w:tcPr>
-          <w:p>
-            <w:pPr>
-              <w:pStyle w:val="TableContents"/>
-              <w:jc w:val="center"/>
-              <w:rPr>
-                <w:sz w:val="20"/>
-                <w:szCs w:val="20"/>
-              </w:rPr>
-            </w:pPr>
-            <w:r>
-              <w:rPr>
-                <w:sz w:val="20"/>
-                <w:szCs w:val="20"/>
-              </w:rPr>
-              <w:t>rs2</w:t>
-            </w:r>
-          </w:p>
-        </w:tc>
-        <w:tc>
-          <w:tcPr>
-            <w:tcW w:w="1181" w:type="dxa"/>
-            <w:tcBorders>
-              <w:top w:val="single" w:sz="2" w:space="0" w:color="000000"/>
-              <w:left w:val="single" w:sz="2" w:space="0" w:color="000000"/>
-              <w:bottom w:val="single" w:sz="2" w:space="0" w:color="000000"/>
-              <w:insideH w:val="single" w:sz="2" w:space="0" w:color="000000"/>
-            </w:tcBorders>
-            <w:shd w:fill="auto" w:val="clear"/>
-          </w:tcPr>
-          <w:p>
-            <w:pPr>
-              <w:pStyle w:val="TableContents"/>
-              <w:jc w:val="center"/>
-              <w:rPr>
-                <w:sz w:val="20"/>
-                <w:szCs w:val="20"/>
-              </w:rPr>
-            </w:pPr>
-            <w:r>
-              <w:rPr>
-                <w:sz w:val="20"/>
-                <w:szCs w:val="20"/>
-              </w:rPr>
-              <w:t>rs1</w:t>
-            </w:r>
-          </w:p>
-        </w:tc>
-        <w:tc>
-          <w:tcPr>
-            <w:tcW w:w="1260" w:type="dxa"/>
-            <w:tcBorders>
-              <w:top w:val="single" w:sz="2" w:space="0" w:color="000000"/>
-              <w:left w:val="single" w:sz="2" w:space="0" w:color="000000"/>
-              <w:bottom w:val="single" w:sz="2" w:space="0" w:color="000000"/>
               <w:right w:val="single" w:sz="2" w:space="0" w:color="000000"/>
-              <w:insideH w:val="single" w:sz="2" w:space="0" w:color="000000"/>
-              <w:insideV w:val="single" w:sz="2" w:space="0" w:color="000000"/>
             </w:tcBorders>
             <w:shd w:fill="auto" w:val="clear"/>
           </w:tcPr>
@@ -9080,7 +8542,6 @@
               <w:top w:val="single" w:sz="2" w:space="0" w:color="000000"/>
               <w:left w:val="single" w:sz="2" w:space="0" w:color="000000"/>
               <w:bottom w:val="single" w:sz="2" w:space="0" w:color="000000"/>
-              <w:insideH w:val="single" w:sz="2" w:space="0" w:color="000000"/>
             </w:tcBorders>
             <w:shd w:fill="auto" w:val="clear"/>
           </w:tcPr>
@@ -9103,129 +8564,123 @@
         </w:tc>
         <w:tc>
           <w:tcPr>
+            <w:tcW w:w="1261" w:type="dxa"/>
+            <w:tcBorders>
+              <w:top w:val="single" w:sz="2" w:space="0" w:color="000000"/>
+              <w:left w:val="single" w:sz="2" w:space="0" w:color="000000"/>
+              <w:bottom w:val="single" w:sz="2" w:space="0" w:color="000000"/>
+            </w:tcBorders>
+            <w:shd w:fill="auto" w:val="clear"/>
+          </w:tcPr>
+          <w:p>
+            <w:pPr>
+              <w:pStyle w:val="TableContents"/>
+              <w:rPr>
+                <w:sz w:val="20"/>
+                <w:szCs w:val="20"/>
+              </w:rPr>
+            </w:pPr>
+            <w:r>
+              <w:rPr>
+                <w:sz w:val="20"/>
+                <w:szCs w:val="20"/>
+              </w:rPr>
+              <w:t>OPCODE</w:t>
+            </w:r>
+          </w:p>
+        </w:tc>
+        <w:tc>
+          <w:tcPr>
+            <w:tcW w:w="1159" w:type="dxa"/>
+            <w:tcBorders>
+              <w:top w:val="single" w:sz="2" w:space="0" w:color="000000"/>
+              <w:left w:val="single" w:sz="2" w:space="0" w:color="000000"/>
+              <w:bottom w:val="single" w:sz="2" w:space="0" w:color="000000"/>
+            </w:tcBorders>
+            <w:shd w:fill="auto" w:val="clear"/>
+          </w:tcPr>
+          <w:p>
+            <w:pPr>
+              <w:pStyle w:val="TableContents"/>
+              <w:jc w:val="center"/>
+              <w:rPr>
+                <w:sz w:val="20"/>
+                <w:szCs w:val="20"/>
+              </w:rPr>
+            </w:pPr>
+            <w:r>
+              <w:rPr>
+                <w:sz w:val="20"/>
+                <w:szCs w:val="20"/>
+              </w:rPr>
+              <w:t>X</w:t>
+            </w:r>
+          </w:p>
+        </w:tc>
+        <w:tc>
+          <w:tcPr>
+            <w:tcW w:w="1078" w:type="dxa"/>
+            <w:tcBorders>
+              <w:top w:val="single" w:sz="2" w:space="0" w:color="000000"/>
+              <w:left w:val="single" w:sz="2" w:space="0" w:color="000000"/>
+              <w:bottom w:val="single" w:sz="2" w:space="0" w:color="000000"/>
+            </w:tcBorders>
+            <w:shd w:fill="auto" w:val="clear"/>
+          </w:tcPr>
+          <w:p>
+            <w:pPr>
+              <w:pStyle w:val="TableContents"/>
+              <w:jc w:val="center"/>
+              <w:rPr>
+                <w:sz w:val="20"/>
+                <w:szCs w:val="20"/>
+              </w:rPr>
+            </w:pPr>
+            <w:r>
+              <w:rPr>
+                <w:sz w:val="20"/>
+                <w:szCs w:val="20"/>
+              </w:rPr>
+              <w:t>rs2</w:t>
+            </w:r>
+          </w:p>
+        </w:tc>
+        <w:tc>
+          <w:tcPr>
+            <w:tcW w:w="1181" w:type="dxa"/>
+            <w:tcBorders>
+              <w:top w:val="single" w:sz="2" w:space="0" w:color="000000"/>
+              <w:left w:val="single" w:sz="2" w:space="0" w:color="000000"/>
+              <w:bottom w:val="single" w:sz="2" w:space="0" w:color="000000"/>
+            </w:tcBorders>
+            <w:shd w:fill="auto" w:val="clear"/>
+          </w:tcPr>
+          <w:p>
+            <w:pPr>
+              <w:pStyle w:val="TableContents"/>
+              <w:jc w:val="center"/>
+              <w:rPr>
+                <w:sz w:val="20"/>
+                <w:szCs w:val="20"/>
+              </w:rPr>
+            </w:pPr>
+            <w:r>
+              <w:rPr>
+                <w:sz w:val="20"/>
+                <w:szCs w:val="20"/>
+              </w:rPr>
+              <w:t>rs1</w:t>
+            </w:r>
+          </w:p>
+        </w:tc>
+        <w:tc>
+          <w:tcPr>
             <w:tcW w:w="1260" w:type="dxa"/>
             <w:tcBorders>
               <w:top w:val="single" w:sz="2" w:space="0" w:color="000000"/>
               <w:left w:val="single" w:sz="2" w:space="0" w:color="000000"/>
               <w:bottom w:val="single" w:sz="2" w:space="0" w:color="000000"/>
-              <w:insideH w:val="single" w:sz="2" w:space="0" w:color="000000"/>
-            </w:tcBorders>
-            <w:shd w:fill="auto" w:val="clear"/>
-          </w:tcPr>
-          <w:p>
-            <w:pPr>
-              <w:pStyle w:val="TableContents"/>
-              <w:rPr>
-                <w:sz w:val="20"/>
-                <w:szCs w:val="20"/>
-              </w:rPr>
-            </w:pPr>
-            <w:r>
-              <w:rPr>
-                <w:sz w:val="20"/>
-                <w:szCs w:val="20"/>
-              </w:rPr>
-              <w:t>OPCODE</w:t>
-            </w:r>
-          </w:p>
-        </w:tc>
-        <w:tc>
-          <w:tcPr>
-            <w:tcW w:w="1160" w:type="dxa"/>
-            <w:tcBorders>
-              <w:top w:val="single" w:sz="2" w:space="0" w:color="000000"/>
-              <w:left w:val="single" w:sz="2" w:space="0" w:color="000000"/>
-              <w:bottom w:val="single" w:sz="2" w:space="0" w:color="000000"/>
-              <w:insideH w:val="single" w:sz="2" w:space="0" w:color="000000"/>
-            </w:tcBorders>
-            <w:shd w:fill="auto" w:val="clear"/>
-          </w:tcPr>
-          <w:p>
-            <w:pPr>
-              <w:pStyle w:val="TableContents"/>
-              <w:jc w:val="center"/>
-              <w:rPr>
-                <w:sz w:val="20"/>
-                <w:szCs w:val="20"/>
-              </w:rPr>
-            </w:pPr>
-            <w:r>
-              <w:rPr>
-                <w:sz w:val="20"/>
-                <w:szCs w:val="20"/>
-              </w:rPr>
-              <w:t>X</w:t>
-            </w:r>
-          </w:p>
-        </w:tc>
-        <w:tc>
-          <w:tcPr>
-            <w:tcW w:w="1078" w:type="dxa"/>
-            <w:tcBorders>
-              <w:top w:val="single" w:sz="2" w:space="0" w:color="000000"/>
-              <w:left w:val="single" w:sz="2" w:space="0" w:color="000000"/>
-              <w:bottom w:val="single" w:sz="2" w:space="0" w:color="000000"/>
-              <w:insideH w:val="single" w:sz="2" w:space="0" w:color="000000"/>
-            </w:tcBorders>
-            <w:shd w:fill="auto" w:val="clear"/>
-          </w:tcPr>
-          <w:p>
-            <w:pPr>
-              <w:pStyle w:val="TableContents"/>
-              <w:jc w:val="center"/>
-              <w:rPr>
-                <w:sz w:val="20"/>
-                <w:szCs w:val="20"/>
-              </w:rPr>
-            </w:pPr>
-            <w:r>
-              <w:rPr>
-                <w:sz w:val="20"/>
-                <w:szCs w:val="20"/>
-              </w:rPr>
-              <w:t>rs2</w:t>
-            </w:r>
-          </w:p>
-        </w:tc>
-        <w:tc>
-          <w:tcPr>
-            <w:tcW w:w="1181" w:type="dxa"/>
-            <w:tcBorders>
-              <w:top w:val="single" w:sz="2" w:space="0" w:color="000000"/>
-              <w:left w:val="single" w:sz="2" w:space="0" w:color="000000"/>
-              <w:bottom w:val="single" w:sz="2" w:space="0" w:color="000000"/>
-              <w:insideH w:val="single" w:sz="2" w:space="0" w:color="000000"/>
-            </w:tcBorders>
-            <w:shd w:fill="auto" w:val="clear"/>
-          </w:tcPr>
-          <w:p>
-            <w:pPr>
-              <w:pStyle w:val="TableContents"/>
-              <w:jc w:val="center"/>
-              <w:rPr>
-                <w:sz w:val="20"/>
-                <w:szCs w:val="20"/>
-              </w:rPr>
-            </w:pPr>
-            <w:r>
-              <w:rPr>
-                <w:sz w:val="20"/>
-                <w:szCs w:val="20"/>
-              </w:rPr>
-              <w:t>rs1</w:t>
-            </w:r>
-          </w:p>
-        </w:tc>
-        <w:tc>
-          <w:tcPr>
-            <w:tcW w:w="1260" w:type="dxa"/>
-            <w:tcBorders>
-              <w:top w:val="single" w:sz="2" w:space="0" w:color="000000"/>
-              <w:left w:val="single" w:sz="2" w:space="0" w:color="000000"/>
-              <w:bottom w:val="single" w:sz="2" w:space="0" w:color="000000"/>
               <w:right w:val="single" w:sz="2" w:space="0" w:color="000000"/>
-              <w:insideH w:val="single" w:sz="2" w:space="0" w:color="000000"/>
-              <w:insideV w:val="single" w:sz="2" w:space="0" w:color="000000"/>
             </w:tcBorders>
             <w:shd w:fill="auto" w:val="clear"/>
           </w:tcPr>
@@ -9257,7 +8712,6 @@
               <w:top w:val="single" w:sz="2" w:space="0" w:color="000000"/>
               <w:left w:val="single" w:sz="2" w:space="0" w:color="000000"/>
               <w:bottom w:val="single" w:sz="2" w:space="0" w:color="000000"/>
-              <w:insideH w:val="single" w:sz="2" w:space="0" w:color="000000"/>
             </w:tcBorders>
             <w:shd w:fill="auto" w:val="clear"/>
           </w:tcPr>
@@ -9280,12 +8734,11 @@
         </w:tc>
         <w:tc>
           <w:tcPr>
-            <w:tcW w:w="1260" w:type="dxa"/>
-            <w:tcBorders>
-              <w:top w:val="single" w:sz="2" w:space="0" w:color="000000"/>
-              <w:left w:val="single" w:sz="2" w:space="0" w:color="000000"/>
-              <w:bottom w:val="single" w:sz="2" w:space="0" w:color="000000"/>
-              <w:insideH w:val="single" w:sz="2" w:space="0" w:color="000000"/>
+            <w:tcW w:w="1261" w:type="dxa"/>
+            <w:tcBorders>
+              <w:top w:val="single" w:sz="2" w:space="0" w:color="000000"/>
+              <w:left w:val="single" w:sz="2" w:space="0" w:color="000000"/>
+              <w:bottom w:val="single" w:sz="2" w:space="0" w:color="000000"/>
             </w:tcBorders>
             <w:shd w:fill="auto" w:val="clear"/>
           </w:tcPr>
@@ -9308,12 +8761,11 @@
         </w:tc>
         <w:tc>
           <w:tcPr>
-            <w:tcW w:w="1160" w:type="dxa"/>
-            <w:tcBorders>
-              <w:top w:val="single" w:sz="2" w:space="0" w:color="000000"/>
-              <w:left w:val="single" w:sz="2" w:space="0" w:color="000000"/>
-              <w:bottom w:val="single" w:sz="2" w:space="0" w:color="000000"/>
-              <w:insideH w:val="single" w:sz="2" w:space="0" w:color="000000"/>
+            <w:tcW w:w="1159" w:type="dxa"/>
+            <w:tcBorders>
+              <w:top w:val="single" w:sz="2" w:space="0" w:color="000000"/>
+              <w:left w:val="single" w:sz="2" w:space="0" w:color="000000"/>
+              <w:bottom w:val="single" w:sz="2" w:space="0" w:color="000000"/>
             </w:tcBorders>
             <w:shd w:fill="auto" w:val="clear"/>
           </w:tcPr>
@@ -9344,8 +8796,6 @@
               <w:left w:val="single" w:sz="2" w:space="0" w:color="000000"/>
               <w:bottom w:val="single" w:sz="2" w:space="0" w:color="000000"/>
               <w:right w:val="single" w:sz="2" w:space="0" w:color="000000"/>
-              <w:insideH w:val="single" w:sz="2" w:space="0" w:color="000000"/>
-              <w:insideV w:val="single" w:sz="2" w:space="0" w:color="000000"/>
             </w:tcBorders>
             <w:shd w:fill="auto" w:val="clear"/>
           </w:tcPr>
@@ -9374,7 +8824,6 @@
               <w:top w:val="single" w:sz="2" w:space="0" w:color="000000"/>
               <w:left w:val="single" w:sz="2" w:space="0" w:color="000000"/>
               <w:bottom w:val="single" w:sz="2" w:space="0" w:color="000000"/>
-              <w:insideH w:val="single" w:sz="2" w:space="0" w:color="000000"/>
             </w:tcBorders>
             <w:shd w:fill="auto" w:val="clear"/>
           </w:tcPr>
@@ -9397,129 +8846,123 @@
         </w:tc>
         <w:tc>
           <w:tcPr>
+            <w:tcW w:w="1261" w:type="dxa"/>
+            <w:tcBorders>
+              <w:top w:val="single" w:sz="2" w:space="0" w:color="000000"/>
+              <w:left w:val="single" w:sz="2" w:space="0" w:color="000000"/>
+              <w:bottom w:val="single" w:sz="2" w:space="0" w:color="000000"/>
+            </w:tcBorders>
+            <w:shd w:fill="auto" w:val="clear"/>
+          </w:tcPr>
+          <w:p>
+            <w:pPr>
+              <w:pStyle w:val="TableContents"/>
+              <w:rPr>
+                <w:sz w:val="20"/>
+                <w:szCs w:val="20"/>
+              </w:rPr>
+            </w:pPr>
+            <w:r>
+              <w:rPr>
+                <w:sz w:val="20"/>
+                <w:szCs w:val="20"/>
+              </w:rPr>
+              <w:t>OPCODE</w:t>
+            </w:r>
+          </w:p>
+        </w:tc>
+        <w:tc>
+          <w:tcPr>
+            <w:tcW w:w="1159" w:type="dxa"/>
+            <w:tcBorders>
+              <w:top w:val="single" w:sz="2" w:space="0" w:color="000000"/>
+              <w:left w:val="single" w:sz="2" w:space="0" w:color="000000"/>
+              <w:bottom w:val="single" w:sz="2" w:space="0" w:color="000000"/>
+            </w:tcBorders>
+            <w:shd w:fill="auto" w:val="clear"/>
+          </w:tcPr>
+          <w:p>
+            <w:pPr>
+              <w:pStyle w:val="TableContents"/>
+              <w:jc w:val="center"/>
+              <w:rPr>
+                <w:sz w:val="20"/>
+                <w:szCs w:val="20"/>
+              </w:rPr>
+            </w:pPr>
+            <w:r>
+              <w:rPr>
+                <w:sz w:val="20"/>
+                <w:szCs w:val="20"/>
+              </w:rPr>
+              <w:t>X</w:t>
+            </w:r>
+          </w:p>
+        </w:tc>
+        <w:tc>
+          <w:tcPr>
+            <w:tcW w:w="1078" w:type="dxa"/>
+            <w:tcBorders>
+              <w:top w:val="single" w:sz="2" w:space="0" w:color="000000"/>
+              <w:left w:val="single" w:sz="2" w:space="0" w:color="000000"/>
+              <w:bottom w:val="single" w:sz="2" w:space="0" w:color="000000"/>
+            </w:tcBorders>
+            <w:shd w:fill="auto" w:val="clear"/>
+          </w:tcPr>
+          <w:p>
+            <w:pPr>
+              <w:pStyle w:val="TableContents"/>
+              <w:jc w:val="center"/>
+              <w:rPr>
+                <w:sz w:val="20"/>
+                <w:szCs w:val="20"/>
+              </w:rPr>
+            </w:pPr>
+            <w:r>
+              <w:rPr>
+                <w:sz w:val="20"/>
+                <w:szCs w:val="20"/>
+              </w:rPr>
+              <w:t>X</w:t>
+            </w:r>
+          </w:p>
+        </w:tc>
+        <w:tc>
+          <w:tcPr>
+            <w:tcW w:w="1181" w:type="dxa"/>
+            <w:tcBorders>
+              <w:top w:val="single" w:sz="2" w:space="0" w:color="000000"/>
+              <w:left w:val="single" w:sz="2" w:space="0" w:color="000000"/>
+              <w:bottom w:val="single" w:sz="2" w:space="0" w:color="000000"/>
+            </w:tcBorders>
+            <w:shd w:fill="auto" w:val="clear"/>
+          </w:tcPr>
+          <w:p>
+            <w:pPr>
+              <w:pStyle w:val="TableContents"/>
+              <w:jc w:val="center"/>
+              <w:rPr>
+                <w:sz w:val="20"/>
+                <w:szCs w:val="20"/>
+              </w:rPr>
+            </w:pPr>
+            <w:r>
+              <w:rPr>
+                <w:sz w:val="20"/>
+                <w:szCs w:val="20"/>
+              </w:rPr>
+              <w:t>X</w:t>
+            </w:r>
+          </w:p>
+        </w:tc>
+        <w:tc>
+          <w:tcPr>
             <w:tcW w:w="1260" w:type="dxa"/>
             <w:tcBorders>
               <w:top w:val="single" w:sz="2" w:space="0" w:color="000000"/>
               <w:left w:val="single" w:sz="2" w:space="0" w:color="000000"/>
               <w:bottom w:val="single" w:sz="2" w:space="0" w:color="000000"/>
-              <w:insideH w:val="single" w:sz="2" w:space="0" w:color="000000"/>
-            </w:tcBorders>
-            <w:shd w:fill="auto" w:val="clear"/>
-          </w:tcPr>
-          <w:p>
-            <w:pPr>
-              <w:pStyle w:val="TableContents"/>
-              <w:rPr>
-                <w:sz w:val="20"/>
-                <w:szCs w:val="20"/>
-              </w:rPr>
-            </w:pPr>
-            <w:r>
-              <w:rPr>
-                <w:sz w:val="20"/>
-                <w:szCs w:val="20"/>
-              </w:rPr>
-              <w:t>OPCODE</w:t>
-            </w:r>
-          </w:p>
-        </w:tc>
-        <w:tc>
-          <w:tcPr>
-            <w:tcW w:w="1160" w:type="dxa"/>
-            <w:tcBorders>
-              <w:top w:val="single" w:sz="2" w:space="0" w:color="000000"/>
-              <w:left w:val="single" w:sz="2" w:space="0" w:color="000000"/>
-              <w:bottom w:val="single" w:sz="2" w:space="0" w:color="000000"/>
-              <w:insideH w:val="single" w:sz="2" w:space="0" w:color="000000"/>
-            </w:tcBorders>
-            <w:shd w:fill="auto" w:val="clear"/>
-          </w:tcPr>
-          <w:p>
-            <w:pPr>
-              <w:pStyle w:val="TableContents"/>
-              <w:jc w:val="center"/>
-              <w:rPr>
-                <w:sz w:val="20"/>
-                <w:szCs w:val="20"/>
-              </w:rPr>
-            </w:pPr>
-            <w:r>
-              <w:rPr>
-                <w:sz w:val="20"/>
-                <w:szCs w:val="20"/>
-              </w:rPr>
-              <w:t>X</w:t>
-            </w:r>
-          </w:p>
-        </w:tc>
-        <w:tc>
-          <w:tcPr>
-            <w:tcW w:w="1078" w:type="dxa"/>
-            <w:tcBorders>
-              <w:top w:val="single" w:sz="2" w:space="0" w:color="000000"/>
-              <w:left w:val="single" w:sz="2" w:space="0" w:color="000000"/>
-              <w:bottom w:val="single" w:sz="2" w:space="0" w:color="000000"/>
-              <w:insideH w:val="single" w:sz="2" w:space="0" w:color="000000"/>
-            </w:tcBorders>
-            <w:shd w:fill="auto" w:val="clear"/>
-          </w:tcPr>
-          <w:p>
-            <w:pPr>
-              <w:pStyle w:val="TableContents"/>
-              <w:jc w:val="center"/>
-              <w:rPr>
-                <w:sz w:val="20"/>
-                <w:szCs w:val="20"/>
-              </w:rPr>
-            </w:pPr>
-            <w:r>
-              <w:rPr>
-                <w:sz w:val="20"/>
-                <w:szCs w:val="20"/>
-              </w:rPr>
-              <w:t>X</w:t>
-            </w:r>
-          </w:p>
-        </w:tc>
-        <w:tc>
-          <w:tcPr>
-            <w:tcW w:w="1181" w:type="dxa"/>
-            <w:tcBorders>
-              <w:top w:val="single" w:sz="2" w:space="0" w:color="000000"/>
-              <w:left w:val="single" w:sz="2" w:space="0" w:color="000000"/>
-              <w:bottom w:val="single" w:sz="2" w:space="0" w:color="000000"/>
-              <w:insideH w:val="single" w:sz="2" w:space="0" w:color="000000"/>
-            </w:tcBorders>
-            <w:shd w:fill="auto" w:val="clear"/>
-          </w:tcPr>
-          <w:p>
-            <w:pPr>
-              <w:pStyle w:val="TableContents"/>
-              <w:jc w:val="center"/>
-              <w:rPr>
-                <w:sz w:val="20"/>
-                <w:szCs w:val="20"/>
-              </w:rPr>
-            </w:pPr>
-            <w:r>
-              <w:rPr>
-                <w:sz w:val="20"/>
-                <w:szCs w:val="20"/>
-              </w:rPr>
-              <w:t>X</w:t>
-            </w:r>
-          </w:p>
-        </w:tc>
-        <w:tc>
-          <w:tcPr>
-            <w:tcW w:w="1260" w:type="dxa"/>
-            <w:tcBorders>
-              <w:top w:val="single" w:sz="2" w:space="0" w:color="000000"/>
-              <w:left w:val="single" w:sz="2" w:space="0" w:color="000000"/>
-              <w:bottom w:val="single" w:sz="2" w:space="0" w:color="000000"/>
               <w:right w:val="single" w:sz="2" w:space="0" w:color="000000"/>
-              <w:insideH w:val="single" w:sz="2" w:space="0" w:color="000000"/>
-              <w:insideV w:val="single" w:sz="2" w:space="0" w:color="000000"/>
             </w:tcBorders>
             <w:shd w:fill="auto" w:val="clear"/>
           </w:tcPr>
@@ -9551,7 +8994,6 @@
               <w:top w:val="single" w:sz="2" w:space="0" w:color="000000"/>
               <w:left w:val="single" w:sz="2" w:space="0" w:color="000000"/>
               <w:bottom w:val="single" w:sz="2" w:space="0" w:color="000000"/>
-              <w:insideH w:val="single" w:sz="2" w:space="0" w:color="000000"/>
             </w:tcBorders>
             <w:shd w:fill="auto" w:val="clear"/>
           </w:tcPr>
@@ -9574,129 +9016,123 @@
         </w:tc>
         <w:tc>
           <w:tcPr>
+            <w:tcW w:w="1261" w:type="dxa"/>
+            <w:tcBorders>
+              <w:top w:val="single" w:sz="2" w:space="0" w:color="000000"/>
+              <w:left w:val="single" w:sz="2" w:space="0" w:color="000000"/>
+              <w:bottom w:val="single" w:sz="2" w:space="0" w:color="000000"/>
+            </w:tcBorders>
+            <w:shd w:fill="auto" w:val="clear"/>
+          </w:tcPr>
+          <w:p>
+            <w:pPr>
+              <w:pStyle w:val="TableContents"/>
+              <w:rPr>
+                <w:sz w:val="20"/>
+                <w:szCs w:val="20"/>
+              </w:rPr>
+            </w:pPr>
+            <w:r>
+              <w:rPr>
+                <w:sz w:val="20"/>
+                <w:szCs w:val="20"/>
+              </w:rPr>
+              <w:t>OPCODE</w:t>
+            </w:r>
+          </w:p>
+        </w:tc>
+        <w:tc>
+          <w:tcPr>
+            <w:tcW w:w="1159" w:type="dxa"/>
+            <w:tcBorders>
+              <w:top w:val="single" w:sz="2" w:space="0" w:color="000000"/>
+              <w:left w:val="single" w:sz="2" w:space="0" w:color="000000"/>
+              <w:bottom w:val="single" w:sz="2" w:space="0" w:color="000000"/>
+            </w:tcBorders>
+            <w:shd w:fill="auto" w:val="clear"/>
+          </w:tcPr>
+          <w:p>
+            <w:pPr>
+              <w:pStyle w:val="TableContents"/>
+              <w:jc w:val="center"/>
+              <w:rPr>
+                <w:sz w:val="20"/>
+                <w:szCs w:val="20"/>
+              </w:rPr>
+            </w:pPr>
+            <w:r>
+              <w:rPr>
+                <w:sz w:val="20"/>
+                <w:szCs w:val="20"/>
+              </w:rPr>
+              <w:t>rd</w:t>
+            </w:r>
+          </w:p>
+        </w:tc>
+        <w:tc>
+          <w:tcPr>
+            <w:tcW w:w="1078" w:type="dxa"/>
+            <w:tcBorders>
+              <w:top w:val="single" w:sz="2" w:space="0" w:color="000000"/>
+              <w:left w:val="single" w:sz="2" w:space="0" w:color="000000"/>
+              <w:bottom w:val="single" w:sz="2" w:space="0" w:color="000000"/>
+            </w:tcBorders>
+            <w:shd w:fill="auto" w:val="clear"/>
+          </w:tcPr>
+          <w:p>
+            <w:pPr>
+              <w:pStyle w:val="TableContents"/>
+              <w:jc w:val="center"/>
+              <w:rPr>
+                <w:sz w:val="20"/>
+                <w:szCs w:val="20"/>
+              </w:rPr>
+            </w:pPr>
+            <w:r>
+              <w:rPr>
+                <w:sz w:val="20"/>
+                <w:szCs w:val="20"/>
+              </w:rPr>
+              <w:t>X</w:t>
+            </w:r>
+          </w:p>
+        </w:tc>
+        <w:tc>
+          <w:tcPr>
+            <w:tcW w:w="1181" w:type="dxa"/>
+            <w:tcBorders>
+              <w:top w:val="single" w:sz="2" w:space="0" w:color="000000"/>
+              <w:left w:val="single" w:sz="2" w:space="0" w:color="000000"/>
+              <w:bottom w:val="single" w:sz="2" w:space="0" w:color="000000"/>
+            </w:tcBorders>
+            <w:shd w:fill="auto" w:val="clear"/>
+          </w:tcPr>
+          <w:p>
+            <w:pPr>
+              <w:pStyle w:val="TableContents"/>
+              <w:jc w:val="center"/>
+              <w:rPr>
+                <w:sz w:val="20"/>
+                <w:szCs w:val="20"/>
+              </w:rPr>
+            </w:pPr>
+            <w:r>
+              <w:rPr>
+                <w:sz w:val="20"/>
+                <w:szCs w:val="20"/>
+              </w:rPr>
+              <w:t>(r4)</w:t>
+            </w:r>
+          </w:p>
+        </w:tc>
+        <w:tc>
+          <w:tcPr>
             <w:tcW w:w="1260" w:type="dxa"/>
             <w:tcBorders>
               <w:top w:val="single" w:sz="2" w:space="0" w:color="000000"/>
               <w:left w:val="single" w:sz="2" w:space="0" w:color="000000"/>
               <w:bottom w:val="single" w:sz="2" w:space="0" w:color="000000"/>
-              <w:insideH w:val="single" w:sz="2" w:space="0" w:color="000000"/>
-            </w:tcBorders>
-            <w:shd w:fill="auto" w:val="clear"/>
-          </w:tcPr>
-          <w:p>
-            <w:pPr>
-              <w:pStyle w:val="TableContents"/>
-              <w:rPr>
-                <w:sz w:val="20"/>
-                <w:szCs w:val="20"/>
-              </w:rPr>
-            </w:pPr>
-            <w:r>
-              <w:rPr>
-                <w:sz w:val="20"/>
-                <w:szCs w:val="20"/>
-              </w:rPr>
-              <w:t>OPCODE</w:t>
-            </w:r>
-          </w:p>
-        </w:tc>
-        <w:tc>
-          <w:tcPr>
-            <w:tcW w:w="1160" w:type="dxa"/>
-            <w:tcBorders>
-              <w:top w:val="single" w:sz="2" w:space="0" w:color="000000"/>
-              <w:left w:val="single" w:sz="2" w:space="0" w:color="000000"/>
-              <w:bottom w:val="single" w:sz="2" w:space="0" w:color="000000"/>
-              <w:insideH w:val="single" w:sz="2" w:space="0" w:color="000000"/>
-            </w:tcBorders>
-            <w:shd w:fill="auto" w:val="clear"/>
-          </w:tcPr>
-          <w:p>
-            <w:pPr>
-              <w:pStyle w:val="TableContents"/>
-              <w:jc w:val="center"/>
-              <w:rPr>
-                <w:sz w:val="20"/>
-                <w:szCs w:val="20"/>
-              </w:rPr>
-            </w:pPr>
-            <w:r>
-              <w:rPr>
-                <w:sz w:val="20"/>
-                <w:szCs w:val="20"/>
-              </w:rPr>
-              <w:t>rd</w:t>
-            </w:r>
-          </w:p>
-        </w:tc>
-        <w:tc>
-          <w:tcPr>
-            <w:tcW w:w="1078" w:type="dxa"/>
-            <w:tcBorders>
-              <w:top w:val="single" w:sz="2" w:space="0" w:color="000000"/>
-              <w:left w:val="single" w:sz="2" w:space="0" w:color="000000"/>
-              <w:bottom w:val="single" w:sz="2" w:space="0" w:color="000000"/>
-              <w:insideH w:val="single" w:sz="2" w:space="0" w:color="000000"/>
-            </w:tcBorders>
-            <w:shd w:fill="auto" w:val="clear"/>
-          </w:tcPr>
-          <w:p>
-            <w:pPr>
-              <w:pStyle w:val="TableContents"/>
-              <w:jc w:val="center"/>
-              <w:rPr>
-                <w:sz w:val="20"/>
-                <w:szCs w:val="20"/>
-              </w:rPr>
-            </w:pPr>
-            <w:r>
-              <w:rPr>
-                <w:sz w:val="20"/>
-                <w:szCs w:val="20"/>
-              </w:rPr>
-              <w:t>X</w:t>
-            </w:r>
-          </w:p>
-        </w:tc>
-        <w:tc>
-          <w:tcPr>
-            <w:tcW w:w="1181" w:type="dxa"/>
-            <w:tcBorders>
-              <w:top w:val="single" w:sz="2" w:space="0" w:color="000000"/>
-              <w:left w:val="single" w:sz="2" w:space="0" w:color="000000"/>
-              <w:bottom w:val="single" w:sz="2" w:space="0" w:color="000000"/>
-              <w:insideH w:val="single" w:sz="2" w:space="0" w:color="000000"/>
-            </w:tcBorders>
-            <w:shd w:fill="auto" w:val="clear"/>
-          </w:tcPr>
-          <w:p>
-            <w:pPr>
-              <w:pStyle w:val="TableContents"/>
-              <w:jc w:val="center"/>
-              <w:rPr>
-                <w:sz w:val="20"/>
-                <w:szCs w:val="20"/>
-              </w:rPr>
-            </w:pPr>
-            <w:r>
-              <w:rPr>
-                <w:sz w:val="20"/>
-                <w:szCs w:val="20"/>
-              </w:rPr>
-              <w:t>(r4)</w:t>
-            </w:r>
-          </w:p>
-        </w:tc>
-        <w:tc>
-          <w:tcPr>
-            <w:tcW w:w="1260" w:type="dxa"/>
-            <w:tcBorders>
-              <w:top w:val="single" w:sz="2" w:space="0" w:color="000000"/>
-              <w:left w:val="single" w:sz="2" w:space="0" w:color="000000"/>
-              <w:bottom w:val="single" w:sz="2" w:space="0" w:color="000000"/>
               <w:right w:val="single" w:sz="2" w:space="0" w:color="000000"/>
-              <w:insideH w:val="single" w:sz="2" w:space="0" w:color="000000"/>
-              <w:insideV w:val="single" w:sz="2" w:space="0" w:color="000000"/>
             </w:tcBorders>
             <w:shd w:fill="auto" w:val="clear"/>
           </w:tcPr>
@@ -9728,7 +9164,6 @@
               <w:top w:val="single" w:sz="2" w:space="0" w:color="000000"/>
               <w:left w:val="single" w:sz="2" w:space="0" w:color="000000"/>
               <w:bottom w:val="single" w:sz="2" w:space="0" w:color="000000"/>
-              <w:insideH w:val="single" w:sz="2" w:space="0" w:color="000000"/>
             </w:tcBorders>
             <w:shd w:fill="auto" w:val="clear"/>
           </w:tcPr>
@@ -9751,129 +9186,123 @@
         </w:tc>
         <w:tc>
           <w:tcPr>
+            <w:tcW w:w="1261" w:type="dxa"/>
+            <w:tcBorders>
+              <w:top w:val="single" w:sz="2" w:space="0" w:color="000000"/>
+              <w:left w:val="single" w:sz="2" w:space="0" w:color="000000"/>
+              <w:bottom w:val="single" w:sz="2" w:space="0" w:color="000000"/>
+            </w:tcBorders>
+            <w:shd w:fill="auto" w:val="clear"/>
+          </w:tcPr>
+          <w:p>
+            <w:pPr>
+              <w:pStyle w:val="TableContents"/>
+              <w:rPr>
+                <w:sz w:val="20"/>
+                <w:szCs w:val="20"/>
+              </w:rPr>
+            </w:pPr>
+            <w:r>
+              <w:rPr>
+                <w:sz w:val="20"/>
+                <w:szCs w:val="20"/>
+              </w:rPr>
+              <w:t>OPCODE</w:t>
+            </w:r>
+          </w:p>
+        </w:tc>
+        <w:tc>
+          <w:tcPr>
+            <w:tcW w:w="1159" w:type="dxa"/>
+            <w:tcBorders>
+              <w:top w:val="single" w:sz="2" w:space="0" w:color="000000"/>
+              <w:left w:val="single" w:sz="2" w:space="0" w:color="000000"/>
+              <w:bottom w:val="single" w:sz="2" w:space="0" w:color="000000"/>
+            </w:tcBorders>
+            <w:shd w:fill="auto" w:val="clear"/>
+          </w:tcPr>
+          <w:p>
+            <w:pPr>
+              <w:pStyle w:val="TableContents"/>
+              <w:jc w:val="center"/>
+              <w:rPr>
+                <w:sz w:val="20"/>
+                <w:szCs w:val="20"/>
+              </w:rPr>
+            </w:pPr>
+            <w:r>
+              <w:rPr>
+                <w:sz w:val="20"/>
+                <w:szCs w:val="20"/>
+              </w:rPr>
+              <w:t>rd</w:t>
+            </w:r>
+          </w:p>
+        </w:tc>
+        <w:tc>
+          <w:tcPr>
+            <w:tcW w:w="1078" w:type="dxa"/>
+            <w:tcBorders>
+              <w:top w:val="single" w:sz="2" w:space="0" w:color="000000"/>
+              <w:left w:val="single" w:sz="2" w:space="0" w:color="000000"/>
+              <w:bottom w:val="single" w:sz="2" w:space="0" w:color="000000"/>
+            </w:tcBorders>
+            <w:shd w:fill="auto" w:val="clear"/>
+          </w:tcPr>
+          <w:p>
+            <w:pPr>
+              <w:pStyle w:val="TableContents"/>
+              <w:jc w:val="center"/>
+              <w:rPr>
+                <w:sz w:val="20"/>
+                <w:szCs w:val="20"/>
+              </w:rPr>
+            </w:pPr>
+            <w:r>
+              <w:rPr>
+                <w:sz w:val="20"/>
+                <w:szCs w:val="20"/>
+              </w:rPr>
+              <w:t>X</w:t>
+            </w:r>
+          </w:p>
+        </w:tc>
+        <w:tc>
+          <w:tcPr>
+            <w:tcW w:w="1181" w:type="dxa"/>
+            <w:tcBorders>
+              <w:top w:val="single" w:sz="2" w:space="0" w:color="000000"/>
+              <w:left w:val="single" w:sz="2" w:space="0" w:color="000000"/>
+              <w:bottom w:val="single" w:sz="2" w:space="0" w:color="000000"/>
+            </w:tcBorders>
+            <w:shd w:fill="auto" w:val="clear"/>
+          </w:tcPr>
+          <w:p>
+            <w:pPr>
+              <w:pStyle w:val="TableContents"/>
+              <w:jc w:val="center"/>
+              <w:rPr>
+                <w:sz w:val="20"/>
+                <w:szCs w:val="20"/>
+              </w:rPr>
+            </w:pPr>
+            <w:r>
+              <w:rPr>
+                <w:sz w:val="20"/>
+                <w:szCs w:val="20"/>
+              </w:rPr>
+              <w:t>(r5)</w:t>
+            </w:r>
+          </w:p>
+        </w:tc>
+        <w:tc>
+          <w:tcPr>
             <w:tcW w:w="1260" w:type="dxa"/>
             <w:tcBorders>
               <w:top w:val="single" w:sz="2" w:space="0" w:color="000000"/>
               <w:left w:val="single" w:sz="2" w:space="0" w:color="000000"/>
               <w:bottom w:val="single" w:sz="2" w:space="0" w:color="000000"/>
-              <w:insideH w:val="single" w:sz="2" w:space="0" w:color="000000"/>
-            </w:tcBorders>
-            <w:shd w:fill="auto" w:val="clear"/>
-          </w:tcPr>
-          <w:p>
-            <w:pPr>
-              <w:pStyle w:val="TableContents"/>
-              <w:rPr>
-                <w:sz w:val="20"/>
-                <w:szCs w:val="20"/>
-              </w:rPr>
-            </w:pPr>
-            <w:r>
-              <w:rPr>
-                <w:sz w:val="20"/>
-                <w:szCs w:val="20"/>
-              </w:rPr>
-              <w:t>OPCODE</w:t>
-            </w:r>
-          </w:p>
-        </w:tc>
-        <w:tc>
-          <w:tcPr>
-            <w:tcW w:w="1160" w:type="dxa"/>
-            <w:tcBorders>
-              <w:top w:val="single" w:sz="2" w:space="0" w:color="000000"/>
-              <w:left w:val="single" w:sz="2" w:space="0" w:color="000000"/>
-              <w:bottom w:val="single" w:sz="2" w:space="0" w:color="000000"/>
-              <w:insideH w:val="single" w:sz="2" w:space="0" w:color="000000"/>
-            </w:tcBorders>
-            <w:shd w:fill="auto" w:val="clear"/>
-          </w:tcPr>
-          <w:p>
-            <w:pPr>
-              <w:pStyle w:val="TableContents"/>
-              <w:jc w:val="center"/>
-              <w:rPr>
-                <w:sz w:val="20"/>
-                <w:szCs w:val="20"/>
-              </w:rPr>
-            </w:pPr>
-            <w:r>
-              <w:rPr>
-                <w:sz w:val="20"/>
-                <w:szCs w:val="20"/>
-              </w:rPr>
-              <w:t>rd</w:t>
-            </w:r>
-          </w:p>
-        </w:tc>
-        <w:tc>
-          <w:tcPr>
-            <w:tcW w:w="1078" w:type="dxa"/>
-            <w:tcBorders>
-              <w:top w:val="single" w:sz="2" w:space="0" w:color="000000"/>
-              <w:left w:val="single" w:sz="2" w:space="0" w:color="000000"/>
-              <w:bottom w:val="single" w:sz="2" w:space="0" w:color="000000"/>
-              <w:insideH w:val="single" w:sz="2" w:space="0" w:color="000000"/>
-            </w:tcBorders>
-            <w:shd w:fill="auto" w:val="clear"/>
-          </w:tcPr>
-          <w:p>
-            <w:pPr>
-              <w:pStyle w:val="TableContents"/>
-              <w:jc w:val="center"/>
-              <w:rPr>
-                <w:sz w:val="20"/>
-                <w:szCs w:val="20"/>
-              </w:rPr>
-            </w:pPr>
-            <w:r>
-              <w:rPr>
-                <w:sz w:val="20"/>
-                <w:szCs w:val="20"/>
-              </w:rPr>
-              <w:t>X</w:t>
-            </w:r>
-          </w:p>
-        </w:tc>
-        <w:tc>
-          <w:tcPr>
-            <w:tcW w:w="1181" w:type="dxa"/>
-            <w:tcBorders>
-              <w:top w:val="single" w:sz="2" w:space="0" w:color="000000"/>
-              <w:left w:val="single" w:sz="2" w:space="0" w:color="000000"/>
-              <w:bottom w:val="single" w:sz="2" w:space="0" w:color="000000"/>
-              <w:insideH w:val="single" w:sz="2" w:space="0" w:color="000000"/>
-            </w:tcBorders>
-            <w:shd w:fill="auto" w:val="clear"/>
-          </w:tcPr>
-          <w:p>
-            <w:pPr>
-              <w:pStyle w:val="TableContents"/>
-              <w:jc w:val="center"/>
-              <w:rPr>
-                <w:sz w:val="20"/>
-                <w:szCs w:val="20"/>
-              </w:rPr>
-            </w:pPr>
-            <w:r>
-              <w:rPr>
-                <w:sz w:val="20"/>
-                <w:szCs w:val="20"/>
-              </w:rPr>
-              <w:t>(r5)</w:t>
-            </w:r>
-          </w:p>
-        </w:tc>
-        <w:tc>
-          <w:tcPr>
-            <w:tcW w:w="1260" w:type="dxa"/>
-            <w:tcBorders>
-              <w:top w:val="single" w:sz="2" w:space="0" w:color="000000"/>
-              <w:left w:val="single" w:sz="2" w:space="0" w:color="000000"/>
-              <w:bottom w:val="single" w:sz="2" w:space="0" w:color="000000"/>
               <w:right w:val="single" w:sz="2" w:space="0" w:color="000000"/>
-              <w:insideH w:val="single" w:sz="2" w:space="0" w:color="000000"/>
-              <w:insideV w:val="single" w:sz="2" w:space="0" w:color="000000"/>
             </w:tcBorders>
             <w:shd w:fill="auto" w:val="clear"/>
           </w:tcPr>
@@ -9905,7 +9334,6 @@
               <w:top w:val="single" w:sz="2" w:space="0" w:color="000000"/>
               <w:left w:val="single" w:sz="2" w:space="0" w:color="000000"/>
               <w:bottom w:val="single" w:sz="2" w:space="0" w:color="000000"/>
-              <w:insideH w:val="single" w:sz="2" w:space="0" w:color="000000"/>
             </w:tcBorders>
             <w:shd w:fill="auto" w:val="clear"/>
           </w:tcPr>
@@ -9928,129 +9356,123 @@
         </w:tc>
         <w:tc>
           <w:tcPr>
+            <w:tcW w:w="1261" w:type="dxa"/>
+            <w:tcBorders>
+              <w:top w:val="single" w:sz="2" w:space="0" w:color="000000"/>
+              <w:left w:val="single" w:sz="2" w:space="0" w:color="000000"/>
+              <w:bottom w:val="single" w:sz="2" w:space="0" w:color="000000"/>
+            </w:tcBorders>
+            <w:shd w:fill="auto" w:val="clear"/>
+          </w:tcPr>
+          <w:p>
+            <w:pPr>
+              <w:pStyle w:val="TableContents"/>
+              <w:rPr>
+                <w:sz w:val="20"/>
+                <w:szCs w:val="20"/>
+              </w:rPr>
+            </w:pPr>
+            <w:r>
+              <w:rPr>
+                <w:sz w:val="20"/>
+                <w:szCs w:val="20"/>
+              </w:rPr>
+              <w:t>OPCODE</w:t>
+            </w:r>
+          </w:p>
+        </w:tc>
+        <w:tc>
+          <w:tcPr>
+            <w:tcW w:w="1159" w:type="dxa"/>
+            <w:tcBorders>
+              <w:top w:val="single" w:sz="2" w:space="0" w:color="000000"/>
+              <w:left w:val="single" w:sz="2" w:space="0" w:color="000000"/>
+              <w:bottom w:val="single" w:sz="2" w:space="0" w:color="000000"/>
+            </w:tcBorders>
+            <w:shd w:fill="auto" w:val="clear"/>
+          </w:tcPr>
+          <w:p>
+            <w:pPr>
+              <w:pStyle w:val="TableContents"/>
+              <w:jc w:val="center"/>
+              <w:rPr>
+                <w:sz w:val="20"/>
+                <w:szCs w:val="20"/>
+              </w:rPr>
+            </w:pPr>
+            <w:r>
+              <w:rPr>
+                <w:sz w:val="20"/>
+                <w:szCs w:val="20"/>
+              </w:rPr>
+              <w:t>rd</w:t>
+            </w:r>
+          </w:p>
+        </w:tc>
+        <w:tc>
+          <w:tcPr>
+            <w:tcW w:w="1078" w:type="dxa"/>
+            <w:tcBorders>
+              <w:top w:val="single" w:sz="2" w:space="0" w:color="000000"/>
+              <w:left w:val="single" w:sz="2" w:space="0" w:color="000000"/>
+              <w:bottom w:val="single" w:sz="2" w:space="0" w:color="000000"/>
+            </w:tcBorders>
+            <w:shd w:fill="auto" w:val="clear"/>
+          </w:tcPr>
+          <w:p>
+            <w:pPr>
+              <w:pStyle w:val="TableContents"/>
+              <w:jc w:val="center"/>
+              <w:rPr>
+                <w:sz w:val="20"/>
+                <w:szCs w:val="20"/>
+              </w:rPr>
+            </w:pPr>
+            <w:r>
+              <w:rPr>
+                <w:sz w:val="20"/>
+                <w:szCs w:val="20"/>
+              </w:rPr>
+              <w:t>X</w:t>
+            </w:r>
+          </w:p>
+        </w:tc>
+        <w:tc>
+          <w:tcPr>
+            <w:tcW w:w="1181" w:type="dxa"/>
+            <w:tcBorders>
+              <w:top w:val="single" w:sz="2" w:space="0" w:color="000000"/>
+              <w:left w:val="single" w:sz="2" w:space="0" w:color="000000"/>
+              <w:bottom w:val="single" w:sz="2" w:space="0" w:color="000000"/>
+            </w:tcBorders>
+            <w:shd w:fill="auto" w:val="clear"/>
+          </w:tcPr>
+          <w:p>
+            <w:pPr>
+              <w:pStyle w:val="TableContents"/>
+              <w:jc w:val="center"/>
+              <w:rPr>
+                <w:sz w:val="20"/>
+                <w:szCs w:val="20"/>
+              </w:rPr>
+            </w:pPr>
+            <w:r>
+              <w:rPr>
+                <w:sz w:val="20"/>
+                <w:szCs w:val="20"/>
+              </w:rPr>
+              <w:t>(r6)</w:t>
+            </w:r>
+          </w:p>
+        </w:tc>
+        <w:tc>
+          <w:tcPr>
             <w:tcW w:w="1260" w:type="dxa"/>
             <w:tcBorders>
               <w:top w:val="single" w:sz="2" w:space="0" w:color="000000"/>
               <w:left w:val="single" w:sz="2" w:space="0" w:color="000000"/>
               <w:bottom w:val="single" w:sz="2" w:space="0" w:color="000000"/>
-              <w:insideH w:val="single" w:sz="2" w:space="0" w:color="000000"/>
-            </w:tcBorders>
-            <w:shd w:fill="auto" w:val="clear"/>
-          </w:tcPr>
-          <w:p>
-            <w:pPr>
-              <w:pStyle w:val="TableContents"/>
-              <w:rPr>
-                <w:sz w:val="20"/>
-                <w:szCs w:val="20"/>
-              </w:rPr>
-            </w:pPr>
-            <w:r>
-              <w:rPr>
-                <w:sz w:val="20"/>
-                <w:szCs w:val="20"/>
-              </w:rPr>
-              <w:t>OPCODE</w:t>
-            </w:r>
-          </w:p>
-        </w:tc>
-        <w:tc>
-          <w:tcPr>
-            <w:tcW w:w="1160" w:type="dxa"/>
-            <w:tcBorders>
-              <w:top w:val="single" w:sz="2" w:space="0" w:color="000000"/>
-              <w:left w:val="single" w:sz="2" w:space="0" w:color="000000"/>
-              <w:bottom w:val="single" w:sz="2" w:space="0" w:color="000000"/>
-              <w:insideH w:val="single" w:sz="2" w:space="0" w:color="000000"/>
-            </w:tcBorders>
-            <w:shd w:fill="auto" w:val="clear"/>
-          </w:tcPr>
-          <w:p>
-            <w:pPr>
-              <w:pStyle w:val="TableContents"/>
-              <w:jc w:val="center"/>
-              <w:rPr>
-                <w:sz w:val="20"/>
-                <w:szCs w:val="20"/>
-              </w:rPr>
-            </w:pPr>
-            <w:r>
-              <w:rPr>
-                <w:sz w:val="20"/>
-                <w:szCs w:val="20"/>
-              </w:rPr>
-              <w:t>rd</w:t>
-            </w:r>
-          </w:p>
-        </w:tc>
-        <w:tc>
-          <w:tcPr>
-            <w:tcW w:w="1078" w:type="dxa"/>
-            <w:tcBorders>
-              <w:top w:val="single" w:sz="2" w:space="0" w:color="000000"/>
-              <w:left w:val="single" w:sz="2" w:space="0" w:color="000000"/>
-              <w:bottom w:val="single" w:sz="2" w:space="0" w:color="000000"/>
-              <w:insideH w:val="single" w:sz="2" w:space="0" w:color="000000"/>
-            </w:tcBorders>
-            <w:shd w:fill="auto" w:val="clear"/>
-          </w:tcPr>
-          <w:p>
-            <w:pPr>
-              <w:pStyle w:val="TableContents"/>
-              <w:jc w:val="center"/>
-              <w:rPr>
-                <w:sz w:val="20"/>
-                <w:szCs w:val="20"/>
-              </w:rPr>
-            </w:pPr>
-            <w:r>
-              <w:rPr>
-                <w:sz w:val="20"/>
-                <w:szCs w:val="20"/>
-              </w:rPr>
-              <w:t>X</w:t>
-            </w:r>
-          </w:p>
-        </w:tc>
-        <w:tc>
-          <w:tcPr>
-            <w:tcW w:w="1181" w:type="dxa"/>
-            <w:tcBorders>
-              <w:top w:val="single" w:sz="2" w:space="0" w:color="000000"/>
-              <w:left w:val="single" w:sz="2" w:space="0" w:color="000000"/>
-              <w:bottom w:val="single" w:sz="2" w:space="0" w:color="000000"/>
-              <w:insideH w:val="single" w:sz="2" w:space="0" w:color="000000"/>
-            </w:tcBorders>
-            <w:shd w:fill="auto" w:val="clear"/>
-          </w:tcPr>
-          <w:p>
-            <w:pPr>
-              <w:pStyle w:val="TableContents"/>
-              <w:jc w:val="center"/>
-              <w:rPr>
-                <w:sz w:val="20"/>
-                <w:szCs w:val="20"/>
-              </w:rPr>
-            </w:pPr>
-            <w:r>
-              <w:rPr>
-                <w:sz w:val="20"/>
-                <w:szCs w:val="20"/>
-              </w:rPr>
-              <w:t>(r6)</w:t>
-            </w:r>
-          </w:p>
-        </w:tc>
-        <w:tc>
-          <w:tcPr>
-            <w:tcW w:w="1260" w:type="dxa"/>
-            <w:tcBorders>
-              <w:top w:val="single" w:sz="2" w:space="0" w:color="000000"/>
-              <w:left w:val="single" w:sz="2" w:space="0" w:color="000000"/>
-              <w:bottom w:val="single" w:sz="2" w:space="0" w:color="000000"/>
               <w:right w:val="single" w:sz="2" w:space="0" w:color="000000"/>
-              <w:insideH w:val="single" w:sz="2" w:space="0" w:color="000000"/>
-              <w:insideV w:val="single" w:sz="2" w:space="0" w:color="000000"/>
             </w:tcBorders>
             <w:shd w:fill="auto" w:val="clear"/>
           </w:tcPr>
@@ -10082,7 +9504,6 @@
               <w:top w:val="single" w:sz="2" w:space="0" w:color="000000"/>
               <w:left w:val="single" w:sz="2" w:space="0" w:color="000000"/>
               <w:bottom w:val="single" w:sz="2" w:space="0" w:color="000000"/>
-              <w:insideH w:val="single" w:sz="2" w:space="0" w:color="000000"/>
             </w:tcBorders>
             <w:shd w:fill="auto" w:val="clear"/>
           </w:tcPr>
@@ -10105,129 +9526,123 @@
         </w:tc>
         <w:tc>
           <w:tcPr>
+            <w:tcW w:w="1261" w:type="dxa"/>
+            <w:tcBorders>
+              <w:top w:val="single" w:sz="2" w:space="0" w:color="000000"/>
+              <w:left w:val="single" w:sz="2" w:space="0" w:color="000000"/>
+              <w:bottom w:val="single" w:sz="2" w:space="0" w:color="000000"/>
+            </w:tcBorders>
+            <w:shd w:fill="auto" w:val="clear"/>
+          </w:tcPr>
+          <w:p>
+            <w:pPr>
+              <w:pStyle w:val="TableContents"/>
+              <w:rPr>
+                <w:sz w:val="20"/>
+                <w:szCs w:val="20"/>
+              </w:rPr>
+            </w:pPr>
+            <w:r>
+              <w:rPr>
+                <w:sz w:val="20"/>
+                <w:szCs w:val="20"/>
+              </w:rPr>
+              <w:t>OPCODE</w:t>
+            </w:r>
+          </w:p>
+        </w:tc>
+        <w:tc>
+          <w:tcPr>
+            <w:tcW w:w="1159" w:type="dxa"/>
+            <w:tcBorders>
+              <w:top w:val="single" w:sz="2" w:space="0" w:color="000000"/>
+              <w:left w:val="single" w:sz="2" w:space="0" w:color="000000"/>
+              <w:bottom w:val="single" w:sz="2" w:space="0" w:color="000000"/>
+            </w:tcBorders>
+            <w:shd w:fill="auto" w:val="clear"/>
+          </w:tcPr>
+          <w:p>
+            <w:pPr>
+              <w:pStyle w:val="TableContents"/>
+              <w:jc w:val="center"/>
+              <w:rPr>
+                <w:sz w:val="20"/>
+                <w:szCs w:val="20"/>
+              </w:rPr>
+            </w:pPr>
+            <w:r>
+              <w:rPr>
+                <w:sz w:val="20"/>
+                <w:szCs w:val="20"/>
+              </w:rPr>
+              <w:t>rd</w:t>
+            </w:r>
+          </w:p>
+        </w:tc>
+        <w:tc>
+          <w:tcPr>
+            <w:tcW w:w="1078" w:type="dxa"/>
+            <w:tcBorders>
+              <w:top w:val="single" w:sz="2" w:space="0" w:color="000000"/>
+              <w:left w:val="single" w:sz="2" w:space="0" w:color="000000"/>
+              <w:bottom w:val="single" w:sz="2" w:space="0" w:color="000000"/>
+            </w:tcBorders>
+            <w:shd w:fill="auto" w:val="clear"/>
+          </w:tcPr>
+          <w:p>
+            <w:pPr>
+              <w:pStyle w:val="TableContents"/>
+              <w:jc w:val="center"/>
+              <w:rPr>
+                <w:sz w:val="20"/>
+                <w:szCs w:val="20"/>
+              </w:rPr>
+            </w:pPr>
+            <w:r>
+              <w:rPr>
+                <w:sz w:val="20"/>
+                <w:szCs w:val="20"/>
+              </w:rPr>
+              <w:t>X</w:t>
+            </w:r>
+          </w:p>
+        </w:tc>
+        <w:tc>
+          <w:tcPr>
+            <w:tcW w:w="1181" w:type="dxa"/>
+            <w:tcBorders>
+              <w:top w:val="single" w:sz="2" w:space="0" w:color="000000"/>
+              <w:left w:val="single" w:sz="2" w:space="0" w:color="000000"/>
+              <w:bottom w:val="single" w:sz="2" w:space="0" w:color="000000"/>
+            </w:tcBorders>
+            <w:shd w:fill="auto" w:val="clear"/>
+          </w:tcPr>
+          <w:p>
+            <w:pPr>
+              <w:pStyle w:val="TableContents"/>
+              <w:jc w:val="center"/>
+              <w:rPr>
+                <w:sz w:val="20"/>
+                <w:szCs w:val="20"/>
+              </w:rPr>
+            </w:pPr>
+            <w:r>
+              <w:rPr>
+                <w:sz w:val="20"/>
+                <w:szCs w:val="20"/>
+              </w:rPr>
+              <w:t>(r7)</w:t>
+            </w:r>
+          </w:p>
+        </w:tc>
+        <w:tc>
+          <w:tcPr>
             <w:tcW w:w="1260" w:type="dxa"/>
             <w:tcBorders>
               <w:top w:val="single" w:sz="2" w:space="0" w:color="000000"/>
               <w:left w:val="single" w:sz="2" w:space="0" w:color="000000"/>
               <w:bottom w:val="single" w:sz="2" w:space="0" w:color="000000"/>
-              <w:insideH w:val="single" w:sz="2" w:space="0" w:color="000000"/>
-            </w:tcBorders>
-            <w:shd w:fill="auto" w:val="clear"/>
-          </w:tcPr>
-          <w:p>
-            <w:pPr>
-              <w:pStyle w:val="TableContents"/>
-              <w:rPr>
-                <w:sz w:val="20"/>
-                <w:szCs w:val="20"/>
-              </w:rPr>
-            </w:pPr>
-            <w:r>
-              <w:rPr>
-                <w:sz w:val="20"/>
-                <w:szCs w:val="20"/>
-              </w:rPr>
-              <w:t>OPCODE</w:t>
-            </w:r>
-          </w:p>
-        </w:tc>
-        <w:tc>
-          <w:tcPr>
-            <w:tcW w:w="1160" w:type="dxa"/>
-            <w:tcBorders>
-              <w:top w:val="single" w:sz="2" w:space="0" w:color="000000"/>
-              <w:left w:val="single" w:sz="2" w:space="0" w:color="000000"/>
-              <w:bottom w:val="single" w:sz="2" w:space="0" w:color="000000"/>
-              <w:insideH w:val="single" w:sz="2" w:space="0" w:color="000000"/>
-            </w:tcBorders>
-            <w:shd w:fill="auto" w:val="clear"/>
-          </w:tcPr>
-          <w:p>
-            <w:pPr>
-              <w:pStyle w:val="TableContents"/>
-              <w:jc w:val="center"/>
-              <w:rPr>
-                <w:sz w:val="20"/>
-                <w:szCs w:val="20"/>
-              </w:rPr>
-            </w:pPr>
-            <w:r>
-              <w:rPr>
-                <w:sz w:val="20"/>
-                <w:szCs w:val="20"/>
-              </w:rPr>
-              <w:t>rd</w:t>
-            </w:r>
-          </w:p>
-        </w:tc>
-        <w:tc>
-          <w:tcPr>
-            <w:tcW w:w="1078" w:type="dxa"/>
-            <w:tcBorders>
-              <w:top w:val="single" w:sz="2" w:space="0" w:color="000000"/>
-              <w:left w:val="single" w:sz="2" w:space="0" w:color="000000"/>
-              <w:bottom w:val="single" w:sz="2" w:space="0" w:color="000000"/>
-              <w:insideH w:val="single" w:sz="2" w:space="0" w:color="000000"/>
-            </w:tcBorders>
-            <w:shd w:fill="auto" w:val="clear"/>
-          </w:tcPr>
-          <w:p>
-            <w:pPr>
-              <w:pStyle w:val="TableContents"/>
-              <w:jc w:val="center"/>
-              <w:rPr>
-                <w:sz w:val="20"/>
-                <w:szCs w:val="20"/>
-              </w:rPr>
-            </w:pPr>
-            <w:r>
-              <w:rPr>
-                <w:sz w:val="20"/>
-                <w:szCs w:val="20"/>
-              </w:rPr>
-              <w:t>X</w:t>
-            </w:r>
-          </w:p>
-        </w:tc>
-        <w:tc>
-          <w:tcPr>
-            <w:tcW w:w="1181" w:type="dxa"/>
-            <w:tcBorders>
-              <w:top w:val="single" w:sz="2" w:space="0" w:color="000000"/>
-              <w:left w:val="single" w:sz="2" w:space="0" w:color="000000"/>
-              <w:bottom w:val="single" w:sz="2" w:space="0" w:color="000000"/>
-              <w:insideH w:val="single" w:sz="2" w:space="0" w:color="000000"/>
-            </w:tcBorders>
-            <w:shd w:fill="auto" w:val="clear"/>
-          </w:tcPr>
-          <w:p>
-            <w:pPr>
-              <w:pStyle w:val="TableContents"/>
-              <w:jc w:val="center"/>
-              <w:rPr>
-                <w:sz w:val="20"/>
-                <w:szCs w:val="20"/>
-              </w:rPr>
-            </w:pPr>
-            <w:r>
-              <w:rPr>
-                <w:sz w:val="20"/>
-                <w:szCs w:val="20"/>
-              </w:rPr>
-              <w:t>(r7)</w:t>
-            </w:r>
-          </w:p>
-        </w:tc>
-        <w:tc>
-          <w:tcPr>
-            <w:tcW w:w="1260" w:type="dxa"/>
-            <w:tcBorders>
-              <w:top w:val="single" w:sz="2" w:space="0" w:color="000000"/>
-              <w:left w:val="single" w:sz="2" w:space="0" w:color="000000"/>
-              <w:bottom w:val="single" w:sz="2" w:space="0" w:color="000000"/>
               <w:right w:val="single" w:sz="2" w:space="0" w:color="000000"/>
-              <w:insideH w:val="single" w:sz="2" w:space="0" w:color="000000"/>
-              <w:insideV w:val="single" w:sz="2" w:space="0" w:color="000000"/>
             </w:tcBorders>
             <w:shd w:fill="auto" w:val="clear"/>
           </w:tcPr>
@@ -10259,7 +9674,6 @@
               <w:top w:val="single" w:sz="2" w:space="0" w:color="000000"/>
               <w:left w:val="single" w:sz="2" w:space="0" w:color="000000"/>
               <w:bottom w:val="single" w:sz="2" w:space="0" w:color="000000"/>
-              <w:insideH w:val="single" w:sz="2" w:space="0" w:color="000000"/>
             </w:tcBorders>
             <w:shd w:fill="auto" w:val="clear"/>
           </w:tcPr>
@@ -10282,129 +9696,123 @@
         </w:tc>
         <w:tc>
           <w:tcPr>
+            <w:tcW w:w="1261" w:type="dxa"/>
+            <w:tcBorders>
+              <w:top w:val="single" w:sz="2" w:space="0" w:color="000000"/>
+              <w:left w:val="single" w:sz="2" w:space="0" w:color="000000"/>
+              <w:bottom w:val="single" w:sz="2" w:space="0" w:color="000000"/>
+            </w:tcBorders>
+            <w:shd w:fill="auto" w:val="clear"/>
+          </w:tcPr>
+          <w:p>
+            <w:pPr>
+              <w:pStyle w:val="TableContents"/>
+              <w:rPr>
+                <w:sz w:val="20"/>
+                <w:szCs w:val="20"/>
+              </w:rPr>
+            </w:pPr>
+            <w:r>
+              <w:rPr>
+                <w:sz w:val="20"/>
+                <w:szCs w:val="20"/>
+              </w:rPr>
+              <w:t>OPCODE</w:t>
+            </w:r>
+          </w:p>
+        </w:tc>
+        <w:tc>
+          <w:tcPr>
+            <w:tcW w:w="1159" w:type="dxa"/>
+            <w:tcBorders>
+              <w:top w:val="single" w:sz="2" w:space="0" w:color="000000"/>
+              <w:left w:val="single" w:sz="2" w:space="0" w:color="000000"/>
+              <w:bottom w:val="single" w:sz="2" w:space="0" w:color="000000"/>
+            </w:tcBorders>
+            <w:shd w:fill="auto" w:val="clear"/>
+          </w:tcPr>
+          <w:p>
+            <w:pPr>
+              <w:pStyle w:val="TableContents"/>
+              <w:jc w:val="center"/>
+              <w:rPr>
+                <w:sz w:val="20"/>
+                <w:szCs w:val="20"/>
+              </w:rPr>
+            </w:pPr>
+            <w:r>
+              <w:rPr>
+                <w:sz w:val="20"/>
+                <w:szCs w:val="20"/>
+              </w:rPr>
+              <w:t>rd</w:t>
+            </w:r>
+          </w:p>
+        </w:tc>
+        <w:tc>
+          <w:tcPr>
+            <w:tcW w:w="1078" w:type="dxa"/>
+            <w:tcBorders>
+              <w:top w:val="single" w:sz="2" w:space="0" w:color="000000"/>
+              <w:left w:val="single" w:sz="2" w:space="0" w:color="000000"/>
+              <w:bottom w:val="single" w:sz="2" w:space="0" w:color="000000"/>
+            </w:tcBorders>
+            <w:shd w:fill="auto" w:val="clear"/>
+          </w:tcPr>
+          <w:p>
+            <w:pPr>
+              <w:pStyle w:val="TableContents"/>
+              <w:jc w:val="center"/>
+              <w:rPr>
+                <w:sz w:val="20"/>
+                <w:szCs w:val="20"/>
+              </w:rPr>
+            </w:pPr>
+            <w:r>
+              <w:rPr>
+                <w:sz w:val="20"/>
+                <w:szCs w:val="20"/>
+              </w:rPr>
+              <w:t>X</w:t>
+            </w:r>
+          </w:p>
+        </w:tc>
+        <w:tc>
+          <w:tcPr>
+            <w:tcW w:w="1181" w:type="dxa"/>
+            <w:tcBorders>
+              <w:top w:val="single" w:sz="2" w:space="0" w:color="000000"/>
+              <w:left w:val="single" w:sz="2" w:space="0" w:color="000000"/>
+              <w:bottom w:val="single" w:sz="2" w:space="0" w:color="000000"/>
+            </w:tcBorders>
+            <w:shd w:fill="auto" w:val="clear"/>
+          </w:tcPr>
+          <w:p>
+            <w:pPr>
+              <w:pStyle w:val="TableContents"/>
+              <w:jc w:val="center"/>
+              <w:rPr>
+                <w:sz w:val="20"/>
+                <w:szCs w:val="20"/>
+              </w:rPr>
+            </w:pPr>
+            <w:r>
+              <w:rPr>
+                <w:sz w:val="20"/>
+                <w:szCs w:val="20"/>
+              </w:rPr>
+              <w:t>rs1</w:t>
+            </w:r>
+          </w:p>
+        </w:tc>
+        <w:tc>
+          <w:tcPr>
             <w:tcW w:w="1260" w:type="dxa"/>
             <w:tcBorders>
               <w:top w:val="single" w:sz="2" w:space="0" w:color="000000"/>
               <w:left w:val="single" w:sz="2" w:space="0" w:color="000000"/>
               <w:bottom w:val="single" w:sz="2" w:space="0" w:color="000000"/>
-              <w:insideH w:val="single" w:sz="2" w:space="0" w:color="000000"/>
-            </w:tcBorders>
-            <w:shd w:fill="auto" w:val="clear"/>
-          </w:tcPr>
-          <w:p>
-            <w:pPr>
-              <w:pStyle w:val="TableContents"/>
-              <w:rPr>
-                <w:sz w:val="20"/>
-                <w:szCs w:val="20"/>
-              </w:rPr>
-            </w:pPr>
-            <w:r>
-              <w:rPr>
-                <w:sz w:val="20"/>
-                <w:szCs w:val="20"/>
-              </w:rPr>
-              <w:t>OPCODE</w:t>
-            </w:r>
-          </w:p>
-        </w:tc>
-        <w:tc>
-          <w:tcPr>
-            <w:tcW w:w="1160" w:type="dxa"/>
-            <w:tcBorders>
-              <w:top w:val="single" w:sz="2" w:space="0" w:color="000000"/>
-              <w:left w:val="single" w:sz="2" w:space="0" w:color="000000"/>
-              <w:bottom w:val="single" w:sz="2" w:space="0" w:color="000000"/>
-              <w:insideH w:val="single" w:sz="2" w:space="0" w:color="000000"/>
-            </w:tcBorders>
-            <w:shd w:fill="auto" w:val="clear"/>
-          </w:tcPr>
-          <w:p>
-            <w:pPr>
-              <w:pStyle w:val="TableContents"/>
-              <w:jc w:val="center"/>
-              <w:rPr>
-                <w:sz w:val="20"/>
-                <w:szCs w:val="20"/>
-              </w:rPr>
-            </w:pPr>
-            <w:r>
-              <w:rPr>
-                <w:sz w:val="20"/>
-                <w:szCs w:val="20"/>
-              </w:rPr>
-              <w:t>rd</w:t>
-            </w:r>
-          </w:p>
-        </w:tc>
-        <w:tc>
-          <w:tcPr>
-            <w:tcW w:w="1078" w:type="dxa"/>
-            <w:tcBorders>
-              <w:top w:val="single" w:sz="2" w:space="0" w:color="000000"/>
-              <w:left w:val="single" w:sz="2" w:space="0" w:color="000000"/>
-              <w:bottom w:val="single" w:sz="2" w:space="0" w:color="000000"/>
-              <w:insideH w:val="single" w:sz="2" w:space="0" w:color="000000"/>
-            </w:tcBorders>
-            <w:shd w:fill="auto" w:val="clear"/>
-          </w:tcPr>
-          <w:p>
-            <w:pPr>
-              <w:pStyle w:val="TableContents"/>
-              <w:jc w:val="center"/>
-              <w:rPr>
-                <w:sz w:val="20"/>
-                <w:szCs w:val="20"/>
-              </w:rPr>
-            </w:pPr>
-            <w:r>
-              <w:rPr>
-                <w:sz w:val="20"/>
-                <w:szCs w:val="20"/>
-              </w:rPr>
-              <w:t>X</w:t>
-            </w:r>
-          </w:p>
-        </w:tc>
-        <w:tc>
-          <w:tcPr>
-            <w:tcW w:w="1181" w:type="dxa"/>
-            <w:tcBorders>
-              <w:top w:val="single" w:sz="2" w:space="0" w:color="000000"/>
-              <w:left w:val="single" w:sz="2" w:space="0" w:color="000000"/>
-              <w:bottom w:val="single" w:sz="2" w:space="0" w:color="000000"/>
-              <w:insideH w:val="single" w:sz="2" w:space="0" w:color="000000"/>
-            </w:tcBorders>
-            <w:shd w:fill="auto" w:val="clear"/>
-          </w:tcPr>
-          <w:p>
-            <w:pPr>
-              <w:pStyle w:val="TableContents"/>
-              <w:jc w:val="center"/>
-              <w:rPr>
-                <w:sz w:val="20"/>
-                <w:szCs w:val="20"/>
-              </w:rPr>
-            </w:pPr>
-            <w:r>
-              <w:rPr>
-                <w:sz w:val="20"/>
-                <w:szCs w:val="20"/>
-              </w:rPr>
-              <w:t>rs1</w:t>
-            </w:r>
-          </w:p>
-        </w:tc>
-        <w:tc>
-          <w:tcPr>
-            <w:tcW w:w="1260" w:type="dxa"/>
-            <w:tcBorders>
-              <w:top w:val="single" w:sz="2" w:space="0" w:color="000000"/>
-              <w:left w:val="single" w:sz="2" w:space="0" w:color="000000"/>
-              <w:bottom w:val="single" w:sz="2" w:space="0" w:color="000000"/>
               <w:right w:val="single" w:sz="2" w:space="0" w:color="000000"/>
-              <w:insideH w:val="single" w:sz="2" w:space="0" w:color="000000"/>
-              <w:insideV w:val="single" w:sz="2" w:space="0" w:color="000000"/>
             </w:tcBorders>
             <w:shd w:fill="auto" w:val="clear"/>
           </w:tcPr>
@@ -10436,7 +9844,6 @@
               <w:top w:val="single" w:sz="2" w:space="0" w:color="000000"/>
               <w:left w:val="single" w:sz="2" w:space="0" w:color="000000"/>
               <w:bottom w:val="single" w:sz="2" w:space="0" w:color="000000"/>
-              <w:insideH w:val="single" w:sz="2" w:space="0" w:color="000000"/>
             </w:tcBorders>
             <w:shd w:fill="auto" w:val="clear"/>
           </w:tcPr>
@@ -10459,129 +9866,123 @@
         </w:tc>
         <w:tc>
           <w:tcPr>
+            <w:tcW w:w="1261" w:type="dxa"/>
+            <w:tcBorders>
+              <w:top w:val="single" w:sz="2" w:space="0" w:color="000000"/>
+              <w:left w:val="single" w:sz="2" w:space="0" w:color="000000"/>
+              <w:bottom w:val="single" w:sz="2" w:space="0" w:color="000000"/>
+            </w:tcBorders>
+            <w:shd w:fill="auto" w:val="clear"/>
+          </w:tcPr>
+          <w:p>
+            <w:pPr>
+              <w:pStyle w:val="TableContents"/>
+              <w:rPr>
+                <w:sz w:val="20"/>
+                <w:szCs w:val="20"/>
+              </w:rPr>
+            </w:pPr>
+            <w:r>
+              <w:rPr>
+                <w:sz w:val="20"/>
+                <w:szCs w:val="20"/>
+              </w:rPr>
+              <w:t>OPCODE</w:t>
+            </w:r>
+          </w:p>
+        </w:tc>
+        <w:tc>
+          <w:tcPr>
+            <w:tcW w:w="1159" w:type="dxa"/>
+            <w:tcBorders>
+              <w:top w:val="single" w:sz="2" w:space="0" w:color="000000"/>
+              <w:left w:val="single" w:sz="2" w:space="0" w:color="000000"/>
+              <w:bottom w:val="single" w:sz="2" w:space="0" w:color="000000"/>
+            </w:tcBorders>
+            <w:shd w:fill="auto" w:val="clear"/>
+          </w:tcPr>
+          <w:p>
+            <w:pPr>
+              <w:pStyle w:val="TableContents"/>
+              <w:jc w:val="center"/>
+              <w:rPr>
+                <w:sz w:val="20"/>
+                <w:szCs w:val="20"/>
+              </w:rPr>
+            </w:pPr>
+            <w:r>
+              <w:rPr>
+                <w:sz w:val="20"/>
+                <w:szCs w:val="20"/>
+              </w:rPr>
+              <w:t>(r4)</w:t>
+            </w:r>
+          </w:p>
+        </w:tc>
+        <w:tc>
+          <w:tcPr>
+            <w:tcW w:w="1078" w:type="dxa"/>
+            <w:tcBorders>
+              <w:top w:val="single" w:sz="2" w:space="0" w:color="000000"/>
+              <w:left w:val="single" w:sz="2" w:space="0" w:color="000000"/>
+              <w:bottom w:val="single" w:sz="2" w:space="0" w:color="000000"/>
+            </w:tcBorders>
+            <w:shd w:fill="auto" w:val="clear"/>
+          </w:tcPr>
+          <w:p>
+            <w:pPr>
+              <w:pStyle w:val="TableContents"/>
+              <w:jc w:val="center"/>
+              <w:rPr>
+                <w:sz w:val="20"/>
+                <w:szCs w:val="20"/>
+              </w:rPr>
+            </w:pPr>
+            <w:r>
+              <w:rPr>
+                <w:sz w:val="20"/>
+                <w:szCs w:val="20"/>
+              </w:rPr>
+              <w:t>X</w:t>
+            </w:r>
+          </w:p>
+        </w:tc>
+        <w:tc>
+          <w:tcPr>
+            <w:tcW w:w="1181" w:type="dxa"/>
+            <w:tcBorders>
+              <w:top w:val="single" w:sz="2" w:space="0" w:color="000000"/>
+              <w:left w:val="single" w:sz="2" w:space="0" w:color="000000"/>
+              <w:bottom w:val="single" w:sz="2" w:space="0" w:color="000000"/>
+            </w:tcBorders>
+            <w:shd w:fill="auto" w:val="clear"/>
+          </w:tcPr>
+          <w:p>
+            <w:pPr>
+              <w:pStyle w:val="TableContents"/>
+              <w:jc w:val="center"/>
+              <w:rPr>
+                <w:sz w:val="20"/>
+                <w:szCs w:val="20"/>
+              </w:rPr>
+            </w:pPr>
+            <w:r>
+              <w:rPr>
+                <w:sz w:val="20"/>
+                <w:szCs w:val="20"/>
+              </w:rPr>
+              <w:t>rs1</w:t>
+            </w:r>
+          </w:p>
+        </w:tc>
+        <w:tc>
+          <w:tcPr>
             <w:tcW w:w="1260" w:type="dxa"/>
             <w:tcBorders>
               <w:top w:val="single" w:sz="2" w:space="0" w:color="000000"/>
               <w:left w:val="single" w:sz="2" w:space="0" w:color="000000"/>
               <w:bottom w:val="single" w:sz="2" w:space="0" w:color="000000"/>
-              <w:insideH w:val="single" w:sz="2" w:space="0" w:color="000000"/>
-            </w:tcBorders>
-            <w:shd w:fill="auto" w:val="clear"/>
-          </w:tcPr>
-          <w:p>
-            <w:pPr>
-              <w:pStyle w:val="TableContents"/>
-              <w:rPr>
-                <w:sz w:val="20"/>
-                <w:szCs w:val="20"/>
-              </w:rPr>
-            </w:pPr>
-            <w:r>
-              <w:rPr>
-                <w:sz w:val="20"/>
-                <w:szCs w:val="20"/>
-              </w:rPr>
-              <w:t>OPCODE</w:t>
-            </w:r>
-          </w:p>
-        </w:tc>
-        <w:tc>
-          <w:tcPr>
-            <w:tcW w:w="1160" w:type="dxa"/>
-            <w:tcBorders>
-              <w:top w:val="single" w:sz="2" w:space="0" w:color="000000"/>
-              <w:left w:val="single" w:sz="2" w:space="0" w:color="000000"/>
-              <w:bottom w:val="single" w:sz="2" w:space="0" w:color="000000"/>
-              <w:insideH w:val="single" w:sz="2" w:space="0" w:color="000000"/>
-            </w:tcBorders>
-            <w:shd w:fill="auto" w:val="clear"/>
-          </w:tcPr>
-          <w:p>
-            <w:pPr>
-              <w:pStyle w:val="TableContents"/>
-              <w:jc w:val="center"/>
-              <w:rPr>
-                <w:sz w:val="20"/>
-                <w:szCs w:val="20"/>
-              </w:rPr>
-            </w:pPr>
-            <w:r>
-              <w:rPr>
-                <w:sz w:val="20"/>
-                <w:szCs w:val="20"/>
-              </w:rPr>
-              <w:t>(r4)</w:t>
-            </w:r>
-          </w:p>
-        </w:tc>
-        <w:tc>
-          <w:tcPr>
-            <w:tcW w:w="1078" w:type="dxa"/>
-            <w:tcBorders>
-              <w:top w:val="single" w:sz="2" w:space="0" w:color="000000"/>
-              <w:left w:val="single" w:sz="2" w:space="0" w:color="000000"/>
-              <w:bottom w:val="single" w:sz="2" w:space="0" w:color="000000"/>
-              <w:insideH w:val="single" w:sz="2" w:space="0" w:color="000000"/>
-            </w:tcBorders>
-            <w:shd w:fill="auto" w:val="clear"/>
-          </w:tcPr>
-          <w:p>
-            <w:pPr>
-              <w:pStyle w:val="TableContents"/>
-              <w:jc w:val="center"/>
-              <w:rPr>
-                <w:sz w:val="20"/>
-                <w:szCs w:val="20"/>
-              </w:rPr>
-            </w:pPr>
-            <w:r>
-              <w:rPr>
-                <w:sz w:val="20"/>
-                <w:szCs w:val="20"/>
-              </w:rPr>
-              <w:t>X</w:t>
-            </w:r>
-          </w:p>
-        </w:tc>
-        <w:tc>
-          <w:tcPr>
-            <w:tcW w:w="1181" w:type="dxa"/>
-            <w:tcBorders>
-              <w:top w:val="single" w:sz="2" w:space="0" w:color="000000"/>
-              <w:left w:val="single" w:sz="2" w:space="0" w:color="000000"/>
-              <w:bottom w:val="single" w:sz="2" w:space="0" w:color="000000"/>
-              <w:insideH w:val="single" w:sz="2" w:space="0" w:color="000000"/>
-            </w:tcBorders>
-            <w:shd w:fill="auto" w:val="clear"/>
-          </w:tcPr>
-          <w:p>
-            <w:pPr>
-              <w:pStyle w:val="TableContents"/>
-              <w:jc w:val="center"/>
-              <w:rPr>
-                <w:sz w:val="20"/>
-                <w:szCs w:val="20"/>
-              </w:rPr>
-            </w:pPr>
-            <w:r>
-              <w:rPr>
-                <w:sz w:val="20"/>
-                <w:szCs w:val="20"/>
-              </w:rPr>
-              <w:t>rs1</w:t>
-            </w:r>
-          </w:p>
-        </w:tc>
-        <w:tc>
-          <w:tcPr>
-            <w:tcW w:w="1260" w:type="dxa"/>
-            <w:tcBorders>
-              <w:top w:val="single" w:sz="2" w:space="0" w:color="000000"/>
-              <w:left w:val="single" w:sz="2" w:space="0" w:color="000000"/>
-              <w:bottom w:val="single" w:sz="2" w:space="0" w:color="000000"/>
               <w:right w:val="single" w:sz="2" w:space="0" w:color="000000"/>
-              <w:insideH w:val="single" w:sz="2" w:space="0" w:color="000000"/>
-              <w:insideV w:val="single" w:sz="2" w:space="0" w:color="000000"/>
             </w:tcBorders>
             <w:shd w:fill="auto" w:val="clear"/>
           </w:tcPr>
@@ -10613,7 +10014,6 @@
               <w:top w:val="single" w:sz="2" w:space="0" w:color="000000"/>
               <w:left w:val="single" w:sz="2" w:space="0" w:color="000000"/>
               <w:bottom w:val="single" w:sz="2" w:space="0" w:color="000000"/>
-              <w:insideH w:val="single" w:sz="2" w:space="0" w:color="000000"/>
             </w:tcBorders>
             <w:shd w:fill="auto" w:val="clear"/>
           </w:tcPr>
@@ -10636,129 +10036,123 @@
         </w:tc>
         <w:tc>
           <w:tcPr>
+            <w:tcW w:w="1261" w:type="dxa"/>
+            <w:tcBorders>
+              <w:top w:val="single" w:sz="2" w:space="0" w:color="000000"/>
+              <w:left w:val="single" w:sz="2" w:space="0" w:color="000000"/>
+              <w:bottom w:val="single" w:sz="2" w:space="0" w:color="000000"/>
+            </w:tcBorders>
+            <w:shd w:fill="auto" w:val="clear"/>
+          </w:tcPr>
+          <w:p>
+            <w:pPr>
+              <w:pStyle w:val="TableContents"/>
+              <w:rPr>
+                <w:sz w:val="20"/>
+                <w:szCs w:val="20"/>
+              </w:rPr>
+            </w:pPr>
+            <w:r>
+              <w:rPr>
+                <w:sz w:val="20"/>
+                <w:szCs w:val="20"/>
+              </w:rPr>
+              <w:t>OPCODE</w:t>
+            </w:r>
+          </w:p>
+        </w:tc>
+        <w:tc>
+          <w:tcPr>
+            <w:tcW w:w="1159" w:type="dxa"/>
+            <w:tcBorders>
+              <w:top w:val="single" w:sz="2" w:space="0" w:color="000000"/>
+              <w:left w:val="single" w:sz="2" w:space="0" w:color="000000"/>
+              <w:bottom w:val="single" w:sz="2" w:space="0" w:color="000000"/>
+            </w:tcBorders>
+            <w:shd w:fill="auto" w:val="clear"/>
+          </w:tcPr>
+          <w:p>
+            <w:pPr>
+              <w:pStyle w:val="TableContents"/>
+              <w:jc w:val="center"/>
+              <w:rPr>
+                <w:sz w:val="20"/>
+                <w:szCs w:val="20"/>
+              </w:rPr>
+            </w:pPr>
+            <w:r>
+              <w:rPr>
+                <w:sz w:val="20"/>
+                <w:szCs w:val="20"/>
+              </w:rPr>
+              <w:t>(r5)</w:t>
+            </w:r>
+          </w:p>
+        </w:tc>
+        <w:tc>
+          <w:tcPr>
+            <w:tcW w:w="1078" w:type="dxa"/>
+            <w:tcBorders>
+              <w:top w:val="single" w:sz="2" w:space="0" w:color="000000"/>
+              <w:left w:val="single" w:sz="2" w:space="0" w:color="000000"/>
+              <w:bottom w:val="single" w:sz="2" w:space="0" w:color="000000"/>
+            </w:tcBorders>
+            <w:shd w:fill="auto" w:val="clear"/>
+          </w:tcPr>
+          <w:p>
+            <w:pPr>
+              <w:pStyle w:val="TableContents"/>
+              <w:jc w:val="center"/>
+              <w:rPr>
+                <w:sz w:val="20"/>
+                <w:szCs w:val="20"/>
+              </w:rPr>
+            </w:pPr>
+            <w:r>
+              <w:rPr>
+                <w:sz w:val="20"/>
+                <w:szCs w:val="20"/>
+              </w:rPr>
+              <w:t>X</w:t>
+            </w:r>
+          </w:p>
+        </w:tc>
+        <w:tc>
+          <w:tcPr>
+            <w:tcW w:w="1181" w:type="dxa"/>
+            <w:tcBorders>
+              <w:top w:val="single" w:sz="2" w:space="0" w:color="000000"/>
+              <w:left w:val="single" w:sz="2" w:space="0" w:color="000000"/>
+              <w:bottom w:val="single" w:sz="2" w:space="0" w:color="000000"/>
+            </w:tcBorders>
+            <w:shd w:fill="auto" w:val="clear"/>
+          </w:tcPr>
+          <w:p>
+            <w:pPr>
+              <w:pStyle w:val="TableContents"/>
+              <w:jc w:val="center"/>
+              <w:rPr>
+                <w:sz w:val="20"/>
+                <w:szCs w:val="20"/>
+              </w:rPr>
+            </w:pPr>
+            <w:r>
+              <w:rPr>
+                <w:sz w:val="20"/>
+                <w:szCs w:val="20"/>
+              </w:rPr>
+              <w:t>rs1</w:t>
+            </w:r>
+          </w:p>
+        </w:tc>
+        <w:tc>
+          <w:tcPr>
             <w:tcW w:w="1260" w:type="dxa"/>
             <w:tcBorders>
               <w:top w:val="single" w:sz="2" w:space="0" w:color="000000"/>
               <w:left w:val="single" w:sz="2" w:space="0" w:color="000000"/>
               <w:bottom w:val="single" w:sz="2" w:space="0" w:color="000000"/>
-              <w:insideH w:val="single" w:sz="2" w:space="0" w:color="000000"/>
-            </w:tcBorders>
-            <w:shd w:fill="auto" w:val="clear"/>
-          </w:tcPr>
-          <w:p>
-            <w:pPr>
-              <w:pStyle w:val="TableContents"/>
-              <w:rPr>
-                <w:sz w:val="20"/>
-                <w:szCs w:val="20"/>
-              </w:rPr>
-            </w:pPr>
-            <w:r>
-              <w:rPr>
-                <w:sz w:val="20"/>
-                <w:szCs w:val="20"/>
-              </w:rPr>
-              <w:t>OPCODE</w:t>
-            </w:r>
-          </w:p>
-        </w:tc>
-        <w:tc>
-          <w:tcPr>
-            <w:tcW w:w="1160" w:type="dxa"/>
-            <w:tcBorders>
-              <w:top w:val="single" w:sz="2" w:space="0" w:color="000000"/>
-              <w:left w:val="single" w:sz="2" w:space="0" w:color="000000"/>
-              <w:bottom w:val="single" w:sz="2" w:space="0" w:color="000000"/>
-              <w:insideH w:val="single" w:sz="2" w:space="0" w:color="000000"/>
-            </w:tcBorders>
-            <w:shd w:fill="auto" w:val="clear"/>
-          </w:tcPr>
-          <w:p>
-            <w:pPr>
-              <w:pStyle w:val="TableContents"/>
-              <w:jc w:val="center"/>
-              <w:rPr>
-                <w:sz w:val="20"/>
-                <w:szCs w:val="20"/>
-              </w:rPr>
-            </w:pPr>
-            <w:r>
-              <w:rPr>
-                <w:sz w:val="20"/>
-                <w:szCs w:val="20"/>
-              </w:rPr>
-              <w:t>(r5)</w:t>
-            </w:r>
-          </w:p>
-        </w:tc>
-        <w:tc>
-          <w:tcPr>
-            <w:tcW w:w="1078" w:type="dxa"/>
-            <w:tcBorders>
-              <w:top w:val="single" w:sz="2" w:space="0" w:color="000000"/>
-              <w:left w:val="single" w:sz="2" w:space="0" w:color="000000"/>
-              <w:bottom w:val="single" w:sz="2" w:space="0" w:color="000000"/>
-              <w:insideH w:val="single" w:sz="2" w:space="0" w:color="000000"/>
-            </w:tcBorders>
-            <w:shd w:fill="auto" w:val="clear"/>
-          </w:tcPr>
-          <w:p>
-            <w:pPr>
-              <w:pStyle w:val="TableContents"/>
-              <w:jc w:val="center"/>
-              <w:rPr>
-                <w:sz w:val="20"/>
-                <w:szCs w:val="20"/>
-              </w:rPr>
-            </w:pPr>
-            <w:r>
-              <w:rPr>
-                <w:sz w:val="20"/>
-                <w:szCs w:val="20"/>
-              </w:rPr>
-              <w:t>X</w:t>
-            </w:r>
-          </w:p>
-        </w:tc>
-        <w:tc>
-          <w:tcPr>
-            <w:tcW w:w="1181" w:type="dxa"/>
-            <w:tcBorders>
-              <w:top w:val="single" w:sz="2" w:space="0" w:color="000000"/>
-              <w:left w:val="single" w:sz="2" w:space="0" w:color="000000"/>
-              <w:bottom w:val="single" w:sz="2" w:space="0" w:color="000000"/>
-              <w:insideH w:val="single" w:sz="2" w:space="0" w:color="000000"/>
-            </w:tcBorders>
-            <w:shd w:fill="auto" w:val="clear"/>
-          </w:tcPr>
-          <w:p>
-            <w:pPr>
-              <w:pStyle w:val="TableContents"/>
-              <w:jc w:val="center"/>
-              <w:rPr>
-                <w:sz w:val="20"/>
-                <w:szCs w:val="20"/>
-              </w:rPr>
-            </w:pPr>
-            <w:r>
-              <w:rPr>
-                <w:sz w:val="20"/>
-                <w:szCs w:val="20"/>
-              </w:rPr>
-              <w:t>rs1</w:t>
-            </w:r>
-          </w:p>
-        </w:tc>
-        <w:tc>
-          <w:tcPr>
-            <w:tcW w:w="1260" w:type="dxa"/>
-            <w:tcBorders>
-              <w:top w:val="single" w:sz="2" w:space="0" w:color="000000"/>
-              <w:left w:val="single" w:sz="2" w:space="0" w:color="000000"/>
-              <w:bottom w:val="single" w:sz="2" w:space="0" w:color="000000"/>
               <w:right w:val="single" w:sz="2" w:space="0" w:color="000000"/>
-              <w:insideH w:val="single" w:sz="2" w:space="0" w:color="000000"/>
-              <w:insideV w:val="single" w:sz="2" w:space="0" w:color="000000"/>
             </w:tcBorders>
             <w:shd w:fill="auto" w:val="clear"/>
           </w:tcPr>
@@ -10790,7 +10184,6 @@
               <w:top w:val="single" w:sz="2" w:space="0" w:color="000000"/>
               <w:left w:val="single" w:sz="2" w:space="0" w:color="000000"/>
               <w:bottom w:val="single" w:sz="2" w:space="0" w:color="000000"/>
-              <w:insideH w:val="single" w:sz="2" w:space="0" w:color="000000"/>
             </w:tcBorders>
             <w:shd w:fill="auto" w:val="clear"/>
           </w:tcPr>
@@ -10813,129 +10206,123 @@
         </w:tc>
         <w:tc>
           <w:tcPr>
+            <w:tcW w:w="1261" w:type="dxa"/>
+            <w:tcBorders>
+              <w:top w:val="single" w:sz="2" w:space="0" w:color="000000"/>
+              <w:left w:val="single" w:sz="2" w:space="0" w:color="000000"/>
+              <w:bottom w:val="single" w:sz="2" w:space="0" w:color="000000"/>
+            </w:tcBorders>
+            <w:shd w:fill="auto" w:val="clear"/>
+          </w:tcPr>
+          <w:p>
+            <w:pPr>
+              <w:pStyle w:val="TableContents"/>
+              <w:rPr>
+                <w:sz w:val="20"/>
+                <w:szCs w:val="20"/>
+              </w:rPr>
+            </w:pPr>
+            <w:r>
+              <w:rPr>
+                <w:sz w:val="20"/>
+                <w:szCs w:val="20"/>
+              </w:rPr>
+              <w:t>OPCODE</w:t>
+            </w:r>
+          </w:p>
+        </w:tc>
+        <w:tc>
+          <w:tcPr>
+            <w:tcW w:w="1159" w:type="dxa"/>
+            <w:tcBorders>
+              <w:top w:val="single" w:sz="2" w:space="0" w:color="000000"/>
+              <w:left w:val="single" w:sz="2" w:space="0" w:color="000000"/>
+              <w:bottom w:val="single" w:sz="2" w:space="0" w:color="000000"/>
+            </w:tcBorders>
+            <w:shd w:fill="auto" w:val="clear"/>
+          </w:tcPr>
+          <w:p>
+            <w:pPr>
+              <w:pStyle w:val="TableContents"/>
+              <w:jc w:val="center"/>
+              <w:rPr>
+                <w:sz w:val="20"/>
+                <w:szCs w:val="20"/>
+              </w:rPr>
+            </w:pPr>
+            <w:r>
+              <w:rPr>
+                <w:sz w:val="20"/>
+                <w:szCs w:val="20"/>
+              </w:rPr>
+              <w:t>(r6)</w:t>
+            </w:r>
+          </w:p>
+        </w:tc>
+        <w:tc>
+          <w:tcPr>
+            <w:tcW w:w="1078" w:type="dxa"/>
+            <w:tcBorders>
+              <w:top w:val="single" w:sz="2" w:space="0" w:color="000000"/>
+              <w:left w:val="single" w:sz="2" w:space="0" w:color="000000"/>
+              <w:bottom w:val="single" w:sz="2" w:space="0" w:color="000000"/>
+            </w:tcBorders>
+            <w:shd w:fill="auto" w:val="clear"/>
+          </w:tcPr>
+          <w:p>
+            <w:pPr>
+              <w:pStyle w:val="TableContents"/>
+              <w:jc w:val="center"/>
+              <w:rPr>
+                <w:sz w:val="20"/>
+                <w:szCs w:val="20"/>
+              </w:rPr>
+            </w:pPr>
+            <w:r>
+              <w:rPr>
+                <w:sz w:val="20"/>
+                <w:szCs w:val="20"/>
+              </w:rPr>
+              <w:t>X</w:t>
+            </w:r>
+          </w:p>
+        </w:tc>
+        <w:tc>
+          <w:tcPr>
+            <w:tcW w:w="1181" w:type="dxa"/>
+            <w:tcBorders>
+              <w:top w:val="single" w:sz="2" w:space="0" w:color="000000"/>
+              <w:left w:val="single" w:sz="2" w:space="0" w:color="000000"/>
+              <w:bottom w:val="single" w:sz="2" w:space="0" w:color="000000"/>
+            </w:tcBorders>
+            <w:shd w:fill="auto" w:val="clear"/>
+          </w:tcPr>
+          <w:p>
+            <w:pPr>
+              <w:pStyle w:val="TableContents"/>
+              <w:jc w:val="center"/>
+              <w:rPr>
+                <w:sz w:val="20"/>
+                <w:szCs w:val="20"/>
+              </w:rPr>
+            </w:pPr>
+            <w:r>
+              <w:rPr>
+                <w:sz w:val="20"/>
+                <w:szCs w:val="20"/>
+              </w:rPr>
+              <w:t>rs1</w:t>
+            </w:r>
+          </w:p>
+        </w:tc>
+        <w:tc>
+          <w:tcPr>
             <w:tcW w:w="1260" w:type="dxa"/>
             <w:tcBorders>
               <w:top w:val="single" w:sz="2" w:space="0" w:color="000000"/>
               <w:left w:val="single" w:sz="2" w:space="0" w:color="000000"/>
               <w:bottom w:val="single" w:sz="2" w:space="0" w:color="000000"/>
-              <w:insideH w:val="single" w:sz="2" w:space="0" w:color="000000"/>
-            </w:tcBorders>
-            <w:shd w:fill="auto" w:val="clear"/>
-          </w:tcPr>
-          <w:p>
-            <w:pPr>
-              <w:pStyle w:val="TableContents"/>
-              <w:rPr>
-                <w:sz w:val="20"/>
-                <w:szCs w:val="20"/>
-              </w:rPr>
-            </w:pPr>
-            <w:r>
-              <w:rPr>
-                <w:sz w:val="20"/>
-                <w:szCs w:val="20"/>
-              </w:rPr>
-              <w:t>OPCODE</w:t>
-            </w:r>
-          </w:p>
-        </w:tc>
-        <w:tc>
-          <w:tcPr>
-            <w:tcW w:w="1160" w:type="dxa"/>
-            <w:tcBorders>
-              <w:top w:val="single" w:sz="2" w:space="0" w:color="000000"/>
-              <w:left w:val="single" w:sz="2" w:space="0" w:color="000000"/>
-              <w:bottom w:val="single" w:sz="2" w:space="0" w:color="000000"/>
-              <w:insideH w:val="single" w:sz="2" w:space="0" w:color="000000"/>
-            </w:tcBorders>
-            <w:shd w:fill="auto" w:val="clear"/>
-          </w:tcPr>
-          <w:p>
-            <w:pPr>
-              <w:pStyle w:val="TableContents"/>
-              <w:jc w:val="center"/>
-              <w:rPr>
-                <w:sz w:val="20"/>
-                <w:szCs w:val="20"/>
-              </w:rPr>
-            </w:pPr>
-            <w:r>
-              <w:rPr>
-                <w:sz w:val="20"/>
-                <w:szCs w:val="20"/>
-              </w:rPr>
-              <w:t>(r6)</w:t>
-            </w:r>
-          </w:p>
-        </w:tc>
-        <w:tc>
-          <w:tcPr>
-            <w:tcW w:w="1078" w:type="dxa"/>
-            <w:tcBorders>
-              <w:top w:val="single" w:sz="2" w:space="0" w:color="000000"/>
-              <w:left w:val="single" w:sz="2" w:space="0" w:color="000000"/>
-              <w:bottom w:val="single" w:sz="2" w:space="0" w:color="000000"/>
-              <w:insideH w:val="single" w:sz="2" w:space="0" w:color="000000"/>
-            </w:tcBorders>
-            <w:shd w:fill="auto" w:val="clear"/>
-          </w:tcPr>
-          <w:p>
-            <w:pPr>
-              <w:pStyle w:val="TableContents"/>
-              <w:jc w:val="center"/>
-              <w:rPr>
-                <w:sz w:val="20"/>
-                <w:szCs w:val="20"/>
-              </w:rPr>
-            </w:pPr>
-            <w:r>
-              <w:rPr>
-                <w:sz w:val="20"/>
-                <w:szCs w:val="20"/>
-              </w:rPr>
-              <w:t>X</w:t>
-            </w:r>
-          </w:p>
-        </w:tc>
-        <w:tc>
-          <w:tcPr>
-            <w:tcW w:w="1181" w:type="dxa"/>
-            <w:tcBorders>
-              <w:top w:val="single" w:sz="2" w:space="0" w:color="000000"/>
-              <w:left w:val="single" w:sz="2" w:space="0" w:color="000000"/>
-              <w:bottom w:val="single" w:sz="2" w:space="0" w:color="000000"/>
-              <w:insideH w:val="single" w:sz="2" w:space="0" w:color="000000"/>
-            </w:tcBorders>
-            <w:shd w:fill="auto" w:val="clear"/>
-          </w:tcPr>
-          <w:p>
-            <w:pPr>
-              <w:pStyle w:val="TableContents"/>
-              <w:jc w:val="center"/>
-              <w:rPr>
-                <w:sz w:val="20"/>
-                <w:szCs w:val="20"/>
-              </w:rPr>
-            </w:pPr>
-            <w:r>
-              <w:rPr>
-                <w:sz w:val="20"/>
-                <w:szCs w:val="20"/>
-              </w:rPr>
-              <w:t>rs1</w:t>
-            </w:r>
-          </w:p>
-        </w:tc>
-        <w:tc>
-          <w:tcPr>
-            <w:tcW w:w="1260" w:type="dxa"/>
-            <w:tcBorders>
-              <w:top w:val="single" w:sz="2" w:space="0" w:color="000000"/>
-              <w:left w:val="single" w:sz="2" w:space="0" w:color="000000"/>
-              <w:bottom w:val="single" w:sz="2" w:space="0" w:color="000000"/>
               <w:right w:val="single" w:sz="2" w:space="0" w:color="000000"/>
-              <w:insideH w:val="single" w:sz="2" w:space="0" w:color="000000"/>
-              <w:insideV w:val="single" w:sz="2" w:space="0" w:color="000000"/>
             </w:tcBorders>
             <w:shd w:fill="auto" w:val="clear"/>
           </w:tcPr>
@@ -10986,11 +10373,7 @@
       </w:pPr>
       <w:r>
         <w:rPr/>
-        <w:t xml:space="preserve">*** </w:t>
-      </w:r>
-      <w:r>
-        <w:rPr/>
-        <w:t>16-bit range = -32,768 to 32,767</w:t>
+        <w:t>*** 16-bit range = -32,768 to 32,767</w:t>
       </w:r>
     </w:p>
     <w:p>
@@ -11028,7 +10411,16 @@
         </w:rPr>
       </w:pPr>
       <w:r>
-        <w:rPr/>
+        <w:rPr>
+          <w:rFonts w:eastAsia="NSimSun" w:cs="Arial"/>
+          <w:b/>
+          <w:bCs/>
+          <w:color w:val="auto"/>
+          <w:kern w:val="2"/>
+          <w:sz w:val="32"/>
+          <w:szCs w:val="32"/>
+          <w:lang w:val="en-US" w:eastAsia="zh-CN" w:bidi="hi-IN"/>
+        </w:rPr>
       </w:r>
       <w:r>
         <w:br w:type="page"/>
@@ -11093,12 +10485,6 @@
         <w:tblW w:w="7564" w:type="dxa"/>
         <w:jc w:val="left"/>
         <w:tblInd w:w="0" w:type="dxa"/>
-        <w:tblBorders>
-          <w:top w:val="single" w:sz="2" w:space="0" w:color="000000"/>
-          <w:left w:val="single" w:sz="2" w:space="0" w:color="000000"/>
-          <w:bottom w:val="single" w:sz="2" w:space="0" w:color="000000"/>
-          <w:insideH w:val="single" w:sz="2" w:space="0" w:color="000000"/>
-        </w:tblBorders>
         <w:tblCellMar>
           <w:top w:w="55" w:type="dxa"/>
           <w:left w:w="55" w:type="dxa"/>
@@ -11119,7 +10505,6 @@
               <w:top w:val="single" w:sz="2" w:space="0" w:color="000000"/>
               <w:left w:val="single" w:sz="2" w:space="0" w:color="000000"/>
               <w:bottom w:val="single" w:sz="2" w:space="0" w:color="000000"/>
-              <w:insideH w:val="single" w:sz="2" w:space="0" w:color="000000"/>
             </w:tcBorders>
             <w:shd w:fill="auto" w:val="clear"/>
           </w:tcPr>
@@ -11142,8 +10527,6 @@
               <w:left w:val="single" w:sz="2" w:space="0" w:color="000000"/>
               <w:bottom w:val="single" w:sz="2" w:space="0" w:color="000000"/>
               <w:right w:val="single" w:sz="2" w:space="0" w:color="000000"/>
-              <w:insideH w:val="single" w:sz="2" w:space="0" w:color="000000"/>
-              <w:insideV w:val="single" w:sz="2" w:space="0" w:color="000000"/>
             </w:tcBorders>
             <w:shd w:fill="auto" w:val="clear"/>
           </w:tcPr>
@@ -11168,7 +10551,6 @@
               <w:top w:val="single" w:sz="2" w:space="0" w:color="000000"/>
               <w:left w:val="single" w:sz="2" w:space="0" w:color="000000"/>
               <w:bottom w:val="single" w:sz="2" w:space="0" w:color="000000"/>
-              <w:insideH w:val="single" w:sz="2" w:space="0" w:color="000000"/>
             </w:tcBorders>
             <w:shd w:fill="auto" w:val="clear"/>
           </w:tcPr>
@@ -11191,8 +10573,6 @@
               <w:left w:val="single" w:sz="2" w:space="0" w:color="000000"/>
               <w:bottom w:val="single" w:sz="2" w:space="0" w:color="000000"/>
               <w:right w:val="single" w:sz="2" w:space="0" w:color="000000"/>
-              <w:insideH w:val="single" w:sz="2" w:space="0" w:color="000000"/>
-              <w:insideV w:val="single" w:sz="2" w:space="0" w:color="000000"/>
             </w:tcBorders>
             <w:shd w:fill="auto" w:val="clear"/>
           </w:tcPr>
@@ -11217,7 +10597,6 @@
               <w:top w:val="single" w:sz="2" w:space="0" w:color="000000"/>
               <w:left w:val="single" w:sz="2" w:space="0" w:color="000000"/>
               <w:bottom w:val="single" w:sz="2" w:space="0" w:color="000000"/>
-              <w:insideH w:val="single" w:sz="2" w:space="0" w:color="000000"/>
             </w:tcBorders>
             <w:shd w:fill="auto" w:val="clear"/>
           </w:tcPr>
@@ -11240,8 +10619,6 @@
               <w:left w:val="single" w:sz="2" w:space="0" w:color="000000"/>
               <w:bottom w:val="single" w:sz="2" w:space="0" w:color="000000"/>
               <w:right w:val="single" w:sz="2" w:space="0" w:color="000000"/>
-              <w:insideH w:val="single" w:sz="2" w:space="0" w:color="000000"/>
-              <w:insideV w:val="single" w:sz="2" w:space="0" w:color="000000"/>
             </w:tcBorders>
             <w:shd w:fill="auto" w:val="clear"/>
           </w:tcPr>
@@ -11266,7 +10643,6 @@
               <w:top w:val="single" w:sz="2" w:space="0" w:color="000000"/>
               <w:left w:val="single" w:sz="2" w:space="0" w:color="000000"/>
               <w:bottom w:val="single" w:sz="2" w:space="0" w:color="000000"/>
-              <w:insideH w:val="single" w:sz="2" w:space="0" w:color="000000"/>
             </w:tcBorders>
             <w:shd w:fill="auto" w:val="clear"/>
           </w:tcPr>
@@ -11289,8 +10665,6 @@
               <w:left w:val="single" w:sz="2" w:space="0" w:color="000000"/>
               <w:bottom w:val="single" w:sz="2" w:space="0" w:color="000000"/>
               <w:right w:val="single" w:sz="2" w:space="0" w:color="000000"/>
-              <w:insideH w:val="single" w:sz="2" w:space="0" w:color="000000"/>
-              <w:insideV w:val="single" w:sz="2" w:space="0" w:color="000000"/>
             </w:tcBorders>
             <w:shd w:fill="auto" w:val="clear"/>
           </w:tcPr>
@@ -11488,7 +10862,9 @@
       </w:rPr>
     </w:rPrDefault>
     <w:pPrDefault>
-      <w:pPr/>
+      <w:pPr>
+        <w:suppressAutoHyphens w:val="true"/>
+      </w:pPr>
     </w:pPrDefault>
   </w:docDefaults>
   <w:style w:type="paragraph" w:styleId="Normal">
@@ -11497,6 +10873,7 @@
     <w:pPr>
       <w:widowControl/>
       <w:bidi w:val="0"/>
+      <w:spacing w:before="0" w:after="0"/>
       <w:jc w:val="left"/>
     </w:pPr>
     <w:rPr>
